--- a/Source/ail/Documents/External/AIL000009_Integration Document_Appinfra_Android_1.8.5.docx
+++ b/Source/ail/Documents/External/AIL000009_Integration Document_Appinfra_Android_1.8.5.docx
@@ -273,19 +273,6 @@
               <w:rPr>
                 <w:rFonts w:cs="Arial"/>
               </w:rPr>
-              <w:t>Key bag encryption,</w:t>
-            </w:r>
-          </w:p>
-          <w:p>
-            <w:pPr>
-              <w:rPr>
-                <w:rFonts w:cs="Arial"/>
-              </w:rPr>
-            </w:pPr>
-            <w:r>
-              <w:rPr>
-                <w:rFonts w:cs="Arial"/>
-              </w:rPr>
               <w:t>Ab-test Mapping</w:t>
             </w:r>
             <w:r>
@@ -445,7 +432,7 @@
               <w:rPr>
                 <w:rFonts w:cs="Arial"/>
               </w:rPr>
-              <w:t xml:space="preserve"> A/B Testing &amp; ContentLoader, Language Pack,AppUpdate</w:t>
+              <w:t xml:space="preserve"> A/B Testing &amp; Language Pack,AppUpdate</w:t>
             </w:r>
           </w:p>
         </w:tc>
@@ -2513,670 +2500,6 @@
     </w:p>
     <w:p>
       <w:pPr>
-        <w:pStyle w:val="TOC1"/>
-        <w:tabs>
-          <w:tab w:val="left" w:pos="480"/>
-          <w:tab w:val="right" w:leader="dot" w:pos="10450"/>
-        </w:tabs>
-        <w:rPr>
-          <w:rFonts w:asciiTheme="minorHAnsi" w:eastAsiaTheme="minorEastAsia" w:hAnsiTheme="minorHAnsi" w:cstheme="minorBidi"/>
-          <w:b w:val="0"/>
-          <w:caps w:val="0"/>
-          <w:noProof/>
-        </w:rPr>
-      </w:pPr>
-      <w:r>
-        <w:rPr>
-          <w:rFonts w:eastAsiaTheme="minorEastAsia"/>
-          <w:noProof/>
-        </w:rPr>
-        <w:lastRenderedPageBreak/>
-        <w:t>8.</w:t>
-      </w:r>
-      <w:r>
-        <w:rPr>
-          <w:rFonts w:asciiTheme="minorHAnsi" w:eastAsiaTheme="minorEastAsia" w:hAnsiTheme="minorHAnsi" w:cstheme="minorBidi"/>
-          <w:b w:val="0"/>
-          <w:caps w:val="0"/>
-          <w:noProof/>
-        </w:rPr>
-        <w:tab/>
-      </w:r>
-      <w:r>
-        <w:rPr>
-          <w:rFonts w:eastAsiaTheme="minorEastAsia"/>
-          <w:noProof/>
-        </w:rPr>
-        <w:t>Key Bag Obfuscation</w:t>
-      </w:r>
-      <w:r>
-        <w:rPr>
-          <w:noProof/>
-        </w:rPr>
-        <w:tab/>
-      </w:r>
-      <w:r>
-        <w:rPr>
-          <w:noProof/>
-        </w:rPr>
-        <w:fldChar w:fldCharType="begin"/>
-      </w:r>
-      <w:r>
-        <w:rPr>
-          <w:noProof/>
-        </w:rPr>
-        <w:instrText xml:space="preserve"> PAGEREF _Toc493260491 \h </w:instrText>
-      </w:r>
-      <w:r>
-        <w:rPr>
-          <w:noProof/>
-        </w:rPr>
-      </w:r>
-      <w:r>
-        <w:rPr>
-          <w:noProof/>
-        </w:rPr>
-        <w:fldChar w:fldCharType="separate"/>
-      </w:r>
-      <w:r>
-        <w:rPr>
-          <w:noProof/>
-        </w:rPr>
-        <w:t>45</w:t>
-      </w:r>
-      <w:r>
-        <w:rPr>
-          <w:noProof/>
-        </w:rPr>
-        <w:fldChar w:fldCharType="end"/>
-      </w:r>
-    </w:p>
-    <w:p>
-      <w:pPr>
-        <w:pStyle w:val="TOC2"/>
-        <w:tabs>
-          <w:tab w:val="left" w:pos="720"/>
-          <w:tab w:val="right" w:leader="dot" w:pos="10450"/>
-        </w:tabs>
-        <w:rPr>
-          <w:rFonts w:eastAsiaTheme="minorEastAsia" w:cstheme="minorBidi"/>
-          <w:b w:val="0"/>
-          <w:noProof/>
-          <w:sz w:val="24"/>
-          <w:szCs w:val="24"/>
-        </w:rPr>
-      </w:pPr>
-      <w:r>
-        <w:rPr>
-          <w:rFonts w:eastAsiaTheme="minorEastAsia"/>
-          <w:noProof/>
-        </w:rPr>
-        <w:t>8.1</w:t>
-      </w:r>
-      <w:r>
-        <w:rPr>
-          <w:rFonts w:eastAsiaTheme="minorEastAsia" w:cstheme="minorBidi"/>
-          <w:b w:val="0"/>
-          <w:noProof/>
-          <w:sz w:val="24"/>
-          <w:szCs w:val="24"/>
-        </w:rPr>
-        <w:tab/>
-      </w:r>
-      <w:r>
-        <w:rPr>
-          <w:rFonts w:eastAsiaTheme="minorEastAsia"/>
-          <w:noProof/>
-        </w:rPr>
-        <w:t>Why Key Manager?</w:t>
-      </w:r>
-      <w:r>
-        <w:rPr>
-          <w:noProof/>
-        </w:rPr>
-        <w:tab/>
-      </w:r>
-      <w:r>
-        <w:rPr>
-          <w:noProof/>
-        </w:rPr>
-        <w:fldChar w:fldCharType="begin"/>
-      </w:r>
-      <w:r>
-        <w:rPr>
-          <w:noProof/>
-        </w:rPr>
-        <w:instrText xml:space="preserve"> PAGEREF _Toc493260492 \h </w:instrText>
-      </w:r>
-      <w:r>
-        <w:rPr>
-          <w:noProof/>
-        </w:rPr>
-      </w:r>
-      <w:r>
-        <w:rPr>
-          <w:noProof/>
-        </w:rPr>
-        <w:fldChar w:fldCharType="separate"/>
-      </w:r>
-      <w:r>
-        <w:rPr>
-          <w:noProof/>
-        </w:rPr>
-        <w:t>45</w:t>
-      </w:r>
-      <w:r>
-        <w:rPr>
-          <w:noProof/>
-        </w:rPr>
-        <w:fldChar w:fldCharType="end"/>
-      </w:r>
-    </w:p>
-    <w:p>
-      <w:pPr>
-        <w:pStyle w:val="TOC2"/>
-        <w:tabs>
-          <w:tab w:val="left" w:pos="720"/>
-          <w:tab w:val="right" w:leader="dot" w:pos="10450"/>
-        </w:tabs>
-        <w:rPr>
-          <w:rFonts w:eastAsiaTheme="minorEastAsia" w:cstheme="minorBidi"/>
-          <w:b w:val="0"/>
-          <w:noProof/>
-          <w:sz w:val="24"/>
-          <w:szCs w:val="24"/>
-        </w:rPr>
-      </w:pPr>
-      <w:r>
-        <w:rPr>
-          <w:rFonts w:eastAsiaTheme="minorEastAsia"/>
-          <w:noProof/>
-        </w:rPr>
-        <w:t>8.2</w:t>
-      </w:r>
-      <w:r>
-        <w:rPr>
-          <w:rFonts w:eastAsiaTheme="minorEastAsia" w:cstheme="minorBidi"/>
-          <w:b w:val="0"/>
-          <w:noProof/>
-          <w:sz w:val="24"/>
-          <w:szCs w:val="24"/>
-        </w:rPr>
-        <w:tab/>
-      </w:r>
-      <w:r>
-        <w:rPr>
-          <w:rFonts w:eastAsiaTheme="minorEastAsia"/>
-          <w:noProof/>
-        </w:rPr>
-        <w:t>What Key Manager will do?</w:t>
-      </w:r>
-      <w:r>
-        <w:rPr>
-          <w:noProof/>
-        </w:rPr>
-        <w:tab/>
-      </w:r>
-      <w:r>
-        <w:rPr>
-          <w:noProof/>
-        </w:rPr>
-        <w:fldChar w:fldCharType="begin"/>
-      </w:r>
-      <w:r>
-        <w:rPr>
-          <w:noProof/>
-        </w:rPr>
-        <w:instrText xml:space="preserve"> PAGEREF _Toc493260493 \h </w:instrText>
-      </w:r>
-      <w:r>
-        <w:rPr>
-          <w:noProof/>
-        </w:rPr>
-      </w:r>
-      <w:r>
-        <w:rPr>
-          <w:noProof/>
-        </w:rPr>
-        <w:fldChar w:fldCharType="separate"/>
-      </w:r>
-      <w:r>
-        <w:rPr>
-          <w:noProof/>
-        </w:rPr>
-        <w:t>45</w:t>
-      </w:r>
-      <w:r>
-        <w:rPr>
-          <w:noProof/>
-        </w:rPr>
-        <w:fldChar w:fldCharType="end"/>
-      </w:r>
-    </w:p>
-    <w:p>
-      <w:pPr>
-        <w:pStyle w:val="TOC2"/>
-        <w:tabs>
-          <w:tab w:val="left" w:pos="720"/>
-          <w:tab w:val="right" w:leader="dot" w:pos="10450"/>
-        </w:tabs>
-        <w:rPr>
-          <w:rFonts w:eastAsiaTheme="minorEastAsia" w:cstheme="minorBidi"/>
-          <w:b w:val="0"/>
-          <w:noProof/>
-          <w:sz w:val="24"/>
-          <w:szCs w:val="24"/>
-        </w:rPr>
-      </w:pPr>
-      <w:r>
-        <w:rPr>
-          <w:bCs/>
-          <w:noProof/>
-        </w:rPr>
-        <w:t>8.3</w:t>
-      </w:r>
-      <w:r>
-        <w:rPr>
-          <w:rFonts w:eastAsiaTheme="minorEastAsia" w:cstheme="minorBidi"/>
-          <w:b w:val="0"/>
-          <w:noProof/>
-          <w:sz w:val="24"/>
-          <w:szCs w:val="24"/>
-        </w:rPr>
-        <w:tab/>
-      </w:r>
-      <w:r>
-        <w:rPr>
-          <w:bCs/>
-          <w:noProof/>
-        </w:rPr>
-        <w:t>Pre-requisites:</w:t>
-      </w:r>
-      <w:r>
-        <w:rPr>
-          <w:noProof/>
-        </w:rPr>
-        <w:tab/>
-      </w:r>
-      <w:r>
-        <w:rPr>
-          <w:noProof/>
-        </w:rPr>
-        <w:fldChar w:fldCharType="begin"/>
-      </w:r>
-      <w:r>
-        <w:rPr>
-          <w:noProof/>
-        </w:rPr>
-        <w:instrText xml:space="preserve"> PAGEREF _Toc493260494 \h </w:instrText>
-      </w:r>
-      <w:r>
-        <w:rPr>
-          <w:noProof/>
-        </w:rPr>
-      </w:r>
-      <w:r>
-        <w:rPr>
-          <w:noProof/>
-        </w:rPr>
-        <w:fldChar w:fldCharType="separate"/>
-      </w:r>
-      <w:r>
-        <w:rPr>
-          <w:noProof/>
-        </w:rPr>
-        <w:t>45</w:t>
-      </w:r>
-      <w:r>
-        <w:rPr>
-          <w:noProof/>
-        </w:rPr>
-        <w:fldChar w:fldCharType="end"/>
-      </w:r>
-    </w:p>
-    <w:p>
-      <w:pPr>
-        <w:pStyle w:val="TOC2"/>
-        <w:tabs>
-          <w:tab w:val="left" w:pos="720"/>
-          <w:tab w:val="right" w:leader="dot" w:pos="10450"/>
-        </w:tabs>
-        <w:rPr>
-          <w:rFonts w:eastAsiaTheme="minorEastAsia" w:cstheme="minorBidi"/>
-          <w:b w:val="0"/>
-          <w:noProof/>
-          <w:sz w:val="24"/>
-          <w:szCs w:val="24"/>
-        </w:rPr>
-      </w:pPr>
-      <w:r>
-        <w:rPr>
-          <w:rFonts w:eastAsiaTheme="minorEastAsia" w:cs="Arial"/>
-          <w:bCs/>
-          <w:noProof/>
-          <w:color w:val="333333"/>
-          <w:lang w:val="en-IN"/>
-        </w:rPr>
-        <w:t>8.4</w:t>
-      </w:r>
-      <w:r>
-        <w:rPr>
-          <w:rFonts w:eastAsiaTheme="minorEastAsia" w:cstheme="minorBidi"/>
-          <w:b w:val="0"/>
-          <w:noProof/>
-          <w:sz w:val="24"/>
-          <w:szCs w:val="24"/>
-        </w:rPr>
-        <w:tab/>
-      </w:r>
-      <w:r>
-        <w:rPr>
-          <w:rFonts w:eastAsiaTheme="minorEastAsia" w:cs="Arial"/>
-          <w:bCs/>
-          <w:noProof/>
-          <w:color w:val="333333"/>
-          <w:lang w:val="en-IN"/>
-        </w:rPr>
-        <w:t>Limitations:</w:t>
-      </w:r>
-      <w:r>
-        <w:rPr>
-          <w:noProof/>
-        </w:rPr>
-        <w:tab/>
-      </w:r>
-      <w:r>
-        <w:rPr>
-          <w:noProof/>
-        </w:rPr>
-        <w:fldChar w:fldCharType="begin"/>
-      </w:r>
-      <w:r>
-        <w:rPr>
-          <w:noProof/>
-        </w:rPr>
-        <w:instrText xml:space="preserve"> PAGEREF _Toc493260495 \h </w:instrText>
-      </w:r>
-      <w:r>
-        <w:rPr>
-          <w:noProof/>
-        </w:rPr>
-      </w:r>
-      <w:r>
-        <w:rPr>
-          <w:noProof/>
-        </w:rPr>
-        <w:fldChar w:fldCharType="separate"/>
-      </w:r>
-      <w:r>
-        <w:rPr>
-          <w:noProof/>
-        </w:rPr>
-        <w:t>45</w:t>
-      </w:r>
-      <w:r>
-        <w:rPr>
-          <w:noProof/>
-        </w:rPr>
-        <w:fldChar w:fldCharType="end"/>
-      </w:r>
-    </w:p>
-    <w:p>
-      <w:pPr>
-        <w:pStyle w:val="TOC2"/>
-        <w:tabs>
-          <w:tab w:val="left" w:pos="720"/>
-          <w:tab w:val="right" w:leader="dot" w:pos="10450"/>
-        </w:tabs>
-        <w:rPr>
-          <w:rFonts w:eastAsiaTheme="minorEastAsia" w:cstheme="minorBidi"/>
-          <w:b w:val="0"/>
-          <w:noProof/>
-          <w:sz w:val="24"/>
-          <w:szCs w:val="24"/>
-        </w:rPr>
-      </w:pPr>
-      <w:r>
-        <w:rPr>
-          <w:rFonts w:eastAsiaTheme="minorEastAsia" w:cs="Arial"/>
-          <w:b w:val="0"/>
-          <w:bCs/>
-          <w:noProof/>
-          <w:color w:val="333333"/>
-          <w:lang w:val="en-IN"/>
-        </w:rPr>
-        <w:t>8.5</w:t>
-      </w:r>
-      <w:r>
-        <w:rPr>
-          <w:rFonts w:eastAsiaTheme="minorEastAsia" w:cstheme="minorBidi"/>
-          <w:b w:val="0"/>
-          <w:noProof/>
-          <w:sz w:val="24"/>
-          <w:szCs w:val="24"/>
-        </w:rPr>
-        <w:tab/>
-      </w:r>
-      <w:r>
-        <w:rPr>
-          <w:rFonts w:eastAsiaTheme="minorEastAsia" w:cs="Arial"/>
-          <w:bCs/>
-          <w:noProof/>
-          <w:color w:val="333333"/>
-          <w:lang w:val="en-IN"/>
-        </w:rPr>
-        <w:t>What Key Manager will do?</w:t>
-      </w:r>
-      <w:r>
-        <w:rPr>
-          <w:noProof/>
-        </w:rPr>
-        <w:tab/>
-      </w:r>
-      <w:r>
-        <w:rPr>
-          <w:noProof/>
-        </w:rPr>
-        <w:fldChar w:fldCharType="begin"/>
-      </w:r>
-      <w:r>
-        <w:rPr>
-          <w:noProof/>
-        </w:rPr>
-        <w:instrText xml:space="preserve"> PAGEREF _Toc493260496 \h </w:instrText>
-      </w:r>
-      <w:r>
-        <w:rPr>
-          <w:noProof/>
-        </w:rPr>
-      </w:r>
-      <w:r>
-        <w:rPr>
-          <w:noProof/>
-        </w:rPr>
-        <w:fldChar w:fldCharType="separate"/>
-      </w:r>
-      <w:r>
-        <w:rPr>
-          <w:noProof/>
-        </w:rPr>
-        <w:t>46</w:t>
-      </w:r>
-      <w:r>
-        <w:rPr>
-          <w:noProof/>
-        </w:rPr>
-        <w:fldChar w:fldCharType="end"/>
-      </w:r>
-    </w:p>
-    <w:p>
-      <w:pPr>
-        <w:pStyle w:val="TOC2"/>
-        <w:tabs>
-          <w:tab w:val="left" w:pos="720"/>
-          <w:tab w:val="right" w:leader="dot" w:pos="10450"/>
-        </w:tabs>
-        <w:rPr>
-          <w:rFonts w:eastAsiaTheme="minorEastAsia" w:cstheme="minorBidi"/>
-          <w:b w:val="0"/>
-          <w:noProof/>
-          <w:sz w:val="24"/>
-          <w:szCs w:val="24"/>
-        </w:rPr>
-      </w:pPr>
-      <w:r>
-        <w:rPr>
-          <w:rFonts w:cs="Arial"/>
-          <w:bCs/>
-          <w:noProof/>
-          <w:color w:val="333333"/>
-        </w:rPr>
-        <w:t>8.6</w:t>
-      </w:r>
-      <w:r>
-        <w:rPr>
-          <w:rFonts w:eastAsiaTheme="minorEastAsia" w:cstheme="minorBidi"/>
-          <w:b w:val="0"/>
-          <w:noProof/>
-          <w:sz w:val="24"/>
-          <w:szCs w:val="24"/>
-        </w:rPr>
-        <w:tab/>
-      </w:r>
-      <w:r>
-        <w:rPr>
-          <w:rFonts w:cs="Arial"/>
-          <w:bCs/>
-          <w:noProof/>
-          <w:color w:val="333333"/>
-        </w:rPr>
-        <w:t>Steps to Use Key Bag</w:t>
-      </w:r>
-      <w:r>
-        <w:rPr>
-          <w:noProof/>
-        </w:rPr>
-        <w:tab/>
-      </w:r>
-      <w:r>
-        <w:rPr>
-          <w:noProof/>
-        </w:rPr>
-        <w:fldChar w:fldCharType="begin"/>
-      </w:r>
-      <w:r>
-        <w:rPr>
-          <w:noProof/>
-        </w:rPr>
-        <w:instrText xml:space="preserve"> PAGEREF _Toc493260497 \h </w:instrText>
-      </w:r>
-      <w:r>
-        <w:rPr>
-          <w:noProof/>
-        </w:rPr>
-      </w:r>
-      <w:r>
-        <w:rPr>
-          <w:noProof/>
-        </w:rPr>
-        <w:fldChar w:fldCharType="separate"/>
-      </w:r>
-      <w:r>
-        <w:rPr>
-          <w:noProof/>
-        </w:rPr>
-        <w:t>46</w:t>
-      </w:r>
-      <w:r>
-        <w:rPr>
-          <w:noProof/>
-        </w:rPr>
-        <w:fldChar w:fldCharType="end"/>
-      </w:r>
-    </w:p>
-    <w:p>
-      <w:pPr>
-        <w:pStyle w:val="TOC2"/>
-        <w:tabs>
-          <w:tab w:val="left" w:pos="720"/>
-          <w:tab w:val="right" w:leader="dot" w:pos="10450"/>
-        </w:tabs>
-        <w:rPr>
-          <w:rFonts w:eastAsiaTheme="minorEastAsia" w:cstheme="minorBidi"/>
-          <w:b w:val="0"/>
-          <w:noProof/>
-          <w:sz w:val="24"/>
-          <w:szCs w:val="24"/>
-        </w:rPr>
-      </w:pPr>
-      <w:r>
-        <w:rPr>
-          <w:bCs/>
-          <w:noProof/>
-        </w:rPr>
-        <w:t>8.7</w:t>
-      </w:r>
-      <w:r>
-        <w:rPr>
-          <w:rFonts w:eastAsiaTheme="minorEastAsia" w:cstheme="minorBidi"/>
-          <w:b w:val="0"/>
-          <w:noProof/>
-          <w:sz w:val="24"/>
-          <w:szCs w:val="24"/>
-        </w:rPr>
-        <w:tab/>
-      </w:r>
-      <w:r>
-        <w:rPr>
-          <w:bCs/>
-          <w:noProof/>
-        </w:rPr>
-        <w:t>Error Mapping</w:t>
-      </w:r>
-      <w:r>
-        <w:rPr>
-          <w:noProof/>
-        </w:rPr>
-        <w:tab/>
-      </w:r>
-      <w:r>
-        <w:rPr>
-          <w:noProof/>
-        </w:rPr>
-        <w:fldChar w:fldCharType="begin"/>
-      </w:r>
-      <w:r>
-        <w:rPr>
-          <w:noProof/>
-        </w:rPr>
-        <w:instrText xml:space="preserve"> PAGEREF _Toc493260498 \h </w:instrText>
-      </w:r>
-      <w:r>
-        <w:rPr>
-          <w:noProof/>
-        </w:rPr>
-      </w:r>
-      <w:r>
-        <w:rPr>
-          <w:noProof/>
-        </w:rPr>
-        <w:fldChar w:fldCharType="separate"/>
-      </w:r>
-      <w:r>
-        <w:rPr>
-          <w:noProof/>
-        </w:rPr>
-        <w:t>47</w:t>
-      </w:r>
-      <w:r>
-        <w:rPr>
-          <w:noProof/>
-        </w:rPr>
-        <w:fldChar w:fldCharType="end"/>
-      </w:r>
-    </w:p>
-    <w:p>
-      <w:pPr>
         <w:pStyle w:val="Title"/>
         <w:tabs>
           <w:tab w:val="left" w:pos="720"/>
@@ -3190,6 +2513,7 @@
         <w:rPr>
           <w:rFonts w:cs="Arial"/>
         </w:rPr>
+        <w:lastRenderedPageBreak/>
         <w:fldChar w:fldCharType="end"/>
       </w:r>
     </w:p>
@@ -3553,17 +2877,7 @@
           <w:sz w:val="21"/>
           <w:szCs w:val="21"/>
         </w:rPr>
-        <w:t xml:space="preserve">A/B test module - The A/B test client module assists in performing A/B tests in the application. The client communicates with server which distributes users over the test experiences. A test is identified </w:t>
-      </w:r>
-      <w:r>
-        <w:rPr>
-          <w:rFonts w:ascii="Arial" w:hAnsi="Arial" w:cs="Arial"/>
-          <w:color w:val="333333"/>
-          <w:sz w:val="21"/>
-          <w:szCs w:val="21"/>
-        </w:rPr>
-        <w:lastRenderedPageBreak/>
-        <w:t>by its test name. when offline, the cached data is used if available instead of the default value to ensure a consistent user experience irrespective of network availability.</w:t>
+        <w:t>A/B test module - The A/B test client module assists in performing A/B tests in the application. The client communicates with server which distributes users over the test experiences. A test is identified by its test name. when offline, the cached data is used if available instead of the default value to ensure a consistent user experience irrespective of network availability.</w:t>
       </w:r>
     </w:p>
     <w:p>
@@ -3583,6 +2897,8 @@
           <w:szCs w:val="21"/>
         </w:rPr>
       </w:pPr>
+      <w:bookmarkStart w:id="16" w:name="_GoBack"/>
+      <w:bookmarkEnd w:id="16"/>
       <w:r>
         <w:rPr>
           <w:rFonts w:ascii="Arial" w:hAnsi="Arial" w:cs="Arial"/>
@@ -3590,7 +2906,7 @@
           <w:sz w:val="21"/>
           <w:szCs w:val="21"/>
         </w:rPr>
-        <w:t>Content loader module - This feature has a dedicated purpose of caching the articles from the CQ5 server for the application. The articles could be in the form of text, images, document etc. This library will download all the articles available at the application specified URL and store it internally</w:t>
+        <w:t>API signing module - Some HSDP services use API signing (and not an oAuth token) to prove the caller is a known app. App Infra is providing an API which can create a signature for a given data blob. The signature is created using an algorithm provided by Philips Security Technologies plus a key. As multiple services may require different signatures, the key may differ per signature created.</w:t>
       </w:r>
     </w:p>
     <w:p>
@@ -3617,7 +2933,7 @@
           <w:sz w:val="21"/>
           <w:szCs w:val="21"/>
         </w:rPr>
-        <w:t>API signing module - Some HSDP services use API signing (and not an oAuth token) to prove the caller is a known app. App Infra is providing an API which can create a signature for a given data blob. The signature is created using an algorithm provided by Philips Security Technologies plus a key. As multiple services may require different signatures, the key may differ per signature created.</w:t>
+        <w:t>Language Pack - All apps contain text which is visualized to the user in some way, mainly this text is shown directly in the UI. A part of this text is more or less static and fundamental to the operation of the app. For that reason, this text is embedded according to the App UI internationalization guidelines. The text is shown in the locale as selected by the user on his device. This module enable to change these texts dynamically from cloud</w:t>
       </w:r>
     </w:p>
     <w:p>
@@ -3644,33 +2960,6 @@
           <w:sz w:val="21"/>
           <w:szCs w:val="21"/>
         </w:rPr>
-        <w:t>Language Pack - All apps contain text which is visualized to the user in some way, mainly this text is shown directly in the UI. A part of this text is more or less static and fundamental to the operation of the app. For that reason, this text is embedded according to the App UI internationalization guidelines. The text is shown in the locale as selected by the user on his device. This module enable to change these texts dynamically from cloud</w:t>
-      </w:r>
-    </w:p>
-    <w:p>
-      <w:pPr>
-        <w:pStyle w:val="NormalWeb"/>
-        <w:numPr>
-          <w:ilvl w:val="0"/>
-          <w:numId w:val="25"/>
-        </w:numPr>
-        <w:shd w:val="clear" w:color="auto" w:fill="FFFFFF"/>
-        <w:spacing w:before="0" w:beforeAutospacing="0" w:after="0" w:afterAutospacing="0"/>
-        <w:ind w:left="450" w:right="450"/>
-        <w:rPr>
-          <w:rFonts w:ascii="Arial" w:hAnsi="Arial" w:cs="Arial"/>
-          <w:color w:val="333333"/>
-          <w:sz w:val="21"/>
-          <w:szCs w:val="21"/>
-        </w:rPr>
-      </w:pPr>
-      <w:r>
-        <w:rPr>
-          <w:rFonts w:ascii="Arial" w:hAnsi="Arial" w:cs="Arial"/>
-          <w:color w:val="333333"/>
-          <w:sz w:val="21"/>
-          <w:szCs w:val="21"/>
-        </w:rPr>
         <w:t xml:space="preserve">AppUpdate -  </w:t>
       </w:r>
       <w:r>
@@ -3710,7 +2999,7 @@
           <w:rFonts w:cs="Arial"/>
         </w:rPr>
       </w:pPr>
-      <w:bookmarkStart w:id="16" w:name="_Toc493260472"/>
+      <w:bookmarkStart w:id="17" w:name="_Toc493260472"/>
       <w:r>
         <w:rPr>
           <w:rFonts w:cs="Arial"/>
@@ -3731,7 +3020,7 @@
       <w:bookmarkEnd w:id="12"/>
       <w:bookmarkEnd w:id="13"/>
       <w:bookmarkEnd w:id="14"/>
-      <w:bookmarkEnd w:id="16"/>
+      <w:bookmarkEnd w:id="17"/>
     </w:p>
     <w:p>
       <w:pPr>
@@ -3815,9 +3104,9 @@
           <w:rFonts w:cs="Arial"/>
         </w:rPr>
       </w:pPr>
-      <w:bookmarkStart w:id="17" w:name="_Toc297311297"/>
-      <w:bookmarkStart w:id="18" w:name="_Toc444883171"/>
-      <w:bookmarkStart w:id="19" w:name="_Toc493260473"/>
+      <w:bookmarkStart w:id="18" w:name="_Toc297311297"/>
+      <w:bookmarkStart w:id="19" w:name="_Toc444883171"/>
+      <w:bookmarkStart w:id="20" w:name="_Toc493260473"/>
       <w:r>
         <w:rPr>
           <w:rFonts w:cs="Arial"/>
@@ -3830,9 +3119,9 @@
         </w:rPr>
         <w:t>RATION</w:t>
       </w:r>
-      <w:bookmarkEnd w:id="17"/>
       <w:bookmarkEnd w:id="18"/>
       <w:bookmarkEnd w:id="19"/>
+      <w:bookmarkEnd w:id="20"/>
     </w:p>
     <w:p>
       <w:pPr>
@@ -3935,9 +3224,9 @@
           <w:rFonts w:cs="Arial"/>
         </w:rPr>
       </w:pPr>
-      <w:bookmarkStart w:id="20" w:name="_Toc297311298"/>
-      <w:bookmarkStart w:id="21" w:name="_Toc444883172"/>
-      <w:bookmarkStart w:id="22" w:name="_Toc493260474"/>
+      <w:bookmarkStart w:id="21" w:name="_Toc297311298"/>
+      <w:bookmarkStart w:id="22" w:name="_Toc444883172"/>
+      <w:bookmarkStart w:id="23" w:name="_Toc493260474"/>
       <w:r>
         <w:rPr>
           <w:rFonts w:cs="Arial"/>
@@ -3974,9 +3263,9 @@
         </w:rPr>
         <w:t>Integration</w:t>
       </w:r>
-      <w:bookmarkEnd w:id="20"/>
       <w:bookmarkEnd w:id="21"/>
       <w:bookmarkEnd w:id="22"/>
+      <w:bookmarkEnd w:id="23"/>
     </w:p>
     <w:p>
       <w:pPr>
@@ -4055,10 +3344,10 @@
           <w:rFonts w:cs="Arial"/>
         </w:rPr>
       </w:pPr>
-      <w:bookmarkStart w:id="23" w:name="_Toc297311299"/>
-      <w:bookmarkStart w:id="24" w:name="_Toc444883173"/>
-      <w:bookmarkStart w:id="25" w:name="_Toc480795559"/>
-      <w:bookmarkStart w:id="26" w:name="_Toc493260475"/>
+      <w:bookmarkStart w:id="24" w:name="_Toc297311299"/>
+      <w:bookmarkStart w:id="25" w:name="_Toc444883173"/>
+      <w:bookmarkStart w:id="26" w:name="_Toc480795559"/>
+      <w:bookmarkStart w:id="27" w:name="_Toc493260475"/>
       <w:r>
         <w:rPr>
           <w:rFonts w:cs="Arial"/>
@@ -4071,10 +3360,10 @@
         </w:rPr>
         <w:t>Integration</w:t>
       </w:r>
-      <w:bookmarkEnd w:id="23"/>
       <w:bookmarkEnd w:id="24"/>
       <w:bookmarkEnd w:id="25"/>
       <w:bookmarkEnd w:id="26"/>
+      <w:bookmarkEnd w:id="27"/>
     </w:p>
     <w:p>
       <w:pPr>
@@ -4458,18 +3747,6 @@
           <w:lang w:bidi="hi-IN"/>
         </w:rPr>
         <w:br/>
-      </w:r>
-      <w:r>
-        <w:rPr>
-          <w:rFonts w:ascii="Courier New" w:hAnsi="Courier New" w:cs="Courier New"/>
-          <w:b/>
-          <w:bCs/>
-          <w:color w:val="008000"/>
-          <w:sz w:val="18"/>
-          <w:szCs w:val="18"/>
-          <w:lang w:bidi="hi-IN"/>
-        </w:rPr>
-        <w:lastRenderedPageBreak/>
         <w:t xml:space="preserve">   </w:t>
       </w:r>
       <w:r>
@@ -4632,7 +3909,7 @@
           <w:szCs w:val="18"/>
         </w:rPr>
       </w:pPr>
-      <w:bookmarkStart w:id="27" w:name="_Toc444883175"/>
+      <w:bookmarkStart w:id="28" w:name="_Toc444883175"/>
     </w:p>
     <w:p>
       <w:pPr>
@@ -4669,7 +3946,7 @@
         </w:rPr>
         <w:t xml:space="preserve"> </w:t>
       </w:r>
-      <w:bookmarkStart w:id="28" w:name="_Toc493260476"/>
+      <w:bookmarkStart w:id="29" w:name="_Toc493260476"/>
       <w:r>
         <w:rPr>
           <w:rFonts w:cs="Arial"/>
@@ -4682,8 +3959,8 @@
         </w:rPr>
         <w:t>Root gradle changes</w:t>
       </w:r>
-      <w:bookmarkEnd w:id="27"/>
       <w:bookmarkEnd w:id="28"/>
+      <w:bookmarkEnd w:id="29"/>
     </w:p>
     <w:p>
       <w:pPr>
@@ -4696,7 +3973,7 @@
           <w:szCs w:val="18"/>
         </w:rPr>
       </w:pPr>
-      <w:bookmarkStart w:id="29" w:name="_Toc444883176"/>
+      <w:bookmarkStart w:id="30" w:name="_Toc444883176"/>
       <w:r>
         <w:rPr>
           <w:color w:val="000000"/>
@@ -4742,7 +4019,17 @@
           <w:color w:val="008000"/>
           <w:lang w:bidi="hi-IN"/>
         </w:rPr>
-        <w:t xml:space="preserve">'http://maartens-mini.ddns.htc.nl.philips.com:8081/artifactory/jcenter' </w:t>
+        <w:t>'http://maartens-</w:t>
+      </w:r>
+      <w:r>
+        <w:rPr>
+          <w:b/>
+          <w:bCs/>
+          <w:color w:val="008000"/>
+          <w:lang w:bidi="hi-IN"/>
+        </w:rPr>
+        <w:lastRenderedPageBreak/>
+        <w:t xml:space="preserve">mini.ddns.htc.nl.philips.com:8081/artifactory/jcenter' </w:t>
       </w:r>
       <w:r>
         <w:rPr>
@@ -5467,7 +4754,6 @@
           <w:color w:val="000000"/>
           <w:lang w:bidi="hi-IN"/>
         </w:rPr>
-        <w:lastRenderedPageBreak/>
         <w:t>task clean(</w:t>
       </w:r>
       <w:r>
@@ -5502,7 +4788,7 @@
         <w:br/>
         <w:t>}</w:t>
       </w:r>
-      <w:bookmarkEnd w:id="29"/>
+      <w:bookmarkEnd w:id="30"/>
     </w:p>
     <w:p>
       <w:pPr>
@@ -5511,7 +4797,7 @@
           <w:rFonts w:cs="Arial"/>
         </w:rPr>
       </w:pPr>
-      <w:bookmarkStart w:id="30" w:name="_Toc493260477"/>
+      <w:bookmarkStart w:id="31" w:name="_Toc493260477"/>
       <w:r>
         <w:rPr>
           <w:rFonts w:cs="Arial"/>
@@ -5524,7 +4810,7 @@
         </w:rPr>
         <w:t>dependencies</w:t>
       </w:r>
-      <w:bookmarkEnd w:id="30"/>
+      <w:bookmarkEnd w:id="31"/>
     </w:p>
     <w:p>
       <w:pPr>
@@ -5731,7 +5017,7 @@
           <w:rFonts w:cs="Arial"/>
         </w:rPr>
       </w:pPr>
-      <w:bookmarkStart w:id="31" w:name="_Toc493260478"/>
+      <w:bookmarkStart w:id="32" w:name="_Toc493260478"/>
       <w:r>
         <w:rPr>
           <w:rFonts w:cs="Arial"/>
@@ -5744,7 +5030,7 @@
         </w:rPr>
         <w:t>s:</w:t>
       </w:r>
-      <w:bookmarkEnd w:id="31"/>
+      <w:bookmarkEnd w:id="32"/>
     </w:p>
     <w:p>
       <w:pPr>
@@ -5796,6 +5082,7 @@
           <w:szCs w:val="28"/>
           <w:lang w:bidi="hi-IN"/>
         </w:rPr>
+        <w:lastRenderedPageBreak/>
         <w:t>ADBMobileConfig.json</w:t>
       </w:r>
     </w:p>
@@ -6546,7 +5833,6 @@
           <w:color w:val="000000"/>
           <w:sz w:val="20"/>
         </w:rPr>
-        <w:lastRenderedPageBreak/>
         <w:t>}</w:t>
       </w:r>
     </w:p>
@@ -7257,7 +6543,31 @@
           <w:sz w:val="18"/>
           <w:szCs w:val="18"/>
         </w:rPr>
-        <w:t>"abtest.mapping"</w:t>
+        <w:t>"</w:t>
+      </w:r>
+      <w:proofErr w:type="gramStart"/>
+      <w:r>
+        <w:rPr>
+          <w:rFonts w:ascii="Menlo" w:eastAsiaTheme="minorEastAsia" w:hAnsi="Menlo" w:cs="Menlo"/>
+          <w:b/>
+          <w:bCs/>
+          <w:color w:val="000000"/>
+          <w:sz w:val="18"/>
+          <w:szCs w:val="18"/>
+        </w:rPr>
+        <w:t>abtest.mapping</w:t>
+      </w:r>
+      <w:proofErr w:type="gramEnd"/>
+      <w:r>
+        <w:rPr>
+          <w:rFonts w:ascii="Menlo" w:eastAsiaTheme="minorEastAsia" w:hAnsi="Menlo" w:cs="Menlo"/>
+          <w:b/>
+          <w:bCs/>
+          <w:color w:val="000000"/>
+          <w:sz w:val="18"/>
+          <w:szCs w:val="18"/>
+        </w:rPr>
+        <w:t>"</w:t>
       </w:r>
       <w:r>
         <w:rPr>
@@ -7349,6 +6659,345 @@
           <w:szCs w:val="18"/>
         </w:rPr>
         <w:t>},</w:t>
+      </w:r>
+      <w:r>
+        <w:rPr>
+          <w:rFonts w:ascii="Menlo" w:eastAsiaTheme="minorEastAsia" w:hAnsi="Menlo" w:cs="Menlo"/>
+          <w:color w:val="000000"/>
+          <w:sz w:val="18"/>
+          <w:szCs w:val="18"/>
+        </w:rPr>
+        <w:br/>
+        <w:t xml:space="preserve">    </w:t>
+      </w:r>
+      <w:r>
+        <w:rPr>
+          <w:rFonts w:ascii="Menlo" w:eastAsiaTheme="minorEastAsia" w:hAnsi="Menlo" w:cs="Menlo"/>
+          <w:b/>
+          <w:bCs/>
+          <w:color w:val="660E7A"/>
+          <w:sz w:val="18"/>
+          <w:szCs w:val="18"/>
+        </w:rPr>
+        <w:t>"servicediscovery.platformMicrositeId"</w:t>
+      </w:r>
+      <w:r>
+        <w:rPr>
+          <w:rFonts w:ascii="Menlo" w:eastAsiaTheme="minorEastAsia" w:hAnsi="Menlo" w:cs="Menlo"/>
+          <w:color w:val="000000"/>
+          <w:sz w:val="18"/>
+          <w:szCs w:val="18"/>
+        </w:rPr>
+        <w:t>:</w:t>
+      </w:r>
+      <w:r>
+        <w:rPr>
+          <w:rFonts w:ascii="Menlo" w:eastAsiaTheme="minorEastAsia" w:hAnsi="Menlo" w:cs="Menlo"/>
+          <w:b/>
+          <w:bCs/>
+          <w:color w:val="008000"/>
+          <w:sz w:val="18"/>
+          <w:szCs w:val="18"/>
+        </w:rPr>
+        <w:t>"77000"</w:t>
+      </w:r>
+      <w:r>
+        <w:rPr>
+          <w:rFonts w:ascii="Menlo" w:eastAsiaTheme="minorEastAsia" w:hAnsi="Menlo" w:cs="Menlo"/>
+          <w:color w:val="000000"/>
+          <w:sz w:val="18"/>
+          <w:szCs w:val="18"/>
+        </w:rPr>
+        <w:t>,</w:t>
+      </w:r>
+      <w:r>
+        <w:rPr>
+          <w:rFonts w:ascii="Menlo" w:eastAsiaTheme="minorEastAsia" w:hAnsi="Menlo" w:cs="Menlo"/>
+          <w:color w:val="000000"/>
+          <w:sz w:val="18"/>
+          <w:szCs w:val="18"/>
+        </w:rPr>
+        <w:br/>
+      </w:r>
+      <w:r>
+        <w:rPr>
+          <w:rFonts w:ascii="Menlo" w:eastAsiaTheme="minorEastAsia" w:hAnsi="Menlo" w:cs="Menlo"/>
+          <w:color w:val="000000"/>
+          <w:sz w:val="18"/>
+          <w:szCs w:val="18"/>
+        </w:rPr>
+        <w:lastRenderedPageBreak/>
+        <w:t xml:space="preserve">    </w:t>
+      </w:r>
+      <w:r>
+        <w:rPr>
+          <w:rFonts w:ascii="Menlo" w:eastAsiaTheme="minorEastAsia" w:hAnsi="Menlo" w:cs="Menlo"/>
+          <w:b/>
+          <w:bCs/>
+          <w:color w:val="660E7A"/>
+          <w:sz w:val="18"/>
+          <w:szCs w:val="18"/>
+        </w:rPr>
+        <w:t>"servicediscovery.platformEnvironment"</w:t>
+      </w:r>
+      <w:r>
+        <w:rPr>
+          <w:rFonts w:ascii="Menlo" w:eastAsiaTheme="minorEastAsia" w:hAnsi="Menlo" w:cs="Menlo"/>
+          <w:color w:val="000000"/>
+          <w:sz w:val="18"/>
+          <w:szCs w:val="18"/>
+        </w:rPr>
+        <w:t>:</w:t>
+      </w:r>
+      <w:r>
+        <w:rPr>
+          <w:rFonts w:ascii="Menlo" w:eastAsiaTheme="minorEastAsia" w:hAnsi="Menlo" w:cs="Menlo"/>
+          <w:b/>
+          <w:bCs/>
+          <w:color w:val="008000"/>
+          <w:sz w:val="18"/>
+          <w:szCs w:val="18"/>
+        </w:rPr>
+        <w:t>"production"</w:t>
+      </w:r>
+      <w:r>
+        <w:rPr>
+          <w:rFonts w:ascii="Menlo" w:eastAsiaTheme="minorEastAsia" w:hAnsi="Menlo" w:cs="Menlo"/>
+          <w:color w:val="000000"/>
+          <w:sz w:val="18"/>
+          <w:szCs w:val="18"/>
+        </w:rPr>
+        <w:t>,</w:t>
+      </w:r>
+      <w:r>
+        <w:rPr>
+          <w:rFonts w:ascii="Menlo" w:eastAsiaTheme="minorEastAsia" w:hAnsi="Menlo" w:cs="Menlo"/>
+          <w:color w:val="000000"/>
+          <w:sz w:val="18"/>
+          <w:szCs w:val="18"/>
+        </w:rPr>
+        <w:br/>
+        <w:t xml:space="preserve">    </w:t>
+      </w:r>
+      <w:r>
+        <w:rPr>
+          <w:rFonts w:ascii="Menlo" w:eastAsiaTheme="minorEastAsia" w:hAnsi="Menlo" w:cs="Menlo"/>
+          <w:b/>
+          <w:bCs/>
+          <w:color w:val="660E7A"/>
+          <w:sz w:val="18"/>
+          <w:szCs w:val="18"/>
+        </w:rPr>
+        <w:t>"appconfig.cloudServiceId"</w:t>
+      </w:r>
+      <w:r>
+        <w:rPr>
+          <w:rFonts w:ascii="Menlo" w:eastAsiaTheme="minorEastAsia" w:hAnsi="Menlo" w:cs="Menlo"/>
+          <w:color w:val="000000"/>
+          <w:sz w:val="18"/>
+          <w:szCs w:val="18"/>
+        </w:rPr>
+        <w:t>:</w:t>
+      </w:r>
+      <w:r>
+        <w:rPr>
+          <w:rFonts w:ascii="Menlo" w:eastAsiaTheme="minorEastAsia" w:hAnsi="Menlo" w:cs="Menlo"/>
+          <w:b/>
+          <w:bCs/>
+          <w:color w:val="008000"/>
+          <w:sz w:val="18"/>
+          <w:szCs w:val="18"/>
+        </w:rPr>
+        <w:t>"appinfra.appconfigdownload"</w:t>
+      </w:r>
+      <w:r>
+        <w:rPr>
+          <w:rFonts w:ascii="Menlo" w:eastAsiaTheme="minorEastAsia" w:hAnsi="Menlo" w:cs="Menlo"/>
+          <w:color w:val="000000"/>
+          <w:sz w:val="18"/>
+          <w:szCs w:val="18"/>
+        </w:rPr>
+        <w:t>,</w:t>
+      </w:r>
+      <w:r>
+        <w:rPr>
+          <w:rFonts w:ascii="Menlo" w:eastAsiaTheme="minorEastAsia" w:hAnsi="Menlo" w:cs="Menlo"/>
+          <w:color w:val="000000"/>
+          <w:sz w:val="18"/>
+          <w:szCs w:val="18"/>
+        </w:rPr>
+        <w:br/>
+        <w:t xml:space="preserve">    </w:t>
+      </w:r>
+      <w:r>
+        <w:rPr>
+          <w:rFonts w:ascii="Menlo" w:eastAsiaTheme="minorEastAsia" w:hAnsi="Menlo" w:cs="Menlo"/>
+          <w:b/>
+          <w:bCs/>
+          <w:color w:val="660E7A"/>
+          <w:sz w:val="18"/>
+          <w:szCs w:val="18"/>
+        </w:rPr>
+        <w:t>"timesync.ntp.hosts"</w:t>
+      </w:r>
+      <w:r>
+        <w:rPr>
+          <w:rFonts w:ascii="Menlo" w:eastAsiaTheme="minorEastAsia" w:hAnsi="Menlo" w:cs="Menlo"/>
+          <w:color w:val="000000"/>
+          <w:sz w:val="18"/>
+          <w:szCs w:val="18"/>
+        </w:rPr>
+        <w:t>:[</w:t>
+      </w:r>
+      <w:r>
+        <w:rPr>
+          <w:rFonts w:ascii="Menlo" w:eastAsiaTheme="minorEastAsia" w:hAnsi="Menlo" w:cs="Menlo"/>
+          <w:b/>
+          <w:bCs/>
+          <w:color w:val="008000"/>
+          <w:sz w:val="18"/>
+          <w:szCs w:val="18"/>
+        </w:rPr>
+        <w:t>"0.pool.ntp.org"</w:t>
+      </w:r>
+      <w:r>
+        <w:rPr>
+          <w:rFonts w:ascii="Menlo" w:eastAsiaTheme="minorEastAsia" w:hAnsi="Menlo" w:cs="Menlo"/>
+          <w:color w:val="000000"/>
+          <w:sz w:val="18"/>
+          <w:szCs w:val="18"/>
+        </w:rPr>
+        <w:t>,</w:t>
+      </w:r>
+      <w:r>
+        <w:rPr>
+          <w:rFonts w:ascii="Menlo" w:eastAsiaTheme="minorEastAsia" w:hAnsi="Menlo" w:cs="Menlo"/>
+          <w:b/>
+          <w:bCs/>
+          <w:color w:val="008000"/>
+          <w:sz w:val="18"/>
+          <w:szCs w:val="18"/>
+        </w:rPr>
+        <w:t>"1.pool.ntp.org"</w:t>
+      </w:r>
+      <w:r>
+        <w:rPr>
+          <w:rFonts w:ascii="Menlo" w:eastAsiaTheme="minorEastAsia" w:hAnsi="Menlo" w:cs="Menlo"/>
+          <w:color w:val="000000"/>
+          <w:sz w:val="18"/>
+          <w:szCs w:val="18"/>
+        </w:rPr>
+        <w:t>,</w:t>
+      </w:r>
+      <w:r>
+        <w:rPr>
+          <w:rFonts w:ascii="Menlo" w:eastAsiaTheme="minorEastAsia" w:hAnsi="Menlo" w:cs="Menlo"/>
+          <w:b/>
+          <w:bCs/>
+          <w:color w:val="008000"/>
+          <w:sz w:val="18"/>
+          <w:szCs w:val="18"/>
+        </w:rPr>
+        <w:t>"2.pool.ntp.org"</w:t>
+      </w:r>
+      <w:r>
+        <w:rPr>
+          <w:rFonts w:ascii="Menlo" w:eastAsiaTheme="minorEastAsia" w:hAnsi="Menlo" w:cs="Menlo"/>
+          <w:color w:val="000000"/>
+          <w:sz w:val="18"/>
+          <w:szCs w:val="18"/>
+        </w:rPr>
+        <w:t>,</w:t>
+      </w:r>
+      <w:r>
+        <w:rPr>
+          <w:rFonts w:ascii="Menlo" w:eastAsiaTheme="minorEastAsia" w:hAnsi="Menlo" w:cs="Menlo"/>
+          <w:b/>
+          <w:bCs/>
+          <w:color w:val="008000"/>
+          <w:sz w:val="18"/>
+          <w:szCs w:val="18"/>
+        </w:rPr>
+        <w:t>"3.pool.ntp.org"</w:t>
+      </w:r>
+      <w:r>
+        <w:rPr>
+          <w:rFonts w:ascii="Menlo" w:eastAsiaTheme="minorEastAsia" w:hAnsi="Menlo" w:cs="Menlo"/>
+          <w:color w:val="000000"/>
+          <w:sz w:val="18"/>
+          <w:szCs w:val="18"/>
+        </w:rPr>
+        <w:t>,</w:t>
+      </w:r>
+      <w:r>
+        <w:rPr>
+          <w:rFonts w:ascii="Menlo" w:eastAsiaTheme="minorEastAsia" w:hAnsi="Menlo" w:cs="Menlo"/>
+          <w:b/>
+          <w:bCs/>
+          <w:color w:val="008000"/>
+          <w:sz w:val="18"/>
+          <w:szCs w:val="18"/>
+        </w:rPr>
+        <w:t>"0.cn.pool.ntp.org"</w:t>
+      </w:r>
+      <w:r>
+        <w:rPr>
+          <w:rFonts w:ascii="Menlo" w:eastAsiaTheme="minorEastAsia" w:hAnsi="Menlo" w:cs="Menlo"/>
+          <w:color w:val="000000"/>
+          <w:sz w:val="18"/>
+          <w:szCs w:val="18"/>
+        </w:rPr>
+        <w:t>],</w:t>
+      </w:r>
+      <w:r>
+        <w:rPr>
+          <w:rFonts w:ascii="Menlo" w:eastAsiaTheme="minorEastAsia" w:hAnsi="Menlo" w:cs="Menlo"/>
+          <w:color w:val="000000"/>
+          <w:sz w:val="18"/>
+          <w:szCs w:val="18"/>
+        </w:rPr>
+        <w:br/>
+        <w:t xml:space="preserve">    </w:t>
+      </w:r>
+      <w:r>
+        <w:rPr>
+          <w:rFonts w:ascii="Menlo" w:eastAsiaTheme="minorEastAsia" w:hAnsi="Menlo" w:cs="Menlo"/>
+          <w:b/>
+          <w:bCs/>
+          <w:color w:val="660E7A"/>
+          <w:sz w:val="18"/>
+          <w:szCs w:val="18"/>
+        </w:rPr>
+        <w:t>"LANGUAGEPACK.SERVICEID"</w:t>
+      </w:r>
+      <w:r>
+        <w:rPr>
+          <w:rFonts w:ascii="Menlo" w:eastAsiaTheme="minorEastAsia" w:hAnsi="Menlo" w:cs="Menlo"/>
+          <w:color w:val="000000"/>
+          <w:sz w:val="18"/>
+          <w:szCs w:val="18"/>
+        </w:rPr>
+        <w:t>:</w:t>
+      </w:r>
+      <w:r>
+        <w:rPr>
+          <w:rFonts w:ascii="Menlo" w:eastAsiaTheme="minorEastAsia" w:hAnsi="Menlo" w:cs="Menlo"/>
+          <w:b/>
+          <w:bCs/>
+          <w:color w:val="008000"/>
+          <w:sz w:val="18"/>
+          <w:szCs w:val="18"/>
+        </w:rPr>
+        <w:t>"appinfra.languagePack"</w:t>
+      </w:r>
+      <w:r>
+        <w:rPr>
+          <w:rFonts w:ascii="Menlo" w:eastAsiaTheme="minorEastAsia" w:hAnsi="Menlo" w:cs="Menlo"/>
+          <w:color w:val="000000"/>
+          <w:sz w:val="18"/>
+          <w:szCs w:val="18"/>
+        </w:rPr>
+        <w:t>,</w:t>
       </w:r>
     </w:p>
     <w:p>
@@ -7388,399 +7037,7 @@
           <w:sz w:val="18"/>
           <w:szCs w:val="18"/>
         </w:rPr>
-        <w:t xml:space="preserve">    </w:t>
-      </w:r>
-      <w:r>
-        <w:rPr>
-          <w:rFonts w:ascii="Menlo" w:eastAsiaTheme="minorEastAsia" w:hAnsi="Menlo" w:cs="Menlo"/>
-          <w:b/>
-          <w:bCs/>
-          <w:color w:val="660E7A"/>
-          <w:sz w:val="18"/>
-          <w:szCs w:val="18"/>
-        </w:rPr>
-        <w:t>"contentLoader.limitSize"</w:t>
-      </w:r>
-      <w:r>
-        <w:rPr>
-          <w:rFonts w:ascii="Menlo" w:eastAsiaTheme="minorEastAsia" w:hAnsi="Menlo" w:cs="Menlo"/>
-          <w:color w:val="000000"/>
-          <w:sz w:val="18"/>
-          <w:szCs w:val="18"/>
-        </w:rPr>
-        <w:t>:</w:t>
-      </w:r>
-      <w:r>
-        <w:rPr>
-          <w:rFonts w:ascii="Menlo" w:eastAsiaTheme="minorEastAsia" w:hAnsi="Menlo" w:cs="Menlo"/>
-          <w:color w:val="0000FF"/>
-          <w:sz w:val="18"/>
-          <w:szCs w:val="18"/>
-        </w:rPr>
-        <w:t>100</w:t>
-      </w:r>
-      <w:r>
-        <w:rPr>
-          <w:rFonts w:ascii="Menlo" w:eastAsiaTheme="minorEastAsia" w:hAnsi="Menlo" w:cs="Menlo"/>
-          <w:color w:val="000000"/>
-          <w:sz w:val="18"/>
-          <w:szCs w:val="18"/>
-        </w:rPr>
-        <w:t>,</w:t>
-      </w:r>
-      <w:r>
-        <w:rPr>
-          <w:rFonts w:ascii="Menlo" w:eastAsiaTheme="minorEastAsia" w:hAnsi="Menlo" w:cs="Menlo"/>
-          <w:color w:val="000000"/>
-          <w:sz w:val="18"/>
-          <w:szCs w:val="18"/>
-        </w:rPr>
-        <w:br/>
-        <w:t xml:space="preserve">    </w:t>
-      </w:r>
-      <w:r>
-        <w:rPr>
-          <w:rFonts w:ascii="Menlo" w:eastAsiaTheme="minorEastAsia" w:hAnsi="Menlo" w:cs="Menlo"/>
-          <w:b/>
-          <w:bCs/>
-          <w:color w:val="660E7A"/>
-          <w:sz w:val="18"/>
-          <w:szCs w:val="18"/>
-        </w:rPr>
-        <w:t>"</w:t>
-      </w:r>
-      <w:proofErr w:type="gramStart"/>
-      <w:r>
-        <w:rPr>
-          <w:rFonts w:ascii="Menlo" w:eastAsiaTheme="minorEastAsia" w:hAnsi="Menlo" w:cs="Menlo"/>
-          <w:b/>
-          <w:bCs/>
-          <w:color w:val="660E7A"/>
-          <w:sz w:val="18"/>
-          <w:szCs w:val="18"/>
-        </w:rPr>
-        <w:t>servicediscovery.platformMicrositeId</w:t>
-      </w:r>
-      <w:proofErr w:type="gramEnd"/>
-      <w:r>
-        <w:rPr>
-          <w:rFonts w:ascii="Menlo" w:eastAsiaTheme="minorEastAsia" w:hAnsi="Menlo" w:cs="Menlo"/>
-          <w:b/>
-          <w:bCs/>
-          <w:color w:val="660E7A"/>
-          <w:sz w:val="18"/>
-          <w:szCs w:val="18"/>
-        </w:rPr>
-        <w:t>"</w:t>
-      </w:r>
-      <w:r>
-        <w:rPr>
-          <w:rFonts w:ascii="Menlo" w:eastAsiaTheme="minorEastAsia" w:hAnsi="Menlo" w:cs="Menlo"/>
-          <w:color w:val="000000"/>
-          <w:sz w:val="18"/>
-          <w:szCs w:val="18"/>
-        </w:rPr>
-        <w:t>:</w:t>
-      </w:r>
-      <w:r>
-        <w:rPr>
-          <w:rFonts w:ascii="Menlo" w:eastAsiaTheme="minorEastAsia" w:hAnsi="Menlo" w:cs="Menlo"/>
-          <w:b/>
-          <w:bCs/>
-          <w:color w:val="008000"/>
-          <w:sz w:val="18"/>
-          <w:szCs w:val="18"/>
-        </w:rPr>
-        <w:t>"77000"</w:t>
-      </w:r>
-      <w:r>
-        <w:rPr>
-          <w:rFonts w:ascii="Menlo" w:eastAsiaTheme="minorEastAsia" w:hAnsi="Menlo" w:cs="Menlo"/>
-          <w:color w:val="000000"/>
-          <w:sz w:val="18"/>
-          <w:szCs w:val="18"/>
-        </w:rPr>
-        <w:t>,</w:t>
-      </w:r>
-      <w:r>
-        <w:rPr>
-          <w:rFonts w:ascii="Menlo" w:eastAsiaTheme="minorEastAsia" w:hAnsi="Menlo" w:cs="Menlo"/>
-          <w:color w:val="000000"/>
-          <w:sz w:val="18"/>
-          <w:szCs w:val="18"/>
-        </w:rPr>
-        <w:br/>
-        <w:t xml:space="preserve">    </w:t>
-      </w:r>
-      <w:r>
-        <w:rPr>
-          <w:rFonts w:ascii="Menlo" w:eastAsiaTheme="minorEastAsia" w:hAnsi="Menlo" w:cs="Menlo"/>
-          <w:b/>
-          <w:bCs/>
-          <w:color w:val="660E7A"/>
-          <w:sz w:val="18"/>
-          <w:szCs w:val="18"/>
-        </w:rPr>
-        <w:t>"servicediscovery.platformEnvironment"</w:t>
-      </w:r>
-      <w:r>
-        <w:rPr>
-          <w:rFonts w:ascii="Menlo" w:eastAsiaTheme="minorEastAsia" w:hAnsi="Menlo" w:cs="Menlo"/>
-          <w:color w:val="000000"/>
-          <w:sz w:val="18"/>
-          <w:szCs w:val="18"/>
-        </w:rPr>
-        <w:t>:</w:t>
-      </w:r>
-      <w:r>
-        <w:rPr>
-          <w:rFonts w:ascii="Menlo" w:eastAsiaTheme="minorEastAsia" w:hAnsi="Menlo" w:cs="Menlo"/>
-          <w:b/>
-          <w:bCs/>
-          <w:color w:val="008000"/>
-          <w:sz w:val="18"/>
-          <w:szCs w:val="18"/>
-        </w:rPr>
-        <w:t>"production"</w:t>
-      </w:r>
-      <w:r>
-        <w:rPr>
-          <w:rFonts w:ascii="Menlo" w:eastAsiaTheme="minorEastAsia" w:hAnsi="Menlo" w:cs="Menlo"/>
-          <w:color w:val="000000"/>
-          <w:sz w:val="18"/>
-          <w:szCs w:val="18"/>
-        </w:rPr>
-        <w:t>,</w:t>
-      </w:r>
-      <w:r>
-        <w:rPr>
-          <w:rFonts w:ascii="Menlo" w:eastAsiaTheme="minorEastAsia" w:hAnsi="Menlo" w:cs="Menlo"/>
-          <w:color w:val="000000"/>
-          <w:sz w:val="18"/>
-          <w:szCs w:val="18"/>
-        </w:rPr>
-        <w:br/>
-        <w:t xml:space="preserve">    </w:t>
-      </w:r>
-      <w:r>
-        <w:rPr>
-          <w:rFonts w:ascii="Menlo" w:eastAsiaTheme="minorEastAsia" w:hAnsi="Menlo" w:cs="Menlo"/>
-          <w:b/>
-          <w:bCs/>
-          <w:color w:val="660E7A"/>
-          <w:sz w:val="18"/>
-          <w:szCs w:val="18"/>
-        </w:rPr>
-        <w:t>"appconfig.cloudServiceId"</w:t>
-      </w:r>
-      <w:r>
-        <w:rPr>
-          <w:rFonts w:ascii="Menlo" w:eastAsiaTheme="minorEastAsia" w:hAnsi="Menlo" w:cs="Menlo"/>
-          <w:color w:val="000000"/>
-          <w:sz w:val="18"/>
-          <w:szCs w:val="18"/>
-        </w:rPr>
-        <w:t>:</w:t>
-      </w:r>
-      <w:r>
-        <w:rPr>
-          <w:rFonts w:ascii="Menlo" w:eastAsiaTheme="minorEastAsia" w:hAnsi="Menlo" w:cs="Menlo"/>
-          <w:b/>
-          <w:bCs/>
-          <w:color w:val="008000"/>
-          <w:sz w:val="18"/>
-          <w:szCs w:val="18"/>
-        </w:rPr>
-        <w:t>"appinfra.appconfigdownload"</w:t>
-      </w:r>
-      <w:r>
-        <w:rPr>
-          <w:rFonts w:ascii="Menlo" w:eastAsiaTheme="minorEastAsia" w:hAnsi="Menlo" w:cs="Menlo"/>
-          <w:color w:val="000000"/>
-          <w:sz w:val="18"/>
-          <w:szCs w:val="18"/>
-        </w:rPr>
-        <w:t>,</w:t>
-      </w:r>
-      <w:r>
-        <w:rPr>
-          <w:rFonts w:ascii="Menlo" w:eastAsiaTheme="minorEastAsia" w:hAnsi="Menlo" w:cs="Menlo"/>
-          <w:color w:val="000000"/>
-          <w:sz w:val="18"/>
-          <w:szCs w:val="18"/>
-        </w:rPr>
-        <w:br/>
-        <w:t xml:space="preserve">    </w:t>
-      </w:r>
-      <w:r>
-        <w:rPr>
-          <w:rFonts w:ascii="Menlo" w:eastAsiaTheme="minorEastAsia" w:hAnsi="Menlo" w:cs="Menlo"/>
-          <w:b/>
-          <w:bCs/>
-          <w:color w:val="660E7A"/>
-          <w:sz w:val="18"/>
-          <w:szCs w:val="18"/>
-        </w:rPr>
-        <w:t>"timesync.ntp.hosts"</w:t>
-      </w:r>
-      <w:r>
-        <w:rPr>
-          <w:rFonts w:ascii="Menlo" w:eastAsiaTheme="minorEastAsia" w:hAnsi="Menlo" w:cs="Menlo"/>
-          <w:color w:val="000000"/>
-          <w:sz w:val="18"/>
-          <w:szCs w:val="18"/>
-        </w:rPr>
-        <w:t>:[</w:t>
-      </w:r>
-      <w:r>
-        <w:rPr>
-          <w:rFonts w:ascii="Menlo" w:eastAsiaTheme="minorEastAsia" w:hAnsi="Menlo" w:cs="Menlo"/>
-          <w:b/>
-          <w:bCs/>
-          <w:color w:val="008000"/>
-          <w:sz w:val="18"/>
-          <w:szCs w:val="18"/>
-        </w:rPr>
-        <w:t>"0.pool.ntp.org"</w:t>
-      </w:r>
-      <w:r>
-        <w:rPr>
-          <w:rFonts w:ascii="Menlo" w:eastAsiaTheme="minorEastAsia" w:hAnsi="Menlo" w:cs="Menlo"/>
-          <w:color w:val="000000"/>
-          <w:sz w:val="18"/>
-          <w:szCs w:val="18"/>
-        </w:rPr>
-        <w:t>,</w:t>
-      </w:r>
-      <w:r>
-        <w:rPr>
-          <w:rFonts w:ascii="Menlo" w:eastAsiaTheme="minorEastAsia" w:hAnsi="Menlo" w:cs="Menlo"/>
-          <w:b/>
-          <w:bCs/>
-          <w:color w:val="008000"/>
-          <w:sz w:val="18"/>
-          <w:szCs w:val="18"/>
-        </w:rPr>
-        <w:t>"1.pool.ntp.org"</w:t>
-      </w:r>
-      <w:r>
-        <w:rPr>
-          <w:rFonts w:ascii="Menlo" w:eastAsiaTheme="minorEastAsia" w:hAnsi="Menlo" w:cs="Menlo"/>
-          <w:color w:val="000000"/>
-          <w:sz w:val="18"/>
-          <w:szCs w:val="18"/>
-        </w:rPr>
-        <w:t>,</w:t>
-      </w:r>
-      <w:r>
-        <w:rPr>
-          <w:rFonts w:ascii="Menlo" w:eastAsiaTheme="minorEastAsia" w:hAnsi="Menlo" w:cs="Menlo"/>
-          <w:b/>
-          <w:bCs/>
-          <w:color w:val="008000"/>
-          <w:sz w:val="18"/>
-          <w:szCs w:val="18"/>
-        </w:rPr>
-        <w:t>"2.pool.ntp.org"</w:t>
-      </w:r>
-      <w:r>
-        <w:rPr>
-          <w:rFonts w:ascii="Menlo" w:eastAsiaTheme="minorEastAsia" w:hAnsi="Menlo" w:cs="Menlo"/>
-          <w:color w:val="000000"/>
-          <w:sz w:val="18"/>
-          <w:szCs w:val="18"/>
-        </w:rPr>
-        <w:t>,</w:t>
-      </w:r>
-      <w:r>
-        <w:rPr>
-          <w:rFonts w:ascii="Menlo" w:eastAsiaTheme="minorEastAsia" w:hAnsi="Menlo" w:cs="Menlo"/>
-          <w:b/>
-          <w:bCs/>
-          <w:color w:val="008000"/>
-          <w:sz w:val="18"/>
-          <w:szCs w:val="18"/>
-        </w:rPr>
-        <w:t>"3.pool.ntp.org"</w:t>
-      </w:r>
-      <w:r>
-        <w:rPr>
-          <w:rFonts w:ascii="Menlo" w:eastAsiaTheme="minorEastAsia" w:hAnsi="Menlo" w:cs="Menlo"/>
-          <w:color w:val="000000"/>
-          <w:sz w:val="18"/>
-          <w:szCs w:val="18"/>
-        </w:rPr>
-        <w:t>,</w:t>
-      </w:r>
-      <w:r>
-        <w:rPr>
-          <w:rFonts w:ascii="Menlo" w:eastAsiaTheme="minorEastAsia" w:hAnsi="Menlo" w:cs="Menlo"/>
-          <w:b/>
-          <w:bCs/>
-          <w:color w:val="008000"/>
-          <w:sz w:val="18"/>
-          <w:szCs w:val="18"/>
-        </w:rPr>
-        <w:t>"0.cn.pool.ntp.org"</w:t>
-      </w:r>
-      <w:r>
-        <w:rPr>
-          <w:rFonts w:ascii="Menlo" w:eastAsiaTheme="minorEastAsia" w:hAnsi="Menlo" w:cs="Menlo"/>
-          <w:color w:val="000000"/>
-          <w:sz w:val="18"/>
-          <w:szCs w:val="18"/>
-        </w:rPr>
-        <w:t>],</w:t>
-      </w:r>
-      <w:r>
-        <w:rPr>
-          <w:rFonts w:ascii="Menlo" w:eastAsiaTheme="minorEastAsia" w:hAnsi="Menlo" w:cs="Menlo"/>
-          <w:color w:val="000000"/>
-          <w:sz w:val="18"/>
-          <w:szCs w:val="18"/>
-        </w:rPr>
-        <w:br/>
-        <w:t xml:space="preserve">    </w:t>
-      </w:r>
-      <w:r>
-        <w:rPr>
-          <w:rFonts w:ascii="Menlo" w:eastAsiaTheme="minorEastAsia" w:hAnsi="Menlo" w:cs="Menlo"/>
-          <w:b/>
-          <w:bCs/>
-          <w:color w:val="660E7A"/>
-          <w:sz w:val="18"/>
-          <w:szCs w:val="18"/>
-        </w:rPr>
-        <w:t>"LANGUAGEPACK.SERVICEID"</w:t>
-      </w:r>
-      <w:r>
-        <w:rPr>
-          <w:rFonts w:ascii="Menlo" w:eastAsiaTheme="minorEastAsia" w:hAnsi="Menlo" w:cs="Menlo"/>
-          <w:color w:val="000000"/>
-          <w:sz w:val="18"/>
-          <w:szCs w:val="18"/>
-        </w:rPr>
-        <w:t>:</w:t>
-      </w:r>
-      <w:r>
-        <w:rPr>
-          <w:rFonts w:ascii="Menlo" w:eastAsiaTheme="minorEastAsia" w:hAnsi="Menlo" w:cs="Menlo"/>
-          <w:b/>
-          <w:bCs/>
-          <w:color w:val="008000"/>
-          <w:sz w:val="18"/>
-          <w:szCs w:val="18"/>
-        </w:rPr>
-        <w:t>"appinfra.languagePack"</w:t>
-      </w:r>
-      <w:r>
-        <w:rPr>
-          <w:rFonts w:ascii="Menlo" w:eastAsiaTheme="minorEastAsia" w:hAnsi="Menlo" w:cs="Menlo"/>
-          <w:color w:val="000000"/>
-          <w:sz w:val="18"/>
-          <w:szCs w:val="18"/>
-        </w:rPr>
-        <w:t>,</w:t>
+        <w:t xml:space="preserve">     “appUpdate.serviceId”:”appinfra.testing.version”,</w:t>
       </w:r>
     </w:p>
     <w:p>
@@ -7820,12 +7077,1106 @@
           <w:sz w:val="18"/>
           <w:szCs w:val="18"/>
         </w:rPr>
-        <w:t xml:space="preserve">     “appUpdate.serviceId”:”appinfra.testing.version”,</w:t>
-      </w:r>
-    </w:p>
-    <w:p>
-      <w:pPr>
-        <w:pStyle w:val="ListParagraph"/>
+        <w:t xml:space="preserve">    “appUpdate.autoRefresh”:true</w:t>
+      </w:r>
+      <w:r>
+        <w:rPr>
+          <w:rFonts w:ascii="Menlo" w:eastAsiaTheme="minorEastAsia" w:hAnsi="Menlo" w:cs="Menlo"/>
+          <w:color w:val="000000"/>
+          <w:sz w:val="18"/>
+          <w:szCs w:val="18"/>
+        </w:rPr>
+        <w:br/>
+        <w:t xml:space="preserve">    </w:t>
+      </w:r>
+      <w:r>
+        <w:rPr>
+          <w:rFonts w:ascii="Menlo" w:eastAsiaTheme="minorEastAsia" w:hAnsi="Menlo" w:cs="Menlo"/>
+          <w:b/>
+          <w:bCs/>
+          <w:color w:val="660E7A"/>
+          <w:sz w:val="18"/>
+          <w:szCs w:val="18"/>
+        </w:rPr>
+        <w:t>"logging.releaseConfig"</w:t>
+      </w:r>
+      <w:r>
+        <w:rPr>
+          <w:rFonts w:ascii="Menlo" w:eastAsiaTheme="minorEastAsia" w:hAnsi="Menlo" w:cs="Menlo"/>
+          <w:color w:val="000000"/>
+          <w:sz w:val="18"/>
+          <w:szCs w:val="18"/>
+        </w:rPr>
+        <w:t>:{</w:t>
+      </w:r>
+      <w:r>
+        <w:rPr>
+          <w:rFonts w:ascii="Menlo" w:eastAsiaTheme="minorEastAsia" w:hAnsi="Menlo" w:cs="Menlo"/>
+          <w:color w:val="000000"/>
+          <w:sz w:val="18"/>
+          <w:szCs w:val="18"/>
+        </w:rPr>
+        <w:br/>
+        <w:t xml:space="preserve">      </w:t>
+      </w:r>
+      <w:r>
+        <w:rPr>
+          <w:rFonts w:ascii="Menlo" w:eastAsiaTheme="minorEastAsia" w:hAnsi="Menlo" w:cs="Menlo"/>
+          <w:b/>
+          <w:bCs/>
+          <w:color w:val="660E7A"/>
+          <w:sz w:val="18"/>
+          <w:szCs w:val="18"/>
+        </w:rPr>
+        <w:t>"fileName"</w:t>
+      </w:r>
+      <w:r>
+        <w:rPr>
+          <w:rFonts w:ascii="Menlo" w:eastAsiaTheme="minorEastAsia" w:hAnsi="Menlo" w:cs="Menlo"/>
+          <w:color w:val="000000"/>
+          <w:sz w:val="18"/>
+          <w:szCs w:val="18"/>
+        </w:rPr>
+        <w:t>:</w:t>
+      </w:r>
+      <w:r>
+        <w:rPr>
+          <w:rFonts w:ascii="Menlo" w:eastAsiaTheme="minorEastAsia" w:hAnsi="Menlo" w:cs="Menlo"/>
+          <w:b/>
+          <w:bCs/>
+          <w:color w:val="008000"/>
+          <w:sz w:val="18"/>
+          <w:szCs w:val="18"/>
+        </w:rPr>
+        <w:t>"AppInfraLog"</w:t>
+      </w:r>
+      <w:r>
+        <w:rPr>
+          <w:rFonts w:ascii="Menlo" w:eastAsiaTheme="minorEastAsia" w:hAnsi="Menlo" w:cs="Menlo"/>
+          <w:color w:val="000000"/>
+          <w:sz w:val="18"/>
+          <w:szCs w:val="18"/>
+        </w:rPr>
+        <w:t>,</w:t>
+      </w:r>
+      <w:r>
+        <w:rPr>
+          <w:rFonts w:ascii="Menlo" w:eastAsiaTheme="minorEastAsia" w:hAnsi="Menlo" w:cs="Menlo"/>
+          <w:color w:val="000000"/>
+          <w:sz w:val="18"/>
+          <w:szCs w:val="18"/>
+        </w:rPr>
+        <w:br/>
+        <w:t xml:space="preserve">      </w:t>
+      </w:r>
+      <w:r>
+        <w:rPr>
+          <w:rFonts w:ascii="Menlo" w:eastAsiaTheme="minorEastAsia" w:hAnsi="Menlo" w:cs="Menlo"/>
+          <w:b/>
+          <w:bCs/>
+          <w:color w:val="660E7A"/>
+          <w:sz w:val="18"/>
+          <w:szCs w:val="18"/>
+        </w:rPr>
+        <w:t>"numberOfFiles"</w:t>
+      </w:r>
+      <w:r>
+        <w:rPr>
+          <w:rFonts w:ascii="Menlo" w:eastAsiaTheme="minorEastAsia" w:hAnsi="Menlo" w:cs="Menlo"/>
+          <w:color w:val="000000"/>
+          <w:sz w:val="18"/>
+          <w:szCs w:val="18"/>
+        </w:rPr>
+        <w:t>:</w:t>
+      </w:r>
+      <w:r>
+        <w:rPr>
+          <w:rFonts w:ascii="Menlo" w:eastAsiaTheme="minorEastAsia" w:hAnsi="Menlo" w:cs="Menlo"/>
+          <w:color w:val="0000FF"/>
+          <w:sz w:val="18"/>
+          <w:szCs w:val="18"/>
+        </w:rPr>
+        <w:t>5</w:t>
+      </w:r>
+      <w:r>
+        <w:rPr>
+          <w:rFonts w:ascii="Menlo" w:eastAsiaTheme="minorEastAsia" w:hAnsi="Menlo" w:cs="Menlo"/>
+          <w:color w:val="000000"/>
+          <w:sz w:val="18"/>
+          <w:szCs w:val="18"/>
+        </w:rPr>
+        <w:t>,</w:t>
+      </w:r>
+      <w:r>
+        <w:rPr>
+          <w:rFonts w:ascii="Menlo" w:eastAsiaTheme="minorEastAsia" w:hAnsi="Menlo" w:cs="Menlo"/>
+          <w:color w:val="000000"/>
+          <w:sz w:val="18"/>
+          <w:szCs w:val="18"/>
+        </w:rPr>
+        <w:br/>
+        <w:t xml:space="preserve">      </w:t>
+      </w:r>
+      <w:r>
+        <w:rPr>
+          <w:rFonts w:ascii="Menlo" w:eastAsiaTheme="minorEastAsia" w:hAnsi="Menlo" w:cs="Menlo"/>
+          <w:b/>
+          <w:bCs/>
+          <w:color w:val="660E7A"/>
+          <w:sz w:val="18"/>
+          <w:szCs w:val="18"/>
+        </w:rPr>
+        <w:t>"fileSizeInBytes"</w:t>
+      </w:r>
+      <w:r>
+        <w:rPr>
+          <w:rFonts w:ascii="Menlo" w:eastAsiaTheme="minorEastAsia" w:hAnsi="Menlo" w:cs="Menlo"/>
+          <w:color w:val="000000"/>
+          <w:sz w:val="18"/>
+          <w:szCs w:val="18"/>
+        </w:rPr>
+        <w:t>:</w:t>
+      </w:r>
+      <w:r>
+        <w:rPr>
+          <w:rFonts w:ascii="Menlo" w:eastAsiaTheme="minorEastAsia" w:hAnsi="Menlo" w:cs="Menlo"/>
+          <w:color w:val="0000FF"/>
+          <w:sz w:val="18"/>
+          <w:szCs w:val="18"/>
+        </w:rPr>
+        <w:t>50000</w:t>
+      </w:r>
+      <w:r>
+        <w:rPr>
+          <w:rFonts w:ascii="Menlo" w:eastAsiaTheme="minorEastAsia" w:hAnsi="Menlo" w:cs="Menlo"/>
+          <w:color w:val="000000"/>
+          <w:sz w:val="18"/>
+          <w:szCs w:val="18"/>
+        </w:rPr>
+        <w:t>,</w:t>
+      </w:r>
+      <w:r>
+        <w:rPr>
+          <w:rFonts w:ascii="Menlo" w:eastAsiaTheme="minorEastAsia" w:hAnsi="Menlo" w:cs="Menlo"/>
+          <w:color w:val="000000"/>
+          <w:sz w:val="18"/>
+          <w:szCs w:val="18"/>
+        </w:rPr>
+        <w:br/>
+        <w:t xml:space="preserve">      </w:t>
+      </w:r>
+      <w:r>
+        <w:rPr>
+          <w:rFonts w:ascii="Menlo" w:eastAsiaTheme="minorEastAsia" w:hAnsi="Menlo" w:cs="Menlo"/>
+          <w:b/>
+          <w:bCs/>
+          <w:color w:val="660E7A"/>
+          <w:sz w:val="18"/>
+          <w:szCs w:val="18"/>
+        </w:rPr>
+        <w:t>"logLevel"</w:t>
+      </w:r>
+      <w:r>
+        <w:rPr>
+          <w:rFonts w:ascii="Menlo" w:eastAsiaTheme="minorEastAsia" w:hAnsi="Menlo" w:cs="Menlo"/>
+          <w:color w:val="000000"/>
+          <w:sz w:val="18"/>
+          <w:szCs w:val="18"/>
+        </w:rPr>
+        <w:t>:</w:t>
+      </w:r>
+      <w:r>
+        <w:rPr>
+          <w:rFonts w:ascii="Menlo" w:eastAsiaTheme="minorEastAsia" w:hAnsi="Menlo" w:cs="Menlo"/>
+          <w:b/>
+          <w:bCs/>
+          <w:color w:val="008000"/>
+          <w:sz w:val="18"/>
+          <w:szCs w:val="18"/>
+        </w:rPr>
+        <w:t>"Off"</w:t>
+      </w:r>
+      <w:r>
+        <w:rPr>
+          <w:rFonts w:ascii="Menlo" w:eastAsiaTheme="minorEastAsia" w:hAnsi="Menlo" w:cs="Menlo"/>
+          <w:color w:val="000000"/>
+          <w:sz w:val="18"/>
+          <w:szCs w:val="18"/>
+        </w:rPr>
+        <w:t>,</w:t>
+      </w:r>
+      <w:r>
+        <w:rPr>
+          <w:rFonts w:ascii="Menlo" w:eastAsiaTheme="minorEastAsia" w:hAnsi="Menlo" w:cs="Menlo"/>
+          <w:color w:val="000000"/>
+          <w:sz w:val="18"/>
+          <w:szCs w:val="18"/>
+        </w:rPr>
+        <w:br/>
+        <w:t xml:space="preserve">      </w:t>
+      </w:r>
+      <w:r>
+        <w:rPr>
+          <w:rFonts w:ascii="Menlo" w:eastAsiaTheme="minorEastAsia" w:hAnsi="Menlo" w:cs="Menlo"/>
+          <w:b/>
+          <w:bCs/>
+          <w:color w:val="660E7A"/>
+          <w:sz w:val="18"/>
+          <w:szCs w:val="18"/>
+        </w:rPr>
+        <w:t>"fileLogEnabled"</w:t>
+      </w:r>
+      <w:r>
+        <w:rPr>
+          <w:rFonts w:ascii="Menlo" w:eastAsiaTheme="minorEastAsia" w:hAnsi="Menlo" w:cs="Menlo"/>
+          <w:color w:val="000000"/>
+          <w:sz w:val="18"/>
+          <w:szCs w:val="18"/>
+        </w:rPr>
+        <w:t>:</w:t>
+      </w:r>
+      <w:r>
+        <w:rPr>
+          <w:rFonts w:ascii="Menlo" w:eastAsiaTheme="minorEastAsia" w:hAnsi="Menlo" w:cs="Menlo"/>
+          <w:b/>
+          <w:bCs/>
+          <w:color w:val="000080"/>
+          <w:sz w:val="18"/>
+          <w:szCs w:val="18"/>
+        </w:rPr>
+        <w:t>false</w:t>
+      </w:r>
+      <w:r>
+        <w:rPr>
+          <w:rFonts w:ascii="Menlo" w:eastAsiaTheme="minorEastAsia" w:hAnsi="Menlo" w:cs="Menlo"/>
+          <w:color w:val="000000"/>
+          <w:sz w:val="18"/>
+          <w:szCs w:val="18"/>
+        </w:rPr>
+        <w:t>,</w:t>
+      </w:r>
+      <w:r>
+        <w:rPr>
+          <w:rFonts w:ascii="Menlo" w:eastAsiaTheme="minorEastAsia" w:hAnsi="Menlo" w:cs="Menlo"/>
+          <w:color w:val="000000"/>
+          <w:sz w:val="18"/>
+          <w:szCs w:val="18"/>
+        </w:rPr>
+        <w:br/>
+        <w:t xml:space="preserve">      </w:t>
+      </w:r>
+      <w:r>
+        <w:rPr>
+          <w:rFonts w:ascii="Menlo" w:eastAsiaTheme="minorEastAsia" w:hAnsi="Menlo" w:cs="Menlo"/>
+          <w:b/>
+          <w:bCs/>
+          <w:color w:val="660E7A"/>
+          <w:sz w:val="18"/>
+          <w:szCs w:val="18"/>
+        </w:rPr>
+        <w:t>"consoleLogEnabled"</w:t>
+      </w:r>
+      <w:r>
+        <w:rPr>
+          <w:rFonts w:ascii="Menlo" w:eastAsiaTheme="minorEastAsia" w:hAnsi="Menlo" w:cs="Menlo"/>
+          <w:color w:val="000000"/>
+          <w:sz w:val="18"/>
+          <w:szCs w:val="18"/>
+        </w:rPr>
+        <w:t>:</w:t>
+      </w:r>
+      <w:r>
+        <w:rPr>
+          <w:rFonts w:ascii="Menlo" w:eastAsiaTheme="minorEastAsia" w:hAnsi="Menlo" w:cs="Menlo"/>
+          <w:b/>
+          <w:bCs/>
+          <w:color w:val="000080"/>
+          <w:sz w:val="18"/>
+          <w:szCs w:val="18"/>
+        </w:rPr>
+        <w:t>true</w:t>
+      </w:r>
+      <w:r>
+        <w:rPr>
+          <w:rFonts w:ascii="Menlo" w:eastAsiaTheme="minorEastAsia" w:hAnsi="Menlo" w:cs="Menlo"/>
+          <w:color w:val="000000"/>
+          <w:sz w:val="18"/>
+          <w:szCs w:val="18"/>
+        </w:rPr>
+        <w:t>,</w:t>
+      </w:r>
+      <w:r>
+        <w:rPr>
+          <w:rFonts w:ascii="Menlo" w:eastAsiaTheme="minorEastAsia" w:hAnsi="Menlo" w:cs="Menlo"/>
+          <w:color w:val="000000"/>
+          <w:sz w:val="18"/>
+          <w:szCs w:val="18"/>
+        </w:rPr>
+        <w:br/>
+        <w:t xml:space="preserve">      </w:t>
+      </w:r>
+      <w:r>
+        <w:rPr>
+          <w:rFonts w:ascii="Menlo" w:eastAsiaTheme="minorEastAsia" w:hAnsi="Menlo" w:cs="Menlo"/>
+          <w:b/>
+          <w:bCs/>
+          <w:color w:val="660E7A"/>
+          <w:sz w:val="18"/>
+          <w:szCs w:val="18"/>
+        </w:rPr>
+        <w:t>"componentLevelLogEnabled"</w:t>
+      </w:r>
+      <w:r>
+        <w:rPr>
+          <w:rFonts w:ascii="Menlo" w:eastAsiaTheme="minorEastAsia" w:hAnsi="Menlo" w:cs="Menlo"/>
+          <w:color w:val="000000"/>
+          <w:sz w:val="18"/>
+          <w:szCs w:val="18"/>
+        </w:rPr>
+        <w:t>:</w:t>
+      </w:r>
+      <w:r>
+        <w:rPr>
+          <w:rFonts w:ascii="Menlo" w:eastAsiaTheme="minorEastAsia" w:hAnsi="Menlo" w:cs="Menlo"/>
+          <w:b/>
+          <w:bCs/>
+          <w:color w:val="000080"/>
+          <w:sz w:val="18"/>
+          <w:szCs w:val="18"/>
+        </w:rPr>
+        <w:t>false</w:t>
+      </w:r>
+      <w:r>
+        <w:rPr>
+          <w:rFonts w:ascii="Menlo" w:eastAsiaTheme="minorEastAsia" w:hAnsi="Menlo" w:cs="Menlo"/>
+          <w:color w:val="000000"/>
+          <w:sz w:val="18"/>
+          <w:szCs w:val="18"/>
+        </w:rPr>
+        <w:t>,</w:t>
+      </w:r>
+      <w:r>
+        <w:rPr>
+          <w:rFonts w:ascii="Menlo" w:eastAsiaTheme="minorEastAsia" w:hAnsi="Menlo" w:cs="Menlo"/>
+          <w:color w:val="000000"/>
+          <w:sz w:val="18"/>
+          <w:szCs w:val="18"/>
+        </w:rPr>
+        <w:br/>
+        <w:t xml:space="preserve">      </w:t>
+      </w:r>
+      <w:r>
+        <w:rPr>
+          <w:rFonts w:ascii="Menlo" w:eastAsiaTheme="minorEastAsia" w:hAnsi="Menlo" w:cs="Menlo"/>
+          <w:b/>
+          <w:bCs/>
+          <w:color w:val="660E7A"/>
+          <w:sz w:val="18"/>
+          <w:szCs w:val="18"/>
+        </w:rPr>
+        <w:t>"componentIds"</w:t>
+      </w:r>
+      <w:r>
+        <w:rPr>
+          <w:rFonts w:ascii="Menlo" w:eastAsiaTheme="minorEastAsia" w:hAnsi="Menlo" w:cs="Menlo"/>
+          <w:color w:val="000000"/>
+          <w:sz w:val="18"/>
+          <w:szCs w:val="18"/>
+        </w:rPr>
+        <w:t>: [</w:t>
+      </w:r>
+      <w:r>
+        <w:rPr>
+          <w:rFonts w:ascii="Menlo" w:eastAsiaTheme="minorEastAsia" w:hAnsi="Menlo" w:cs="Menlo"/>
+          <w:color w:val="000000"/>
+          <w:sz w:val="18"/>
+          <w:szCs w:val="18"/>
+        </w:rPr>
+        <w:br/>
+        <w:t xml:space="preserve">        </w:t>
+      </w:r>
+      <w:r>
+        <w:rPr>
+          <w:rFonts w:ascii="Menlo" w:eastAsiaTheme="minorEastAsia" w:hAnsi="Menlo" w:cs="Menlo"/>
+          <w:b/>
+          <w:bCs/>
+          <w:color w:val="008000"/>
+          <w:sz w:val="18"/>
+          <w:szCs w:val="18"/>
+        </w:rPr>
+        <w:t>"DemoAppInfra"</w:t>
+      </w:r>
+      <w:r>
+        <w:rPr>
+          <w:rFonts w:ascii="Menlo" w:eastAsiaTheme="minorEastAsia" w:hAnsi="Menlo" w:cs="Menlo"/>
+          <w:color w:val="000000"/>
+          <w:sz w:val="18"/>
+          <w:szCs w:val="18"/>
+        </w:rPr>
+        <w:t>,</w:t>
+      </w:r>
+      <w:r>
+        <w:rPr>
+          <w:rFonts w:ascii="Menlo" w:eastAsiaTheme="minorEastAsia" w:hAnsi="Menlo" w:cs="Menlo"/>
+          <w:color w:val="000000"/>
+          <w:sz w:val="18"/>
+          <w:szCs w:val="18"/>
+        </w:rPr>
+        <w:br/>
+        <w:t xml:space="preserve">        </w:t>
+      </w:r>
+      <w:r>
+        <w:rPr>
+          <w:rFonts w:ascii="Menlo" w:eastAsiaTheme="minorEastAsia" w:hAnsi="Menlo" w:cs="Menlo"/>
+          <w:b/>
+          <w:bCs/>
+          <w:color w:val="008000"/>
+          <w:sz w:val="18"/>
+          <w:szCs w:val="18"/>
+        </w:rPr>
+        <w:t>"Registration"</w:t>
+      </w:r>
+      <w:r>
+        <w:rPr>
+          <w:rFonts w:ascii="Menlo" w:eastAsiaTheme="minorEastAsia" w:hAnsi="Menlo" w:cs="Menlo"/>
+          <w:b/>
+          <w:bCs/>
+          <w:color w:val="008000"/>
+          <w:sz w:val="18"/>
+          <w:szCs w:val="18"/>
+        </w:rPr>
+        <w:br/>
+        <w:t xml:space="preserve">      </w:t>
+      </w:r>
+      <w:r>
+        <w:rPr>
+          <w:rFonts w:ascii="Menlo" w:eastAsiaTheme="minorEastAsia" w:hAnsi="Menlo" w:cs="Menlo"/>
+          <w:color w:val="000000"/>
+          <w:sz w:val="18"/>
+          <w:szCs w:val="18"/>
+        </w:rPr>
+        <w:t>]</w:t>
+      </w:r>
+      <w:r>
+        <w:rPr>
+          <w:rFonts w:ascii="Menlo" w:eastAsiaTheme="minorEastAsia" w:hAnsi="Menlo" w:cs="Menlo"/>
+          <w:color w:val="000000"/>
+          <w:sz w:val="18"/>
+          <w:szCs w:val="18"/>
+        </w:rPr>
+        <w:br/>
+        <w:t xml:space="preserve">    },</w:t>
+      </w:r>
+      <w:r>
+        <w:rPr>
+          <w:rFonts w:ascii="Menlo" w:eastAsiaTheme="minorEastAsia" w:hAnsi="Menlo" w:cs="Menlo"/>
+          <w:color w:val="000000"/>
+          <w:sz w:val="18"/>
+          <w:szCs w:val="18"/>
+        </w:rPr>
+        <w:br/>
+        <w:t xml:space="preserve">    </w:t>
+      </w:r>
+      <w:r>
+        <w:rPr>
+          <w:rFonts w:ascii="Menlo" w:eastAsiaTheme="minorEastAsia" w:hAnsi="Menlo" w:cs="Menlo"/>
+          <w:b/>
+          <w:bCs/>
+          <w:color w:val="660E7A"/>
+          <w:sz w:val="18"/>
+          <w:szCs w:val="18"/>
+        </w:rPr>
+        <w:t>"logging.debugConfig"</w:t>
+      </w:r>
+      <w:r>
+        <w:rPr>
+          <w:rFonts w:ascii="Menlo" w:eastAsiaTheme="minorEastAsia" w:hAnsi="Menlo" w:cs="Menlo"/>
+          <w:color w:val="000000"/>
+          <w:sz w:val="18"/>
+          <w:szCs w:val="18"/>
+        </w:rPr>
+        <w:t>:{</w:t>
+      </w:r>
+      <w:r>
+        <w:rPr>
+          <w:rFonts w:ascii="Menlo" w:eastAsiaTheme="minorEastAsia" w:hAnsi="Menlo" w:cs="Menlo"/>
+          <w:color w:val="000000"/>
+          <w:sz w:val="18"/>
+          <w:szCs w:val="18"/>
+        </w:rPr>
+        <w:br/>
+        <w:t xml:space="preserve">      </w:t>
+      </w:r>
+      <w:r>
+        <w:rPr>
+          <w:rFonts w:ascii="Menlo" w:eastAsiaTheme="minorEastAsia" w:hAnsi="Menlo" w:cs="Menlo"/>
+          <w:b/>
+          <w:bCs/>
+          <w:color w:val="660E7A"/>
+          <w:sz w:val="18"/>
+          <w:szCs w:val="18"/>
+        </w:rPr>
+        <w:t>"fileName"</w:t>
+      </w:r>
+      <w:r>
+        <w:rPr>
+          <w:rFonts w:ascii="Menlo" w:eastAsiaTheme="minorEastAsia" w:hAnsi="Menlo" w:cs="Menlo"/>
+          <w:color w:val="000000"/>
+          <w:sz w:val="18"/>
+          <w:szCs w:val="18"/>
+        </w:rPr>
+        <w:t>:</w:t>
+      </w:r>
+      <w:r>
+        <w:rPr>
+          <w:rFonts w:ascii="Menlo" w:eastAsiaTheme="minorEastAsia" w:hAnsi="Menlo" w:cs="Menlo"/>
+          <w:b/>
+          <w:bCs/>
+          <w:color w:val="008000"/>
+          <w:sz w:val="18"/>
+          <w:szCs w:val="18"/>
+        </w:rPr>
+        <w:t>"AppInfraLog"</w:t>
+      </w:r>
+      <w:r>
+        <w:rPr>
+          <w:rFonts w:ascii="Menlo" w:eastAsiaTheme="minorEastAsia" w:hAnsi="Menlo" w:cs="Menlo"/>
+          <w:color w:val="000000"/>
+          <w:sz w:val="18"/>
+          <w:szCs w:val="18"/>
+        </w:rPr>
+        <w:t>,</w:t>
+      </w:r>
+      <w:r>
+        <w:rPr>
+          <w:rFonts w:ascii="Menlo" w:eastAsiaTheme="minorEastAsia" w:hAnsi="Menlo" w:cs="Menlo"/>
+          <w:color w:val="000000"/>
+          <w:sz w:val="18"/>
+          <w:szCs w:val="18"/>
+        </w:rPr>
+        <w:br/>
+        <w:t xml:space="preserve">      </w:t>
+      </w:r>
+      <w:r>
+        <w:rPr>
+          <w:rFonts w:ascii="Menlo" w:eastAsiaTheme="minorEastAsia" w:hAnsi="Menlo" w:cs="Menlo"/>
+          <w:b/>
+          <w:bCs/>
+          <w:color w:val="660E7A"/>
+          <w:sz w:val="18"/>
+          <w:szCs w:val="18"/>
+        </w:rPr>
+        <w:t>"numberOfFiles"</w:t>
+      </w:r>
+      <w:r>
+        <w:rPr>
+          <w:rFonts w:ascii="Menlo" w:eastAsiaTheme="minorEastAsia" w:hAnsi="Menlo" w:cs="Menlo"/>
+          <w:color w:val="000000"/>
+          <w:sz w:val="18"/>
+          <w:szCs w:val="18"/>
+        </w:rPr>
+        <w:t>:</w:t>
+      </w:r>
+      <w:r>
+        <w:rPr>
+          <w:rFonts w:ascii="Menlo" w:eastAsiaTheme="minorEastAsia" w:hAnsi="Menlo" w:cs="Menlo"/>
+          <w:color w:val="0000FF"/>
+          <w:sz w:val="18"/>
+          <w:szCs w:val="18"/>
+        </w:rPr>
+        <w:t>5</w:t>
+      </w:r>
+      <w:r>
+        <w:rPr>
+          <w:rFonts w:ascii="Menlo" w:eastAsiaTheme="minorEastAsia" w:hAnsi="Menlo" w:cs="Menlo"/>
+          <w:color w:val="000000"/>
+          <w:sz w:val="18"/>
+          <w:szCs w:val="18"/>
+        </w:rPr>
+        <w:t>,</w:t>
+      </w:r>
+      <w:r>
+        <w:rPr>
+          <w:rFonts w:ascii="Menlo" w:eastAsiaTheme="minorEastAsia" w:hAnsi="Menlo" w:cs="Menlo"/>
+          <w:color w:val="000000"/>
+          <w:sz w:val="18"/>
+          <w:szCs w:val="18"/>
+        </w:rPr>
+        <w:br/>
+        <w:t xml:space="preserve">      </w:t>
+      </w:r>
+      <w:r>
+        <w:rPr>
+          <w:rFonts w:ascii="Menlo" w:eastAsiaTheme="minorEastAsia" w:hAnsi="Menlo" w:cs="Menlo"/>
+          <w:b/>
+          <w:bCs/>
+          <w:color w:val="660E7A"/>
+          <w:sz w:val="18"/>
+          <w:szCs w:val="18"/>
+        </w:rPr>
+        <w:t>"fileSizeInBytes"</w:t>
+      </w:r>
+      <w:r>
+        <w:rPr>
+          <w:rFonts w:ascii="Menlo" w:eastAsiaTheme="minorEastAsia" w:hAnsi="Menlo" w:cs="Menlo"/>
+          <w:color w:val="000000"/>
+          <w:sz w:val="18"/>
+          <w:szCs w:val="18"/>
+        </w:rPr>
+        <w:t>:</w:t>
+      </w:r>
+      <w:r>
+        <w:rPr>
+          <w:rFonts w:ascii="Menlo" w:eastAsiaTheme="minorEastAsia" w:hAnsi="Menlo" w:cs="Menlo"/>
+          <w:color w:val="0000FF"/>
+          <w:sz w:val="18"/>
+          <w:szCs w:val="18"/>
+        </w:rPr>
+        <w:t>50000</w:t>
+      </w:r>
+      <w:r>
+        <w:rPr>
+          <w:rFonts w:ascii="Menlo" w:eastAsiaTheme="minorEastAsia" w:hAnsi="Menlo" w:cs="Menlo"/>
+          <w:color w:val="000000"/>
+          <w:sz w:val="18"/>
+          <w:szCs w:val="18"/>
+        </w:rPr>
+        <w:t>,</w:t>
+      </w:r>
+      <w:r>
+        <w:rPr>
+          <w:rFonts w:ascii="Menlo" w:eastAsiaTheme="minorEastAsia" w:hAnsi="Menlo" w:cs="Menlo"/>
+          <w:color w:val="000000"/>
+          <w:sz w:val="18"/>
+          <w:szCs w:val="18"/>
+        </w:rPr>
+        <w:br/>
+        <w:t xml:space="preserve">      </w:t>
+      </w:r>
+      <w:r>
+        <w:rPr>
+          <w:rFonts w:ascii="Menlo" w:eastAsiaTheme="minorEastAsia" w:hAnsi="Menlo" w:cs="Menlo"/>
+          <w:b/>
+          <w:bCs/>
+          <w:color w:val="660E7A"/>
+          <w:sz w:val="18"/>
+          <w:szCs w:val="18"/>
+        </w:rPr>
+        <w:t>"logLevel"</w:t>
+      </w:r>
+      <w:r>
+        <w:rPr>
+          <w:rFonts w:ascii="Menlo" w:eastAsiaTheme="minorEastAsia" w:hAnsi="Menlo" w:cs="Menlo"/>
+          <w:color w:val="000000"/>
+          <w:sz w:val="18"/>
+          <w:szCs w:val="18"/>
+        </w:rPr>
+        <w:t>:</w:t>
+      </w:r>
+      <w:r>
+        <w:rPr>
+          <w:rFonts w:ascii="Menlo" w:eastAsiaTheme="minorEastAsia" w:hAnsi="Menlo" w:cs="Menlo"/>
+          <w:b/>
+          <w:bCs/>
+          <w:color w:val="008000"/>
+          <w:sz w:val="18"/>
+          <w:szCs w:val="18"/>
+        </w:rPr>
+        <w:t>"All"</w:t>
+      </w:r>
+      <w:r>
+        <w:rPr>
+          <w:rFonts w:ascii="Menlo" w:eastAsiaTheme="minorEastAsia" w:hAnsi="Menlo" w:cs="Menlo"/>
+          <w:color w:val="000000"/>
+          <w:sz w:val="18"/>
+          <w:szCs w:val="18"/>
+        </w:rPr>
+        <w:t>,</w:t>
+      </w:r>
+      <w:r>
+        <w:rPr>
+          <w:rFonts w:ascii="Menlo" w:eastAsiaTheme="minorEastAsia" w:hAnsi="Menlo" w:cs="Menlo"/>
+          <w:color w:val="000000"/>
+          <w:sz w:val="18"/>
+          <w:szCs w:val="18"/>
+        </w:rPr>
+        <w:br/>
+        <w:t xml:space="preserve">      </w:t>
+      </w:r>
+      <w:r>
+        <w:rPr>
+          <w:rFonts w:ascii="Menlo" w:eastAsiaTheme="minorEastAsia" w:hAnsi="Menlo" w:cs="Menlo"/>
+          <w:b/>
+          <w:bCs/>
+          <w:color w:val="660E7A"/>
+          <w:sz w:val="18"/>
+          <w:szCs w:val="18"/>
+        </w:rPr>
+        <w:t>"fileLogEnabled"</w:t>
+      </w:r>
+      <w:r>
+        <w:rPr>
+          <w:rFonts w:ascii="Menlo" w:eastAsiaTheme="minorEastAsia" w:hAnsi="Menlo" w:cs="Menlo"/>
+          <w:color w:val="000000"/>
+          <w:sz w:val="18"/>
+          <w:szCs w:val="18"/>
+        </w:rPr>
+        <w:t>:</w:t>
+      </w:r>
+      <w:r>
+        <w:rPr>
+          <w:rFonts w:ascii="Menlo" w:eastAsiaTheme="minorEastAsia" w:hAnsi="Menlo" w:cs="Menlo"/>
+          <w:b/>
+          <w:bCs/>
+          <w:color w:val="000080"/>
+          <w:sz w:val="18"/>
+          <w:szCs w:val="18"/>
+        </w:rPr>
+        <w:t>false</w:t>
+      </w:r>
+      <w:r>
+        <w:rPr>
+          <w:rFonts w:ascii="Menlo" w:eastAsiaTheme="minorEastAsia" w:hAnsi="Menlo" w:cs="Menlo"/>
+          <w:color w:val="000000"/>
+          <w:sz w:val="18"/>
+          <w:szCs w:val="18"/>
+        </w:rPr>
+        <w:t>,</w:t>
+      </w:r>
+      <w:r>
+        <w:rPr>
+          <w:rFonts w:ascii="Menlo" w:eastAsiaTheme="minorEastAsia" w:hAnsi="Menlo" w:cs="Menlo"/>
+          <w:color w:val="000000"/>
+          <w:sz w:val="18"/>
+          <w:szCs w:val="18"/>
+        </w:rPr>
+        <w:br/>
+        <w:t xml:space="preserve">      </w:t>
+      </w:r>
+      <w:r>
+        <w:rPr>
+          <w:rFonts w:ascii="Menlo" w:eastAsiaTheme="minorEastAsia" w:hAnsi="Menlo" w:cs="Menlo"/>
+          <w:b/>
+          <w:bCs/>
+          <w:color w:val="660E7A"/>
+          <w:sz w:val="18"/>
+          <w:szCs w:val="18"/>
+        </w:rPr>
+        <w:t>"consoleLogEnabled"</w:t>
+      </w:r>
+      <w:r>
+        <w:rPr>
+          <w:rFonts w:ascii="Menlo" w:eastAsiaTheme="minorEastAsia" w:hAnsi="Menlo" w:cs="Menlo"/>
+          <w:color w:val="000000"/>
+          <w:sz w:val="18"/>
+          <w:szCs w:val="18"/>
+        </w:rPr>
+        <w:t>:</w:t>
+      </w:r>
+      <w:r>
+        <w:rPr>
+          <w:rFonts w:ascii="Menlo" w:eastAsiaTheme="minorEastAsia" w:hAnsi="Menlo" w:cs="Menlo"/>
+          <w:b/>
+          <w:bCs/>
+          <w:color w:val="000080"/>
+          <w:sz w:val="18"/>
+          <w:szCs w:val="18"/>
+        </w:rPr>
+        <w:t>true</w:t>
+      </w:r>
+      <w:r>
+        <w:rPr>
+          <w:rFonts w:ascii="Menlo" w:eastAsiaTheme="minorEastAsia" w:hAnsi="Menlo" w:cs="Menlo"/>
+          <w:color w:val="000000"/>
+          <w:sz w:val="18"/>
+          <w:szCs w:val="18"/>
+        </w:rPr>
+        <w:t>,</w:t>
+      </w:r>
+      <w:r>
+        <w:rPr>
+          <w:rFonts w:ascii="Menlo" w:eastAsiaTheme="minorEastAsia" w:hAnsi="Menlo" w:cs="Menlo"/>
+          <w:color w:val="000000"/>
+          <w:sz w:val="18"/>
+          <w:szCs w:val="18"/>
+        </w:rPr>
+        <w:br/>
+        <w:t xml:space="preserve">      </w:t>
+      </w:r>
+      <w:r>
+        <w:rPr>
+          <w:rFonts w:ascii="Menlo" w:eastAsiaTheme="minorEastAsia" w:hAnsi="Menlo" w:cs="Menlo"/>
+          <w:b/>
+          <w:bCs/>
+          <w:color w:val="660E7A"/>
+          <w:sz w:val="18"/>
+          <w:szCs w:val="18"/>
+        </w:rPr>
+        <w:t>"componentLevelLogEnabled"</w:t>
+      </w:r>
+      <w:r>
+        <w:rPr>
+          <w:rFonts w:ascii="Menlo" w:eastAsiaTheme="minorEastAsia" w:hAnsi="Menlo" w:cs="Menlo"/>
+          <w:color w:val="000000"/>
+          <w:sz w:val="18"/>
+          <w:szCs w:val="18"/>
+        </w:rPr>
+        <w:t>:</w:t>
+      </w:r>
+      <w:r>
+        <w:rPr>
+          <w:rFonts w:ascii="Menlo" w:eastAsiaTheme="minorEastAsia" w:hAnsi="Menlo" w:cs="Menlo"/>
+          <w:b/>
+          <w:bCs/>
+          <w:color w:val="000080"/>
+          <w:sz w:val="18"/>
+          <w:szCs w:val="18"/>
+        </w:rPr>
+        <w:t>false</w:t>
+      </w:r>
+      <w:r>
+        <w:rPr>
+          <w:rFonts w:ascii="Menlo" w:eastAsiaTheme="minorEastAsia" w:hAnsi="Menlo" w:cs="Menlo"/>
+          <w:color w:val="000000"/>
+          <w:sz w:val="18"/>
+          <w:szCs w:val="18"/>
+        </w:rPr>
+        <w:t>,</w:t>
+      </w:r>
+      <w:r>
+        <w:rPr>
+          <w:rFonts w:ascii="Menlo" w:eastAsiaTheme="minorEastAsia" w:hAnsi="Menlo" w:cs="Menlo"/>
+          <w:color w:val="000000"/>
+          <w:sz w:val="18"/>
+          <w:szCs w:val="18"/>
+        </w:rPr>
+        <w:br/>
+        <w:t xml:space="preserve">      </w:t>
+      </w:r>
+      <w:r>
+        <w:rPr>
+          <w:rFonts w:ascii="Menlo" w:eastAsiaTheme="minorEastAsia" w:hAnsi="Menlo" w:cs="Menlo"/>
+          <w:b/>
+          <w:bCs/>
+          <w:color w:val="660E7A"/>
+          <w:sz w:val="18"/>
+          <w:szCs w:val="18"/>
+        </w:rPr>
+        <w:t>"componentIds"</w:t>
+      </w:r>
+      <w:r>
+        <w:rPr>
+          <w:rFonts w:ascii="Menlo" w:eastAsiaTheme="minorEastAsia" w:hAnsi="Menlo" w:cs="Menlo"/>
+          <w:color w:val="000000"/>
+          <w:sz w:val="18"/>
+          <w:szCs w:val="18"/>
+        </w:rPr>
+        <w:t>: [</w:t>
+      </w:r>
+      <w:r>
+        <w:rPr>
+          <w:rFonts w:ascii="Menlo" w:eastAsiaTheme="minorEastAsia" w:hAnsi="Menlo" w:cs="Menlo"/>
+          <w:color w:val="000000"/>
+          <w:sz w:val="18"/>
+          <w:szCs w:val="18"/>
+        </w:rPr>
+        <w:br/>
+        <w:t xml:space="preserve">        </w:t>
+      </w:r>
+      <w:r>
+        <w:rPr>
+          <w:rFonts w:ascii="Menlo" w:eastAsiaTheme="minorEastAsia" w:hAnsi="Menlo" w:cs="Menlo"/>
+          <w:b/>
+          <w:bCs/>
+          <w:color w:val="008000"/>
+          <w:sz w:val="18"/>
+          <w:szCs w:val="18"/>
+        </w:rPr>
+        <w:t>"DemoAppInfra"</w:t>
+      </w:r>
+      <w:r>
+        <w:rPr>
+          <w:rFonts w:ascii="Menlo" w:eastAsiaTheme="minorEastAsia" w:hAnsi="Menlo" w:cs="Menlo"/>
+          <w:color w:val="000000"/>
+          <w:sz w:val="18"/>
+          <w:szCs w:val="18"/>
+        </w:rPr>
+        <w:t>,</w:t>
+      </w:r>
+      <w:r>
+        <w:rPr>
+          <w:rFonts w:ascii="Menlo" w:eastAsiaTheme="minorEastAsia" w:hAnsi="Menlo" w:cs="Menlo"/>
+          <w:color w:val="000000"/>
+          <w:sz w:val="18"/>
+          <w:szCs w:val="18"/>
+        </w:rPr>
+        <w:br/>
+        <w:t xml:space="preserve">        </w:t>
+      </w:r>
+      <w:r>
+        <w:rPr>
+          <w:rFonts w:ascii="Menlo" w:eastAsiaTheme="minorEastAsia" w:hAnsi="Menlo" w:cs="Menlo"/>
+          <w:b/>
+          <w:bCs/>
+          <w:color w:val="008000"/>
+          <w:sz w:val="18"/>
+          <w:szCs w:val="18"/>
+        </w:rPr>
+        <w:t>"Registration"</w:t>
+      </w:r>
+      <w:r>
+        <w:rPr>
+          <w:rFonts w:ascii="Menlo" w:eastAsiaTheme="minorEastAsia" w:hAnsi="Menlo" w:cs="Menlo"/>
+          <w:color w:val="000000"/>
+          <w:sz w:val="18"/>
+          <w:szCs w:val="18"/>
+        </w:rPr>
+        <w:t>,</w:t>
+      </w:r>
+      <w:r>
+        <w:rPr>
+          <w:rFonts w:ascii="Menlo" w:eastAsiaTheme="minorEastAsia" w:hAnsi="Menlo" w:cs="Menlo"/>
+          <w:b/>
+          <w:bCs/>
+          <w:color w:val="008000"/>
+          <w:sz w:val="18"/>
+          <w:szCs w:val="18"/>
+        </w:rPr>
+        <w:t>"component1"</w:t>
+      </w:r>
+      <w:r>
+        <w:rPr>
+          <w:rFonts w:ascii="Menlo" w:eastAsiaTheme="minorEastAsia" w:hAnsi="Menlo" w:cs="Menlo"/>
+          <w:b/>
+          <w:bCs/>
+          <w:color w:val="008000"/>
+          <w:sz w:val="18"/>
+          <w:szCs w:val="18"/>
+        </w:rPr>
+        <w:br/>
+        <w:t xml:space="preserve">      </w:t>
+      </w:r>
+      <w:r>
+        <w:rPr>
+          <w:rFonts w:ascii="Menlo" w:eastAsiaTheme="minorEastAsia" w:hAnsi="Menlo" w:cs="Menlo"/>
+          <w:color w:val="000000"/>
+          <w:sz w:val="18"/>
+          <w:szCs w:val="18"/>
+        </w:rPr>
+        <w:t>]</w:t>
+      </w:r>
+      <w:r>
+        <w:rPr>
+          <w:rFonts w:ascii="Menlo" w:eastAsiaTheme="minorEastAsia" w:hAnsi="Menlo" w:cs="Menlo"/>
+          <w:color w:val="000000"/>
+          <w:sz w:val="18"/>
+          <w:szCs w:val="18"/>
+        </w:rPr>
+        <w:br/>
+        <w:t xml:space="preserve">    }</w:t>
+      </w:r>
+      <w:r>
+        <w:rPr>
+          <w:rFonts w:ascii="Menlo" w:eastAsiaTheme="minorEastAsia" w:hAnsi="Menlo" w:cs="Menlo"/>
+          <w:color w:val="000000"/>
+          <w:sz w:val="18"/>
+          <w:szCs w:val="18"/>
+        </w:rPr>
+        <w:br/>
+      </w:r>
+      <w:r>
+        <w:rPr>
+          <w:rFonts w:ascii="Menlo" w:eastAsiaTheme="minorEastAsia" w:hAnsi="Menlo" w:cs="Menlo"/>
+          <w:color w:val="000000"/>
+          <w:sz w:val="18"/>
+          <w:szCs w:val="18"/>
+        </w:rPr>
+        <w:br/>
+        <w:t xml:space="preserve">  }</w:t>
+      </w:r>
+      <w:r>
+        <w:rPr>
+          <w:rFonts w:ascii="Menlo" w:eastAsiaTheme="minorEastAsia" w:hAnsi="Menlo" w:cs="Menlo"/>
+          <w:color w:val="000000"/>
+          <w:sz w:val="18"/>
+          <w:szCs w:val="18"/>
+        </w:rPr>
+        <w:br/>
+      </w:r>
+      <w:r>
+        <w:rPr>
+          <w:rFonts w:ascii="Menlo" w:eastAsiaTheme="minorEastAsia" w:hAnsi="Menlo" w:cs="Menlo"/>
+          <w:color w:val="000000"/>
+          <w:sz w:val="18"/>
+          <w:szCs w:val="18"/>
+        </w:rPr>
+        <w:br/>
+        <w:t>}</w:t>
+      </w:r>
+    </w:p>
+    <w:p>
+      <w:pPr>
+        <w:pStyle w:val="HTMLPreformatted"/>
+        <w:numPr>
+          <w:ilvl w:val="0"/>
+          <w:numId w:val="2"/>
+        </w:numPr>
+        <w:shd w:val="clear" w:color="auto" w:fill="FFFFFF"/>
+        <w:rPr>
+          <w:rFonts w:ascii="Arial" w:hAnsi="Arial" w:cs="Arial"/>
+          <w:color w:val="333333"/>
+          <w:sz w:val="24"/>
+          <w:szCs w:val="24"/>
+        </w:rPr>
+      </w:pPr>
+      <w:r>
+        <w:rPr>
+          <w:rFonts w:ascii="Arial" w:hAnsi="Arial" w:cs="Arial"/>
+          <w:color w:val="333333"/>
+          <w:sz w:val="24"/>
+          <w:szCs w:val="24"/>
+        </w:rPr>
+        <w:t xml:space="preserve">Proguard rules </w:t>
+      </w:r>
+      <w:r>
+        <w:rPr>
+          <w:rFonts w:ascii="Arial" w:hAnsi="Arial" w:cs="Arial"/>
+          <w:color w:val="333333"/>
+          <w:sz w:val="24"/>
+          <w:szCs w:val="24"/>
+        </w:rPr>
+        <w:t>of AppInfra</w:t>
+      </w:r>
+      <w:r>
+        <w:rPr>
+          <w:rFonts w:ascii="Arial" w:hAnsi="Arial" w:cs="Arial"/>
+          <w:color w:val="333333"/>
+          <w:sz w:val="24"/>
+          <w:szCs w:val="24"/>
+        </w:rPr>
+        <w:t xml:space="preserve"> to be included in a</w:t>
+      </w:r>
+      <w:r>
+        <w:rPr>
+          <w:rFonts w:ascii="Arial" w:hAnsi="Arial" w:cs="Arial"/>
+          <w:color w:val="333333"/>
+          <w:sz w:val="24"/>
+          <w:szCs w:val="24"/>
+        </w:rPr>
+        <w:t>pplication proguard rules.</w:t>
+      </w:r>
+    </w:p>
+    <w:p>
+      <w:pPr>
+        <w:pStyle w:val="BodyText"/>
+        <w:ind w:left="720"/>
+        <w:rPr>
+          <w:lang w:val="en-GB"/>
+        </w:rPr>
+      </w:pPr>
+    </w:p>
+    <w:p>
+      <w:pPr>
         <w:shd w:val="clear" w:color="auto" w:fill="FFFFFF"/>
         <w:tabs>
           <w:tab w:val="left" w:pos="916"/>
@@ -7845,278 +8196,45 @@
           <w:tab w:val="left" w:pos="13740"/>
           <w:tab w:val="left" w:pos="14656"/>
         </w:tabs>
-        <w:ind w:left="360"/>
-        <w:rPr>
-          <w:rFonts w:ascii="Menlo" w:eastAsiaTheme="minorEastAsia" w:hAnsi="Menlo" w:cs="Menlo"/>
-          <w:color w:val="000000"/>
-          <w:sz w:val="18"/>
-          <w:szCs w:val="18"/>
-        </w:rPr>
-      </w:pPr>
-      <w:r>
-        <w:rPr>
-          <w:rFonts w:ascii="Menlo" w:eastAsiaTheme="minorEastAsia" w:hAnsi="Menlo" w:cs="Menlo"/>
-          <w:color w:val="000000"/>
-          <w:sz w:val="18"/>
-          <w:szCs w:val="18"/>
-        </w:rPr>
-        <w:t xml:space="preserve">    “appUpdate.autoRefresh”:true</w:t>
-      </w:r>
-      <w:r>
-        <w:rPr>
-          <w:rFonts w:ascii="Menlo" w:eastAsiaTheme="minorEastAsia" w:hAnsi="Menlo" w:cs="Menlo"/>
-          <w:color w:val="000000"/>
-          <w:sz w:val="18"/>
-          <w:szCs w:val="18"/>
+        <w:rPr>
+          <w:rFonts w:ascii="Menlo" w:eastAsiaTheme="minorEastAsia" w:hAnsi="Menlo" w:cs="Menlo"/>
+          <w:color w:val="000000"/>
+          <w:szCs w:val="24"/>
+        </w:rPr>
+      </w:pPr>
+      <w:r>
+        <w:rPr>
+          <w:rFonts w:ascii="Menlo" w:eastAsiaTheme="minorEastAsia" w:hAnsi="Menlo" w:cs="Menlo"/>
+          <w:color w:val="000000"/>
+          <w:szCs w:val="24"/>
         </w:rPr>
         <w:br/>
-        <w:t xml:space="preserve">    </w:t>
-      </w:r>
-      <w:r>
-        <w:rPr>
-          <w:rFonts w:ascii="Menlo" w:eastAsiaTheme="minorEastAsia" w:hAnsi="Menlo" w:cs="Menlo"/>
-          <w:b/>
-          <w:bCs/>
-          <w:color w:val="660E7A"/>
-          <w:sz w:val="18"/>
-          <w:szCs w:val="18"/>
-        </w:rPr>
-        <w:t>"logging.releaseConfig"</w:t>
-      </w:r>
-      <w:r>
-        <w:rPr>
-          <w:rFonts w:ascii="Menlo" w:eastAsiaTheme="minorEastAsia" w:hAnsi="Menlo" w:cs="Menlo"/>
-          <w:color w:val="000000"/>
-          <w:sz w:val="18"/>
-          <w:szCs w:val="18"/>
-        </w:rPr>
-        <w:t>:{</w:t>
-      </w:r>
-      <w:r>
-        <w:rPr>
-          <w:rFonts w:ascii="Menlo" w:eastAsiaTheme="minorEastAsia" w:hAnsi="Menlo" w:cs="Menlo"/>
-          <w:color w:val="000000"/>
-          <w:sz w:val="18"/>
-          <w:szCs w:val="18"/>
+      </w:r>
+      <w:r>
+        <w:rPr>
+          <w:rFonts w:ascii="Menlo" w:eastAsiaTheme="minorEastAsia" w:hAnsi="Menlo" w:cs="Menlo"/>
+          <w:b/>
+          <w:bCs/>
+          <w:color w:val="000080"/>
+          <w:szCs w:val="24"/>
+        </w:rPr>
+        <w:t xml:space="preserve">-printmapping </w:t>
+      </w:r>
+      <w:r>
+        <w:rPr>
+          <w:rFonts w:ascii="Menlo" w:eastAsiaTheme="minorEastAsia" w:hAnsi="Menlo" w:cs="Menlo"/>
+          <w:color w:val="000000"/>
+          <w:szCs w:val="24"/>
+        </w:rPr>
+        <w:t>out.map</w:t>
+      </w:r>
+      <w:r>
+        <w:rPr>
+          <w:rFonts w:ascii="Menlo" w:eastAsiaTheme="minorEastAsia" w:hAnsi="Menlo" w:cs="Menlo"/>
+          <w:color w:val="000000"/>
+          <w:szCs w:val="24"/>
         </w:rPr>
         <w:br/>
-        <w:t xml:space="preserve">      </w:t>
-      </w:r>
-      <w:r>
-        <w:rPr>
-          <w:rFonts w:ascii="Menlo" w:eastAsiaTheme="minorEastAsia" w:hAnsi="Menlo" w:cs="Menlo"/>
-          <w:b/>
-          <w:bCs/>
-          <w:color w:val="660E7A"/>
-          <w:sz w:val="18"/>
-          <w:szCs w:val="18"/>
-        </w:rPr>
-        <w:t>"fileName"</w:t>
-      </w:r>
-      <w:r>
-        <w:rPr>
-          <w:rFonts w:ascii="Menlo" w:eastAsiaTheme="minorEastAsia" w:hAnsi="Menlo" w:cs="Menlo"/>
-          <w:color w:val="000000"/>
-          <w:sz w:val="18"/>
-          <w:szCs w:val="18"/>
-        </w:rPr>
-        <w:t>:</w:t>
-      </w:r>
-      <w:r>
-        <w:rPr>
-          <w:rFonts w:ascii="Menlo" w:eastAsiaTheme="minorEastAsia" w:hAnsi="Menlo" w:cs="Menlo"/>
-          <w:b/>
-          <w:bCs/>
-          <w:color w:val="008000"/>
-          <w:sz w:val="18"/>
-          <w:szCs w:val="18"/>
-        </w:rPr>
-        <w:t>"AppInfraLog"</w:t>
-      </w:r>
-      <w:r>
-        <w:rPr>
-          <w:rFonts w:ascii="Menlo" w:eastAsiaTheme="minorEastAsia" w:hAnsi="Menlo" w:cs="Menlo"/>
-          <w:color w:val="000000"/>
-          <w:sz w:val="18"/>
-          <w:szCs w:val="18"/>
-        </w:rPr>
-        <w:t>,</w:t>
-      </w:r>
-      <w:r>
-        <w:rPr>
-          <w:rFonts w:ascii="Menlo" w:eastAsiaTheme="minorEastAsia" w:hAnsi="Menlo" w:cs="Menlo"/>
-          <w:color w:val="000000"/>
-          <w:sz w:val="18"/>
-          <w:szCs w:val="18"/>
-        </w:rPr>
-        <w:br/>
-        <w:t xml:space="preserve">      </w:t>
-      </w:r>
-      <w:r>
-        <w:rPr>
-          <w:rFonts w:ascii="Menlo" w:eastAsiaTheme="minorEastAsia" w:hAnsi="Menlo" w:cs="Menlo"/>
-          <w:b/>
-          <w:bCs/>
-          <w:color w:val="660E7A"/>
-          <w:sz w:val="18"/>
-          <w:szCs w:val="18"/>
-        </w:rPr>
-        <w:t>"numberOfFiles"</w:t>
-      </w:r>
-      <w:r>
-        <w:rPr>
-          <w:rFonts w:ascii="Menlo" w:eastAsiaTheme="minorEastAsia" w:hAnsi="Menlo" w:cs="Menlo"/>
-          <w:color w:val="000000"/>
-          <w:sz w:val="18"/>
-          <w:szCs w:val="18"/>
-        </w:rPr>
-        <w:t>:</w:t>
-      </w:r>
-      <w:r>
-        <w:rPr>
-          <w:rFonts w:ascii="Menlo" w:eastAsiaTheme="minorEastAsia" w:hAnsi="Menlo" w:cs="Menlo"/>
-          <w:color w:val="0000FF"/>
-          <w:sz w:val="18"/>
-          <w:szCs w:val="18"/>
-        </w:rPr>
-        <w:t>5</w:t>
-      </w:r>
-      <w:r>
-        <w:rPr>
-          <w:rFonts w:ascii="Menlo" w:eastAsiaTheme="minorEastAsia" w:hAnsi="Menlo" w:cs="Menlo"/>
-          <w:color w:val="000000"/>
-          <w:sz w:val="18"/>
-          <w:szCs w:val="18"/>
-        </w:rPr>
-        <w:t>,</w:t>
-      </w:r>
-      <w:r>
-        <w:rPr>
-          <w:rFonts w:ascii="Menlo" w:eastAsiaTheme="minorEastAsia" w:hAnsi="Menlo" w:cs="Menlo"/>
-          <w:color w:val="000000"/>
-          <w:sz w:val="18"/>
-          <w:szCs w:val="18"/>
-        </w:rPr>
-        <w:br/>
-        <w:t xml:space="preserve">      </w:t>
-      </w:r>
-      <w:r>
-        <w:rPr>
-          <w:rFonts w:ascii="Menlo" w:eastAsiaTheme="minorEastAsia" w:hAnsi="Menlo" w:cs="Menlo"/>
-          <w:b/>
-          <w:bCs/>
-          <w:color w:val="660E7A"/>
-          <w:sz w:val="18"/>
-          <w:szCs w:val="18"/>
-        </w:rPr>
-        <w:t>"fileSizeInBytes"</w:t>
-      </w:r>
-      <w:r>
-        <w:rPr>
-          <w:rFonts w:ascii="Menlo" w:eastAsiaTheme="minorEastAsia" w:hAnsi="Menlo" w:cs="Menlo"/>
-          <w:color w:val="000000"/>
-          <w:sz w:val="18"/>
-          <w:szCs w:val="18"/>
-        </w:rPr>
-        <w:t>:</w:t>
-      </w:r>
-      <w:r>
-        <w:rPr>
-          <w:rFonts w:ascii="Menlo" w:eastAsiaTheme="minorEastAsia" w:hAnsi="Menlo" w:cs="Menlo"/>
-          <w:color w:val="0000FF"/>
-          <w:sz w:val="18"/>
-          <w:szCs w:val="18"/>
-        </w:rPr>
-        <w:t>50000</w:t>
-      </w:r>
-      <w:r>
-        <w:rPr>
-          <w:rFonts w:ascii="Menlo" w:eastAsiaTheme="minorEastAsia" w:hAnsi="Menlo" w:cs="Menlo"/>
-          <w:color w:val="000000"/>
-          <w:sz w:val="18"/>
-          <w:szCs w:val="18"/>
-        </w:rPr>
-        <w:t>,</w:t>
-      </w:r>
-      <w:r>
-        <w:rPr>
-          <w:rFonts w:ascii="Menlo" w:eastAsiaTheme="minorEastAsia" w:hAnsi="Menlo" w:cs="Menlo"/>
-          <w:color w:val="000000"/>
-          <w:sz w:val="18"/>
-          <w:szCs w:val="18"/>
-        </w:rPr>
-        <w:br/>
-        <w:t xml:space="preserve">      </w:t>
-      </w:r>
-      <w:r>
-        <w:rPr>
-          <w:rFonts w:ascii="Menlo" w:eastAsiaTheme="minorEastAsia" w:hAnsi="Menlo" w:cs="Menlo"/>
-          <w:b/>
-          <w:bCs/>
-          <w:color w:val="660E7A"/>
-          <w:sz w:val="18"/>
-          <w:szCs w:val="18"/>
-        </w:rPr>
-        <w:t>"logLevel"</w:t>
-      </w:r>
-      <w:r>
-        <w:rPr>
-          <w:rFonts w:ascii="Menlo" w:eastAsiaTheme="minorEastAsia" w:hAnsi="Menlo" w:cs="Menlo"/>
-          <w:color w:val="000000"/>
-          <w:sz w:val="18"/>
-          <w:szCs w:val="18"/>
-        </w:rPr>
-        <w:t>:</w:t>
-      </w:r>
-      <w:r>
-        <w:rPr>
-          <w:rFonts w:ascii="Menlo" w:eastAsiaTheme="minorEastAsia" w:hAnsi="Menlo" w:cs="Menlo"/>
-          <w:b/>
-          <w:bCs/>
-          <w:color w:val="008000"/>
-          <w:sz w:val="18"/>
-          <w:szCs w:val="18"/>
-        </w:rPr>
-        <w:t>"Off"</w:t>
-      </w:r>
-      <w:r>
-        <w:rPr>
-          <w:rFonts w:ascii="Menlo" w:eastAsiaTheme="minorEastAsia" w:hAnsi="Menlo" w:cs="Menlo"/>
-          <w:color w:val="000000"/>
-          <w:sz w:val="18"/>
-          <w:szCs w:val="18"/>
-        </w:rPr>
-        <w:t>,</w:t>
-      </w:r>
-      <w:r>
-        <w:rPr>
-          <w:rFonts w:ascii="Menlo" w:eastAsiaTheme="minorEastAsia" w:hAnsi="Menlo" w:cs="Menlo"/>
-          <w:color w:val="000000"/>
-          <w:sz w:val="18"/>
-          <w:szCs w:val="18"/>
-        </w:rPr>
-        <w:br/>
-        <w:t xml:space="preserve">      </w:t>
-      </w:r>
-      <w:r>
-        <w:rPr>
-          <w:rFonts w:ascii="Menlo" w:eastAsiaTheme="minorEastAsia" w:hAnsi="Menlo" w:cs="Menlo"/>
-          <w:b/>
-          <w:bCs/>
-          <w:color w:val="660E7A"/>
-          <w:sz w:val="18"/>
-          <w:szCs w:val="18"/>
-        </w:rPr>
-        <w:t>"fileLogEnabled"</w:t>
-      </w:r>
-      <w:r>
-        <w:rPr>
-          <w:rFonts w:ascii="Menlo" w:eastAsiaTheme="minorEastAsia" w:hAnsi="Menlo" w:cs="Menlo"/>
-          <w:color w:val="000000"/>
-          <w:sz w:val="18"/>
-          <w:szCs w:val="18"/>
-        </w:rPr>
-        <w:t>:</w:t>
       </w:r>
       <w:r>
         <w:rPr>
@@ -8124,910 +8242,8 @@
           <w:b/>
           <w:bCs/>
           <w:color w:val="000080"/>
-          <w:sz w:val="18"/>
-          <w:szCs w:val="18"/>
-        </w:rPr>
-        <w:t>false</w:t>
-      </w:r>
-      <w:r>
-        <w:rPr>
-          <w:rFonts w:ascii="Menlo" w:eastAsiaTheme="minorEastAsia" w:hAnsi="Menlo" w:cs="Menlo"/>
-          <w:color w:val="000000"/>
-          <w:sz w:val="18"/>
-          <w:szCs w:val="18"/>
-        </w:rPr>
-        <w:t>,</w:t>
-      </w:r>
-      <w:r>
-        <w:rPr>
-          <w:rFonts w:ascii="Menlo" w:eastAsiaTheme="minorEastAsia" w:hAnsi="Menlo" w:cs="Menlo"/>
-          <w:color w:val="000000"/>
-          <w:sz w:val="18"/>
-          <w:szCs w:val="18"/>
-        </w:rPr>
-        <w:br/>
-        <w:t xml:space="preserve">      </w:t>
-      </w:r>
-      <w:r>
-        <w:rPr>
-          <w:rFonts w:ascii="Menlo" w:eastAsiaTheme="minorEastAsia" w:hAnsi="Menlo" w:cs="Menlo"/>
-          <w:b/>
-          <w:bCs/>
-          <w:color w:val="660E7A"/>
-          <w:sz w:val="18"/>
-          <w:szCs w:val="18"/>
-        </w:rPr>
-        <w:t>"consoleLogEnabled"</w:t>
-      </w:r>
-      <w:r>
-        <w:rPr>
-          <w:rFonts w:ascii="Menlo" w:eastAsiaTheme="minorEastAsia" w:hAnsi="Menlo" w:cs="Menlo"/>
-          <w:color w:val="000000"/>
-          <w:sz w:val="18"/>
-          <w:szCs w:val="18"/>
-        </w:rPr>
-        <w:t>:</w:t>
-      </w:r>
-      <w:r>
-        <w:rPr>
-          <w:rFonts w:ascii="Menlo" w:eastAsiaTheme="minorEastAsia" w:hAnsi="Menlo" w:cs="Menlo"/>
-          <w:b/>
-          <w:bCs/>
-          <w:color w:val="000080"/>
-          <w:sz w:val="18"/>
-          <w:szCs w:val="18"/>
-        </w:rPr>
-        <w:t>true</w:t>
-      </w:r>
-      <w:r>
-        <w:rPr>
-          <w:rFonts w:ascii="Menlo" w:eastAsiaTheme="minorEastAsia" w:hAnsi="Menlo" w:cs="Menlo"/>
-          <w:color w:val="000000"/>
-          <w:sz w:val="18"/>
-          <w:szCs w:val="18"/>
-        </w:rPr>
-        <w:t>,</w:t>
-      </w:r>
-      <w:r>
-        <w:rPr>
-          <w:rFonts w:ascii="Menlo" w:eastAsiaTheme="minorEastAsia" w:hAnsi="Menlo" w:cs="Menlo"/>
-          <w:color w:val="000000"/>
-          <w:sz w:val="18"/>
-          <w:szCs w:val="18"/>
-        </w:rPr>
-        <w:br/>
-        <w:t xml:space="preserve">      </w:t>
-      </w:r>
-      <w:r>
-        <w:rPr>
-          <w:rFonts w:ascii="Menlo" w:eastAsiaTheme="minorEastAsia" w:hAnsi="Menlo" w:cs="Menlo"/>
-          <w:b/>
-          <w:bCs/>
-          <w:color w:val="660E7A"/>
-          <w:sz w:val="18"/>
-          <w:szCs w:val="18"/>
-        </w:rPr>
-        <w:t>"componentLevelLogEnabled"</w:t>
-      </w:r>
-      <w:r>
-        <w:rPr>
-          <w:rFonts w:ascii="Menlo" w:eastAsiaTheme="minorEastAsia" w:hAnsi="Menlo" w:cs="Menlo"/>
-          <w:color w:val="000000"/>
-          <w:sz w:val="18"/>
-          <w:szCs w:val="18"/>
-        </w:rPr>
-        <w:t>:</w:t>
-      </w:r>
-      <w:r>
-        <w:rPr>
-          <w:rFonts w:ascii="Menlo" w:eastAsiaTheme="minorEastAsia" w:hAnsi="Menlo" w:cs="Menlo"/>
-          <w:b/>
-          <w:bCs/>
-          <w:color w:val="000080"/>
-          <w:sz w:val="18"/>
-          <w:szCs w:val="18"/>
-        </w:rPr>
-        <w:t>false</w:t>
-      </w:r>
-      <w:r>
-        <w:rPr>
-          <w:rFonts w:ascii="Menlo" w:eastAsiaTheme="minorEastAsia" w:hAnsi="Menlo" w:cs="Menlo"/>
-          <w:color w:val="000000"/>
-          <w:sz w:val="18"/>
-          <w:szCs w:val="18"/>
-        </w:rPr>
-        <w:t>,</w:t>
-      </w:r>
-      <w:r>
-        <w:rPr>
-          <w:rFonts w:ascii="Menlo" w:eastAsiaTheme="minorEastAsia" w:hAnsi="Menlo" w:cs="Menlo"/>
-          <w:color w:val="000000"/>
-          <w:sz w:val="18"/>
-          <w:szCs w:val="18"/>
-        </w:rPr>
-        <w:br/>
-        <w:t xml:space="preserve">      </w:t>
-      </w:r>
-      <w:r>
-        <w:rPr>
-          <w:rFonts w:ascii="Menlo" w:eastAsiaTheme="minorEastAsia" w:hAnsi="Menlo" w:cs="Menlo"/>
-          <w:b/>
-          <w:bCs/>
-          <w:color w:val="660E7A"/>
-          <w:sz w:val="18"/>
-          <w:szCs w:val="18"/>
-        </w:rPr>
-        <w:t>"componentIds"</w:t>
-      </w:r>
-      <w:r>
-        <w:rPr>
-          <w:rFonts w:ascii="Menlo" w:eastAsiaTheme="minorEastAsia" w:hAnsi="Menlo" w:cs="Menlo"/>
-          <w:color w:val="000000"/>
-          <w:sz w:val="18"/>
-          <w:szCs w:val="18"/>
-        </w:rPr>
-        <w:t>: [</w:t>
-      </w:r>
-      <w:r>
-        <w:rPr>
-          <w:rFonts w:ascii="Menlo" w:eastAsiaTheme="minorEastAsia" w:hAnsi="Menlo" w:cs="Menlo"/>
-          <w:color w:val="000000"/>
-          <w:sz w:val="18"/>
-          <w:szCs w:val="18"/>
-        </w:rPr>
-        <w:br/>
-        <w:t xml:space="preserve">        </w:t>
-      </w:r>
-      <w:r>
-        <w:rPr>
-          <w:rFonts w:ascii="Menlo" w:eastAsiaTheme="minorEastAsia" w:hAnsi="Menlo" w:cs="Menlo"/>
-          <w:b/>
-          <w:bCs/>
-          <w:color w:val="008000"/>
-          <w:sz w:val="18"/>
-          <w:szCs w:val="18"/>
-        </w:rPr>
-        <w:t>"DemoAppInfra"</w:t>
-      </w:r>
-      <w:r>
-        <w:rPr>
-          <w:rFonts w:ascii="Menlo" w:eastAsiaTheme="minorEastAsia" w:hAnsi="Menlo" w:cs="Menlo"/>
-          <w:color w:val="000000"/>
-          <w:sz w:val="18"/>
-          <w:szCs w:val="18"/>
-        </w:rPr>
-        <w:t>,</w:t>
-      </w:r>
-      <w:r>
-        <w:rPr>
-          <w:rFonts w:ascii="Menlo" w:eastAsiaTheme="minorEastAsia" w:hAnsi="Menlo" w:cs="Menlo"/>
-          <w:color w:val="000000"/>
-          <w:sz w:val="18"/>
-          <w:szCs w:val="18"/>
-        </w:rPr>
-        <w:br/>
-        <w:t xml:space="preserve">        </w:t>
-      </w:r>
-      <w:r>
-        <w:rPr>
-          <w:rFonts w:ascii="Menlo" w:eastAsiaTheme="minorEastAsia" w:hAnsi="Menlo" w:cs="Menlo"/>
-          <w:b/>
-          <w:bCs/>
-          <w:color w:val="008000"/>
-          <w:sz w:val="18"/>
-          <w:szCs w:val="18"/>
-        </w:rPr>
-        <w:t>"Registration"</w:t>
-      </w:r>
-      <w:r>
-        <w:rPr>
-          <w:rFonts w:ascii="Menlo" w:eastAsiaTheme="minorEastAsia" w:hAnsi="Menlo" w:cs="Menlo"/>
-          <w:b/>
-          <w:bCs/>
-          <w:color w:val="008000"/>
-          <w:sz w:val="18"/>
-          <w:szCs w:val="18"/>
-        </w:rPr>
-        <w:br/>
-        <w:t xml:space="preserve">      </w:t>
-      </w:r>
-      <w:r>
-        <w:rPr>
-          <w:rFonts w:ascii="Menlo" w:eastAsiaTheme="minorEastAsia" w:hAnsi="Menlo" w:cs="Menlo"/>
-          <w:color w:val="000000"/>
-          <w:sz w:val="18"/>
-          <w:szCs w:val="18"/>
-        </w:rPr>
-        <w:t>]</w:t>
-      </w:r>
-      <w:r>
-        <w:rPr>
-          <w:rFonts w:ascii="Menlo" w:eastAsiaTheme="minorEastAsia" w:hAnsi="Menlo" w:cs="Menlo"/>
-          <w:color w:val="000000"/>
-          <w:sz w:val="18"/>
-          <w:szCs w:val="18"/>
-        </w:rPr>
-        <w:br/>
-        <w:t xml:space="preserve">    },</w:t>
-      </w:r>
-      <w:r>
-        <w:rPr>
-          <w:rFonts w:ascii="Menlo" w:eastAsiaTheme="minorEastAsia" w:hAnsi="Menlo" w:cs="Menlo"/>
-          <w:color w:val="000000"/>
-          <w:sz w:val="18"/>
-          <w:szCs w:val="18"/>
-        </w:rPr>
-        <w:br/>
-        <w:t xml:space="preserve">    </w:t>
-      </w:r>
-      <w:r>
-        <w:rPr>
-          <w:rFonts w:ascii="Menlo" w:eastAsiaTheme="minorEastAsia" w:hAnsi="Menlo" w:cs="Menlo"/>
-          <w:b/>
-          <w:bCs/>
-          <w:color w:val="660E7A"/>
-          <w:sz w:val="18"/>
-          <w:szCs w:val="18"/>
-        </w:rPr>
-        <w:t>"logging.debugConfig"</w:t>
-      </w:r>
-      <w:r>
-        <w:rPr>
-          <w:rFonts w:ascii="Menlo" w:eastAsiaTheme="minorEastAsia" w:hAnsi="Menlo" w:cs="Menlo"/>
-          <w:color w:val="000000"/>
-          <w:sz w:val="18"/>
-          <w:szCs w:val="18"/>
-        </w:rPr>
-        <w:t>:{</w:t>
-      </w:r>
-      <w:r>
-        <w:rPr>
-          <w:rFonts w:ascii="Menlo" w:eastAsiaTheme="minorEastAsia" w:hAnsi="Menlo" w:cs="Menlo"/>
-          <w:color w:val="000000"/>
-          <w:sz w:val="18"/>
-          <w:szCs w:val="18"/>
-        </w:rPr>
-        <w:br/>
-        <w:t xml:space="preserve">      </w:t>
-      </w:r>
-      <w:r>
-        <w:rPr>
-          <w:rFonts w:ascii="Menlo" w:eastAsiaTheme="minorEastAsia" w:hAnsi="Menlo" w:cs="Menlo"/>
-          <w:b/>
-          <w:bCs/>
-          <w:color w:val="660E7A"/>
-          <w:sz w:val="18"/>
-          <w:szCs w:val="18"/>
-        </w:rPr>
-        <w:t>"fileName"</w:t>
-      </w:r>
-      <w:r>
-        <w:rPr>
-          <w:rFonts w:ascii="Menlo" w:eastAsiaTheme="minorEastAsia" w:hAnsi="Menlo" w:cs="Menlo"/>
-          <w:color w:val="000000"/>
-          <w:sz w:val="18"/>
-          <w:szCs w:val="18"/>
-        </w:rPr>
-        <w:t>:</w:t>
-      </w:r>
-      <w:r>
-        <w:rPr>
-          <w:rFonts w:ascii="Menlo" w:eastAsiaTheme="minorEastAsia" w:hAnsi="Menlo" w:cs="Menlo"/>
-          <w:b/>
-          <w:bCs/>
-          <w:color w:val="008000"/>
-          <w:sz w:val="18"/>
-          <w:szCs w:val="18"/>
-        </w:rPr>
-        <w:t>"AppInfraLog"</w:t>
-      </w:r>
-      <w:r>
-        <w:rPr>
-          <w:rFonts w:ascii="Menlo" w:eastAsiaTheme="minorEastAsia" w:hAnsi="Menlo" w:cs="Menlo"/>
-          <w:color w:val="000000"/>
-          <w:sz w:val="18"/>
-          <w:szCs w:val="18"/>
-        </w:rPr>
-        <w:t>,</w:t>
-      </w:r>
-      <w:r>
-        <w:rPr>
-          <w:rFonts w:ascii="Menlo" w:eastAsiaTheme="minorEastAsia" w:hAnsi="Menlo" w:cs="Menlo"/>
-          <w:color w:val="000000"/>
-          <w:sz w:val="18"/>
-          <w:szCs w:val="18"/>
-        </w:rPr>
-        <w:br/>
-        <w:t xml:space="preserve">      </w:t>
-      </w:r>
-      <w:r>
-        <w:rPr>
-          <w:rFonts w:ascii="Menlo" w:eastAsiaTheme="minorEastAsia" w:hAnsi="Menlo" w:cs="Menlo"/>
-          <w:b/>
-          <w:bCs/>
-          <w:color w:val="660E7A"/>
-          <w:sz w:val="18"/>
-          <w:szCs w:val="18"/>
-        </w:rPr>
-        <w:t>"numberOfFiles"</w:t>
-      </w:r>
-      <w:r>
-        <w:rPr>
-          <w:rFonts w:ascii="Menlo" w:eastAsiaTheme="minorEastAsia" w:hAnsi="Menlo" w:cs="Menlo"/>
-          <w:color w:val="000000"/>
-          <w:sz w:val="18"/>
-          <w:szCs w:val="18"/>
-        </w:rPr>
-        <w:t>:</w:t>
-      </w:r>
-      <w:r>
-        <w:rPr>
-          <w:rFonts w:ascii="Menlo" w:eastAsiaTheme="minorEastAsia" w:hAnsi="Menlo" w:cs="Menlo"/>
-          <w:color w:val="0000FF"/>
-          <w:sz w:val="18"/>
-          <w:szCs w:val="18"/>
-        </w:rPr>
-        <w:t>5</w:t>
-      </w:r>
-      <w:r>
-        <w:rPr>
-          <w:rFonts w:ascii="Menlo" w:eastAsiaTheme="minorEastAsia" w:hAnsi="Menlo" w:cs="Menlo"/>
-          <w:color w:val="000000"/>
-          <w:sz w:val="18"/>
-          <w:szCs w:val="18"/>
-        </w:rPr>
-        <w:t>,</w:t>
-      </w:r>
-      <w:r>
-        <w:rPr>
-          <w:rFonts w:ascii="Menlo" w:eastAsiaTheme="minorEastAsia" w:hAnsi="Menlo" w:cs="Menlo"/>
-          <w:color w:val="000000"/>
-          <w:sz w:val="18"/>
-          <w:szCs w:val="18"/>
-        </w:rPr>
-        <w:br/>
-        <w:t xml:space="preserve">      </w:t>
-      </w:r>
-      <w:r>
-        <w:rPr>
-          <w:rFonts w:ascii="Menlo" w:eastAsiaTheme="minorEastAsia" w:hAnsi="Menlo" w:cs="Menlo"/>
-          <w:b/>
-          <w:bCs/>
-          <w:color w:val="660E7A"/>
-          <w:sz w:val="18"/>
-          <w:szCs w:val="18"/>
-        </w:rPr>
-        <w:t>"fileSizeInBytes"</w:t>
-      </w:r>
-      <w:r>
-        <w:rPr>
-          <w:rFonts w:ascii="Menlo" w:eastAsiaTheme="minorEastAsia" w:hAnsi="Menlo" w:cs="Menlo"/>
-          <w:color w:val="000000"/>
-          <w:sz w:val="18"/>
-          <w:szCs w:val="18"/>
-        </w:rPr>
-        <w:t>:</w:t>
-      </w:r>
-      <w:r>
-        <w:rPr>
-          <w:rFonts w:ascii="Menlo" w:eastAsiaTheme="minorEastAsia" w:hAnsi="Menlo" w:cs="Menlo"/>
-          <w:color w:val="0000FF"/>
-          <w:sz w:val="18"/>
-          <w:szCs w:val="18"/>
-        </w:rPr>
-        <w:t>50000</w:t>
-      </w:r>
-      <w:r>
-        <w:rPr>
-          <w:rFonts w:ascii="Menlo" w:eastAsiaTheme="minorEastAsia" w:hAnsi="Menlo" w:cs="Menlo"/>
-          <w:color w:val="000000"/>
-          <w:sz w:val="18"/>
-          <w:szCs w:val="18"/>
-        </w:rPr>
-        <w:t>,</w:t>
-      </w:r>
-      <w:r>
-        <w:rPr>
-          <w:rFonts w:ascii="Menlo" w:eastAsiaTheme="minorEastAsia" w:hAnsi="Menlo" w:cs="Menlo"/>
-          <w:color w:val="000000"/>
-          <w:sz w:val="18"/>
-          <w:szCs w:val="18"/>
-        </w:rPr>
-        <w:br/>
-        <w:t xml:space="preserve">      </w:t>
-      </w:r>
-      <w:r>
-        <w:rPr>
-          <w:rFonts w:ascii="Menlo" w:eastAsiaTheme="minorEastAsia" w:hAnsi="Menlo" w:cs="Menlo"/>
-          <w:b/>
-          <w:bCs/>
-          <w:color w:val="660E7A"/>
-          <w:sz w:val="18"/>
-          <w:szCs w:val="18"/>
-        </w:rPr>
-        <w:t>"logLevel"</w:t>
-      </w:r>
-      <w:r>
-        <w:rPr>
-          <w:rFonts w:ascii="Menlo" w:eastAsiaTheme="minorEastAsia" w:hAnsi="Menlo" w:cs="Menlo"/>
-          <w:color w:val="000000"/>
-          <w:sz w:val="18"/>
-          <w:szCs w:val="18"/>
-        </w:rPr>
-        <w:t>:</w:t>
-      </w:r>
-      <w:r>
-        <w:rPr>
-          <w:rFonts w:ascii="Menlo" w:eastAsiaTheme="minorEastAsia" w:hAnsi="Menlo" w:cs="Menlo"/>
-          <w:b/>
-          <w:bCs/>
-          <w:color w:val="008000"/>
-          <w:sz w:val="18"/>
-          <w:szCs w:val="18"/>
-        </w:rPr>
-        <w:t>"All"</w:t>
-      </w:r>
-      <w:r>
-        <w:rPr>
-          <w:rFonts w:ascii="Menlo" w:eastAsiaTheme="minorEastAsia" w:hAnsi="Menlo" w:cs="Menlo"/>
-          <w:color w:val="000000"/>
-          <w:sz w:val="18"/>
-          <w:szCs w:val="18"/>
-        </w:rPr>
-        <w:t>,</w:t>
-      </w:r>
-      <w:r>
-        <w:rPr>
-          <w:rFonts w:ascii="Menlo" w:eastAsiaTheme="minorEastAsia" w:hAnsi="Menlo" w:cs="Menlo"/>
-          <w:color w:val="000000"/>
-          <w:sz w:val="18"/>
-          <w:szCs w:val="18"/>
-        </w:rPr>
-        <w:br/>
-        <w:t xml:space="preserve">      </w:t>
-      </w:r>
-      <w:r>
-        <w:rPr>
-          <w:rFonts w:ascii="Menlo" w:eastAsiaTheme="minorEastAsia" w:hAnsi="Menlo" w:cs="Menlo"/>
-          <w:b/>
-          <w:bCs/>
-          <w:color w:val="660E7A"/>
-          <w:sz w:val="18"/>
-          <w:szCs w:val="18"/>
-        </w:rPr>
-        <w:t>"fileLogEnabled"</w:t>
-      </w:r>
-      <w:r>
-        <w:rPr>
-          <w:rFonts w:ascii="Menlo" w:eastAsiaTheme="minorEastAsia" w:hAnsi="Menlo" w:cs="Menlo"/>
-          <w:color w:val="000000"/>
-          <w:sz w:val="18"/>
-          <w:szCs w:val="18"/>
-        </w:rPr>
-        <w:t>:</w:t>
-      </w:r>
-      <w:r>
-        <w:rPr>
-          <w:rFonts w:ascii="Menlo" w:eastAsiaTheme="minorEastAsia" w:hAnsi="Menlo" w:cs="Menlo"/>
-          <w:b/>
-          <w:bCs/>
-          <w:color w:val="000080"/>
-          <w:sz w:val="18"/>
-          <w:szCs w:val="18"/>
-        </w:rPr>
-        <w:t>false</w:t>
-      </w:r>
-      <w:r>
-        <w:rPr>
-          <w:rFonts w:ascii="Menlo" w:eastAsiaTheme="minorEastAsia" w:hAnsi="Menlo" w:cs="Menlo"/>
-          <w:color w:val="000000"/>
-          <w:sz w:val="18"/>
-          <w:szCs w:val="18"/>
-        </w:rPr>
-        <w:t>,</w:t>
-      </w:r>
-      <w:r>
-        <w:rPr>
-          <w:rFonts w:ascii="Menlo" w:eastAsiaTheme="minorEastAsia" w:hAnsi="Menlo" w:cs="Menlo"/>
-          <w:color w:val="000000"/>
-          <w:sz w:val="18"/>
-          <w:szCs w:val="18"/>
-        </w:rPr>
-        <w:br/>
-        <w:t xml:space="preserve">      </w:t>
-      </w:r>
-      <w:r>
-        <w:rPr>
-          <w:rFonts w:ascii="Menlo" w:eastAsiaTheme="minorEastAsia" w:hAnsi="Menlo" w:cs="Menlo"/>
-          <w:b/>
-          <w:bCs/>
-          <w:color w:val="660E7A"/>
-          <w:sz w:val="18"/>
-          <w:szCs w:val="18"/>
-        </w:rPr>
-        <w:t>"consoleLogEnabled"</w:t>
-      </w:r>
-      <w:r>
-        <w:rPr>
-          <w:rFonts w:ascii="Menlo" w:eastAsiaTheme="minorEastAsia" w:hAnsi="Menlo" w:cs="Menlo"/>
-          <w:color w:val="000000"/>
-          <w:sz w:val="18"/>
-          <w:szCs w:val="18"/>
-        </w:rPr>
-        <w:t>:</w:t>
-      </w:r>
-      <w:r>
-        <w:rPr>
-          <w:rFonts w:ascii="Menlo" w:eastAsiaTheme="minorEastAsia" w:hAnsi="Menlo" w:cs="Menlo"/>
-          <w:b/>
-          <w:bCs/>
-          <w:color w:val="000080"/>
-          <w:sz w:val="18"/>
-          <w:szCs w:val="18"/>
-        </w:rPr>
-        <w:t>true</w:t>
-      </w:r>
-      <w:r>
-        <w:rPr>
-          <w:rFonts w:ascii="Menlo" w:eastAsiaTheme="minorEastAsia" w:hAnsi="Menlo" w:cs="Menlo"/>
-          <w:color w:val="000000"/>
-          <w:sz w:val="18"/>
-          <w:szCs w:val="18"/>
-        </w:rPr>
-        <w:t>,</w:t>
-      </w:r>
-      <w:r>
-        <w:rPr>
-          <w:rFonts w:ascii="Menlo" w:eastAsiaTheme="minorEastAsia" w:hAnsi="Menlo" w:cs="Menlo"/>
-          <w:color w:val="000000"/>
-          <w:sz w:val="18"/>
-          <w:szCs w:val="18"/>
-        </w:rPr>
-        <w:br/>
-        <w:t xml:space="preserve">      </w:t>
-      </w:r>
-      <w:r>
-        <w:rPr>
-          <w:rFonts w:ascii="Menlo" w:eastAsiaTheme="minorEastAsia" w:hAnsi="Menlo" w:cs="Menlo"/>
-          <w:b/>
-          <w:bCs/>
-          <w:color w:val="660E7A"/>
-          <w:sz w:val="18"/>
-          <w:szCs w:val="18"/>
-        </w:rPr>
-        <w:t>"componentLevelLogEnabled"</w:t>
-      </w:r>
-      <w:r>
-        <w:rPr>
-          <w:rFonts w:ascii="Menlo" w:eastAsiaTheme="minorEastAsia" w:hAnsi="Menlo" w:cs="Menlo"/>
-          <w:color w:val="000000"/>
-          <w:sz w:val="18"/>
-          <w:szCs w:val="18"/>
-        </w:rPr>
-        <w:t>:</w:t>
-      </w:r>
-      <w:r>
-        <w:rPr>
-          <w:rFonts w:ascii="Menlo" w:eastAsiaTheme="minorEastAsia" w:hAnsi="Menlo" w:cs="Menlo"/>
-          <w:b/>
-          <w:bCs/>
-          <w:color w:val="000080"/>
-          <w:sz w:val="18"/>
-          <w:szCs w:val="18"/>
-        </w:rPr>
-        <w:t>false</w:t>
-      </w:r>
-      <w:r>
-        <w:rPr>
-          <w:rFonts w:ascii="Menlo" w:eastAsiaTheme="minorEastAsia" w:hAnsi="Menlo" w:cs="Menlo"/>
-          <w:color w:val="000000"/>
-          <w:sz w:val="18"/>
-          <w:szCs w:val="18"/>
-        </w:rPr>
-        <w:t>,</w:t>
-      </w:r>
-      <w:r>
-        <w:rPr>
-          <w:rFonts w:ascii="Menlo" w:eastAsiaTheme="minorEastAsia" w:hAnsi="Menlo" w:cs="Menlo"/>
-          <w:color w:val="000000"/>
-          <w:sz w:val="18"/>
-          <w:szCs w:val="18"/>
-        </w:rPr>
-        <w:br/>
-        <w:t xml:space="preserve">      </w:t>
-      </w:r>
-      <w:r>
-        <w:rPr>
-          <w:rFonts w:ascii="Menlo" w:eastAsiaTheme="minorEastAsia" w:hAnsi="Menlo" w:cs="Menlo"/>
-          <w:b/>
-          <w:bCs/>
-          <w:color w:val="660E7A"/>
-          <w:sz w:val="18"/>
-          <w:szCs w:val="18"/>
-        </w:rPr>
-        <w:t>"componentIds"</w:t>
-      </w:r>
-      <w:r>
-        <w:rPr>
-          <w:rFonts w:ascii="Menlo" w:eastAsiaTheme="minorEastAsia" w:hAnsi="Menlo" w:cs="Menlo"/>
-          <w:color w:val="000000"/>
-          <w:sz w:val="18"/>
-          <w:szCs w:val="18"/>
-        </w:rPr>
-        <w:t>: [</w:t>
-      </w:r>
-      <w:r>
-        <w:rPr>
-          <w:rFonts w:ascii="Menlo" w:eastAsiaTheme="minorEastAsia" w:hAnsi="Menlo" w:cs="Menlo"/>
-          <w:color w:val="000000"/>
-          <w:sz w:val="18"/>
-          <w:szCs w:val="18"/>
-        </w:rPr>
-        <w:br/>
-        <w:t xml:space="preserve">        </w:t>
-      </w:r>
-      <w:r>
-        <w:rPr>
-          <w:rFonts w:ascii="Menlo" w:eastAsiaTheme="minorEastAsia" w:hAnsi="Menlo" w:cs="Menlo"/>
-          <w:b/>
-          <w:bCs/>
-          <w:color w:val="008000"/>
-          <w:sz w:val="18"/>
-          <w:szCs w:val="18"/>
-        </w:rPr>
-        <w:t>"DemoAppInfra"</w:t>
-      </w:r>
-      <w:r>
-        <w:rPr>
-          <w:rFonts w:ascii="Menlo" w:eastAsiaTheme="minorEastAsia" w:hAnsi="Menlo" w:cs="Menlo"/>
-          <w:color w:val="000000"/>
-          <w:sz w:val="18"/>
-          <w:szCs w:val="18"/>
-        </w:rPr>
-        <w:t>,</w:t>
-      </w:r>
-      <w:r>
-        <w:rPr>
-          <w:rFonts w:ascii="Menlo" w:eastAsiaTheme="minorEastAsia" w:hAnsi="Menlo" w:cs="Menlo"/>
-          <w:color w:val="000000"/>
-          <w:sz w:val="18"/>
-          <w:szCs w:val="18"/>
-        </w:rPr>
-        <w:br/>
-        <w:t xml:space="preserve">        </w:t>
-      </w:r>
-      <w:r>
-        <w:rPr>
-          <w:rFonts w:ascii="Menlo" w:eastAsiaTheme="minorEastAsia" w:hAnsi="Menlo" w:cs="Menlo"/>
-          <w:b/>
-          <w:bCs/>
-          <w:color w:val="008000"/>
-          <w:sz w:val="18"/>
-          <w:szCs w:val="18"/>
-        </w:rPr>
-        <w:t>"Registration"</w:t>
-      </w:r>
-      <w:r>
-        <w:rPr>
-          <w:rFonts w:ascii="Menlo" w:eastAsiaTheme="minorEastAsia" w:hAnsi="Menlo" w:cs="Menlo"/>
-          <w:color w:val="000000"/>
-          <w:sz w:val="18"/>
-          <w:szCs w:val="18"/>
-        </w:rPr>
-        <w:t>,</w:t>
-      </w:r>
-      <w:r>
-        <w:rPr>
-          <w:rFonts w:ascii="Menlo" w:eastAsiaTheme="minorEastAsia" w:hAnsi="Menlo" w:cs="Menlo"/>
-          <w:b/>
-          <w:bCs/>
-          <w:color w:val="008000"/>
-          <w:sz w:val="18"/>
-          <w:szCs w:val="18"/>
-        </w:rPr>
-        <w:t>"component1"</w:t>
-      </w:r>
-      <w:r>
-        <w:rPr>
-          <w:rFonts w:ascii="Menlo" w:eastAsiaTheme="minorEastAsia" w:hAnsi="Menlo" w:cs="Menlo"/>
-          <w:b/>
-          <w:bCs/>
-          <w:color w:val="008000"/>
-          <w:sz w:val="18"/>
-          <w:szCs w:val="18"/>
-        </w:rPr>
-        <w:br/>
-        <w:t xml:space="preserve">      </w:t>
-      </w:r>
-      <w:r>
-        <w:rPr>
-          <w:rFonts w:ascii="Menlo" w:eastAsiaTheme="minorEastAsia" w:hAnsi="Menlo" w:cs="Menlo"/>
-          <w:color w:val="000000"/>
-          <w:sz w:val="18"/>
-          <w:szCs w:val="18"/>
-        </w:rPr>
-        <w:t>]</w:t>
-      </w:r>
-      <w:r>
-        <w:rPr>
-          <w:rFonts w:ascii="Menlo" w:eastAsiaTheme="minorEastAsia" w:hAnsi="Menlo" w:cs="Menlo"/>
-          <w:color w:val="000000"/>
-          <w:sz w:val="18"/>
-          <w:szCs w:val="18"/>
-        </w:rPr>
-        <w:br/>
-        <w:t xml:space="preserve">    }</w:t>
-      </w:r>
-      <w:r>
-        <w:rPr>
-          <w:rFonts w:ascii="Menlo" w:eastAsiaTheme="minorEastAsia" w:hAnsi="Menlo" w:cs="Menlo"/>
-          <w:color w:val="000000"/>
-          <w:sz w:val="18"/>
-          <w:szCs w:val="18"/>
-        </w:rPr>
-        <w:br/>
-      </w:r>
-      <w:r>
-        <w:rPr>
-          <w:rFonts w:ascii="Menlo" w:eastAsiaTheme="minorEastAsia" w:hAnsi="Menlo" w:cs="Menlo"/>
-          <w:color w:val="000000"/>
-          <w:sz w:val="18"/>
-          <w:szCs w:val="18"/>
-        </w:rPr>
-        <w:br/>
-        <w:t xml:space="preserve">  }</w:t>
-      </w:r>
-      <w:r>
-        <w:rPr>
-          <w:rFonts w:ascii="Menlo" w:eastAsiaTheme="minorEastAsia" w:hAnsi="Menlo" w:cs="Menlo"/>
-          <w:color w:val="000000"/>
-          <w:sz w:val="18"/>
-          <w:szCs w:val="18"/>
-        </w:rPr>
-        <w:br/>
-      </w:r>
-      <w:r>
-        <w:rPr>
-          <w:rFonts w:ascii="Menlo" w:eastAsiaTheme="minorEastAsia" w:hAnsi="Menlo" w:cs="Menlo"/>
-          <w:color w:val="000000"/>
-          <w:sz w:val="18"/>
-          <w:szCs w:val="18"/>
-        </w:rPr>
-        <w:br/>
-        <w:t>}</w:t>
-      </w:r>
-    </w:p>
-    <w:p>
-      <w:pPr>
-        <w:pStyle w:val="HTMLPreformatted"/>
-        <w:numPr>
-          <w:ilvl w:val="0"/>
-          <w:numId w:val="2"/>
-        </w:numPr>
-        <w:shd w:val="clear" w:color="auto" w:fill="FFFFFF"/>
-        <w:rPr>
-          <w:rFonts w:ascii="Arial" w:hAnsi="Arial" w:cs="Arial"/>
-          <w:color w:val="333333"/>
-          <w:sz w:val="24"/>
-          <w:szCs w:val="24"/>
-        </w:rPr>
-      </w:pPr>
-      <w:r>
-        <w:rPr>
-          <w:rFonts w:ascii="Arial" w:hAnsi="Arial" w:cs="Arial"/>
-          <w:color w:val="333333"/>
-          <w:sz w:val="24"/>
-          <w:szCs w:val="24"/>
-        </w:rPr>
-        <w:t xml:space="preserve">Proguard rules </w:t>
-      </w:r>
-      <w:r>
-        <w:rPr>
-          <w:rFonts w:ascii="Arial" w:hAnsi="Arial" w:cs="Arial"/>
-          <w:color w:val="333333"/>
-          <w:sz w:val="24"/>
-          <w:szCs w:val="24"/>
-        </w:rPr>
-        <w:t>of AppInfra</w:t>
-      </w:r>
-      <w:r>
-        <w:rPr>
-          <w:rFonts w:ascii="Arial" w:hAnsi="Arial" w:cs="Arial"/>
-          <w:color w:val="333333"/>
-          <w:sz w:val="24"/>
-          <w:szCs w:val="24"/>
-        </w:rPr>
-        <w:t xml:space="preserve"> to be included in a</w:t>
-      </w:r>
-      <w:r>
-        <w:rPr>
-          <w:rFonts w:ascii="Arial" w:hAnsi="Arial" w:cs="Arial"/>
-          <w:color w:val="333333"/>
-          <w:sz w:val="24"/>
-          <w:szCs w:val="24"/>
-        </w:rPr>
-        <w:t>pplication proguard rules.</w:t>
-      </w:r>
-    </w:p>
-    <w:p>
-      <w:pPr>
-        <w:pStyle w:val="BodyText"/>
-        <w:ind w:left="720"/>
-        <w:rPr>
-          <w:lang w:val="en-GB"/>
-        </w:rPr>
-      </w:pPr>
-    </w:p>
-    <w:p>
-      <w:pPr>
-        <w:shd w:val="clear" w:color="auto" w:fill="FFFFFF"/>
-        <w:tabs>
-          <w:tab w:val="left" w:pos="916"/>
-          <w:tab w:val="left" w:pos="1832"/>
-          <w:tab w:val="left" w:pos="2748"/>
-          <w:tab w:val="left" w:pos="3664"/>
-          <w:tab w:val="left" w:pos="4580"/>
-          <w:tab w:val="left" w:pos="5496"/>
-          <w:tab w:val="left" w:pos="6412"/>
-          <w:tab w:val="left" w:pos="7328"/>
-          <w:tab w:val="left" w:pos="8244"/>
-          <w:tab w:val="left" w:pos="9160"/>
-          <w:tab w:val="left" w:pos="10076"/>
-          <w:tab w:val="left" w:pos="10992"/>
-          <w:tab w:val="left" w:pos="11908"/>
-          <w:tab w:val="left" w:pos="12824"/>
-          <w:tab w:val="left" w:pos="13740"/>
-          <w:tab w:val="left" w:pos="14656"/>
-        </w:tabs>
-        <w:rPr>
-          <w:rFonts w:ascii="Menlo" w:eastAsiaTheme="minorEastAsia" w:hAnsi="Menlo" w:cs="Menlo"/>
-          <w:color w:val="000000"/>
-          <w:szCs w:val="24"/>
-        </w:rPr>
-      </w:pPr>
-      <w:r>
-        <w:rPr>
-          <w:rFonts w:ascii="Menlo" w:eastAsiaTheme="minorEastAsia" w:hAnsi="Menlo" w:cs="Menlo"/>
-          <w:color w:val="000000"/>
-          <w:szCs w:val="24"/>
-        </w:rPr>
-        <w:br/>
-      </w:r>
-      <w:r>
-        <w:rPr>
-          <w:rFonts w:ascii="Menlo" w:eastAsiaTheme="minorEastAsia" w:hAnsi="Menlo" w:cs="Menlo"/>
-          <w:b/>
-          <w:bCs/>
-          <w:color w:val="000080"/>
-          <w:szCs w:val="24"/>
-        </w:rPr>
-        <w:t xml:space="preserve">-printmapping </w:t>
-      </w:r>
-      <w:r>
-        <w:rPr>
-          <w:rFonts w:ascii="Menlo" w:eastAsiaTheme="minorEastAsia" w:hAnsi="Menlo" w:cs="Menlo"/>
-          <w:color w:val="000000"/>
-          <w:szCs w:val="24"/>
-        </w:rPr>
-        <w:t>out.map</w:t>
-      </w:r>
-      <w:r>
-        <w:rPr>
-          <w:rFonts w:ascii="Menlo" w:eastAsiaTheme="minorEastAsia" w:hAnsi="Menlo" w:cs="Menlo"/>
-          <w:color w:val="000000"/>
-          <w:szCs w:val="24"/>
-        </w:rPr>
-        <w:br/>
-      </w:r>
-      <w:r>
-        <w:rPr>
-          <w:rFonts w:ascii="Menlo" w:eastAsiaTheme="minorEastAsia" w:hAnsi="Menlo" w:cs="Menlo"/>
-          <w:b/>
-          <w:bCs/>
-          <w:color w:val="000080"/>
-          <w:szCs w:val="24"/>
-        </w:rPr>
-        <w:lastRenderedPageBreak/>
+          <w:szCs w:val="24"/>
+        </w:rPr>
         <w:t>-keepparameternames</w:t>
       </w:r>
       <w:r>
@@ -9322,6 +8538,7 @@
           <w:color w:val="000080"/>
           <w:szCs w:val="24"/>
         </w:rPr>
+        <w:lastRenderedPageBreak/>
         <w:t xml:space="preserve">-dontwarn </w:t>
       </w:r>
       <w:r>
@@ -9983,17 +9200,17 @@
           <w:rFonts w:cs="Arial"/>
         </w:rPr>
       </w:pPr>
-      <w:bookmarkStart w:id="32" w:name="_Toc444883178"/>
-      <w:bookmarkStart w:id="33" w:name="_Toc493260479"/>
-      <w:bookmarkStart w:id="34" w:name="_Toc297311301"/>
+      <w:bookmarkStart w:id="33" w:name="_Toc444883178"/>
+      <w:bookmarkStart w:id="34" w:name="_Toc493260479"/>
+      <w:bookmarkStart w:id="35" w:name="_Toc297311301"/>
       <w:r>
         <w:rPr>
           <w:rFonts w:cs="Arial"/>
         </w:rPr>
         <w:t>INITIALIZATION</w:t>
       </w:r>
-      <w:bookmarkEnd w:id="32"/>
       <w:bookmarkEnd w:id="33"/>
+      <w:bookmarkEnd w:id="34"/>
     </w:p>
     <w:p>
       <w:pPr>
@@ -10844,6 +10061,7 @@
           <w:szCs w:val="18"/>
           <w:lang w:bidi="hi-IN"/>
         </w:rPr>
+        <w:lastRenderedPageBreak/>
         <w:br/>
         <w:t>}</w:t>
       </w:r>
@@ -10867,8 +10085,8 @@
           <w:lang w:val="de-DE"/>
         </w:rPr>
       </w:pPr>
-      <w:bookmarkStart w:id="35" w:name="_Toc493260480"/>
-      <w:bookmarkStart w:id="36" w:name="_Toc444883181"/>
+      <w:bookmarkStart w:id="36" w:name="_Toc493260480"/>
+      <w:bookmarkStart w:id="37" w:name="_Toc444883181"/>
       <w:r>
         <w:rPr>
           <w:rFonts w:ascii="Calibri" w:eastAsia="Calibri" w:hAnsi="Calibri" w:cs="Calibri"/>
@@ -10882,7 +10100,7 @@
         </w:rPr>
         <w:t>NOTE:</w:t>
       </w:r>
-      <w:bookmarkEnd w:id="35"/>
+      <w:bookmarkEnd w:id="36"/>
       <w:r>
         <w:rPr>
           <w:rFonts w:ascii="Calibri" w:eastAsia="Calibri" w:hAnsi="Calibri" w:cs="Calibri"/>
@@ -11093,15 +10311,15 @@
           <w:rFonts w:cs="Arial"/>
         </w:rPr>
       </w:pPr>
-      <w:bookmarkStart w:id="37" w:name="_Toc493260481"/>
+      <w:bookmarkStart w:id="38" w:name="_Toc493260481"/>
       <w:r>
         <w:rPr>
           <w:rFonts w:cs="Arial"/>
         </w:rPr>
         <w:t>Android Manifest Changes</w:t>
       </w:r>
-      <w:bookmarkEnd w:id="36"/>
       <w:bookmarkEnd w:id="37"/>
+      <w:bookmarkEnd w:id="38"/>
     </w:p>
     <w:p>
       <w:pPr>
@@ -11372,16 +10590,16 @@
           <w:rFonts w:cs="Arial"/>
         </w:rPr>
       </w:pPr>
-      <w:bookmarkStart w:id="38" w:name="_Toc444883182"/>
-      <w:bookmarkStart w:id="39" w:name="_Toc493260482"/>
+      <w:bookmarkStart w:id="39" w:name="_Toc444883182"/>
+      <w:bookmarkStart w:id="40" w:name="_Toc493260482"/>
       <w:r>
         <w:rPr>
           <w:rFonts w:cs="Arial"/>
         </w:rPr>
         <w:t>Other User Permissions</w:t>
       </w:r>
-      <w:bookmarkEnd w:id="38"/>
       <w:bookmarkEnd w:id="39"/>
+      <w:bookmarkEnd w:id="40"/>
     </w:p>
     <w:p>
       <w:pPr>
@@ -11435,20 +10653,20 @@
           <w:rStyle w:val="dac-header-crumbs-link"/>
         </w:rPr>
       </w:pPr>
-      <w:bookmarkStart w:id="40" w:name="_Toc433199531"/>
-      <w:bookmarkStart w:id="41" w:name="_Toc444883191"/>
-      <w:bookmarkStart w:id="42" w:name="_Toc493260483"/>
-      <w:bookmarkStart w:id="43" w:name="_Toc297311305"/>
-      <w:bookmarkEnd w:id="34"/>
+      <w:bookmarkStart w:id="41" w:name="_Toc433199531"/>
+      <w:bookmarkStart w:id="42" w:name="_Toc444883191"/>
+      <w:bookmarkStart w:id="43" w:name="_Toc493260483"/>
+      <w:bookmarkStart w:id="44" w:name="_Toc297311305"/>
+      <w:bookmarkEnd w:id="35"/>
       <w:r>
         <w:rPr>
           <w:rStyle w:val="dac-header-crumbs-link"/>
         </w:rPr>
         <w:t>Supporting apps with Over 65K Methods</w:t>
       </w:r>
-      <w:bookmarkEnd w:id="40"/>
       <w:bookmarkEnd w:id="41"/>
       <w:bookmarkEnd w:id="42"/>
+      <w:bookmarkEnd w:id="43"/>
     </w:p>
     <w:p>
       <w:pPr>
@@ -11752,6 +10970,7 @@
           <w:szCs w:val="18"/>
           <w:highlight w:val="lightGray"/>
         </w:rPr>
+        <w:lastRenderedPageBreak/>
         <w:br/>
         <w:t>dependencies {</w:t>
       </w:r>
@@ -11977,14 +11196,14 @@
           <w:rStyle w:val="dac-header-crumbs-link"/>
         </w:rPr>
       </w:pPr>
-      <w:bookmarkStart w:id="44" w:name="_Toc493260484"/>
+      <w:bookmarkStart w:id="45" w:name="_Toc493260484"/>
       <w:r>
         <w:rPr>
           <w:rStyle w:val="dac-header-crumbs-link"/>
         </w:rPr>
         <w:t>Third Party Library used:</w:t>
       </w:r>
-      <w:bookmarkEnd w:id="44"/>
+      <w:bookmarkEnd w:id="45"/>
     </w:p>
     <w:p>
       <w:pPr>
@@ -11994,11 +11213,11 @@
           <w:numId w:val="9"/>
         </w:numPr>
       </w:pPr>
-      <w:bookmarkStart w:id="45" w:name="_Toc493260485"/>
+      <w:bookmarkStart w:id="46" w:name="_Toc493260485"/>
       <w:r>
         <w:t>AdobeMobileLibrary</w:t>
       </w:r>
-      <w:bookmarkEnd w:id="45"/>
+      <w:bookmarkEnd w:id="46"/>
     </w:p>
     <w:p>
       <w:pPr>
@@ -12023,11 +11242,11 @@
           <w:numId w:val="9"/>
         </w:numPr>
       </w:pPr>
-      <w:bookmarkStart w:id="46" w:name="_Toc493260486"/>
+      <w:bookmarkStart w:id="47" w:name="_Toc493260486"/>
       <w:r>
         <w:t>Volley</w:t>
       </w:r>
-      <w:bookmarkEnd w:id="46"/>
+      <w:bookmarkEnd w:id="47"/>
     </w:p>
     <w:p>
       <w:pPr>
@@ -12188,7 +11407,6 @@
           <w:szCs w:val="22"/>
           <w:lang w:bidi="hi-IN"/>
         </w:rPr>
-        <w:lastRenderedPageBreak/>
         <w:t xml:space="preserve">SecureStorageInterface </w:t>
       </w:r>
       <w:r>
@@ -13158,6 +12376,16 @@
           <w:lang w:bidi="hi-IN"/>
         </w:rPr>
         <w:br/>
+      </w:r>
+      <w:r>
+        <w:rPr>
+          <w:rFonts w:ascii="Times New Roman" w:hAnsi="Times New Roman"/>
+          <w:color w:val="000000" w:themeColor="text1"/>
+          <w:sz w:val="22"/>
+          <w:szCs w:val="22"/>
+          <w:lang w:bidi="hi-IN"/>
+        </w:rPr>
+        <w:lastRenderedPageBreak/>
         <w:t xml:space="preserve">    </w:t>
       </w:r>
       <w:r>
@@ -13951,7 +13179,6 @@
           <w:sz w:val="19"/>
           <w:szCs w:val="19"/>
         </w:rPr>
-        <w:lastRenderedPageBreak/>
         <w:t xml:space="preserve"> </w:t>
       </w:r>
       <w:r>
@@ -15258,7 +14485,6 @@
                 <w:bCs/>
                 <w:color w:val="172B4D"/>
               </w:rPr>
-              <w:lastRenderedPageBreak/>
               <w:t>Tagging Status</w:t>
             </w:r>
           </w:p>
@@ -15855,6 +15081,7 @@
           <w:sz w:val="21"/>
           <w:szCs w:val="21"/>
         </w:rPr>
+        <w:lastRenderedPageBreak/>
         <w:t>If you want to filter out specific field appear in the tagging packets</w:t>
       </w:r>
     </w:p>
@@ -16382,7 +15609,6 @@
           <w:sz w:val="21"/>
           <w:szCs w:val="21"/>
         </w:rPr>
-        <w:lastRenderedPageBreak/>
         <w:t>    "version" : "1.0",</w:t>
       </w:r>
     </w:p>
@@ -16733,6 +15959,7 @@
           <w:sz w:val="21"/>
           <w:szCs w:val="21"/>
         </w:rPr>
+        <w:lastRenderedPageBreak/>
         <w:t>        "batchLimit" : 10,</w:t>
       </w:r>
     </w:p>
@@ -17188,7 +16415,6 @@
           <w:sz w:val="21"/>
           <w:szCs w:val="21"/>
         </w:rPr>
-        <w:lastRenderedPageBreak/>
         <w:t>        "server": "</w:t>
       </w:r>
       <w:hyperlink r:id="rId19" w:history="1">
@@ -17539,6 +16765,7 @@
           <w:sz w:val="21"/>
           <w:szCs w:val="21"/>
         </w:rPr>
+        <w:lastRenderedPageBreak/>
         <w:t>        "poi" : [</w:t>
       </w:r>
     </w:p>
@@ -18713,6 +17940,7 @@
           <w:color w:val="000000"/>
           <w:szCs w:val="24"/>
         </w:rPr>
+        <w:lastRenderedPageBreak/>
         <w:br/>
       </w:r>
       <w:r>
@@ -19823,6 +19051,7 @@
           <w:color w:val="000000" w:themeColor="text1"/>
           <w:szCs w:val="24"/>
         </w:rPr>
+        <w:lastRenderedPageBreak/>
         <w:t>@param: url: external url link that needs to be tracked</w:t>
       </w:r>
     </w:p>
@@ -20493,7 +19722,6 @@
           <w:rFonts w:asciiTheme="majorHAnsi" w:hAnsiTheme="majorHAnsi" w:cstheme="majorHAnsi"/>
           <w:szCs w:val="24"/>
         </w:rPr>
-        <w:lastRenderedPageBreak/>
         <w:t xml:space="preserve">Using this </w:t>
       </w:r>
       <w:proofErr w:type="gramStart"/>
@@ -20834,6 +20062,7 @@
           <w:rFonts w:asciiTheme="majorHAnsi" w:hAnsiTheme="majorHAnsi" w:cstheme="majorHAnsi"/>
           <w:szCs w:val="24"/>
         </w:rPr>
+        <w:lastRenderedPageBreak/>
         <w:t xml:space="preserve">language, </w:t>
       </w:r>
     </w:p>
@@ -21428,7 +20657,6 @@
           <w:szCs w:val="24"/>
           <w:shd w:val="clear" w:color="auto" w:fill="FFFFFF"/>
         </w:rPr>
-        <w:lastRenderedPageBreak/>
         <w:t>To provide context information to a crashlog, Apteligent provides the ability to maintain a user activity flow. </w:t>
       </w:r>
     </w:p>
@@ -21818,6 +21046,7 @@
           <w:color w:val="000000"/>
           <w:szCs w:val="24"/>
         </w:rPr>
+        <w:lastRenderedPageBreak/>
         <w:t>intent.getSerializableExtra</w:t>
       </w:r>
       <w:proofErr w:type="gramEnd"/>
@@ -22671,7 +21900,6 @@
     </w:p>
     <w:p>
       <w:r>
-        <w:lastRenderedPageBreak/>
         <w:t xml:space="preserve">These two key value needs to be added to </w:t>
       </w:r>
       <w:proofErr w:type="gramStart"/>
@@ -23669,6 +22897,15 @@
           <w:szCs w:val="18"/>
         </w:rPr>
         <w:br/>
+      </w:r>
+      <w:r>
+        <w:rPr>
+          <w:rFonts w:ascii="Menlo" w:eastAsiaTheme="minorEastAsia" w:hAnsi="Menlo" w:cs="Menlo"/>
+          <w:color w:val="000000"/>
+          <w:sz w:val="18"/>
+          <w:szCs w:val="18"/>
+        </w:rPr>
+        <w:lastRenderedPageBreak/>
         <w:t xml:space="preserve">    }</w:t>
       </w:r>
       <w:r>
@@ -24478,7 +23715,6 @@
           <w:sz w:val="18"/>
           <w:szCs w:val="18"/>
         </w:rPr>
-        <w:lastRenderedPageBreak/>
         <w:t xml:space="preserve"> </w:t>
       </w:r>
       <w:r>
@@ -25217,6 +24453,7 @@
         <w:rPr>
           <w:sz w:val="20"/>
         </w:rPr>
+        <w:lastRenderedPageBreak/>
         <w:t xml:space="preserve">API </w:t>
       </w:r>
     </w:p>
@@ -26090,7 +25327,6 @@
           <w:sz w:val="22"/>
           <w:szCs w:val="22"/>
         </w:rPr>
-        <w:lastRenderedPageBreak/>
         <w:t>Locale resolution is dependent on the android OS since from Android N it will pick the next preferred language.</w:t>
       </w:r>
     </w:p>
@@ -26398,6 +25634,7 @@
           <w:szCs w:val="22"/>
           <w:u w:color="0B5ED7"/>
         </w:rPr>
+        <w:lastRenderedPageBreak/>
         <w:t>{</w:t>
       </w:r>
       <w:r>
@@ -27649,7 +26886,6 @@
           <w:szCs w:val="18"/>
           <w:lang w:bidi="hi-IN"/>
         </w:rPr>
-        <w:lastRenderedPageBreak/>
         <w:tab/>
       </w:r>
       <w:r>
@@ -28200,7 +27436,7 @@
           <w:rFonts w:ascii="Times New Roman" w:hAnsi="Times New Roman"/>
         </w:rPr>
       </w:pPr>
-      <w:bookmarkStart w:id="47" w:name="_Toc493260487"/>
+      <w:bookmarkStart w:id="48" w:name="_Toc493260487"/>
       <w:r>
         <w:rPr>
           <w:rStyle w:val="none0"/>
@@ -28209,7 +27445,7 @@
         </w:rPr>
         <w:t>Service Discovery</w:t>
       </w:r>
-      <w:bookmarkEnd w:id="47"/>
+      <w:bookmarkEnd w:id="48"/>
     </w:p>
     <w:p>
       <w:pPr>
@@ -28325,7 +27561,6 @@
           <w:szCs w:val="28"/>
           <w:u w:color="0B5ED7"/>
         </w:rPr>
-        <w:lastRenderedPageBreak/>
         <w:t>App Identity concept</w:t>
       </w:r>
       <w:r>
@@ -28801,7 +28036,16 @@
           <w:sz w:val="28"/>
           <w:szCs w:val="28"/>
         </w:rPr>
-        <w:t>Service discovery server supports proposition specific services and platform services. There will be two micrositeId defined for proposition and platform. Service discovery will download from 2 microsites. These entries need to be added in AppConfig json under appinfra group</w:t>
+        <w:t xml:space="preserve">Service discovery server supports proposition specific services and platform services. There will be two micrositeId defined for proposition and platform. Service discovery will </w:t>
+      </w:r>
+      <w:r>
+        <w:rPr>
+          <w:rFonts w:asciiTheme="majorHAnsi" w:hAnsiTheme="majorHAnsi" w:cstheme="majorHAnsi"/>
+          <w:sz w:val="28"/>
+          <w:szCs w:val="28"/>
+        </w:rPr>
+        <w:lastRenderedPageBreak/>
+        <w:t>download from 2 microsites. These entries need to be added in AppConfig json under appinfra group</w:t>
       </w:r>
     </w:p>
     <w:p>
@@ -30416,6 +29660,7 @@
           <w:szCs w:val="28"/>
           <w:u w:color="333333"/>
         </w:rPr>
+        <w:lastRenderedPageBreak/>
         <w:t>Service discovery will persistently cache proposition and platform URLs for better performance. Service discovery methods will return value from the cached data if it’s available and if not expired. The cached data will become invalid if any of the below conditions are met.</w:t>
       </w:r>
     </w:p>
@@ -31254,6 +30499,7 @@
           <w:sz w:val="18"/>
           <w:szCs w:val="18"/>
         </w:rPr>
+        <w:lastRenderedPageBreak/>
         <w:tab/>
       </w:r>
       <w:r>
@@ -31740,7 +30986,6 @@
           <w:bdr w:val="nil"/>
           <w:lang w:val="de-DE"/>
         </w:rPr>
-        <w:lastRenderedPageBreak/>
         <w:t>getServiceLocaleWithLanguagePreference will get the URL’s from the response filtering with given ServiceID. The listener, OnGetServiceLocaleListener will get the results back.</w:t>
       </w:r>
     </w:p>
@@ -32070,6 +31315,7 @@
           <w:bdr w:val="nil"/>
           <w:lang w:val="de-DE"/>
         </w:rPr>
+        <w:lastRenderedPageBreak/>
         <w:t xml:space="preserve">void </w:t>
       </w:r>
       <w:proofErr w:type="gramStart"/>
@@ -32515,7 +31761,6 @@
           <w:bdr w:val="nil"/>
           <w:lang w:val="de-DE"/>
         </w:rPr>
-        <w:lastRenderedPageBreak/>
         <w:t>for given service.</w:t>
       </w:r>
     </w:p>
@@ -32861,6 +32106,7 @@
           <w:sz w:val="28"/>
           <w:szCs w:val="28"/>
         </w:rPr>
+        <w:lastRenderedPageBreak/>
         <w:t xml:space="preserve">     </w:t>
       </w:r>
       <w:r>
@@ -33288,7 +32534,6 @@
           <w:color w:val="000000"/>
           <w:szCs w:val="24"/>
         </w:rPr>
-        <w:lastRenderedPageBreak/>
         <w:t xml:space="preserve">void </w:t>
       </w:r>
       <w:proofErr w:type="gramStart"/>
@@ -33836,7 +33081,7 @@
         </w:rPr>
       </w:pPr>
     </w:p>
-    <w:bookmarkEnd w:id="43"/>
+    <w:bookmarkEnd w:id="44"/>
     <w:p>
       <w:pPr>
         <w:pStyle w:val="BodyText"/>
@@ -34118,7 +33363,6 @@
           <w:sz w:val="19"/>
           <w:szCs w:val="19"/>
         </w:rPr>
-        <w:lastRenderedPageBreak/>
         <w:t>"</w:t>
       </w:r>
       <w:proofErr w:type="gramStart"/>
@@ -35308,15 +34552,6 @@
           <w:szCs w:val="27"/>
         </w:rPr>
         <w:br/>
-      </w:r>
-      <w:r>
-        <w:rPr>
-          <w:rFonts w:ascii="Courier New" w:hAnsi="Courier New" w:cs="Courier New"/>
-          <w:color w:val="CC7832"/>
-          <w:sz w:val="27"/>
-          <w:szCs w:val="27"/>
-        </w:rPr>
-        <w:lastRenderedPageBreak/>
         <w:t xml:space="preserve">    </w:t>
       </w:r>
       <w:r>
@@ -35948,6 +35183,7 @@
           <w:szCs w:val="24"/>
           <w:lang w:val="en-GB"/>
         </w:rPr>
+        <w:lastRenderedPageBreak/>
         <w:t xml:space="preserve">Requested key is searched in Dynamic Config </w:t>
       </w:r>
       <w:r>
@@ -36611,6 +35847,7 @@
           <w:szCs w:val="24"/>
           <w:lang w:val="en-GB"/>
         </w:rPr>
+        <w:lastRenderedPageBreak/>
         <w:t xml:space="preserve">ConfigError can be: {Invalid Key, GroupNotExists, KeyNotExists, ErrorKeyExists, Fatal Error, </w:t>
       </w:r>
       <w:r>
@@ -37424,6 +36661,7 @@
           <w:szCs w:val="24"/>
           <w:lang w:val="en-GB"/>
         </w:rPr>
+        <w:lastRenderedPageBreak/>
         <w:t xml:space="preserve">Note: </w:t>
       </w:r>
       <w:r>
@@ -37926,7 +37164,6 @@
           <w:rFonts w:eastAsiaTheme="minorEastAsia"/>
           <w:lang w:val="en-GB"/>
         </w:rPr>
-        <w:lastRenderedPageBreak/>
         <w:t xml:space="preserve">This method is used to fetch Cloud Configuration. This method is called after initialization of AppInfra however verticals/proposition can call this method anytime thereafter. </w:t>
       </w:r>
     </w:p>
@@ -38723,7 +37960,16 @@
           <w:sz w:val="27"/>
           <w:szCs w:val="27"/>
         </w:rPr>
-        <w:t xml:space="preserve"> Response.ErrorListener </w:t>
+        <w:t xml:space="preserve"> Response.ErrorListener errorListener</w:t>
+      </w:r>
+      <w:r>
+        <w:rPr>
+          <w:rFonts w:ascii="Courier New" w:hAnsi="Courier New" w:cs="Courier New"/>
+          <w:color w:val="CC7832"/>
+          <w:sz w:val="27"/>
+          <w:szCs w:val="27"/>
+        </w:rPr>
+        <w:t xml:space="preserve">, </w:t>
       </w:r>
       <w:r>
         <w:rPr>
@@ -38732,8 +37978,7 @@
           <w:sz w:val="27"/>
           <w:szCs w:val="27"/>
         </w:rPr>
-        <w:lastRenderedPageBreak/>
-        <w:t>errorListener</w:t>
+        <w:t>Map&lt;String</w:t>
       </w:r>
       <w:r>
         <w:rPr>
@@ -38751,7 +37996,7 @@
           <w:sz w:val="27"/>
           <w:szCs w:val="27"/>
         </w:rPr>
-        <w:t>Map&lt;String</w:t>
+        <w:t>String&gt; header</w:t>
       </w:r>
       <w:r>
         <w:rPr>
@@ -38760,7 +38005,16 @@
           <w:sz w:val="27"/>
           <w:szCs w:val="27"/>
         </w:rPr>
-        <w:t xml:space="preserve">, </w:t>
+        <w:t>,</w:t>
+      </w:r>
+      <w:r>
+        <w:rPr>
+          <w:rFonts w:ascii="Courier New" w:hAnsi="Courier New" w:cs="Courier New"/>
+          <w:color w:val="CC7832"/>
+          <w:sz w:val="27"/>
+          <w:szCs w:val="27"/>
+        </w:rPr>
+        <w:br/>
       </w:r>
       <w:r>
         <w:rPr>
@@ -38769,33 +38023,6 @@
           <w:sz w:val="27"/>
           <w:szCs w:val="27"/>
         </w:rPr>
-        <w:t>String&gt; header</w:t>
-      </w:r>
-      <w:r>
-        <w:rPr>
-          <w:rFonts w:ascii="Courier New" w:hAnsi="Courier New" w:cs="Courier New"/>
-          <w:color w:val="CC7832"/>
-          <w:sz w:val="27"/>
-          <w:szCs w:val="27"/>
-        </w:rPr>
-        <w:t>,</w:t>
-      </w:r>
-      <w:r>
-        <w:rPr>
-          <w:rFonts w:ascii="Courier New" w:hAnsi="Courier New" w:cs="Courier New"/>
-          <w:color w:val="CC7832"/>
-          <w:sz w:val="27"/>
-          <w:szCs w:val="27"/>
-        </w:rPr>
-        <w:br/>
-      </w:r>
-      <w:r>
-        <w:rPr>
-          <w:rFonts w:ascii="Courier New" w:hAnsi="Courier New" w:cs="Courier New"/>
-          <w:color w:val="A9B7C6"/>
-          <w:sz w:val="27"/>
-          <w:szCs w:val="27"/>
-        </w:rPr>
         <w:t>TokenProviderInterface tokenProviderInterface)</w:t>
       </w:r>
     </w:p>
@@ -39445,6 +38672,7 @@
           <w:szCs w:val="24"/>
           <w:lang w:bidi="hi-IN"/>
         </w:rPr>
+        <w:lastRenderedPageBreak/>
         <w:t xml:space="preserve">                                return TokenType.OAUTH2;</w:t>
       </w:r>
     </w:p>
@@ -40275,7 +39503,6 @@
           <w:szCs w:val="24"/>
           <w:lang w:bidi="hi-IN"/>
         </w:rPr>
-        <w:lastRenderedPageBreak/>
         <w:t>Response.ErrorListener</w:t>
       </w:r>
       <w:r>
@@ -41050,6 +40277,7 @@
           <w:szCs w:val="18"/>
           <w:lang w:bidi="hi-IN"/>
         </w:rPr>
+        <w:lastRenderedPageBreak/>
         <w:t xml:space="preserve">  </w:t>
       </w:r>
       <w:r>
@@ -42189,16 +41417,6 @@
           <w:lang w:bidi="hi-IN"/>
         </w:rPr>
         <w:br/>
-      </w:r>
-      <w:r>
-        <w:rPr>
-          <w:rFonts w:ascii="Courier New" w:hAnsi="Courier New" w:cs="Courier New"/>
-          <w:color w:val="000000"/>
-          <w:sz w:val="18"/>
-          <w:szCs w:val="18"/>
-          <w:lang w:bidi="hi-IN"/>
-        </w:rPr>
-        <w:lastRenderedPageBreak/>
         <w:t xml:space="preserve">        </w:t>
       </w:r>
       <w:r>
@@ -42627,6 +41845,7 @@
           <w:color w:val="000000"/>
           <w:szCs w:val="24"/>
         </w:rPr>
+        <w:lastRenderedPageBreak/>
         <w:t xml:space="preserve">    </w:t>
       </w:r>
       <w:r>
@@ -43326,7 +42545,6 @@
           <w:sz w:val="19"/>
           <w:szCs w:val="19"/>
         </w:rPr>
-        <w:lastRenderedPageBreak/>
         <w:t xml:space="preserve">                                 </w:t>
       </w:r>
     </w:p>
@@ -43874,6 +43092,7 @@
           <w:szCs w:val="30"/>
           <w:u w:val="single"/>
         </w:rPr>
+        <w:lastRenderedPageBreak/>
         <w:t>How to set up A/B test experiment</w:t>
       </w:r>
       <w:r>
@@ -44709,2324 +43928,6 @@
         </w:rPr>
         <w:t>state)</w:t>
       </w:r>
-    </w:p>
-    <w:p>
-      <w:pPr>
-        <w:pStyle w:val="BodyText"/>
-        <w:rPr>
-          <w:rFonts w:eastAsiaTheme="minorEastAsia" w:cs="Arial"/>
-          <w:szCs w:val="24"/>
-          <w:lang w:val="en-GB"/>
-        </w:rPr>
-      </w:pPr>
-      <w:bookmarkStart w:id="48" w:name="_GoBack"/>
-      <w:bookmarkEnd w:id="48"/>
-    </w:p>
-    <w:p>
-      <w:pPr>
-        <w:pStyle w:val="BodyText"/>
-        <w:rPr>
-          <w:rFonts w:eastAsiaTheme="minorEastAsia" w:cs="Arial"/>
-          <w:b/>
-          <w:szCs w:val="24"/>
-          <w:lang w:val="en-GB"/>
-        </w:rPr>
-      </w:pPr>
-      <w:r>
-        <w:rPr>
-          <w:rFonts w:eastAsiaTheme="minorEastAsia" w:cs="Arial"/>
-          <w:b/>
-          <w:szCs w:val="24"/>
-          <w:lang w:val="en-GB"/>
-        </w:rPr>
-        <w:t>ContentLoader:</w:t>
-      </w:r>
-    </w:p>
-    <w:p>
-      <w:pPr>
-        <w:pStyle w:val="BodyText"/>
-        <w:rPr>
-          <w:rFonts w:eastAsiaTheme="minorEastAsia" w:cs="Arial"/>
-          <w:b/>
-          <w:szCs w:val="24"/>
-          <w:lang w:val="en-GB"/>
-        </w:rPr>
-      </w:pPr>
-    </w:p>
-    <w:p>
-      <w:pPr>
-        <w:rPr>
-          <w:rFonts w:cs="Arial"/>
-          <w:color w:val="262626"/>
-          <w:lang w:val="en-GB"/>
-        </w:rPr>
-      </w:pPr>
-      <w:r>
-        <w:rPr>
-          <w:rFonts w:cs="Arial"/>
-          <w:color w:val="262626"/>
-          <w:lang w:val="en-GB"/>
-        </w:rPr>
-        <w:t>Content loader downloads data from CQ5 servers. The data is localized; the URL shall be provided via Service Discovery. The data represents information that can be shown to the user. Practical examples are: uGrow articles describing how to feed your baby, or male grooming tips on how to shave. An article consists of meta data, text, and references to images; also called article summary. These articles are stored in a CQ5 database and CQ5 provides one location where a list of articles can be downloaded.</w:t>
-      </w:r>
-    </w:p>
-    <w:p>
-      <w:pPr>
-        <w:rPr>
-          <w:rFonts w:cs="Arial"/>
-          <w:color w:val="262626"/>
-          <w:lang w:val="en-GB"/>
-        </w:rPr>
-      </w:pPr>
-    </w:p>
-    <w:p>
-      <w:pPr>
-        <w:rPr>
-          <w:rFonts w:cs="Arial"/>
-          <w:b/>
-          <w:color w:val="262626"/>
-          <w:lang w:val="en-GB"/>
-        </w:rPr>
-      </w:pPr>
-      <w:r>
-        <w:rPr>
-          <w:rFonts w:cs="Arial"/>
-          <w:b/>
-          <w:color w:val="262626"/>
-          <w:lang w:val="en-GB"/>
-        </w:rPr>
-        <w:t>Usage:</w:t>
-      </w:r>
-    </w:p>
-    <w:p>
-      <w:pPr>
-        <w:rPr>
-          <w:rFonts w:cs="Arial"/>
-          <w:b/>
-          <w:color w:val="262626"/>
-          <w:lang w:val="en-GB"/>
-        </w:rPr>
-      </w:pPr>
-    </w:p>
-    <w:p>
-      <w:pPr>
-        <w:rPr>
-          <w:rFonts w:cs="Arial"/>
-          <w:b/>
-          <w:color w:val="262626"/>
-          <w:lang w:val="en-GB"/>
-        </w:rPr>
-      </w:pPr>
-      <w:r>
-        <w:rPr>
-          <w:rFonts w:cs="Arial"/>
-          <w:b/>
-          <w:color w:val="262626"/>
-          <w:lang w:val="en-GB"/>
-        </w:rPr>
-        <w:t>Creating a content loader:</w:t>
-      </w:r>
-    </w:p>
-    <w:p>
-      <w:pPr>
-        <w:rPr>
-          <w:rFonts w:cs="Arial"/>
-          <w:b/>
-          <w:color w:val="262626"/>
-          <w:lang w:val="en-GB"/>
-        </w:rPr>
-      </w:pPr>
-    </w:p>
-    <w:p>
-      <w:pPr>
-        <w:shd w:val="clear" w:color="auto" w:fill="2B2B2B"/>
-        <w:tabs>
-          <w:tab w:val="left" w:pos="916"/>
-          <w:tab w:val="left" w:pos="1832"/>
-          <w:tab w:val="left" w:pos="2748"/>
-          <w:tab w:val="left" w:pos="3664"/>
-          <w:tab w:val="left" w:pos="4580"/>
-          <w:tab w:val="left" w:pos="5496"/>
-          <w:tab w:val="left" w:pos="6412"/>
-          <w:tab w:val="left" w:pos="7328"/>
-          <w:tab w:val="left" w:pos="8244"/>
-          <w:tab w:val="left" w:pos="9160"/>
-          <w:tab w:val="left" w:pos="10076"/>
-          <w:tab w:val="left" w:pos="10992"/>
-          <w:tab w:val="left" w:pos="11908"/>
-          <w:tab w:val="left" w:pos="12824"/>
-          <w:tab w:val="left" w:pos="13740"/>
-          <w:tab w:val="left" w:pos="14656"/>
-        </w:tabs>
-        <w:rPr>
-          <w:rFonts w:ascii="Courier New" w:hAnsi="Courier New" w:cs="Courier New"/>
-          <w:color w:val="A9B7C6"/>
-          <w:sz w:val="27"/>
-          <w:szCs w:val="27"/>
-        </w:rPr>
-      </w:pPr>
-      <w:r>
-        <w:rPr>
-          <w:rFonts w:ascii="Courier New" w:hAnsi="Courier New" w:cs="Courier New"/>
-          <w:color w:val="CC7832"/>
-          <w:sz w:val="27"/>
-          <w:szCs w:val="27"/>
-        </w:rPr>
-        <w:t xml:space="preserve">public </w:t>
-      </w:r>
-      <w:proofErr w:type="gramStart"/>
-      <w:r>
-        <w:rPr>
-          <w:rFonts w:ascii="Courier New" w:hAnsi="Courier New" w:cs="Courier New"/>
-          <w:color w:val="A9B7C6"/>
-          <w:sz w:val="27"/>
-          <w:szCs w:val="27"/>
-          <w:shd w:val="clear" w:color="auto" w:fill="344134"/>
-        </w:rPr>
-        <w:t>ContentLoader</w:t>
-      </w:r>
-      <w:r>
-        <w:rPr>
-          <w:rFonts w:ascii="Courier New" w:hAnsi="Courier New" w:cs="Courier New"/>
-          <w:color w:val="A9B7C6"/>
-          <w:sz w:val="27"/>
-          <w:szCs w:val="27"/>
-        </w:rPr>
-        <w:t>(</w:t>
-      </w:r>
-      <w:proofErr w:type="gramEnd"/>
-      <w:r>
-        <w:rPr>
-          <w:rFonts w:ascii="Courier New" w:hAnsi="Courier New" w:cs="Courier New"/>
-          <w:color w:val="A9B7C6"/>
-          <w:sz w:val="27"/>
-          <w:szCs w:val="27"/>
-        </w:rPr>
-        <w:t>Context context</w:t>
-      </w:r>
-      <w:r>
-        <w:rPr>
-          <w:rFonts w:ascii="Courier New" w:hAnsi="Courier New" w:cs="Courier New"/>
-          <w:color w:val="CC7832"/>
-          <w:sz w:val="27"/>
-          <w:szCs w:val="27"/>
-        </w:rPr>
-        <w:t xml:space="preserve">, </w:t>
-      </w:r>
-      <w:r>
-        <w:rPr>
-          <w:rFonts w:ascii="Courier New" w:hAnsi="Courier New" w:cs="Courier New"/>
-          <w:color w:val="A9B7C6"/>
-          <w:sz w:val="27"/>
-          <w:szCs w:val="27"/>
-        </w:rPr>
-        <w:t>String serviceId</w:t>
-      </w:r>
-      <w:r>
-        <w:rPr>
-          <w:rFonts w:ascii="Courier New" w:hAnsi="Courier New" w:cs="Courier New"/>
-          <w:color w:val="CC7832"/>
-          <w:sz w:val="27"/>
-          <w:szCs w:val="27"/>
-        </w:rPr>
-        <w:t xml:space="preserve">, int </w:t>
-      </w:r>
-      <w:r>
-        <w:rPr>
-          <w:rFonts w:ascii="Courier New" w:hAnsi="Courier New" w:cs="Courier New"/>
-          <w:color w:val="A9B7C6"/>
-          <w:sz w:val="27"/>
-          <w:szCs w:val="27"/>
-        </w:rPr>
-        <w:t>maxAgeInHours</w:t>
-      </w:r>
-      <w:r>
-        <w:rPr>
-          <w:rFonts w:ascii="Courier New" w:hAnsi="Courier New" w:cs="Courier New"/>
-          <w:color w:val="CC7832"/>
-          <w:sz w:val="27"/>
-          <w:szCs w:val="27"/>
-        </w:rPr>
-        <w:t xml:space="preserve">, </w:t>
-      </w:r>
-      <w:r>
-        <w:rPr>
-          <w:rFonts w:ascii="Courier New" w:hAnsi="Courier New" w:cs="Courier New"/>
-          <w:color w:val="A9B7C6"/>
-          <w:sz w:val="27"/>
-          <w:szCs w:val="27"/>
-        </w:rPr>
-        <w:t>Class&lt;</w:t>
-      </w:r>
-      <w:r>
-        <w:rPr>
-          <w:rFonts w:ascii="Courier New" w:hAnsi="Courier New" w:cs="Courier New"/>
-          <w:color w:val="507874"/>
-          <w:sz w:val="27"/>
-          <w:szCs w:val="27"/>
-        </w:rPr>
-        <w:t>Content</w:t>
-      </w:r>
-      <w:r>
-        <w:rPr>
-          <w:rFonts w:ascii="Courier New" w:hAnsi="Courier New" w:cs="Courier New"/>
-          <w:color w:val="A9B7C6"/>
-          <w:sz w:val="27"/>
-          <w:szCs w:val="27"/>
-        </w:rPr>
-        <w:t>&gt; contentClassType</w:t>
-      </w:r>
-      <w:r>
-        <w:rPr>
-          <w:rFonts w:ascii="Courier New" w:hAnsi="Courier New" w:cs="Courier New"/>
-          <w:color w:val="CC7832"/>
-          <w:sz w:val="27"/>
-          <w:szCs w:val="27"/>
-        </w:rPr>
-        <w:t xml:space="preserve">, </w:t>
-      </w:r>
-      <w:r>
-        <w:rPr>
-          <w:rFonts w:ascii="Courier New" w:hAnsi="Courier New" w:cs="Courier New"/>
-          <w:color w:val="A9B7C6"/>
-          <w:sz w:val="27"/>
-          <w:szCs w:val="27"/>
-        </w:rPr>
-        <w:t>String contentType</w:t>
-      </w:r>
-      <w:r>
-        <w:rPr>
-          <w:rFonts w:ascii="Courier New" w:hAnsi="Courier New" w:cs="Courier New"/>
-          <w:color w:val="CC7832"/>
-          <w:sz w:val="27"/>
-          <w:szCs w:val="27"/>
-        </w:rPr>
-        <w:t xml:space="preserve">, </w:t>
-      </w:r>
-      <w:r>
-        <w:rPr>
-          <w:rFonts w:ascii="Courier New" w:hAnsi="Courier New" w:cs="Courier New"/>
-          <w:color w:val="A9B7C6"/>
-          <w:sz w:val="27"/>
-          <w:szCs w:val="27"/>
-        </w:rPr>
-        <w:t>AppInfraInterface appInfra</w:t>
-      </w:r>
-      <w:r>
-        <w:rPr>
-          <w:rFonts w:ascii="Courier New" w:hAnsi="Courier New" w:cs="Courier New"/>
-          <w:color w:val="A9B7C6"/>
-          <w:sz w:val="27"/>
-          <w:szCs w:val="27"/>
-        </w:rPr>
-        <w:t xml:space="preserve">, int </w:t>
-      </w:r>
-      <w:r>
-        <w:rPr>
-          <w:rFonts w:ascii="Courier New" w:hAnsi="Courier New" w:cs="Courier New"/>
-          <w:i/>
-          <w:iCs/>
-          <w:color w:val="9876AA"/>
-          <w:sz w:val="27"/>
-          <w:szCs w:val="27"/>
-        </w:rPr>
-        <w:t>contentLoaderLimit</w:t>
-      </w:r>
-      <w:r>
-        <w:rPr>
-          <w:rFonts w:ascii="Courier New" w:hAnsi="Courier New" w:cs="Courier New"/>
-          <w:i/>
-          <w:iCs/>
-          <w:color w:val="9876AA"/>
-          <w:sz w:val="27"/>
-          <w:szCs w:val="27"/>
-        </w:rPr>
-        <w:t>Optional</w:t>
-      </w:r>
-      <w:r>
-        <w:rPr>
-          <w:rFonts w:ascii="Courier New" w:hAnsi="Courier New" w:cs="Courier New"/>
-          <w:color w:val="A9B7C6"/>
-          <w:sz w:val="27"/>
-          <w:szCs w:val="27"/>
-        </w:rPr>
-        <w:t xml:space="preserve">) </w:t>
-      </w:r>
-    </w:p>
-    <w:p>
-      <w:pPr>
-        <w:rPr>
-          <w:rFonts w:cs="Arial"/>
-          <w:b/>
-          <w:color w:val="262626"/>
-          <w:lang w:val="en-GB"/>
-        </w:rPr>
-      </w:pPr>
-    </w:p>
-    <w:p>
-      <w:pPr>
-        <w:rPr>
-          <w:rFonts w:cs="Arial"/>
-          <w:b/>
-          <w:color w:val="262626"/>
-          <w:lang w:val="en-GB"/>
-        </w:rPr>
-      </w:pPr>
-      <w:r>
-        <w:rPr>
-          <w:rFonts w:cs="Arial"/>
-          <w:b/>
-          <w:color w:val="262626"/>
-          <w:lang w:val="en-GB"/>
-        </w:rPr>
-        <w:t xml:space="preserve">context: </w:t>
-      </w:r>
-      <w:r>
-        <w:rPr>
-          <w:rFonts w:cs="Arial"/>
-          <w:color w:val="262626"/>
-          <w:lang w:val="en-GB"/>
-        </w:rPr>
-        <w:t>context</w:t>
-      </w:r>
-      <w:r>
-        <w:rPr>
-          <w:rFonts w:cs="Arial"/>
-          <w:b/>
-          <w:color w:val="262626"/>
-          <w:lang w:val="en-GB"/>
-        </w:rPr>
-        <w:t xml:space="preserve"> </w:t>
-      </w:r>
-    </w:p>
-    <w:p>
-      <w:pPr>
-        <w:rPr>
-          <w:rFonts w:cs="Arial"/>
-          <w:b/>
-          <w:color w:val="262626"/>
-          <w:lang w:val="en-GB"/>
-        </w:rPr>
-      </w:pPr>
-      <w:r>
-        <w:rPr>
-          <w:rFonts w:cs="Arial"/>
-          <w:b/>
-          <w:color w:val="262626"/>
-          <w:lang w:val="en-GB"/>
-        </w:rPr>
-        <w:t>serviceId:</w:t>
-      </w:r>
-      <w:r>
-        <w:rPr>
-          <w:rFonts w:cs="Arial"/>
-          <w:b/>
-          <w:color w:val="262626"/>
-          <w:lang w:val="en-GB"/>
-        </w:rPr>
-        <w:t xml:space="preserve"> </w:t>
-      </w:r>
-      <w:r>
-        <w:rPr>
-          <w:rFonts w:cs="Arial"/>
-          <w:color w:val="262626"/>
-          <w:lang w:val="en-GB"/>
-        </w:rPr>
-        <w:t>Id of the service discovery</w:t>
-      </w:r>
-    </w:p>
-    <w:p>
-      <w:pPr>
-        <w:rPr>
-          <w:rFonts w:cs="Arial"/>
-          <w:b/>
-          <w:color w:val="262626"/>
-          <w:lang w:val="en-GB"/>
-        </w:rPr>
-      </w:pPr>
-      <w:proofErr w:type="gramStart"/>
-      <w:r>
-        <w:rPr>
-          <w:rFonts w:cs="Arial"/>
-          <w:b/>
-          <w:color w:val="262626"/>
-          <w:lang w:val="en-GB"/>
-        </w:rPr>
-        <w:t>maxAgeInHours :</w:t>
-      </w:r>
-      <w:proofErr w:type="gramEnd"/>
-      <w:r>
-        <w:rPr>
-          <w:rFonts w:cs="Arial"/>
-          <w:b/>
-          <w:color w:val="262626"/>
-          <w:lang w:val="en-GB"/>
-        </w:rPr>
-        <w:t xml:space="preserve"> </w:t>
-      </w:r>
-      <w:r>
-        <w:rPr>
-          <w:rFonts w:cs="Arial"/>
-          <w:color w:val="262626"/>
-          <w:lang w:val="en-GB"/>
-        </w:rPr>
-        <w:t>maximum age of the content, a refresh is recommended if cached content is older</w:t>
-      </w:r>
-    </w:p>
-    <w:p>
-      <w:pPr>
-        <w:rPr>
-          <w:rFonts w:cs="Arial"/>
-          <w:b/>
-          <w:color w:val="262626"/>
-          <w:lang w:val="en-GB"/>
-        </w:rPr>
-      </w:pPr>
-      <w:proofErr w:type="gramStart"/>
-      <w:r>
-        <w:rPr>
-          <w:rFonts w:cs="Arial"/>
-          <w:b/>
-          <w:color w:val="262626"/>
-          <w:lang w:val="en-GB"/>
-        </w:rPr>
-        <w:t>contentClassType :</w:t>
-      </w:r>
-      <w:proofErr w:type="gramEnd"/>
-      <w:r>
-        <w:rPr>
-          <w:rFonts w:cs="Arial"/>
-          <w:b/>
-          <w:color w:val="262626"/>
-          <w:lang w:val="en-GB"/>
-        </w:rPr>
-        <w:t xml:space="preserve"> </w:t>
-      </w:r>
-      <w:r>
-        <w:rPr>
-          <w:rFonts w:cs="Arial"/>
-          <w:color w:val="262626"/>
-          <w:lang w:val="en-GB"/>
-        </w:rPr>
-        <w:t>type of the content class</w:t>
-      </w:r>
-    </w:p>
-    <w:p>
-      <w:pPr>
-        <w:tabs>
-          <w:tab w:val="left" w:pos="8730"/>
-        </w:tabs>
-        <w:rPr>
-          <w:rFonts w:cs="Arial"/>
-          <w:b/>
-          <w:color w:val="262626"/>
-          <w:lang w:val="en-GB"/>
-        </w:rPr>
-      </w:pPr>
-      <w:proofErr w:type="gramStart"/>
-      <w:r>
-        <w:rPr>
-          <w:rFonts w:cs="Arial"/>
-          <w:b/>
-          <w:color w:val="262626"/>
-          <w:lang w:val="en-GB"/>
-        </w:rPr>
-        <w:lastRenderedPageBreak/>
-        <w:t>contentType :</w:t>
-      </w:r>
-      <w:proofErr w:type="gramEnd"/>
-      <w:r>
-        <w:rPr>
-          <w:rFonts w:cs="Arial"/>
-          <w:b/>
-          <w:color w:val="262626"/>
-          <w:lang w:val="en-GB"/>
-        </w:rPr>
-        <w:t xml:space="preserve"> </w:t>
-      </w:r>
-      <w:r>
-        <w:rPr>
-          <w:rFonts w:cs="Arial"/>
-          <w:color w:val="262626"/>
-          <w:lang w:val="en-GB"/>
-        </w:rPr>
-        <w:t>name of the content as given in the server JSON structure</w:t>
-      </w:r>
-      <w:r>
-        <w:rPr>
-          <w:rFonts w:cs="Arial"/>
-          <w:b/>
-          <w:color w:val="262626"/>
-          <w:lang w:val="en-GB"/>
-        </w:rPr>
-        <w:tab/>
-      </w:r>
-    </w:p>
-    <w:p>
-      <w:pPr>
-        <w:tabs>
-          <w:tab w:val="left" w:pos="8730"/>
-        </w:tabs>
-        <w:rPr>
-          <w:rFonts w:cs="Arial"/>
-          <w:color w:val="262626"/>
-          <w:lang w:val="en-GB"/>
-        </w:rPr>
-      </w:pPr>
-      <w:proofErr w:type="gramStart"/>
-      <w:r>
-        <w:rPr>
-          <w:rFonts w:cs="Arial"/>
-          <w:b/>
-          <w:color w:val="262626"/>
-          <w:lang w:val="en-GB"/>
-        </w:rPr>
-        <w:t>appinfra :</w:t>
-      </w:r>
-      <w:proofErr w:type="gramEnd"/>
-      <w:r>
-        <w:rPr>
-          <w:rFonts w:cs="Arial"/>
-          <w:b/>
-          <w:color w:val="262626"/>
-          <w:lang w:val="en-GB"/>
-        </w:rPr>
-        <w:t xml:space="preserve"> </w:t>
-      </w:r>
-      <w:r>
-        <w:rPr>
-          <w:rFonts w:cs="Arial"/>
-          <w:color w:val="262626"/>
-          <w:lang w:val="en-GB"/>
-        </w:rPr>
-        <w:t>appinfra context.</w:t>
-      </w:r>
-    </w:p>
-    <w:p>
-      <w:pPr>
-        <w:pStyle w:val="HTMLPreformatted"/>
-        <w:shd w:val="clear" w:color="auto" w:fill="FFFFFF"/>
-        <w:rPr>
-          <w:rFonts w:ascii="Arial" w:eastAsia="Times New Roman" w:hAnsi="Arial" w:cs="Arial"/>
-          <w:color w:val="262626"/>
-          <w:sz w:val="24"/>
-          <w:lang w:val="en-GB"/>
-        </w:rPr>
-      </w:pPr>
-      <w:r>
-        <w:rPr>
-          <w:rFonts w:ascii="Arial" w:eastAsia="Times New Roman" w:hAnsi="Arial" w:cs="Arial"/>
-          <w:b/>
-          <w:color w:val="262626"/>
-          <w:sz w:val="24"/>
-          <w:lang w:val="en-GB"/>
-        </w:rPr>
-        <w:t>contentLoaderLimit</w:t>
-      </w:r>
-      <w:r>
-        <w:rPr>
-          <w:rFonts w:ascii="Arial" w:eastAsia="Times New Roman" w:hAnsi="Arial" w:cs="Arial"/>
-          <w:b/>
-          <w:color w:val="262626"/>
-          <w:sz w:val="24"/>
-          <w:lang w:val="en-GB"/>
-        </w:rPr>
-        <w:t>Optional</w:t>
-      </w:r>
-      <w:r>
-        <w:rPr>
-          <w:rFonts w:ascii="Arial" w:eastAsia="Times New Roman" w:hAnsi="Arial" w:cs="Arial"/>
-          <w:color w:val="262626"/>
-          <w:sz w:val="24"/>
-          <w:lang w:val="en-GB"/>
-        </w:rPr>
-        <w:t xml:space="preserve">: Given value will override the limit given in </w:t>
-      </w:r>
-      <w:proofErr w:type="gramStart"/>
-      <w:r>
-        <w:rPr>
-          <w:rFonts w:ascii="Arial" w:eastAsia="Times New Roman" w:hAnsi="Arial" w:cs="Arial"/>
-          <w:color w:val="262626"/>
-          <w:sz w:val="24"/>
-          <w:lang w:val="en-GB"/>
-        </w:rPr>
-        <w:t>appconfig.json</w:t>
-      </w:r>
-      <w:proofErr w:type="gramEnd"/>
-      <w:r>
-        <w:rPr>
-          <w:rFonts w:ascii="Arial" w:eastAsia="Times New Roman" w:hAnsi="Arial" w:cs="Arial"/>
-          <w:color w:val="262626"/>
-          <w:sz w:val="24"/>
-          <w:lang w:val="en-GB"/>
-        </w:rPr>
-        <w:t xml:space="preserve"> "</w:t>
-      </w:r>
-      <w:r>
-        <w:rPr>
-          <w:rFonts w:ascii="Arial" w:eastAsia="Times New Roman" w:hAnsi="Arial" w:cs="Arial"/>
-          <w:i/>
-          <w:iCs/>
-          <w:color w:val="262626"/>
-          <w:sz w:val="24"/>
-          <w:lang w:val="en-GB"/>
-        </w:rPr>
-        <w:t>contentLoader.limitSize</w:t>
-      </w:r>
-      <w:r>
-        <w:rPr>
-          <w:rFonts w:ascii="Arial" w:eastAsia="Times New Roman" w:hAnsi="Arial" w:cs="Arial"/>
-          <w:color w:val="262626"/>
-          <w:sz w:val="24"/>
-          <w:lang w:val="en-GB"/>
-        </w:rPr>
-        <w:t>"</w:t>
-      </w:r>
-      <w:r>
-        <w:rPr>
-          <w:rFonts w:ascii="Arial" w:eastAsia="Times New Roman" w:hAnsi="Arial" w:cs="Arial"/>
-          <w:color w:val="262626"/>
-          <w:sz w:val="24"/>
-          <w:lang w:val="en-GB"/>
-        </w:rPr>
-        <w:t xml:space="preserve"> attribute. Give 0 if you don’t want to </w:t>
-      </w:r>
-      <w:r>
-        <w:rPr>
-          <w:rFonts w:ascii="Arial" w:eastAsia="Times New Roman" w:hAnsi="Arial" w:cs="Arial"/>
-          <w:color w:val="262626"/>
-          <w:sz w:val="24"/>
-          <w:lang w:val="en-GB"/>
-        </w:rPr>
-        <w:t>override</w:t>
-      </w:r>
-      <w:r>
-        <w:rPr>
-          <w:rFonts w:ascii="Arial" w:eastAsia="Times New Roman" w:hAnsi="Arial" w:cs="Arial"/>
-          <w:color w:val="262626"/>
-          <w:sz w:val="24"/>
-          <w:lang w:val="en-GB"/>
-        </w:rPr>
-        <w:t xml:space="preserve"> </w:t>
-      </w:r>
-      <w:r>
-        <w:rPr>
-          <w:rFonts w:ascii="Arial" w:eastAsia="Times New Roman" w:hAnsi="Arial" w:cs="Arial"/>
-          <w:color w:val="262626"/>
-          <w:sz w:val="24"/>
-          <w:lang w:val="en-GB"/>
-        </w:rPr>
-        <w:t>appconfig.json "</w:t>
-      </w:r>
-      <w:r>
-        <w:rPr>
-          <w:rFonts w:ascii="Arial" w:eastAsia="Times New Roman" w:hAnsi="Arial" w:cs="Arial"/>
-          <w:i/>
-          <w:iCs/>
-          <w:color w:val="262626"/>
-          <w:sz w:val="24"/>
-          <w:lang w:val="en-GB"/>
-        </w:rPr>
-        <w:t>contentLoader.limitSize</w:t>
-      </w:r>
-      <w:r>
-        <w:rPr>
-          <w:rFonts w:ascii="Arial" w:eastAsia="Times New Roman" w:hAnsi="Arial" w:cs="Arial"/>
-          <w:color w:val="262626"/>
-          <w:sz w:val="24"/>
-          <w:lang w:val="en-GB"/>
-        </w:rPr>
-        <w:t>"</w:t>
-      </w:r>
-      <w:r>
-        <w:rPr>
-          <w:rFonts w:ascii="Arial" w:eastAsia="Times New Roman" w:hAnsi="Arial" w:cs="Arial"/>
-          <w:color w:val="262626"/>
-          <w:sz w:val="24"/>
-          <w:lang w:val="en-GB"/>
-        </w:rPr>
-        <w:t xml:space="preserve"> attribute.</w:t>
-      </w:r>
-    </w:p>
-    <w:p>
-      <w:pPr>
-        <w:tabs>
-          <w:tab w:val="left" w:pos="8730"/>
-        </w:tabs>
-        <w:rPr>
-          <w:rFonts w:cs="Arial"/>
-          <w:b/>
-          <w:color w:val="262626"/>
-          <w:lang w:val="en-GB"/>
-        </w:rPr>
-      </w:pPr>
-    </w:p>
-    <w:p>
-      <w:pPr>
-        <w:tabs>
-          <w:tab w:val="left" w:pos="8730"/>
-        </w:tabs>
-        <w:rPr>
-          <w:rFonts w:cs="Arial"/>
-          <w:b/>
-          <w:color w:val="262626"/>
-          <w:lang w:val="en-GB"/>
-        </w:rPr>
-      </w:pPr>
-    </w:p>
-    <w:p>
-      <w:pPr>
-        <w:tabs>
-          <w:tab w:val="left" w:pos="8730"/>
-        </w:tabs>
-        <w:rPr>
-          <w:rFonts w:cs="Arial"/>
-          <w:b/>
-          <w:color w:val="262626"/>
-          <w:lang w:val="en-GB"/>
-        </w:rPr>
-      </w:pPr>
-      <w:r>
-        <w:rPr>
-          <w:rFonts w:cs="Arial"/>
-          <w:b/>
-          <w:color w:val="262626"/>
-          <w:lang w:val="en-GB"/>
-        </w:rPr>
-        <w:t xml:space="preserve">Content class type should confirms to </w:t>
-      </w:r>
-      <w:proofErr w:type="gramStart"/>
-      <w:r>
-        <w:rPr>
-          <w:rFonts w:cs="Arial"/>
-          <w:b/>
-          <w:color w:val="262626"/>
-          <w:lang w:val="en-GB"/>
-        </w:rPr>
-        <w:t>ContentInterface .</w:t>
-      </w:r>
-      <w:proofErr w:type="gramEnd"/>
-    </w:p>
-    <w:p>
-      <w:pPr>
-        <w:tabs>
-          <w:tab w:val="left" w:pos="8730"/>
-        </w:tabs>
-        <w:rPr>
-          <w:rFonts w:cs="Arial"/>
-          <w:b/>
-          <w:color w:val="262626"/>
-          <w:lang w:val="en-GB"/>
-        </w:rPr>
-      </w:pPr>
-    </w:p>
-    <w:p>
-      <w:pPr>
-        <w:tabs>
-          <w:tab w:val="left" w:pos="8730"/>
-        </w:tabs>
-        <w:rPr>
-          <w:rFonts w:cs="Arial"/>
-          <w:b/>
-          <w:color w:val="262626"/>
-          <w:lang w:val="en-GB"/>
-        </w:rPr>
-      </w:pPr>
-      <w:r>
-        <w:rPr>
-          <w:rFonts w:cs="Arial"/>
-          <w:b/>
-          <w:color w:val="262626"/>
-          <w:lang w:val="en-GB"/>
-        </w:rPr>
-        <w:t xml:space="preserve">For </w:t>
-      </w:r>
-      <w:proofErr w:type="gramStart"/>
-      <w:r>
-        <w:rPr>
-          <w:rFonts w:cs="Arial"/>
-          <w:b/>
-          <w:color w:val="262626"/>
-          <w:lang w:val="en-GB"/>
-        </w:rPr>
-        <w:t>ex :</w:t>
-      </w:r>
-      <w:proofErr w:type="gramEnd"/>
-    </w:p>
-    <w:p>
-      <w:pPr>
-        <w:tabs>
-          <w:tab w:val="left" w:pos="8730"/>
-        </w:tabs>
-        <w:rPr>
-          <w:rFonts w:cs="Arial"/>
-          <w:b/>
-          <w:color w:val="262626"/>
-          <w:lang w:val="en-GB"/>
-        </w:rPr>
-      </w:pPr>
-    </w:p>
-    <w:p>
-      <w:pPr>
-        <w:shd w:val="clear" w:color="auto" w:fill="2B2B2B"/>
-        <w:tabs>
-          <w:tab w:val="left" w:pos="916"/>
-          <w:tab w:val="left" w:pos="1832"/>
-          <w:tab w:val="left" w:pos="2748"/>
-          <w:tab w:val="left" w:pos="3664"/>
-          <w:tab w:val="left" w:pos="4580"/>
-          <w:tab w:val="left" w:pos="5496"/>
-          <w:tab w:val="left" w:pos="6412"/>
-          <w:tab w:val="left" w:pos="7328"/>
-          <w:tab w:val="left" w:pos="8244"/>
-          <w:tab w:val="left" w:pos="9160"/>
-          <w:tab w:val="left" w:pos="10076"/>
-          <w:tab w:val="left" w:pos="10992"/>
-          <w:tab w:val="left" w:pos="11908"/>
-          <w:tab w:val="left" w:pos="12824"/>
-          <w:tab w:val="left" w:pos="13740"/>
-          <w:tab w:val="left" w:pos="14656"/>
-        </w:tabs>
-        <w:rPr>
-          <w:rFonts w:ascii="Courier New" w:hAnsi="Courier New" w:cs="Courier New"/>
-          <w:color w:val="A9B7C6"/>
-          <w:sz w:val="27"/>
-          <w:szCs w:val="27"/>
-        </w:rPr>
-      </w:pPr>
-      <w:proofErr w:type="gramStart"/>
-      <w:r>
-        <w:rPr>
-          <w:rFonts w:ascii="Courier New" w:hAnsi="Courier New" w:cs="Courier New"/>
-          <w:color w:val="A9B7C6"/>
-          <w:sz w:val="27"/>
-          <w:szCs w:val="27"/>
-          <w:shd w:val="clear" w:color="auto" w:fill="344134"/>
-        </w:rPr>
-        <w:t>ContentLoader</w:t>
-      </w:r>
-      <w:r>
-        <w:rPr>
-          <w:rFonts w:ascii="Courier New" w:hAnsi="Courier New" w:cs="Courier New"/>
-          <w:color w:val="A9B7C6"/>
-          <w:sz w:val="27"/>
-          <w:szCs w:val="27"/>
-        </w:rPr>
-        <w:t xml:space="preserve">  mContentLoader</w:t>
-      </w:r>
-      <w:proofErr w:type="gramEnd"/>
-      <w:r>
-        <w:rPr>
-          <w:rFonts w:ascii="Courier New" w:hAnsi="Courier New" w:cs="Courier New"/>
-          <w:color w:val="A9B7C6"/>
-          <w:sz w:val="27"/>
-          <w:szCs w:val="27"/>
-        </w:rPr>
-        <w:t xml:space="preserve"> = </w:t>
-      </w:r>
-      <w:r>
-        <w:rPr>
-          <w:rFonts w:ascii="Courier New" w:hAnsi="Courier New" w:cs="Courier New"/>
-          <w:color w:val="CC7832"/>
-          <w:sz w:val="27"/>
-          <w:szCs w:val="27"/>
-        </w:rPr>
-        <w:t>new</w:t>
-      </w:r>
-      <w:r>
-        <w:rPr>
-          <w:rFonts w:ascii="Courier New" w:hAnsi="Courier New" w:cs="Courier New"/>
-          <w:color w:val="CC7832"/>
-          <w:sz w:val="27"/>
-          <w:szCs w:val="27"/>
-        </w:rPr>
-        <w:t xml:space="preserve"> </w:t>
-      </w:r>
-      <w:r>
-        <w:rPr>
-          <w:rFonts w:ascii="Courier New" w:hAnsi="Courier New" w:cs="Courier New"/>
-          <w:color w:val="A9B7C6"/>
-          <w:sz w:val="27"/>
-          <w:szCs w:val="27"/>
-          <w:shd w:val="clear" w:color="auto" w:fill="344134"/>
-        </w:rPr>
-        <w:t>ContentLoader</w:t>
-      </w:r>
-      <w:r>
-        <w:rPr>
-          <w:rFonts w:ascii="Courier New" w:hAnsi="Courier New" w:cs="Courier New"/>
-          <w:color w:val="A9B7C6"/>
-          <w:sz w:val="27"/>
-          <w:szCs w:val="27"/>
-        </w:rPr>
-        <w:t>(getApplicationContext()</w:t>
-      </w:r>
-      <w:r>
-        <w:rPr>
-          <w:rFonts w:ascii="Courier New" w:hAnsi="Courier New" w:cs="Courier New"/>
-          <w:color w:val="CC7832"/>
-          <w:sz w:val="27"/>
-          <w:szCs w:val="27"/>
-        </w:rPr>
-        <w:t>,”userreg.janrain.api”</w:t>
-      </w:r>
-      <w:r>
-        <w:rPr>
-          <w:rFonts w:ascii="Courier New" w:hAnsi="Courier New" w:cs="Courier New"/>
-          <w:color w:val="CC7832"/>
-          <w:sz w:val="27"/>
-          <w:szCs w:val="27"/>
-        </w:rPr>
-        <w:t xml:space="preserve">, </w:t>
-      </w:r>
-      <w:r>
-        <w:rPr>
-          <w:rFonts w:ascii="Courier New" w:hAnsi="Courier New" w:cs="Courier New"/>
-          <w:color w:val="A9B7C6"/>
-          <w:sz w:val="27"/>
-          <w:szCs w:val="27"/>
-        </w:rPr>
-        <w:t>1</w:t>
-      </w:r>
-      <w:r>
-        <w:rPr>
-          <w:rFonts w:ascii="Courier New" w:hAnsi="Courier New" w:cs="Courier New"/>
-          <w:color w:val="CC7832"/>
-          <w:sz w:val="27"/>
-          <w:szCs w:val="27"/>
-        </w:rPr>
-        <w:t xml:space="preserve">, </w:t>
-      </w:r>
-      <w:r>
-        <w:rPr>
-          <w:rFonts w:ascii="Courier New" w:hAnsi="Courier New" w:cs="Courier New"/>
-          <w:color w:val="A9B7C6"/>
-          <w:sz w:val="27"/>
-          <w:szCs w:val="27"/>
-        </w:rPr>
-        <w:t>ContentArticle.</w:t>
-      </w:r>
-      <w:r>
-        <w:rPr>
-          <w:rFonts w:ascii="Courier New" w:hAnsi="Courier New" w:cs="Courier New"/>
-          <w:color w:val="CC7832"/>
-          <w:sz w:val="27"/>
-          <w:szCs w:val="27"/>
-        </w:rPr>
-        <w:t>class,”articles”</w:t>
-      </w:r>
-      <w:r>
-        <w:rPr>
-          <w:rFonts w:ascii="Courier New" w:hAnsi="Courier New" w:cs="Courier New"/>
-          <w:color w:val="CC7832"/>
-          <w:sz w:val="27"/>
-          <w:szCs w:val="27"/>
-        </w:rPr>
-        <w:t xml:space="preserve">, </w:t>
-      </w:r>
-      <w:r>
-        <w:rPr>
-          <w:rFonts w:ascii="Courier New" w:hAnsi="Courier New" w:cs="Courier New"/>
-          <w:color w:val="A9B7C6"/>
-          <w:sz w:val="27"/>
-          <w:szCs w:val="27"/>
-        </w:rPr>
-        <w:t>AppInfraApplication.</w:t>
-      </w:r>
-      <w:r>
-        <w:rPr>
-          <w:rFonts w:ascii="Courier New" w:hAnsi="Courier New" w:cs="Courier New"/>
-          <w:i/>
-          <w:iCs/>
-          <w:color w:val="9876AA"/>
-          <w:sz w:val="27"/>
-          <w:szCs w:val="27"/>
-        </w:rPr>
-        <w:t>gAppInfra</w:t>
-      </w:r>
-      <w:r>
-        <w:rPr>
-          <w:rFonts w:ascii="Courier New" w:hAnsi="Courier New" w:cs="Courier New"/>
-          <w:i/>
-          <w:iCs/>
-          <w:color w:val="9876AA"/>
-          <w:sz w:val="27"/>
-          <w:szCs w:val="27"/>
-        </w:rPr>
-        <w:t>,</w:t>
-      </w:r>
-      <w:r>
-        <w:rPr>
-          <w:rFonts w:ascii="Courier New" w:hAnsi="Courier New" w:cs="Courier New"/>
-          <w:i/>
-          <w:iCs/>
-          <w:color w:val="9876AA"/>
-          <w:sz w:val="27"/>
-          <w:szCs w:val="27"/>
-        </w:rPr>
-        <w:t xml:space="preserve"> </w:t>
-      </w:r>
-      <w:r>
-        <w:rPr>
-          <w:rFonts w:ascii="Courier New" w:hAnsi="Courier New" w:cs="Courier New"/>
-          <w:i/>
-          <w:iCs/>
-          <w:color w:val="9876AA"/>
-          <w:sz w:val="27"/>
-          <w:szCs w:val="27"/>
-        </w:rPr>
-        <w:t>contentLoaderLimitOptional</w:t>
-      </w:r>
-      <w:r>
-        <w:rPr>
-          <w:rFonts w:ascii="Courier New" w:hAnsi="Courier New" w:cs="Courier New"/>
-          <w:color w:val="A9B7C6"/>
-          <w:sz w:val="27"/>
-          <w:szCs w:val="27"/>
-        </w:rPr>
-        <w:t>)</w:t>
-      </w:r>
-      <w:r>
-        <w:rPr>
-          <w:rFonts w:ascii="Courier New" w:hAnsi="Courier New" w:cs="Courier New"/>
-          <w:color w:val="CC7832"/>
-          <w:sz w:val="27"/>
-          <w:szCs w:val="27"/>
-        </w:rPr>
-        <w:t>;</w:t>
-      </w:r>
-    </w:p>
-    <w:p>
-      <w:pPr>
-        <w:tabs>
-          <w:tab w:val="left" w:pos="8730"/>
-        </w:tabs>
-        <w:rPr>
-          <w:rFonts w:cs="Arial"/>
-          <w:b/>
-          <w:color w:val="262626"/>
-          <w:lang w:val="en-GB"/>
-        </w:rPr>
-      </w:pPr>
-    </w:p>
-    <w:p>
-      <w:pPr>
-        <w:rPr>
-          <w:rFonts w:cs="Arial"/>
-          <w:b/>
-          <w:color w:val="262626"/>
-          <w:lang w:val="en-GB"/>
-        </w:rPr>
-      </w:pPr>
-    </w:p>
-    <w:p>
-      <w:pPr>
-        <w:rPr>
-          <w:rFonts w:ascii="Menlo" w:hAnsi="Menlo" w:cs="Menlo"/>
-          <w:color w:val="3F6E74"/>
-          <w:lang w:val="en-GB"/>
-        </w:rPr>
-      </w:pPr>
-      <w:r>
-        <w:rPr>
-          <w:rFonts w:ascii="Menlo" w:hAnsi="Menlo" w:cs="Menlo"/>
-          <w:noProof/>
-          <w:color w:val="3F6E74"/>
-          <w:lang w:val="en-GB"/>
-        </w:rPr>
-        <w:t>ContentArticle.class</w:t>
-      </w:r>
-      <w:r>
-        <w:rPr>
-          <w:rFonts w:ascii="Menlo" w:hAnsi="Menlo" w:cs="Menlo"/>
-          <w:noProof/>
-          <w:color w:val="3F6E74"/>
-          <w:lang w:val="en-GB"/>
-        </w:rPr>
-        <w:t xml:space="preserve"> </w:t>
-      </w:r>
-      <w:r>
-        <w:rPr>
-          <w:rFonts w:cs="Arial"/>
-          <w:color w:val="262626"/>
-          <w:lang w:val="en-GB"/>
-        </w:rPr>
-        <w:t xml:space="preserve">is the article model class AppInfra gives that confirms to </w:t>
-      </w:r>
-      <w:r>
-        <w:rPr>
-          <w:rFonts w:ascii="Menlo" w:hAnsi="Menlo" w:cs="Menlo"/>
-          <w:color w:val="3F6E74"/>
-          <w:lang w:val="en-GB"/>
-        </w:rPr>
-        <w:t>ContentInterface</w:t>
-      </w:r>
-      <w:r>
-        <w:rPr>
-          <w:rFonts w:ascii="Menlo" w:hAnsi="Menlo" w:cs="Menlo"/>
-          <w:color w:val="3F6E74"/>
-          <w:lang w:val="en-GB"/>
-        </w:rPr>
-        <w:t xml:space="preserve">. </w:t>
-      </w:r>
-      <w:r>
-        <w:rPr>
-          <w:rFonts w:cs="Arial"/>
-          <w:color w:val="262626"/>
-          <w:lang w:val="en-GB"/>
-        </w:rPr>
-        <w:t xml:space="preserve">For other model types (Beard Style and Assets), propositions have to </w:t>
-      </w:r>
-      <w:r>
-        <w:rPr>
-          <w:rFonts w:cs="Arial"/>
-          <w:color w:val="262626"/>
-          <w:lang w:val="en-GB"/>
-        </w:rPr>
-        <w:t xml:space="preserve">provide </w:t>
-      </w:r>
-      <w:r>
-        <w:rPr>
-          <w:rFonts w:cs="Arial"/>
-          <w:color w:val="262626"/>
-          <w:lang w:val="en-GB"/>
-        </w:rPr>
-        <w:t xml:space="preserve">their own model classes that confirms to </w:t>
-      </w:r>
-      <w:r>
-        <w:rPr>
-          <w:rFonts w:ascii="Menlo" w:hAnsi="Menlo" w:cs="Menlo"/>
-          <w:color w:val="3F6E74"/>
-          <w:lang w:val="en-GB"/>
-        </w:rPr>
-        <w:t>ContentInterface</w:t>
-      </w:r>
-      <w:r>
-        <w:rPr>
-          <w:rFonts w:ascii="Menlo" w:hAnsi="Menlo" w:cs="Menlo"/>
-          <w:color w:val="3F6E74"/>
-          <w:lang w:val="en-GB"/>
-        </w:rPr>
-        <w:t>.</w:t>
-      </w:r>
-    </w:p>
-    <w:p>
-      <w:pPr>
-        <w:rPr>
-          <w:rFonts w:cs="Arial"/>
-          <w:color w:val="262626"/>
-          <w:lang w:val="en-GB"/>
-        </w:rPr>
-      </w:pPr>
-      <w:r>
-        <w:rPr>
-          <w:rFonts w:ascii="Menlo" w:hAnsi="Menlo" w:cs="Menlo"/>
-          <w:noProof/>
-          <w:color w:val="26474B"/>
-          <w:sz w:val="22"/>
-          <w:szCs w:val="22"/>
-          <w:lang w:val="en-GB"/>
-        </w:rPr>
-        <w:t xml:space="preserve">maxAgeInHours </w:t>
-      </w:r>
-      <w:r>
-        <w:rPr>
-          <w:rFonts w:cs="Arial"/>
-          <w:color w:val="262626"/>
-          <w:lang w:val="en-GB"/>
-        </w:rPr>
-        <w:t>is</w:t>
-      </w:r>
-      <w:r>
-        <w:rPr>
-          <w:rFonts w:cs="Arial"/>
-          <w:color w:val="262626"/>
-          <w:lang w:val="en-GB"/>
-        </w:rPr>
-        <w:t xml:space="preserve"> the expiry time for the saved contents. </w:t>
-      </w:r>
-    </w:p>
-    <w:p>
-      <w:pPr>
-        <w:rPr>
-          <w:rFonts w:cs="Arial"/>
-          <w:color w:val="262626"/>
-          <w:lang w:val="en-GB"/>
-        </w:rPr>
-      </w:pPr>
-    </w:p>
-    <w:p>
-      <w:pPr>
-        <w:rPr>
-          <w:rFonts w:cs="Arial"/>
-          <w:color w:val="262626"/>
-          <w:lang w:val="en-GB"/>
-        </w:rPr>
-      </w:pPr>
-    </w:p>
-    <w:p>
-      <w:pPr>
-        <w:rPr>
-          <w:rFonts w:cs="Arial"/>
-          <w:color w:val="262626"/>
-          <w:lang w:val="en-GB"/>
-        </w:rPr>
-      </w:pPr>
-      <w:r>
-        <w:rPr>
-          <w:rFonts w:cs="Arial"/>
-          <w:color w:val="262626"/>
-          <w:lang w:val="en-GB"/>
-        </w:rPr>
-        <w:t xml:space="preserve">Download limit of the article can be configured from the Config.json and fetch the value using the AppConfiguration API’s. Below is the sample Config in </w:t>
-      </w:r>
-      <w:r>
-        <w:rPr>
-          <w:rFonts w:cs="Arial"/>
-          <w:color w:val="262626"/>
-          <w:lang w:val="en-GB"/>
-        </w:rPr>
-        <w:t>json:</w:t>
-      </w:r>
-      <w:r>
-        <w:rPr>
-          <w:rFonts w:cs="Arial"/>
-          <w:color w:val="262626"/>
-          <w:lang w:val="en-GB"/>
-        </w:rPr>
-        <w:t xml:space="preserve"> This value will be fetched </w:t>
-      </w:r>
-      <w:r>
-        <w:rPr>
-          <w:rFonts w:cs="Arial"/>
-          <w:color w:val="262626"/>
-          <w:lang w:val="en-GB"/>
-        </w:rPr>
-        <w:t xml:space="preserve">if </w:t>
-      </w:r>
-      <w:r>
-        <w:rPr>
-          <w:rFonts w:cs="Arial"/>
-          <w:color w:val="262626"/>
-          <w:lang w:val="en-GB"/>
-        </w:rPr>
-        <w:t>contentLoaderLimitOptional is set to 0 else contentLoaderLimitOptional will be the limit.</w:t>
-      </w:r>
-    </w:p>
-    <w:p>
-      <w:pPr>
-        <w:rPr>
-          <w:rFonts w:cs="Arial"/>
-          <w:color w:val="262626"/>
-          <w:lang w:val="en-GB"/>
-        </w:rPr>
-      </w:pPr>
-    </w:p>
-    <w:p>
-      <w:pPr>
-        <w:rPr>
-          <w:rFonts w:cs="Arial"/>
-          <w:color w:val="262626"/>
-          <w:lang w:val="en-GB"/>
-        </w:rPr>
-      </w:pPr>
-      <w:r>
-        <w:rPr>
-          <w:rFonts w:cs="Arial"/>
-          <w:color w:val="262626"/>
-          <w:lang w:val="en-GB"/>
-        </w:rPr>
-        <w:t>"appinfra</w:t>
-      </w:r>
-      <w:proofErr w:type="gramStart"/>
-      <w:r>
-        <w:rPr>
-          <w:rFonts w:cs="Arial"/>
-          <w:color w:val="262626"/>
-          <w:lang w:val="en-GB"/>
-        </w:rPr>
-        <w:t>":{</w:t>
-      </w:r>
-      <w:proofErr w:type="gramEnd"/>
-    </w:p>
-    <w:p>
-      <w:pPr>
-        <w:rPr>
-          <w:rFonts w:cs="Arial"/>
-          <w:color w:val="262626"/>
-          <w:lang w:val="en-GB"/>
-        </w:rPr>
-      </w:pPr>
-      <w:r>
-        <w:rPr>
-          <w:rFonts w:cs="Arial"/>
-          <w:color w:val="262626"/>
-          <w:lang w:val="en-GB"/>
-        </w:rPr>
-        <w:t xml:space="preserve">       "contentLoader.limitSize":100</w:t>
-      </w:r>
-    </w:p>
-    <w:p>
-      <w:pPr>
-        <w:rPr>
-          <w:rFonts w:cs="Arial"/>
-          <w:color w:val="262626"/>
-          <w:lang w:val="en-GB"/>
-        </w:rPr>
-      </w:pPr>
-      <w:r>
-        <w:rPr>
-          <w:rFonts w:cs="Arial"/>
-          <w:color w:val="262626"/>
-          <w:lang w:val="en-GB"/>
-        </w:rPr>
-        <w:t xml:space="preserve">  }</w:t>
-      </w:r>
-    </w:p>
-    <w:p>
-      <w:pPr>
-        <w:rPr>
-          <w:rFonts w:cs="Arial"/>
-          <w:color w:val="262626"/>
-          <w:lang w:val="en-GB"/>
-        </w:rPr>
-      </w:pPr>
-    </w:p>
-    <w:p>
-      <w:pPr>
-        <w:autoSpaceDE w:val="0"/>
-        <w:autoSpaceDN w:val="0"/>
-        <w:spacing w:before="40" w:after="40"/>
-        <w:rPr>
-          <w:rFonts w:ascii="Calibri" w:hAnsi="Calibri"/>
-          <w:b/>
-        </w:rPr>
-      </w:pPr>
-      <w:r>
-        <w:rPr>
-          <w:rFonts w:cs="Arial"/>
-          <w:b/>
-          <w:color w:val="262626"/>
-          <w:lang w:val="en-GB"/>
-        </w:rPr>
-        <w:t xml:space="preserve">Note: </w:t>
-      </w:r>
-      <w:r>
-        <w:rPr>
-          <w:rFonts w:ascii="Lucida Grande" w:hAnsi="Lucida Grande" w:cs="Lucida Grande"/>
-          <w:b/>
-          <w:color w:val="000000"/>
-          <w:szCs w:val="24"/>
-        </w:rPr>
-        <w:t>Download limit should be greater than the number of contents if its BeardStyle type</w:t>
-      </w:r>
-    </w:p>
-    <w:p>
-      <w:pPr>
-        <w:rPr>
-          <w:rFonts w:cs="Arial"/>
-          <w:color w:val="262626"/>
-          <w:lang w:val="en-GB"/>
-        </w:rPr>
-      </w:pPr>
-    </w:p>
-    <w:p>
-      <w:pPr>
-        <w:rPr>
-          <w:rFonts w:cs="Arial"/>
-          <w:color w:val="262626"/>
-          <w:lang w:val="en-GB"/>
-        </w:rPr>
-      </w:pPr>
-    </w:p>
-    <w:p>
-      <w:pPr>
-        <w:rPr>
-          <w:rFonts w:cs="Arial"/>
-          <w:b/>
-          <w:color w:val="262626"/>
-          <w:lang w:val="en-GB"/>
-        </w:rPr>
-      </w:pPr>
-      <w:r>
-        <w:rPr>
-          <w:rFonts w:cs="Arial"/>
-          <w:b/>
-          <w:color w:val="262626"/>
-          <w:lang w:val="en-GB"/>
-        </w:rPr>
-        <w:t>APIs:</w:t>
-      </w:r>
-    </w:p>
-    <w:p>
-      <w:pPr>
-        <w:rPr>
-          <w:rFonts w:cs="Arial"/>
-          <w:b/>
-          <w:color w:val="262626"/>
-          <w:lang w:val="en-GB"/>
-        </w:rPr>
-      </w:pPr>
-    </w:p>
-    <w:p>
-      <w:pPr>
-        <w:rPr>
-          <w:rFonts w:cs="Arial"/>
-          <w:b/>
-          <w:color w:val="262626"/>
-          <w:lang w:val="en-GB"/>
-        </w:rPr>
-      </w:pPr>
-      <w:r>
-        <w:rPr>
-          <w:rFonts w:cs="Arial"/>
-          <w:b/>
-          <w:color w:val="262626"/>
-          <w:lang w:val="en-GB"/>
-        </w:rPr>
-        <w:t xml:space="preserve">Downloading </w:t>
-      </w:r>
-      <w:r>
-        <w:rPr>
-          <w:rFonts w:cs="Arial"/>
-          <w:b/>
-          <w:color w:val="262626"/>
-          <w:lang w:val="en-GB"/>
-        </w:rPr>
-        <w:t>contents:</w:t>
-      </w:r>
-    </w:p>
-    <w:p>
-      <w:pPr>
-        <w:rPr>
-          <w:rFonts w:cs="Arial"/>
-          <w:b/>
-          <w:color w:val="262626"/>
-          <w:lang w:val="en-GB"/>
-        </w:rPr>
-      </w:pPr>
-    </w:p>
-    <w:p>
-      <w:pPr>
-        <w:shd w:val="clear" w:color="auto" w:fill="2B2B2B"/>
-        <w:tabs>
-          <w:tab w:val="left" w:pos="916"/>
-          <w:tab w:val="left" w:pos="1832"/>
-          <w:tab w:val="left" w:pos="2748"/>
-          <w:tab w:val="left" w:pos="3664"/>
-          <w:tab w:val="left" w:pos="4580"/>
-          <w:tab w:val="left" w:pos="5496"/>
-          <w:tab w:val="left" w:pos="6412"/>
-          <w:tab w:val="left" w:pos="7328"/>
-          <w:tab w:val="left" w:pos="8244"/>
-          <w:tab w:val="left" w:pos="9160"/>
-          <w:tab w:val="left" w:pos="10076"/>
-          <w:tab w:val="left" w:pos="10992"/>
-          <w:tab w:val="left" w:pos="11908"/>
-          <w:tab w:val="left" w:pos="12824"/>
-          <w:tab w:val="left" w:pos="13740"/>
-          <w:tab w:val="left" w:pos="14656"/>
-        </w:tabs>
-        <w:rPr>
-          <w:rFonts w:ascii="Courier New" w:hAnsi="Courier New" w:cs="Courier New"/>
-          <w:color w:val="A9B7C6"/>
-          <w:sz w:val="27"/>
-          <w:szCs w:val="27"/>
-        </w:rPr>
-      </w:pPr>
-      <w:r>
-        <w:rPr>
-          <w:rFonts w:ascii="Courier New" w:hAnsi="Courier New" w:cs="Courier New"/>
-          <w:color w:val="CC7832"/>
-          <w:sz w:val="27"/>
-          <w:szCs w:val="27"/>
-        </w:rPr>
-        <w:t xml:space="preserve">void </w:t>
-      </w:r>
-      <w:proofErr w:type="gramStart"/>
-      <w:r>
-        <w:rPr>
-          <w:rFonts w:ascii="Courier New" w:hAnsi="Courier New" w:cs="Courier New"/>
-          <w:color w:val="A9B7C6"/>
-          <w:sz w:val="27"/>
-          <w:szCs w:val="27"/>
-          <w:shd w:val="clear" w:color="auto" w:fill="344134"/>
-        </w:rPr>
-        <w:t>refresh</w:t>
-      </w:r>
-      <w:r>
-        <w:rPr>
-          <w:rFonts w:ascii="Courier New" w:hAnsi="Courier New" w:cs="Courier New"/>
-          <w:color w:val="A9B7C6"/>
-          <w:sz w:val="27"/>
-          <w:szCs w:val="27"/>
-        </w:rPr>
-        <w:t>(</w:t>
-      </w:r>
-      <w:proofErr w:type="gramEnd"/>
-      <w:r>
-        <w:rPr>
-          <w:rFonts w:ascii="Courier New" w:hAnsi="Courier New" w:cs="Courier New"/>
-          <w:color w:val="A9B7C6"/>
-          <w:sz w:val="27"/>
-          <w:szCs w:val="27"/>
-        </w:rPr>
-        <w:t>OnRefreshListener refreshListener)</w:t>
-      </w:r>
-      <w:r>
-        <w:rPr>
-          <w:rFonts w:ascii="Courier New" w:hAnsi="Courier New" w:cs="Courier New"/>
-          <w:color w:val="CC7832"/>
-          <w:sz w:val="27"/>
-          <w:szCs w:val="27"/>
-        </w:rPr>
-        <w:t>;</w:t>
-      </w:r>
-    </w:p>
-    <w:p>
-      <w:pPr>
-        <w:rPr>
-          <w:rFonts w:cs="Arial"/>
-          <w:color w:val="262626"/>
-          <w:lang w:val="en-GB"/>
-        </w:rPr>
-      </w:pPr>
-    </w:p>
-    <w:p>
-      <w:pPr>
-        <w:rPr>
-          <w:rFonts w:ascii="Menlo" w:hAnsi="Menlo" w:cs="Menlo"/>
-          <w:noProof/>
-          <w:color w:val="000000"/>
-          <w:sz w:val="22"/>
-          <w:szCs w:val="22"/>
-          <w:lang w:val="en-GB"/>
-        </w:rPr>
-      </w:pPr>
-      <w:r>
-        <w:rPr>
-          <w:rFonts w:cs="Arial"/>
-          <w:color w:val="262626"/>
-          <w:lang w:val="en-GB"/>
-        </w:rPr>
-        <w:t xml:space="preserve">The downloaded contents will be persistently stored. Propositions needs to check the status of the content loader via </w:t>
-      </w:r>
-      <w:r>
-        <w:rPr>
-          <w:rFonts w:ascii="Menlo" w:hAnsi="Menlo" w:cs="Menlo"/>
-          <w:noProof/>
-          <w:color w:val="26474B"/>
-          <w:sz w:val="22"/>
-          <w:szCs w:val="22"/>
-          <w:lang w:val="en-GB"/>
-        </w:rPr>
-        <w:t xml:space="preserve">getStatus </w:t>
-      </w:r>
-      <w:r>
-        <w:rPr>
-          <w:rFonts w:cs="Arial"/>
-          <w:color w:val="262626"/>
-          <w:lang w:val="en-GB"/>
-        </w:rPr>
-        <w:t>api and needs to call refresh if cached data is outdated.</w:t>
-      </w:r>
-    </w:p>
-    <w:p>
-      <w:pPr>
-        <w:pStyle w:val="BodyText"/>
-        <w:rPr>
-          <w:rFonts w:eastAsiaTheme="minorEastAsia" w:cs="Arial"/>
-          <w:b/>
-          <w:szCs w:val="24"/>
-          <w:lang w:val="en-GB"/>
-        </w:rPr>
-      </w:pPr>
-    </w:p>
-    <w:p>
-      <w:pPr>
-        <w:pStyle w:val="BodyText"/>
-        <w:rPr>
-          <w:rFonts w:eastAsiaTheme="minorEastAsia" w:cs="Arial"/>
-          <w:b/>
-          <w:szCs w:val="24"/>
-          <w:lang w:val="en-GB"/>
-        </w:rPr>
-      </w:pPr>
-      <w:r>
-        <w:rPr>
-          <w:rFonts w:eastAsiaTheme="minorEastAsia" w:cs="Arial"/>
-          <w:b/>
-          <w:szCs w:val="24"/>
-          <w:lang w:val="en-GB"/>
-        </w:rPr>
-        <w:t xml:space="preserve"> </w:t>
-      </w:r>
-      <w:r>
-        <w:rPr>
-          <w:rFonts w:eastAsiaTheme="minorEastAsia" w:cs="Arial"/>
-          <w:b/>
-          <w:szCs w:val="24"/>
-          <w:lang w:val="en-GB"/>
-        </w:rPr>
-        <w:t xml:space="preserve">Checking Status </w:t>
-      </w:r>
-    </w:p>
-    <w:p>
-      <w:pPr>
-        <w:pStyle w:val="ListParagraph"/>
-        <w:shd w:val="clear" w:color="auto" w:fill="2B2B2B"/>
-        <w:tabs>
-          <w:tab w:val="left" w:pos="916"/>
-          <w:tab w:val="left" w:pos="1832"/>
-          <w:tab w:val="left" w:pos="2748"/>
-          <w:tab w:val="left" w:pos="3664"/>
-          <w:tab w:val="left" w:pos="4580"/>
-          <w:tab w:val="left" w:pos="5496"/>
-          <w:tab w:val="left" w:pos="6412"/>
-          <w:tab w:val="left" w:pos="7328"/>
-          <w:tab w:val="left" w:pos="8244"/>
-          <w:tab w:val="left" w:pos="9160"/>
-          <w:tab w:val="left" w:pos="10076"/>
-          <w:tab w:val="left" w:pos="10992"/>
-          <w:tab w:val="left" w:pos="11908"/>
-          <w:tab w:val="left" w:pos="12824"/>
-          <w:tab w:val="left" w:pos="13740"/>
-          <w:tab w:val="left" w:pos="14656"/>
-        </w:tabs>
-        <w:rPr>
-          <w:rFonts w:ascii="Courier New" w:hAnsi="Courier New" w:cs="Courier New"/>
-          <w:color w:val="A9B7C6"/>
-          <w:sz w:val="27"/>
-          <w:szCs w:val="27"/>
-        </w:rPr>
-      </w:pPr>
-      <w:r>
-        <w:rPr>
-          <w:rFonts w:ascii="Courier New" w:hAnsi="Courier New" w:cs="Courier New"/>
-          <w:color w:val="A9B7C6"/>
-          <w:sz w:val="27"/>
-          <w:szCs w:val="27"/>
-        </w:rPr>
-        <w:t xml:space="preserve">STATE </w:t>
-      </w:r>
-      <w:proofErr w:type="gramStart"/>
-      <w:r>
-        <w:rPr>
-          <w:rFonts w:ascii="Courier New" w:hAnsi="Courier New" w:cs="Courier New"/>
-          <w:color w:val="FFC66D"/>
-          <w:sz w:val="27"/>
-          <w:szCs w:val="27"/>
-        </w:rPr>
-        <w:t>getStatus</w:t>
-      </w:r>
-      <w:r>
-        <w:rPr>
-          <w:rFonts w:ascii="Courier New" w:hAnsi="Courier New" w:cs="Courier New"/>
-          <w:color w:val="A9B7C6"/>
-          <w:sz w:val="27"/>
-          <w:szCs w:val="27"/>
-        </w:rPr>
-        <w:t>(</w:t>
-      </w:r>
-      <w:proofErr w:type="gramEnd"/>
-      <w:r>
-        <w:rPr>
-          <w:rFonts w:ascii="Courier New" w:hAnsi="Courier New" w:cs="Courier New"/>
-          <w:color w:val="A9B7C6"/>
-          <w:sz w:val="27"/>
-          <w:szCs w:val="27"/>
-        </w:rPr>
-        <w:t>)</w:t>
-      </w:r>
-      <w:r>
-        <w:rPr>
-          <w:rFonts w:ascii="Courier New" w:hAnsi="Courier New" w:cs="Courier New"/>
-          <w:color w:val="CC7832"/>
-          <w:sz w:val="27"/>
-          <w:szCs w:val="27"/>
-        </w:rPr>
-        <w:t>;</w:t>
-      </w:r>
-    </w:p>
-    <w:p>
-      <w:pPr>
-        <w:pStyle w:val="BodyText"/>
-        <w:rPr>
-          <w:rFonts w:eastAsiaTheme="minorEastAsia" w:cs="Arial"/>
-          <w:b/>
-          <w:szCs w:val="24"/>
-          <w:lang w:val="en-GB"/>
-        </w:rPr>
-      </w:pPr>
-    </w:p>
-    <w:p>
-      <w:pPr>
-        <w:pStyle w:val="BodyText"/>
-        <w:rPr>
-          <w:rFonts w:eastAsiaTheme="minorEastAsia" w:cs="Arial"/>
-          <w:b/>
-          <w:szCs w:val="24"/>
-          <w:lang w:val="en-GB"/>
-        </w:rPr>
-      </w:pPr>
-      <w:r>
-        <w:rPr>
-          <w:rFonts w:eastAsiaTheme="minorEastAsia" w:cs="Arial"/>
-          <w:b/>
-          <w:szCs w:val="24"/>
-          <w:lang w:val="en-GB"/>
-        </w:rPr>
-        <w:t xml:space="preserve">Getting downloaded contents from the </w:t>
-      </w:r>
-      <w:proofErr w:type="gramStart"/>
-      <w:r>
-        <w:rPr>
-          <w:rFonts w:eastAsiaTheme="minorEastAsia" w:cs="Arial"/>
-          <w:b/>
-          <w:szCs w:val="24"/>
-          <w:lang w:val="en-GB"/>
-        </w:rPr>
-        <w:t>Database :</w:t>
-      </w:r>
-      <w:proofErr w:type="gramEnd"/>
-    </w:p>
-    <w:p>
-      <w:pPr>
-        <w:pStyle w:val="BodyText"/>
-        <w:ind w:left="720"/>
-        <w:rPr>
-          <w:rFonts w:eastAsiaTheme="minorEastAsia" w:cs="Arial"/>
-          <w:b/>
-          <w:szCs w:val="24"/>
-          <w:lang w:val="en-GB"/>
-        </w:rPr>
-      </w:pPr>
-    </w:p>
-    <w:p>
-      <w:pPr>
-        <w:pStyle w:val="BodyText"/>
-        <w:rPr>
-          <w:rFonts w:eastAsiaTheme="minorEastAsia" w:cs="Arial"/>
-          <w:szCs w:val="24"/>
-          <w:lang w:val="en-GB"/>
-        </w:rPr>
-      </w:pPr>
-      <w:r>
-        <w:rPr>
-          <w:rFonts w:eastAsiaTheme="minorEastAsia" w:cs="Arial"/>
-          <w:b/>
-          <w:szCs w:val="24"/>
-          <w:lang w:val="en-GB"/>
-        </w:rPr>
-        <w:t xml:space="preserve">        </w:t>
-      </w:r>
-      <w:r>
-        <w:rPr>
-          <w:rFonts w:eastAsiaTheme="minorEastAsia" w:cs="Arial"/>
-          <w:b/>
-          <w:szCs w:val="24"/>
-          <w:lang w:val="en-GB"/>
-        </w:rPr>
-        <w:t>void getAllContent(OnR</w:t>
-      </w:r>
-      <w:r>
-        <w:rPr>
-          <w:rFonts w:eastAsiaTheme="minorEastAsia" w:cs="Arial"/>
-          <w:b/>
-          <w:szCs w:val="24"/>
-          <w:lang w:val="en-GB"/>
-        </w:rPr>
-        <w:t xml:space="preserve">esultListener&lt;String&gt; listener) – </w:t>
-      </w:r>
-      <w:r>
-        <w:rPr>
-          <w:rFonts w:eastAsiaTheme="minorEastAsia" w:cs="Arial"/>
-          <w:szCs w:val="24"/>
-          <w:lang w:val="en-GB"/>
-        </w:rPr>
-        <w:t>returns the list of available contentIds</w:t>
-      </w:r>
-      <w:r>
-        <w:rPr>
-          <w:rFonts w:eastAsiaTheme="minorEastAsia" w:cs="Arial"/>
-          <w:szCs w:val="24"/>
-          <w:lang w:val="en-GB"/>
-        </w:rPr>
-        <w:t xml:space="preserve"> in success call back</w:t>
-      </w:r>
-    </w:p>
-    <w:p>
-      <w:pPr>
-        <w:pStyle w:val="BodyText"/>
-        <w:rPr>
-          <w:rFonts w:eastAsiaTheme="minorEastAsia" w:cs="Arial"/>
-          <w:szCs w:val="24"/>
-          <w:lang w:val="en-GB"/>
-        </w:rPr>
-      </w:pPr>
-    </w:p>
-    <w:p>
-      <w:pPr>
-        <w:pStyle w:val="BodyText"/>
-        <w:rPr>
-          <w:rFonts w:eastAsiaTheme="minorEastAsia" w:cs="Arial"/>
-          <w:szCs w:val="24"/>
-          <w:lang w:val="en-GB"/>
-        </w:rPr>
-      </w:pPr>
-      <w:r>
-        <w:rPr>
-          <w:rFonts w:eastAsiaTheme="minorEastAsia" w:cs="Arial"/>
-          <w:szCs w:val="24"/>
-          <w:lang w:val="en-GB"/>
-        </w:rPr>
-        <w:t xml:space="preserve">   </w:t>
-      </w:r>
-      <w:r>
-        <w:rPr>
-          <w:rFonts w:eastAsiaTheme="minorEastAsia" w:cs="Arial"/>
-          <w:b/>
-          <w:szCs w:val="24"/>
-          <w:lang w:val="en-GB"/>
-        </w:rPr>
-        <w:t xml:space="preserve"> void </w:t>
-      </w:r>
-      <w:proofErr w:type="gramStart"/>
-      <w:r>
-        <w:rPr>
-          <w:rFonts w:eastAsiaTheme="minorEastAsia" w:cs="Arial"/>
-          <w:b/>
-          <w:szCs w:val="24"/>
-          <w:lang w:val="en-GB"/>
-        </w:rPr>
-        <w:t>getContentById(</w:t>
-      </w:r>
-      <w:proofErr w:type="gramEnd"/>
-      <w:r>
-        <w:rPr>
-          <w:rFonts w:eastAsiaTheme="minorEastAsia" w:cs="Arial"/>
-          <w:b/>
-          <w:szCs w:val="24"/>
-          <w:lang w:val="en-GB"/>
-        </w:rPr>
-        <w:t>String id, OnResultListener&lt;Content&gt; listener)</w:t>
-      </w:r>
-      <w:r>
-        <w:rPr>
-          <w:rFonts w:eastAsiaTheme="minorEastAsia" w:cs="Arial"/>
-          <w:szCs w:val="24"/>
-          <w:lang w:val="en-GB"/>
-        </w:rPr>
-        <w:t xml:space="preserve"> - </w:t>
-      </w:r>
-      <w:r>
-        <w:rPr>
-          <w:rFonts w:eastAsiaTheme="minorEastAsia" w:cs="Arial"/>
-          <w:szCs w:val="24"/>
-          <w:lang w:val="en-GB"/>
-        </w:rPr>
-        <w:t>Returns Content object for the given id</w:t>
-      </w:r>
-      <w:r>
-        <w:rPr>
-          <w:rFonts w:eastAsiaTheme="minorEastAsia" w:cs="Arial"/>
-          <w:szCs w:val="24"/>
-          <w:lang w:val="en-GB"/>
-        </w:rPr>
-        <w:t xml:space="preserve"> in success call back</w:t>
-      </w:r>
-    </w:p>
-    <w:p>
-      <w:pPr>
-        <w:pStyle w:val="BodyText"/>
-        <w:rPr>
-          <w:rFonts w:eastAsiaTheme="minorEastAsia" w:cs="Arial"/>
-          <w:szCs w:val="24"/>
-          <w:lang w:val="en-GB"/>
-        </w:rPr>
-      </w:pPr>
-    </w:p>
-    <w:p>
-      <w:pPr>
-        <w:pStyle w:val="BodyText"/>
-        <w:rPr>
-          <w:rFonts w:eastAsiaTheme="minorEastAsia" w:cs="Arial"/>
-          <w:szCs w:val="24"/>
-          <w:lang w:val="en-GB"/>
-        </w:rPr>
-      </w:pPr>
-      <w:r>
-        <w:rPr>
-          <w:rFonts w:eastAsiaTheme="minorEastAsia" w:cs="Arial"/>
-          <w:szCs w:val="24"/>
-          <w:lang w:val="en-GB"/>
-        </w:rPr>
-        <w:t xml:space="preserve">   </w:t>
-      </w:r>
-      <w:r>
-        <w:rPr>
-          <w:rFonts w:eastAsiaTheme="minorEastAsia" w:cs="Arial"/>
-          <w:b/>
-          <w:szCs w:val="24"/>
-          <w:lang w:val="en-GB"/>
-        </w:rPr>
-        <w:t xml:space="preserve"> void </w:t>
-      </w:r>
-      <w:proofErr w:type="gramStart"/>
-      <w:r>
-        <w:rPr>
-          <w:rFonts w:eastAsiaTheme="minorEastAsia" w:cs="Arial"/>
-          <w:b/>
-          <w:szCs w:val="24"/>
-          <w:lang w:val="en-GB"/>
-        </w:rPr>
-        <w:t>getContentById(</w:t>
-      </w:r>
-      <w:proofErr w:type="gramEnd"/>
-      <w:r>
-        <w:rPr>
-          <w:rFonts w:eastAsiaTheme="minorEastAsia" w:cs="Arial"/>
-          <w:b/>
-          <w:szCs w:val="24"/>
-          <w:lang w:val="en-GB"/>
-        </w:rPr>
-        <w:t>String[] ids, OnResultListener&lt;Content&gt; listener)</w:t>
-      </w:r>
-      <w:r>
-        <w:rPr>
-          <w:rFonts w:eastAsiaTheme="minorEastAsia" w:cs="Arial"/>
-          <w:szCs w:val="24"/>
-          <w:lang w:val="en-GB"/>
-        </w:rPr>
-        <w:t xml:space="preserve"> - </w:t>
-      </w:r>
-      <w:r>
-        <w:rPr>
-          <w:rFonts w:eastAsiaTheme="minorEastAsia" w:cs="Arial"/>
-          <w:szCs w:val="24"/>
-          <w:lang w:val="en-GB"/>
-        </w:rPr>
-        <w:t>Returns list of Content objects for the given array of ids</w:t>
-      </w:r>
-      <w:r>
-        <w:rPr>
-          <w:rFonts w:eastAsiaTheme="minorEastAsia" w:cs="Arial"/>
-          <w:szCs w:val="24"/>
-          <w:lang w:val="en-GB"/>
-        </w:rPr>
-        <w:t xml:space="preserve"> in success call back</w:t>
-      </w:r>
-    </w:p>
-    <w:p>
-      <w:pPr>
-        <w:pStyle w:val="BodyText"/>
-        <w:rPr>
-          <w:rFonts w:eastAsiaTheme="minorEastAsia" w:cs="Arial"/>
-          <w:b/>
-          <w:szCs w:val="24"/>
-          <w:lang w:val="en-GB"/>
-        </w:rPr>
-      </w:pPr>
-      <w:r>
-        <w:rPr>
-          <w:rFonts w:eastAsiaTheme="minorEastAsia" w:cs="Arial"/>
-          <w:szCs w:val="24"/>
-          <w:lang w:val="en-GB"/>
-        </w:rPr>
-        <w:t xml:space="preserve">      </w:t>
-      </w:r>
-    </w:p>
-    <w:p>
-      <w:pPr>
-        <w:pStyle w:val="BodyText"/>
-        <w:rPr>
-          <w:rFonts w:eastAsiaTheme="minorEastAsia" w:cs="Arial"/>
-          <w:szCs w:val="24"/>
-          <w:lang w:val="en-GB"/>
-        </w:rPr>
-      </w:pPr>
-      <w:r>
-        <w:rPr>
-          <w:rFonts w:eastAsiaTheme="minorEastAsia" w:cs="Arial"/>
-          <w:b/>
-          <w:szCs w:val="24"/>
-          <w:lang w:val="en-GB"/>
-        </w:rPr>
-        <w:t xml:space="preserve">  </w:t>
-      </w:r>
-      <w:r>
-        <w:rPr>
-          <w:rFonts w:eastAsiaTheme="minorEastAsia" w:cs="Arial"/>
-          <w:b/>
-          <w:szCs w:val="24"/>
-          <w:lang w:val="en-GB"/>
-        </w:rPr>
-        <w:t xml:space="preserve">void </w:t>
-      </w:r>
-      <w:proofErr w:type="gramStart"/>
-      <w:r>
-        <w:rPr>
-          <w:rFonts w:eastAsiaTheme="minorEastAsia" w:cs="Arial"/>
-          <w:b/>
-          <w:szCs w:val="24"/>
-          <w:lang w:val="en-GB"/>
-        </w:rPr>
-        <w:t>getContentByTag(</w:t>
-      </w:r>
-      <w:proofErr w:type="gramEnd"/>
-      <w:r>
-        <w:rPr>
-          <w:rFonts w:eastAsiaTheme="minorEastAsia" w:cs="Arial"/>
-          <w:b/>
-          <w:szCs w:val="24"/>
-          <w:lang w:val="en-GB"/>
-        </w:rPr>
-        <w:t>String tagID, OnRe</w:t>
-      </w:r>
-      <w:r>
-        <w:rPr>
-          <w:rFonts w:eastAsiaTheme="minorEastAsia" w:cs="Arial"/>
-          <w:b/>
-          <w:szCs w:val="24"/>
-          <w:lang w:val="en-GB"/>
-        </w:rPr>
-        <w:t xml:space="preserve">sultListener&lt;Content&gt; listener) - </w:t>
-      </w:r>
-      <w:r>
-        <w:rPr>
-          <w:rFonts w:eastAsiaTheme="minorEastAsia" w:cs="Arial"/>
-          <w:szCs w:val="24"/>
-          <w:lang w:val="en-GB"/>
-        </w:rPr>
-        <w:t>Returns list of Content objects that have the given tag ID set in success call back</w:t>
-      </w:r>
-    </w:p>
-    <w:p>
-      <w:pPr>
-        <w:pStyle w:val="BodyText"/>
-        <w:rPr>
-          <w:rFonts w:eastAsiaTheme="minorEastAsia" w:cs="Arial"/>
-          <w:szCs w:val="24"/>
-          <w:lang w:val="en-GB"/>
-        </w:rPr>
-      </w:pPr>
-    </w:p>
-    <w:p>
-      <w:pPr>
-        <w:pStyle w:val="BodyText"/>
-        <w:rPr>
-          <w:rFonts w:eastAsiaTheme="minorEastAsia" w:cs="Arial"/>
-          <w:szCs w:val="24"/>
-          <w:lang w:val="en-GB"/>
-        </w:rPr>
-      </w:pPr>
-      <w:r>
-        <w:rPr>
-          <w:rFonts w:eastAsiaTheme="minorEastAsia" w:cs="Arial"/>
-          <w:szCs w:val="24"/>
-          <w:lang w:val="en-GB"/>
-        </w:rPr>
-        <w:t xml:space="preserve">    </w:t>
-      </w:r>
-      <w:r>
-        <w:rPr>
-          <w:rFonts w:eastAsiaTheme="minorEastAsia" w:cs="Arial"/>
-          <w:b/>
-          <w:szCs w:val="24"/>
-          <w:lang w:val="en-GB"/>
-        </w:rPr>
-        <w:t xml:space="preserve">void </w:t>
-      </w:r>
-      <w:proofErr w:type="gramStart"/>
-      <w:r>
-        <w:rPr>
-          <w:rFonts w:eastAsiaTheme="minorEastAsia" w:cs="Arial"/>
-          <w:b/>
-          <w:szCs w:val="24"/>
-          <w:lang w:val="en-GB"/>
-        </w:rPr>
-        <w:t>getContentByTag(</w:t>
-      </w:r>
-      <w:proofErr w:type="gramEnd"/>
-      <w:r>
-        <w:rPr>
-          <w:rFonts w:eastAsiaTheme="minorEastAsia" w:cs="Arial"/>
-          <w:b/>
-          <w:szCs w:val="24"/>
-          <w:lang w:val="en-GB"/>
-        </w:rPr>
-        <w:t>String[] tagIDs, OPERATOR andOr, OnResultListener&lt;Content&gt; listener)</w:t>
-      </w:r>
-      <w:r>
-        <w:rPr>
-          <w:rFonts w:eastAsiaTheme="minorEastAsia" w:cs="Arial"/>
-          <w:szCs w:val="24"/>
-          <w:lang w:val="en-GB"/>
-        </w:rPr>
-        <w:t xml:space="preserve"> - </w:t>
-      </w:r>
-      <w:r>
-        <w:rPr>
-          <w:rFonts w:eastAsiaTheme="minorEastAsia" w:cs="Arial"/>
-          <w:szCs w:val="24"/>
-          <w:lang w:val="en-GB"/>
-        </w:rPr>
-        <w:t>Returns list of Content objects that have the at least one (OR) or all (AND) given tag IDs set</w:t>
-      </w:r>
-      <w:r>
-        <w:rPr>
-          <w:rFonts w:eastAsiaTheme="minorEastAsia" w:cs="Arial"/>
-          <w:szCs w:val="24"/>
-          <w:lang w:val="en-GB"/>
-        </w:rPr>
-        <w:t xml:space="preserve"> i</w:t>
-      </w:r>
-      <w:r>
-        <w:rPr>
-          <w:rFonts w:eastAsiaTheme="minorEastAsia" w:cs="Arial"/>
-          <w:szCs w:val="24"/>
-          <w:lang w:val="en-GB"/>
-        </w:rPr>
-        <w:t>n success call back.</w:t>
-      </w:r>
-    </w:p>
-    <w:p>
-      <w:pPr>
-        <w:pStyle w:val="BodyText"/>
-        <w:rPr>
-          <w:rFonts w:eastAsiaTheme="minorEastAsia" w:cs="Arial"/>
-          <w:szCs w:val="24"/>
-          <w:lang w:val="en-GB"/>
-        </w:rPr>
-      </w:pPr>
-    </w:p>
-    <w:p>
-      <w:pPr>
-        <w:pStyle w:val="BodyText"/>
-        <w:rPr>
-          <w:rFonts w:eastAsiaTheme="minorEastAsia" w:cs="Arial"/>
-          <w:szCs w:val="24"/>
-          <w:lang w:val="en-GB"/>
-        </w:rPr>
-      </w:pPr>
-    </w:p>
-    <w:p>
-      <w:pPr>
-        <w:pStyle w:val="BodyText"/>
-        <w:rPr>
-          <w:rFonts w:eastAsiaTheme="minorEastAsia" w:cs="Arial"/>
-          <w:b/>
-          <w:szCs w:val="24"/>
-          <w:lang w:val="en-GB"/>
-        </w:rPr>
-      </w:pPr>
-      <w:r>
-        <w:rPr>
-          <w:rFonts w:eastAsiaTheme="minorEastAsia" w:cs="Arial"/>
-          <w:b/>
-          <w:szCs w:val="24"/>
-          <w:lang w:val="en-GB"/>
-        </w:rPr>
-        <w:t xml:space="preserve">Removing content loader </w:t>
-      </w:r>
-      <w:proofErr w:type="gramStart"/>
-      <w:r>
-        <w:rPr>
-          <w:rFonts w:eastAsiaTheme="minorEastAsia" w:cs="Arial"/>
-          <w:b/>
-          <w:szCs w:val="24"/>
-          <w:lang w:val="en-GB"/>
-        </w:rPr>
-        <w:t>data :</w:t>
-      </w:r>
-      <w:proofErr w:type="gramEnd"/>
-    </w:p>
-    <w:p>
-      <w:pPr>
-        <w:shd w:val="clear" w:color="auto" w:fill="2B2B2B"/>
-        <w:tabs>
-          <w:tab w:val="left" w:pos="916"/>
-          <w:tab w:val="left" w:pos="1832"/>
-          <w:tab w:val="left" w:pos="2748"/>
-          <w:tab w:val="left" w:pos="3664"/>
-          <w:tab w:val="left" w:pos="4580"/>
-          <w:tab w:val="left" w:pos="5496"/>
-          <w:tab w:val="left" w:pos="6412"/>
-          <w:tab w:val="left" w:pos="7328"/>
-          <w:tab w:val="left" w:pos="8244"/>
-          <w:tab w:val="left" w:pos="9160"/>
-          <w:tab w:val="left" w:pos="10076"/>
-          <w:tab w:val="left" w:pos="10992"/>
-          <w:tab w:val="left" w:pos="11908"/>
-          <w:tab w:val="left" w:pos="12824"/>
-          <w:tab w:val="left" w:pos="13740"/>
-          <w:tab w:val="left" w:pos="14656"/>
-        </w:tabs>
-        <w:rPr>
-          <w:rFonts w:ascii="Courier New" w:hAnsi="Courier New" w:cs="Courier New"/>
-          <w:color w:val="A9B7C6"/>
-          <w:sz w:val="27"/>
-          <w:szCs w:val="27"/>
-        </w:rPr>
-      </w:pPr>
-      <w:r>
-        <w:rPr>
-          <w:rFonts w:ascii="Courier New" w:hAnsi="Courier New" w:cs="Courier New"/>
-          <w:color w:val="CC7832"/>
-          <w:sz w:val="27"/>
-          <w:szCs w:val="27"/>
-        </w:rPr>
-        <w:t xml:space="preserve">void </w:t>
-      </w:r>
-      <w:proofErr w:type="gramStart"/>
-      <w:r>
-        <w:rPr>
-          <w:rFonts w:ascii="Courier New" w:hAnsi="Courier New" w:cs="Courier New"/>
-          <w:color w:val="FFC66D"/>
-          <w:sz w:val="27"/>
-          <w:szCs w:val="27"/>
-        </w:rPr>
-        <w:t>clearCache</w:t>
-      </w:r>
-      <w:r>
-        <w:rPr>
-          <w:rFonts w:ascii="Courier New" w:hAnsi="Courier New" w:cs="Courier New"/>
-          <w:color w:val="A9B7C6"/>
-          <w:sz w:val="27"/>
-          <w:szCs w:val="27"/>
-        </w:rPr>
-        <w:t>(</w:t>
-      </w:r>
-      <w:proofErr w:type="gramEnd"/>
-      <w:r>
-        <w:rPr>
-          <w:rFonts w:ascii="Courier New" w:hAnsi="Courier New" w:cs="Courier New"/>
-          <w:color w:val="A9B7C6"/>
-          <w:sz w:val="27"/>
-          <w:szCs w:val="27"/>
-        </w:rPr>
-        <w:t>)</w:t>
-      </w:r>
-      <w:r>
-        <w:rPr>
-          <w:rFonts w:ascii="Courier New" w:hAnsi="Courier New" w:cs="Courier New"/>
-          <w:color w:val="CC7832"/>
-          <w:sz w:val="27"/>
-          <w:szCs w:val="27"/>
-        </w:rPr>
-        <w:t>;</w:t>
-      </w:r>
-    </w:p>
-    <w:p>
-      <w:pPr>
-        <w:pStyle w:val="BodyText"/>
-        <w:rPr>
-          <w:rFonts w:eastAsiaTheme="minorEastAsia" w:cs="Arial"/>
-          <w:b/>
-          <w:szCs w:val="24"/>
-          <w:lang w:val="en-GB"/>
-        </w:rPr>
-      </w:pPr>
     </w:p>
     <w:p>
       <w:pPr>
@@ -47928,6 +44829,7 @@
           <w:szCs w:val="24"/>
           <w:lang w:val="en-GB"/>
         </w:rPr>
+        <w:lastRenderedPageBreak/>
         <w:t xml:space="preserve">Note: </w:t>
       </w:r>
     </w:p>
@@ -48222,7 +45124,6 @@
           <w:sz w:val="21"/>
           <w:szCs w:val="21"/>
         </w:rPr>
-        <w:lastRenderedPageBreak/>
         <w:t>note :</w:t>
       </w:r>
       <w:proofErr w:type="gramEnd"/>
@@ -48608,6 +45509,7 @@
           <w:sz w:val="21"/>
           <w:szCs w:val="21"/>
         </w:rPr>
+        <w:lastRenderedPageBreak/>
         <w:t>4. AutoRefresh Functionality :  AutoRefresh of AppUpdate can be enabled by adding the "</w:t>
       </w:r>
       <w:r>
@@ -49087,7 +45989,6 @@
           <w:sz w:val="21"/>
           <w:szCs w:val="21"/>
         </w:rPr>
-        <w:lastRenderedPageBreak/>
         <w:br/>
         <w:t xml:space="preserve">   </w:t>
       </w:r>
@@ -49600,7 +46501,6 @@
           <w:szCs w:val="21"/>
         </w:rPr>
         <w:br/>
-        <w:t xml:space="preserve"> * @return</w:t>
       </w:r>
       <w:r>
         <w:rPr>
@@ -49609,6 +46509,16 @@
           <w:sz w:val="21"/>
           <w:szCs w:val="21"/>
         </w:rPr>
+        <w:lastRenderedPageBreak/>
+        <w:t xml:space="preserve"> * @return</w:t>
+      </w:r>
+      <w:r>
+        <w:rPr>
+          <w:rFonts w:ascii="Courier" w:eastAsiaTheme="minorEastAsia" w:hAnsi="Courier" w:cs="Courier New"/>
+          <w:color w:val="629755"/>
+          <w:sz w:val="21"/>
+          <w:szCs w:val="21"/>
+        </w:rPr>
         <w:br/>
         <w:t xml:space="preserve"> */</w:t>
       </w:r>
@@ -50110,15 +47020,6 @@
           <w:szCs w:val="21"/>
         </w:rPr>
         <w:br/>
-      </w:r>
-      <w:r>
-        <w:rPr>
-          <w:rFonts w:ascii="Courier" w:eastAsiaTheme="minorEastAsia" w:hAnsi="Courier" w:cs="Courier New"/>
-          <w:color w:val="629755"/>
-          <w:sz w:val="21"/>
-          <w:szCs w:val="21"/>
-        </w:rPr>
-        <w:lastRenderedPageBreak/>
         <w:t xml:space="preserve"> * This method returns the minimumOS version.</w:t>
       </w:r>
       <w:r>
@@ -50917,6 +47818,7 @@
           <w:sz w:val="21"/>
           <w:szCs w:val="21"/>
         </w:rPr>
+        <w:lastRenderedPageBreak/>
         <w:t>String minimumOsVersion = appupdateInterface.</w:t>
       </w:r>
       <w:r>
@@ -50936,2154 +47838,6 @@
           <w:szCs w:val="24"/>
         </w:rPr>
       </w:pPr>
-    </w:p>
-    <w:p>
-      <w:pPr>
-        <w:pStyle w:val="Heading1"/>
-        <w:rPr>
-          <w:rFonts w:eastAsiaTheme="minorEastAsia"/>
-        </w:rPr>
-      </w:pPr>
-      <w:bookmarkStart w:id="50" w:name="_Toc493260491"/>
-      <w:r>
-        <w:rPr>
-          <w:rFonts w:eastAsiaTheme="minorEastAsia"/>
-        </w:rPr>
-        <w:t xml:space="preserve">Key Bag </w:t>
-      </w:r>
-      <w:r>
-        <w:rPr>
-          <w:rFonts w:eastAsiaTheme="minorEastAsia"/>
-        </w:rPr>
-        <w:t>Obfuscation</w:t>
-      </w:r>
-      <w:bookmarkEnd w:id="50"/>
-      <w:r>
-        <w:rPr>
-          <w:rFonts w:eastAsiaTheme="minorEastAsia"/>
-        </w:rPr>
-        <w:t xml:space="preserve"> </w:t>
-      </w:r>
-    </w:p>
-    <w:p>
-      <w:pPr>
-        <w:pStyle w:val="Heading2"/>
-        <w:rPr>
-          <w:rFonts w:eastAsiaTheme="minorEastAsia"/>
-        </w:rPr>
-      </w:pPr>
-      <w:bookmarkStart w:id="51" w:name="_Toc493260492"/>
-      <w:r>
-        <w:rPr>
-          <w:rFonts w:eastAsiaTheme="minorEastAsia"/>
-        </w:rPr>
-        <w:t>Why Key Manager?</w:t>
-      </w:r>
-      <w:bookmarkEnd w:id="51"/>
-    </w:p>
-    <w:p>
-      <w:pPr>
-        <w:pStyle w:val="NormalWeb"/>
-        <w:shd w:val="clear" w:color="auto" w:fill="FFFFFF"/>
-        <w:spacing w:before="150" w:beforeAutospacing="0" w:after="0" w:afterAutospacing="0"/>
-        <w:ind w:left="720"/>
-        <w:rPr>
-          <w:rFonts w:ascii="Arial" w:hAnsi="Arial" w:cs="Arial"/>
-          <w:color w:val="333333"/>
-          <w:sz w:val="21"/>
-          <w:szCs w:val="21"/>
-        </w:rPr>
-      </w:pPr>
-      <w:r>
-        <w:rPr>
-          <w:rFonts w:ascii="Arial" w:hAnsi="Arial" w:cs="Arial"/>
-          <w:color w:val="333333"/>
-          <w:sz w:val="21"/>
-          <w:szCs w:val="21"/>
-        </w:rPr>
-        <w:t>Currently keys are not being centrally managed; rather each CoCo has its own solution. Moreover, server specific keys are hardcoded, making it impossible to use the flexibility provided by Service Discovery. By creating a new module, that is Key Manager, responsible for distributing server access keys inside the app will solve the above mentioned issue.</w:t>
-      </w:r>
-    </w:p>
-    <w:p>
-      <w:pPr>
-        <w:pStyle w:val="Heading2"/>
-        <w:rPr>
-          <w:rFonts w:eastAsiaTheme="minorEastAsia"/>
-        </w:rPr>
-      </w:pPr>
-      <w:bookmarkStart w:id="52" w:name="_Toc493260493"/>
-      <w:r>
-        <w:rPr>
-          <w:rFonts w:eastAsiaTheme="minorEastAsia"/>
-        </w:rPr>
-        <w:t>What Key Manager will do?</w:t>
-      </w:r>
-      <w:bookmarkEnd w:id="52"/>
-    </w:p>
-    <w:p>
-      <w:pPr>
-        <w:pStyle w:val="NormalWeb"/>
-        <w:shd w:val="clear" w:color="auto" w:fill="FFFFFF"/>
-        <w:spacing w:before="150" w:beforeAutospacing="0" w:after="0" w:afterAutospacing="0"/>
-        <w:ind w:left="720"/>
-        <w:rPr>
-          <w:rFonts w:ascii="Arial" w:hAnsi="Arial" w:cs="Arial"/>
-          <w:color w:val="333333"/>
-          <w:sz w:val="21"/>
-          <w:szCs w:val="21"/>
-        </w:rPr>
-      </w:pPr>
-      <w:r>
-        <w:rPr>
-          <w:rFonts w:ascii="Arial" w:hAnsi="Arial" w:cs="Arial"/>
-          <w:color w:val="333333"/>
-          <w:sz w:val="21"/>
-          <w:szCs w:val="21"/>
-        </w:rPr>
-        <w:t>Unlike current hard coded keys, the Mobile App Key Manager is a module that centrally manages within the app, which keys are to be used for which services. Key Manager will centralize all backend credentials for the app, enabling the ability to remotely manage keys.</w:t>
-      </w:r>
-    </w:p>
-    <w:p>
-      <w:pPr>
-        <w:pStyle w:val="Heading2"/>
-        <w:rPr>
-          <w:rStyle w:val="Strong"/>
-          <w:b/>
-          <w:sz w:val="30"/>
-          <w:szCs w:val="30"/>
-        </w:rPr>
-      </w:pPr>
-      <w:bookmarkStart w:id="53" w:name="_Toc493260494"/>
-      <w:r>
-        <w:rPr>
-          <w:rStyle w:val="Strong"/>
-          <w:b/>
-          <w:sz w:val="30"/>
-          <w:szCs w:val="30"/>
-        </w:rPr>
-        <w:t>Pre</w:t>
-      </w:r>
-      <w:r>
-        <w:rPr>
-          <w:rStyle w:val="Strong"/>
-          <w:b/>
-          <w:sz w:val="30"/>
-          <w:szCs w:val="30"/>
-        </w:rPr>
-        <w:t>-</w:t>
-      </w:r>
-      <w:r>
-        <w:rPr>
-          <w:rStyle w:val="Strong"/>
-          <w:b/>
-          <w:sz w:val="30"/>
-          <w:szCs w:val="30"/>
-        </w:rPr>
-        <w:t>requisites</w:t>
-      </w:r>
-      <w:r>
-        <w:rPr>
-          <w:rStyle w:val="Strong"/>
-          <w:b/>
-          <w:sz w:val="30"/>
-          <w:szCs w:val="30"/>
-        </w:rPr>
-        <w:t>:</w:t>
-      </w:r>
-      <w:bookmarkEnd w:id="53"/>
-    </w:p>
-    <w:p>
-      <w:pPr>
-        <w:pStyle w:val="NormalWeb"/>
-        <w:shd w:val="clear" w:color="auto" w:fill="FFFFFF"/>
-        <w:spacing w:before="150"/>
-        <w:rPr>
-          <w:rFonts w:ascii="Arial" w:hAnsi="Arial" w:cs="Arial"/>
-          <w:color w:val="333333"/>
-          <w:sz w:val="21"/>
-          <w:szCs w:val="21"/>
-        </w:rPr>
-      </w:pPr>
-      <w:r>
-        <w:rPr>
-          <w:rFonts w:ascii="Arial" w:hAnsi="Arial" w:cs="Arial"/>
-          <w:color w:val="333333"/>
-          <w:sz w:val="21"/>
-          <w:szCs w:val="21"/>
-        </w:rPr>
-        <w:t>1. </w:t>
-      </w:r>
-      <w:r>
-        <w:rPr>
-          <w:rFonts w:ascii="Arial" w:hAnsi="Arial" w:cs="Arial"/>
-          <w:color w:val="333333"/>
-          <w:sz w:val="21"/>
-          <w:szCs w:val="21"/>
-        </w:rPr>
-        <w:t xml:space="preserve">Propositions are expected to define a service id appending with “.kindex” and assign keys like shown below </w:t>
-      </w:r>
-      <w:r>
-        <w:rPr>
-          <w:rFonts w:ascii="Arial" w:hAnsi="Arial" w:cs="Arial"/>
-          <w:color w:val="333333"/>
-          <w:sz w:val="21"/>
-          <w:szCs w:val="21"/>
-        </w:rPr>
-        <w:t xml:space="preserve">    </w:t>
-      </w:r>
-    </w:p>
-    <w:p>
-      <w:pPr>
-        <w:pStyle w:val="NormalWeb"/>
-        <w:shd w:val="clear" w:color="auto" w:fill="FFFFFF"/>
-        <w:spacing w:before="150"/>
-        <w:rPr>
-          <w:rFonts w:ascii="Arial" w:hAnsi="Arial" w:cs="Arial"/>
-          <w:color w:val="333333"/>
-          <w:sz w:val="21"/>
-          <w:szCs w:val="21"/>
-        </w:rPr>
-      </w:pPr>
-      <w:r>
-        <w:rPr>
-          <w:rFonts w:ascii="Arial" w:hAnsi="Arial" w:cs="Arial"/>
-          <w:color w:val="333333"/>
-          <w:sz w:val="21"/>
-          <w:szCs w:val="21"/>
-        </w:rPr>
-        <w:t>Ex: If there is a service id “abc.def” which contains service URLs, keys should be defined in another service id called “abc.def.kindex”.</w:t>
-      </w:r>
-    </w:p>
-    <w:p>
-      <w:pPr>
-        <w:pStyle w:val="NormalWeb"/>
-        <w:shd w:val="clear" w:color="auto" w:fill="FFFFFF"/>
-        <w:spacing w:before="150" w:beforeAutospacing="0" w:after="0" w:afterAutospacing="0"/>
-        <w:rPr>
-          <w:rFonts w:ascii="Arial" w:hAnsi="Arial" w:cs="Arial"/>
-          <w:color w:val="333333"/>
-          <w:sz w:val="21"/>
-          <w:szCs w:val="21"/>
-        </w:rPr>
-      </w:pPr>
-      <w:r>
-        <w:rPr>
-          <w:rFonts w:ascii="Arial" w:hAnsi="Arial" w:cs="Arial"/>
-          <w:color w:val="333333"/>
-          <w:sz w:val="21"/>
-          <w:szCs w:val="21"/>
-        </w:rPr>
-        <w:lastRenderedPageBreak/>
-        <w:t>2. </w:t>
-      </w:r>
-      <w:r>
-        <w:rPr>
-          <w:rFonts w:ascii="Arial" w:hAnsi="Arial" w:cs="Arial"/>
-          <w:color w:val="333333"/>
-          <w:sz w:val="21"/>
-          <w:szCs w:val="21"/>
-        </w:rPr>
-        <w:t>Though the tool automates the generation of indexes to the keys, it is the responsibility of propositions to maintain those indexes in service discovery cloud so that it is well aligned with client side (key bag on app side) by doing an impact analysis using staging environment on current and future releases of the apps in playstore. </w:t>
-      </w:r>
-    </w:p>
-    <w:p>
-      <w:pPr>
-        <w:pStyle w:val="NormalWeb"/>
-        <w:shd w:val="clear" w:color="auto" w:fill="FFFFFF"/>
-        <w:spacing w:before="150" w:beforeAutospacing="0" w:after="0" w:afterAutospacing="0"/>
-        <w:rPr>
-          <w:rFonts w:ascii="Arial" w:hAnsi="Arial" w:cs="Arial"/>
-          <w:color w:val="333333"/>
-          <w:sz w:val="21"/>
-          <w:szCs w:val="21"/>
-        </w:rPr>
-      </w:pPr>
-      <w:r>
-        <w:rPr>
-          <w:rFonts w:ascii="Arial" w:hAnsi="Arial" w:cs="Arial"/>
-          <w:color w:val="333333"/>
-          <w:sz w:val="21"/>
-          <w:szCs w:val="21"/>
-        </w:rPr>
-        <w:t>3. Below confluence link helps in understanding h</w:t>
-      </w:r>
-      <w:r>
-        <w:rPr>
-          <w:rFonts w:ascii="Arial" w:hAnsi="Arial" w:cs="Arial"/>
-          <w:color w:val="333333"/>
-          <w:sz w:val="21"/>
-          <w:szCs w:val="21"/>
-        </w:rPr>
-        <w:t>ow to use Key Manager tool</w:t>
-      </w:r>
-      <w:r>
-        <w:rPr>
-          <w:rFonts w:ascii="Arial" w:hAnsi="Arial" w:cs="Arial"/>
-          <w:color w:val="333333"/>
-          <w:sz w:val="21"/>
-          <w:szCs w:val="21"/>
-        </w:rPr>
-        <w:t xml:space="preserve"> </w:t>
-      </w:r>
-    </w:p>
-    <w:p>
-      <w:pPr>
-        <w:pStyle w:val="NormalWeb"/>
-        <w:shd w:val="clear" w:color="auto" w:fill="FFFFFF"/>
-        <w:spacing w:before="150" w:beforeAutospacing="0" w:after="0" w:afterAutospacing="0"/>
-        <w:rPr>
-          <w:rFonts w:ascii="Arial" w:hAnsi="Arial" w:cs="Arial"/>
-          <w:color w:val="333333"/>
-          <w:sz w:val="21"/>
-          <w:szCs w:val="21"/>
-        </w:rPr>
-      </w:pPr>
-      <w:r>
-        <w:rPr>
-          <w:rFonts w:ascii="Arial" w:hAnsi="Arial" w:cs="Arial"/>
-          <w:color w:val="333333"/>
-          <w:sz w:val="21"/>
-          <w:szCs w:val="21"/>
-        </w:rPr>
-        <w:t xml:space="preserve">    </w:t>
-      </w:r>
-      <w:r>
-        <w:rPr>
-          <w:rFonts w:ascii="Arial" w:hAnsi="Arial" w:cs="Arial"/>
-          <w:color w:val="333333"/>
-          <w:sz w:val="21"/>
-          <w:szCs w:val="21"/>
-        </w:rPr>
-        <w:t xml:space="preserve">confluence link - </w:t>
-      </w:r>
-      <w:hyperlink r:id="rId27" w:history="1">
-        <w:r>
-          <w:rPr>
-            <w:rStyle w:val="Hyperlink"/>
-            <w:rFonts w:ascii="Arial" w:hAnsi="Arial" w:cs="Arial"/>
-            <w:sz w:val="21"/>
-            <w:szCs w:val="21"/>
-          </w:rPr>
-          <w:t>https://confluence.atlas.philips.com/display/MAIL/How+to+use+Key+Manager+tool</w:t>
-        </w:r>
-      </w:hyperlink>
-    </w:p>
-    <w:p>
-      <w:pPr>
-        <w:pStyle w:val="NormalWeb"/>
-        <w:shd w:val="clear" w:color="auto" w:fill="FFFFFF"/>
-        <w:spacing w:before="150" w:beforeAutospacing="0" w:after="0" w:afterAutospacing="0"/>
-        <w:rPr>
-          <w:rFonts w:ascii="Arial" w:hAnsi="Arial" w:cs="Arial"/>
-          <w:color w:val="333333"/>
-          <w:sz w:val="21"/>
-          <w:szCs w:val="21"/>
-        </w:rPr>
-      </w:pPr>
-    </w:p>
-    <w:p>
-      <w:pPr>
-        <w:pStyle w:val="Heading2"/>
-        <w:rPr>
-          <w:rStyle w:val="Strong"/>
-          <w:rFonts w:eastAsiaTheme="minorEastAsia" w:cs="Arial"/>
-          <w:b/>
-          <w:color w:val="333333"/>
-          <w:sz w:val="30"/>
-          <w:szCs w:val="30"/>
-          <w:lang w:val="en-IN"/>
-        </w:rPr>
-      </w:pPr>
-      <w:bookmarkStart w:id="54" w:name="_Toc493260495"/>
-      <w:r>
-        <w:rPr>
-          <w:rStyle w:val="Strong"/>
-          <w:rFonts w:eastAsiaTheme="minorEastAsia" w:cs="Arial"/>
-          <w:b/>
-          <w:color w:val="333333"/>
-          <w:sz w:val="30"/>
-          <w:szCs w:val="30"/>
-          <w:lang w:val="en-IN"/>
-        </w:rPr>
-        <w:t>Limitations:</w:t>
-      </w:r>
-      <w:bookmarkEnd w:id="54"/>
-    </w:p>
-    <w:p>
-      <w:pPr>
-        <w:pStyle w:val="NormalWeb"/>
-        <w:numPr>
-          <w:ilvl w:val="0"/>
-          <w:numId w:val="35"/>
-        </w:numPr>
-        <w:shd w:val="clear" w:color="auto" w:fill="FFFFFF"/>
-        <w:spacing w:before="150" w:beforeAutospacing="0" w:after="0" w:afterAutospacing="0"/>
-        <w:rPr>
-          <w:rFonts w:ascii="Arial" w:hAnsi="Arial" w:cs="Arial"/>
-          <w:color w:val="333333"/>
-          <w:sz w:val="21"/>
-          <w:szCs w:val="21"/>
-        </w:rPr>
-      </w:pPr>
-      <w:r>
-        <w:rPr>
-          <w:rFonts w:ascii="Arial" w:hAnsi="Arial" w:cs="Arial"/>
-          <w:bCs/>
-          <w:color w:val="333333"/>
-          <w:sz w:val="21"/>
-          <w:szCs w:val="21"/>
-        </w:rPr>
-        <w:t xml:space="preserve">Proposition should make sure that when they update </w:t>
-      </w:r>
-      <w:r>
-        <w:rPr>
-          <w:rFonts w:ascii="Arial" w:hAnsi="Arial" w:cs="Arial"/>
-          <w:bCs/>
-          <w:color w:val="333333"/>
-          <w:sz w:val="21"/>
-          <w:szCs w:val="21"/>
-        </w:rPr>
-        <w:t xml:space="preserve">the excel sheet which is input to the tool, </w:t>
-      </w:r>
-      <w:r>
-        <w:rPr>
-          <w:rFonts w:ascii="Arial" w:hAnsi="Arial" w:cs="Arial"/>
-          <w:bCs/>
-          <w:color w:val="333333"/>
-          <w:sz w:val="21"/>
-          <w:szCs w:val="21"/>
-        </w:rPr>
-        <w:t>as tool would not be so smart to hold old indexes as is instead it generates csv with new indexes, the same indexes should be updated on service discovery to respective service id.</w:t>
-      </w:r>
-    </w:p>
-    <w:p>
-      <w:pPr>
-        <w:pStyle w:val="BodyText"/>
-        <w:rPr>
-          <w:rFonts w:eastAsiaTheme="minorEastAsia" w:cs="Arial"/>
-          <w:color w:val="333333"/>
-          <w:sz w:val="21"/>
-          <w:szCs w:val="21"/>
-          <w:lang w:val="en-IN"/>
-        </w:rPr>
-      </w:pPr>
-    </w:p>
-    <w:p>
-      <w:pPr>
-        <w:pStyle w:val="Heading2"/>
-        <w:rPr>
-          <w:rStyle w:val="Strong"/>
-          <w:rFonts w:eastAsiaTheme="minorEastAsia" w:cs="Arial"/>
-          <w:color w:val="333333"/>
-          <w:sz w:val="30"/>
-          <w:szCs w:val="30"/>
-          <w:lang w:val="en-IN"/>
-        </w:rPr>
-      </w:pPr>
-      <w:bookmarkStart w:id="55" w:name="_Toc493260496"/>
-      <w:r>
-        <w:rPr>
-          <w:rStyle w:val="Strong"/>
-          <w:rFonts w:eastAsiaTheme="minorEastAsia" w:cs="Arial"/>
-          <w:b/>
-          <w:color w:val="333333"/>
-          <w:sz w:val="30"/>
-          <w:szCs w:val="30"/>
-          <w:lang w:val="en-IN"/>
-        </w:rPr>
-        <w:t>What Key Manager will do?</w:t>
-      </w:r>
-      <w:bookmarkEnd w:id="55"/>
-    </w:p>
-    <w:p>
-      <w:pPr>
-        <w:pStyle w:val="NormalWeb"/>
-        <w:shd w:val="clear" w:color="auto" w:fill="FFFFFF"/>
-        <w:spacing w:before="150" w:beforeAutospacing="0" w:after="0" w:afterAutospacing="0"/>
-        <w:rPr>
-          <w:rFonts w:ascii="Arial" w:hAnsi="Arial" w:cs="Arial"/>
-          <w:color w:val="333333"/>
-          <w:sz w:val="21"/>
-          <w:szCs w:val="21"/>
-        </w:rPr>
-      </w:pPr>
-      <w:r>
-        <w:rPr>
-          <w:rFonts w:ascii="Arial" w:hAnsi="Arial" w:cs="Arial"/>
-          <w:color w:val="333333"/>
-          <w:sz w:val="21"/>
-          <w:szCs w:val="21"/>
-        </w:rPr>
-        <w:t>Unlike current hard coded keys, the Mobile App Key Manager is a module that centrally manages within the app, which keys are to be used for which services. Key Manager will centralize all backend credentials for the app, enabling the ability to remotely manage keys.</w:t>
-      </w:r>
-    </w:p>
-    <w:p>
-      <w:pPr>
-        <w:pStyle w:val="Heading2"/>
-        <w:rPr>
-          <w:rStyle w:val="Strong"/>
-          <w:rFonts w:cs="Arial"/>
-          <w:b/>
-          <w:color w:val="333333"/>
-          <w:sz w:val="30"/>
-          <w:szCs w:val="30"/>
-        </w:rPr>
-      </w:pPr>
-      <w:r>
-        <w:rPr>
-          <w:rStyle w:val="Strong"/>
-          <w:rFonts w:cs="Arial"/>
-          <w:color w:val="333333"/>
-          <w:sz w:val="21"/>
-          <w:szCs w:val="21"/>
-        </w:rPr>
-        <w:t> </w:t>
-      </w:r>
-      <w:bookmarkStart w:id="56" w:name="_Toc493260497"/>
-      <w:r>
-        <w:rPr>
-          <w:rStyle w:val="Strong"/>
-          <w:rFonts w:cs="Arial"/>
-          <w:b/>
-          <w:color w:val="333333"/>
-          <w:sz w:val="30"/>
-          <w:szCs w:val="30"/>
-        </w:rPr>
-        <w:t>Steps to Use Key Bag</w:t>
-      </w:r>
-      <w:bookmarkEnd w:id="56"/>
-    </w:p>
-    <w:p>
-      <w:pPr>
-        <w:numPr>
-          <w:ilvl w:val="0"/>
-          <w:numId w:val="33"/>
-        </w:numPr>
-        <w:shd w:val="clear" w:color="auto" w:fill="FFFFFF"/>
-        <w:spacing w:before="100" w:beforeAutospacing="1" w:after="100" w:afterAutospacing="1"/>
-        <w:ind w:left="0"/>
-        <w:rPr>
-          <w:rFonts w:cs="Arial"/>
-          <w:color w:val="333333"/>
-          <w:sz w:val="21"/>
-          <w:szCs w:val="21"/>
-        </w:rPr>
-      </w:pPr>
-      <w:r>
-        <w:rPr>
-          <w:rFonts w:cs="Arial"/>
-          <w:color w:val="333333"/>
-          <w:sz w:val="21"/>
-          <w:szCs w:val="21"/>
-        </w:rPr>
-        <w:t xml:space="preserve">Generate AIKMap.json from KeyBagTool and add it in assets folder (Note: file name should be AIKMap.json, if file is not found library throws </w:t>
-      </w:r>
-      <w:r>
-        <w:rPr>
-          <w:rFonts w:cs="Arial"/>
-          <w:color w:val="333333"/>
-          <w:sz w:val="21"/>
-          <w:szCs w:val="21"/>
-        </w:rPr>
-        <w:t>AIKMJsonFileNotFoundException</w:t>
-      </w:r>
-      <w:r>
-        <w:rPr>
-          <w:rFonts w:cs="Arial"/>
-          <w:color w:val="333333"/>
-          <w:sz w:val="21"/>
-          <w:szCs w:val="21"/>
-        </w:rPr>
-        <w:t>.</w:t>
-      </w:r>
-    </w:p>
-    <w:p>
-      <w:pPr>
-        <w:numPr>
-          <w:ilvl w:val="0"/>
-          <w:numId w:val="33"/>
-        </w:numPr>
-        <w:shd w:val="clear" w:color="auto" w:fill="FFFFFF"/>
-        <w:spacing w:before="100" w:beforeAutospacing="1" w:after="100" w:afterAutospacing="1"/>
-        <w:ind w:left="0"/>
-        <w:rPr>
-          <w:rFonts w:cs="Arial"/>
-          <w:color w:val="333333"/>
-          <w:sz w:val="21"/>
-          <w:szCs w:val="21"/>
-        </w:rPr>
-      </w:pPr>
-      <w:r>
-        <w:rPr>
-          <w:rFonts w:cs="Arial"/>
-          <w:color w:val="333333"/>
-          <w:sz w:val="21"/>
-          <w:szCs w:val="21"/>
-        </w:rPr>
-        <w:t xml:space="preserve">Prepare a List of Service ids </w:t>
-      </w:r>
-      <w:r>
-        <w:rPr>
-          <w:rFonts w:cs="Arial"/>
-          <w:color w:val="333333"/>
-          <w:sz w:val="21"/>
-          <w:szCs w:val="21"/>
-        </w:rPr>
-        <w:t xml:space="preserve">without appending kindex </w:t>
-      </w:r>
-      <w:r>
-        <w:rPr>
-          <w:rFonts w:cs="Arial"/>
-          <w:color w:val="333333"/>
-          <w:sz w:val="21"/>
-          <w:szCs w:val="21"/>
-        </w:rPr>
-        <w:t>for</w:t>
-      </w:r>
-      <w:r>
-        <w:rPr>
-          <w:rFonts w:cs="Arial"/>
-          <w:color w:val="333333"/>
-          <w:sz w:val="21"/>
-          <w:szCs w:val="21"/>
-        </w:rPr>
-        <w:t xml:space="preserve"> which Key Bag API provides service_urls</w:t>
-      </w:r>
-      <w:r>
-        <w:rPr>
-          <w:rFonts w:cs="Arial"/>
-          <w:color w:val="333333"/>
-          <w:sz w:val="21"/>
-          <w:szCs w:val="21"/>
-        </w:rPr>
-        <w:t xml:space="preserve">l, Locale and </w:t>
-      </w:r>
-      <w:r>
-        <w:rPr>
-          <w:rFonts w:cs="Arial"/>
-          <w:color w:val="333333"/>
-          <w:sz w:val="21"/>
-          <w:szCs w:val="21"/>
-        </w:rPr>
-        <w:t>keys associated with services</w:t>
-      </w:r>
-      <w:r>
-        <w:rPr>
-          <w:rFonts w:cs="Arial"/>
-          <w:color w:val="333333"/>
-          <w:sz w:val="21"/>
-          <w:szCs w:val="21"/>
-        </w:rPr>
-        <w:t xml:space="preserve"> which would contain de-obfuscated value.</w:t>
-      </w:r>
-    </w:p>
-    <w:p>
-      <w:pPr>
-        <w:pStyle w:val="NormalWeb"/>
-        <w:numPr>
-          <w:ilvl w:val="0"/>
-          <w:numId w:val="33"/>
-        </w:numPr>
-        <w:shd w:val="clear" w:color="auto" w:fill="FFFFFF"/>
-        <w:spacing w:before="0" w:beforeAutospacing="0" w:after="0" w:afterAutospacing="0"/>
-        <w:ind w:left="0"/>
-        <w:rPr>
-          <w:rStyle w:val="Strong"/>
-          <w:rFonts w:ascii="Arial" w:hAnsi="Arial" w:cs="Arial"/>
-          <w:b w:val="0"/>
-          <w:bCs w:val="0"/>
-          <w:color w:val="333333"/>
-          <w:sz w:val="21"/>
-          <w:szCs w:val="21"/>
-        </w:rPr>
-      </w:pPr>
-      <w:r>
-        <w:rPr>
-          <w:rFonts w:ascii="Arial" w:hAnsi="Arial" w:cs="Arial"/>
-          <w:color w:val="333333"/>
-          <w:sz w:val="21"/>
-          <w:szCs w:val="21"/>
-        </w:rPr>
-        <w:t>Find the below code for reference</w:t>
-      </w:r>
-    </w:p>
-    <w:p>
-      <w:pPr>
-        <w:pStyle w:val="BodyText"/>
-        <w:rPr>
-          <w:lang w:val="en-GB"/>
-        </w:rPr>
-      </w:pPr>
-    </w:p>
-    <w:tbl>
-      <w:tblPr>
-        <w:tblW w:w="21600" w:type="dxa"/>
-        <w:tblCellMar>
-          <w:top w:w="15" w:type="dxa"/>
-          <w:left w:w="15" w:type="dxa"/>
-          <w:bottom w:w="15" w:type="dxa"/>
-          <w:right w:w="15" w:type="dxa"/>
-        </w:tblCellMar>
-        <w:tblLook w:val="04A0" w:firstRow="1" w:lastRow="0" w:firstColumn="1" w:lastColumn="0" w:noHBand="0" w:noVBand="1"/>
-      </w:tblPr>
-      <w:tblGrid>
-        <w:gridCol w:w="21900"/>
-      </w:tblGrid>
-      <w:tr>
-        <w:tc>
-          <w:tcPr>
-            <w:tcW w:w="0" w:type="auto"/>
-            <w:tcBorders>
-              <w:top w:val="single" w:sz="6" w:space="0" w:color="DDDDDD"/>
-              <w:left w:val="single" w:sz="6" w:space="0" w:color="DDDDDD"/>
-              <w:bottom w:val="single" w:sz="6" w:space="0" w:color="DDDDDD"/>
-              <w:right w:val="single" w:sz="6" w:space="0" w:color="DDDDDD"/>
-            </w:tcBorders>
-            <w:shd w:val="clear" w:color="auto" w:fill="DDFADE"/>
-            <w:tcMar>
-              <w:top w:w="105" w:type="dxa"/>
-              <w:left w:w="150" w:type="dxa"/>
-              <w:bottom w:w="105" w:type="dxa"/>
-              <w:right w:w="150" w:type="dxa"/>
-            </w:tcMar>
-            <w:hideMark/>
-          </w:tcPr>
-          <w:p>
-            <w:pPr>
-              <w:pStyle w:val="p1"/>
-              <w:ind w:left="450"/>
-              <w:rPr>
-                <w:rFonts w:ascii="Times New Roman" w:eastAsiaTheme="minorEastAsia" w:hAnsi="Times New Roman" w:cs="Times New Roman"/>
-                <w:b/>
-                <w:bCs/>
-                <w:color w:val="333333"/>
-                <w:sz w:val="24"/>
-                <w:szCs w:val="24"/>
-              </w:rPr>
-            </w:pPr>
-            <w:r>
-              <w:rPr>
-                <w:rStyle w:val="s1"/>
-                <w:b/>
-                <w:bCs/>
-                <w:color w:val="333333"/>
-              </w:rPr>
-              <w:t>Example:</w:t>
-            </w:r>
-          </w:p>
-          <w:p>
-            <w:pPr>
-              <w:pStyle w:val="NormalWeb"/>
-              <w:spacing w:before="150" w:beforeAutospacing="0" w:after="0" w:afterAutospacing="0"/>
-              <w:rPr>
-                <w:b/>
-                <w:bCs/>
-                <w:color w:val="333333"/>
-              </w:rPr>
-            </w:pPr>
-          </w:p>
-          <w:p>
-            <w:pPr>
-              <w:pStyle w:val="NormalWeb"/>
-              <w:spacing w:before="150" w:beforeAutospacing="0" w:after="0" w:afterAutospacing="0"/>
-              <w:rPr>
-                <w:b/>
-                <w:bCs/>
-                <w:color w:val="333333"/>
-              </w:rPr>
-            </w:pPr>
-          </w:p>
-          <w:tbl>
-            <w:tblPr>
-              <w:tblW w:w="21600" w:type="dxa"/>
-              <w:tblCellSpacing w:w="0" w:type="dxa"/>
-              <w:tblCellMar>
-                <w:left w:w="0" w:type="dxa"/>
-                <w:right w:w="0" w:type="dxa"/>
-              </w:tblCellMar>
-              <w:tblLook w:val="04A0" w:firstRow="1" w:lastRow="0" w:firstColumn="1" w:lastColumn="0" w:noHBand="0" w:noVBand="1"/>
-            </w:tblPr>
-            <w:tblGrid>
-              <w:gridCol w:w="21600"/>
-            </w:tblGrid>
-            <w:tr>
-              <w:trPr>
-                <w:tblCellSpacing w:w="0" w:type="dxa"/>
-              </w:trPr>
-              <w:tc>
-                <w:tcPr>
-                  <w:tcW w:w="21600" w:type="dxa"/>
-                  <w:tcBorders>
-                    <w:top w:val="nil"/>
-                    <w:left w:val="nil"/>
-                    <w:bottom w:val="nil"/>
-                    <w:right w:val="nil"/>
-                  </w:tcBorders>
-                  <w:tcMar>
-                    <w:top w:w="0" w:type="dxa"/>
-                    <w:left w:w="225" w:type="dxa"/>
-                    <w:bottom w:w="0" w:type="dxa"/>
-                    <w:right w:w="0" w:type="dxa"/>
-                  </w:tcMar>
-                  <w:vAlign w:val="bottom"/>
-                  <w:hideMark/>
-                </w:tcPr>
-                <w:p>
-                  <w:pPr>
-                    <w:spacing w:line="300" w:lineRule="atLeast"/>
-                    <w:textAlignment w:val="baseline"/>
-                    <w:rPr>
-                      <w:rFonts w:ascii="Consolas" w:hAnsi="Consolas"/>
-                      <w:sz w:val="21"/>
-                      <w:szCs w:val="21"/>
-                    </w:rPr>
-                  </w:pPr>
-                  <w:r>
-                    <w:rPr>
-                      <w:rStyle w:val="HTMLCode"/>
-                      <w:rFonts w:ascii="Consolas" w:hAnsi="Consolas"/>
-                      <w:sz w:val="21"/>
-                      <w:szCs w:val="21"/>
-                      <w:bdr w:val="none" w:sz="0" w:space="0" w:color="auto" w:frame="1"/>
-                    </w:rPr>
-                    <w:t>final</w:t>
-                  </w:r>
-                  <w:r>
-                    <w:rPr>
-                      <w:rFonts w:ascii="Consolas" w:hAnsi="Consolas"/>
-                      <w:sz w:val="21"/>
-                      <w:szCs w:val="21"/>
-                    </w:rPr>
-                    <w:t> </w:t>
-                  </w:r>
-                  <w:r>
-                    <w:rPr>
-                      <w:rStyle w:val="HTMLCode"/>
-                      <w:rFonts w:ascii="Consolas" w:hAnsi="Consolas"/>
-                      <w:sz w:val="21"/>
-                      <w:szCs w:val="21"/>
-                      <w:bdr w:val="none" w:sz="0" w:space="0" w:color="auto" w:frame="1"/>
-                    </w:rPr>
-                    <w:t>AIKMInterface aiKmInterface = AILDemouAppInterface.getInstance().getAppInfra().getAiKmInterface();</w:t>
-                  </w:r>
-                </w:p>
-                <w:p>
-                  <w:pPr>
-                    <w:spacing w:line="300" w:lineRule="atLeast"/>
-                    <w:textAlignment w:val="baseline"/>
-                    <w:rPr>
-                      <w:rFonts w:ascii="Consolas" w:hAnsi="Consolas"/>
-                      <w:sz w:val="21"/>
-                      <w:szCs w:val="21"/>
-                    </w:rPr>
-                  </w:pPr>
-                  <w:r>
-                    <w:rPr>
-                      <w:rStyle w:val="HTMLCode"/>
-                      <w:rFonts w:ascii="Consolas" w:hAnsi="Consolas"/>
-                      <w:sz w:val="21"/>
-                      <w:szCs w:val="21"/>
-                      <w:bdr w:val="none" w:sz="0" w:space="0" w:color="auto" w:frame="1"/>
-                    </w:rPr>
-                    <w:t>if</w:t>
-                  </w:r>
-                  <w:r>
-                    <w:rPr>
-                      <w:rFonts w:ascii="Consolas" w:hAnsi="Consolas"/>
-                      <w:sz w:val="21"/>
-                      <w:szCs w:val="21"/>
-                    </w:rPr>
-                    <w:t> </w:t>
-                  </w:r>
-                  <w:r>
-                    <w:rPr>
-                      <w:rStyle w:val="HTMLCode"/>
-                      <w:rFonts w:ascii="Consolas" w:hAnsi="Consolas"/>
-                      <w:sz w:val="21"/>
-                      <w:szCs w:val="21"/>
-                      <w:bdr w:val="none" w:sz="0" w:space="0" w:color="auto" w:frame="1"/>
-                    </w:rPr>
-                    <w:t>(aiKmInterface != null) {</w:t>
-                  </w:r>
-                </w:p>
-                <w:p>
-                  <w:pPr>
-                    <w:spacing w:line="300" w:lineRule="atLeast"/>
-                    <w:textAlignment w:val="baseline"/>
-                    <w:rPr>
-                      <w:rFonts w:ascii="Consolas" w:hAnsi="Consolas"/>
-                      <w:sz w:val="21"/>
-                      <w:szCs w:val="21"/>
-                    </w:rPr>
-                  </w:pPr>
-                  <w:r>
-                    <w:rPr>
-                      <w:rStyle w:val="HTMLCode"/>
-                      <w:rFonts w:ascii="Consolas" w:hAnsi="Consolas"/>
-                      <w:sz w:val="21"/>
-                      <w:szCs w:val="21"/>
-                      <w:bdr w:val="none" w:sz="0" w:space="0" w:color="auto" w:frame="1"/>
-                    </w:rPr>
-                    <w:t>   String serviceIdsFromEditText = serviceIdEditText.getText().toString();</w:t>
-                  </w:r>
-                </w:p>
-                <w:p>
-                  <w:pPr>
-                    <w:spacing w:line="300" w:lineRule="atLeast"/>
-                    <w:textAlignment w:val="baseline"/>
-                    <w:rPr>
-                      <w:rFonts w:ascii="Consolas" w:hAnsi="Consolas"/>
-                      <w:sz w:val="21"/>
-                      <w:szCs w:val="21"/>
-                    </w:rPr>
-                  </w:pPr>
-                  <w:r>
-                    <w:rPr>
-                      <w:rStyle w:val="HTMLCode"/>
-                      <w:rFonts w:ascii="Consolas" w:hAnsi="Consolas"/>
-                      <w:sz w:val="21"/>
-                      <w:szCs w:val="21"/>
-                      <w:bdr w:val="none" w:sz="0" w:space="0" w:color="auto" w:frame="1"/>
-                    </w:rPr>
-                    <w:t>   if</w:t>
-                  </w:r>
-                  <w:r>
-                    <w:rPr>
-                      <w:rFonts w:ascii="Consolas" w:hAnsi="Consolas"/>
-                      <w:sz w:val="21"/>
-                      <w:szCs w:val="21"/>
-                    </w:rPr>
-                    <w:t> </w:t>
-                  </w:r>
-                  <w:r>
-                    <w:rPr>
-                      <w:rStyle w:val="HTMLCode"/>
-                      <w:rFonts w:ascii="Consolas" w:hAnsi="Consolas"/>
-                      <w:sz w:val="21"/>
-                      <w:szCs w:val="21"/>
-                      <w:bdr w:val="none" w:sz="0" w:space="0" w:color="auto" w:frame="1"/>
-                    </w:rPr>
-                    <w:t>(!TextUtils.isEmpty(serviceIdsFromEditText)) {</w:t>
-                  </w:r>
-                </w:p>
-                <w:p>
-                  <w:pPr>
-                    <w:spacing w:line="300" w:lineRule="atLeast"/>
-                    <w:textAlignment w:val="baseline"/>
-                    <w:rPr>
-                      <w:rFonts w:ascii="Consolas" w:hAnsi="Consolas"/>
-                      <w:sz w:val="21"/>
-                      <w:szCs w:val="21"/>
-                    </w:rPr>
-                  </w:pPr>
-                  <w:r>
-                    <w:rPr>
-                      <w:rStyle w:val="HTMLCode"/>
-                      <w:rFonts w:ascii="Consolas" w:hAnsi="Consolas"/>
-                      <w:sz w:val="21"/>
-                      <w:szCs w:val="21"/>
-                      <w:bdr w:val="none" w:sz="0" w:space="0" w:color="auto" w:frame="1"/>
-                    </w:rPr>
-                    <w:t>      String[] serviceIds = serviceIdsFromEditText.split(",");</w:t>
-                  </w:r>
-                </w:p>
-                <w:p>
-                  <w:pPr>
-                    <w:spacing w:line="300" w:lineRule="atLeast"/>
-                    <w:textAlignment w:val="baseline"/>
-                    <w:rPr>
-                      <w:rFonts w:ascii="Consolas" w:hAnsi="Consolas"/>
-                      <w:sz w:val="21"/>
-                      <w:szCs w:val="21"/>
-                    </w:rPr>
-                  </w:pPr>
-                  <w:r>
-                    <w:rPr>
-                      <w:rStyle w:val="HTMLCode"/>
-                      <w:rFonts w:ascii="Consolas" w:hAnsi="Consolas"/>
-                      <w:sz w:val="21"/>
-                      <w:szCs w:val="21"/>
-                      <w:bdr w:val="none" w:sz="0" w:space="0" w:color="auto" w:frame="1"/>
-                    </w:rPr>
-                    <w:t>      try</w:t>
-                  </w:r>
-                  <w:r>
-                    <w:rPr>
-                      <w:rFonts w:ascii="Consolas" w:hAnsi="Consolas"/>
-                      <w:sz w:val="21"/>
-                      <w:szCs w:val="21"/>
-                    </w:rPr>
-                    <w:t> </w:t>
-                  </w:r>
-                  <w:r>
-                    <w:rPr>
-                      <w:rStyle w:val="HTMLCode"/>
-                      <w:rFonts w:ascii="Consolas" w:hAnsi="Consolas"/>
-                      <w:sz w:val="21"/>
-                      <w:szCs w:val="21"/>
-                      <w:bdr w:val="none" w:sz="0" w:space="0" w:color="auto" w:frame="1"/>
-                    </w:rPr>
-                    <w:t>{</w:t>
-                  </w:r>
-                </w:p>
-                <w:p>
-                  <w:pPr>
-                    <w:spacing w:line="300" w:lineRule="atLeast"/>
-                    <w:textAlignment w:val="baseline"/>
-                    <w:rPr>
-                      <w:rFonts w:ascii="Consolas" w:hAnsi="Consolas"/>
-                      <w:sz w:val="21"/>
-                      <w:szCs w:val="21"/>
-                    </w:rPr>
-                  </w:pPr>
-                  <w:r>
-                    <w:rPr>
-                      <w:rStyle w:val="HTMLCode"/>
-                      <w:rFonts w:ascii="Consolas" w:hAnsi="Consolas"/>
-                      <w:sz w:val="21"/>
-                      <w:szCs w:val="21"/>
-                      <w:bdr w:val="none" w:sz="0" w:space="0" w:color="auto" w:frame="1"/>
-                    </w:rPr>
-                    <w:t>         aiKmInterface.getServicesForServiceIds(new</w:t>
-                  </w:r>
-                  <w:r>
-                    <w:rPr>
-                      <w:rFonts w:ascii="Consolas" w:hAnsi="Consolas"/>
-                      <w:sz w:val="21"/>
-                      <w:szCs w:val="21"/>
-                    </w:rPr>
-                    <w:t> </w:t>
-                  </w:r>
-                  <w:r>
-                    <w:rPr>
-                      <w:rStyle w:val="HTMLCode"/>
-                      <w:rFonts w:ascii="Consolas" w:hAnsi="Consolas"/>
-                      <w:sz w:val="21"/>
-                      <w:szCs w:val="21"/>
-                      <w:bdr w:val="none" w:sz="0" w:space="0" w:color="auto" w:frame="1"/>
-                    </w:rPr>
-                    <w:t>ArrayList&lt;&gt;(Arrays.asList(serviceIds)), aikmServiceDiscoveryPreference, null, new</w:t>
-                  </w:r>
-                  <w:r>
-                    <w:rPr>
-                      <w:rFonts w:ascii="Consolas" w:hAnsi="Consolas"/>
-                      <w:sz w:val="21"/>
-                      <w:szCs w:val="21"/>
-                    </w:rPr>
-                    <w:t> </w:t>
-                  </w:r>
-                  <w:r>
-                    <w:rPr>
-                      <w:rStyle w:val="HTMLCode"/>
-                      <w:rFonts w:ascii="Consolas" w:hAnsi="Consolas"/>
-                      <w:sz w:val="21"/>
-                      <w:szCs w:val="21"/>
-                      <w:bdr w:val="none" w:sz="0" w:space="0" w:color="auto" w:frame="1"/>
-                    </w:rPr>
-                    <w:t>ServiceDiscoveryInterface.OnGetServicesListener() {</w:t>
-                  </w:r>
-                </w:p>
-                <w:p>
-                  <w:pPr>
-                    <w:spacing w:line="300" w:lineRule="atLeast"/>
-                    <w:textAlignment w:val="baseline"/>
-                    <w:rPr>
-                      <w:rFonts w:ascii="Consolas" w:hAnsi="Consolas"/>
-                      <w:sz w:val="21"/>
-                      <w:szCs w:val="21"/>
-                    </w:rPr>
-                  </w:pPr>
-                  <w:r>
-                    <w:rPr>
-                      <w:rStyle w:val="HTMLCode"/>
-                      <w:rFonts w:ascii="Consolas" w:hAnsi="Consolas"/>
-                      <w:sz w:val="21"/>
-                      <w:szCs w:val="21"/>
-                      <w:bdr w:val="none" w:sz="0" w:space="0" w:color="auto" w:frame="1"/>
-                    </w:rPr>
-                    <w:t>            @Override</w:t>
-                  </w:r>
-                </w:p>
-                <w:p>
-                  <w:pPr>
-                    <w:spacing w:line="300" w:lineRule="atLeast"/>
-                    <w:textAlignment w:val="baseline"/>
-                    <w:rPr>
-                      <w:rFonts w:ascii="Consolas" w:hAnsi="Consolas"/>
-                      <w:sz w:val="21"/>
-                      <w:szCs w:val="21"/>
-                    </w:rPr>
-                  </w:pPr>
-                  <w:r>
-                    <w:rPr>
-                      <w:rStyle w:val="HTMLCode"/>
-                      <w:rFonts w:ascii="Consolas" w:hAnsi="Consolas"/>
-                      <w:sz w:val="21"/>
-                      <w:szCs w:val="21"/>
-                      <w:bdr w:val="none" w:sz="0" w:space="0" w:color="auto" w:frame="1"/>
-                    </w:rPr>
-                    <w:t>            public</w:t>
-                  </w:r>
-                  <w:r>
-                    <w:rPr>
-                      <w:rFonts w:ascii="Consolas" w:hAnsi="Consolas"/>
-                      <w:sz w:val="21"/>
-                      <w:szCs w:val="21"/>
-                    </w:rPr>
-                    <w:t> </w:t>
-                  </w:r>
-                  <w:r>
-                    <w:rPr>
-                      <w:rStyle w:val="HTMLCode"/>
-                      <w:rFonts w:ascii="Consolas" w:hAnsi="Consolas"/>
-                      <w:sz w:val="21"/>
-                      <w:szCs w:val="21"/>
-                      <w:bdr w:val="none" w:sz="0" w:space="0" w:color="auto" w:frame="1"/>
-                    </w:rPr>
-                    <w:t>void</w:t>
-                  </w:r>
-                  <w:r>
-                    <w:rPr>
-                      <w:rFonts w:ascii="Consolas" w:hAnsi="Consolas"/>
-                      <w:sz w:val="21"/>
-                      <w:szCs w:val="21"/>
-                    </w:rPr>
-                    <w:t> </w:t>
-                  </w:r>
-                  <w:r>
-                    <w:rPr>
-                      <w:rStyle w:val="HTMLCode"/>
-                      <w:rFonts w:ascii="Consolas" w:hAnsi="Consolas"/>
-                      <w:sz w:val="21"/>
-                      <w:szCs w:val="21"/>
-                      <w:bdr w:val="none" w:sz="0" w:space="0" w:color="auto" w:frame="1"/>
-                    </w:rPr>
-                    <w:t>onSuccess(List&lt;AIKMService&gt; aikmServices) {</w:t>
-                  </w:r>
-                </w:p>
-                <w:p>
-                  <w:pPr>
-                    <w:spacing w:line="300" w:lineRule="atLeast"/>
-                    <w:textAlignment w:val="baseline"/>
-                    <w:rPr>
-                      <w:rFonts w:ascii="Consolas" w:hAnsi="Consolas"/>
-                      <w:sz w:val="21"/>
-                      <w:szCs w:val="21"/>
-                    </w:rPr>
-                  </w:pPr>
-                  <w:r>
-                    <w:rPr>
-                      <w:rStyle w:val="HTMLCode"/>
-                      <w:rFonts w:ascii="Consolas" w:hAnsi="Consolas"/>
-                      <w:sz w:val="21"/>
-                      <w:szCs w:val="21"/>
-                      <w:bdr w:val="none" w:sz="0" w:space="0" w:color="auto" w:frame="1"/>
-                    </w:rPr>
-                    <w:t>               updateView(aikmServices);</w:t>
-                  </w:r>
-                </w:p>
-                <w:p>
-                  <w:pPr>
-                    <w:spacing w:line="300" w:lineRule="atLeast"/>
-                    <w:textAlignment w:val="baseline"/>
-                    <w:rPr>
-                      <w:rFonts w:ascii="Consolas" w:hAnsi="Consolas"/>
-                      <w:sz w:val="21"/>
-                      <w:szCs w:val="21"/>
-                    </w:rPr>
-                  </w:pPr>
-                  <w:r>
-                    <w:rPr>
-                      <w:rStyle w:val="HTMLCode"/>
-                      <w:rFonts w:ascii="Consolas" w:hAnsi="Consolas"/>
-                      <w:sz w:val="21"/>
-                      <w:szCs w:val="21"/>
-                      <w:bdr w:val="none" w:sz="0" w:space="0" w:color="auto" w:frame="1"/>
-                    </w:rPr>
-                    <w:t>            }</w:t>
-                  </w:r>
-                </w:p>
-                <w:p>
-                  <w:pPr>
-                    <w:spacing w:line="300" w:lineRule="atLeast"/>
-                    <w:textAlignment w:val="baseline"/>
-                    <w:rPr>
-                      <w:rFonts w:ascii="Consolas" w:hAnsi="Consolas"/>
-                      <w:sz w:val="21"/>
-                      <w:szCs w:val="21"/>
-                    </w:rPr>
-                  </w:pPr>
-                  <w:r>
-                    <w:rPr>
-                      <w:rFonts w:ascii="Consolas" w:hAnsi="Consolas"/>
-                      <w:sz w:val="21"/>
-                      <w:szCs w:val="21"/>
-                    </w:rPr>
-                    <w:t> </w:t>
-                  </w:r>
-                </w:p>
-                <w:p>
-                  <w:pPr>
-                    <w:spacing w:line="300" w:lineRule="atLeast"/>
-                    <w:textAlignment w:val="baseline"/>
-                    <w:rPr>
-                      <w:rFonts w:ascii="Consolas" w:hAnsi="Consolas"/>
-                      <w:sz w:val="21"/>
-                      <w:szCs w:val="21"/>
-                    </w:rPr>
-                  </w:pPr>
-                  <w:r>
-                    <w:rPr>
-                      <w:rStyle w:val="HTMLCode"/>
-                      <w:rFonts w:ascii="Consolas" w:hAnsi="Consolas"/>
-                      <w:sz w:val="21"/>
-                      <w:szCs w:val="21"/>
-                      <w:bdr w:val="none" w:sz="0" w:space="0" w:color="auto" w:frame="1"/>
-                    </w:rPr>
-                    <w:t>            @Override</w:t>
-                  </w:r>
-                </w:p>
-                <w:p>
-                  <w:pPr>
-                    <w:spacing w:line="300" w:lineRule="atLeast"/>
-                    <w:textAlignment w:val="baseline"/>
-                    <w:rPr>
-                      <w:rFonts w:ascii="Consolas" w:hAnsi="Consolas"/>
-                      <w:sz w:val="21"/>
-                      <w:szCs w:val="21"/>
-                    </w:rPr>
-                  </w:pPr>
-                  <w:r>
-                    <w:rPr>
-                      <w:rStyle w:val="HTMLCode"/>
-                      <w:rFonts w:ascii="Consolas" w:hAnsi="Consolas"/>
-                      <w:sz w:val="21"/>
-                      <w:szCs w:val="21"/>
-                      <w:bdr w:val="none" w:sz="0" w:space="0" w:color="auto" w:frame="1"/>
-                    </w:rPr>
-                    <w:t>            public</w:t>
-                  </w:r>
-                  <w:r>
-                    <w:rPr>
-                      <w:rFonts w:ascii="Consolas" w:hAnsi="Consolas"/>
-                      <w:sz w:val="21"/>
-                      <w:szCs w:val="21"/>
-                    </w:rPr>
-                    <w:t> </w:t>
-                  </w:r>
-                  <w:r>
-                    <w:rPr>
-                      <w:rStyle w:val="HTMLCode"/>
-                      <w:rFonts w:ascii="Consolas" w:hAnsi="Consolas"/>
-                      <w:sz w:val="21"/>
-                      <w:szCs w:val="21"/>
-                      <w:bdr w:val="none" w:sz="0" w:space="0" w:color="auto" w:frame="1"/>
-                    </w:rPr>
-                    <w:t>void</w:t>
-                  </w:r>
-                  <w:r>
-                    <w:rPr>
-                      <w:rFonts w:ascii="Consolas" w:hAnsi="Consolas"/>
-                      <w:sz w:val="21"/>
-                      <w:szCs w:val="21"/>
-                    </w:rPr>
-                    <w:t> </w:t>
-                  </w:r>
-                  <w:r>
-                    <w:rPr>
-                      <w:rStyle w:val="HTMLCode"/>
-                      <w:rFonts w:ascii="Consolas" w:hAnsi="Consolas"/>
-                      <w:sz w:val="21"/>
-                      <w:szCs w:val="21"/>
-                      <w:bdr w:val="none" w:sz="0" w:space="0" w:color="auto" w:frame="1"/>
-                    </w:rPr>
-                    <w:t>onError(ERRORVALUES error, String message) {</w:t>
-                  </w:r>
-                </w:p>
-                <w:p>
-                  <w:pPr>
-                    <w:spacing w:line="300" w:lineRule="atLeast"/>
-                    <w:textAlignment w:val="baseline"/>
-                    <w:rPr>
-                      <w:rFonts w:ascii="Consolas" w:hAnsi="Consolas"/>
-                      <w:sz w:val="21"/>
-                      <w:szCs w:val="21"/>
-                    </w:rPr>
-                  </w:pPr>
-                  <w:r>
-                    <w:rPr>
-                      <w:rStyle w:val="HTMLCode"/>
-                      <w:rFonts w:ascii="Consolas" w:hAnsi="Consolas"/>
-                      <w:sz w:val="21"/>
-                      <w:szCs w:val="21"/>
-                      <w:bdr w:val="none" w:sz="0" w:space="0" w:color="auto" w:frame="1"/>
-                    </w:rPr>
-                    <w:t>               Log.e(getClass().getSimpleName(), message);</w:t>
-                  </w:r>
-                </w:p>
-                <w:p>
-                  <w:pPr>
-                    <w:spacing w:line="300" w:lineRule="atLeast"/>
-                    <w:textAlignment w:val="baseline"/>
-                    <w:rPr>
-                      <w:rFonts w:ascii="Consolas" w:hAnsi="Consolas"/>
-                      <w:sz w:val="21"/>
-                      <w:szCs w:val="21"/>
-                    </w:rPr>
-                  </w:pPr>
-                  <w:r>
-                    <w:rPr>
-                      <w:rStyle w:val="HTMLCode"/>
-                      <w:rFonts w:ascii="Consolas" w:hAnsi="Consolas"/>
-                      <w:sz w:val="21"/>
-                      <w:szCs w:val="21"/>
-                      <w:bdr w:val="none" w:sz="0" w:space="0" w:color="auto" w:frame="1"/>
-                    </w:rPr>
-                    <w:t>               Toast.makeText(KeyBagActivity.this, message, Toast.LENGTH_SHORT).show();</w:t>
-                  </w:r>
-                </w:p>
-                <w:p>
-                  <w:pPr>
-                    <w:spacing w:line="300" w:lineRule="atLeast"/>
-                    <w:textAlignment w:val="baseline"/>
-                    <w:rPr>
-                      <w:rFonts w:ascii="Consolas" w:hAnsi="Consolas"/>
-                      <w:sz w:val="21"/>
-                      <w:szCs w:val="21"/>
-                    </w:rPr>
-                  </w:pPr>
-                  <w:r>
-                    <w:rPr>
-                      <w:rStyle w:val="HTMLCode"/>
-                      <w:rFonts w:ascii="Consolas" w:hAnsi="Consolas"/>
-                      <w:sz w:val="21"/>
-                      <w:szCs w:val="21"/>
-                      <w:bdr w:val="none" w:sz="0" w:space="0" w:color="auto" w:frame="1"/>
-                    </w:rPr>
-                    <w:t>            }</w:t>
-                  </w:r>
-                </w:p>
-                <w:p>
-                  <w:pPr>
-                    <w:spacing w:line="300" w:lineRule="atLeast"/>
-                    <w:textAlignment w:val="baseline"/>
-                    <w:rPr>
-                      <w:rFonts w:ascii="Consolas" w:hAnsi="Consolas"/>
-                      <w:sz w:val="21"/>
-                      <w:szCs w:val="21"/>
-                    </w:rPr>
-                  </w:pPr>
-                  <w:r>
-                    <w:rPr>
-                      <w:rStyle w:val="HTMLCode"/>
-                      <w:rFonts w:ascii="Consolas" w:hAnsi="Consolas"/>
-                      <w:sz w:val="21"/>
-                      <w:szCs w:val="21"/>
-                      <w:bdr w:val="none" w:sz="0" w:space="0" w:color="auto" w:frame="1"/>
-                    </w:rPr>
-                    <w:lastRenderedPageBreak/>
-                    <w:t>         });</w:t>
-                  </w:r>
-                </w:p>
-                <w:p>
-                  <w:pPr>
-                    <w:spacing w:line="300" w:lineRule="atLeast"/>
-                    <w:textAlignment w:val="baseline"/>
-                    <w:rPr>
-                      <w:rFonts w:ascii="Consolas" w:hAnsi="Consolas"/>
-                      <w:sz w:val="21"/>
-                      <w:szCs w:val="21"/>
-                    </w:rPr>
-                  </w:pPr>
-                  <w:r>
-                    <w:rPr>
-                      <w:rStyle w:val="HTMLCode"/>
-                      <w:rFonts w:ascii="Consolas" w:hAnsi="Consolas"/>
-                      <w:sz w:val="21"/>
-                      <w:szCs w:val="21"/>
-                      <w:bdr w:val="none" w:sz="0" w:space="0" w:color="auto" w:frame="1"/>
-                    </w:rPr>
-                    <w:t>      } catch</w:t>
-                  </w:r>
-                  <w:r>
-                    <w:rPr>
-                      <w:rFonts w:ascii="Consolas" w:hAnsi="Consolas"/>
-                      <w:sz w:val="21"/>
-                      <w:szCs w:val="21"/>
-                    </w:rPr>
-                    <w:t> </w:t>
-                  </w:r>
-                  <w:r>
-                    <w:rPr>
-                      <w:rStyle w:val="HTMLCode"/>
-                      <w:rFonts w:ascii="Consolas" w:hAnsi="Consolas"/>
-                      <w:sz w:val="21"/>
-                      <w:szCs w:val="21"/>
-                      <w:bdr w:val="none" w:sz="0" w:space="0" w:color="auto" w:frame="1"/>
-                    </w:rPr>
-                    <w:t>(AIKMJsonFileNotFoundException e) {</w:t>
-                  </w:r>
-                </w:p>
-                <w:p>
-                  <w:pPr>
-                    <w:spacing w:line="300" w:lineRule="atLeast"/>
-                    <w:textAlignment w:val="baseline"/>
-                    <w:rPr>
-                      <w:rFonts w:ascii="Consolas" w:hAnsi="Consolas"/>
-                      <w:sz w:val="21"/>
-                      <w:szCs w:val="21"/>
-                    </w:rPr>
-                  </w:pPr>
-                  <w:r>
-                    <w:rPr>
-                      <w:rStyle w:val="HTMLCode"/>
-                      <w:rFonts w:ascii="Consolas" w:hAnsi="Consolas"/>
-                      <w:sz w:val="21"/>
-                      <w:szCs w:val="21"/>
-                      <w:bdr w:val="none" w:sz="0" w:space="0" w:color="auto" w:frame="1"/>
-                    </w:rPr>
-                    <w:t>         Log.e("error ", " Json file not found ");</w:t>
-                  </w:r>
-                </w:p>
-                <w:p>
-                  <w:pPr>
-                    <w:spacing w:line="300" w:lineRule="atLeast"/>
-                    <w:textAlignment w:val="baseline"/>
-                    <w:rPr>
-                      <w:rFonts w:ascii="Consolas" w:hAnsi="Consolas"/>
-                      <w:sz w:val="21"/>
-                      <w:szCs w:val="21"/>
-                    </w:rPr>
-                  </w:pPr>
-                  <w:r>
-                    <w:rPr>
-                      <w:rStyle w:val="HTMLCode"/>
-                      <w:rFonts w:ascii="Consolas" w:hAnsi="Consolas"/>
-                      <w:sz w:val="21"/>
-                      <w:szCs w:val="21"/>
-                      <w:bdr w:val="none" w:sz="0" w:space="0" w:color="auto" w:frame="1"/>
-                    </w:rPr>
-                    <w:t>      }</w:t>
-                  </w:r>
-                </w:p>
-                <w:p>
-                  <w:pPr>
-                    <w:spacing w:line="300" w:lineRule="atLeast"/>
-                    <w:textAlignment w:val="baseline"/>
-                    <w:rPr>
-                      <w:rFonts w:ascii="Consolas" w:hAnsi="Consolas"/>
-                      <w:sz w:val="21"/>
-                      <w:szCs w:val="21"/>
-                    </w:rPr>
-                  </w:pPr>
-                  <w:r>
-                    <w:rPr>
-                      <w:rStyle w:val="HTMLCode"/>
-                      <w:rFonts w:ascii="Consolas" w:hAnsi="Consolas"/>
-                      <w:sz w:val="21"/>
-                      <w:szCs w:val="21"/>
-                      <w:bdr w:val="none" w:sz="0" w:space="0" w:color="auto" w:frame="1"/>
-                    </w:rPr>
-                    <w:t>   } else</w:t>
-                  </w:r>
-                </w:p>
-                <w:p>
-                  <w:pPr>
-                    <w:spacing w:line="300" w:lineRule="atLeast"/>
-                    <w:textAlignment w:val="baseline"/>
-                    <w:rPr>
-                      <w:rFonts w:ascii="Consolas" w:hAnsi="Consolas"/>
-                      <w:sz w:val="21"/>
-                      <w:szCs w:val="21"/>
-                    </w:rPr>
-                  </w:pPr>
-                  <w:r>
-                    <w:rPr>
-                      <w:rStyle w:val="HTMLCode"/>
-                      <w:rFonts w:ascii="Consolas" w:hAnsi="Consolas"/>
-                      <w:sz w:val="21"/>
-                      <w:szCs w:val="21"/>
-                      <w:bdr w:val="none" w:sz="0" w:space="0" w:color="auto" w:frame="1"/>
-                    </w:rPr>
-                    <w:t>      Toast.makeText(KeyBagActivity.this, "Please enter service id", Toast.LENGTH_SHORT).show();</w:t>
-                  </w:r>
-                </w:p>
-                <w:p>
-                  <w:pPr>
-                    <w:spacing w:line="300" w:lineRule="atLeast"/>
-                    <w:textAlignment w:val="baseline"/>
-                    <w:rPr>
-                      <w:rFonts w:ascii="Consolas" w:hAnsi="Consolas"/>
-                      <w:sz w:val="21"/>
-                      <w:szCs w:val="21"/>
-                    </w:rPr>
-                  </w:pPr>
-                  <w:r>
-                    <w:rPr>
-                      <w:rStyle w:val="HTMLCode"/>
-                      <w:rFonts w:ascii="Consolas" w:hAnsi="Consolas"/>
-                      <w:sz w:val="21"/>
-                      <w:szCs w:val="21"/>
-                      <w:bdr w:val="none" w:sz="0" w:space="0" w:color="auto" w:frame="1"/>
-                    </w:rPr>
-                    <w:t>}</w:t>
-                  </w:r>
-                </w:p>
-              </w:tc>
-            </w:tr>
-          </w:tbl>
-          <w:p>
-            <w:pPr>
-              <w:pStyle w:val="NormalWeb"/>
-              <w:spacing w:before="150" w:beforeAutospacing="0" w:after="0" w:afterAutospacing="0"/>
-              <w:rPr>
-                <w:rFonts w:ascii="Times New Roman" w:hAnsi="Times New Roman"/>
-                <w:b/>
-                <w:bCs/>
-                <w:color w:val="333333"/>
-                <w:sz w:val="24"/>
-                <w:szCs w:val="24"/>
-              </w:rPr>
-            </w:pPr>
-          </w:p>
-          <w:p>
-            <w:pPr>
-              <w:rPr>
-                <w:b/>
-                <w:bCs/>
-                <w:color w:val="333333"/>
-              </w:rPr>
-            </w:pPr>
-          </w:p>
-          <w:p>
-            <w:pPr>
-              <w:pStyle w:val="NormalWeb"/>
-              <w:spacing w:before="150" w:beforeAutospacing="0" w:after="0" w:afterAutospacing="0"/>
-              <w:rPr>
-                <w:b/>
-                <w:bCs/>
-                <w:color w:val="333333"/>
-              </w:rPr>
-            </w:pPr>
-          </w:p>
-        </w:tc>
-      </w:tr>
-    </w:tbl>
-    <w:p>
-      <w:pPr>
-        <w:pStyle w:val="NormalWeb"/>
-        <w:shd w:val="clear" w:color="auto" w:fill="FFFFFF"/>
-        <w:spacing w:before="150" w:beforeAutospacing="0" w:after="0" w:afterAutospacing="0"/>
-        <w:rPr>
-          <w:rFonts w:ascii="Arial" w:hAnsi="Arial" w:cs="Arial"/>
-          <w:color w:val="333333"/>
-          <w:sz w:val="21"/>
-          <w:szCs w:val="21"/>
-        </w:rPr>
-      </w:pPr>
-    </w:p>
-    <w:p>
-      <w:pPr>
-        <w:pStyle w:val="NormalWeb"/>
-        <w:shd w:val="clear" w:color="auto" w:fill="FFFFFF"/>
-        <w:spacing w:before="150" w:beforeAutospacing="0" w:after="0" w:afterAutospacing="0"/>
-        <w:rPr>
-          <w:rFonts w:ascii="Arial" w:hAnsi="Arial" w:cs="Arial"/>
-          <w:color w:val="333333"/>
-          <w:sz w:val="21"/>
-          <w:szCs w:val="21"/>
-        </w:rPr>
-      </w:pPr>
-    </w:p>
-    <w:p>
-      <w:pPr>
-        <w:pStyle w:val="NormalWeb"/>
-        <w:shd w:val="clear" w:color="auto" w:fill="FFFFFF"/>
-        <w:spacing w:before="150" w:beforeAutospacing="0" w:after="0" w:afterAutospacing="0"/>
-        <w:rPr>
-          <w:rFonts w:ascii="Arial" w:hAnsi="Arial" w:cs="Arial"/>
-          <w:color w:val="333333"/>
-          <w:sz w:val="21"/>
-          <w:szCs w:val="21"/>
-        </w:rPr>
-      </w:pPr>
-    </w:p>
-    <w:p>
-      <w:pPr>
-        <w:pStyle w:val="NormalWeb"/>
-        <w:shd w:val="clear" w:color="auto" w:fill="FFFFFF"/>
-        <w:spacing w:before="150" w:beforeAutospacing="0" w:after="0" w:afterAutospacing="0"/>
-        <w:rPr>
-          <w:rFonts w:ascii="Arial" w:hAnsi="Arial" w:cs="Arial"/>
-          <w:color w:val="333333"/>
-          <w:sz w:val="21"/>
-          <w:szCs w:val="21"/>
-        </w:rPr>
-      </w:pPr>
-      <w:r>
-        <w:rPr>
-          <w:rFonts w:ascii="Arial" w:hAnsi="Arial" w:cs="Arial"/>
-          <w:color w:val="333333"/>
-          <w:sz w:val="21"/>
-          <w:szCs w:val="21"/>
-        </w:rPr>
-        <w:t>Model AIKMService returns following parameters</w:t>
-      </w:r>
-    </w:p>
-    <w:p>
-      <w:pPr>
-        <w:numPr>
-          <w:ilvl w:val="0"/>
-          <w:numId w:val="34"/>
-        </w:numPr>
-        <w:shd w:val="clear" w:color="auto" w:fill="FFFFFF"/>
-        <w:spacing w:before="100" w:beforeAutospacing="1" w:after="100" w:afterAutospacing="1"/>
-        <w:ind w:left="0"/>
-        <w:rPr>
-          <w:rFonts w:cs="Arial"/>
-          <w:color w:val="333333"/>
-          <w:sz w:val="21"/>
-          <w:szCs w:val="21"/>
-        </w:rPr>
-      </w:pPr>
-      <w:r>
-        <w:rPr>
-          <w:rFonts w:cs="Arial"/>
-          <w:color w:val="333333"/>
-          <w:sz w:val="21"/>
-          <w:szCs w:val="21"/>
-        </w:rPr>
-        <w:t>String </w:t>
-      </w:r>
-      <w:r>
-        <w:rPr>
-          <w:rStyle w:val="Strong"/>
-          <w:rFonts w:cs="Arial"/>
-          <w:color w:val="333333"/>
-          <w:sz w:val="21"/>
-          <w:szCs w:val="21"/>
-        </w:rPr>
-        <w:t>serviceId</w:t>
-      </w:r>
-    </w:p>
-    <w:p>
-      <w:pPr>
-        <w:numPr>
-          <w:ilvl w:val="0"/>
-          <w:numId w:val="34"/>
-        </w:numPr>
-        <w:shd w:val="clear" w:color="auto" w:fill="FFFFFF"/>
-        <w:spacing w:before="100" w:beforeAutospacing="1" w:after="100" w:afterAutospacing="1"/>
-        <w:ind w:left="0"/>
-        <w:rPr>
-          <w:rFonts w:cs="Arial"/>
-          <w:color w:val="333333"/>
-          <w:sz w:val="21"/>
-          <w:szCs w:val="21"/>
-        </w:rPr>
-      </w:pPr>
-      <w:r>
-        <w:rPr>
-          <w:rFonts w:cs="Arial"/>
-          <w:color w:val="333333"/>
-          <w:sz w:val="21"/>
-          <w:szCs w:val="21"/>
-        </w:rPr>
-        <w:t>Map </w:t>
-      </w:r>
-      <w:r>
-        <w:rPr>
-          <w:rStyle w:val="Strong"/>
-          <w:rFonts w:cs="Arial"/>
-          <w:color w:val="333333"/>
-          <w:sz w:val="21"/>
-          <w:szCs w:val="21"/>
-        </w:rPr>
-        <w:t>aiKMap</w:t>
-      </w:r>
-      <w:r>
-        <w:rPr>
-          <w:rFonts w:cs="Arial"/>
-          <w:color w:val="333333"/>
-          <w:sz w:val="21"/>
-          <w:szCs w:val="21"/>
-        </w:rPr>
-        <w:t>, which would hold keys and de-obfuscated values</w:t>
-      </w:r>
-    </w:p>
-    <w:p>
-      <w:pPr>
-        <w:numPr>
-          <w:ilvl w:val="0"/>
-          <w:numId w:val="34"/>
-        </w:numPr>
-        <w:shd w:val="clear" w:color="auto" w:fill="FFFFFF"/>
-        <w:spacing w:before="100" w:beforeAutospacing="1" w:after="100" w:afterAutospacing="1"/>
-        <w:ind w:left="0"/>
-        <w:rPr>
-          <w:rFonts w:cs="Arial"/>
-          <w:color w:val="333333"/>
-          <w:sz w:val="21"/>
-          <w:szCs w:val="21"/>
-        </w:rPr>
-      </w:pPr>
-      <w:r>
-        <w:rPr>
-          <w:rFonts w:cs="Arial"/>
-          <w:color w:val="333333"/>
-          <w:sz w:val="21"/>
-          <w:szCs w:val="21"/>
-        </w:rPr>
-        <w:t>AIKMapError </w:t>
-      </w:r>
-      <w:r>
-        <w:rPr>
-          <w:rStyle w:val="Strong"/>
-          <w:rFonts w:cs="Arial"/>
-          <w:color w:val="333333"/>
-          <w:sz w:val="21"/>
-          <w:szCs w:val="21"/>
-        </w:rPr>
-        <w:t>aiKMapError</w:t>
-      </w:r>
-      <w:r>
-        <w:rPr>
-          <w:rFonts w:cs="Arial"/>
-          <w:color w:val="333333"/>
-          <w:sz w:val="21"/>
-          <w:szCs w:val="21"/>
-        </w:rPr>
-        <w:t>, returns enum based on error found on certain conditions</w:t>
-      </w:r>
-    </w:p>
-    <w:p>
-      <w:pPr>
-        <w:numPr>
-          <w:ilvl w:val="0"/>
-          <w:numId w:val="34"/>
-        </w:numPr>
-        <w:shd w:val="clear" w:color="auto" w:fill="FFFFFF"/>
-        <w:spacing w:before="100" w:beforeAutospacing="1" w:after="100" w:afterAutospacing="1"/>
-        <w:ind w:left="0"/>
-        <w:rPr>
-          <w:rFonts w:cs="Arial"/>
-          <w:color w:val="333333"/>
-          <w:sz w:val="21"/>
-          <w:szCs w:val="21"/>
-        </w:rPr>
-      </w:pPr>
-      <w:r>
-        <w:rPr>
-          <w:rFonts w:cs="Arial"/>
-          <w:color w:val="333333"/>
-          <w:sz w:val="21"/>
-          <w:szCs w:val="21"/>
-        </w:rPr>
-        <w:t>String </w:t>
-      </w:r>
-      <w:r>
-        <w:rPr>
-          <w:rStyle w:val="Strong"/>
-          <w:rFonts w:cs="Arial"/>
-          <w:color w:val="333333"/>
-          <w:sz w:val="21"/>
-          <w:szCs w:val="21"/>
-        </w:rPr>
-        <w:t>locale</w:t>
-      </w:r>
-      <w:r>
-        <w:rPr>
-          <w:rFonts w:cs="Arial"/>
-          <w:color w:val="333333"/>
-          <w:sz w:val="21"/>
-          <w:szCs w:val="21"/>
-        </w:rPr>
-        <w:t>, would return locale for provided service_id</w:t>
-      </w:r>
-    </w:p>
-    <w:p>
-      <w:pPr>
-        <w:numPr>
-          <w:ilvl w:val="0"/>
-          <w:numId w:val="34"/>
-        </w:numPr>
-        <w:shd w:val="clear" w:color="auto" w:fill="FFFFFF"/>
-        <w:spacing w:before="100" w:beforeAutospacing="1" w:after="100" w:afterAutospacing="1"/>
-        <w:ind w:left="0"/>
-        <w:rPr>
-          <w:rFonts w:cs="Arial"/>
-          <w:color w:val="333333"/>
-          <w:sz w:val="21"/>
-          <w:szCs w:val="21"/>
-        </w:rPr>
-      </w:pPr>
-      <w:r>
-        <w:rPr>
-          <w:rFonts w:cs="Arial"/>
-          <w:color w:val="333333"/>
-          <w:sz w:val="21"/>
-          <w:szCs w:val="21"/>
-        </w:rPr>
-        <w:t>String </w:t>
-      </w:r>
-      <w:r>
-        <w:rPr>
-          <w:rStyle w:val="Strong"/>
-          <w:rFonts w:cs="Arial"/>
-          <w:color w:val="333333"/>
-          <w:sz w:val="21"/>
-          <w:szCs w:val="21"/>
-        </w:rPr>
-        <w:t>mConfigUrl,</w:t>
-      </w:r>
-      <w:r>
-        <w:rPr>
-          <w:rFonts w:cs="Arial"/>
-          <w:color w:val="333333"/>
-          <w:sz w:val="21"/>
-          <w:szCs w:val="21"/>
-        </w:rPr>
-        <w:t> returns configured url for the provided service_id</w:t>
-      </w:r>
-    </w:p>
-    <w:p>
-      <w:pPr>
-        <w:numPr>
-          <w:ilvl w:val="0"/>
-          <w:numId w:val="34"/>
-        </w:numPr>
-        <w:shd w:val="clear" w:color="auto" w:fill="FFFFFF"/>
-        <w:spacing w:before="100" w:beforeAutospacing="1" w:after="100" w:afterAutospacing="1"/>
-        <w:ind w:left="0"/>
-        <w:rPr>
-          <w:rFonts w:cs="Arial"/>
-          <w:color w:val="333333"/>
-          <w:sz w:val="21"/>
-          <w:szCs w:val="21"/>
-        </w:rPr>
-      </w:pPr>
-      <w:r>
-        <w:rPr>
-          <w:rFonts w:cs="Arial"/>
-          <w:color w:val="333333"/>
-          <w:sz w:val="21"/>
-          <w:szCs w:val="21"/>
-        </w:rPr>
-        <w:t>String </w:t>
-      </w:r>
-      <w:r>
-        <w:rPr>
-          <w:rStyle w:val="Strong"/>
-          <w:rFonts w:cs="Arial"/>
-          <w:color w:val="333333"/>
-          <w:sz w:val="21"/>
-          <w:szCs w:val="21"/>
-        </w:rPr>
-        <w:t>mError</w:t>
-      </w:r>
-      <w:r>
-        <w:rPr>
-          <w:rFonts w:cs="Arial"/>
-          <w:color w:val="333333"/>
-          <w:sz w:val="21"/>
-          <w:szCs w:val="21"/>
-        </w:rPr>
-        <w:t>, returns error if found while fetching url.</w:t>
-      </w:r>
-    </w:p>
-    <w:p>
-      <w:pPr>
-        <w:pStyle w:val="Heading2"/>
-        <w:rPr>
-          <w:rStyle w:val="Strong"/>
-          <w:b/>
-          <w:sz w:val="30"/>
-          <w:szCs w:val="30"/>
-        </w:rPr>
-      </w:pPr>
-      <w:bookmarkStart w:id="57" w:name="_Toc493260498"/>
-      <w:r>
-        <w:rPr>
-          <w:rStyle w:val="Strong"/>
-          <w:b/>
-          <w:sz w:val="30"/>
-          <w:szCs w:val="30"/>
-        </w:rPr>
-        <w:t>Error Mapping</w:t>
-      </w:r>
-      <w:bookmarkEnd w:id="57"/>
-    </w:p>
-    <w:p>
-      <w:pPr>
-        <w:pStyle w:val="NormalWeb"/>
-        <w:shd w:val="clear" w:color="auto" w:fill="FFFFFF"/>
-        <w:spacing w:before="150" w:beforeAutospacing="0" w:after="0" w:afterAutospacing="0"/>
-        <w:rPr>
-          <w:rFonts w:ascii="Arial" w:hAnsi="Arial" w:cs="Arial"/>
-          <w:color w:val="333333"/>
-          <w:sz w:val="21"/>
-          <w:szCs w:val="21"/>
-        </w:rPr>
-      </w:pPr>
-      <w:r>
-        <w:rPr>
-          <w:rFonts w:ascii="Arial" w:hAnsi="Arial" w:cs="Arial"/>
-          <w:color w:val="333333"/>
-          <w:sz w:val="21"/>
-          <w:szCs w:val="21"/>
-        </w:rPr>
-        <w:t>         Enum aiKMapError would hold below error values based on certain conditions</w:t>
-      </w:r>
-    </w:p>
-    <w:p>
-      <w:pPr>
-        <w:pStyle w:val="NormalWeb"/>
-        <w:shd w:val="clear" w:color="auto" w:fill="FFFFFF"/>
-        <w:spacing w:before="150" w:beforeAutospacing="0" w:after="0" w:afterAutospacing="0"/>
-        <w:rPr>
-          <w:rFonts w:ascii="Arial" w:hAnsi="Arial" w:cs="Arial"/>
-          <w:color w:val="333333"/>
-          <w:sz w:val="21"/>
-          <w:szCs w:val="21"/>
-        </w:rPr>
-      </w:pPr>
-    </w:p>
-    <w:p>
-      <w:pPr>
-        <w:pStyle w:val="NormalWeb"/>
-        <w:shd w:val="clear" w:color="auto" w:fill="FFFFFF"/>
-        <w:spacing w:before="150" w:beforeAutospacing="0" w:after="0" w:afterAutospacing="0"/>
-        <w:rPr>
-          <w:rFonts w:ascii="Arial" w:hAnsi="Arial" w:cs="Arial"/>
-          <w:color w:val="333333"/>
-          <w:sz w:val="21"/>
-          <w:szCs w:val="21"/>
-        </w:rPr>
-      </w:pPr>
-      <w:r>
-        <w:rPr>
-          <w:rStyle w:val="Strong"/>
-          <w:rFonts w:ascii="Arial" w:hAnsi="Arial" w:cs="Arial"/>
-          <w:color w:val="333333"/>
-          <w:sz w:val="21"/>
-          <w:szCs w:val="21"/>
-        </w:rPr>
-        <w:t>INVALID_INDEX_URL</w:t>
-      </w:r>
-      <w:r>
-        <w:rPr>
-          <w:rFonts w:ascii="Arial" w:hAnsi="Arial" w:cs="Arial"/>
-          <w:color w:val="333333"/>
-          <w:sz w:val="21"/>
-          <w:szCs w:val="21"/>
-        </w:rPr>
-        <w:t> – When Invalid index url returned from service discovery for the provided service_id.</w:t>
-      </w:r>
-    </w:p>
-    <w:p>
-      <w:pPr>
-        <w:pStyle w:val="NormalWeb"/>
-        <w:shd w:val="clear" w:color="auto" w:fill="FFFFFF"/>
-        <w:spacing w:before="150" w:beforeAutospacing="0" w:after="0" w:afterAutospacing="0"/>
-        <w:rPr>
-          <w:rFonts w:ascii="Arial" w:hAnsi="Arial" w:cs="Arial"/>
-          <w:color w:val="333333"/>
-          <w:sz w:val="21"/>
-          <w:szCs w:val="21"/>
-        </w:rPr>
-      </w:pPr>
-      <w:r>
-        <w:rPr>
-          <w:rFonts w:ascii="Arial" w:hAnsi="Arial" w:cs="Arial"/>
-          <w:color w:val="333333"/>
-          <w:sz w:val="21"/>
-          <w:szCs w:val="21"/>
-        </w:rPr>
-        <w:br/>
-      </w:r>
-      <w:r>
-        <w:rPr>
-          <w:rStyle w:val="Strong"/>
-          <w:rFonts w:ascii="Arial" w:hAnsi="Arial" w:cs="Arial"/>
-          <w:color w:val="333333"/>
-          <w:sz w:val="21"/>
-          <w:szCs w:val="21"/>
-        </w:rPr>
-        <w:t>INDEX_NOT_FOUND</w:t>
-      </w:r>
-      <w:r>
-        <w:rPr>
-          <w:rFonts w:ascii="Arial" w:hAnsi="Arial" w:cs="Arial"/>
-          <w:color w:val="333333"/>
-          <w:sz w:val="21"/>
-          <w:szCs w:val="21"/>
-        </w:rPr>
-        <w:t> – When index returned by service discovery is out of bound to the service_id mapped in AIKMap.json.</w:t>
-      </w:r>
-    </w:p>
-    <w:p>
-      <w:pPr>
-        <w:pStyle w:val="NormalWeb"/>
-        <w:shd w:val="clear" w:color="auto" w:fill="FFFFFF"/>
-        <w:spacing w:before="150" w:beforeAutospacing="0" w:after="0" w:afterAutospacing="0"/>
-        <w:rPr>
-          <w:rFonts w:ascii="Arial" w:hAnsi="Arial" w:cs="Arial"/>
-          <w:color w:val="333333"/>
-          <w:sz w:val="21"/>
-          <w:szCs w:val="21"/>
-        </w:rPr>
-      </w:pPr>
-      <w:r>
-        <w:rPr>
-          <w:rFonts w:ascii="Arial" w:hAnsi="Arial" w:cs="Arial"/>
-          <w:color w:val="333333"/>
-          <w:sz w:val="21"/>
-          <w:szCs w:val="21"/>
-        </w:rPr>
-        <w:br/>
-      </w:r>
-      <w:r>
-        <w:rPr>
-          <w:rStyle w:val="Strong"/>
-          <w:rFonts w:ascii="Arial" w:hAnsi="Arial" w:cs="Arial"/>
-          <w:color w:val="333333"/>
-          <w:sz w:val="21"/>
-          <w:szCs w:val="21"/>
-        </w:rPr>
-        <w:t>INVALID_JSON</w:t>
-      </w:r>
-      <w:r>
-        <w:rPr>
-          <w:rFonts w:ascii="Arial" w:hAnsi="Arial" w:cs="Arial"/>
-          <w:color w:val="333333"/>
-          <w:sz w:val="21"/>
-          <w:szCs w:val="21"/>
-        </w:rPr>
-        <w:t> – when added AIKMap.json in assets is an invalid JSON.</w:t>
-      </w:r>
-    </w:p>
-    <w:p>
-      <w:pPr>
-        <w:pStyle w:val="NormalWeb"/>
-        <w:shd w:val="clear" w:color="auto" w:fill="FFFFFF"/>
-        <w:spacing w:before="150" w:beforeAutospacing="0" w:after="0" w:afterAutospacing="0"/>
-        <w:rPr>
-          <w:rFonts w:ascii="Arial" w:hAnsi="Arial" w:cs="Arial"/>
-          <w:color w:val="333333"/>
-          <w:sz w:val="21"/>
-          <w:szCs w:val="21"/>
-        </w:rPr>
-      </w:pPr>
-      <w:r>
-        <w:rPr>
-          <w:rFonts w:ascii="Arial" w:hAnsi="Arial" w:cs="Arial"/>
-          <w:color w:val="333333"/>
-          <w:sz w:val="21"/>
-          <w:szCs w:val="21"/>
-        </w:rPr>
-        <w:br/>
-      </w:r>
-      <w:r>
-        <w:rPr>
-          <w:rStyle w:val="Strong"/>
-          <w:rFonts w:ascii="Arial" w:hAnsi="Arial" w:cs="Arial"/>
-          <w:color w:val="333333"/>
-          <w:sz w:val="21"/>
-          <w:szCs w:val="21"/>
-        </w:rPr>
-        <w:t>NO_SERVICE_FOUND</w:t>
-      </w:r>
-      <w:r>
-        <w:rPr>
-          <w:rFonts w:ascii="Arial" w:hAnsi="Arial" w:cs="Arial"/>
-          <w:color w:val="333333"/>
-          <w:sz w:val="21"/>
-          <w:szCs w:val="21"/>
-        </w:rPr>
-        <w:t> - No Service Found from ServiceDiscovery for the provided service_id.</w:t>
-      </w:r>
-    </w:p>
-    <w:p>
-      <w:pPr>
-        <w:pStyle w:val="NormalWeb"/>
-        <w:shd w:val="clear" w:color="auto" w:fill="FFFFFF"/>
-        <w:spacing w:before="150" w:beforeAutospacing="0" w:after="0" w:afterAutospacing="0"/>
-        <w:rPr>
-          <w:rFonts w:ascii="Arial" w:hAnsi="Arial" w:cs="Arial"/>
-          <w:color w:val="333333"/>
-          <w:sz w:val="21"/>
-          <w:szCs w:val="21"/>
-        </w:rPr>
-      </w:pPr>
-      <w:r>
-        <w:rPr>
-          <w:rFonts w:ascii="Arial" w:hAnsi="Arial" w:cs="Arial"/>
-          <w:color w:val="333333"/>
-          <w:sz w:val="21"/>
-          <w:szCs w:val="21"/>
-        </w:rPr>
-        <w:br/>
-      </w:r>
-      <w:r>
-        <w:rPr>
-          <w:rStyle w:val="Strong"/>
-          <w:rFonts w:ascii="Arial" w:hAnsi="Arial" w:cs="Arial"/>
-          <w:color w:val="333333"/>
-          <w:sz w:val="21"/>
-          <w:szCs w:val="21"/>
-        </w:rPr>
-        <w:t>NO_URL_FOUND</w:t>
-      </w:r>
-      <w:r>
-        <w:rPr>
-          <w:rFonts w:ascii="Arial" w:hAnsi="Arial" w:cs="Arial"/>
-          <w:color w:val="333333"/>
-          <w:sz w:val="21"/>
-          <w:szCs w:val="21"/>
-        </w:rPr>
-        <w:t> – When service discovery returns Empty URL argument for service_id provided appended with kindex.</w:t>
-      </w:r>
-    </w:p>
-    <w:p>
-      <w:pPr>
-        <w:pStyle w:val="NormalWeb"/>
-        <w:shd w:val="clear" w:color="auto" w:fill="FFFFFF"/>
-        <w:spacing w:before="150" w:beforeAutospacing="0" w:after="0" w:afterAutospacing="0"/>
-        <w:rPr>
-          <w:rFonts w:ascii="Arial" w:hAnsi="Arial" w:cs="Arial"/>
-          <w:color w:val="333333"/>
-          <w:sz w:val="21"/>
-          <w:szCs w:val="21"/>
-        </w:rPr>
-      </w:pPr>
-      <w:r>
-        <w:rPr>
-          <w:rFonts w:ascii="Arial" w:hAnsi="Arial" w:cs="Arial"/>
-          <w:color w:val="333333"/>
-          <w:sz w:val="21"/>
-          <w:szCs w:val="21"/>
-        </w:rPr>
-        <w:br/>
-      </w:r>
-      <w:r>
-        <w:rPr>
-          <w:rStyle w:val="Strong"/>
-          <w:rFonts w:ascii="Arial" w:hAnsi="Arial" w:cs="Arial"/>
-          <w:color w:val="333333"/>
-          <w:sz w:val="21"/>
-          <w:szCs w:val="21"/>
-        </w:rPr>
-        <w:t>CONVERT_ERROR</w:t>
-      </w:r>
-      <w:r>
-        <w:rPr>
-          <w:rFonts w:ascii="Arial" w:hAnsi="Arial" w:cs="Arial"/>
-          <w:color w:val="333333"/>
-          <w:sz w:val="21"/>
-          <w:szCs w:val="21"/>
-        </w:rPr>
-        <w:t> – When something went wrong with obfuscated value in tool not matching with added service_id in AIKMap.json.</w:t>
-      </w:r>
     </w:p>
     <w:p>
       <w:pPr>
@@ -53197,8 +47951,8 @@
       </w:pPr>
     </w:p>
     <w:sectPr>
-      <w:headerReference w:type="default" r:id="rId28"/>
-      <w:footerReference w:type="default" r:id="rId29"/>
+      <w:headerReference w:type="default" r:id="rId27"/>
+      <w:footerReference w:type="default" r:id="rId28"/>
       <w:pgSz w:w="11900" w:h="16840"/>
       <w:pgMar w:top="720" w:right="720" w:bottom="720" w:left="720" w:header="709" w:footer="709" w:gutter="0"/>
       <w:cols w:space="708"/>
@@ -59965,7 +54719,7 @@
 </file>
 
 <file path=customXml/itemProps1.xml><?xml version="1.0" encoding="utf-8"?>
-<ds:datastoreItem xmlns:ds="http://schemas.openxmlformats.org/officeDocument/2006/customXml" ds:itemID="{3EC79D2D-D147-904B-8FB1-2C63C7200644}">
+<ds:datastoreItem xmlns:ds="http://schemas.openxmlformats.org/officeDocument/2006/customXml" ds:itemID="{65B93947-4C56-E24E-A421-6EE07CDFFEC7}">
   <ds:schemaRefs>
     <ds:schemaRef ds:uri="http://schemas.openxmlformats.org/officeDocument/2006/bibliography"/>
   </ds:schemaRefs>

--- a/Source/ail/Documents/External/AIL000009_Integration Document_Appinfra_Android_1.8.5.docx
+++ b/Source/ail/Documents/External/AIL000009_Integration Document_Appinfra_Android_1.8.5.docx
@@ -273,6 +273,19 @@
               <w:rPr>
                 <w:rFonts w:cs="Arial"/>
               </w:rPr>
+              <w:t>Key bag encryption,</w:t>
+            </w:r>
+          </w:p>
+          <w:p>
+            <w:pPr>
+              <w:rPr>
+                <w:rFonts w:cs="Arial"/>
+              </w:rPr>
+            </w:pPr>
+            <w:r>
+              <w:rPr>
+                <w:rFonts w:cs="Arial"/>
+              </w:rPr>
               <w:t>Ab-test Mapping</w:t>
             </w:r>
             <w:r>
@@ -432,7 +445,7 @@
               <w:rPr>
                 <w:rFonts w:cs="Arial"/>
               </w:rPr>
-              <w:t xml:space="preserve"> A/B Testing &amp; Language Pack,AppUpdate</w:t>
+              <w:t xml:space="preserve"> A/B Testing &amp; ContentLoader, Language Pack,AppUpdate</w:t>
             </w:r>
           </w:p>
         </w:tc>
@@ -2500,6 +2513,670 @@
     </w:p>
     <w:p>
       <w:pPr>
+        <w:pStyle w:val="TOC1"/>
+        <w:tabs>
+          <w:tab w:val="left" w:pos="480"/>
+          <w:tab w:val="right" w:leader="dot" w:pos="10450"/>
+        </w:tabs>
+        <w:rPr>
+          <w:rFonts w:asciiTheme="minorHAnsi" w:eastAsiaTheme="minorEastAsia" w:hAnsiTheme="minorHAnsi" w:cstheme="minorBidi"/>
+          <w:b w:val="0"/>
+          <w:caps w:val="0"/>
+          <w:noProof/>
+        </w:rPr>
+      </w:pPr>
+      <w:r>
+        <w:rPr>
+          <w:rFonts w:eastAsiaTheme="minorEastAsia"/>
+          <w:noProof/>
+        </w:rPr>
+        <w:lastRenderedPageBreak/>
+        <w:t>8.</w:t>
+      </w:r>
+      <w:r>
+        <w:rPr>
+          <w:rFonts w:asciiTheme="minorHAnsi" w:eastAsiaTheme="minorEastAsia" w:hAnsiTheme="minorHAnsi" w:cstheme="minorBidi"/>
+          <w:b w:val="0"/>
+          <w:caps w:val="0"/>
+          <w:noProof/>
+        </w:rPr>
+        <w:tab/>
+      </w:r>
+      <w:r>
+        <w:rPr>
+          <w:rFonts w:eastAsiaTheme="minorEastAsia"/>
+          <w:noProof/>
+        </w:rPr>
+        <w:t>Key Bag Obfuscation</w:t>
+      </w:r>
+      <w:r>
+        <w:rPr>
+          <w:noProof/>
+        </w:rPr>
+        <w:tab/>
+      </w:r>
+      <w:r>
+        <w:rPr>
+          <w:noProof/>
+        </w:rPr>
+        <w:fldChar w:fldCharType="begin"/>
+      </w:r>
+      <w:r>
+        <w:rPr>
+          <w:noProof/>
+        </w:rPr>
+        <w:instrText xml:space="preserve"> PAGEREF _Toc493260491 \h </w:instrText>
+      </w:r>
+      <w:r>
+        <w:rPr>
+          <w:noProof/>
+        </w:rPr>
+      </w:r>
+      <w:r>
+        <w:rPr>
+          <w:noProof/>
+        </w:rPr>
+        <w:fldChar w:fldCharType="separate"/>
+      </w:r>
+      <w:r>
+        <w:rPr>
+          <w:noProof/>
+        </w:rPr>
+        <w:t>45</w:t>
+      </w:r>
+      <w:r>
+        <w:rPr>
+          <w:noProof/>
+        </w:rPr>
+        <w:fldChar w:fldCharType="end"/>
+      </w:r>
+    </w:p>
+    <w:p>
+      <w:pPr>
+        <w:pStyle w:val="TOC2"/>
+        <w:tabs>
+          <w:tab w:val="left" w:pos="720"/>
+          <w:tab w:val="right" w:leader="dot" w:pos="10450"/>
+        </w:tabs>
+        <w:rPr>
+          <w:rFonts w:eastAsiaTheme="minorEastAsia" w:cstheme="minorBidi"/>
+          <w:b w:val="0"/>
+          <w:noProof/>
+          <w:sz w:val="24"/>
+          <w:szCs w:val="24"/>
+        </w:rPr>
+      </w:pPr>
+      <w:r>
+        <w:rPr>
+          <w:rFonts w:eastAsiaTheme="minorEastAsia"/>
+          <w:noProof/>
+        </w:rPr>
+        <w:t>8.1</w:t>
+      </w:r>
+      <w:r>
+        <w:rPr>
+          <w:rFonts w:eastAsiaTheme="minorEastAsia" w:cstheme="minorBidi"/>
+          <w:b w:val="0"/>
+          <w:noProof/>
+          <w:sz w:val="24"/>
+          <w:szCs w:val="24"/>
+        </w:rPr>
+        <w:tab/>
+      </w:r>
+      <w:r>
+        <w:rPr>
+          <w:rFonts w:eastAsiaTheme="minorEastAsia"/>
+          <w:noProof/>
+        </w:rPr>
+        <w:t>Why Key Manager?</w:t>
+      </w:r>
+      <w:r>
+        <w:rPr>
+          <w:noProof/>
+        </w:rPr>
+        <w:tab/>
+      </w:r>
+      <w:r>
+        <w:rPr>
+          <w:noProof/>
+        </w:rPr>
+        <w:fldChar w:fldCharType="begin"/>
+      </w:r>
+      <w:r>
+        <w:rPr>
+          <w:noProof/>
+        </w:rPr>
+        <w:instrText xml:space="preserve"> PAGEREF _Toc493260492 \h </w:instrText>
+      </w:r>
+      <w:r>
+        <w:rPr>
+          <w:noProof/>
+        </w:rPr>
+      </w:r>
+      <w:r>
+        <w:rPr>
+          <w:noProof/>
+        </w:rPr>
+        <w:fldChar w:fldCharType="separate"/>
+      </w:r>
+      <w:r>
+        <w:rPr>
+          <w:noProof/>
+        </w:rPr>
+        <w:t>45</w:t>
+      </w:r>
+      <w:r>
+        <w:rPr>
+          <w:noProof/>
+        </w:rPr>
+        <w:fldChar w:fldCharType="end"/>
+      </w:r>
+    </w:p>
+    <w:p>
+      <w:pPr>
+        <w:pStyle w:val="TOC2"/>
+        <w:tabs>
+          <w:tab w:val="left" w:pos="720"/>
+          <w:tab w:val="right" w:leader="dot" w:pos="10450"/>
+        </w:tabs>
+        <w:rPr>
+          <w:rFonts w:eastAsiaTheme="minorEastAsia" w:cstheme="minorBidi"/>
+          <w:b w:val="0"/>
+          <w:noProof/>
+          <w:sz w:val="24"/>
+          <w:szCs w:val="24"/>
+        </w:rPr>
+      </w:pPr>
+      <w:r>
+        <w:rPr>
+          <w:rFonts w:eastAsiaTheme="minorEastAsia"/>
+          <w:noProof/>
+        </w:rPr>
+        <w:t>8.2</w:t>
+      </w:r>
+      <w:r>
+        <w:rPr>
+          <w:rFonts w:eastAsiaTheme="minorEastAsia" w:cstheme="minorBidi"/>
+          <w:b w:val="0"/>
+          <w:noProof/>
+          <w:sz w:val="24"/>
+          <w:szCs w:val="24"/>
+        </w:rPr>
+        <w:tab/>
+      </w:r>
+      <w:r>
+        <w:rPr>
+          <w:rFonts w:eastAsiaTheme="minorEastAsia"/>
+          <w:noProof/>
+        </w:rPr>
+        <w:t>What Key Manager will do?</w:t>
+      </w:r>
+      <w:r>
+        <w:rPr>
+          <w:noProof/>
+        </w:rPr>
+        <w:tab/>
+      </w:r>
+      <w:r>
+        <w:rPr>
+          <w:noProof/>
+        </w:rPr>
+        <w:fldChar w:fldCharType="begin"/>
+      </w:r>
+      <w:r>
+        <w:rPr>
+          <w:noProof/>
+        </w:rPr>
+        <w:instrText xml:space="preserve"> PAGEREF _Toc493260493 \h </w:instrText>
+      </w:r>
+      <w:r>
+        <w:rPr>
+          <w:noProof/>
+        </w:rPr>
+      </w:r>
+      <w:r>
+        <w:rPr>
+          <w:noProof/>
+        </w:rPr>
+        <w:fldChar w:fldCharType="separate"/>
+      </w:r>
+      <w:r>
+        <w:rPr>
+          <w:noProof/>
+        </w:rPr>
+        <w:t>45</w:t>
+      </w:r>
+      <w:r>
+        <w:rPr>
+          <w:noProof/>
+        </w:rPr>
+        <w:fldChar w:fldCharType="end"/>
+      </w:r>
+    </w:p>
+    <w:p>
+      <w:pPr>
+        <w:pStyle w:val="TOC2"/>
+        <w:tabs>
+          <w:tab w:val="left" w:pos="720"/>
+          <w:tab w:val="right" w:leader="dot" w:pos="10450"/>
+        </w:tabs>
+        <w:rPr>
+          <w:rFonts w:eastAsiaTheme="minorEastAsia" w:cstheme="minorBidi"/>
+          <w:b w:val="0"/>
+          <w:noProof/>
+          <w:sz w:val="24"/>
+          <w:szCs w:val="24"/>
+        </w:rPr>
+      </w:pPr>
+      <w:r>
+        <w:rPr>
+          <w:bCs/>
+          <w:noProof/>
+        </w:rPr>
+        <w:t>8.3</w:t>
+      </w:r>
+      <w:r>
+        <w:rPr>
+          <w:rFonts w:eastAsiaTheme="minorEastAsia" w:cstheme="minorBidi"/>
+          <w:b w:val="0"/>
+          <w:noProof/>
+          <w:sz w:val="24"/>
+          <w:szCs w:val="24"/>
+        </w:rPr>
+        <w:tab/>
+      </w:r>
+      <w:r>
+        <w:rPr>
+          <w:bCs/>
+          <w:noProof/>
+        </w:rPr>
+        <w:t>Pre-requisites:</w:t>
+      </w:r>
+      <w:r>
+        <w:rPr>
+          <w:noProof/>
+        </w:rPr>
+        <w:tab/>
+      </w:r>
+      <w:r>
+        <w:rPr>
+          <w:noProof/>
+        </w:rPr>
+        <w:fldChar w:fldCharType="begin"/>
+      </w:r>
+      <w:r>
+        <w:rPr>
+          <w:noProof/>
+        </w:rPr>
+        <w:instrText xml:space="preserve"> PAGEREF _Toc493260494 \h </w:instrText>
+      </w:r>
+      <w:r>
+        <w:rPr>
+          <w:noProof/>
+        </w:rPr>
+      </w:r>
+      <w:r>
+        <w:rPr>
+          <w:noProof/>
+        </w:rPr>
+        <w:fldChar w:fldCharType="separate"/>
+      </w:r>
+      <w:r>
+        <w:rPr>
+          <w:noProof/>
+        </w:rPr>
+        <w:t>45</w:t>
+      </w:r>
+      <w:r>
+        <w:rPr>
+          <w:noProof/>
+        </w:rPr>
+        <w:fldChar w:fldCharType="end"/>
+      </w:r>
+    </w:p>
+    <w:p>
+      <w:pPr>
+        <w:pStyle w:val="TOC2"/>
+        <w:tabs>
+          <w:tab w:val="left" w:pos="720"/>
+          <w:tab w:val="right" w:leader="dot" w:pos="10450"/>
+        </w:tabs>
+        <w:rPr>
+          <w:rFonts w:eastAsiaTheme="minorEastAsia" w:cstheme="minorBidi"/>
+          <w:b w:val="0"/>
+          <w:noProof/>
+          <w:sz w:val="24"/>
+          <w:szCs w:val="24"/>
+        </w:rPr>
+      </w:pPr>
+      <w:r>
+        <w:rPr>
+          <w:rFonts w:eastAsiaTheme="minorEastAsia" w:cs="Arial"/>
+          <w:bCs/>
+          <w:noProof/>
+          <w:color w:val="333333"/>
+          <w:lang w:val="en-IN"/>
+        </w:rPr>
+        <w:t>8.4</w:t>
+      </w:r>
+      <w:r>
+        <w:rPr>
+          <w:rFonts w:eastAsiaTheme="minorEastAsia" w:cstheme="minorBidi"/>
+          <w:b w:val="0"/>
+          <w:noProof/>
+          <w:sz w:val="24"/>
+          <w:szCs w:val="24"/>
+        </w:rPr>
+        <w:tab/>
+      </w:r>
+      <w:r>
+        <w:rPr>
+          <w:rFonts w:eastAsiaTheme="minorEastAsia" w:cs="Arial"/>
+          <w:bCs/>
+          <w:noProof/>
+          <w:color w:val="333333"/>
+          <w:lang w:val="en-IN"/>
+        </w:rPr>
+        <w:t>Limitations:</w:t>
+      </w:r>
+      <w:r>
+        <w:rPr>
+          <w:noProof/>
+        </w:rPr>
+        <w:tab/>
+      </w:r>
+      <w:r>
+        <w:rPr>
+          <w:noProof/>
+        </w:rPr>
+        <w:fldChar w:fldCharType="begin"/>
+      </w:r>
+      <w:r>
+        <w:rPr>
+          <w:noProof/>
+        </w:rPr>
+        <w:instrText xml:space="preserve"> PAGEREF _Toc493260495 \h </w:instrText>
+      </w:r>
+      <w:r>
+        <w:rPr>
+          <w:noProof/>
+        </w:rPr>
+      </w:r>
+      <w:r>
+        <w:rPr>
+          <w:noProof/>
+        </w:rPr>
+        <w:fldChar w:fldCharType="separate"/>
+      </w:r>
+      <w:r>
+        <w:rPr>
+          <w:noProof/>
+        </w:rPr>
+        <w:t>45</w:t>
+      </w:r>
+      <w:r>
+        <w:rPr>
+          <w:noProof/>
+        </w:rPr>
+        <w:fldChar w:fldCharType="end"/>
+      </w:r>
+    </w:p>
+    <w:p>
+      <w:pPr>
+        <w:pStyle w:val="TOC2"/>
+        <w:tabs>
+          <w:tab w:val="left" w:pos="720"/>
+          <w:tab w:val="right" w:leader="dot" w:pos="10450"/>
+        </w:tabs>
+        <w:rPr>
+          <w:rFonts w:eastAsiaTheme="minorEastAsia" w:cstheme="minorBidi"/>
+          <w:b w:val="0"/>
+          <w:noProof/>
+          <w:sz w:val="24"/>
+          <w:szCs w:val="24"/>
+        </w:rPr>
+      </w:pPr>
+      <w:r>
+        <w:rPr>
+          <w:rFonts w:eastAsiaTheme="minorEastAsia" w:cs="Arial"/>
+          <w:b w:val="0"/>
+          <w:bCs/>
+          <w:noProof/>
+          <w:color w:val="333333"/>
+          <w:lang w:val="en-IN"/>
+        </w:rPr>
+        <w:t>8.5</w:t>
+      </w:r>
+      <w:r>
+        <w:rPr>
+          <w:rFonts w:eastAsiaTheme="minorEastAsia" w:cstheme="minorBidi"/>
+          <w:b w:val="0"/>
+          <w:noProof/>
+          <w:sz w:val="24"/>
+          <w:szCs w:val="24"/>
+        </w:rPr>
+        <w:tab/>
+      </w:r>
+      <w:r>
+        <w:rPr>
+          <w:rFonts w:eastAsiaTheme="minorEastAsia" w:cs="Arial"/>
+          <w:bCs/>
+          <w:noProof/>
+          <w:color w:val="333333"/>
+          <w:lang w:val="en-IN"/>
+        </w:rPr>
+        <w:t>What Key Manager will do?</w:t>
+      </w:r>
+      <w:r>
+        <w:rPr>
+          <w:noProof/>
+        </w:rPr>
+        <w:tab/>
+      </w:r>
+      <w:r>
+        <w:rPr>
+          <w:noProof/>
+        </w:rPr>
+        <w:fldChar w:fldCharType="begin"/>
+      </w:r>
+      <w:r>
+        <w:rPr>
+          <w:noProof/>
+        </w:rPr>
+        <w:instrText xml:space="preserve"> PAGEREF _Toc493260496 \h </w:instrText>
+      </w:r>
+      <w:r>
+        <w:rPr>
+          <w:noProof/>
+        </w:rPr>
+      </w:r>
+      <w:r>
+        <w:rPr>
+          <w:noProof/>
+        </w:rPr>
+        <w:fldChar w:fldCharType="separate"/>
+      </w:r>
+      <w:r>
+        <w:rPr>
+          <w:noProof/>
+        </w:rPr>
+        <w:t>46</w:t>
+      </w:r>
+      <w:r>
+        <w:rPr>
+          <w:noProof/>
+        </w:rPr>
+        <w:fldChar w:fldCharType="end"/>
+      </w:r>
+    </w:p>
+    <w:p>
+      <w:pPr>
+        <w:pStyle w:val="TOC2"/>
+        <w:tabs>
+          <w:tab w:val="left" w:pos="720"/>
+          <w:tab w:val="right" w:leader="dot" w:pos="10450"/>
+        </w:tabs>
+        <w:rPr>
+          <w:rFonts w:eastAsiaTheme="minorEastAsia" w:cstheme="minorBidi"/>
+          <w:b w:val="0"/>
+          <w:noProof/>
+          <w:sz w:val="24"/>
+          <w:szCs w:val="24"/>
+        </w:rPr>
+      </w:pPr>
+      <w:r>
+        <w:rPr>
+          <w:rFonts w:cs="Arial"/>
+          <w:bCs/>
+          <w:noProof/>
+          <w:color w:val="333333"/>
+        </w:rPr>
+        <w:t>8.6</w:t>
+      </w:r>
+      <w:r>
+        <w:rPr>
+          <w:rFonts w:eastAsiaTheme="minorEastAsia" w:cstheme="minorBidi"/>
+          <w:b w:val="0"/>
+          <w:noProof/>
+          <w:sz w:val="24"/>
+          <w:szCs w:val="24"/>
+        </w:rPr>
+        <w:tab/>
+      </w:r>
+      <w:r>
+        <w:rPr>
+          <w:rFonts w:cs="Arial"/>
+          <w:bCs/>
+          <w:noProof/>
+          <w:color w:val="333333"/>
+        </w:rPr>
+        <w:t>Steps to Use Key Bag</w:t>
+      </w:r>
+      <w:r>
+        <w:rPr>
+          <w:noProof/>
+        </w:rPr>
+        <w:tab/>
+      </w:r>
+      <w:r>
+        <w:rPr>
+          <w:noProof/>
+        </w:rPr>
+        <w:fldChar w:fldCharType="begin"/>
+      </w:r>
+      <w:r>
+        <w:rPr>
+          <w:noProof/>
+        </w:rPr>
+        <w:instrText xml:space="preserve"> PAGEREF _Toc493260497 \h </w:instrText>
+      </w:r>
+      <w:r>
+        <w:rPr>
+          <w:noProof/>
+        </w:rPr>
+      </w:r>
+      <w:r>
+        <w:rPr>
+          <w:noProof/>
+        </w:rPr>
+        <w:fldChar w:fldCharType="separate"/>
+      </w:r>
+      <w:r>
+        <w:rPr>
+          <w:noProof/>
+        </w:rPr>
+        <w:t>46</w:t>
+      </w:r>
+      <w:r>
+        <w:rPr>
+          <w:noProof/>
+        </w:rPr>
+        <w:fldChar w:fldCharType="end"/>
+      </w:r>
+    </w:p>
+    <w:p>
+      <w:pPr>
+        <w:pStyle w:val="TOC2"/>
+        <w:tabs>
+          <w:tab w:val="left" w:pos="720"/>
+          <w:tab w:val="right" w:leader="dot" w:pos="10450"/>
+        </w:tabs>
+        <w:rPr>
+          <w:rFonts w:eastAsiaTheme="minorEastAsia" w:cstheme="minorBidi"/>
+          <w:b w:val="0"/>
+          <w:noProof/>
+          <w:sz w:val="24"/>
+          <w:szCs w:val="24"/>
+        </w:rPr>
+      </w:pPr>
+      <w:r>
+        <w:rPr>
+          <w:bCs/>
+          <w:noProof/>
+        </w:rPr>
+        <w:t>8.7</w:t>
+      </w:r>
+      <w:r>
+        <w:rPr>
+          <w:rFonts w:eastAsiaTheme="minorEastAsia" w:cstheme="minorBidi"/>
+          <w:b w:val="0"/>
+          <w:noProof/>
+          <w:sz w:val="24"/>
+          <w:szCs w:val="24"/>
+        </w:rPr>
+        <w:tab/>
+      </w:r>
+      <w:r>
+        <w:rPr>
+          <w:bCs/>
+          <w:noProof/>
+        </w:rPr>
+        <w:t>Error Mapping</w:t>
+      </w:r>
+      <w:r>
+        <w:rPr>
+          <w:noProof/>
+        </w:rPr>
+        <w:tab/>
+      </w:r>
+      <w:r>
+        <w:rPr>
+          <w:noProof/>
+        </w:rPr>
+        <w:fldChar w:fldCharType="begin"/>
+      </w:r>
+      <w:r>
+        <w:rPr>
+          <w:noProof/>
+        </w:rPr>
+        <w:instrText xml:space="preserve"> PAGEREF _Toc493260498 \h </w:instrText>
+      </w:r>
+      <w:r>
+        <w:rPr>
+          <w:noProof/>
+        </w:rPr>
+      </w:r>
+      <w:r>
+        <w:rPr>
+          <w:noProof/>
+        </w:rPr>
+        <w:fldChar w:fldCharType="separate"/>
+      </w:r>
+      <w:r>
+        <w:rPr>
+          <w:noProof/>
+        </w:rPr>
+        <w:t>47</w:t>
+      </w:r>
+      <w:r>
+        <w:rPr>
+          <w:noProof/>
+        </w:rPr>
+        <w:fldChar w:fldCharType="end"/>
+      </w:r>
+    </w:p>
+    <w:p>
+      <w:pPr>
         <w:pStyle w:val="Title"/>
         <w:tabs>
           <w:tab w:val="left" w:pos="720"/>
@@ -2513,7 +3190,6 @@
         <w:rPr>
           <w:rFonts w:cs="Arial"/>
         </w:rPr>
-        <w:lastRenderedPageBreak/>
         <w:fldChar w:fldCharType="end"/>
       </w:r>
     </w:p>
@@ -2877,7 +3553,17 @@
           <w:sz w:val="21"/>
           <w:szCs w:val="21"/>
         </w:rPr>
-        <w:t>A/B test module - The A/B test client module assists in performing A/B tests in the application. The client communicates with server which distributes users over the test experiences. A test is identified by its test name. when offline, the cached data is used if available instead of the default value to ensure a consistent user experience irrespective of network availability.</w:t>
+        <w:t xml:space="preserve">A/B test module - The A/B test client module assists in performing A/B tests in the application. The client communicates with server which distributes users over the test experiences. A test is identified </w:t>
+      </w:r>
+      <w:r>
+        <w:rPr>
+          <w:rFonts w:ascii="Arial" w:hAnsi="Arial" w:cs="Arial"/>
+          <w:color w:val="333333"/>
+          <w:sz w:val="21"/>
+          <w:szCs w:val="21"/>
+        </w:rPr>
+        <w:lastRenderedPageBreak/>
+        <w:t>by its test name. when offline, the cached data is used if available instead of the default value to ensure a consistent user experience irrespective of network availability.</w:t>
       </w:r>
     </w:p>
     <w:p>
@@ -2897,8 +3583,6 @@
           <w:szCs w:val="21"/>
         </w:rPr>
       </w:pPr>
-      <w:bookmarkStart w:id="16" w:name="_GoBack"/>
-      <w:bookmarkEnd w:id="16"/>
       <w:r>
         <w:rPr>
           <w:rFonts w:ascii="Arial" w:hAnsi="Arial" w:cs="Arial"/>
@@ -2906,7 +3590,7 @@
           <w:sz w:val="21"/>
           <w:szCs w:val="21"/>
         </w:rPr>
-        <w:t>API signing module - Some HSDP services use API signing (and not an oAuth token) to prove the caller is a known app. App Infra is providing an API which can create a signature for a given data blob. The signature is created using an algorithm provided by Philips Security Technologies plus a key. As multiple services may require different signatures, the key may differ per signature created.</w:t>
+        <w:t>Content loader module - This feature has a dedicated purpose of caching the articles from the CQ5 server for the application. The articles could be in the form of text, images, document etc. This library will download all the articles available at the application specified URL and store it internally</w:t>
       </w:r>
     </w:p>
     <w:p>
@@ -2933,7 +3617,7 @@
           <w:sz w:val="21"/>
           <w:szCs w:val="21"/>
         </w:rPr>
-        <w:t>Language Pack - All apps contain text which is visualized to the user in some way, mainly this text is shown directly in the UI. A part of this text is more or less static and fundamental to the operation of the app. For that reason, this text is embedded according to the App UI internationalization guidelines. The text is shown in the locale as selected by the user on his device. This module enable to change these texts dynamically from cloud</w:t>
+        <w:t>API signing module - Some HSDP services use API signing (and not an oAuth token) to prove the caller is a known app. App Infra is providing an API which can create a signature for a given data blob. The signature is created using an algorithm provided by Philips Security Technologies plus a key. As multiple services may require different signatures, the key may differ per signature created.</w:t>
       </w:r>
     </w:p>
     <w:p>
@@ -2960,6 +3644,33 @@
           <w:sz w:val="21"/>
           <w:szCs w:val="21"/>
         </w:rPr>
+        <w:t>Language Pack - All apps contain text which is visualized to the user in some way, mainly this text is shown directly in the UI. A part of this text is more or less static and fundamental to the operation of the app. For that reason, this text is embedded according to the App UI internationalization guidelines. The text is shown in the locale as selected by the user on his device. This module enable to change these texts dynamically from cloud</w:t>
+      </w:r>
+    </w:p>
+    <w:p>
+      <w:pPr>
+        <w:pStyle w:val="NormalWeb"/>
+        <w:numPr>
+          <w:ilvl w:val="0"/>
+          <w:numId w:val="25"/>
+        </w:numPr>
+        <w:shd w:val="clear" w:color="auto" w:fill="FFFFFF"/>
+        <w:spacing w:before="0" w:beforeAutospacing="0" w:after="0" w:afterAutospacing="0"/>
+        <w:ind w:left="450" w:right="450"/>
+        <w:rPr>
+          <w:rFonts w:ascii="Arial" w:hAnsi="Arial" w:cs="Arial"/>
+          <w:color w:val="333333"/>
+          <w:sz w:val="21"/>
+          <w:szCs w:val="21"/>
+        </w:rPr>
+      </w:pPr>
+      <w:r>
+        <w:rPr>
+          <w:rFonts w:ascii="Arial" w:hAnsi="Arial" w:cs="Arial"/>
+          <w:color w:val="333333"/>
+          <w:sz w:val="21"/>
+          <w:szCs w:val="21"/>
+        </w:rPr>
         <w:t xml:space="preserve">AppUpdate -  </w:t>
       </w:r>
       <w:r>
@@ -2999,7 +3710,7 @@
           <w:rFonts w:cs="Arial"/>
         </w:rPr>
       </w:pPr>
-      <w:bookmarkStart w:id="17" w:name="_Toc493260472"/>
+      <w:bookmarkStart w:id="16" w:name="_Toc493260472"/>
       <w:r>
         <w:rPr>
           <w:rFonts w:cs="Arial"/>
@@ -3020,108 +3731,108 @@
       <w:bookmarkEnd w:id="12"/>
       <w:bookmarkEnd w:id="13"/>
       <w:bookmarkEnd w:id="14"/>
+      <w:bookmarkEnd w:id="16"/>
+    </w:p>
+    <w:p>
+      <w:pPr>
+        <w:rPr>
+          <w:rFonts w:cs="Arial"/>
+        </w:rPr>
+      </w:pPr>
+      <w:r>
+        <w:rPr>
+          <w:rFonts w:cs="Arial"/>
+        </w:rPr>
+        <w:t>This document</w:t>
+      </w:r>
+      <w:r>
+        <w:rPr>
+          <w:rFonts w:cs="Arial"/>
+        </w:rPr>
+        <w:t xml:space="preserve"> provides </w:t>
+      </w:r>
+      <w:r>
+        <w:rPr>
+          <w:rFonts w:cs="Arial"/>
+        </w:rPr>
+        <w:t xml:space="preserve">an overview of integration </w:t>
+      </w:r>
+      <w:r>
+        <w:rPr>
+          <w:rFonts w:cs="Arial"/>
+        </w:rPr>
+        <w:t xml:space="preserve">procedure for </w:t>
+      </w:r>
+      <w:r>
+        <w:rPr>
+          <w:rFonts w:cs="Arial"/>
+        </w:rPr>
+        <w:t>Mobile App Infra</w:t>
+      </w:r>
+      <w:r>
+        <w:rPr>
+          <w:rFonts w:cs="Arial"/>
+        </w:rPr>
+        <w:t xml:space="preserve"> library</w:t>
+      </w:r>
+      <w:r>
+        <w:rPr>
+          <w:rFonts w:cs="Arial"/>
+        </w:rPr>
+        <w:t xml:space="preserve"> in </w:t>
+      </w:r>
+      <w:r>
+        <w:rPr>
+          <w:rFonts w:cs="Arial"/>
+        </w:rPr>
+        <w:t>android m</w:t>
+      </w:r>
+      <w:r>
+        <w:rPr>
+          <w:rFonts w:cs="Arial"/>
+        </w:rPr>
+        <w:t xml:space="preserve">obile applications. </w:t>
+      </w:r>
+    </w:p>
+    <w:p>
+      <w:pPr>
+        <w:rPr>
+          <w:rFonts w:cs="Arial"/>
+        </w:rPr>
+      </w:pPr>
+    </w:p>
+    <w:p>
+      <w:pPr>
+        <w:rPr>
+          <w:rFonts w:cs="Arial"/>
+        </w:rPr>
+      </w:pPr>
+    </w:p>
+    <w:p>
+      <w:pPr>
+        <w:pStyle w:val="Heading1"/>
+        <w:rPr>
+          <w:rFonts w:cs="Arial"/>
+        </w:rPr>
+      </w:pPr>
+      <w:bookmarkStart w:id="17" w:name="_Toc297311297"/>
+      <w:bookmarkStart w:id="18" w:name="_Toc444883171"/>
+      <w:bookmarkStart w:id="19" w:name="_Toc493260473"/>
+      <w:r>
+        <w:rPr>
+          <w:rFonts w:cs="Arial"/>
+        </w:rPr>
+        <w:t>INTEG</w:t>
+      </w:r>
+      <w:r>
+        <w:rPr>
+          <w:rFonts w:cs="Arial"/>
+        </w:rPr>
+        <w:t>RATION</w:t>
+      </w:r>
       <w:bookmarkEnd w:id="17"/>
-    </w:p>
-    <w:p>
-      <w:pPr>
-        <w:rPr>
-          <w:rFonts w:cs="Arial"/>
-        </w:rPr>
-      </w:pPr>
-      <w:r>
-        <w:rPr>
-          <w:rFonts w:cs="Arial"/>
-        </w:rPr>
-        <w:t>This document</w:t>
-      </w:r>
-      <w:r>
-        <w:rPr>
-          <w:rFonts w:cs="Arial"/>
-        </w:rPr>
-        <w:t xml:space="preserve"> provides </w:t>
-      </w:r>
-      <w:r>
-        <w:rPr>
-          <w:rFonts w:cs="Arial"/>
-        </w:rPr>
-        <w:t xml:space="preserve">an overview of integration </w:t>
-      </w:r>
-      <w:r>
-        <w:rPr>
-          <w:rFonts w:cs="Arial"/>
-        </w:rPr>
-        <w:t xml:space="preserve">procedure for </w:t>
-      </w:r>
-      <w:r>
-        <w:rPr>
-          <w:rFonts w:cs="Arial"/>
-        </w:rPr>
-        <w:t>Mobile App Infra</w:t>
-      </w:r>
-      <w:r>
-        <w:rPr>
-          <w:rFonts w:cs="Arial"/>
-        </w:rPr>
-        <w:t xml:space="preserve"> library</w:t>
-      </w:r>
-      <w:r>
-        <w:rPr>
-          <w:rFonts w:cs="Arial"/>
-        </w:rPr>
-        <w:t xml:space="preserve"> in </w:t>
-      </w:r>
-      <w:r>
-        <w:rPr>
-          <w:rFonts w:cs="Arial"/>
-        </w:rPr>
-        <w:t>android m</w:t>
-      </w:r>
-      <w:r>
-        <w:rPr>
-          <w:rFonts w:cs="Arial"/>
-        </w:rPr>
-        <w:t xml:space="preserve">obile applications. </w:t>
-      </w:r>
-    </w:p>
-    <w:p>
-      <w:pPr>
-        <w:rPr>
-          <w:rFonts w:cs="Arial"/>
-        </w:rPr>
-      </w:pPr>
-    </w:p>
-    <w:p>
-      <w:pPr>
-        <w:rPr>
-          <w:rFonts w:cs="Arial"/>
-        </w:rPr>
-      </w:pPr>
-    </w:p>
-    <w:p>
-      <w:pPr>
-        <w:pStyle w:val="Heading1"/>
-        <w:rPr>
-          <w:rFonts w:cs="Arial"/>
-        </w:rPr>
-      </w:pPr>
-      <w:bookmarkStart w:id="18" w:name="_Toc297311297"/>
-      <w:bookmarkStart w:id="19" w:name="_Toc444883171"/>
-      <w:bookmarkStart w:id="20" w:name="_Toc493260473"/>
-      <w:r>
-        <w:rPr>
-          <w:rFonts w:cs="Arial"/>
-        </w:rPr>
-        <w:t>INTEG</w:t>
-      </w:r>
-      <w:r>
-        <w:rPr>
-          <w:rFonts w:cs="Arial"/>
-        </w:rPr>
-        <w:t>RATION</w:t>
-      </w:r>
       <w:bookmarkEnd w:id="18"/>
       <w:bookmarkEnd w:id="19"/>
-      <w:bookmarkEnd w:id="20"/>
     </w:p>
     <w:p>
       <w:pPr>
@@ -3224,9 +3935,9 @@
           <w:rFonts w:cs="Arial"/>
         </w:rPr>
       </w:pPr>
-      <w:bookmarkStart w:id="21" w:name="_Toc297311298"/>
-      <w:bookmarkStart w:id="22" w:name="_Toc444883172"/>
-      <w:bookmarkStart w:id="23" w:name="_Toc493260474"/>
+      <w:bookmarkStart w:id="20" w:name="_Toc297311298"/>
+      <w:bookmarkStart w:id="21" w:name="_Toc444883172"/>
+      <w:bookmarkStart w:id="22" w:name="_Toc493260474"/>
       <w:r>
         <w:rPr>
           <w:rFonts w:cs="Arial"/>
@@ -3263,9 +3974,9 @@
         </w:rPr>
         <w:t>Integration</w:t>
       </w:r>
+      <w:bookmarkEnd w:id="20"/>
       <w:bookmarkEnd w:id="21"/>
       <w:bookmarkEnd w:id="22"/>
-      <w:bookmarkEnd w:id="23"/>
     </w:p>
     <w:p>
       <w:pPr>
@@ -3344,10 +4055,10 @@
           <w:rFonts w:cs="Arial"/>
         </w:rPr>
       </w:pPr>
-      <w:bookmarkStart w:id="24" w:name="_Toc297311299"/>
-      <w:bookmarkStart w:id="25" w:name="_Toc444883173"/>
-      <w:bookmarkStart w:id="26" w:name="_Toc480795559"/>
-      <w:bookmarkStart w:id="27" w:name="_Toc493260475"/>
+      <w:bookmarkStart w:id="23" w:name="_Toc297311299"/>
+      <w:bookmarkStart w:id="24" w:name="_Toc444883173"/>
+      <w:bookmarkStart w:id="25" w:name="_Toc480795559"/>
+      <w:bookmarkStart w:id="26" w:name="_Toc493260475"/>
       <w:r>
         <w:rPr>
           <w:rFonts w:cs="Arial"/>
@@ -3360,10 +4071,10 @@
         </w:rPr>
         <w:t>Integration</w:t>
       </w:r>
+      <w:bookmarkEnd w:id="23"/>
       <w:bookmarkEnd w:id="24"/>
       <w:bookmarkEnd w:id="25"/>
       <w:bookmarkEnd w:id="26"/>
-      <w:bookmarkEnd w:id="27"/>
     </w:p>
     <w:p>
       <w:pPr>
@@ -3747,6 +4458,18 @@
           <w:lang w:bidi="hi-IN"/>
         </w:rPr>
         <w:br/>
+      </w:r>
+      <w:r>
+        <w:rPr>
+          <w:rFonts w:ascii="Courier New" w:hAnsi="Courier New" w:cs="Courier New"/>
+          <w:b/>
+          <w:bCs/>
+          <w:color w:val="008000"/>
+          <w:sz w:val="18"/>
+          <w:szCs w:val="18"/>
+          <w:lang w:bidi="hi-IN"/>
+        </w:rPr>
+        <w:lastRenderedPageBreak/>
         <w:t xml:space="preserve">   </w:t>
       </w:r>
       <w:r>
@@ -3909,7 +4632,7 @@
           <w:szCs w:val="18"/>
         </w:rPr>
       </w:pPr>
-      <w:bookmarkStart w:id="28" w:name="_Toc444883175"/>
+      <w:bookmarkStart w:id="27" w:name="_Toc444883175"/>
     </w:p>
     <w:p>
       <w:pPr>
@@ -3946,7 +4669,7 @@
         </w:rPr>
         <w:t xml:space="preserve"> </w:t>
       </w:r>
-      <w:bookmarkStart w:id="29" w:name="_Toc493260476"/>
+      <w:bookmarkStart w:id="28" w:name="_Toc493260476"/>
       <w:r>
         <w:rPr>
           <w:rFonts w:cs="Arial"/>
@@ -3959,8 +4682,8 @@
         </w:rPr>
         <w:t>Root gradle changes</w:t>
       </w:r>
+      <w:bookmarkEnd w:id="27"/>
       <w:bookmarkEnd w:id="28"/>
-      <w:bookmarkEnd w:id="29"/>
     </w:p>
     <w:p>
       <w:pPr>
@@ -3973,7 +4696,7 @@
           <w:szCs w:val="18"/>
         </w:rPr>
       </w:pPr>
-      <w:bookmarkStart w:id="30" w:name="_Toc444883176"/>
+      <w:bookmarkStart w:id="29" w:name="_Toc444883176"/>
       <w:r>
         <w:rPr>
           <w:color w:val="000000"/>
@@ -4019,17 +4742,7 @@
           <w:color w:val="008000"/>
           <w:lang w:bidi="hi-IN"/>
         </w:rPr>
-        <w:t>'http://maartens-</w:t>
-      </w:r>
-      <w:r>
-        <w:rPr>
-          <w:b/>
-          <w:bCs/>
-          <w:color w:val="008000"/>
-          <w:lang w:bidi="hi-IN"/>
-        </w:rPr>
-        <w:lastRenderedPageBreak/>
-        <w:t xml:space="preserve">mini.ddns.htc.nl.philips.com:8081/artifactory/jcenter' </w:t>
+        <w:t xml:space="preserve">'http://maartens-mini.ddns.htc.nl.philips.com:8081/artifactory/jcenter' </w:t>
       </w:r>
       <w:r>
         <w:rPr>
@@ -4754,6 +5467,7 @@
           <w:color w:val="000000"/>
           <w:lang w:bidi="hi-IN"/>
         </w:rPr>
+        <w:lastRenderedPageBreak/>
         <w:t>task clean(</w:t>
       </w:r>
       <w:r>
@@ -4788,29 +5502,29 @@
         <w:br/>
         <w:t>}</w:t>
       </w:r>
+      <w:bookmarkEnd w:id="29"/>
+    </w:p>
+    <w:p>
+      <w:pPr>
+        <w:pStyle w:val="Heading2"/>
+        <w:rPr>
+          <w:rFonts w:cs="Arial"/>
+        </w:rPr>
+      </w:pPr>
+      <w:bookmarkStart w:id="30" w:name="_Toc493260477"/>
+      <w:r>
+        <w:rPr>
+          <w:rFonts w:cs="Arial"/>
+        </w:rPr>
+        <w:t xml:space="preserve">Proxy </w:t>
+      </w:r>
+      <w:r>
+        <w:rPr>
+          <w:rFonts w:cs="Arial"/>
+        </w:rPr>
+        <w:t>dependencies</w:t>
+      </w:r>
       <w:bookmarkEnd w:id="30"/>
-    </w:p>
-    <w:p>
-      <w:pPr>
-        <w:pStyle w:val="Heading2"/>
-        <w:rPr>
-          <w:rFonts w:cs="Arial"/>
-        </w:rPr>
-      </w:pPr>
-      <w:bookmarkStart w:id="31" w:name="_Toc493260477"/>
-      <w:r>
-        <w:rPr>
-          <w:rFonts w:cs="Arial"/>
-        </w:rPr>
-        <w:t xml:space="preserve">Proxy </w:t>
-      </w:r>
-      <w:r>
-        <w:rPr>
-          <w:rFonts w:cs="Arial"/>
-        </w:rPr>
-        <w:t>dependencies</w:t>
-      </w:r>
-      <w:bookmarkEnd w:id="31"/>
     </w:p>
     <w:p>
       <w:pPr>
@@ -5017,7 +5731,7 @@
           <w:rFonts w:cs="Arial"/>
         </w:rPr>
       </w:pPr>
-      <w:bookmarkStart w:id="32" w:name="_Toc493260478"/>
+      <w:bookmarkStart w:id="31" w:name="_Toc493260478"/>
       <w:r>
         <w:rPr>
           <w:rFonts w:cs="Arial"/>
@@ -5030,7 +5744,7 @@
         </w:rPr>
         <w:t>s:</w:t>
       </w:r>
-      <w:bookmarkEnd w:id="32"/>
+      <w:bookmarkEnd w:id="31"/>
     </w:p>
     <w:p>
       <w:pPr>
@@ -5082,7 +5796,6 @@
           <w:szCs w:val="28"/>
           <w:lang w:bidi="hi-IN"/>
         </w:rPr>
-        <w:lastRenderedPageBreak/>
         <w:t>ADBMobileConfig.json</w:t>
       </w:r>
     </w:p>
@@ -5833,6 +6546,7 @@
           <w:color w:val="000000"/>
           <w:sz w:val="20"/>
         </w:rPr>
+        <w:lastRenderedPageBreak/>
         <w:t>}</w:t>
       </w:r>
     </w:p>
@@ -6543,31 +7257,7 @@
           <w:sz w:val="18"/>
           <w:szCs w:val="18"/>
         </w:rPr>
-        <w:t>"</w:t>
-      </w:r>
-      <w:proofErr w:type="gramStart"/>
-      <w:r>
-        <w:rPr>
-          <w:rFonts w:ascii="Menlo" w:eastAsiaTheme="minorEastAsia" w:hAnsi="Menlo" w:cs="Menlo"/>
-          <w:b/>
-          <w:bCs/>
-          <w:color w:val="000000"/>
-          <w:sz w:val="18"/>
-          <w:szCs w:val="18"/>
-        </w:rPr>
-        <w:t>abtest.mapping</w:t>
-      </w:r>
-      <w:proofErr w:type="gramEnd"/>
-      <w:r>
-        <w:rPr>
-          <w:rFonts w:ascii="Menlo" w:eastAsiaTheme="minorEastAsia" w:hAnsi="Menlo" w:cs="Menlo"/>
-          <w:b/>
-          <w:bCs/>
-          <w:color w:val="000000"/>
-          <w:sz w:val="18"/>
-          <w:szCs w:val="18"/>
-        </w:rPr>
-        <w:t>"</w:t>
+        <w:t>"abtest.mapping"</w:t>
       </w:r>
       <w:r>
         <w:rPr>
@@ -6659,345 +7349,6 @@
           <w:szCs w:val="18"/>
         </w:rPr>
         <w:t>},</w:t>
-      </w:r>
-      <w:r>
-        <w:rPr>
-          <w:rFonts w:ascii="Menlo" w:eastAsiaTheme="minorEastAsia" w:hAnsi="Menlo" w:cs="Menlo"/>
-          <w:color w:val="000000"/>
-          <w:sz w:val="18"/>
-          <w:szCs w:val="18"/>
-        </w:rPr>
-        <w:br/>
-        <w:t xml:space="preserve">    </w:t>
-      </w:r>
-      <w:r>
-        <w:rPr>
-          <w:rFonts w:ascii="Menlo" w:eastAsiaTheme="minorEastAsia" w:hAnsi="Menlo" w:cs="Menlo"/>
-          <w:b/>
-          <w:bCs/>
-          <w:color w:val="660E7A"/>
-          <w:sz w:val="18"/>
-          <w:szCs w:val="18"/>
-        </w:rPr>
-        <w:t>"servicediscovery.platformMicrositeId"</w:t>
-      </w:r>
-      <w:r>
-        <w:rPr>
-          <w:rFonts w:ascii="Menlo" w:eastAsiaTheme="minorEastAsia" w:hAnsi="Menlo" w:cs="Menlo"/>
-          <w:color w:val="000000"/>
-          <w:sz w:val="18"/>
-          <w:szCs w:val="18"/>
-        </w:rPr>
-        <w:t>:</w:t>
-      </w:r>
-      <w:r>
-        <w:rPr>
-          <w:rFonts w:ascii="Menlo" w:eastAsiaTheme="minorEastAsia" w:hAnsi="Menlo" w:cs="Menlo"/>
-          <w:b/>
-          <w:bCs/>
-          <w:color w:val="008000"/>
-          <w:sz w:val="18"/>
-          <w:szCs w:val="18"/>
-        </w:rPr>
-        <w:t>"77000"</w:t>
-      </w:r>
-      <w:r>
-        <w:rPr>
-          <w:rFonts w:ascii="Menlo" w:eastAsiaTheme="minorEastAsia" w:hAnsi="Menlo" w:cs="Menlo"/>
-          <w:color w:val="000000"/>
-          <w:sz w:val="18"/>
-          <w:szCs w:val="18"/>
-        </w:rPr>
-        <w:t>,</w:t>
-      </w:r>
-      <w:r>
-        <w:rPr>
-          <w:rFonts w:ascii="Menlo" w:eastAsiaTheme="minorEastAsia" w:hAnsi="Menlo" w:cs="Menlo"/>
-          <w:color w:val="000000"/>
-          <w:sz w:val="18"/>
-          <w:szCs w:val="18"/>
-        </w:rPr>
-        <w:br/>
-      </w:r>
-      <w:r>
-        <w:rPr>
-          <w:rFonts w:ascii="Menlo" w:eastAsiaTheme="minorEastAsia" w:hAnsi="Menlo" w:cs="Menlo"/>
-          <w:color w:val="000000"/>
-          <w:sz w:val="18"/>
-          <w:szCs w:val="18"/>
-        </w:rPr>
-        <w:lastRenderedPageBreak/>
-        <w:t xml:space="preserve">    </w:t>
-      </w:r>
-      <w:r>
-        <w:rPr>
-          <w:rFonts w:ascii="Menlo" w:eastAsiaTheme="minorEastAsia" w:hAnsi="Menlo" w:cs="Menlo"/>
-          <w:b/>
-          <w:bCs/>
-          <w:color w:val="660E7A"/>
-          <w:sz w:val="18"/>
-          <w:szCs w:val="18"/>
-        </w:rPr>
-        <w:t>"servicediscovery.platformEnvironment"</w:t>
-      </w:r>
-      <w:r>
-        <w:rPr>
-          <w:rFonts w:ascii="Menlo" w:eastAsiaTheme="minorEastAsia" w:hAnsi="Menlo" w:cs="Menlo"/>
-          <w:color w:val="000000"/>
-          <w:sz w:val="18"/>
-          <w:szCs w:val="18"/>
-        </w:rPr>
-        <w:t>:</w:t>
-      </w:r>
-      <w:r>
-        <w:rPr>
-          <w:rFonts w:ascii="Menlo" w:eastAsiaTheme="minorEastAsia" w:hAnsi="Menlo" w:cs="Menlo"/>
-          <w:b/>
-          <w:bCs/>
-          <w:color w:val="008000"/>
-          <w:sz w:val="18"/>
-          <w:szCs w:val="18"/>
-        </w:rPr>
-        <w:t>"production"</w:t>
-      </w:r>
-      <w:r>
-        <w:rPr>
-          <w:rFonts w:ascii="Menlo" w:eastAsiaTheme="minorEastAsia" w:hAnsi="Menlo" w:cs="Menlo"/>
-          <w:color w:val="000000"/>
-          <w:sz w:val="18"/>
-          <w:szCs w:val="18"/>
-        </w:rPr>
-        <w:t>,</w:t>
-      </w:r>
-      <w:r>
-        <w:rPr>
-          <w:rFonts w:ascii="Menlo" w:eastAsiaTheme="minorEastAsia" w:hAnsi="Menlo" w:cs="Menlo"/>
-          <w:color w:val="000000"/>
-          <w:sz w:val="18"/>
-          <w:szCs w:val="18"/>
-        </w:rPr>
-        <w:br/>
-        <w:t xml:space="preserve">    </w:t>
-      </w:r>
-      <w:r>
-        <w:rPr>
-          <w:rFonts w:ascii="Menlo" w:eastAsiaTheme="minorEastAsia" w:hAnsi="Menlo" w:cs="Menlo"/>
-          <w:b/>
-          <w:bCs/>
-          <w:color w:val="660E7A"/>
-          <w:sz w:val="18"/>
-          <w:szCs w:val="18"/>
-        </w:rPr>
-        <w:t>"appconfig.cloudServiceId"</w:t>
-      </w:r>
-      <w:r>
-        <w:rPr>
-          <w:rFonts w:ascii="Menlo" w:eastAsiaTheme="minorEastAsia" w:hAnsi="Menlo" w:cs="Menlo"/>
-          <w:color w:val="000000"/>
-          <w:sz w:val="18"/>
-          <w:szCs w:val="18"/>
-        </w:rPr>
-        <w:t>:</w:t>
-      </w:r>
-      <w:r>
-        <w:rPr>
-          <w:rFonts w:ascii="Menlo" w:eastAsiaTheme="minorEastAsia" w:hAnsi="Menlo" w:cs="Menlo"/>
-          <w:b/>
-          <w:bCs/>
-          <w:color w:val="008000"/>
-          <w:sz w:val="18"/>
-          <w:szCs w:val="18"/>
-        </w:rPr>
-        <w:t>"appinfra.appconfigdownload"</w:t>
-      </w:r>
-      <w:r>
-        <w:rPr>
-          <w:rFonts w:ascii="Menlo" w:eastAsiaTheme="minorEastAsia" w:hAnsi="Menlo" w:cs="Menlo"/>
-          <w:color w:val="000000"/>
-          <w:sz w:val="18"/>
-          <w:szCs w:val="18"/>
-        </w:rPr>
-        <w:t>,</w:t>
-      </w:r>
-      <w:r>
-        <w:rPr>
-          <w:rFonts w:ascii="Menlo" w:eastAsiaTheme="minorEastAsia" w:hAnsi="Menlo" w:cs="Menlo"/>
-          <w:color w:val="000000"/>
-          <w:sz w:val="18"/>
-          <w:szCs w:val="18"/>
-        </w:rPr>
-        <w:br/>
-        <w:t xml:space="preserve">    </w:t>
-      </w:r>
-      <w:r>
-        <w:rPr>
-          <w:rFonts w:ascii="Menlo" w:eastAsiaTheme="minorEastAsia" w:hAnsi="Menlo" w:cs="Menlo"/>
-          <w:b/>
-          <w:bCs/>
-          <w:color w:val="660E7A"/>
-          <w:sz w:val="18"/>
-          <w:szCs w:val="18"/>
-        </w:rPr>
-        <w:t>"timesync.ntp.hosts"</w:t>
-      </w:r>
-      <w:r>
-        <w:rPr>
-          <w:rFonts w:ascii="Menlo" w:eastAsiaTheme="minorEastAsia" w:hAnsi="Menlo" w:cs="Menlo"/>
-          <w:color w:val="000000"/>
-          <w:sz w:val="18"/>
-          <w:szCs w:val="18"/>
-        </w:rPr>
-        <w:t>:[</w:t>
-      </w:r>
-      <w:r>
-        <w:rPr>
-          <w:rFonts w:ascii="Menlo" w:eastAsiaTheme="minorEastAsia" w:hAnsi="Menlo" w:cs="Menlo"/>
-          <w:b/>
-          <w:bCs/>
-          <w:color w:val="008000"/>
-          <w:sz w:val="18"/>
-          <w:szCs w:val="18"/>
-        </w:rPr>
-        <w:t>"0.pool.ntp.org"</w:t>
-      </w:r>
-      <w:r>
-        <w:rPr>
-          <w:rFonts w:ascii="Menlo" w:eastAsiaTheme="minorEastAsia" w:hAnsi="Menlo" w:cs="Menlo"/>
-          <w:color w:val="000000"/>
-          <w:sz w:val="18"/>
-          <w:szCs w:val="18"/>
-        </w:rPr>
-        <w:t>,</w:t>
-      </w:r>
-      <w:r>
-        <w:rPr>
-          <w:rFonts w:ascii="Menlo" w:eastAsiaTheme="minorEastAsia" w:hAnsi="Menlo" w:cs="Menlo"/>
-          <w:b/>
-          <w:bCs/>
-          <w:color w:val="008000"/>
-          <w:sz w:val="18"/>
-          <w:szCs w:val="18"/>
-        </w:rPr>
-        <w:t>"1.pool.ntp.org"</w:t>
-      </w:r>
-      <w:r>
-        <w:rPr>
-          <w:rFonts w:ascii="Menlo" w:eastAsiaTheme="minorEastAsia" w:hAnsi="Menlo" w:cs="Menlo"/>
-          <w:color w:val="000000"/>
-          <w:sz w:val="18"/>
-          <w:szCs w:val="18"/>
-        </w:rPr>
-        <w:t>,</w:t>
-      </w:r>
-      <w:r>
-        <w:rPr>
-          <w:rFonts w:ascii="Menlo" w:eastAsiaTheme="minorEastAsia" w:hAnsi="Menlo" w:cs="Menlo"/>
-          <w:b/>
-          <w:bCs/>
-          <w:color w:val="008000"/>
-          <w:sz w:val="18"/>
-          <w:szCs w:val="18"/>
-        </w:rPr>
-        <w:t>"2.pool.ntp.org"</w:t>
-      </w:r>
-      <w:r>
-        <w:rPr>
-          <w:rFonts w:ascii="Menlo" w:eastAsiaTheme="minorEastAsia" w:hAnsi="Menlo" w:cs="Menlo"/>
-          <w:color w:val="000000"/>
-          <w:sz w:val="18"/>
-          <w:szCs w:val="18"/>
-        </w:rPr>
-        <w:t>,</w:t>
-      </w:r>
-      <w:r>
-        <w:rPr>
-          <w:rFonts w:ascii="Menlo" w:eastAsiaTheme="minorEastAsia" w:hAnsi="Menlo" w:cs="Menlo"/>
-          <w:b/>
-          <w:bCs/>
-          <w:color w:val="008000"/>
-          <w:sz w:val="18"/>
-          <w:szCs w:val="18"/>
-        </w:rPr>
-        <w:t>"3.pool.ntp.org"</w:t>
-      </w:r>
-      <w:r>
-        <w:rPr>
-          <w:rFonts w:ascii="Menlo" w:eastAsiaTheme="minorEastAsia" w:hAnsi="Menlo" w:cs="Menlo"/>
-          <w:color w:val="000000"/>
-          <w:sz w:val="18"/>
-          <w:szCs w:val="18"/>
-        </w:rPr>
-        <w:t>,</w:t>
-      </w:r>
-      <w:r>
-        <w:rPr>
-          <w:rFonts w:ascii="Menlo" w:eastAsiaTheme="minorEastAsia" w:hAnsi="Menlo" w:cs="Menlo"/>
-          <w:b/>
-          <w:bCs/>
-          <w:color w:val="008000"/>
-          <w:sz w:val="18"/>
-          <w:szCs w:val="18"/>
-        </w:rPr>
-        <w:t>"0.cn.pool.ntp.org"</w:t>
-      </w:r>
-      <w:r>
-        <w:rPr>
-          <w:rFonts w:ascii="Menlo" w:eastAsiaTheme="minorEastAsia" w:hAnsi="Menlo" w:cs="Menlo"/>
-          <w:color w:val="000000"/>
-          <w:sz w:val="18"/>
-          <w:szCs w:val="18"/>
-        </w:rPr>
-        <w:t>],</w:t>
-      </w:r>
-      <w:r>
-        <w:rPr>
-          <w:rFonts w:ascii="Menlo" w:eastAsiaTheme="minorEastAsia" w:hAnsi="Menlo" w:cs="Menlo"/>
-          <w:color w:val="000000"/>
-          <w:sz w:val="18"/>
-          <w:szCs w:val="18"/>
-        </w:rPr>
-        <w:br/>
-        <w:t xml:space="preserve">    </w:t>
-      </w:r>
-      <w:r>
-        <w:rPr>
-          <w:rFonts w:ascii="Menlo" w:eastAsiaTheme="minorEastAsia" w:hAnsi="Menlo" w:cs="Menlo"/>
-          <w:b/>
-          <w:bCs/>
-          <w:color w:val="660E7A"/>
-          <w:sz w:val="18"/>
-          <w:szCs w:val="18"/>
-        </w:rPr>
-        <w:t>"LANGUAGEPACK.SERVICEID"</w:t>
-      </w:r>
-      <w:r>
-        <w:rPr>
-          <w:rFonts w:ascii="Menlo" w:eastAsiaTheme="minorEastAsia" w:hAnsi="Menlo" w:cs="Menlo"/>
-          <w:color w:val="000000"/>
-          <w:sz w:val="18"/>
-          <w:szCs w:val="18"/>
-        </w:rPr>
-        <w:t>:</w:t>
-      </w:r>
-      <w:r>
-        <w:rPr>
-          <w:rFonts w:ascii="Menlo" w:eastAsiaTheme="minorEastAsia" w:hAnsi="Menlo" w:cs="Menlo"/>
-          <w:b/>
-          <w:bCs/>
-          <w:color w:val="008000"/>
-          <w:sz w:val="18"/>
-          <w:szCs w:val="18"/>
-        </w:rPr>
-        <w:t>"appinfra.languagePack"</w:t>
-      </w:r>
-      <w:r>
-        <w:rPr>
-          <w:rFonts w:ascii="Menlo" w:eastAsiaTheme="minorEastAsia" w:hAnsi="Menlo" w:cs="Menlo"/>
-          <w:color w:val="000000"/>
-          <w:sz w:val="18"/>
-          <w:szCs w:val="18"/>
-        </w:rPr>
-        <w:t>,</w:t>
       </w:r>
     </w:p>
     <w:p>
@@ -7037,7 +7388,399 @@
           <w:sz w:val="18"/>
           <w:szCs w:val="18"/>
         </w:rPr>
-        <w:t xml:space="preserve">     “appUpdate.serviceId”:”appinfra.testing.version”,</w:t>
+        <w:t xml:space="preserve">    </w:t>
+      </w:r>
+      <w:r>
+        <w:rPr>
+          <w:rFonts w:ascii="Menlo" w:eastAsiaTheme="minorEastAsia" w:hAnsi="Menlo" w:cs="Menlo"/>
+          <w:b/>
+          <w:bCs/>
+          <w:color w:val="660E7A"/>
+          <w:sz w:val="18"/>
+          <w:szCs w:val="18"/>
+        </w:rPr>
+        <w:t>"contentLoader.limitSize"</w:t>
+      </w:r>
+      <w:r>
+        <w:rPr>
+          <w:rFonts w:ascii="Menlo" w:eastAsiaTheme="minorEastAsia" w:hAnsi="Menlo" w:cs="Menlo"/>
+          <w:color w:val="000000"/>
+          <w:sz w:val="18"/>
+          <w:szCs w:val="18"/>
+        </w:rPr>
+        <w:t>:</w:t>
+      </w:r>
+      <w:r>
+        <w:rPr>
+          <w:rFonts w:ascii="Menlo" w:eastAsiaTheme="minorEastAsia" w:hAnsi="Menlo" w:cs="Menlo"/>
+          <w:color w:val="0000FF"/>
+          <w:sz w:val="18"/>
+          <w:szCs w:val="18"/>
+        </w:rPr>
+        <w:t>100</w:t>
+      </w:r>
+      <w:r>
+        <w:rPr>
+          <w:rFonts w:ascii="Menlo" w:eastAsiaTheme="minorEastAsia" w:hAnsi="Menlo" w:cs="Menlo"/>
+          <w:color w:val="000000"/>
+          <w:sz w:val="18"/>
+          <w:szCs w:val="18"/>
+        </w:rPr>
+        <w:t>,</w:t>
+      </w:r>
+      <w:r>
+        <w:rPr>
+          <w:rFonts w:ascii="Menlo" w:eastAsiaTheme="minorEastAsia" w:hAnsi="Menlo" w:cs="Menlo"/>
+          <w:color w:val="000000"/>
+          <w:sz w:val="18"/>
+          <w:szCs w:val="18"/>
+        </w:rPr>
+        <w:br/>
+        <w:t xml:space="preserve">    </w:t>
+      </w:r>
+      <w:r>
+        <w:rPr>
+          <w:rFonts w:ascii="Menlo" w:eastAsiaTheme="minorEastAsia" w:hAnsi="Menlo" w:cs="Menlo"/>
+          <w:b/>
+          <w:bCs/>
+          <w:color w:val="660E7A"/>
+          <w:sz w:val="18"/>
+          <w:szCs w:val="18"/>
+        </w:rPr>
+        <w:t>"</w:t>
+      </w:r>
+      <w:proofErr w:type="gramStart"/>
+      <w:r>
+        <w:rPr>
+          <w:rFonts w:ascii="Menlo" w:eastAsiaTheme="minorEastAsia" w:hAnsi="Menlo" w:cs="Menlo"/>
+          <w:b/>
+          <w:bCs/>
+          <w:color w:val="660E7A"/>
+          <w:sz w:val="18"/>
+          <w:szCs w:val="18"/>
+        </w:rPr>
+        <w:t>servicediscovery.platformMicrositeId</w:t>
+      </w:r>
+      <w:proofErr w:type="gramEnd"/>
+      <w:r>
+        <w:rPr>
+          <w:rFonts w:ascii="Menlo" w:eastAsiaTheme="minorEastAsia" w:hAnsi="Menlo" w:cs="Menlo"/>
+          <w:b/>
+          <w:bCs/>
+          <w:color w:val="660E7A"/>
+          <w:sz w:val="18"/>
+          <w:szCs w:val="18"/>
+        </w:rPr>
+        <w:t>"</w:t>
+      </w:r>
+      <w:r>
+        <w:rPr>
+          <w:rFonts w:ascii="Menlo" w:eastAsiaTheme="minorEastAsia" w:hAnsi="Menlo" w:cs="Menlo"/>
+          <w:color w:val="000000"/>
+          <w:sz w:val="18"/>
+          <w:szCs w:val="18"/>
+        </w:rPr>
+        <w:t>:</w:t>
+      </w:r>
+      <w:r>
+        <w:rPr>
+          <w:rFonts w:ascii="Menlo" w:eastAsiaTheme="minorEastAsia" w:hAnsi="Menlo" w:cs="Menlo"/>
+          <w:b/>
+          <w:bCs/>
+          <w:color w:val="008000"/>
+          <w:sz w:val="18"/>
+          <w:szCs w:val="18"/>
+        </w:rPr>
+        <w:t>"77000"</w:t>
+      </w:r>
+      <w:r>
+        <w:rPr>
+          <w:rFonts w:ascii="Menlo" w:eastAsiaTheme="minorEastAsia" w:hAnsi="Menlo" w:cs="Menlo"/>
+          <w:color w:val="000000"/>
+          <w:sz w:val="18"/>
+          <w:szCs w:val="18"/>
+        </w:rPr>
+        <w:t>,</w:t>
+      </w:r>
+      <w:r>
+        <w:rPr>
+          <w:rFonts w:ascii="Menlo" w:eastAsiaTheme="minorEastAsia" w:hAnsi="Menlo" w:cs="Menlo"/>
+          <w:color w:val="000000"/>
+          <w:sz w:val="18"/>
+          <w:szCs w:val="18"/>
+        </w:rPr>
+        <w:br/>
+        <w:t xml:space="preserve">    </w:t>
+      </w:r>
+      <w:r>
+        <w:rPr>
+          <w:rFonts w:ascii="Menlo" w:eastAsiaTheme="minorEastAsia" w:hAnsi="Menlo" w:cs="Menlo"/>
+          <w:b/>
+          <w:bCs/>
+          <w:color w:val="660E7A"/>
+          <w:sz w:val="18"/>
+          <w:szCs w:val="18"/>
+        </w:rPr>
+        <w:t>"servicediscovery.platformEnvironment"</w:t>
+      </w:r>
+      <w:r>
+        <w:rPr>
+          <w:rFonts w:ascii="Menlo" w:eastAsiaTheme="minorEastAsia" w:hAnsi="Menlo" w:cs="Menlo"/>
+          <w:color w:val="000000"/>
+          <w:sz w:val="18"/>
+          <w:szCs w:val="18"/>
+        </w:rPr>
+        <w:t>:</w:t>
+      </w:r>
+      <w:r>
+        <w:rPr>
+          <w:rFonts w:ascii="Menlo" w:eastAsiaTheme="minorEastAsia" w:hAnsi="Menlo" w:cs="Menlo"/>
+          <w:b/>
+          <w:bCs/>
+          <w:color w:val="008000"/>
+          <w:sz w:val="18"/>
+          <w:szCs w:val="18"/>
+        </w:rPr>
+        <w:t>"production"</w:t>
+      </w:r>
+      <w:r>
+        <w:rPr>
+          <w:rFonts w:ascii="Menlo" w:eastAsiaTheme="minorEastAsia" w:hAnsi="Menlo" w:cs="Menlo"/>
+          <w:color w:val="000000"/>
+          <w:sz w:val="18"/>
+          <w:szCs w:val="18"/>
+        </w:rPr>
+        <w:t>,</w:t>
+      </w:r>
+      <w:r>
+        <w:rPr>
+          <w:rFonts w:ascii="Menlo" w:eastAsiaTheme="minorEastAsia" w:hAnsi="Menlo" w:cs="Menlo"/>
+          <w:color w:val="000000"/>
+          <w:sz w:val="18"/>
+          <w:szCs w:val="18"/>
+        </w:rPr>
+        <w:br/>
+        <w:t xml:space="preserve">    </w:t>
+      </w:r>
+      <w:r>
+        <w:rPr>
+          <w:rFonts w:ascii="Menlo" w:eastAsiaTheme="minorEastAsia" w:hAnsi="Menlo" w:cs="Menlo"/>
+          <w:b/>
+          <w:bCs/>
+          <w:color w:val="660E7A"/>
+          <w:sz w:val="18"/>
+          <w:szCs w:val="18"/>
+        </w:rPr>
+        <w:t>"appconfig.cloudServiceId"</w:t>
+      </w:r>
+      <w:r>
+        <w:rPr>
+          <w:rFonts w:ascii="Menlo" w:eastAsiaTheme="minorEastAsia" w:hAnsi="Menlo" w:cs="Menlo"/>
+          <w:color w:val="000000"/>
+          <w:sz w:val="18"/>
+          <w:szCs w:val="18"/>
+        </w:rPr>
+        <w:t>:</w:t>
+      </w:r>
+      <w:r>
+        <w:rPr>
+          <w:rFonts w:ascii="Menlo" w:eastAsiaTheme="minorEastAsia" w:hAnsi="Menlo" w:cs="Menlo"/>
+          <w:b/>
+          <w:bCs/>
+          <w:color w:val="008000"/>
+          <w:sz w:val="18"/>
+          <w:szCs w:val="18"/>
+        </w:rPr>
+        <w:t>"appinfra.appconfigdownload"</w:t>
+      </w:r>
+      <w:r>
+        <w:rPr>
+          <w:rFonts w:ascii="Menlo" w:eastAsiaTheme="minorEastAsia" w:hAnsi="Menlo" w:cs="Menlo"/>
+          <w:color w:val="000000"/>
+          <w:sz w:val="18"/>
+          <w:szCs w:val="18"/>
+        </w:rPr>
+        <w:t>,</w:t>
+      </w:r>
+      <w:r>
+        <w:rPr>
+          <w:rFonts w:ascii="Menlo" w:eastAsiaTheme="minorEastAsia" w:hAnsi="Menlo" w:cs="Menlo"/>
+          <w:color w:val="000000"/>
+          <w:sz w:val="18"/>
+          <w:szCs w:val="18"/>
+        </w:rPr>
+        <w:br/>
+        <w:t xml:space="preserve">    </w:t>
+      </w:r>
+      <w:r>
+        <w:rPr>
+          <w:rFonts w:ascii="Menlo" w:eastAsiaTheme="minorEastAsia" w:hAnsi="Menlo" w:cs="Menlo"/>
+          <w:b/>
+          <w:bCs/>
+          <w:color w:val="660E7A"/>
+          <w:sz w:val="18"/>
+          <w:szCs w:val="18"/>
+        </w:rPr>
+        <w:t>"timesync.ntp.hosts"</w:t>
+      </w:r>
+      <w:r>
+        <w:rPr>
+          <w:rFonts w:ascii="Menlo" w:eastAsiaTheme="minorEastAsia" w:hAnsi="Menlo" w:cs="Menlo"/>
+          <w:color w:val="000000"/>
+          <w:sz w:val="18"/>
+          <w:szCs w:val="18"/>
+        </w:rPr>
+        <w:t>:[</w:t>
+      </w:r>
+      <w:r>
+        <w:rPr>
+          <w:rFonts w:ascii="Menlo" w:eastAsiaTheme="minorEastAsia" w:hAnsi="Menlo" w:cs="Menlo"/>
+          <w:b/>
+          <w:bCs/>
+          <w:color w:val="008000"/>
+          <w:sz w:val="18"/>
+          <w:szCs w:val="18"/>
+        </w:rPr>
+        <w:t>"0.pool.ntp.org"</w:t>
+      </w:r>
+      <w:r>
+        <w:rPr>
+          <w:rFonts w:ascii="Menlo" w:eastAsiaTheme="minorEastAsia" w:hAnsi="Menlo" w:cs="Menlo"/>
+          <w:color w:val="000000"/>
+          <w:sz w:val="18"/>
+          <w:szCs w:val="18"/>
+        </w:rPr>
+        <w:t>,</w:t>
+      </w:r>
+      <w:r>
+        <w:rPr>
+          <w:rFonts w:ascii="Menlo" w:eastAsiaTheme="minorEastAsia" w:hAnsi="Menlo" w:cs="Menlo"/>
+          <w:b/>
+          <w:bCs/>
+          <w:color w:val="008000"/>
+          <w:sz w:val="18"/>
+          <w:szCs w:val="18"/>
+        </w:rPr>
+        <w:t>"1.pool.ntp.org"</w:t>
+      </w:r>
+      <w:r>
+        <w:rPr>
+          <w:rFonts w:ascii="Menlo" w:eastAsiaTheme="minorEastAsia" w:hAnsi="Menlo" w:cs="Menlo"/>
+          <w:color w:val="000000"/>
+          <w:sz w:val="18"/>
+          <w:szCs w:val="18"/>
+        </w:rPr>
+        <w:t>,</w:t>
+      </w:r>
+      <w:r>
+        <w:rPr>
+          <w:rFonts w:ascii="Menlo" w:eastAsiaTheme="minorEastAsia" w:hAnsi="Menlo" w:cs="Menlo"/>
+          <w:b/>
+          <w:bCs/>
+          <w:color w:val="008000"/>
+          <w:sz w:val="18"/>
+          <w:szCs w:val="18"/>
+        </w:rPr>
+        <w:t>"2.pool.ntp.org"</w:t>
+      </w:r>
+      <w:r>
+        <w:rPr>
+          <w:rFonts w:ascii="Menlo" w:eastAsiaTheme="minorEastAsia" w:hAnsi="Menlo" w:cs="Menlo"/>
+          <w:color w:val="000000"/>
+          <w:sz w:val="18"/>
+          <w:szCs w:val="18"/>
+        </w:rPr>
+        <w:t>,</w:t>
+      </w:r>
+      <w:r>
+        <w:rPr>
+          <w:rFonts w:ascii="Menlo" w:eastAsiaTheme="minorEastAsia" w:hAnsi="Menlo" w:cs="Menlo"/>
+          <w:b/>
+          <w:bCs/>
+          <w:color w:val="008000"/>
+          <w:sz w:val="18"/>
+          <w:szCs w:val="18"/>
+        </w:rPr>
+        <w:t>"3.pool.ntp.org"</w:t>
+      </w:r>
+      <w:r>
+        <w:rPr>
+          <w:rFonts w:ascii="Menlo" w:eastAsiaTheme="minorEastAsia" w:hAnsi="Menlo" w:cs="Menlo"/>
+          <w:color w:val="000000"/>
+          <w:sz w:val="18"/>
+          <w:szCs w:val="18"/>
+        </w:rPr>
+        <w:t>,</w:t>
+      </w:r>
+      <w:r>
+        <w:rPr>
+          <w:rFonts w:ascii="Menlo" w:eastAsiaTheme="minorEastAsia" w:hAnsi="Menlo" w:cs="Menlo"/>
+          <w:b/>
+          <w:bCs/>
+          <w:color w:val="008000"/>
+          <w:sz w:val="18"/>
+          <w:szCs w:val="18"/>
+        </w:rPr>
+        <w:t>"0.cn.pool.ntp.org"</w:t>
+      </w:r>
+      <w:r>
+        <w:rPr>
+          <w:rFonts w:ascii="Menlo" w:eastAsiaTheme="minorEastAsia" w:hAnsi="Menlo" w:cs="Menlo"/>
+          <w:color w:val="000000"/>
+          <w:sz w:val="18"/>
+          <w:szCs w:val="18"/>
+        </w:rPr>
+        <w:t>],</w:t>
+      </w:r>
+      <w:r>
+        <w:rPr>
+          <w:rFonts w:ascii="Menlo" w:eastAsiaTheme="minorEastAsia" w:hAnsi="Menlo" w:cs="Menlo"/>
+          <w:color w:val="000000"/>
+          <w:sz w:val="18"/>
+          <w:szCs w:val="18"/>
+        </w:rPr>
+        <w:br/>
+        <w:t xml:space="preserve">    </w:t>
+      </w:r>
+      <w:r>
+        <w:rPr>
+          <w:rFonts w:ascii="Menlo" w:eastAsiaTheme="minorEastAsia" w:hAnsi="Menlo" w:cs="Menlo"/>
+          <w:b/>
+          <w:bCs/>
+          <w:color w:val="660E7A"/>
+          <w:sz w:val="18"/>
+          <w:szCs w:val="18"/>
+        </w:rPr>
+        <w:t>"LANGUAGEPACK.SERVICEID"</w:t>
+      </w:r>
+      <w:r>
+        <w:rPr>
+          <w:rFonts w:ascii="Menlo" w:eastAsiaTheme="minorEastAsia" w:hAnsi="Menlo" w:cs="Menlo"/>
+          <w:color w:val="000000"/>
+          <w:sz w:val="18"/>
+          <w:szCs w:val="18"/>
+        </w:rPr>
+        <w:t>:</w:t>
+      </w:r>
+      <w:r>
+        <w:rPr>
+          <w:rFonts w:ascii="Menlo" w:eastAsiaTheme="minorEastAsia" w:hAnsi="Menlo" w:cs="Menlo"/>
+          <w:b/>
+          <w:bCs/>
+          <w:color w:val="008000"/>
+          <w:sz w:val="18"/>
+          <w:szCs w:val="18"/>
+        </w:rPr>
+        <w:t>"appinfra.languagePack"</w:t>
+      </w:r>
+      <w:r>
+        <w:rPr>
+          <w:rFonts w:ascii="Menlo" w:eastAsiaTheme="minorEastAsia" w:hAnsi="Menlo" w:cs="Menlo"/>
+          <w:color w:val="000000"/>
+          <w:sz w:val="18"/>
+          <w:szCs w:val="18"/>
+        </w:rPr>
+        <w:t>,</w:t>
       </w:r>
     </w:p>
     <w:p>
@@ -7077,1106 +7820,12 @@
           <w:sz w:val="18"/>
           <w:szCs w:val="18"/>
         </w:rPr>
-        <w:t xml:space="preserve">    “appUpdate.autoRefresh”:true</w:t>
-      </w:r>
-      <w:r>
-        <w:rPr>
-          <w:rFonts w:ascii="Menlo" w:eastAsiaTheme="minorEastAsia" w:hAnsi="Menlo" w:cs="Menlo"/>
-          <w:color w:val="000000"/>
-          <w:sz w:val="18"/>
-          <w:szCs w:val="18"/>
-        </w:rPr>
-        <w:br/>
-        <w:t xml:space="preserve">    </w:t>
-      </w:r>
-      <w:r>
-        <w:rPr>
-          <w:rFonts w:ascii="Menlo" w:eastAsiaTheme="minorEastAsia" w:hAnsi="Menlo" w:cs="Menlo"/>
-          <w:b/>
-          <w:bCs/>
-          <w:color w:val="660E7A"/>
-          <w:sz w:val="18"/>
-          <w:szCs w:val="18"/>
-        </w:rPr>
-        <w:t>"logging.releaseConfig"</w:t>
-      </w:r>
-      <w:r>
-        <w:rPr>
-          <w:rFonts w:ascii="Menlo" w:eastAsiaTheme="minorEastAsia" w:hAnsi="Menlo" w:cs="Menlo"/>
-          <w:color w:val="000000"/>
-          <w:sz w:val="18"/>
-          <w:szCs w:val="18"/>
-        </w:rPr>
-        <w:t>:{</w:t>
-      </w:r>
-      <w:r>
-        <w:rPr>
-          <w:rFonts w:ascii="Menlo" w:eastAsiaTheme="minorEastAsia" w:hAnsi="Menlo" w:cs="Menlo"/>
-          <w:color w:val="000000"/>
-          <w:sz w:val="18"/>
-          <w:szCs w:val="18"/>
-        </w:rPr>
-        <w:br/>
-        <w:t xml:space="preserve">      </w:t>
-      </w:r>
-      <w:r>
-        <w:rPr>
-          <w:rFonts w:ascii="Menlo" w:eastAsiaTheme="minorEastAsia" w:hAnsi="Menlo" w:cs="Menlo"/>
-          <w:b/>
-          <w:bCs/>
-          <w:color w:val="660E7A"/>
-          <w:sz w:val="18"/>
-          <w:szCs w:val="18"/>
-        </w:rPr>
-        <w:t>"fileName"</w:t>
-      </w:r>
-      <w:r>
-        <w:rPr>
-          <w:rFonts w:ascii="Menlo" w:eastAsiaTheme="minorEastAsia" w:hAnsi="Menlo" w:cs="Menlo"/>
-          <w:color w:val="000000"/>
-          <w:sz w:val="18"/>
-          <w:szCs w:val="18"/>
-        </w:rPr>
-        <w:t>:</w:t>
-      </w:r>
-      <w:r>
-        <w:rPr>
-          <w:rFonts w:ascii="Menlo" w:eastAsiaTheme="minorEastAsia" w:hAnsi="Menlo" w:cs="Menlo"/>
-          <w:b/>
-          <w:bCs/>
-          <w:color w:val="008000"/>
-          <w:sz w:val="18"/>
-          <w:szCs w:val="18"/>
-        </w:rPr>
-        <w:t>"AppInfraLog"</w:t>
-      </w:r>
-      <w:r>
-        <w:rPr>
-          <w:rFonts w:ascii="Menlo" w:eastAsiaTheme="minorEastAsia" w:hAnsi="Menlo" w:cs="Menlo"/>
-          <w:color w:val="000000"/>
-          <w:sz w:val="18"/>
-          <w:szCs w:val="18"/>
-        </w:rPr>
-        <w:t>,</w:t>
-      </w:r>
-      <w:r>
-        <w:rPr>
-          <w:rFonts w:ascii="Menlo" w:eastAsiaTheme="minorEastAsia" w:hAnsi="Menlo" w:cs="Menlo"/>
-          <w:color w:val="000000"/>
-          <w:sz w:val="18"/>
-          <w:szCs w:val="18"/>
-        </w:rPr>
-        <w:br/>
-        <w:t xml:space="preserve">      </w:t>
-      </w:r>
-      <w:r>
-        <w:rPr>
-          <w:rFonts w:ascii="Menlo" w:eastAsiaTheme="minorEastAsia" w:hAnsi="Menlo" w:cs="Menlo"/>
-          <w:b/>
-          <w:bCs/>
-          <w:color w:val="660E7A"/>
-          <w:sz w:val="18"/>
-          <w:szCs w:val="18"/>
-        </w:rPr>
-        <w:t>"numberOfFiles"</w:t>
-      </w:r>
-      <w:r>
-        <w:rPr>
-          <w:rFonts w:ascii="Menlo" w:eastAsiaTheme="minorEastAsia" w:hAnsi="Menlo" w:cs="Menlo"/>
-          <w:color w:val="000000"/>
-          <w:sz w:val="18"/>
-          <w:szCs w:val="18"/>
-        </w:rPr>
-        <w:t>:</w:t>
-      </w:r>
-      <w:r>
-        <w:rPr>
-          <w:rFonts w:ascii="Menlo" w:eastAsiaTheme="minorEastAsia" w:hAnsi="Menlo" w:cs="Menlo"/>
-          <w:color w:val="0000FF"/>
-          <w:sz w:val="18"/>
-          <w:szCs w:val="18"/>
-        </w:rPr>
-        <w:t>5</w:t>
-      </w:r>
-      <w:r>
-        <w:rPr>
-          <w:rFonts w:ascii="Menlo" w:eastAsiaTheme="minorEastAsia" w:hAnsi="Menlo" w:cs="Menlo"/>
-          <w:color w:val="000000"/>
-          <w:sz w:val="18"/>
-          <w:szCs w:val="18"/>
-        </w:rPr>
-        <w:t>,</w:t>
-      </w:r>
-      <w:r>
-        <w:rPr>
-          <w:rFonts w:ascii="Menlo" w:eastAsiaTheme="minorEastAsia" w:hAnsi="Menlo" w:cs="Menlo"/>
-          <w:color w:val="000000"/>
-          <w:sz w:val="18"/>
-          <w:szCs w:val="18"/>
-        </w:rPr>
-        <w:br/>
-        <w:t xml:space="preserve">      </w:t>
-      </w:r>
-      <w:r>
-        <w:rPr>
-          <w:rFonts w:ascii="Menlo" w:eastAsiaTheme="minorEastAsia" w:hAnsi="Menlo" w:cs="Menlo"/>
-          <w:b/>
-          <w:bCs/>
-          <w:color w:val="660E7A"/>
-          <w:sz w:val="18"/>
-          <w:szCs w:val="18"/>
-        </w:rPr>
-        <w:t>"fileSizeInBytes"</w:t>
-      </w:r>
-      <w:r>
-        <w:rPr>
-          <w:rFonts w:ascii="Menlo" w:eastAsiaTheme="minorEastAsia" w:hAnsi="Menlo" w:cs="Menlo"/>
-          <w:color w:val="000000"/>
-          <w:sz w:val="18"/>
-          <w:szCs w:val="18"/>
-        </w:rPr>
-        <w:t>:</w:t>
-      </w:r>
-      <w:r>
-        <w:rPr>
-          <w:rFonts w:ascii="Menlo" w:eastAsiaTheme="minorEastAsia" w:hAnsi="Menlo" w:cs="Menlo"/>
-          <w:color w:val="0000FF"/>
-          <w:sz w:val="18"/>
-          <w:szCs w:val="18"/>
-        </w:rPr>
-        <w:t>50000</w:t>
-      </w:r>
-      <w:r>
-        <w:rPr>
-          <w:rFonts w:ascii="Menlo" w:eastAsiaTheme="minorEastAsia" w:hAnsi="Menlo" w:cs="Menlo"/>
-          <w:color w:val="000000"/>
-          <w:sz w:val="18"/>
-          <w:szCs w:val="18"/>
-        </w:rPr>
-        <w:t>,</w:t>
-      </w:r>
-      <w:r>
-        <w:rPr>
-          <w:rFonts w:ascii="Menlo" w:eastAsiaTheme="minorEastAsia" w:hAnsi="Menlo" w:cs="Menlo"/>
-          <w:color w:val="000000"/>
-          <w:sz w:val="18"/>
-          <w:szCs w:val="18"/>
-        </w:rPr>
-        <w:br/>
-        <w:t xml:space="preserve">      </w:t>
-      </w:r>
-      <w:r>
-        <w:rPr>
-          <w:rFonts w:ascii="Menlo" w:eastAsiaTheme="minorEastAsia" w:hAnsi="Menlo" w:cs="Menlo"/>
-          <w:b/>
-          <w:bCs/>
-          <w:color w:val="660E7A"/>
-          <w:sz w:val="18"/>
-          <w:szCs w:val="18"/>
-        </w:rPr>
-        <w:t>"logLevel"</w:t>
-      </w:r>
-      <w:r>
-        <w:rPr>
-          <w:rFonts w:ascii="Menlo" w:eastAsiaTheme="minorEastAsia" w:hAnsi="Menlo" w:cs="Menlo"/>
-          <w:color w:val="000000"/>
-          <w:sz w:val="18"/>
-          <w:szCs w:val="18"/>
-        </w:rPr>
-        <w:t>:</w:t>
-      </w:r>
-      <w:r>
-        <w:rPr>
-          <w:rFonts w:ascii="Menlo" w:eastAsiaTheme="minorEastAsia" w:hAnsi="Menlo" w:cs="Menlo"/>
-          <w:b/>
-          <w:bCs/>
-          <w:color w:val="008000"/>
-          <w:sz w:val="18"/>
-          <w:szCs w:val="18"/>
-        </w:rPr>
-        <w:t>"Off"</w:t>
-      </w:r>
-      <w:r>
-        <w:rPr>
-          <w:rFonts w:ascii="Menlo" w:eastAsiaTheme="minorEastAsia" w:hAnsi="Menlo" w:cs="Menlo"/>
-          <w:color w:val="000000"/>
-          <w:sz w:val="18"/>
-          <w:szCs w:val="18"/>
-        </w:rPr>
-        <w:t>,</w:t>
-      </w:r>
-      <w:r>
-        <w:rPr>
-          <w:rFonts w:ascii="Menlo" w:eastAsiaTheme="minorEastAsia" w:hAnsi="Menlo" w:cs="Menlo"/>
-          <w:color w:val="000000"/>
-          <w:sz w:val="18"/>
-          <w:szCs w:val="18"/>
-        </w:rPr>
-        <w:br/>
-        <w:t xml:space="preserve">      </w:t>
-      </w:r>
-      <w:r>
-        <w:rPr>
-          <w:rFonts w:ascii="Menlo" w:eastAsiaTheme="minorEastAsia" w:hAnsi="Menlo" w:cs="Menlo"/>
-          <w:b/>
-          <w:bCs/>
-          <w:color w:val="660E7A"/>
-          <w:sz w:val="18"/>
-          <w:szCs w:val="18"/>
-        </w:rPr>
-        <w:t>"fileLogEnabled"</w:t>
-      </w:r>
-      <w:r>
-        <w:rPr>
-          <w:rFonts w:ascii="Menlo" w:eastAsiaTheme="minorEastAsia" w:hAnsi="Menlo" w:cs="Menlo"/>
-          <w:color w:val="000000"/>
-          <w:sz w:val="18"/>
-          <w:szCs w:val="18"/>
-        </w:rPr>
-        <w:t>:</w:t>
-      </w:r>
-      <w:r>
-        <w:rPr>
-          <w:rFonts w:ascii="Menlo" w:eastAsiaTheme="minorEastAsia" w:hAnsi="Menlo" w:cs="Menlo"/>
-          <w:b/>
-          <w:bCs/>
-          <w:color w:val="000080"/>
-          <w:sz w:val="18"/>
-          <w:szCs w:val="18"/>
-        </w:rPr>
-        <w:t>false</w:t>
-      </w:r>
-      <w:r>
-        <w:rPr>
-          <w:rFonts w:ascii="Menlo" w:eastAsiaTheme="minorEastAsia" w:hAnsi="Menlo" w:cs="Menlo"/>
-          <w:color w:val="000000"/>
-          <w:sz w:val="18"/>
-          <w:szCs w:val="18"/>
-        </w:rPr>
-        <w:t>,</w:t>
-      </w:r>
-      <w:r>
-        <w:rPr>
-          <w:rFonts w:ascii="Menlo" w:eastAsiaTheme="minorEastAsia" w:hAnsi="Menlo" w:cs="Menlo"/>
-          <w:color w:val="000000"/>
-          <w:sz w:val="18"/>
-          <w:szCs w:val="18"/>
-        </w:rPr>
-        <w:br/>
-        <w:t xml:space="preserve">      </w:t>
-      </w:r>
-      <w:r>
-        <w:rPr>
-          <w:rFonts w:ascii="Menlo" w:eastAsiaTheme="minorEastAsia" w:hAnsi="Menlo" w:cs="Menlo"/>
-          <w:b/>
-          <w:bCs/>
-          <w:color w:val="660E7A"/>
-          <w:sz w:val="18"/>
-          <w:szCs w:val="18"/>
-        </w:rPr>
-        <w:t>"consoleLogEnabled"</w:t>
-      </w:r>
-      <w:r>
-        <w:rPr>
-          <w:rFonts w:ascii="Menlo" w:eastAsiaTheme="minorEastAsia" w:hAnsi="Menlo" w:cs="Menlo"/>
-          <w:color w:val="000000"/>
-          <w:sz w:val="18"/>
-          <w:szCs w:val="18"/>
-        </w:rPr>
-        <w:t>:</w:t>
-      </w:r>
-      <w:r>
-        <w:rPr>
-          <w:rFonts w:ascii="Menlo" w:eastAsiaTheme="minorEastAsia" w:hAnsi="Menlo" w:cs="Menlo"/>
-          <w:b/>
-          <w:bCs/>
-          <w:color w:val="000080"/>
-          <w:sz w:val="18"/>
-          <w:szCs w:val="18"/>
-        </w:rPr>
-        <w:t>true</w:t>
-      </w:r>
-      <w:r>
-        <w:rPr>
-          <w:rFonts w:ascii="Menlo" w:eastAsiaTheme="minorEastAsia" w:hAnsi="Menlo" w:cs="Menlo"/>
-          <w:color w:val="000000"/>
-          <w:sz w:val="18"/>
-          <w:szCs w:val="18"/>
-        </w:rPr>
-        <w:t>,</w:t>
-      </w:r>
-      <w:r>
-        <w:rPr>
-          <w:rFonts w:ascii="Menlo" w:eastAsiaTheme="minorEastAsia" w:hAnsi="Menlo" w:cs="Menlo"/>
-          <w:color w:val="000000"/>
-          <w:sz w:val="18"/>
-          <w:szCs w:val="18"/>
-        </w:rPr>
-        <w:br/>
-        <w:t xml:space="preserve">      </w:t>
-      </w:r>
-      <w:r>
-        <w:rPr>
-          <w:rFonts w:ascii="Menlo" w:eastAsiaTheme="minorEastAsia" w:hAnsi="Menlo" w:cs="Menlo"/>
-          <w:b/>
-          <w:bCs/>
-          <w:color w:val="660E7A"/>
-          <w:sz w:val="18"/>
-          <w:szCs w:val="18"/>
-        </w:rPr>
-        <w:t>"componentLevelLogEnabled"</w:t>
-      </w:r>
-      <w:r>
-        <w:rPr>
-          <w:rFonts w:ascii="Menlo" w:eastAsiaTheme="minorEastAsia" w:hAnsi="Menlo" w:cs="Menlo"/>
-          <w:color w:val="000000"/>
-          <w:sz w:val="18"/>
-          <w:szCs w:val="18"/>
-        </w:rPr>
-        <w:t>:</w:t>
-      </w:r>
-      <w:r>
-        <w:rPr>
-          <w:rFonts w:ascii="Menlo" w:eastAsiaTheme="minorEastAsia" w:hAnsi="Menlo" w:cs="Menlo"/>
-          <w:b/>
-          <w:bCs/>
-          <w:color w:val="000080"/>
-          <w:sz w:val="18"/>
-          <w:szCs w:val="18"/>
-        </w:rPr>
-        <w:t>false</w:t>
-      </w:r>
-      <w:r>
-        <w:rPr>
-          <w:rFonts w:ascii="Menlo" w:eastAsiaTheme="minorEastAsia" w:hAnsi="Menlo" w:cs="Menlo"/>
-          <w:color w:val="000000"/>
-          <w:sz w:val="18"/>
-          <w:szCs w:val="18"/>
-        </w:rPr>
-        <w:t>,</w:t>
-      </w:r>
-      <w:r>
-        <w:rPr>
-          <w:rFonts w:ascii="Menlo" w:eastAsiaTheme="minorEastAsia" w:hAnsi="Menlo" w:cs="Menlo"/>
-          <w:color w:val="000000"/>
-          <w:sz w:val="18"/>
-          <w:szCs w:val="18"/>
-        </w:rPr>
-        <w:br/>
-        <w:t xml:space="preserve">      </w:t>
-      </w:r>
-      <w:r>
-        <w:rPr>
-          <w:rFonts w:ascii="Menlo" w:eastAsiaTheme="minorEastAsia" w:hAnsi="Menlo" w:cs="Menlo"/>
-          <w:b/>
-          <w:bCs/>
-          <w:color w:val="660E7A"/>
-          <w:sz w:val="18"/>
-          <w:szCs w:val="18"/>
-        </w:rPr>
-        <w:t>"componentIds"</w:t>
-      </w:r>
-      <w:r>
-        <w:rPr>
-          <w:rFonts w:ascii="Menlo" w:eastAsiaTheme="minorEastAsia" w:hAnsi="Menlo" w:cs="Menlo"/>
-          <w:color w:val="000000"/>
-          <w:sz w:val="18"/>
-          <w:szCs w:val="18"/>
-        </w:rPr>
-        <w:t>: [</w:t>
-      </w:r>
-      <w:r>
-        <w:rPr>
-          <w:rFonts w:ascii="Menlo" w:eastAsiaTheme="minorEastAsia" w:hAnsi="Menlo" w:cs="Menlo"/>
-          <w:color w:val="000000"/>
-          <w:sz w:val="18"/>
-          <w:szCs w:val="18"/>
-        </w:rPr>
-        <w:br/>
-        <w:t xml:space="preserve">        </w:t>
-      </w:r>
-      <w:r>
-        <w:rPr>
-          <w:rFonts w:ascii="Menlo" w:eastAsiaTheme="minorEastAsia" w:hAnsi="Menlo" w:cs="Menlo"/>
-          <w:b/>
-          <w:bCs/>
-          <w:color w:val="008000"/>
-          <w:sz w:val="18"/>
-          <w:szCs w:val="18"/>
-        </w:rPr>
-        <w:t>"DemoAppInfra"</w:t>
-      </w:r>
-      <w:r>
-        <w:rPr>
-          <w:rFonts w:ascii="Menlo" w:eastAsiaTheme="minorEastAsia" w:hAnsi="Menlo" w:cs="Menlo"/>
-          <w:color w:val="000000"/>
-          <w:sz w:val="18"/>
-          <w:szCs w:val="18"/>
-        </w:rPr>
-        <w:t>,</w:t>
-      </w:r>
-      <w:r>
-        <w:rPr>
-          <w:rFonts w:ascii="Menlo" w:eastAsiaTheme="minorEastAsia" w:hAnsi="Menlo" w:cs="Menlo"/>
-          <w:color w:val="000000"/>
-          <w:sz w:val="18"/>
-          <w:szCs w:val="18"/>
-        </w:rPr>
-        <w:br/>
-        <w:t xml:space="preserve">        </w:t>
-      </w:r>
-      <w:r>
-        <w:rPr>
-          <w:rFonts w:ascii="Menlo" w:eastAsiaTheme="minorEastAsia" w:hAnsi="Menlo" w:cs="Menlo"/>
-          <w:b/>
-          <w:bCs/>
-          <w:color w:val="008000"/>
-          <w:sz w:val="18"/>
-          <w:szCs w:val="18"/>
-        </w:rPr>
-        <w:t>"Registration"</w:t>
-      </w:r>
-      <w:r>
-        <w:rPr>
-          <w:rFonts w:ascii="Menlo" w:eastAsiaTheme="minorEastAsia" w:hAnsi="Menlo" w:cs="Menlo"/>
-          <w:b/>
-          <w:bCs/>
-          <w:color w:val="008000"/>
-          <w:sz w:val="18"/>
-          <w:szCs w:val="18"/>
-        </w:rPr>
-        <w:br/>
-        <w:t xml:space="preserve">      </w:t>
-      </w:r>
-      <w:r>
-        <w:rPr>
-          <w:rFonts w:ascii="Menlo" w:eastAsiaTheme="minorEastAsia" w:hAnsi="Menlo" w:cs="Menlo"/>
-          <w:color w:val="000000"/>
-          <w:sz w:val="18"/>
-          <w:szCs w:val="18"/>
-        </w:rPr>
-        <w:t>]</w:t>
-      </w:r>
-      <w:r>
-        <w:rPr>
-          <w:rFonts w:ascii="Menlo" w:eastAsiaTheme="minorEastAsia" w:hAnsi="Menlo" w:cs="Menlo"/>
-          <w:color w:val="000000"/>
-          <w:sz w:val="18"/>
-          <w:szCs w:val="18"/>
-        </w:rPr>
-        <w:br/>
-        <w:t xml:space="preserve">    },</w:t>
-      </w:r>
-      <w:r>
-        <w:rPr>
-          <w:rFonts w:ascii="Menlo" w:eastAsiaTheme="minorEastAsia" w:hAnsi="Menlo" w:cs="Menlo"/>
-          <w:color w:val="000000"/>
-          <w:sz w:val="18"/>
-          <w:szCs w:val="18"/>
-        </w:rPr>
-        <w:br/>
-        <w:t xml:space="preserve">    </w:t>
-      </w:r>
-      <w:r>
-        <w:rPr>
-          <w:rFonts w:ascii="Menlo" w:eastAsiaTheme="minorEastAsia" w:hAnsi="Menlo" w:cs="Menlo"/>
-          <w:b/>
-          <w:bCs/>
-          <w:color w:val="660E7A"/>
-          <w:sz w:val="18"/>
-          <w:szCs w:val="18"/>
-        </w:rPr>
-        <w:t>"logging.debugConfig"</w:t>
-      </w:r>
-      <w:r>
-        <w:rPr>
-          <w:rFonts w:ascii="Menlo" w:eastAsiaTheme="minorEastAsia" w:hAnsi="Menlo" w:cs="Menlo"/>
-          <w:color w:val="000000"/>
-          <w:sz w:val="18"/>
-          <w:szCs w:val="18"/>
-        </w:rPr>
-        <w:t>:{</w:t>
-      </w:r>
-      <w:r>
-        <w:rPr>
-          <w:rFonts w:ascii="Menlo" w:eastAsiaTheme="minorEastAsia" w:hAnsi="Menlo" w:cs="Menlo"/>
-          <w:color w:val="000000"/>
-          <w:sz w:val="18"/>
-          <w:szCs w:val="18"/>
-        </w:rPr>
-        <w:br/>
-        <w:t xml:space="preserve">      </w:t>
-      </w:r>
-      <w:r>
-        <w:rPr>
-          <w:rFonts w:ascii="Menlo" w:eastAsiaTheme="minorEastAsia" w:hAnsi="Menlo" w:cs="Menlo"/>
-          <w:b/>
-          <w:bCs/>
-          <w:color w:val="660E7A"/>
-          <w:sz w:val="18"/>
-          <w:szCs w:val="18"/>
-        </w:rPr>
-        <w:t>"fileName"</w:t>
-      </w:r>
-      <w:r>
-        <w:rPr>
-          <w:rFonts w:ascii="Menlo" w:eastAsiaTheme="minorEastAsia" w:hAnsi="Menlo" w:cs="Menlo"/>
-          <w:color w:val="000000"/>
-          <w:sz w:val="18"/>
-          <w:szCs w:val="18"/>
-        </w:rPr>
-        <w:t>:</w:t>
-      </w:r>
-      <w:r>
-        <w:rPr>
-          <w:rFonts w:ascii="Menlo" w:eastAsiaTheme="minorEastAsia" w:hAnsi="Menlo" w:cs="Menlo"/>
-          <w:b/>
-          <w:bCs/>
-          <w:color w:val="008000"/>
-          <w:sz w:val="18"/>
-          <w:szCs w:val="18"/>
-        </w:rPr>
-        <w:t>"AppInfraLog"</w:t>
-      </w:r>
-      <w:r>
-        <w:rPr>
-          <w:rFonts w:ascii="Menlo" w:eastAsiaTheme="minorEastAsia" w:hAnsi="Menlo" w:cs="Menlo"/>
-          <w:color w:val="000000"/>
-          <w:sz w:val="18"/>
-          <w:szCs w:val="18"/>
-        </w:rPr>
-        <w:t>,</w:t>
-      </w:r>
-      <w:r>
-        <w:rPr>
-          <w:rFonts w:ascii="Menlo" w:eastAsiaTheme="minorEastAsia" w:hAnsi="Menlo" w:cs="Menlo"/>
-          <w:color w:val="000000"/>
-          <w:sz w:val="18"/>
-          <w:szCs w:val="18"/>
-        </w:rPr>
-        <w:br/>
-        <w:t xml:space="preserve">      </w:t>
-      </w:r>
-      <w:r>
-        <w:rPr>
-          <w:rFonts w:ascii="Menlo" w:eastAsiaTheme="minorEastAsia" w:hAnsi="Menlo" w:cs="Menlo"/>
-          <w:b/>
-          <w:bCs/>
-          <w:color w:val="660E7A"/>
-          <w:sz w:val="18"/>
-          <w:szCs w:val="18"/>
-        </w:rPr>
-        <w:t>"numberOfFiles"</w:t>
-      </w:r>
-      <w:r>
-        <w:rPr>
-          <w:rFonts w:ascii="Menlo" w:eastAsiaTheme="minorEastAsia" w:hAnsi="Menlo" w:cs="Menlo"/>
-          <w:color w:val="000000"/>
-          <w:sz w:val="18"/>
-          <w:szCs w:val="18"/>
-        </w:rPr>
-        <w:t>:</w:t>
-      </w:r>
-      <w:r>
-        <w:rPr>
-          <w:rFonts w:ascii="Menlo" w:eastAsiaTheme="minorEastAsia" w:hAnsi="Menlo" w:cs="Menlo"/>
-          <w:color w:val="0000FF"/>
-          <w:sz w:val="18"/>
-          <w:szCs w:val="18"/>
-        </w:rPr>
-        <w:t>5</w:t>
-      </w:r>
-      <w:r>
-        <w:rPr>
-          <w:rFonts w:ascii="Menlo" w:eastAsiaTheme="minorEastAsia" w:hAnsi="Menlo" w:cs="Menlo"/>
-          <w:color w:val="000000"/>
-          <w:sz w:val="18"/>
-          <w:szCs w:val="18"/>
-        </w:rPr>
-        <w:t>,</w:t>
-      </w:r>
-      <w:r>
-        <w:rPr>
-          <w:rFonts w:ascii="Menlo" w:eastAsiaTheme="minorEastAsia" w:hAnsi="Menlo" w:cs="Menlo"/>
-          <w:color w:val="000000"/>
-          <w:sz w:val="18"/>
-          <w:szCs w:val="18"/>
-        </w:rPr>
-        <w:br/>
-        <w:t xml:space="preserve">      </w:t>
-      </w:r>
-      <w:r>
-        <w:rPr>
-          <w:rFonts w:ascii="Menlo" w:eastAsiaTheme="minorEastAsia" w:hAnsi="Menlo" w:cs="Menlo"/>
-          <w:b/>
-          <w:bCs/>
-          <w:color w:val="660E7A"/>
-          <w:sz w:val="18"/>
-          <w:szCs w:val="18"/>
-        </w:rPr>
-        <w:t>"fileSizeInBytes"</w:t>
-      </w:r>
-      <w:r>
-        <w:rPr>
-          <w:rFonts w:ascii="Menlo" w:eastAsiaTheme="minorEastAsia" w:hAnsi="Menlo" w:cs="Menlo"/>
-          <w:color w:val="000000"/>
-          <w:sz w:val="18"/>
-          <w:szCs w:val="18"/>
-        </w:rPr>
-        <w:t>:</w:t>
-      </w:r>
-      <w:r>
-        <w:rPr>
-          <w:rFonts w:ascii="Menlo" w:eastAsiaTheme="minorEastAsia" w:hAnsi="Menlo" w:cs="Menlo"/>
-          <w:color w:val="0000FF"/>
-          <w:sz w:val="18"/>
-          <w:szCs w:val="18"/>
-        </w:rPr>
-        <w:t>50000</w:t>
-      </w:r>
-      <w:r>
-        <w:rPr>
-          <w:rFonts w:ascii="Menlo" w:eastAsiaTheme="minorEastAsia" w:hAnsi="Menlo" w:cs="Menlo"/>
-          <w:color w:val="000000"/>
-          <w:sz w:val="18"/>
-          <w:szCs w:val="18"/>
-        </w:rPr>
-        <w:t>,</w:t>
-      </w:r>
-      <w:r>
-        <w:rPr>
-          <w:rFonts w:ascii="Menlo" w:eastAsiaTheme="minorEastAsia" w:hAnsi="Menlo" w:cs="Menlo"/>
-          <w:color w:val="000000"/>
-          <w:sz w:val="18"/>
-          <w:szCs w:val="18"/>
-        </w:rPr>
-        <w:br/>
-        <w:t xml:space="preserve">      </w:t>
-      </w:r>
-      <w:r>
-        <w:rPr>
-          <w:rFonts w:ascii="Menlo" w:eastAsiaTheme="minorEastAsia" w:hAnsi="Menlo" w:cs="Menlo"/>
-          <w:b/>
-          <w:bCs/>
-          <w:color w:val="660E7A"/>
-          <w:sz w:val="18"/>
-          <w:szCs w:val="18"/>
-        </w:rPr>
-        <w:t>"logLevel"</w:t>
-      </w:r>
-      <w:r>
-        <w:rPr>
-          <w:rFonts w:ascii="Menlo" w:eastAsiaTheme="minorEastAsia" w:hAnsi="Menlo" w:cs="Menlo"/>
-          <w:color w:val="000000"/>
-          <w:sz w:val="18"/>
-          <w:szCs w:val="18"/>
-        </w:rPr>
-        <w:t>:</w:t>
-      </w:r>
-      <w:r>
-        <w:rPr>
-          <w:rFonts w:ascii="Menlo" w:eastAsiaTheme="minorEastAsia" w:hAnsi="Menlo" w:cs="Menlo"/>
-          <w:b/>
-          <w:bCs/>
-          <w:color w:val="008000"/>
-          <w:sz w:val="18"/>
-          <w:szCs w:val="18"/>
-        </w:rPr>
-        <w:t>"All"</w:t>
-      </w:r>
-      <w:r>
-        <w:rPr>
-          <w:rFonts w:ascii="Menlo" w:eastAsiaTheme="minorEastAsia" w:hAnsi="Menlo" w:cs="Menlo"/>
-          <w:color w:val="000000"/>
-          <w:sz w:val="18"/>
-          <w:szCs w:val="18"/>
-        </w:rPr>
-        <w:t>,</w:t>
-      </w:r>
-      <w:r>
-        <w:rPr>
-          <w:rFonts w:ascii="Menlo" w:eastAsiaTheme="minorEastAsia" w:hAnsi="Menlo" w:cs="Menlo"/>
-          <w:color w:val="000000"/>
-          <w:sz w:val="18"/>
-          <w:szCs w:val="18"/>
-        </w:rPr>
-        <w:br/>
-        <w:t xml:space="preserve">      </w:t>
-      </w:r>
-      <w:r>
-        <w:rPr>
-          <w:rFonts w:ascii="Menlo" w:eastAsiaTheme="minorEastAsia" w:hAnsi="Menlo" w:cs="Menlo"/>
-          <w:b/>
-          <w:bCs/>
-          <w:color w:val="660E7A"/>
-          <w:sz w:val="18"/>
-          <w:szCs w:val="18"/>
-        </w:rPr>
-        <w:t>"fileLogEnabled"</w:t>
-      </w:r>
-      <w:r>
-        <w:rPr>
-          <w:rFonts w:ascii="Menlo" w:eastAsiaTheme="minorEastAsia" w:hAnsi="Menlo" w:cs="Menlo"/>
-          <w:color w:val="000000"/>
-          <w:sz w:val="18"/>
-          <w:szCs w:val="18"/>
-        </w:rPr>
-        <w:t>:</w:t>
-      </w:r>
-      <w:r>
-        <w:rPr>
-          <w:rFonts w:ascii="Menlo" w:eastAsiaTheme="minorEastAsia" w:hAnsi="Menlo" w:cs="Menlo"/>
-          <w:b/>
-          <w:bCs/>
-          <w:color w:val="000080"/>
-          <w:sz w:val="18"/>
-          <w:szCs w:val="18"/>
-        </w:rPr>
-        <w:t>false</w:t>
-      </w:r>
-      <w:r>
-        <w:rPr>
-          <w:rFonts w:ascii="Menlo" w:eastAsiaTheme="minorEastAsia" w:hAnsi="Menlo" w:cs="Menlo"/>
-          <w:color w:val="000000"/>
-          <w:sz w:val="18"/>
-          <w:szCs w:val="18"/>
-        </w:rPr>
-        <w:t>,</w:t>
-      </w:r>
-      <w:r>
-        <w:rPr>
-          <w:rFonts w:ascii="Menlo" w:eastAsiaTheme="minorEastAsia" w:hAnsi="Menlo" w:cs="Menlo"/>
-          <w:color w:val="000000"/>
-          <w:sz w:val="18"/>
-          <w:szCs w:val="18"/>
-        </w:rPr>
-        <w:br/>
-        <w:t xml:space="preserve">      </w:t>
-      </w:r>
-      <w:r>
-        <w:rPr>
-          <w:rFonts w:ascii="Menlo" w:eastAsiaTheme="minorEastAsia" w:hAnsi="Menlo" w:cs="Menlo"/>
-          <w:b/>
-          <w:bCs/>
-          <w:color w:val="660E7A"/>
-          <w:sz w:val="18"/>
-          <w:szCs w:val="18"/>
-        </w:rPr>
-        <w:t>"consoleLogEnabled"</w:t>
-      </w:r>
-      <w:r>
-        <w:rPr>
-          <w:rFonts w:ascii="Menlo" w:eastAsiaTheme="minorEastAsia" w:hAnsi="Menlo" w:cs="Menlo"/>
-          <w:color w:val="000000"/>
-          <w:sz w:val="18"/>
-          <w:szCs w:val="18"/>
-        </w:rPr>
-        <w:t>:</w:t>
-      </w:r>
-      <w:r>
-        <w:rPr>
-          <w:rFonts w:ascii="Menlo" w:eastAsiaTheme="minorEastAsia" w:hAnsi="Menlo" w:cs="Menlo"/>
-          <w:b/>
-          <w:bCs/>
-          <w:color w:val="000080"/>
-          <w:sz w:val="18"/>
-          <w:szCs w:val="18"/>
-        </w:rPr>
-        <w:t>true</w:t>
-      </w:r>
-      <w:r>
-        <w:rPr>
-          <w:rFonts w:ascii="Menlo" w:eastAsiaTheme="minorEastAsia" w:hAnsi="Menlo" w:cs="Menlo"/>
-          <w:color w:val="000000"/>
-          <w:sz w:val="18"/>
-          <w:szCs w:val="18"/>
-        </w:rPr>
-        <w:t>,</w:t>
-      </w:r>
-      <w:r>
-        <w:rPr>
-          <w:rFonts w:ascii="Menlo" w:eastAsiaTheme="minorEastAsia" w:hAnsi="Menlo" w:cs="Menlo"/>
-          <w:color w:val="000000"/>
-          <w:sz w:val="18"/>
-          <w:szCs w:val="18"/>
-        </w:rPr>
-        <w:br/>
-        <w:t xml:space="preserve">      </w:t>
-      </w:r>
-      <w:r>
-        <w:rPr>
-          <w:rFonts w:ascii="Menlo" w:eastAsiaTheme="minorEastAsia" w:hAnsi="Menlo" w:cs="Menlo"/>
-          <w:b/>
-          <w:bCs/>
-          <w:color w:val="660E7A"/>
-          <w:sz w:val="18"/>
-          <w:szCs w:val="18"/>
-        </w:rPr>
-        <w:t>"componentLevelLogEnabled"</w:t>
-      </w:r>
-      <w:r>
-        <w:rPr>
-          <w:rFonts w:ascii="Menlo" w:eastAsiaTheme="minorEastAsia" w:hAnsi="Menlo" w:cs="Menlo"/>
-          <w:color w:val="000000"/>
-          <w:sz w:val="18"/>
-          <w:szCs w:val="18"/>
-        </w:rPr>
-        <w:t>:</w:t>
-      </w:r>
-      <w:r>
-        <w:rPr>
-          <w:rFonts w:ascii="Menlo" w:eastAsiaTheme="minorEastAsia" w:hAnsi="Menlo" w:cs="Menlo"/>
-          <w:b/>
-          <w:bCs/>
-          <w:color w:val="000080"/>
-          <w:sz w:val="18"/>
-          <w:szCs w:val="18"/>
-        </w:rPr>
-        <w:t>false</w:t>
-      </w:r>
-      <w:r>
-        <w:rPr>
-          <w:rFonts w:ascii="Menlo" w:eastAsiaTheme="minorEastAsia" w:hAnsi="Menlo" w:cs="Menlo"/>
-          <w:color w:val="000000"/>
-          <w:sz w:val="18"/>
-          <w:szCs w:val="18"/>
-        </w:rPr>
-        <w:t>,</w:t>
-      </w:r>
-      <w:r>
-        <w:rPr>
-          <w:rFonts w:ascii="Menlo" w:eastAsiaTheme="minorEastAsia" w:hAnsi="Menlo" w:cs="Menlo"/>
-          <w:color w:val="000000"/>
-          <w:sz w:val="18"/>
-          <w:szCs w:val="18"/>
-        </w:rPr>
-        <w:br/>
-        <w:t xml:space="preserve">      </w:t>
-      </w:r>
-      <w:r>
-        <w:rPr>
-          <w:rFonts w:ascii="Menlo" w:eastAsiaTheme="minorEastAsia" w:hAnsi="Menlo" w:cs="Menlo"/>
-          <w:b/>
-          <w:bCs/>
-          <w:color w:val="660E7A"/>
-          <w:sz w:val="18"/>
-          <w:szCs w:val="18"/>
-        </w:rPr>
-        <w:t>"componentIds"</w:t>
-      </w:r>
-      <w:r>
-        <w:rPr>
-          <w:rFonts w:ascii="Menlo" w:eastAsiaTheme="minorEastAsia" w:hAnsi="Menlo" w:cs="Menlo"/>
-          <w:color w:val="000000"/>
-          <w:sz w:val="18"/>
-          <w:szCs w:val="18"/>
-        </w:rPr>
-        <w:t>: [</w:t>
-      </w:r>
-      <w:r>
-        <w:rPr>
-          <w:rFonts w:ascii="Menlo" w:eastAsiaTheme="minorEastAsia" w:hAnsi="Menlo" w:cs="Menlo"/>
-          <w:color w:val="000000"/>
-          <w:sz w:val="18"/>
-          <w:szCs w:val="18"/>
-        </w:rPr>
-        <w:br/>
-        <w:t xml:space="preserve">        </w:t>
-      </w:r>
-      <w:r>
-        <w:rPr>
-          <w:rFonts w:ascii="Menlo" w:eastAsiaTheme="minorEastAsia" w:hAnsi="Menlo" w:cs="Menlo"/>
-          <w:b/>
-          <w:bCs/>
-          <w:color w:val="008000"/>
-          <w:sz w:val="18"/>
-          <w:szCs w:val="18"/>
-        </w:rPr>
-        <w:t>"DemoAppInfra"</w:t>
-      </w:r>
-      <w:r>
-        <w:rPr>
-          <w:rFonts w:ascii="Menlo" w:eastAsiaTheme="minorEastAsia" w:hAnsi="Menlo" w:cs="Menlo"/>
-          <w:color w:val="000000"/>
-          <w:sz w:val="18"/>
-          <w:szCs w:val="18"/>
-        </w:rPr>
-        <w:t>,</w:t>
-      </w:r>
-      <w:r>
-        <w:rPr>
-          <w:rFonts w:ascii="Menlo" w:eastAsiaTheme="minorEastAsia" w:hAnsi="Menlo" w:cs="Menlo"/>
-          <w:color w:val="000000"/>
-          <w:sz w:val="18"/>
-          <w:szCs w:val="18"/>
-        </w:rPr>
-        <w:br/>
-        <w:t xml:space="preserve">        </w:t>
-      </w:r>
-      <w:r>
-        <w:rPr>
-          <w:rFonts w:ascii="Menlo" w:eastAsiaTheme="minorEastAsia" w:hAnsi="Menlo" w:cs="Menlo"/>
-          <w:b/>
-          <w:bCs/>
-          <w:color w:val="008000"/>
-          <w:sz w:val="18"/>
-          <w:szCs w:val="18"/>
-        </w:rPr>
-        <w:t>"Registration"</w:t>
-      </w:r>
-      <w:r>
-        <w:rPr>
-          <w:rFonts w:ascii="Menlo" w:eastAsiaTheme="minorEastAsia" w:hAnsi="Menlo" w:cs="Menlo"/>
-          <w:color w:val="000000"/>
-          <w:sz w:val="18"/>
-          <w:szCs w:val="18"/>
-        </w:rPr>
-        <w:t>,</w:t>
-      </w:r>
-      <w:r>
-        <w:rPr>
-          <w:rFonts w:ascii="Menlo" w:eastAsiaTheme="minorEastAsia" w:hAnsi="Menlo" w:cs="Menlo"/>
-          <w:b/>
-          <w:bCs/>
-          <w:color w:val="008000"/>
-          <w:sz w:val="18"/>
-          <w:szCs w:val="18"/>
-        </w:rPr>
-        <w:t>"component1"</w:t>
-      </w:r>
-      <w:r>
-        <w:rPr>
-          <w:rFonts w:ascii="Menlo" w:eastAsiaTheme="minorEastAsia" w:hAnsi="Menlo" w:cs="Menlo"/>
-          <w:b/>
-          <w:bCs/>
-          <w:color w:val="008000"/>
-          <w:sz w:val="18"/>
-          <w:szCs w:val="18"/>
-        </w:rPr>
-        <w:br/>
-        <w:t xml:space="preserve">      </w:t>
-      </w:r>
-      <w:r>
-        <w:rPr>
-          <w:rFonts w:ascii="Menlo" w:eastAsiaTheme="minorEastAsia" w:hAnsi="Menlo" w:cs="Menlo"/>
-          <w:color w:val="000000"/>
-          <w:sz w:val="18"/>
-          <w:szCs w:val="18"/>
-        </w:rPr>
-        <w:t>]</w:t>
-      </w:r>
-      <w:r>
-        <w:rPr>
-          <w:rFonts w:ascii="Menlo" w:eastAsiaTheme="minorEastAsia" w:hAnsi="Menlo" w:cs="Menlo"/>
-          <w:color w:val="000000"/>
-          <w:sz w:val="18"/>
-          <w:szCs w:val="18"/>
-        </w:rPr>
-        <w:br/>
-        <w:t xml:space="preserve">    }</w:t>
-      </w:r>
-      <w:r>
-        <w:rPr>
-          <w:rFonts w:ascii="Menlo" w:eastAsiaTheme="minorEastAsia" w:hAnsi="Menlo" w:cs="Menlo"/>
-          <w:color w:val="000000"/>
-          <w:sz w:val="18"/>
-          <w:szCs w:val="18"/>
-        </w:rPr>
-        <w:br/>
-      </w:r>
-      <w:r>
-        <w:rPr>
-          <w:rFonts w:ascii="Menlo" w:eastAsiaTheme="minorEastAsia" w:hAnsi="Menlo" w:cs="Menlo"/>
-          <w:color w:val="000000"/>
-          <w:sz w:val="18"/>
-          <w:szCs w:val="18"/>
-        </w:rPr>
-        <w:br/>
-        <w:t xml:space="preserve">  }</w:t>
-      </w:r>
-      <w:r>
-        <w:rPr>
-          <w:rFonts w:ascii="Menlo" w:eastAsiaTheme="minorEastAsia" w:hAnsi="Menlo" w:cs="Menlo"/>
-          <w:color w:val="000000"/>
-          <w:sz w:val="18"/>
-          <w:szCs w:val="18"/>
-        </w:rPr>
-        <w:br/>
-      </w:r>
-      <w:r>
-        <w:rPr>
-          <w:rFonts w:ascii="Menlo" w:eastAsiaTheme="minorEastAsia" w:hAnsi="Menlo" w:cs="Menlo"/>
-          <w:color w:val="000000"/>
-          <w:sz w:val="18"/>
-          <w:szCs w:val="18"/>
-        </w:rPr>
-        <w:br/>
-        <w:t>}</w:t>
-      </w:r>
-    </w:p>
-    <w:p>
-      <w:pPr>
-        <w:pStyle w:val="HTMLPreformatted"/>
-        <w:numPr>
-          <w:ilvl w:val="0"/>
-          <w:numId w:val="2"/>
-        </w:numPr>
-        <w:shd w:val="clear" w:color="auto" w:fill="FFFFFF"/>
-        <w:rPr>
-          <w:rFonts w:ascii="Arial" w:hAnsi="Arial" w:cs="Arial"/>
-          <w:color w:val="333333"/>
-          <w:sz w:val="24"/>
-          <w:szCs w:val="24"/>
-        </w:rPr>
-      </w:pPr>
-      <w:r>
-        <w:rPr>
-          <w:rFonts w:ascii="Arial" w:hAnsi="Arial" w:cs="Arial"/>
-          <w:color w:val="333333"/>
-          <w:sz w:val="24"/>
-          <w:szCs w:val="24"/>
-        </w:rPr>
-        <w:t xml:space="preserve">Proguard rules </w:t>
-      </w:r>
-      <w:r>
-        <w:rPr>
-          <w:rFonts w:ascii="Arial" w:hAnsi="Arial" w:cs="Arial"/>
-          <w:color w:val="333333"/>
-          <w:sz w:val="24"/>
-          <w:szCs w:val="24"/>
-        </w:rPr>
-        <w:t>of AppInfra</w:t>
-      </w:r>
-      <w:r>
-        <w:rPr>
-          <w:rFonts w:ascii="Arial" w:hAnsi="Arial" w:cs="Arial"/>
-          <w:color w:val="333333"/>
-          <w:sz w:val="24"/>
-          <w:szCs w:val="24"/>
-        </w:rPr>
-        <w:t xml:space="preserve"> to be included in a</w:t>
-      </w:r>
-      <w:r>
-        <w:rPr>
-          <w:rFonts w:ascii="Arial" w:hAnsi="Arial" w:cs="Arial"/>
-          <w:color w:val="333333"/>
-          <w:sz w:val="24"/>
-          <w:szCs w:val="24"/>
-        </w:rPr>
-        <w:t>pplication proguard rules.</w:t>
-      </w:r>
-    </w:p>
-    <w:p>
-      <w:pPr>
-        <w:pStyle w:val="BodyText"/>
-        <w:ind w:left="720"/>
-        <w:rPr>
-          <w:lang w:val="en-GB"/>
-        </w:rPr>
-      </w:pPr>
-    </w:p>
-    <w:p>
-      <w:pPr>
+        <w:t xml:space="preserve">     “appUpdate.serviceId”:”appinfra.testing.version”,</w:t>
+      </w:r>
+    </w:p>
+    <w:p>
+      <w:pPr>
+        <w:pStyle w:val="ListParagraph"/>
         <w:shd w:val="clear" w:color="auto" w:fill="FFFFFF"/>
         <w:tabs>
           <w:tab w:val="left" w:pos="916"/>
@@ -8196,26 +7845,1160 @@
           <w:tab w:val="left" w:pos="13740"/>
           <w:tab w:val="left" w:pos="14656"/>
         </w:tabs>
+        <w:ind w:left="360"/>
         <w:rPr>
           <w:rFonts w:ascii="Menlo" w:eastAsiaTheme="minorEastAsia" w:hAnsi="Menlo" w:cs="Menlo"/>
           <w:color w:val="000000"/>
-          <w:szCs w:val="24"/>
+          <w:sz w:val="18"/>
+          <w:szCs w:val="18"/>
         </w:rPr>
       </w:pPr>
       <w:r>
         <w:rPr>
           <w:rFonts w:ascii="Menlo" w:eastAsiaTheme="minorEastAsia" w:hAnsi="Menlo" w:cs="Menlo"/>
           <w:color w:val="000000"/>
-          <w:szCs w:val="24"/>
+          <w:sz w:val="18"/>
+          <w:szCs w:val="18"/>
+        </w:rPr>
+        <w:t xml:space="preserve">    “appUpdate.autoRefresh”:true</w:t>
+      </w:r>
+      <w:r>
+        <w:rPr>
+          <w:rFonts w:ascii="Menlo" w:eastAsiaTheme="minorEastAsia" w:hAnsi="Menlo" w:cs="Menlo"/>
+          <w:color w:val="000000"/>
+          <w:sz w:val="18"/>
+          <w:szCs w:val="18"/>
         </w:rPr>
         <w:br/>
+        <w:t xml:space="preserve">    </w:t>
       </w:r>
       <w:r>
         <w:rPr>
           <w:rFonts w:ascii="Menlo" w:eastAsiaTheme="minorEastAsia" w:hAnsi="Menlo" w:cs="Menlo"/>
           <w:b/>
           <w:bCs/>
+          <w:color w:val="660E7A"/>
+          <w:sz w:val="18"/>
+          <w:szCs w:val="18"/>
+        </w:rPr>
+        <w:t>"logging.releaseConfig"</w:t>
+      </w:r>
+      <w:r>
+        <w:rPr>
+          <w:rFonts w:ascii="Menlo" w:eastAsiaTheme="minorEastAsia" w:hAnsi="Menlo" w:cs="Menlo"/>
+          <w:color w:val="000000"/>
+          <w:sz w:val="18"/>
+          <w:szCs w:val="18"/>
+        </w:rPr>
+        <w:t>:{</w:t>
+      </w:r>
+      <w:r>
+        <w:rPr>
+          <w:rFonts w:ascii="Menlo" w:eastAsiaTheme="minorEastAsia" w:hAnsi="Menlo" w:cs="Menlo"/>
+          <w:color w:val="000000"/>
+          <w:sz w:val="18"/>
+          <w:szCs w:val="18"/>
+        </w:rPr>
+        <w:br/>
+        <w:t xml:space="preserve">      </w:t>
+      </w:r>
+      <w:r>
+        <w:rPr>
+          <w:rFonts w:ascii="Menlo" w:eastAsiaTheme="minorEastAsia" w:hAnsi="Menlo" w:cs="Menlo"/>
+          <w:b/>
+          <w:bCs/>
+          <w:color w:val="660E7A"/>
+          <w:sz w:val="18"/>
+          <w:szCs w:val="18"/>
+        </w:rPr>
+        <w:t>"fileName"</w:t>
+      </w:r>
+      <w:r>
+        <w:rPr>
+          <w:rFonts w:ascii="Menlo" w:eastAsiaTheme="minorEastAsia" w:hAnsi="Menlo" w:cs="Menlo"/>
+          <w:color w:val="000000"/>
+          <w:sz w:val="18"/>
+          <w:szCs w:val="18"/>
+        </w:rPr>
+        <w:t>:</w:t>
+      </w:r>
+      <w:r>
+        <w:rPr>
+          <w:rFonts w:ascii="Menlo" w:eastAsiaTheme="minorEastAsia" w:hAnsi="Menlo" w:cs="Menlo"/>
+          <w:b/>
+          <w:bCs/>
+          <w:color w:val="008000"/>
+          <w:sz w:val="18"/>
+          <w:szCs w:val="18"/>
+        </w:rPr>
+        <w:t>"AppInfraLog"</w:t>
+      </w:r>
+      <w:r>
+        <w:rPr>
+          <w:rFonts w:ascii="Menlo" w:eastAsiaTheme="minorEastAsia" w:hAnsi="Menlo" w:cs="Menlo"/>
+          <w:color w:val="000000"/>
+          <w:sz w:val="18"/>
+          <w:szCs w:val="18"/>
+        </w:rPr>
+        <w:t>,</w:t>
+      </w:r>
+      <w:r>
+        <w:rPr>
+          <w:rFonts w:ascii="Menlo" w:eastAsiaTheme="minorEastAsia" w:hAnsi="Menlo" w:cs="Menlo"/>
+          <w:color w:val="000000"/>
+          <w:sz w:val="18"/>
+          <w:szCs w:val="18"/>
+        </w:rPr>
+        <w:br/>
+        <w:t xml:space="preserve">      </w:t>
+      </w:r>
+      <w:r>
+        <w:rPr>
+          <w:rFonts w:ascii="Menlo" w:eastAsiaTheme="minorEastAsia" w:hAnsi="Menlo" w:cs="Menlo"/>
+          <w:b/>
+          <w:bCs/>
+          <w:color w:val="660E7A"/>
+          <w:sz w:val="18"/>
+          <w:szCs w:val="18"/>
+        </w:rPr>
+        <w:t>"numberOfFiles"</w:t>
+      </w:r>
+      <w:r>
+        <w:rPr>
+          <w:rFonts w:ascii="Menlo" w:eastAsiaTheme="minorEastAsia" w:hAnsi="Menlo" w:cs="Menlo"/>
+          <w:color w:val="000000"/>
+          <w:sz w:val="18"/>
+          <w:szCs w:val="18"/>
+        </w:rPr>
+        <w:t>:</w:t>
+      </w:r>
+      <w:r>
+        <w:rPr>
+          <w:rFonts w:ascii="Menlo" w:eastAsiaTheme="minorEastAsia" w:hAnsi="Menlo" w:cs="Menlo"/>
+          <w:color w:val="0000FF"/>
+          <w:sz w:val="18"/>
+          <w:szCs w:val="18"/>
+        </w:rPr>
+        <w:t>5</w:t>
+      </w:r>
+      <w:r>
+        <w:rPr>
+          <w:rFonts w:ascii="Menlo" w:eastAsiaTheme="minorEastAsia" w:hAnsi="Menlo" w:cs="Menlo"/>
+          <w:color w:val="000000"/>
+          <w:sz w:val="18"/>
+          <w:szCs w:val="18"/>
+        </w:rPr>
+        <w:t>,</w:t>
+      </w:r>
+      <w:r>
+        <w:rPr>
+          <w:rFonts w:ascii="Menlo" w:eastAsiaTheme="minorEastAsia" w:hAnsi="Menlo" w:cs="Menlo"/>
+          <w:color w:val="000000"/>
+          <w:sz w:val="18"/>
+          <w:szCs w:val="18"/>
+        </w:rPr>
+        <w:br/>
+        <w:t xml:space="preserve">      </w:t>
+      </w:r>
+      <w:r>
+        <w:rPr>
+          <w:rFonts w:ascii="Menlo" w:eastAsiaTheme="minorEastAsia" w:hAnsi="Menlo" w:cs="Menlo"/>
+          <w:b/>
+          <w:bCs/>
+          <w:color w:val="660E7A"/>
+          <w:sz w:val="18"/>
+          <w:szCs w:val="18"/>
+        </w:rPr>
+        <w:t>"fileSizeInBytes"</w:t>
+      </w:r>
+      <w:r>
+        <w:rPr>
+          <w:rFonts w:ascii="Menlo" w:eastAsiaTheme="minorEastAsia" w:hAnsi="Menlo" w:cs="Menlo"/>
+          <w:color w:val="000000"/>
+          <w:sz w:val="18"/>
+          <w:szCs w:val="18"/>
+        </w:rPr>
+        <w:t>:</w:t>
+      </w:r>
+      <w:r>
+        <w:rPr>
+          <w:rFonts w:ascii="Menlo" w:eastAsiaTheme="minorEastAsia" w:hAnsi="Menlo" w:cs="Menlo"/>
+          <w:color w:val="0000FF"/>
+          <w:sz w:val="18"/>
+          <w:szCs w:val="18"/>
+        </w:rPr>
+        <w:t>50000</w:t>
+      </w:r>
+      <w:r>
+        <w:rPr>
+          <w:rFonts w:ascii="Menlo" w:eastAsiaTheme="minorEastAsia" w:hAnsi="Menlo" w:cs="Menlo"/>
+          <w:color w:val="000000"/>
+          <w:sz w:val="18"/>
+          <w:szCs w:val="18"/>
+        </w:rPr>
+        <w:t>,</w:t>
+      </w:r>
+      <w:r>
+        <w:rPr>
+          <w:rFonts w:ascii="Menlo" w:eastAsiaTheme="minorEastAsia" w:hAnsi="Menlo" w:cs="Menlo"/>
+          <w:color w:val="000000"/>
+          <w:sz w:val="18"/>
+          <w:szCs w:val="18"/>
+        </w:rPr>
+        <w:br/>
+        <w:t xml:space="preserve">      </w:t>
+      </w:r>
+      <w:r>
+        <w:rPr>
+          <w:rFonts w:ascii="Menlo" w:eastAsiaTheme="minorEastAsia" w:hAnsi="Menlo" w:cs="Menlo"/>
+          <w:b/>
+          <w:bCs/>
+          <w:color w:val="660E7A"/>
+          <w:sz w:val="18"/>
+          <w:szCs w:val="18"/>
+        </w:rPr>
+        <w:t>"logLevel"</w:t>
+      </w:r>
+      <w:r>
+        <w:rPr>
+          <w:rFonts w:ascii="Menlo" w:eastAsiaTheme="minorEastAsia" w:hAnsi="Menlo" w:cs="Menlo"/>
+          <w:color w:val="000000"/>
+          <w:sz w:val="18"/>
+          <w:szCs w:val="18"/>
+        </w:rPr>
+        <w:t>:</w:t>
+      </w:r>
+      <w:r>
+        <w:rPr>
+          <w:rFonts w:ascii="Menlo" w:eastAsiaTheme="minorEastAsia" w:hAnsi="Menlo" w:cs="Menlo"/>
+          <w:b/>
+          <w:bCs/>
+          <w:color w:val="008000"/>
+          <w:sz w:val="18"/>
+          <w:szCs w:val="18"/>
+        </w:rPr>
+        <w:t>"Off"</w:t>
+      </w:r>
+      <w:r>
+        <w:rPr>
+          <w:rFonts w:ascii="Menlo" w:eastAsiaTheme="minorEastAsia" w:hAnsi="Menlo" w:cs="Menlo"/>
+          <w:color w:val="000000"/>
+          <w:sz w:val="18"/>
+          <w:szCs w:val="18"/>
+        </w:rPr>
+        <w:t>,</w:t>
+      </w:r>
+      <w:r>
+        <w:rPr>
+          <w:rFonts w:ascii="Menlo" w:eastAsiaTheme="minorEastAsia" w:hAnsi="Menlo" w:cs="Menlo"/>
+          <w:color w:val="000000"/>
+          <w:sz w:val="18"/>
+          <w:szCs w:val="18"/>
+        </w:rPr>
+        <w:br/>
+        <w:t xml:space="preserve">      </w:t>
+      </w:r>
+      <w:r>
+        <w:rPr>
+          <w:rFonts w:ascii="Menlo" w:eastAsiaTheme="minorEastAsia" w:hAnsi="Menlo" w:cs="Menlo"/>
+          <w:b/>
+          <w:bCs/>
+          <w:color w:val="660E7A"/>
+          <w:sz w:val="18"/>
+          <w:szCs w:val="18"/>
+        </w:rPr>
+        <w:t>"fileLogEnabled"</w:t>
+      </w:r>
+      <w:r>
+        <w:rPr>
+          <w:rFonts w:ascii="Menlo" w:eastAsiaTheme="minorEastAsia" w:hAnsi="Menlo" w:cs="Menlo"/>
+          <w:color w:val="000000"/>
+          <w:sz w:val="18"/>
+          <w:szCs w:val="18"/>
+        </w:rPr>
+        <w:t>:</w:t>
+      </w:r>
+      <w:r>
+        <w:rPr>
+          <w:rFonts w:ascii="Menlo" w:eastAsiaTheme="minorEastAsia" w:hAnsi="Menlo" w:cs="Menlo"/>
+          <w:b/>
+          <w:bCs/>
           <w:color w:val="000080"/>
+          <w:sz w:val="18"/>
+          <w:szCs w:val="18"/>
+        </w:rPr>
+        <w:t>false</w:t>
+      </w:r>
+      <w:r>
+        <w:rPr>
+          <w:rFonts w:ascii="Menlo" w:eastAsiaTheme="minorEastAsia" w:hAnsi="Menlo" w:cs="Menlo"/>
+          <w:color w:val="000000"/>
+          <w:sz w:val="18"/>
+          <w:szCs w:val="18"/>
+        </w:rPr>
+        <w:t>,</w:t>
+      </w:r>
+      <w:r>
+        <w:rPr>
+          <w:rFonts w:ascii="Menlo" w:eastAsiaTheme="minorEastAsia" w:hAnsi="Menlo" w:cs="Menlo"/>
+          <w:color w:val="000000"/>
+          <w:sz w:val="18"/>
+          <w:szCs w:val="18"/>
+        </w:rPr>
+        <w:br/>
+        <w:t xml:space="preserve">      </w:t>
+      </w:r>
+      <w:r>
+        <w:rPr>
+          <w:rFonts w:ascii="Menlo" w:eastAsiaTheme="minorEastAsia" w:hAnsi="Menlo" w:cs="Menlo"/>
+          <w:b/>
+          <w:bCs/>
+          <w:color w:val="660E7A"/>
+          <w:sz w:val="18"/>
+          <w:szCs w:val="18"/>
+        </w:rPr>
+        <w:t>"consoleLogEnabled"</w:t>
+      </w:r>
+      <w:r>
+        <w:rPr>
+          <w:rFonts w:ascii="Menlo" w:eastAsiaTheme="minorEastAsia" w:hAnsi="Menlo" w:cs="Menlo"/>
+          <w:color w:val="000000"/>
+          <w:sz w:val="18"/>
+          <w:szCs w:val="18"/>
+        </w:rPr>
+        <w:t>:</w:t>
+      </w:r>
+      <w:r>
+        <w:rPr>
+          <w:rFonts w:ascii="Menlo" w:eastAsiaTheme="minorEastAsia" w:hAnsi="Menlo" w:cs="Menlo"/>
+          <w:b/>
+          <w:bCs/>
+          <w:color w:val="000080"/>
+          <w:sz w:val="18"/>
+          <w:szCs w:val="18"/>
+        </w:rPr>
+        <w:t>true</w:t>
+      </w:r>
+      <w:r>
+        <w:rPr>
+          <w:rFonts w:ascii="Menlo" w:eastAsiaTheme="minorEastAsia" w:hAnsi="Menlo" w:cs="Menlo"/>
+          <w:color w:val="000000"/>
+          <w:sz w:val="18"/>
+          <w:szCs w:val="18"/>
+        </w:rPr>
+        <w:t>,</w:t>
+      </w:r>
+      <w:r>
+        <w:rPr>
+          <w:rFonts w:ascii="Menlo" w:eastAsiaTheme="minorEastAsia" w:hAnsi="Menlo" w:cs="Menlo"/>
+          <w:color w:val="000000"/>
+          <w:sz w:val="18"/>
+          <w:szCs w:val="18"/>
+        </w:rPr>
+        <w:br/>
+        <w:t xml:space="preserve">      </w:t>
+      </w:r>
+      <w:r>
+        <w:rPr>
+          <w:rFonts w:ascii="Menlo" w:eastAsiaTheme="minorEastAsia" w:hAnsi="Menlo" w:cs="Menlo"/>
+          <w:b/>
+          <w:bCs/>
+          <w:color w:val="660E7A"/>
+          <w:sz w:val="18"/>
+          <w:szCs w:val="18"/>
+        </w:rPr>
+        <w:t>"componentLevelLogEnabled"</w:t>
+      </w:r>
+      <w:r>
+        <w:rPr>
+          <w:rFonts w:ascii="Menlo" w:eastAsiaTheme="minorEastAsia" w:hAnsi="Menlo" w:cs="Menlo"/>
+          <w:color w:val="000000"/>
+          <w:sz w:val="18"/>
+          <w:szCs w:val="18"/>
+        </w:rPr>
+        <w:t>:</w:t>
+      </w:r>
+      <w:r>
+        <w:rPr>
+          <w:rFonts w:ascii="Menlo" w:eastAsiaTheme="minorEastAsia" w:hAnsi="Menlo" w:cs="Menlo"/>
+          <w:b/>
+          <w:bCs/>
+          <w:color w:val="000080"/>
+          <w:sz w:val="18"/>
+          <w:szCs w:val="18"/>
+        </w:rPr>
+        <w:t>false</w:t>
+      </w:r>
+      <w:r>
+        <w:rPr>
+          <w:rFonts w:ascii="Menlo" w:eastAsiaTheme="minorEastAsia" w:hAnsi="Menlo" w:cs="Menlo"/>
+          <w:color w:val="000000"/>
+          <w:sz w:val="18"/>
+          <w:szCs w:val="18"/>
+        </w:rPr>
+        <w:t>,</w:t>
+      </w:r>
+      <w:r>
+        <w:rPr>
+          <w:rFonts w:ascii="Menlo" w:eastAsiaTheme="minorEastAsia" w:hAnsi="Menlo" w:cs="Menlo"/>
+          <w:color w:val="000000"/>
+          <w:sz w:val="18"/>
+          <w:szCs w:val="18"/>
+        </w:rPr>
+        <w:br/>
+        <w:t xml:space="preserve">      </w:t>
+      </w:r>
+      <w:r>
+        <w:rPr>
+          <w:rFonts w:ascii="Menlo" w:eastAsiaTheme="minorEastAsia" w:hAnsi="Menlo" w:cs="Menlo"/>
+          <w:b/>
+          <w:bCs/>
+          <w:color w:val="660E7A"/>
+          <w:sz w:val="18"/>
+          <w:szCs w:val="18"/>
+        </w:rPr>
+        <w:t>"componentIds"</w:t>
+      </w:r>
+      <w:r>
+        <w:rPr>
+          <w:rFonts w:ascii="Menlo" w:eastAsiaTheme="minorEastAsia" w:hAnsi="Menlo" w:cs="Menlo"/>
+          <w:color w:val="000000"/>
+          <w:sz w:val="18"/>
+          <w:szCs w:val="18"/>
+        </w:rPr>
+        <w:t>: [</w:t>
+      </w:r>
+      <w:r>
+        <w:rPr>
+          <w:rFonts w:ascii="Menlo" w:eastAsiaTheme="minorEastAsia" w:hAnsi="Menlo" w:cs="Menlo"/>
+          <w:color w:val="000000"/>
+          <w:sz w:val="18"/>
+          <w:szCs w:val="18"/>
+        </w:rPr>
+        <w:br/>
+        <w:t xml:space="preserve">        </w:t>
+      </w:r>
+      <w:r>
+        <w:rPr>
+          <w:rFonts w:ascii="Menlo" w:eastAsiaTheme="minorEastAsia" w:hAnsi="Menlo" w:cs="Menlo"/>
+          <w:b/>
+          <w:bCs/>
+          <w:color w:val="008000"/>
+          <w:sz w:val="18"/>
+          <w:szCs w:val="18"/>
+        </w:rPr>
+        <w:t>"DemoAppInfra"</w:t>
+      </w:r>
+      <w:r>
+        <w:rPr>
+          <w:rFonts w:ascii="Menlo" w:eastAsiaTheme="minorEastAsia" w:hAnsi="Menlo" w:cs="Menlo"/>
+          <w:color w:val="000000"/>
+          <w:sz w:val="18"/>
+          <w:szCs w:val="18"/>
+        </w:rPr>
+        <w:t>,</w:t>
+      </w:r>
+      <w:r>
+        <w:rPr>
+          <w:rFonts w:ascii="Menlo" w:eastAsiaTheme="minorEastAsia" w:hAnsi="Menlo" w:cs="Menlo"/>
+          <w:color w:val="000000"/>
+          <w:sz w:val="18"/>
+          <w:szCs w:val="18"/>
+        </w:rPr>
+        <w:br/>
+        <w:t xml:space="preserve">        </w:t>
+      </w:r>
+      <w:r>
+        <w:rPr>
+          <w:rFonts w:ascii="Menlo" w:eastAsiaTheme="minorEastAsia" w:hAnsi="Menlo" w:cs="Menlo"/>
+          <w:b/>
+          <w:bCs/>
+          <w:color w:val="008000"/>
+          <w:sz w:val="18"/>
+          <w:szCs w:val="18"/>
+        </w:rPr>
+        <w:t>"Registration"</w:t>
+      </w:r>
+      <w:r>
+        <w:rPr>
+          <w:rFonts w:ascii="Menlo" w:eastAsiaTheme="minorEastAsia" w:hAnsi="Menlo" w:cs="Menlo"/>
+          <w:b/>
+          <w:bCs/>
+          <w:color w:val="008000"/>
+          <w:sz w:val="18"/>
+          <w:szCs w:val="18"/>
+        </w:rPr>
+        <w:br/>
+        <w:t xml:space="preserve">      </w:t>
+      </w:r>
+      <w:r>
+        <w:rPr>
+          <w:rFonts w:ascii="Menlo" w:eastAsiaTheme="minorEastAsia" w:hAnsi="Menlo" w:cs="Menlo"/>
+          <w:color w:val="000000"/>
+          <w:sz w:val="18"/>
+          <w:szCs w:val="18"/>
+        </w:rPr>
+        <w:t>]</w:t>
+      </w:r>
+      <w:r>
+        <w:rPr>
+          <w:rFonts w:ascii="Menlo" w:eastAsiaTheme="minorEastAsia" w:hAnsi="Menlo" w:cs="Menlo"/>
+          <w:color w:val="000000"/>
+          <w:sz w:val="18"/>
+          <w:szCs w:val="18"/>
+        </w:rPr>
+        <w:br/>
+        <w:t xml:space="preserve">    },</w:t>
+      </w:r>
+      <w:r>
+        <w:rPr>
+          <w:rFonts w:ascii="Menlo" w:eastAsiaTheme="minorEastAsia" w:hAnsi="Menlo" w:cs="Menlo"/>
+          <w:color w:val="000000"/>
+          <w:sz w:val="18"/>
+          <w:szCs w:val="18"/>
+        </w:rPr>
+        <w:br/>
+        <w:t xml:space="preserve">    </w:t>
+      </w:r>
+      <w:r>
+        <w:rPr>
+          <w:rFonts w:ascii="Menlo" w:eastAsiaTheme="minorEastAsia" w:hAnsi="Menlo" w:cs="Menlo"/>
+          <w:b/>
+          <w:bCs/>
+          <w:color w:val="660E7A"/>
+          <w:sz w:val="18"/>
+          <w:szCs w:val="18"/>
+        </w:rPr>
+        <w:t>"logging.debugConfig"</w:t>
+      </w:r>
+      <w:r>
+        <w:rPr>
+          <w:rFonts w:ascii="Menlo" w:eastAsiaTheme="minorEastAsia" w:hAnsi="Menlo" w:cs="Menlo"/>
+          <w:color w:val="000000"/>
+          <w:sz w:val="18"/>
+          <w:szCs w:val="18"/>
+        </w:rPr>
+        <w:t>:{</w:t>
+      </w:r>
+      <w:r>
+        <w:rPr>
+          <w:rFonts w:ascii="Menlo" w:eastAsiaTheme="minorEastAsia" w:hAnsi="Menlo" w:cs="Menlo"/>
+          <w:color w:val="000000"/>
+          <w:sz w:val="18"/>
+          <w:szCs w:val="18"/>
+        </w:rPr>
+        <w:br/>
+        <w:t xml:space="preserve">      </w:t>
+      </w:r>
+      <w:r>
+        <w:rPr>
+          <w:rFonts w:ascii="Menlo" w:eastAsiaTheme="minorEastAsia" w:hAnsi="Menlo" w:cs="Menlo"/>
+          <w:b/>
+          <w:bCs/>
+          <w:color w:val="660E7A"/>
+          <w:sz w:val="18"/>
+          <w:szCs w:val="18"/>
+        </w:rPr>
+        <w:t>"fileName"</w:t>
+      </w:r>
+      <w:r>
+        <w:rPr>
+          <w:rFonts w:ascii="Menlo" w:eastAsiaTheme="minorEastAsia" w:hAnsi="Menlo" w:cs="Menlo"/>
+          <w:color w:val="000000"/>
+          <w:sz w:val="18"/>
+          <w:szCs w:val="18"/>
+        </w:rPr>
+        <w:t>:</w:t>
+      </w:r>
+      <w:r>
+        <w:rPr>
+          <w:rFonts w:ascii="Menlo" w:eastAsiaTheme="minorEastAsia" w:hAnsi="Menlo" w:cs="Menlo"/>
+          <w:b/>
+          <w:bCs/>
+          <w:color w:val="008000"/>
+          <w:sz w:val="18"/>
+          <w:szCs w:val="18"/>
+        </w:rPr>
+        <w:t>"AppInfraLog"</w:t>
+      </w:r>
+      <w:r>
+        <w:rPr>
+          <w:rFonts w:ascii="Menlo" w:eastAsiaTheme="minorEastAsia" w:hAnsi="Menlo" w:cs="Menlo"/>
+          <w:color w:val="000000"/>
+          <w:sz w:val="18"/>
+          <w:szCs w:val="18"/>
+        </w:rPr>
+        <w:t>,</w:t>
+      </w:r>
+      <w:r>
+        <w:rPr>
+          <w:rFonts w:ascii="Menlo" w:eastAsiaTheme="minorEastAsia" w:hAnsi="Menlo" w:cs="Menlo"/>
+          <w:color w:val="000000"/>
+          <w:sz w:val="18"/>
+          <w:szCs w:val="18"/>
+        </w:rPr>
+        <w:br/>
+        <w:t xml:space="preserve">      </w:t>
+      </w:r>
+      <w:r>
+        <w:rPr>
+          <w:rFonts w:ascii="Menlo" w:eastAsiaTheme="minorEastAsia" w:hAnsi="Menlo" w:cs="Menlo"/>
+          <w:b/>
+          <w:bCs/>
+          <w:color w:val="660E7A"/>
+          <w:sz w:val="18"/>
+          <w:szCs w:val="18"/>
+        </w:rPr>
+        <w:t>"numberOfFiles"</w:t>
+      </w:r>
+      <w:r>
+        <w:rPr>
+          <w:rFonts w:ascii="Menlo" w:eastAsiaTheme="minorEastAsia" w:hAnsi="Menlo" w:cs="Menlo"/>
+          <w:color w:val="000000"/>
+          <w:sz w:val="18"/>
+          <w:szCs w:val="18"/>
+        </w:rPr>
+        <w:t>:</w:t>
+      </w:r>
+      <w:r>
+        <w:rPr>
+          <w:rFonts w:ascii="Menlo" w:eastAsiaTheme="minorEastAsia" w:hAnsi="Menlo" w:cs="Menlo"/>
+          <w:color w:val="0000FF"/>
+          <w:sz w:val="18"/>
+          <w:szCs w:val="18"/>
+        </w:rPr>
+        <w:t>5</w:t>
+      </w:r>
+      <w:r>
+        <w:rPr>
+          <w:rFonts w:ascii="Menlo" w:eastAsiaTheme="minorEastAsia" w:hAnsi="Menlo" w:cs="Menlo"/>
+          <w:color w:val="000000"/>
+          <w:sz w:val="18"/>
+          <w:szCs w:val="18"/>
+        </w:rPr>
+        <w:t>,</w:t>
+      </w:r>
+      <w:r>
+        <w:rPr>
+          <w:rFonts w:ascii="Menlo" w:eastAsiaTheme="minorEastAsia" w:hAnsi="Menlo" w:cs="Menlo"/>
+          <w:color w:val="000000"/>
+          <w:sz w:val="18"/>
+          <w:szCs w:val="18"/>
+        </w:rPr>
+        <w:br/>
+        <w:t xml:space="preserve">      </w:t>
+      </w:r>
+      <w:r>
+        <w:rPr>
+          <w:rFonts w:ascii="Menlo" w:eastAsiaTheme="minorEastAsia" w:hAnsi="Menlo" w:cs="Menlo"/>
+          <w:b/>
+          <w:bCs/>
+          <w:color w:val="660E7A"/>
+          <w:sz w:val="18"/>
+          <w:szCs w:val="18"/>
+        </w:rPr>
+        <w:t>"fileSizeInBytes"</w:t>
+      </w:r>
+      <w:r>
+        <w:rPr>
+          <w:rFonts w:ascii="Menlo" w:eastAsiaTheme="minorEastAsia" w:hAnsi="Menlo" w:cs="Menlo"/>
+          <w:color w:val="000000"/>
+          <w:sz w:val="18"/>
+          <w:szCs w:val="18"/>
+        </w:rPr>
+        <w:t>:</w:t>
+      </w:r>
+      <w:r>
+        <w:rPr>
+          <w:rFonts w:ascii="Menlo" w:eastAsiaTheme="minorEastAsia" w:hAnsi="Menlo" w:cs="Menlo"/>
+          <w:color w:val="0000FF"/>
+          <w:sz w:val="18"/>
+          <w:szCs w:val="18"/>
+        </w:rPr>
+        <w:t>50000</w:t>
+      </w:r>
+      <w:r>
+        <w:rPr>
+          <w:rFonts w:ascii="Menlo" w:eastAsiaTheme="minorEastAsia" w:hAnsi="Menlo" w:cs="Menlo"/>
+          <w:color w:val="000000"/>
+          <w:sz w:val="18"/>
+          <w:szCs w:val="18"/>
+        </w:rPr>
+        <w:t>,</w:t>
+      </w:r>
+      <w:r>
+        <w:rPr>
+          <w:rFonts w:ascii="Menlo" w:eastAsiaTheme="minorEastAsia" w:hAnsi="Menlo" w:cs="Menlo"/>
+          <w:color w:val="000000"/>
+          <w:sz w:val="18"/>
+          <w:szCs w:val="18"/>
+        </w:rPr>
+        <w:br/>
+        <w:t xml:space="preserve">      </w:t>
+      </w:r>
+      <w:r>
+        <w:rPr>
+          <w:rFonts w:ascii="Menlo" w:eastAsiaTheme="minorEastAsia" w:hAnsi="Menlo" w:cs="Menlo"/>
+          <w:b/>
+          <w:bCs/>
+          <w:color w:val="660E7A"/>
+          <w:sz w:val="18"/>
+          <w:szCs w:val="18"/>
+        </w:rPr>
+        <w:t>"logLevel"</w:t>
+      </w:r>
+      <w:r>
+        <w:rPr>
+          <w:rFonts w:ascii="Menlo" w:eastAsiaTheme="minorEastAsia" w:hAnsi="Menlo" w:cs="Menlo"/>
+          <w:color w:val="000000"/>
+          <w:sz w:val="18"/>
+          <w:szCs w:val="18"/>
+        </w:rPr>
+        <w:t>:</w:t>
+      </w:r>
+      <w:r>
+        <w:rPr>
+          <w:rFonts w:ascii="Menlo" w:eastAsiaTheme="minorEastAsia" w:hAnsi="Menlo" w:cs="Menlo"/>
+          <w:b/>
+          <w:bCs/>
+          <w:color w:val="008000"/>
+          <w:sz w:val="18"/>
+          <w:szCs w:val="18"/>
+        </w:rPr>
+        <w:t>"All"</w:t>
+      </w:r>
+      <w:r>
+        <w:rPr>
+          <w:rFonts w:ascii="Menlo" w:eastAsiaTheme="minorEastAsia" w:hAnsi="Menlo" w:cs="Menlo"/>
+          <w:color w:val="000000"/>
+          <w:sz w:val="18"/>
+          <w:szCs w:val="18"/>
+        </w:rPr>
+        <w:t>,</w:t>
+      </w:r>
+      <w:r>
+        <w:rPr>
+          <w:rFonts w:ascii="Menlo" w:eastAsiaTheme="minorEastAsia" w:hAnsi="Menlo" w:cs="Menlo"/>
+          <w:color w:val="000000"/>
+          <w:sz w:val="18"/>
+          <w:szCs w:val="18"/>
+        </w:rPr>
+        <w:br/>
+        <w:t xml:space="preserve">      </w:t>
+      </w:r>
+      <w:r>
+        <w:rPr>
+          <w:rFonts w:ascii="Menlo" w:eastAsiaTheme="minorEastAsia" w:hAnsi="Menlo" w:cs="Menlo"/>
+          <w:b/>
+          <w:bCs/>
+          <w:color w:val="660E7A"/>
+          <w:sz w:val="18"/>
+          <w:szCs w:val="18"/>
+        </w:rPr>
+        <w:t>"fileLogEnabled"</w:t>
+      </w:r>
+      <w:r>
+        <w:rPr>
+          <w:rFonts w:ascii="Menlo" w:eastAsiaTheme="minorEastAsia" w:hAnsi="Menlo" w:cs="Menlo"/>
+          <w:color w:val="000000"/>
+          <w:sz w:val="18"/>
+          <w:szCs w:val="18"/>
+        </w:rPr>
+        <w:t>:</w:t>
+      </w:r>
+      <w:r>
+        <w:rPr>
+          <w:rFonts w:ascii="Menlo" w:eastAsiaTheme="minorEastAsia" w:hAnsi="Menlo" w:cs="Menlo"/>
+          <w:b/>
+          <w:bCs/>
+          <w:color w:val="000080"/>
+          <w:sz w:val="18"/>
+          <w:szCs w:val="18"/>
+        </w:rPr>
+        <w:t>false</w:t>
+      </w:r>
+      <w:r>
+        <w:rPr>
+          <w:rFonts w:ascii="Menlo" w:eastAsiaTheme="minorEastAsia" w:hAnsi="Menlo" w:cs="Menlo"/>
+          <w:color w:val="000000"/>
+          <w:sz w:val="18"/>
+          <w:szCs w:val="18"/>
+        </w:rPr>
+        <w:t>,</w:t>
+      </w:r>
+      <w:r>
+        <w:rPr>
+          <w:rFonts w:ascii="Menlo" w:eastAsiaTheme="minorEastAsia" w:hAnsi="Menlo" w:cs="Menlo"/>
+          <w:color w:val="000000"/>
+          <w:sz w:val="18"/>
+          <w:szCs w:val="18"/>
+        </w:rPr>
+        <w:br/>
+        <w:t xml:space="preserve">      </w:t>
+      </w:r>
+      <w:r>
+        <w:rPr>
+          <w:rFonts w:ascii="Menlo" w:eastAsiaTheme="minorEastAsia" w:hAnsi="Menlo" w:cs="Menlo"/>
+          <w:b/>
+          <w:bCs/>
+          <w:color w:val="660E7A"/>
+          <w:sz w:val="18"/>
+          <w:szCs w:val="18"/>
+        </w:rPr>
+        <w:t>"consoleLogEnabled"</w:t>
+      </w:r>
+      <w:r>
+        <w:rPr>
+          <w:rFonts w:ascii="Menlo" w:eastAsiaTheme="minorEastAsia" w:hAnsi="Menlo" w:cs="Menlo"/>
+          <w:color w:val="000000"/>
+          <w:sz w:val="18"/>
+          <w:szCs w:val="18"/>
+        </w:rPr>
+        <w:t>:</w:t>
+      </w:r>
+      <w:r>
+        <w:rPr>
+          <w:rFonts w:ascii="Menlo" w:eastAsiaTheme="minorEastAsia" w:hAnsi="Menlo" w:cs="Menlo"/>
+          <w:b/>
+          <w:bCs/>
+          <w:color w:val="000080"/>
+          <w:sz w:val="18"/>
+          <w:szCs w:val="18"/>
+        </w:rPr>
+        <w:t>true</w:t>
+      </w:r>
+      <w:r>
+        <w:rPr>
+          <w:rFonts w:ascii="Menlo" w:eastAsiaTheme="minorEastAsia" w:hAnsi="Menlo" w:cs="Menlo"/>
+          <w:color w:val="000000"/>
+          <w:sz w:val="18"/>
+          <w:szCs w:val="18"/>
+        </w:rPr>
+        <w:t>,</w:t>
+      </w:r>
+      <w:r>
+        <w:rPr>
+          <w:rFonts w:ascii="Menlo" w:eastAsiaTheme="minorEastAsia" w:hAnsi="Menlo" w:cs="Menlo"/>
+          <w:color w:val="000000"/>
+          <w:sz w:val="18"/>
+          <w:szCs w:val="18"/>
+        </w:rPr>
+        <w:br/>
+        <w:t xml:space="preserve">      </w:t>
+      </w:r>
+      <w:r>
+        <w:rPr>
+          <w:rFonts w:ascii="Menlo" w:eastAsiaTheme="minorEastAsia" w:hAnsi="Menlo" w:cs="Menlo"/>
+          <w:b/>
+          <w:bCs/>
+          <w:color w:val="660E7A"/>
+          <w:sz w:val="18"/>
+          <w:szCs w:val="18"/>
+        </w:rPr>
+        <w:t>"componentLevelLogEnabled"</w:t>
+      </w:r>
+      <w:r>
+        <w:rPr>
+          <w:rFonts w:ascii="Menlo" w:eastAsiaTheme="minorEastAsia" w:hAnsi="Menlo" w:cs="Menlo"/>
+          <w:color w:val="000000"/>
+          <w:sz w:val="18"/>
+          <w:szCs w:val="18"/>
+        </w:rPr>
+        <w:t>:</w:t>
+      </w:r>
+      <w:r>
+        <w:rPr>
+          <w:rFonts w:ascii="Menlo" w:eastAsiaTheme="minorEastAsia" w:hAnsi="Menlo" w:cs="Menlo"/>
+          <w:b/>
+          <w:bCs/>
+          <w:color w:val="000080"/>
+          <w:sz w:val="18"/>
+          <w:szCs w:val="18"/>
+        </w:rPr>
+        <w:t>false</w:t>
+      </w:r>
+      <w:r>
+        <w:rPr>
+          <w:rFonts w:ascii="Menlo" w:eastAsiaTheme="minorEastAsia" w:hAnsi="Menlo" w:cs="Menlo"/>
+          <w:color w:val="000000"/>
+          <w:sz w:val="18"/>
+          <w:szCs w:val="18"/>
+        </w:rPr>
+        <w:t>,</w:t>
+      </w:r>
+      <w:r>
+        <w:rPr>
+          <w:rFonts w:ascii="Menlo" w:eastAsiaTheme="minorEastAsia" w:hAnsi="Menlo" w:cs="Menlo"/>
+          <w:color w:val="000000"/>
+          <w:sz w:val="18"/>
+          <w:szCs w:val="18"/>
+        </w:rPr>
+        <w:br/>
+        <w:t xml:space="preserve">      </w:t>
+      </w:r>
+      <w:r>
+        <w:rPr>
+          <w:rFonts w:ascii="Menlo" w:eastAsiaTheme="minorEastAsia" w:hAnsi="Menlo" w:cs="Menlo"/>
+          <w:b/>
+          <w:bCs/>
+          <w:color w:val="660E7A"/>
+          <w:sz w:val="18"/>
+          <w:szCs w:val="18"/>
+        </w:rPr>
+        <w:t>"componentIds"</w:t>
+      </w:r>
+      <w:r>
+        <w:rPr>
+          <w:rFonts w:ascii="Menlo" w:eastAsiaTheme="minorEastAsia" w:hAnsi="Menlo" w:cs="Menlo"/>
+          <w:color w:val="000000"/>
+          <w:sz w:val="18"/>
+          <w:szCs w:val="18"/>
+        </w:rPr>
+        <w:t>: [</w:t>
+      </w:r>
+      <w:r>
+        <w:rPr>
+          <w:rFonts w:ascii="Menlo" w:eastAsiaTheme="minorEastAsia" w:hAnsi="Menlo" w:cs="Menlo"/>
+          <w:color w:val="000000"/>
+          <w:sz w:val="18"/>
+          <w:szCs w:val="18"/>
+        </w:rPr>
+        <w:br/>
+        <w:t xml:space="preserve">        </w:t>
+      </w:r>
+      <w:r>
+        <w:rPr>
+          <w:rFonts w:ascii="Menlo" w:eastAsiaTheme="minorEastAsia" w:hAnsi="Menlo" w:cs="Menlo"/>
+          <w:b/>
+          <w:bCs/>
+          <w:color w:val="008000"/>
+          <w:sz w:val="18"/>
+          <w:szCs w:val="18"/>
+        </w:rPr>
+        <w:t>"DemoAppInfra"</w:t>
+      </w:r>
+      <w:r>
+        <w:rPr>
+          <w:rFonts w:ascii="Menlo" w:eastAsiaTheme="minorEastAsia" w:hAnsi="Menlo" w:cs="Menlo"/>
+          <w:color w:val="000000"/>
+          <w:sz w:val="18"/>
+          <w:szCs w:val="18"/>
+        </w:rPr>
+        <w:t>,</w:t>
+      </w:r>
+      <w:r>
+        <w:rPr>
+          <w:rFonts w:ascii="Menlo" w:eastAsiaTheme="minorEastAsia" w:hAnsi="Menlo" w:cs="Menlo"/>
+          <w:color w:val="000000"/>
+          <w:sz w:val="18"/>
+          <w:szCs w:val="18"/>
+        </w:rPr>
+        <w:br/>
+        <w:t xml:space="preserve">        </w:t>
+      </w:r>
+      <w:r>
+        <w:rPr>
+          <w:rFonts w:ascii="Menlo" w:eastAsiaTheme="minorEastAsia" w:hAnsi="Menlo" w:cs="Menlo"/>
+          <w:b/>
+          <w:bCs/>
+          <w:color w:val="008000"/>
+          <w:sz w:val="18"/>
+          <w:szCs w:val="18"/>
+        </w:rPr>
+        <w:t>"Registration"</w:t>
+      </w:r>
+      <w:r>
+        <w:rPr>
+          <w:rFonts w:ascii="Menlo" w:eastAsiaTheme="minorEastAsia" w:hAnsi="Menlo" w:cs="Menlo"/>
+          <w:color w:val="000000"/>
+          <w:sz w:val="18"/>
+          <w:szCs w:val="18"/>
+        </w:rPr>
+        <w:t>,</w:t>
+      </w:r>
+      <w:r>
+        <w:rPr>
+          <w:rFonts w:ascii="Menlo" w:eastAsiaTheme="minorEastAsia" w:hAnsi="Menlo" w:cs="Menlo"/>
+          <w:b/>
+          <w:bCs/>
+          <w:color w:val="008000"/>
+          <w:sz w:val="18"/>
+          <w:szCs w:val="18"/>
+        </w:rPr>
+        <w:t>"component1"</w:t>
+      </w:r>
+      <w:r>
+        <w:rPr>
+          <w:rFonts w:ascii="Menlo" w:eastAsiaTheme="minorEastAsia" w:hAnsi="Menlo" w:cs="Menlo"/>
+          <w:b/>
+          <w:bCs/>
+          <w:color w:val="008000"/>
+          <w:sz w:val="18"/>
+          <w:szCs w:val="18"/>
+        </w:rPr>
+        <w:br/>
+        <w:t xml:space="preserve">      </w:t>
+      </w:r>
+      <w:r>
+        <w:rPr>
+          <w:rFonts w:ascii="Menlo" w:eastAsiaTheme="minorEastAsia" w:hAnsi="Menlo" w:cs="Menlo"/>
+          <w:color w:val="000000"/>
+          <w:sz w:val="18"/>
+          <w:szCs w:val="18"/>
+        </w:rPr>
+        <w:t>]</w:t>
+      </w:r>
+      <w:r>
+        <w:rPr>
+          <w:rFonts w:ascii="Menlo" w:eastAsiaTheme="minorEastAsia" w:hAnsi="Menlo" w:cs="Menlo"/>
+          <w:color w:val="000000"/>
+          <w:sz w:val="18"/>
+          <w:szCs w:val="18"/>
+        </w:rPr>
+        <w:br/>
+        <w:t xml:space="preserve">    }</w:t>
+      </w:r>
+      <w:r>
+        <w:rPr>
+          <w:rFonts w:ascii="Menlo" w:eastAsiaTheme="minorEastAsia" w:hAnsi="Menlo" w:cs="Menlo"/>
+          <w:color w:val="000000"/>
+          <w:sz w:val="18"/>
+          <w:szCs w:val="18"/>
+        </w:rPr>
+        <w:br/>
+      </w:r>
+      <w:r>
+        <w:rPr>
+          <w:rFonts w:ascii="Menlo" w:eastAsiaTheme="minorEastAsia" w:hAnsi="Menlo" w:cs="Menlo"/>
+          <w:color w:val="000000"/>
+          <w:sz w:val="18"/>
+          <w:szCs w:val="18"/>
+        </w:rPr>
+        <w:br/>
+        <w:t xml:space="preserve">  }</w:t>
+      </w:r>
+      <w:r>
+        <w:rPr>
+          <w:rFonts w:ascii="Menlo" w:eastAsiaTheme="minorEastAsia" w:hAnsi="Menlo" w:cs="Menlo"/>
+          <w:color w:val="000000"/>
+          <w:sz w:val="18"/>
+          <w:szCs w:val="18"/>
+        </w:rPr>
+        <w:br/>
+      </w:r>
+      <w:r>
+        <w:rPr>
+          <w:rFonts w:ascii="Menlo" w:eastAsiaTheme="minorEastAsia" w:hAnsi="Menlo" w:cs="Menlo"/>
+          <w:color w:val="000000"/>
+          <w:sz w:val="18"/>
+          <w:szCs w:val="18"/>
+        </w:rPr>
+        <w:br/>
+        <w:t>}</w:t>
+      </w:r>
+    </w:p>
+    <w:p>
+      <w:pPr>
+        <w:pStyle w:val="HTMLPreformatted"/>
+        <w:numPr>
+          <w:ilvl w:val="0"/>
+          <w:numId w:val="2"/>
+        </w:numPr>
+        <w:shd w:val="clear" w:color="auto" w:fill="FFFFFF"/>
+        <w:rPr>
+          <w:rFonts w:ascii="Arial" w:hAnsi="Arial" w:cs="Arial"/>
+          <w:color w:val="333333"/>
+          <w:sz w:val="24"/>
+          <w:szCs w:val="24"/>
+        </w:rPr>
+      </w:pPr>
+      <w:r>
+        <w:rPr>
+          <w:rFonts w:ascii="Arial" w:hAnsi="Arial" w:cs="Arial"/>
+          <w:color w:val="333333"/>
+          <w:sz w:val="24"/>
+          <w:szCs w:val="24"/>
+        </w:rPr>
+        <w:t xml:space="preserve">Proguard rules </w:t>
+      </w:r>
+      <w:r>
+        <w:rPr>
+          <w:rFonts w:ascii="Arial" w:hAnsi="Arial" w:cs="Arial"/>
+          <w:color w:val="333333"/>
+          <w:sz w:val="24"/>
+          <w:szCs w:val="24"/>
+        </w:rPr>
+        <w:t>of AppInfra</w:t>
+      </w:r>
+      <w:r>
+        <w:rPr>
+          <w:rFonts w:ascii="Arial" w:hAnsi="Arial" w:cs="Arial"/>
+          <w:color w:val="333333"/>
+          <w:sz w:val="24"/>
+          <w:szCs w:val="24"/>
+        </w:rPr>
+        <w:t xml:space="preserve"> to be included in a</w:t>
+      </w:r>
+      <w:r>
+        <w:rPr>
+          <w:rFonts w:ascii="Arial" w:hAnsi="Arial" w:cs="Arial"/>
+          <w:color w:val="333333"/>
+          <w:sz w:val="24"/>
+          <w:szCs w:val="24"/>
+        </w:rPr>
+        <w:t>pplication proguard rules.</w:t>
+      </w:r>
+    </w:p>
+    <w:p>
+      <w:pPr>
+        <w:pStyle w:val="BodyText"/>
+        <w:ind w:left="720"/>
+        <w:rPr>
+          <w:lang w:val="en-GB"/>
+        </w:rPr>
+      </w:pPr>
+    </w:p>
+    <w:p>
+      <w:pPr>
+        <w:shd w:val="clear" w:color="auto" w:fill="FFFFFF"/>
+        <w:tabs>
+          <w:tab w:val="left" w:pos="916"/>
+          <w:tab w:val="left" w:pos="1832"/>
+          <w:tab w:val="left" w:pos="2748"/>
+          <w:tab w:val="left" w:pos="3664"/>
+          <w:tab w:val="left" w:pos="4580"/>
+          <w:tab w:val="left" w:pos="5496"/>
+          <w:tab w:val="left" w:pos="6412"/>
+          <w:tab w:val="left" w:pos="7328"/>
+          <w:tab w:val="left" w:pos="8244"/>
+          <w:tab w:val="left" w:pos="9160"/>
+          <w:tab w:val="left" w:pos="10076"/>
+          <w:tab w:val="left" w:pos="10992"/>
+          <w:tab w:val="left" w:pos="11908"/>
+          <w:tab w:val="left" w:pos="12824"/>
+          <w:tab w:val="left" w:pos="13740"/>
+          <w:tab w:val="left" w:pos="14656"/>
+        </w:tabs>
+        <w:rPr>
+          <w:rFonts w:ascii="Menlo" w:eastAsiaTheme="minorEastAsia" w:hAnsi="Menlo" w:cs="Menlo"/>
+          <w:color w:val="000000"/>
+          <w:szCs w:val="24"/>
+        </w:rPr>
+      </w:pPr>
+      <w:r>
+        <w:rPr>
+          <w:rFonts w:ascii="Menlo" w:eastAsiaTheme="minorEastAsia" w:hAnsi="Menlo" w:cs="Menlo"/>
+          <w:color w:val="000000"/>
+          <w:szCs w:val="24"/>
+        </w:rPr>
+        <w:br/>
+      </w:r>
+      <w:r>
+        <w:rPr>
+          <w:rFonts w:ascii="Menlo" w:eastAsiaTheme="minorEastAsia" w:hAnsi="Menlo" w:cs="Menlo"/>
+          <w:b/>
+          <w:bCs/>
+          <w:color w:val="000080"/>
           <w:szCs w:val="24"/>
         </w:rPr>
         <w:t xml:space="preserve">-printmapping </w:t>
@@ -8244,6 +9027,7 @@
           <w:color w:val="000080"/>
           <w:szCs w:val="24"/>
         </w:rPr>
+        <w:lastRenderedPageBreak/>
         <w:t>-keepparameternames</w:t>
       </w:r>
       <w:r>
@@ -8538,7 +9322,6 @@
           <w:color w:val="000080"/>
           <w:szCs w:val="24"/>
         </w:rPr>
-        <w:lastRenderedPageBreak/>
         <w:t xml:space="preserve">-dontwarn </w:t>
       </w:r>
       <w:r>
@@ -9200,17 +9983,17 @@
           <w:rFonts w:cs="Arial"/>
         </w:rPr>
       </w:pPr>
-      <w:bookmarkStart w:id="33" w:name="_Toc444883178"/>
-      <w:bookmarkStart w:id="34" w:name="_Toc493260479"/>
-      <w:bookmarkStart w:id="35" w:name="_Toc297311301"/>
+      <w:bookmarkStart w:id="32" w:name="_Toc444883178"/>
+      <w:bookmarkStart w:id="33" w:name="_Toc493260479"/>
+      <w:bookmarkStart w:id="34" w:name="_Toc297311301"/>
       <w:r>
         <w:rPr>
           <w:rFonts w:cs="Arial"/>
         </w:rPr>
         <w:t>INITIALIZATION</w:t>
       </w:r>
+      <w:bookmarkEnd w:id="32"/>
       <w:bookmarkEnd w:id="33"/>
-      <w:bookmarkEnd w:id="34"/>
     </w:p>
     <w:p>
       <w:pPr>
@@ -10061,7 +10844,6 @@
           <w:szCs w:val="18"/>
           <w:lang w:bidi="hi-IN"/>
         </w:rPr>
-        <w:lastRenderedPageBreak/>
         <w:br/>
         <w:t>}</w:t>
       </w:r>
@@ -10085,8 +10867,8 @@
           <w:lang w:val="de-DE"/>
         </w:rPr>
       </w:pPr>
-      <w:bookmarkStart w:id="36" w:name="_Toc493260480"/>
-      <w:bookmarkStart w:id="37" w:name="_Toc444883181"/>
+      <w:bookmarkStart w:id="35" w:name="_Toc493260480"/>
+      <w:bookmarkStart w:id="36" w:name="_Toc444883181"/>
       <w:r>
         <w:rPr>
           <w:rFonts w:ascii="Calibri" w:eastAsia="Calibri" w:hAnsi="Calibri" w:cs="Calibri"/>
@@ -10100,7 +10882,7 @@
         </w:rPr>
         <w:t>NOTE:</w:t>
       </w:r>
-      <w:bookmarkEnd w:id="36"/>
+      <w:bookmarkEnd w:id="35"/>
       <w:r>
         <w:rPr>
           <w:rFonts w:ascii="Calibri" w:eastAsia="Calibri" w:hAnsi="Calibri" w:cs="Calibri"/>
@@ -10311,15 +11093,15 @@
           <w:rFonts w:cs="Arial"/>
         </w:rPr>
       </w:pPr>
-      <w:bookmarkStart w:id="38" w:name="_Toc493260481"/>
+      <w:bookmarkStart w:id="37" w:name="_Toc493260481"/>
       <w:r>
         <w:rPr>
           <w:rFonts w:cs="Arial"/>
         </w:rPr>
         <w:t>Android Manifest Changes</w:t>
       </w:r>
+      <w:bookmarkEnd w:id="36"/>
       <w:bookmarkEnd w:id="37"/>
-      <w:bookmarkEnd w:id="38"/>
     </w:p>
     <w:p>
       <w:pPr>
@@ -10590,16 +11372,16 @@
           <w:rFonts w:cs="Arial"/>
         </w:rPr>
       </w:pPr>
-      <w:bookmarkStart w:id="39" w:name="_Toc444883182"/>
-      <w:bookmarkStart w:id="40" w:name="_Toc493260482"/>
+      <w:bookmarkStart w:id="38" w:name="_Toc444883182"/>
+      <w:bookmarkStart w:id="39" w:name="_Toc493260482"/>
       <w:r>
         <w:rPr>
           <w:rFonts w:cs="Arial"/>
         </w:rPr>
         <w:t>Other User Permissions</w:t>
       </w:r>
+      <w:bookmarkEnd w:id="38"/>
       <w:bookmarkEnd w:id="39"/>
-      <w:bookmarkEnd w:id="40"/>
     </w:p>
     <w:p>
       <w:pPr>
@@ -10653,20 +11435,20 @@
           <w:rStyle w:val="dac-header-crumbs-link"/>
         </w:rPr>
       </w:pPr>
-      <w:bookmarkStart w:id="41" w:name="_Toc433199531"/>
-      <w:bookmarkStart w:id="42" w:name="_Toc444883191"/>
-      <w:bookmarkStart w:id="43" w:name="_Toc493260483"/>
-      <w:bookmarkStart w:id="44" w:name="_Toc297311305"/>
-      <w:bookmarkEnd w:id="35"/>
+      <w:bookmarkStart w:id="40" w:name="_Toc433199531"/>
+      <w:bookmarkStart w:id="41" w:name="_Toc444883191"/>
+      <w:bookmarkStart w:id="42" w:name="_Toc493260483"/>
+      <w:bookmarkStart w:id="43" w:name="_Toc297311305"/>
+      <w:bookmarkEnd w:id="34"/>
       <w:r>
         <w:rPr>
           <w:rStyle w:val="dac-header-crumbs-link"/>
         </w:rPr>
         <w:t>Supporting apps with Over 65K Methods</w:t>
       </w:r>
+      <w:bookmarkEnd w:id="40"/>
       <w:bookmarkEnd w:id="41"/>
       <w:bookmarkEnd w:id="42"/>
-      <w:bookmarkEnd w:id="43"/>
     </w:p>
     <w:p>
       <w:pPr>
@@ -10970,7 +11752,6 @@
           <w:szCs w:val="18"/>
           <w:highlight w:val="lightGray"/>
         </w:rPr>
-        <w:lastRenderedPageBreak/>
         <w:br/>
         <w:t>dependencies {</w:t>
       </w:r>
@@ -11196,14 +11977,14 @@
           <w:rStyle w:val="dac-header-crumbs-link"/>
         </w:rPr>
       </w:pPr>
-      <w:bookmarkStart w:id="45" w:name="_Toc493260484"/>
+      <w:bookmarkStart w:id="44" w:name="_Toc493260484"/>
       <w:r>
         <w:rPr>
           <w:rStyle w:val="dac-header-crumbs-link"/>
         </w:rPr>
         <w:t>Third Party Library used:</w:t>
       </w:r>
-      <w:bookmarkEnd w:id="45"/>
+      <w:bookmarkEnd w:id="44"/>
     </w:p>
     <w:p>
       <w:pPr>
@@ -11213,11 +11994,11 @@
           <w:numId w:val="9"/>
         </w:numPr>
       </w:pPr>
-      <w:bookmarkStart w:id="46" w:name="_Toc493260485"/>
+      <w:bookmarkStart w:id="45" w:name="_Toc493260485"/>
       <w:r>
         <w:t>AdobeMobileLibrary</w:t>
       </w:r>
-      <w:bookmarkEnd w:id="46"/>
+      <w:bookmarkEnd w:id="45"/>
     </w:p>
     <w:p>
       <w:pPr>
@@ -11242,11 +12023,11 @@
           <w:numId w:val="9"/>
         </w:numPr>
       </w:pPr>
-      <w:bookmarkStart w:id="47" w:name="_Toc493260486"/>
+      <w:bookmarkStart w:id="46" w:name="_Toc493260486"/>
       <w:r>
         <w:t>Volley</w:t>
       </w:r>
-      <w:bookmarkEnd w:id="47"/>
+      <w:bookmarkEnd w:id="46"/>
     </w:p>
     <w:p>
       <w:pPr>
@@ -11407,6 +12188,7 @@
           <w:szCs w:val="22"/>
           <w:lang w:bidi="hi-IN"/>
         </w:rPr>
+        <w:lastRenderedPageBreak/>
         <w:t xml:space="preserve">SecureStorageInterface </w:t>
       </w:r>
       <w:r>
@@ -12376,16 +13158,6 @@
           <w:lang w:bidi="hi-IN"/>
         </w:rPr>
         <w:br/>
-      </w:r>
-      <w:r>
-        <w:rPr>
-          <w:rFonts w:ascii="Times New Roman" w:hAnsi="Times New Roman"/>
-          <w:color w:val="000000" w:themeColor="text1"/>
-          <w:sz w:val="22"/>
-          <w:szCs w:val="22"/>
-          <w:lang w:bidi="hi-IN"/>
-        </w:rPr>
-        <w:lastRenderedPageBreak/>
         <w:t xml:space="preserve">    </w:t>
       </w:r>
       <w:r>
@@ -13179,6 +13951,7 @@
           <w:sz w:val="19"/>
           <w:szCs w:val="19"/>
         </w:rPr>
+        <w:lastRenderedPageBreak/>
         <w:t xml:space="preserve"> </w:t>
       </w:r>
       <w:r>
@@ -14485,6 +15258,7 @@
                 <w:bCs/>
                 <w:color w:val="172B4D"/>
               </w:rPr>
+              <w:lastRenderedPageBreak/>
               <w:t>Tagging Status</w:t>
             </w:r>
           </w:p>
@@ -15081,7 +15855,6 @@
           <w:sz w:val="21"/>
           <w:szCs w:val="21"/>
         </w:rPr>
-        <w:lastRenderedPageBreak/>
         <w:t>If you want to filter out specific field appear in the tagging packets</w:t>
       </w:r>
     </w:p>
@@ -15609,6 +16382,7 @@
           <w:sz w:val="21"/>
           <w:szCs w:val="21"/>
         </w:rPr>
+        <w:lastRenderedPageBreak/>
         <w:t>    "version" : "1.0",</w:t>
       </w:r>
     </w:p>
@@ -15959,7 +16733,6 @@
           <w:sz w:val="21"/>
           <w:szCs w:val="21"/>
         </w:rPr>
-        <w:lastRenderedPageBreak/>
         <w:t>        "batchLimit" : 10,</w:t>
       </w:r>
     </w:p>
@@ -16415,6 +17188,7 @@
           <w:sz w:val="21"/>
           <w:szCs w:val="21"/>
         </w:rPr>
+        <w:lastRenderedPageBreak/>
         <w:t>        "server": "</w:t>
       </w:r>
       <w:hyperlink r:id="rId19" w:history="1">
@@ -16765,7 +17539,6 @@
           <w:sz w:val="21"/>
           <w:szCs w:val="21"/>
         </w:rPr>
-        <w:lastRenderedPageBreak/>
         <w:t>        "poi" : [</w:t>
       </w:r>
     </w:p>
@@ -17940,7 +18713,6 @@
           <w:color w:val="000000"/>
           <w:szCs w:val="24"/>
         </w:rPr>
-        <w:lastRenderedPageBreak/>
         <w:br/>
       </w:r>
       <w:r>
@@ -19051,7 +19823,6 @@
           <w:color w:val="000000" w:themeColor="text1"/>
           <w:szCs w:val="24"/>
         </w:rPr>
-        <w:lastRenderedPageBreak/>
         <w:t>@param: url: external url link that needs to be tracked</w:t>
       </w:r>
     </w:p>
@@ -19722,6 +20493,7 @@
           <w:rFonts w:asciiTheme="majorHAnsi" w:hAnsiTheme="majorHAnsi" w:cstheme="majorHAnsi"/>
           <w:szCs w:val="24"/>
         </w:rPr>
+        <w:lastRenderedPageBreak/>
         <w:t xml:space="preserve">Using this </w:t>
       </w:r>
       <w:proofErr w:type="gramStart"/>
@@ -20062,7 +20834,6 @@
           <w:rFonts w:asciiTheme="majorHAnsi" w:hAnsiTheme="majorHAnsi" w:cstheme="majorHAnsi"/>
           <w:szCs w:val="24"/>
         </w:rPr>
-        <w:lastRenderedPageBreak/>
         <w:t xml:space="preserve">language, </w:t>
       </w:r>
     </w:p>
@@ -20657,6 +21428,7 @@
           <w:szCs w:val="24"/>
           <w:shd w:val="clear" w:color="auto" w:fill="FFFFFF"/>
         </w:rPr>
+        <w:lastRenderedPageBreak/>
         <w:t>To provide context information to a crashlog, Apteligent provides the ability to maintain a user activity flow. </w:t>
       </w:r>
     </w:p>
@@ -21046,7 +21818,6 @@
           <w:color w:val="000000"/>
           <w:szCs w:val="24"/>
         </w:rPr>
-        <w:lastRenderedPageBreak/>
         <w:t>intent.getSerializableExtra</w:t>
       </w:r>
       <w:proofErr w:type="gramEnd"/>
@@ -21900,6 +22671,7 @@
     </w:p>
     <w:p>
       <w:r>
+        <w:lastRenderedPageBreak/>
         <w:t xml:space="preserve">These two key value needs to be added to </w:t>
       </w:r>
       <w:proofErr w:type="gramStart"/>
@@ -22897,15 +23669,6 @@
           <w:szCs w:val="18"/>
         </w:rPr>
         <w:br/>
-      </w:r>
-      <w:r>
-        <w:rPr>
-          <w:rFonts w:ascii="Menlo" w:eastAsiaTheme="minorEastAsia" w:hAnsi="Menlo" w:cs="Menlo"/>
-          <w:color w:val="000000"/>
-          <w:sz w:val="18"/>
-          <w:szCs w:val="18"/>
-        </w:rPr>
-        <w:lastRenderedPageBreak/>
         <w:t xml:space="preserve">    }</w:t>
       </w:r>
       <w:r>
@@ -23715,6 +24478,7 @@
           <w:sz w:val="18"/>
           <w:szCs w:val="18"/>
         </w:rPr>
+        <w:lastRenderedPageBreak/>
         <w:t xml:space="preserve"> </w:t>
       </w:r>
       <w:r>
@@ -24453,7 +25217,6 @@
         <w:rPr>
           <w:sz w:val="20"/>
         </w:rPr>
-        <w:lastRenderedPageBreak/>
         <w:t xml:space="preserve">API </w:t>
       </w:r>
     </w:p>
@@ -25327,6 +26090,7 @@
           <w:sz w:val="22"/>
           <w:szCs w:val="22"/>
         </w:rPr>
+        <w:lastRenderedPageBreak/>
         <w:t>Locale resolution is dependent on the android OS since from Android N it will pick the next preferred language.</w:t>
       </w:r>
     </w:p>
@@ -25634,7 +26398,6 @@
           <w:szCs w:val="22"/>
           <w:u w:color="0B5ED7"/>
         </w:rPr>
-        <w:lastRenderedPageBreak/>
         <w:t>{</w:t>
       </w:r>
       <w:r>
@@ -26886,6 +27649,7 @@
           <w:szCs w:val="18"/>
           <w:lang w:bidi="hi-IN"/>
         </w:rPr>
+        <w:lastRenderedPageBreak/>
         <w:tab/>
       </w:r>
       <w:r>
@@ -27436,7 +28200,7 @@
           <w:rFonts w:ascii="Times New Roman" w:hAnsi="Times New Roman"/>
         </w:rPr>
       </w:pPr>
-      <w:bookmarkStart w:id="48" w:name="_Toc493260487"/>
+      <w:bookmarkStart w:id="47" w:name="_Toc493260487"/>
       <w:r>
         <w:rPr>
           <w:rStyle w:val="none0"/>
@@ -27445,7 +28209,7 @@
         </w:rPr>
         <w:t>Service Discovery</w:t>
       </w:r>
-      <w:bookmarkEnd w:id="48"/>
+      <w:bookmarkEnd w:id="47"/>
     </w:p>
     <w:p>
       <w:pPr>
@@ -27561,6 +28325,7 @@
           <w:szCs w:val="28"/>
           <w:u w:color="0B5ED7"/>
         </w:rPr>
+        <w:lastRenderedPageBreak/>
         <w:t>App Identity concept</w:t>
       </w:r>
       <w:r>
@@ -28036,16 +28801,7 @@
           <w:sz w:val="28"/>
           <w:szCs w:val="28"/>
         </w:rPr>
-        <w:t xml:space="preserve">Service discovery server supports proposition specific services and platform services. There will be two micrositeId defined for proposition and platform. Service discovery will </w:t>
-      </w:r>
-      <w:r>
-        <w:rPr>
-          <w:rFonts w:asciiTheme="majorHAnsi" w:hAnsiTheme="majorHAnsi" w:cstheme="majorHAnsi"/>
-          <w:sz w:val="28"/>
-          <w:szCs w:val="28"/>
-        </w:rPr>
-        <w:lastRenderedPageBreak/>
-        <w:t>download from 2 microsites. These entries need to be added in AppConfig json under appinfra group</w:t>
+        <w:t>Service discovery server supports proposition specific services and platform services. There will be two micrositeId defined for proposition and platform. Service discovery will download from 2 microsites. These entries need to be added in AppConfig json under appinfra group</w:t>
       </w:r>
     </w:p>
     <w:p>
@@ -29660,7 +30416,6 @@
           <w:szCs w:val="28"/>
           <w:u w:color="333333"/>
         </w:rPr>
-        <w:lastRenderedPageBreak/>
         <w:t>Service discovery will persistently cache proposition and platform URLs for better performance. Service discovery methods will return value from the cached data if it’s available and if not expired. The cached data will become invalid if any of the below conditions are met.</w:t>
       </w:r>
     </w:p>
@@ -30499,7 +31254,6 @@
           <w:sz w:val="18"/>
           <w:szCs w:val="18"/>
         </w:rPr>
-        <w:lastRenderedPageBreak/>
         <w:tab/>
       </w:r>
       <w:r>
@@ -30986,6 +31740,7 @@
           <w:bdr w:val="nil"/>
           <w:lang w:val="de-DE"/>
         </w:rPr>
+        <w:lastRenderedPageBreak/>
         <w:t>getServiceLocaleWithLanguagePreference will get the URL’s from the response filtering with given ServiceID. The listener, OnGetServiceLocaleListener will get the results back.</w:t>
       </w:r>
     </w:p>
@@ -31315,7 +32070,6 @@
           <w:bdr w:val="nil"/>
           <w:lang w:val="de-DE"/>
         </w:rPr>
-        <w:lastRenderedPageBreak/>
         <w:t xml:space="preserve">void </w:t>
       </w:r>
       <w:proofErr w:type="gramStart"/>
@@ -31761,6 +32515,7 @@
           <w:bdr w:val="nil"/>
           <w:lang w:val="de-DE"/>
         </w:rPr>
+        <w:lastRenderedPageBreak/>
         <w:t>for given service.</w:t>
       </w:r>
     </w:p>
@@ -32106,7 +32861,6 @@
           <w:sz w:val="28"/>
           <w:szCs w:val="28"/>
         </w:rPr>
-        <w:lastRenderedPageBreak/>
         <w:t xml:space="preserve">     </w:t>
       </w:r>
       <w:r>
@@ -32534,6 +33288,7 @@
           <w:color w:val="000000"/>
           <w:szCs w:val="24"/>
         </w:rPr>
+        <w:lastRenderedPageBreak/>
         <w:t xml:space="preserve">void </w:t>
       </w:r>
       <w:proofErr w:type="gramStart"/>
@@ -33081,7 +33836,7 @@
         </w:rPr>
       </w:pPr>
     </w:p>
-    <w:bookmarkEnd w:id="44"/>
+    <w:bookmarkEnd w:id="43"/>
     <w:p>
       <w:pPr>
         <w:pStyle w:val="BodyText"/>
@@ -33363,6 +34118,7 @@
           <w:sz w:val="19"/>
           <w:szCs w:val="19"/>
         </w:rPr>
+        <w:lastRenderedPageBreak/>
         <w:t>"</w:t>
       </w:r>
       <w:proofErr w:type="gramStart"/>
@@ -34552,6 +35308,15 @@
           <w:szCs w:val="27"/>
         </w:rPr>
         <w:br/>
+      </w:r>
+      <w:r>
+        <w:rPr>
+          <w:rFonts w:ascii="Courier New" w:hAnsi="Courier New" w:cs="Courier New"/>
+          <w:color w:val="CC7832"/>
+          <w:sz w:val="27"/>
+          <w:szCs w:val="27"/>
+        </w:rPr>
+        <w:lastRenderedPageBreak/>
         <w:t xml:space="preserve">    </w:t>
       </w:r>
       <w:r>
@@ -35183,7 +35948,6 @@
           <w:szCs w:val="24"/>
           <w:lang w:val="en-GB"/>
         </w:rPr>
-        <w:lastRenderedPageBreak/>
         <w:t xml:space="preserve">Requested key is searched in Dynamic Config </w:t>
       </w:r>
       <w:r>
@@ -35847,7 +36611,6 @@
           <w:szCs w:val="24"/>
           <w:lang w:val="en-GB"/>
         </w:rPr>
-        <w:lastRenderedPageBreak/>
         <w:t xml:space="preserve">ConfigError can be: {Invalid Key, GroupNotExists, KeyNotExists, ErrorKeyExists, Fatal Error, </w:t>
       </w:r>
       <w:r>
@@ -36661,7 +37424,6 @@
           <w:szCs w:val="24"/>
           <w:lang w:val="en-GB"/>
         </w:rPr>
-        <w:lastRenderedPageBreak/>
         <w:t xml:space="preserve">Note: </w:t>
       </w:r>
       <w:r>
@@ -37164,6 +37926,7 @@
           <w:rFonts w:eastAsiaTheme="minorEastAsia"/>
           <w:lang w:val="en-GB"/>
         </w:rPr>
+        <w:lastRenderedPageBreak/>
         <w:t xml:space="preserve">This method is used to fetch Cloud Configuration. This method is called after initialization of AppInfra however verticals/proposition can call this method anytime thereafter. </w:t>
       </w:r>
     </w:p>
@@ -37960,7 +38723,17 @@
           <w:sz w:val="27"/>
           <w:szCs w:val="27"/>
         </w:rPr>
-        <w:t xml:space="preserve"> Response.ErrorListener errorListener</w:t>
+        <w:t xml:space="preserve"> Response.ErrorListener </w:t>
+      </w:r>
+      <w:r>
+        <w:rPr>
+          <w:rFonts w:ascii="Courier New" w:hAnsi="Courier New" w:cs="Courier New"/>
+          <w:color w:val="A9B7C6"/>
+          <w:sz w:val="27"/>
+          <w:szCs w:val="27"/>
+        </w:rPr>
+        <w:lastRenderedPageBreak/>
+        <w:t>errorListener</w:t>
       </w:r>
       <w:r>
         <w:rPr>
@@ -38672,7 +39445,6 @@
           <w:szCs w:val="24"/>
           <w:lang w:bidi="hi-IN"/>
         </w:rPr>
-        <w:lastRenderedPageBreak/>
         <w:t xml:space="preserve">                                return TokenType.OAUTH2;</w:t>
       </w:r>
     </w:p>
@@ -39503,6 +40275,7 @@
           <w:szCs w:val="24"/>
           <w:lang w:bidi="hi-IN"/>
         </w:rPr>
+        <w:lastRenderedPageBreak/>
         <w:t>Response.ErrorListener</w:t>
       </w:r>
       <w:r>
@@ -40277,7 +41050,6 @@
           <w:szCs w:val="18"/>
           <w:lang w:bidi="hi-IN"/>
         </w:rPr>
-        <w:lastRenderedPageBreak/>
         <w:t xml:space="preserve">  </w:t>
       </w:r>
       <w:r>
@@ -41417,6 +42189,16 @@
           <w:lang w:bidi="hi-IN"/>
         </w:rPr>
         <w:br/>
+      </w:r>
+      <w:r>
+        <w:rPr>
+          <w:rFonts w:ascii="Courier New" w:hAnsi="Courier New" w:cs="Courier New"/>
+          <w:color w:val="000000"/>
+          <w:sz w:val="18"/>
+          <w:szCs w:val="18"/>
+          <w:lang w:bidi="hi-IN"/>
+        </w:rPr>
+        <w:lastRenderedPageBreak/>
         <w:t xml:space="preserve">        </w:t>
       </w:r>
       <w:r>
@@ -41845,7 +42627,6 @@
           <w:color w:val="000000"/>
           <w:szCs w:val="24"/>
         </w:rPr>
-        <w:lastRenderedPageBreak/>
         <w:t xml:space="preserve">    </w:t>
       </w:r>
       <w:r>
@@ -42545,6 +43326,7 @@
           <w:sz w:val="19"/>
           <w:szCs w:val="19"/>
         </w:rPr>
+        <w:lastRenderedPageBreak/>
         <w:t xml:space="preserve">                                 </w:t>
       </w:r>
     </w:p>
@@ -43092,7 +43874,6 @@
           <w:szCs w:val="30"/>
           <w:u w:val="single"/>
         </w:rPr>
-        <w:lastRenderedPageBreak/>
         <w:t>How to set up A/B test experiment</w:t>
       </w:r>
       <w:r>
@@ -43928,6 +44709,2324 @@
         </w:rPr>
         <w:t>state)</w:t>
       </w:r>
+    </w:p>
+    <w:p>
+      <w:pPr>
+        <w:pStyle w:val="BodyText"/>
+        <w:rPr>
+          <w:rFonts w:eastAsiaTheme="minorEastAsia" w:cs="Arial"/>
+          <w:szCs w:val="24"/>
+          <w:lang w:val="en-GB"/>
+        </w:rPr>
+      </w:pPr>
+      <w:bookmarkStart w:id="48" w:name="_GoBack"/>
+      <w:bookmarkEnd w:id="48"/>
+    </w:p>
+    <w:p>
+      <w:pPr>
+        <w:pStyle w:val="BodyText"/>
+        <w:rPr>
+          <w:rFonts w:eastAsiaTheme="minorEastAsia" w:cs="Arial"/>
+          <w:b/>
+          <w:szCs w:val="24"/>
+          <w:lang w:val="en-GB"/>
+        </w:rPr>
+      </w:pPr>
+      <w:r>
+        <w:rPr>
+          <w:rFonts w:eastAsiaTheme="minorEastAsia" w:cs="Arial"/>
+          <w:b/>
+          <w:szCs w:val="24"/>
+          <w:lang w:val="en-GB"/>
+        </w:rPr>
+        <w:t>ContentLoader:</w:t>
+      </w:r>
+    </w:p>
+    <w:p>
+      <w:pPr>
+        <w:pStyle w:val="BodyText"/>
+        <w:rPr>
+          <w:rFonts w:eastAsiaTheme="minorEastAsia" w:cs="Arial"/>
+          <w:b/>
+          <w:szCs w:val="24"/>
+          <w:lang w:val="en-GB"/>
+        </w:rPr>
+      </w:pPr>
+    </w:p>
+    <w:p>
+      <w:pPr>
+        <w:rPr>
+          <w:rFonts w:cs="Arial"/>
+          <w:color w:val="262626"/>
+          <w:lang w:val="en-GB"/>
+        </w:rPr>
+      </w:pPr>
+      <w:r>
+        <w:rPr>
+          <w:rFonts w:cs="Arial"/>
+          <w:color w:val="262626"/>
+          <w:lang w:val="en-GB"/>
+        </w:rPr>
+        <w:t>Content loader downloads data from CQ5 servers. The data is localized; the URL shall be provided via Service Discovery. The data represents information that can be shown to the user. Practical examples are: uGrow articles describing how to feed your baby, or male grooming tips on how to shave. An article consists of meta data, text, and references to images; also called article summary. These articles are stored in a CQ5 database and CQ5 provides one location where a list of articles can be downloaded.</w:t>
+      </w:r>
+    </w:p>
+    <w:p>
+      <w:pPr>
+        <w:rPr>
+          <w:rFonts w:cs="Arial"/>
+          <w:color w:val="262626"/>
+          <w:lang w:val="en-GB"/>
+        </w:rPr>
+      </w:pPr>
+    </w:p>
+    <w:p>
+      <w:pPr>
+        <w:rPr>
+          <w:rFonts w:cs="Arial"/>
+          <w:b/>
+          <w:color w:val="262626"/>
+          <w:lang w:val="en-GB"/>
+        </w:rPr>
+      </w:pPr>
+      <w:r>
+        <w:rPr>
+          <w:rFonts w:cs="Arial"/>
+          <w:b/>
+          <w:color w:val="262626"/>
+          <w:lang w:val="en-GB"/>
+        </w:rPr>
+        <w:t>Usage:</w:t>
+      </w:r>
+    </w:p>
+    <w:p>
+      <w:pPr>
+        <w:rPr>
+          <w:rFonts w:cs="Arial"/>
+          <w:b/>
+          <w:color w:val="262626"/>
+          <w:lang w:val="en-GB"/>
+        </w:rPr>
+      </w:pPr>
+    </w:p>
+    <w:p>
+      <w:pPr>
+        <w:rPr>
+          <w:rFonts w:cs="Arial"/>
+          <w:b/>
+          <w:color w:val="262626"/>
+          <w:lang w:val="en-GB"/>
+        </w:rPr>
+      </w:pPr>
+      <w:r>
+        <w:rPr>
+          <w:rFonts w:cs="Arial"/>
+          <w:b/>
+          <w:color w:val="262626"/>
+          <w:lang w:val="en-GB"/>
+        </w:rPr>
+        <w:t>Creating a content loader:</w:t>
+      </w:r>
+    </w:p>
+    <w:p>
+      <w:pPr>
+        <w:rPr>
+          <w:rFonts w:cs="Arial"/>
+          <w:b/>
+          <w:color w:val="262626"/>
+          <w:lang w:val="en-GB"/>
+        </w:rPr>
+      </w:pPr>
+    </w:p>
+    <w:p>
+      <w:pPr>
+        <w:shd w:val="clear" w:color="auto" w:fill="2B2B2B"/>
+        <w:tabs>
+          <w:tab w:val="left" w:pos="916"/>
+          <w:tab w:val="left" w:pos="1832"/>
+          <w:tab w:val="left" w:pos="2748"/>
+          <w:tab w:val="left" w:pos="3664"/>
+          <w:tab w:val="left" w:pos="4580"/>
+          <w:tab w:val="left" w:pos="5496"/>
+          <w:tab w:val="left" w:pos="6412"/>
+          <w:tab w:val="left" w:pos="7328"/>
+          <w:tab w:val="left" w:pos="8244"/>
+          <w:tab w:val="left" w:pos="9160"/>
+          <w:tab w:val="left" w:pos="10076"/>
+          <w:tab w:val="left" w:pos="10992"/>
+          <w:tab w:val="left" w:pos="11908"/>
+          <w:tab w:val="left" w:pos="12824"/>
+          <w:tab w:val="left" w:pos="13740"/>
+          <w:tab w:val="left" w:pos="14656"/>
+        </w:tabs>
+        <w:rPr>
+          <w:rFonts w:ascii="Courier New" w:hAnsi="Courier New" w:cs="Courier New"/>
+          <w:color w:val="A9B7C6"/>
+          <w:sz w:val="27"/>
+          <w:szCs w:val="27"/>
+        </w:rPr>
+      </w:pPr>
+      <w:r>
+        <w:rPr>
+          <w:rFonts w:ascii="Courier New" w:hAnsi="Courier New" w:cs="Courier New"/>
+          <w:color w:val="CC7832"/>
+          <w:sz w:val="27"/>
+          <w:szCs w:val="27"/>
+        </w:rPr>
+        <w:t xml:space="preserve">public </w:t>
+      </w:r>
+      <w:proofErr w:type="gramStart"/>
+      <w:r>
+        <w:rPr>
+          <w:rFonts w:ascii="Courier New" w:hAnsi="Courier New" w:cs="Courier New"/>
+          <w:color w:val="A9B7C6"/>
+          <w:sz w:val="27"/>
+          <w:szCs w:val="27"/>
+          <w:shd w:val="clear" w:color="auto" w:fill="344134"/>
+        </w:rPr>
+        <w:t>ContentLoader</w:t>
+      </w:r>
+      <w:r>
+        <w:rPr>
+          <w:rFonts w:ascii="Courier New" w:hAnsi="Courier New" w:cs="Courier New"/>
+          <w:color w:val="A9B7C6"/>
+          <w:sz w:val="27"/>
+          <w:szCs w:val="27"/>
+        </w:rPr>
+        <w:t>(</w:t>
+      </w:r>
+      <w:proofErr w:type="gramEnd"/>
+      <w:r>
+        <w:rPr>
+          <w:rFonts w:ascii="Courier New" w:hAnsi="Courier New" w:cs="Courier New"/>
+          <w:color w:val="A9B7C6"/>
+          <w:sz w:val="27"/>
+          <w:szCs w:val="27"/>
+        </w:rPr>
+        <w:t>Context context</w:t>
+      </w:r>
+      <w:r>
+        <w:rPr>
+          <w:rFonts w:ascii="Courier New" w:hAnsi="Courier New" w:cs="Courier New"/>
+          <w:color w:val="CC7832"/>
+          <w:sz w:val="27"/>
+          <w:szCs w:val="27"/>
+        </w:rPr>
+        <w:t xml:space="preserve">, </w:t>
+      </w:r>
+      <w:r>
+        <w:rPr>
+          <w:rFonts w:ascii="Courier New" w:hAnsi="Courier New" w:cs="Courier New"/>
+          <w:color w:val="A9B7C6"/>
+          <w:sz w:val="27"/>
+          <w:szCs w:val="27"/>
+        </w:rPr>
+        <w:t>String serviceId</w:t>
+      </w:r>
+      <w:r>
+        <w:rPr>
+          <w:rFonts w:ascii="Courier New" w:hAnsi="Courier New" w:cs="Courier New"/>
+          <w:color w:val="CC7832"/>
+          <w:sz w:val="27"/>
+          <w:szCs w:val="27"/>
+        </w:rPr>
+        <w:t xml:space="preserve">, int </w:t>
+      </w:r>
+      <w:r>
+        <w:rPr>
+          <w:rFonts w:ascii="Courier New" w:hAnsi="Courier New" w:cs="Courier New"/>
+          <w:color w:val="A9B7C6"/>
+          <w:sz w:val="27"/>
+          <w:szCs w:val="27"/>
+        </w:rPr>
+        <w:t>maxAgeInHours</w:t>
+      </w:r>
+      <w:r>
+        <w:rPr>
+          <w:rFonts w:ascii="Courier New" w:hAnsi="Courier New" w:cs="Courier New"/>
+          <w:color w:val="CC7832"/>
+          <w:sz w:val="27"/>
+          <w:szCs w:val="27"/>
+        </w:rPr>
+        <w:t xml:space="preserve">, </w:t>
+      </w:r>
+      <w:r>
+        <w:rPr>
+          <w:rFonts w:ascii="Courier New" w:hAnsi="Courier New" w:cs="Courier New"/>
+          <w:color w:val="A9B7C6"/>
+          <w:sz w:val="27"/>
+          <w:szCs w:val="27"/>
+        </w:rPr>
+        <w:t>Class&lt;</w:t>
+      </w:r>
+      <w:r>
+        <w:rPr>
+          <w:rFonts w:ascii="Courier New" w:hAnsi="Courier New" w:cs="Courier New"/>
+          <w:color w:val="507874"/>
+          <w:sz w:val="27"/>
+          <w:szCs w:val="27"/>
+        </w:rPr>
+        <w:t>Content</w:t>
+      </w:r>
+      <w:r>
+        <w:rPr>
+          <w:rFonts w:ascii="Courier New" w:hAnsi="Courier New" w:cs="Courier New"/>
+          <w:color w:val="A9B7C6"/>
+          <w:sz w:val="27"/>
+          <w:szCs w:val="27"/>
+        </w:rPr>
+        <w:t>&gt; contentClassType</w:t>
+      </w:r>
+      <w:r>
+        <w:rPr>
+          <w:rFonts w:ascii="Courier New" w:hAnsi="Courier New" w:cs="Courier New"/>
+          <w:color w:val="CC7832"/>
+          <w:sz w:val="27"/>
+          <w:szCs w:val="27"/>
+        </w:rPr>
+        <w:t xml:space="preserve">, </w:t>
+      </w:r>
+      <w:r>
+        <w:rPr>
+          <w:rFonts w:ascii="Courier New" w:hAnsi="Courier New" w:cs="Courier New"/>
+          <w:color w:val="A9B7C6"/>
+          <w:sz w:val="27"/>
+          <w:szCs w:val="27"/>
+        </w:rPr>
+        <w:t>String contentType</w:t>
+      </w:r>
+      <w:r>
+        <w:rPr>
+          <w:rFonts w:ascii="Courier New" w:hAnsi="Courier New" w:cs="Courier New"/>
+          <w:color w:val="CC7832"/>
+          <w:sz w:val="27"/>
+          <w:szCs w:val="27"/>
+        </w:rPr>
+        <w:t xml:space="preserve">, </w:t>
+      </w:r>
+      <w:r>
+        <w:rPr>
+          <w:rFonts w:ascii="Courier New" w:hAnsi="Courier New" w:cs="Courier New"/>
+          <w:color w:val="A9B7C6"/>
+          <w:sz w:val="27"/>
+          <w:szCs w:val="27"/>
+        </w:rPr>
+        <w:t>AppInfraInterface appInfra</w:t>
+      </w:r>
+      <w:r>
+        <w:rPr>
+          <w:rFonts w:ascii="Courier New" w:hAnsi="Courier New" w:cs="Courier New"/>
+          <w:color w:val="A9B7C6"/>
+          <w:sz w:val="27"/>
+          <w:szCs w:val="27"/>
+        </w:rPr>
+        <w:t xml:space="preserve">, int </w:t>
+      </w:r>
+      <w:r>
+        <w:rPr>
+          <w:rFonts w:ascii="Courier New" w:hAnsi="Courier New" w:cs="Courier New"/>
+          <w:i/>
+          <w:iCs/>
+          <w:color w:val="9876AA"/>
+          <w:sz w:val="27"/>
+          <w:szCs w:val="27"/>
+        </w:rPr>
+        <w:t>contentLoaderLimit</w:t>
+      </w:r>
+      <w:r>
+        <w:rPr>
+          <w:rFonts w:ascii="Courier New" w:hAnsi="Courier New" w:cs="Courier New"/>
+          <w:i/>
+          <w:iCs/>
+          <w:color w:val="9876AA"/>
+          <w:sz w:val="27"/>
+          <w:szCs w:val="27"/>
+        </w:rPr>
+        <w:t>Optional</w:t>
+      </w:r>
+      <w:r>
+        <w:rPr>
+          <w:rFonts w:ascii="Courier New" w:hAnsi="Courier New" w:cs="Courier New"/>
+          <w:color w:val="A9B7C6"/>
+          <w:sz w:val="27"/>
+          <w:szCs w:val="27"/>
+        </w:rPr>
+        <w:t xml:space="preserve">) </w:t>
+      </w:r>
+    </w:p>
+    <w:p>
+      <w:pPr>
+        <w:rPr>
+          <w:rFonts w:cs="Arial"/>
+          <w:b/>
+          <w:color w:val="262626"/>
+          <w:lang w:val="en-GB"/>
+        </w:rPr>
+      </w:pPr>
+    </w:p>
+    <w:p>
+      <w:pPr>
+        <w:rPr>
+          <w:rFonts w:cs="Arial"/>
+          <w:b/>
+          <w:color w:val="262626"/>
+          <w:lang w:val="en-GB"/>
+        </w:rPr>
+      </w:pPr>
+      <w:r>
+        <w:rPr>
+          <w:rFonts w:cs="Arial"/>
+          <w:b/>
+          <w:color w:val="262626"/>
+          <w:lang w:val="en-GB"/>
+        </w:rPr>
+        <w:t xml:space="preserve">context: </w:t>
+      </w:r>
+      <w:r>
+        <w:rPr>
+          <w:rFonts w:cs="Arial"/>
+          <w:color w:val="262626"/>
+          <w:lang w:val="en-GB"/>
+        </w:rPr>
+        <w:t>context</w:t>
+      </w:r>
+      <w:r>
+        <w:rPr>
+          <w:rFonts w:cs="Arial"/>
+          <w:b/>
+          <w:color w:val="262626"/>
+          <w:lang w:val="en-GB"/>
+        </w:rPr>
+        <w:t xml:space="preserve"> </w:t>
+      </w:r>
+    </w:p>
+    <w:p>
+      <w:pPr>
+        <w:rPr>
+          <w:rFonts w:cs="Arial"/>
+          <w:b/>
+          <w:color w:val="262626"/>
+          <w:lang w:val="en-GB"/>
+        </w:rPr>
+      </w:pPr>
+      <w:r>
+        <w:rPr>
+          <w:rFonts w:cs="Arial"/>
+          <w:b/>
+          <w:color w:val="262626"/>
+          <w:lang w:val="en-GB"/>
+        </w:rPr>
+        <w:t>serviceId:</w:t>
+      </w:r>
+      <w:r>
+        <w:rPr>
+          <w:rFonts w:cs="Arial"/>
+          <w:b/>
+          <w:color w:val="262626"/>
+          <w:lang w:val="en-GB"/>
+        </w:rPr>
+        <w:t xml:space="preserve"> </w:t>
+      </w:r>
+      <w:r>
+        <w:rPr>
+          <w:rFonts w:cs="Arial"/>
+          <w:color w:val="262626"/>
+          <w:lang w:val="en-GB"/>
+        </w:rPr>
+        <w:t>Id of the service discovery</w:t>
+      </w:r>
+    </w:p>
+    <w:p>
+      <w:pPr>
+        <w:rPr>
+          <w:rFonts w:cs="Arial"/>
+          <w:b/>
+          <w:color w:val="262626"/>
+          <w:lang w:val="en-GB"/>
+        </w:rPr>
+      </w:pPr>
+      <w:proofErr w:type="gramStart"/>
+      <w:r>
+        <w:rPr>
+          <w:rFonts w:cs="Arial"/>
+          <w:b/>
+          <w:color w:val="262626"/>
+          <w:lang w:val="en-GB"/>
+        </w:rPr>
+        <w:t>maxAgeInHours :</w:t>
+      </w:r>
+      <w:proofErr w:type="gramEnd"/>
+      <w:r>
+        <w:rPr>
+          <w:rFonts w:cs="Arial"/>
+          <w:b/>
+          <w:color w:val="262626"/>
+          <w:lang w:val="en-GB"/>
+        </w:rPr>
+        <w:t xml:space="preserve"> </w:t>
+      </w:r>
+      <w:r>
+        <w:rPr>
+          <w:rFonts w:cs="Arial"/>
+          <w:color w:val="262626"/>
+          <w:lang w:val="en-GB"/>
+        </w:rPr>
+        <w:t>maximum age of the content, a refresh is recommended if cached content is older</w:t>
+      </w:r>
+    </w:p>
+    <w:p>
+      <w:pPr>
+        <w:rPr>
+          <w:rFonts w:cs="Arial"/>
+          <w:b/>
+          <w:color w:val="262626"/>
+          <w:lang w:val="en-GB"/>
+        </w:rPr>
+      </w:pPr>
+      <w:proofErr w:type="gramStart"/>
+      <w:r>
+        <w:rPr>
+          <w:rFonts w:cs="Arial"/>
+          <w:b/>
+          <w:color w:val="262626"/>
+          <w:lang w:val="en-GB"/>
+        </w:rPr>
+        <w:t>contentClassType :</w:t>
+      </w:r>
+      <w:proofErr w:type="gramEnd"/>
+      <w:r>
+        <w:rPr>
+          <w:rFonts w:cs="Arial"/>
+          <w:b/>
+          <w:color w:val="262626"/>
+          <w:lang w:val="en-GB"/>
+        </w:rPr>
+        <w:t xml:space="preserve"> </w:t>
+      </w:r>
+      <w:r>
+        <w:rPr>
+          <w:rFonts w:cs="Arial"/>
+          <w:color w:val="262626"/>
+          <w:lang w:val="en-GB"/>
+        </w:rPr>
+        <w:t>type of the content class</w:t>
+      </w:r>
+    </w:p>
+    <w:p>
+      <w:pPr>
+        <w:tabs>
+          <w:tab w:val="left" w:pos="8730"/>
+        </w:tabs>
+        <w:rPr>
+          <w:rFonts w:cs="Arial"/>
+          <w:b/>
+          <w:color w:val="262626"/>
+          <w:lang w:val="en-GB"/>
+        </w:rPr>
+      </w:pPr>
+      <w:proofErr w:type="gramStart"/>
+      <w:r>
+        <w:rPr>
+          <w:rFonts w:cs="Arial"/>
+          <w:b/>
+          <w:color w:val="262626"/>
+          <w:lang w:val="en-GB"/>
+        </w:rPr>
+        <w:lastRenderedPageBreak/>
+        <w:t>contentType :</w:t>
+      </w:r>
+      <w:proofErr w:type="gramEnd"/>
+      <w:r>
+        <w:rPr>
+          <w:rFonts w:cs="Arial"/>
+          <w:b/>
+          <w:color w:val="262626"/>
+          <w:lang w:val="en-GB"/>
+        </w:rPr>
+        <w:t xml:space="preserve"> </w:t>
+      </w:r>
+      <w:r>
+        <w:rPr>
+          <w:rFonts w:cs="Arial"/>
+          <w:color w:val="262626"/>
+          <w:lang w:val="en-GB"/>
+        </w:rPr>
+        <w:t>name of the content as given in the server JSON structure</w:t>
+      </w:r>
+      <w:r>
+        <w:rPr>
+          <w:rFonts w:cs="Arial"/>
+          <w:b/>
+          <w:color w:val="262626"/>
+          <w:lang w:val="en-GB"/>
+        </w:rPr>
+        <w:tab/>
+      </w:r>
+    </w:p>
+    <w:p>
+      <w:pPr>
+        <w:tabs>
+          <w:tab w:val="left" w:pos="8730"/>
+        </w:tabs>
+        <w:rPr>
+          <w:rFonts w:cs="Arial"/>
+          <w:color w:val="262626"/>
+          <w:lang w:val="en-GB"/>
+        </w:rPr>
+      </w:pPr>
+      <w:proofErr w:type="gramStart"/>
+      <w:r>
+        <w:rPr>
+          <w:rFonts w:cs="Arial"/>
+          <w:b/>
+          <w:color w:val="262626"/>
+          <w:lang w:val="en-GB"/>
+        </w:rPr>
+        <w:t>appinfra :</w:t>
+      </w:r>
+      <w:proofErr w:type="gramEnd"/>
+      <w:r>
+        <w:rPr>
+          <w:rFonts w:cs="Arial"/>
+          <w:b/>
+          <w:color w:val="262626"/>
+          <w:lang w:val="en-GB"/>
+        </w:rPr>
+        <w:t xml:space="preserve"> </w:t>
+      </w:r>
+      <w:r>
+        <w:rPr>
+          <w:rFonts w:cs="Arial"/>
+          <w:color w:val="262626"/>
+          <w:lang w:val="en-GB"/>
+        </w:rPr>
+        <w:t>appinfra context.</w:t>
+      </w:r>
+    </w:p>
+    <w:p>
+      <w:pPr>
+        <w:pStyle w:val="HTMLPreformatted"/>
+        <w:shd w:val="clear" w:color="auto" w:fill="FFFFFF"/>
+        <w:rPr>
+          <w:rFonts w:ascii="Arial" w:eastAsia="Times New Roman" w:hAnsi="Arial" w:cs="Arial"/>
+          <w:color w:val="262626"/>
+          <w:sz w:val="24"/>
+          <w:lang w:val="en-GB"/>
+        </w:rPr>
+      </w:pPr>
+      <w:r>
+        <w:rPr>
+          <w:rFonts w:ascii="Arial" w:eastAsia="Times New Roman" w:hAnsi="Arial" w:cs="Arial"/>
+          <w:b/>
+          <w:color w:val="262626"/>
+          <w:sz w:val="24"/>
+          <w:lang w:val="en-GB"/>
+        </w:rPr>
+        <w:t>contentLoaderLimit</w:t>
+      </w:r>
+      <w:r>
+        <w:rPr>
+          <w:rFonts w:ascii="Arial" w:eastAsia="Times New Roman" w:hAnsi="Arial" w:cs="Arial"/>
+          <w:b/>
+          <w:color w:val="262626"/>
+          <w:sz w:val="24"/>
+          <w:lang w:val="en-GB"/>
+        </w:rPr>
+        <w:t>Optional</w:t>
+      </w:r>
+      <w:r>
+        <w:rPr>
+          <w:rFonts w:ascii="Arial" w:eastAsia="Times New Roman" w:hAnsi="Arial" w:cs="Arial"/>
+          <w:color w:val="262626"/>
+          <w:sz w:val="24"/>
+          <w:lang w:val="en-GB"/>
+        </w:rPr>
+        <w:t xml:space="preserve">: Given value will override the limit given in </w:t>
+      </w:r>
+      <w:proofErr w:type="gramStart"/>
+      <w:r>
+        <w:rPr>
+          <w:rFonts w:ascii="Arial" w:eastAsia="Times New Roman" w:hAnsi="Arial" w:cs="Arial"/>
+          <w:color w:val="262626"/>
+          <w:sz w:val="24"/>
+          <w:lang w:val="en-GB"/>
+        </w:rPr>
+        <w:t>appconfig.json</w:t>
+      </w:r>
+      <w:proofErr w:type="gramEnd"/>
+      <w:r>
+        <w:rPr>
+          <w:rFonts w:ascii="Arial" w:eastAsia="Times New Roman" w:hAnsi="Arial" w:cs="Arial"/>
+          <w:color w:val="262626"/>
+          <w:sz w:val="24"/>
+          <w:lang w:val="en-GB"/>
+        </w:rPr>
+        <w:t xml:space="preserve"> "</w:t>
+      </w:r>
+      <w:r>
+        <w:rPr>
+          <w:rFonts w:ascii="Arial" w:eastAsia="Times New Roman" w:hAnsi="Arial" w:cs="Arial"/>
+          <w:i/>
+          <w:iCs/>
+          <w:color w:val="262626"/>
+          <w:sz w:val="24"/>
+          <w:lang w:val="en-GB"/>
+        </w:rPr>
+        <w:t>contentLoader.limitSize</w:t>
+      </w:r>
+      <w:r>
+        <w:rPr>
+          <w:rFonts w:ascii="Arial" w:eastAsia="Times New Roman" w:hAnsi="Arial" w:cs="Arial"/>
+          <w:color w:val="262626"/>
+          <w:sz w:val="24"/>
+          <w:lang w:val="en-GB"/>
+        </w:rPr>
+        <w:t>"</w:t>
+      </w:r>
+      <w:r>
+        <w:rPr>
+          <w:rFonts w:ascii="Arial" w:eastAsia="Times New Roman" w:hAnsi="Arial" w:cs="Arial"/>
+          <w:color w:val="262626"/>
+          <w:sz w:val="24"/>
+          <w:lang w:val="en-GB"/>
+        </w:rPr>
+        <w:t xml:space="preserve"> attribute. Give 0 if you don’t want to </w:t>
+      </w:r>
+      <w:r>
+        <w:rPr>
+          <w:rFonts w:ascii="Arial" w:eastAsia="Times New Roman" w:hAnsi="Arial" w:cs="Arial"/>
+          <w:color w:val="262626"/>
+          <w:sz w:val="24"/>
+          <w:lang w:val="en-GB"/>
+        </w:rPr>
+        <w:t>override</w:t>
+      </w:r>
+      <w:r>
+        <w:rPr>
+          <w:rFonts w:ascii="Arial" w:eastAsia="Times New Roman" w:hAnsi="Arial" w:cs="Arial"/>
+          <w:color w:val="262626"/>
+          <w:sz w:val="24"/>
+          <w:lang w:val="en-GB"/>
+        </w:rPr>
+        <w:t xml:space="preserve"> </w:t>
+      </w:r>
+      <w:r>
+        <w:rPr>
+          <w:rFonts w:ascii="Arial" w:eastAsia="Times New Roman" w:hAnsi="Arial" w:cs="Arial"/>
+          <w:color w:val="262626"/>
+          <w:sz w:val="24"/>
+          <w:lang w:val="en-GB"/>
+        </w:rPr>
+        <w:t>appconfig.json "</w:t>
+      </w:r>
+      <w:r>
+        <w:rPr>
+          <w:rFonts w:ascii="Arial" w:eastAsia="Times New Roman" w:hAnsi="Arial" w:cs="Arial"/>
+          <w:i/>
+          <w:iCs/>
+          <w:color w:val="262626"/>
+          <w:sz w:val="24"/>
+          <w:lang w:val="en-GB"/>
+        </w:rPr>
+        <w:t>contentLoader.limitSize</w:t>
+      </w:r>
+      <w:r>
+        <w:rPr>
+          <w:rFonts w:ascii="Arial" w:eastAsia="Times New Roman" w:hAnsi="Arial" w:cs="Arial"/>
+          <w:color w:val="262626"/>
+          <w:sz w:val="24"/>
+          <w:lang w:val="en-GB"/>
+        </w:rPr>
+        <w:t>"</w:t>
+      </w:r>
+      <w:r>
+        <w:rPr>
+          <w:rFonts w:ascii="Arial" w:eastAsia="Times New Roman" w:hAnsi="Arial" w:cs="Arial"/>
+          <w:color w:val="262626"/>
+          <w:sz w:val="24"/>
+          <w:lang w:val="en-GB"/>
+        </w:rPr>
+        <w:t xml:space="preserve"> attribute.</w:t>
+      </w:r>
+    </w:p>
+    <w:p>
+      <w:pPr>
+        <w:tabs>
+          <w:tab w:val="left" w:pos="8730"/>
+        </w:tabs>
+        <w:rPr>
+          <w:rFonts w:cs="Arial"/>
+          <w:b/>
+          <w:color w:val="262626"/>
+          <w:lang w:val="en-GB"/>
+        </w:rPr>
+      </w:pPr>
+    </w:p>
+    <w:p>
+      <w:pPr>
+        <w:tabs>
+          <w:tab w:val="left" w:pos="8730"/>
+        </w:tabs>
+        <w:rPr>
+          <w:rFonts w:cs="Arial"/>
+          <w:b/>
+          <w:color w:val="262626"/>
+          <w:lang w:val="en-GB"/>
+        </w:rPr>
+      </w:pPr>
+    </w:p>
+    <w:p>
+      <w:pPr>
+        <w:tabs>
+          <w:tab w:val="left" w:pos="8730"/>
+        </w:tabs>
+        <w:rPr>
+          <w:rFonts w:cs="Arial"/>
+          <w:b/>
+          <w:color w:val="262626"/>
+          <w:lang w:val="en-GB"/>
+        </w:rPr>
+      </w:pPr>
+      <w:r>
+        <w:rPr>
+          <w:rFonts w:cs="Arial"/>
+          <w:b/>
+          <w:color w:val="262626"/>
+          <w:lang w:val="en-GB"/>
+        </w:rPr>
+        <w:t xml:space="preserve">Content class type should confirms to </w:t>
+      </w:r>
+      <w:proofErr w:type="gramStart"/>
+      <w:r>
+        <w:rPr>
+          <w:rFonts w:cs="Arial"/>
+          <w:b/>
+          <w:color w:val="262626"/>
+          <w:lang w:val="en-GB"/>
+        </w:rPr>
+        <w:t>ContentInterface .</w:t>
+      </w:r>
+      <w:proofErr w:type="gramEnd"/>
+    </w:p>
+    <w:p>
+      <w:pPr>
+        <w:tabs>
+          <w:tab w:val="left" w:pos="8730"/>
+        </w:tabs>
+        <w:rPr>
+          <w:rFonts w:cs="Arial"/>
+          <w:b/>
+          <w:color w:val="262626"/>
+          <w:lang w:val="en-GB"/>
+        </w:rPr>
+      </w:pPr>
+    </w:p>
+    <w:p>
+      <w:pPr>
+        <w:tabs>
+          <w:tab w:val="left" w:pos="8730"/>
+        </w:tabs>
+        <w:rPr>
+          <w:rFonts w:cs="Arial"/>
+          <w:b/>
+          <w:color w:val="262626"/>
+          <w:lang w:val="en-GB"/>
+        </w:rPr>
+      </w:pPr>
+      <w:r>
+        <w:rPr>
+          <w:rFonts w:cs="Arial"/>
+          <w:b/>
+          <w:color w:val="262626"/>
+          <w:lang w:val="en-GB"/>
+        </w:rPr>
+        <w:t xml:space="preserve">For </w:t>
+      </w:r>
+      <w:proofErr w:type="gramStart"/>
+      <w:r>
+        <w:rPr>
+          <w:rFonts w:cs="Arial"/>
+          <w:b/>
+          <w:color w:val="262626"/>
+          <w:lang w:val="en-GB"/>
+        </w:rPr>
+        <w:t>ex :</w:t>
+      </w:r>
+      <w:proofErr w:type="gramEnd"/>
+    </w:p>
+    <w:p>
+      <w:pPr>
+        <w:tabs>
+          <w:tab w:val="left" w:pos="8730"/>
+        </w:tabs>
+        <w:rPr>
+          <w:rFonts w:cs="Arial"/>
+          <w:b/>
+          <w:color w:val="262626"/>
+          <w:lang w:val="en-GB"/>
+        </w:rPr>
+      </w:pPr>
+    </w:p>
+    <w:p>
+      <w:pPr>
+        <w:shd w:val="clear" w:color="auto" w:fill="2B2B2B"/>
+        <w:tabs>
+          <w:tab w:val="left" w:pos="916"/>
+          <w:tab w:val="left" w:pos="1832"/>
+          <w:tab w:val="left" w:pos="2748"/>
+          <w:tab w:val="left" w:pos="3664"/>
+          <w:tab w:val="left" w:pos="4580"/>
+          <w:tab w:val="left" w:pos="5496"/>
+          <w:tab w:val="left" w:pos="6412"/>
+          <w:tab w:val="left" w:pos="7328"/>
+          <w:tab w:val="left" w:pos="8244"/>
+          <w:tab w:val="left" w:pos="9160"/>
+          <w:tab w:val="left" w:pos="10076"/>
+          <w:tab w:val="left" w:pos="10992"/>
+          <w:tab w:val="left" w:pos="11908"/>
+          <w:tab w:val="left" w:pos="12824"/>
+          <w:tab w:val="left" w:pos="13740"/>
+          <w:tab w:val="left" w:pos="14656"/>
+        </w:tabs>
+        <w:rPr>
+          <w:rFonts w:ascii="Courier New" w:hAnsi="Courier New" w:cs="Courier New"/>
+          <w:color w:val="A9B7C6"/>
+          <w:sz w:val="27"/>
+          <w:szCs w:val="27"/>
+        </w:rPr>
+      </w:pPr>
+      <w:proofErr w:type="gramStart"/>
+      <w:r>
+        <w:rPr>
+          <w:rFonts w:ascii="Courier New" w:hAnsi="Courier New" w:cs="Courier New"/>
+          <w:color w:val="A9B7C6"/>
+          <w:sz w:val="27"/>
+          <w:szCs w:val="27"/>
+          <w:shd w:val="clear" w:color="auto" w:fill="344134"/>
+        </w:rPr>
+        <w:t>ContentLoader</w:t>
+      </w:r>
+      <w:r>
+        <w:rPr>
+          <w:rFonts w:ascii="Courier New" w:hAnsi="Courier New" w:cs="Courier New"/>
+          <w:color w:val="A9B7C6"/>
+          <w:sz w:val="27"/>
+          <w:szCs w:val="27"/>
+        </w:rPr>
+        <w:t xml:space="preserve">  mContentLoader</w:t>
+      </w:r>
+      <w:proofErr w:type="gramEnd"/>
+      <w:r>
+        <w:rPr>
+          <w:rFonts w:ascii="Courier New" w:hAnsi="Courier New" w:cs="Courier New"/>
+          <w:color w:val="A9B7C6"/>
+          <w:sz w:val="27"/>
+          <w:szCs w:val="27"/>
+        </w:rPr>
+        <w:t xml:space="preserve"> = </w:t>
+      </w:r>
+      <w:r>
+        <w:rPr>
+          <w:rFonts w:ascii="Courier New" w:hAnsi="Courier New" w:cs="Courier New"/>
+          <w:color w:val="CC7832"/>
+          <w:sz w:val="27"/>
+          <w:szCs w:val="27"/>
+        </w:rPr>
+        <w:t>new</w:t>
+      </w:r>
+      <w:r>
+        <w:rPr>
+          <w:rFonts w:ascii="Courier New" w:hAnsi="Courier New" w:cs="Courier New"/>
+          <w:color w:val="CC7832"/>
+          <w:sz w:val="27"/>
+          <w:szCs w:val="27"/>
+        </w:rPr>
+        <w:t xml:space="preserve"> </w:t>
+      </w:r>
+      <w:r>
+        <w:rPr>
+          <w:rFonts w:ascii="Courier New" w:hAnsi="Courier New" w:cs="Courier New"/>
+          <w:color w:val="A9B7C6"/>
+          <w:sz w:val="27"/>
+          <w:szCs w:val="27"/>
+          <w:shd w:val="clear" w:color="auto" w:fill="344134"/>
+        </w:rPr>
+        <w:t>ContentLoader</w:t>
+      </w:r>
+      <w:r>
+        <w:rPr>
+          <w:rFonts w:ascii="Courier New" w:hAnsi="Courier New" w:cs="Courier New"/>
+          <w:color w:val="A9B7C6"/>
+          <w:sz w:val="27"/>
+          <w:szCs w:val="27"/>
+        </w:rPr>
+        <w:t>(getApplicationContext()</w:t>
+      </w:r>
+      <w:r>
+        <w:rPr>
+          <w:rFonts w:ascii="Courier New" w:hAnsi="Courier New" w:cs="Courier New"/>
+          <w:color w:val="CC7832"/>
+          <w:sz w:val="27"/>
+          <w:szCs w:val="27"/>
+        </w:rPr>
+        <w:t>,”userreg.janrain.api”</w:t>
+      </w:r>
+      <w:r>
+        <w:rPr>
+          <w:rFonts w:ascii="Courier New" w:hAnsi="Courier New" w:cs="Courier New"/>
+          <w:color w:val="CC7832"/>
+          <w:sz w:val="27"/>
+          <w:szCs w:val="27"/>
+        </w:rPr>
+        <w:t xml:space="preserve">, </w:t>
+      </w:r>
+      <w:r>
+        <w:rPr>
+          <w:rFonts w:ascii="Courier New" w:hAnsi="Courier New" w:cs="Courier New"/>
+          <w:color w:val="A9B7C6"/>
+          <w:sz w:val="27"/>
+          <w:szCs w:val="27"/>
+        </w:rPr>
+        <w:t>1</w:t>
+      </w:r>
+      <w:r>
+        <w:rPr>
+          <w:rFonts w:ascii="Courier New" w:hAnsi="Courier New" w:cs="Courier New"/>
+          <w:color w:val="CC7832"/>
+          <w:sz w:val="27"/>
+          <w:szCs w:val="27"/>
+        </w:rPr>
+        <w:t xml:space="preserve">, </w:t>
+      </w:r>
+      <w:r>
+        <w:rPr>
+          <w:rFonts w:ascii="Courier New" w:hAnsi="Courier New" w:cs="Courier New"/>
+          <w:color w:val="A9B7C6"/>
+          <w:sz w:val="27"/>
+          <w:szCs w:val="27"/>
+        </w:rPr>
+        <w:t>ContentArticle.</w:t>
+      </w:r>
+      <w:r>
+        <w:rPr>
+          <w:rFonts w:ascii="Courier New" w:hAnsi="Courier New" w:cs="Courier New"/>
+          <w:color w:val="CC7832"/>
+          <w:sz w:val="27"/>
+          <w:szCs w:val="27"/>
+        </w:rPr>
+        <w:t>class,”articles”</w:t>
+      </w:r>
+      <w:r>
+        <w:rPr>
+          <w:rFonts w:ascii="Courier New" w:hAnsi="Courier New" w:cs="Courier New"/>
+          <w:color w:val="CC7832"/>
+          <w:sz w:val="27"/>
+          <w:szCs w:val="27"/>
+        </w:rPr>
+        <w:t xml:space="preserve">, </w:t>
+      </w:r>
+      <w:r>
+        <w:rPr>
+          <w:rFonts w:ascii="Courier New" w:hAnsi="Courier New" w:cs="Courier New"/>
+          <w:color w:val="A9B7C6"/>
+          <w:sz w:val="27"/>
+          <w:szCs w:val="27"/>
+        </w:rPr>
+        <w:t>AppInfraApplication.</w:t>
+      </w:r>
+      <w:r>
+        <w:rPr>
+          <w:rFonts w:ascii="Courier New" w:hAnsi="Courier New" w:cs="Courier New"/>
+          <w:i/>
+          <w:iCs/>
+          <w:color w:val="9876AA"/>
+          <w:sz w:val="27"/>
+          <w:szCs w:val="27"/>
+        </w:rPr>
+        <w:t>gAppInfra</w:t>
+      </w:r>
+      <w:r>
+        <w:rPr>
+          <w:rFonts w:ascii="Courier New" w:hAnsi="Courier New" w:cs="Courier New"/>
+          <w:i/>
+          <w:iCs/>
+          <w:color w:val="9876AA"/>
+          <w:sz w:val="27"/>
+          <w:szCs w:val="27"/>
+        </w:rPr>
+        <w:t>,</w:t>
+      </w:r>
+      <w:r>
+        <w:rPr>
+          <w:rFonts w:ascii="Courier New" w:hAnsi="Courier New" w:cs="Courier New"/>
+          <w:i/>
+          <w:iCs/>
+          <w:color w:val="9876AA"/>
+          <w:sz w:val="27"/>
+          <w:szCs w:val="27"/>
+        </w:rPr>
+        <w:t xml:space="preserve"> </w:t>
+      </w:r>
+      <w:r>
+        <w:rPr>
+          <w:rFonts w:ascii="Courier New" w:hAnsi="Courier New" w:cs="Courier New"/>
+          <w:i/>
+          <w:iCs/>
+          <w:color w:val="9876AA"/>
+          <w:sz w:val="27"/>
+          <w:szCs w:val="27"/>
+        </w:rPr>
+        <w:t>contentLoaderLimitOptional</w:t>
+      </w:r>
+      <w:r>
+        <w:rPr>
+          <w:rFonts w:ascii="Courier New" w:hAnsi="Courier New" w:cs="Courier New"/>
+          <w:color w:val="A9B7C6"/>
+          <w:sz w:val="27"/>
+          <w:szCs w:val="27"/>
+        </w:rPr>
+        <w:t>)</w:t>
+      </w:r>
+      <w:r>
+        <w:rPr>
+          <w:rFonts w:ascii="Courier New" w:hAnsi="Courier New" w:cs="Courier New"/>
+          <w:color w:val="CC7832"/>
+          <w:sz w:val="27"/>
+          <w:szCs w:val="27"/>
+        </w:rPr>
+        <w:t>;</w:t>
+      </w:r>
+    </w:p>
+    <w:p>
+      <w:pPr>
+        <w:tabs>
+          <w:tab w:val="left" w:pos="8730"/>
+        </w:tabs>
+        <w:rPr>
+          <w:rFonts w:cs="Arial"/>
+          <w:b/>
+          <w:color w:val="262626"/>
+          <w:lang w:val="en-GB"/>
+        </w:rPr>
+      </w:pPr>
+    </w:p>
+    <w:p>
+      <w:pPr>
+        <w:rPr>
+          <w:rFonts w:cs="Arial"/>
+          <w:b/>
+          <w:color w:val="262626"/>
+          <w:lang w:val="en-GB"/>
+        </w:rPr>
+      </w:pPr>
+    </w:p>
+    <w:p>
+      <w:pPr>
+        <w:rPr>
+          <w:rFonts w:ascii="Menlo" w:hAnsi="Menlo" w:cs="Menlo"/>
+          <w:color w:val="3F6E74"/>
+          <w:lang w:val="en-GB"/>
+        </w:rPr>
+      </w:pPr>
+      <w:r>
+        <w:rPr>
+          <w:rFonts w:ascii="Menlo" w:hAnsi="Menlo" w:cs="Menlo"/>
+          <w:noProof/>
+          <w:color w:val="3F6E74"/>
+          <w:lang w:val="en-GB"/>
+        </w:rPr>
+        <w:t>ContentArticle.class</w:t>
+      </w:r>
+      <w:r>
+        <w:rPr>
+          <w:rFonts w:ascii="Menlo" w:hAnsi="Menlo" w:cs="Menlo"/>
+          <w:noProof/>
+          <w:color w:val="3F6E74"/>
+          <w:lang w:val="en-GB"/>
+        </w:rPr>
+        <w:t xml:space="preserve"> </w:t>
+      </w:r>
+      <w:r>
+        <w:rPr>
+          <w:rFonts w:cs="Arial"/>
+          <w:color w:val="262626"/>
+          <w:lang w:val="en-GB"/>
+        </w:rPr>
+        <w:t xml:space="preserve">is the article model class AppInfra gives that confirms to </w:t>
+      </w:r>
+      <w:r>
+        <w:rPr>
+          <w:rFonts w:ascii="Menlo" w:hAnsi="Menlo" w:cs="Menlo"/>
+          <w:color w:val="3F6E74"/>
+          <w:lang w:val="en-GB"/>
+        </w:rPr>
+        <w:t>ContentInterface</w:t>
+      </w:r>
+      <w:r>
+        <w:rPr>
+          <w:rFonts w:ascii="Menlo" w:hAnsi="Menlo" w:cs="Menlo"/>
+          <w:color w:val="3F6E74"/>
+          <w:lang w:val="en-GB"/>
+        </w:rPr>
+        <w:t xml:space="preserve">. </w:t>
+      </w:r>
+      <w:r>
+        <w:rPr>
+          <w:rFonts w:cs="Arial"/>
+          <w:color w:val="262626"/>
+          <w:lang w:val="en-GB"/>
+        </w:rPr>
+        <w:t xml:space="preserve">For other model types (Beard Style and Assets), propositions have to </w:t>
+      </w:r>
+      <w:r>
+        <w:rPr>
+          <w:rFonts w:cs="Arial"/>
+          <w:color w:val="262626"/>
+          <w:lang w:val="en-GB"/>
+        </w:rPr>
+        <w:t xml:space="preserve">provide </w:t>
+      </w:r>
+      <w:r>
+        <w:rPr>
+          <w:rFonts w:cs="Arial"/>
+          <w:color w:val="262626"/>
+          <w:lang w:val="en-GB"/>
+        </w:rPr>
+        <w:t xml:space="preserve">their own model classes that confirms to </w:t>
+      </w:r>
+      <w:r>
+        <w:rPr>
+          <w:rFonts w:ascii="Menlo" w:hAnsi="Menlo" w:cs="Menlo"/>
+          <w:color w:val="3F6E74"/>
+          <w:lang w:val="en-GB"/>
+        </w:rPr>
+        <w:t>ContentInterface</w:t>
+      </w:r>
+      <w:r>
+        <w:rPr>
+          <w:rFonts w:ascii="Menlo" w:hAnsi="Menlo" w:cs="Menlo"/>
+          <w:color w:val="3F6E74"/>
+          <w:lang w:val="en-GB"/>
+        </w:rPr>
+        <w:t>.</w:t>
+      </w:r>
+    </w:p>
+    <w:p>
+      <w:pPr>
+        <w:rPr>
+          <w:rFonts w:cs="Arial"/>
+          <w:color w:val="262626"/>
+          <w:lang w:val="en-GB"/>
+        </w:rPr>
+      </w:pPr>
+      <w:r>
+        <w:rPr>
+          <w:rFonts w:ascii="Menlo" w:hAnsi="Menlo" w:cs="Menlo"/>
+          <w:noProof/>
+          <w:color w:val="26474B"/>
+          <w:sz w:val="22"/>
+          <w:szCs w:val="22"/>
+          <w:lang w:val="en-GB"/>
+        </w:rPr>
+        <w:t xml:space="preserve">maxAgeInHours </w:t>
+      </w:r>
+      <w:r>
+        <w:rPr>
+          <w:rFonts w:cs="Arial"/>
+          <w:color w:val="262626"/>
+          <w:lang w:val="en-GB"/>
+        </w:rPr>
+        <w:t>is</w:t>
+      </w:r>
+      <w:r>
+        <w:rPr>
+          <w:rFonts w:cs="Arial"/>
+          <w:color w:val="262626"/>
+          <w:lang w:val="en-GB"/>
+        </w:rPr>
+        <w:t xml:space="preserve"> the expiry time for the saved contents. </w:t>
+      </w:r>
+    </w:p>
+    <w:p>
+      <w:pPr>
+        <w:rPr>
+          <w:rFonts w:cs="Arial"/>
+          <w:color w:val="262626"/>
+          <w:lang w:val="en-GB"/>
+        </w:rPr>
+      </w:pPr>
+    </w:p>
+    <w:p>
+      <w:pPr>
+        <w:rPr>
+          <w:rFonts w:cs="Arial"/>
+          <w:color w:val="262626"/>
+          <w:lang w:val="en-GB"/>
+        </w:rPr>
+      </w:pPr>
+    </w:p>
+    <w:p>
+      <w:pPr>
+        <w:rPr>
+          <w:rFonts w:cs="Arial"/>
+          <w:color w:val="262626"/>
+          <w:lang w:val="en-GB"/>
+        </w:rPr>
+      </w:pPr>
+      <w:r>
+        <w:rPr>
+          <w:rFonts w:cs="Arial"/>
+          <w:color w:val="262626"/>
+          <w:lang w:val="en-GB"/>
+        </w:rPr>
+        <w:t xml:space="preserve">Download limit of the article can be configured from the Config.json and fetch the value using the AppConfiguration API’s. Below is the sample Config in </w:t>
+      </w:r>
+      <w:r>
+        <w:rPr>
+          <w:rFonts w:cs="Arial"/>
+          <w:color w:val="262626"/>
+          <w:lang w:val="en-GB"/>
+        </w:rPr>
+        <w:t>json:</w:t>
+      </w:r>
+      <w:r>
+        <w:rPr>
+          <w:rFonts w:cs="Arial"/>
+          <w:color w:val="262626"/>
+          <w:lang w:val="en-GB"/>
+        </w:rPr>
+        <w:t xml:space="preserve"> This value will be fetched </w:t>
+      </w:r>
+      <w:r>
+        <w:rPr>
+          <w:rFonts w:cs="Arial"/>
+          <w:color w:val="262626"/>
+          <w:lang w:val="en-GB"/>
+        </w:rPr>
+        <w:t xml:space="preserve">if </w:t>
+      </w:r>
+      <w:r>
+        <w:rPr>
+          <w:rFonts w:cs="Arial"/>
+          <w:color w:val="262626"/>
+          <w:lang w:val="en-GB"/>
+        </w:rPr>
+        <w:t>contentLoaderLimitOptional is set to 0 else contentLoaderLimitOptional will be the limit.</w:t>
+      </w:r>
+    </w:p>
+    <w:p>
+      <w:pPr>
+        <w:rPr>
+          <w:rFonts w:cs="Arial"/>
+          <w:color w:val="262626"/>
+          <w:lang w:val="en-GB"/>
+        </w:rPr>
+      </w:pPr>
+    </w:p>
+    <w:p>
+      <w:pPr>
+        <w:rPr>
+          <w:rFonts w:cs="Arial"/>
+          <w:color w:val="262626"/>
+          <w:lang w:val="en-GB"/>
+        </w:rPr>
+      </w:pPr>
+      <w:r>
+        <w:rPr>
+          <w:rFonts w:cs="Arial"/>
+          <w:color w:val="262626"/>
+          <w:lang w:val="en-GB"/>
+        </w:rPr>
+        <w:t>"appinfra</w:t>
+      </w:r>
+      <w:proofErr w:type="gramStart"/>
+      <w:r>
+        <w:rPr>
+          <w:rFonts w:cs="Arial"/>
+          <w:color w:val="262626"/>
+          <w:lang w:val="en-GB"/>
+        </w:rPr>
+        <w:t>":{</w:t>
+      </w:r>
+      <w:proofErr w:type="gramEnd"/>
+    </w:p>
+    <w:p>
+      <w:pPr>
+        <w:rPr>
+          <w:rFonts w:cs="Arial"/>
+          <w:color w:val="262626"/>
+          <w:lang w:val="en-GB"/>
+        </w:rPr>
+      </w:pPr>
+      <w:r>
+        <w:rPr>
+          <w:rFonts w:cs="Arial"/>
+          <w:color w:val="262626"/>
+          <w:lang w:val="en-GB"/>
+        </w:rPr>
+        <w:t xml:space="preserve">       "contentLoader.limitSize":100</w:t>
+      </w:r>
+    </w:p>
+    <w:p>
+      <w:pPr>
+        <w:rPr>
+          <w:rFonts w:cs="Arial"/>
+          <w:color w:val="262626"/>
+          <w:lang w:val="en-GB"/>
+        </w:rPr>
+      </w:pPr>
+      <w:r>
+        <w:rPr>
+          <w:rFonts w:cs="Arial"/>
+          <w:color w:val="262626"/>
+          <w:lang w:val="en-GB"/>
+        </w:rPr>
+        <w:t xml:space="preserve">  }</w:t>
+      </w:r>
+    </w:p>
+    <w:p>
+      <w:pPr>
+        <w:rPr>
+          <w:rFonts w:cs="Arial"/>
+          <w:color w:val="262626"/>
+          <w:lang w:val="en-GB"/>
+        </w:rPr>
+      </w:pPr>
+    </w:p>
+    <w:p>
+      <w:pPr>
+        <w:autoSpaceDE w:val="0"/>
+        <w:autoSpaceDN w:val="0"/>
+        <w:spacing w:before="40" w:after="40"/>
+        <w:rPr>
+          <w:rFonts w:ascii="Calibri" w:hAnsi="Calibri"/>
+          <w:b/>
+        </w:rPr>
+      </w:pPr>
+      <w:r>
+        <w:rPr>
+          <w:rFonts w:cs="Arial"/>
+          <w:b/>
+          <w:color w:val="262626"/>
+          <w:lang w:val="en-GB"/>
+        </w:rPr>
+        <w:t xml:space="preserve">Note: </w:t>
+      </w:r>
+      <w:r>
+        <w:rPr>
+          <w:rFonts w:ascii="Lucida Grande" w:hAnsi="Lucida Grande" w:cs="Lucida Grande"/>
+          <w:b/>
+          <w:color w:val="000000"/>
+          <w:szCs w:val="24"/>
+        </w:rPr>
+        <w:t>Download limit should be greater than the number of contents if its BeardStyle type</w:t>
+      </w:r>
+    </w:p>
+    <w:p>
+      <w:pPr>
+        <w:rPr>
+          <w:rFonts w:cs="Arial"/>
+          <w:color w:val="262626"/>
+          <w:lang w:val="en-GB"/>
+        </w:rPr>
+      </w:pPr>
+    </w:p>
+    <w:p>
+      <w:pPr>
+        <w:rPr>
+          <w:rFonts w:cs="Arial"/>
+          <w:color w:val="262626"/>
+          <w:lang w:val="en-GB"/>
+        </w:rPr>
+      </w:pPr>
+    </w:p>
+    <w:p>
+      <w:pPr>
+        <w:rPr>
+          <w:rFonts w:cs="Arial"/>
+          <w:b/>
+          <w:color w:val="262626"/>
+          <w:lang w:val="en-GB"/>
+        </w:rPr>
+      </w:pPr>
+      <w:r>
+        <w:rPr>
+          <w:rFonts w:cs="Arial"/>
+          <w:b/>
+          <w:color w:val="262626"/>
+          <w:lang w:val="en-GB"/>
+        </w:rPr>
+        <w:t>APIs:</w:t>
+      </w:r>
+    </w:p>
+    <w:p>
+      <w:pPr>
+        <w:rPr>
+          <w:rFonts w:cs="Arial"/>
+          <w:b/>
+          <w:color w:val="262626"/>
+          <w:lang w:val="en-GB"/>
+        </w:rPr>
+      </w:pPr>
+    </w:p>
+    <w:p>
+      <w:pPr>
+        <w:rPr>
+          <w:rFonts w:cs="Arial"/>
+          <w:b/>
+          <w:color w:val="262626"/>
+          <w:lang w:val="en-GB"/>
+        </w:rPr>
+      </w:pPr>
+      <w:r>
+        <w:rPr>
+          <w:rFonts w:cs="Arial"/>
+          <w:b/>
+          <w:color w:val="262626"/>
+          <w:lang w:val="en-GB"/>
+        </w:rPr>
+        <w:t xml:space="preserve">Downloading </w:t>
+      </w:r>
+      <w:r>
+        <w:rPr>
+          <w:rFonts w:cs="Arial"/>
+          <w:b/>
+          <w:color w:val="262626"/>
+          <w:lang w:val="en-GB"/>
+        </w:rPr>
+        <w:t>contents:</w:t>
+      </w:r>
+    </w:p>
+    <w:p>
+      <w:pPr>
+        <w:rPr>
+          <w:rFonts w:cs="Arial"/>
+          <w:b/>
+          <w:color w:val="262626"/>
+          <w:lang w:val="en-GB"/>
+        </w:rPr>
+      </w:pPr>
+    </w:p>
+    <w:p>
+      <w:pPr>
+        <w:shd w:val="clear" w:color="auto" w:fill="2B2B2B"/>
+        <w:tabs>
+          <w:tab w:val="left" w:pos="916"/>
+          <w:tab w:val="left" w:pos="1832"/>
+          <w:tab w:val="left" w:pos="2748"/>
+          <w:tab w:val="left" w:pos="3664"/>
+          <w:tab w:val="left" w:pos="4580"/>
+          <w:tab w:val="left" w:pos="5496"/>
+          <w:tab w:val="left" w:pos="6412"/>
+          <w:tab w:val="left" w:pos="7328"/>
+          <w:tab w:val="left" w:pos="8244"/>
+          <w:tab w:val="left" w:pos="9160"/>
+          <w:tab w:val="left" w:pos="10076"/>
+          <w:tab w:val="left" w:pos="10992"/>
+          <w:tab w:val="left" w:pos="11908"/>
+          <w:tab w:val="left" w:pos="12824"/>
+          <w:tab w:val="left" w:pos="13740"/>
+          <w:tab w:val="left" w:pos="14656"/>
+        </w:tabs>
+        <w:rPr>
+          <w:rFonts w:ascii="Courier New" w:hAnsi="Courier New" w:cs="Courier New"/>
+          <w:color w:val="A9B7C6"/>
+          <w:sz w:val="27"/>
+          <w:szCs w:val="27"/>
+        </w:rPr>
+      </w:pPr>
+      <w:r>
+        <w:rPr>
+          <w:rFonts w:ascii="Courier New" w:hAnsi="Courier New" w:cs="Courier New"/>
+          <w:color w:val="CC7832"/>
+          <w:sz w:val="27"/>
+          <w:szCs w:val="27"/>
+        </w:rPr>
+        <w:t xml:space="preserve">void </w:t>
+      </w:r>
+      <w:proofErr w:type="gramStart"/>
+      <w:r>
+        <w:rPr>
+          <w:rFonts w:ascii="Courier New" w:hAnsi="Courier New" w:cs="Courier New"/>
+          <w:color w:val="A9B7C6"/>
+          <w:sz w:val="27"/>
+          <w:szCs w:val="27"/>
+          <w:shd w:val="clear" w:color="auto" w:fill="344134"/>
+        </w:rPr>
+        <w:t>refresh</w:t>
+      </w:r>
+      <w:r>
+        <w:rPr>
+          <w:rFonts w:ascii="Courier New" w:hAnsi="Courier New" w:cs="Courier New"/>
+          <w:color w:val="A9B7C6"/>
+          <w:sz w:val="27"/>
+          <w:szCs w:val="27"/>
+        </w:rPr>
+        <w:t>(</w:t>
+      </w:r>
+      <w:proofErr w:type="gramEnd"/>
+      <w:r>
+        <w:rPr>
+          <w:rFonts w:ascii="Courier New" w:hAnsi="Courier New" w:cs="Courier New"/>
+          <w:color w:val="A9B7C6"/>
+          <w:sz w:val="27"/>
+          <w:szCs w:val="27"/>
+        </w:rPr>
+        <w:t>OnRefreshListener refreshListener)</w:t>
+      </w:r>
+      <w:r>
+        <w:rPr>
+          <w:rFonts w:ascii="Courier New" w:hAnsi="Courier New" w:cs="Courier New"/>
+          <w:color w:val="CC7832"/>
+          <w:sz w:val="27"/>
+          <w:szCs w:val="27"/>
+        </w:rPr>
+        <w:t>;</w:t>
+      </w:r>
+    </w:p>
+    <w:p>
+      <w:pPr>
+        <w:rPr>
+          <w:rFonts w:cs="Arial"/>
+          <w:color w:val="262626"/>
+          <w:lang w:val="en-GB"/>
+        </w:rPr>
+      </w:pPr>
+    </w:p>
+    <w:p>
+      <w:pPr>
+        <w:rPr>
+          <w:rFonts w:ascii="Menlo" w:hAnsi="Menlo" w:cs="Menlo"/>
+          <w:noProof/>
+          <w:color w:val="000000"/>
+          <w:sz w:val="22"/>
+          <w:szCs w:val="22"/>
+          <w:lang w:val="en-GB"/>
+        </w:rPr>
+      </w:pPr>
+      <w:r>
+        <w:rPr>
+          <w:rFonts w:cs="Arial"/>
+          <w:color w:val="262626"/>
+          <w:lang w:val="en-GB"/>
+        </w:rPr>
+        <w:t xml:space="preserve">The downloaded contents will be persistently stored. Propositions needs to check the status of the content loader via </w:t>
+      </w:r>
+      <w:r>
+        <w:rPr>
+          <w:rFonts w:ascii="Menlo" w:hAnsi="Menlo" w:cs="Menlo"/>
+          <w:noProof/>
+          <w:color w:val="26474B"/>
+          <w:sz w:val="22"/>
+          <w:szCs w:val="22"/>
+          <w:lang w:val="en-GB"/>
+        </w:rPr>
+        <w:t xml:space="preserve">getStatus </w:t>
+      </w:r>
+      <w:r>
+        <w:rPr>
+          <w:rFonts w:cs="Arial"/>
+          <w:color w:val="262626"/>
+          <w:lang w:val="en-GB"/>
+        </w:rPr>
+        <w:t>api and needs to call refresh if cached data is outdated.</w:t>
+      </w:r>
+    </w:p>
+    <w:p>
+      <w:pPr>
+        <w:pStyle w:val="BodyText"/>
+        <w:rPr>
+          <w:rFonts w:eastAsiaTheme="minorEastAsia" w:cs="Arial"/>
+          <w:b/>
+          <w:szCs w:val="24"/>
+          <w:lang w:val="en-GB"/>
+        </w:rPr>
+      </w:pPr>
+    </w:p>
+    <w:p>
+      <w:pPr>
+        <w:pStyle w:val="BodyText"/>
+        <w:rPr>
+          <w:rFonts w:eastAsiaTheme="minorEastAsia" w:cs="Arial"/>
+          <w:b/>
+          <w:szCs w:val="24"/>
+          <w:lang w:val="en-GB"/>
+        </w:rPr>
+      </w:pPr>
+      <w:r>
+        <w:rPr>
+          <w:rFonts w:eastAsiaTheme="minorEastAsia" w:cs="Arial"/>
+          <w:b/>
+          <w:szCs w:val="24"/>
+          <w:lang w:val="en-GB"/>
+        </w:rPr>
+        <w:t xml:space="preserve"> </w:t>
+      </w:r>
+      <w:r>
+        <w:rPr>
+          <w:rFonts w:eastAsiaTheme="minorEastAsia" w:cs="Arial"/>
+          <w:b/>
+          <w:szCs w:val="24"/>
+          <w:lang w:val="en-GB"/>
+        </w:rPr>
+        <w:t xml:space="preserve">Checking Status </w:t>
+      </w:r>
+    </w:p>
+    <w:p>
+      <w:pPr>
+        <w:pStyle w:val="ListParagraph"/>
+        <w:shd w:val="clear" w:color="auto" w:fill="2B2B2B"/>
+        <w:tabs>
+          <w:tab w:val="left" w:pos="916"/>
+          <w:tab w:val="left" w:pos="1832"/>
+          <w:tab w:val="left" w:pos="2748"/>
+          <w:tab w:val="left" w:pos="3664"/>
+          <w:tab w:val="left" w:pos="4580"/>
+          <w:tab w:val="left" w:pos="5496"/>
+          <w:tab w:val="left" w:pos="6412"/>
+          <w:tab w:val="left" w:pos="7328"/>
+          <w:tab w:val="left" w:pos="8244"/>
+          <w:tab w:val="left" w:pos="9160"/>
+          <w:tab w:val="left" w:pos="10076"/>
+          <w:tab w:val="left" w:pos="10992"/>
+          <w:tab w:val="left" w:pos="11908"/>
+          <w:tab w:val="left" w:pos="12824"/>
+          <w:tab w:val="left" w:pos="13740"/>
+          <w:tab w:val="left" w:pos="14656"/>
+        </w:tabs>
+        <w:rPr>
+          <w:rFonts w:ascii="Courier New" w:hAnsi="Courier New" w:cs="Courier New"/>
+          <w:color w:val="A9B7C6"/>
+          <w:sz w:val="27"/>
+          <w:szCs w:val="27"/>
+        </w:rPr>
+      </w:pPr>
+      <w:r>
+        <w:rPr>
+          <w:rFonts w:ascii="Courier New" w:hAnsi="Courier New" w:cs="Courier New"/>
+          <w:color w:val="A9B7C6"/>
+          <w:sz w:val="27"/>
+          <w:szCs w:val="27"/>
+        </w:rPr>
+        <w:t xml:space="preserve">STATE </w:t>
+      </w:r>
+      <w:proofErr w:type="gramStart"/>
+      <w:r>
+        <w:rPr>
+          <w:rFonts w:ascii="Courier New" w:hAnsi="Courier New" w:cs="Courier New"/>
+          <w:color w:val="FFC66D"/>
+          <w:sz w:val="27"/>
+          <w:szCs w:val="27"/>
+        </w:rPr>
+        <w:t>getStatus</w:t>
+      </w:r>
+      <w:r>
+        <w:rPr>
+          <w:rFonts w:ascii="Courier New" w:hAnsi="Courier New" w:cs="Courier New"/>
+          <w:color w:val="A9B7C6"/>
+          <w:sz w:val="27"/>
+          <w:szCs w:val="27"/>
+        </w:rPr>
+        <w:t>(</w:t>
+      </w:r>
+      <w:proofErr w:type="gramEnd"/>
+      <w:r>
+        <w:rPr>
+          <w:rFonts w:ascii="Courier New" w:hAnsi="Courier New" w:cs="Courier New"/>
+          <w:color w:val="A9B7C6"/>
+          <w:sz w:val="27"/>
+          <w:szCs w:val="27"/>
+        </w:rPr>
+        <w:t>)</w:t>
+      </w:r>
+      <w:r>
+        <w:rPr>
+          <w:rFonts w:ascii="Courier New" w:hAnsi="Courier New" w:cs="Courier New"/>
+          <w:color w:val="CC7832"/>
+          <w:sz w:val="27"/>
+          <w:szCs w:val="27"/>
+        </w:rPr>
+        <w:t>;</w:t>
+      </w:r>
+    </w:p>
+    <w:p>
+      <w:pPr>
+        <w:pStyle w:val="BodyText"/>
+        <w:rPr>
+          <w:rFonts w:eastAsiaTheme="minorEastAsia" w:cs="Arial"/>
+          <w:b/>
+          <w:szCs w:val="24"/>
+          <w:lang w:val="en-GB"/>
+        </w:rPr>
+      </w:pPr>
+    </w:p>
+    <w:p>
+      <w:pPr>
+        <w:pStyle w:val="BodyText"/>
+        <w:rPr>
+          <w:rFonts w:eastAsiaTheme="minorEastAsia" w:cs="Arial"/>
+          <w:b/>
+          <w:szCs w:val="24"/>
+          <w:lang w:val="en-GB"/>
+        </w:rPr>
+      </w:pPr>
+      <w:r>
+        <w:rPr>
+          <w:rFonts w:eastAsiaTheme="minorEastAsia" w:cs="Arial"/>
+          <w:b/>
+          <w:szCs w:val="24"/>
+          <w:lang w:val="en-GB"/>
+        </w:rPr>
+        <w:t xml:space="preserve">Getting downloaded contents from the </w:t>
+      </w:r>
+      <w:proofErr w:type="gramStart"/>
+      <w:r>
+        <w:rPr>
+          <w:rFonts w:eastAsiaTheme="minorEastAsia" w:cs="Arial"/>
+          <w:b/>
+          <w:szCs w:val="24"/>
+          <w:lang w:val="en-GB"/>
+        </w:rPr>
+        <w:t>Database :</w:t>
+      </w:r>
+      <w:proofErr w:type="gramEnd"/>
+    </w:p>
+    <w:p>
+      <w:pPr>
+        <w:pStyle w:val="BodyText"/>
+        <w:ind w:left="720"/>
+        <w:rPr>
+          <w:rFonts w:eastAsiaTheme="minorEastAsia" w:cs="Arial"/>
+          <w:b/>
+          <w:szCs w:val="24"/>
+          <w:lang w:val="en-GB"/>
+        </w:rPr>
+      </w:pPr>
+    </w:p>
+    <w:p>
+      <w:pPr>
+        <w:pStyle w:val="BodyText"/>
+        <w:rPr>
+          <w:rFonts w:eastAsiaTheme="minorEastAsia" w:cs="Arial"/>
+          <w:szCs w:val="24"/>
+          <w:lang w:val="en-GB"/>
+        </w:rPr>
+      </w:pPr>
+      <w:r>
+        <w:rPr>
+          <w:rFonts w:eastAsiaTheme="minorEastAsia" w:cs="Arial"/>
+          <w:b/>
+          <w:szCs w:val="24"/>
+          <w:lang w:val="en-GB"/>
+        </w:rPr>
+        <w:t xml:space="preserve">        </w:t>
+      </w:r>
+      <w:r>
+        <w:rPr>
+          <w:rFonts w:eastAsiaTheme="minorEastAsia" w:cs="Arial"/>
+          <w:b/>
+          <w:szCs w:val="24"/>
+          <w:lang w:val="en-GB"/>
+        </w:rPr>
+        <w:t>void getAllContent(OnR</w:t>
+      </w:r>
+      <w:r>
+        <w:rPr>
+          <w:rFonts w:eastAsiaTheme="minorEastAsia" w:cs="Arial"/>
+          <w:b/>
+          <w:szCs w:val="24"/>
+          <w:lang w:val="en-GB"/>
+        </w:rPr>
+        <w:t xml:space="preserve">esultListener&lt;String&gt; listener) – </w:t>
+      </w:r>
+      <w:r>
+        <w:rPr>
+          <w:rFonts w:eastAsiaTheme="minorEastAsia" w:cs="Arial"/>
+          <w:szCs w:val="24"/>
+          <w:lang w:val="en-GB"/>
+        </w:rPr>
+        <w:t>returns the list of available contentIds</w:t>
+      </w:r>
+      <w:r>
+        <w:rPr>
+          <w:rFonts w:eastAsiaTheme="minorEastAsia" w:cs="Arial"/>
+          <w:szCs w:val="24"/>
+          <w:lang w:val="en-GB"/>
+        </w:rPr>
+        <w:t xml:space="preserve"> in success call back</w:t>
+      </w:r>
+    </w:p>
+    <w:p>
+      <w:pPr>
+        <w:pStyle w:val="BodyText"/>
+        <w:rPr>
+          <w:rFonts w:eastAsiaTheme="minorEastAsia" w:cs="Arial"/>
+          <w:szCs w:val="24"/>
+          <w:lang w:val="en-GB"/>
+        </w:rPr>
+      </w:pPr>
+    </w:p>
+    <w:p>
+      <w:pPr>
+        <w:pStyle w:val="BodyText"/>
+        <w:rPr>
+          <w:rFonts w:eastAsiaTheme="minorEastAsia" w:cs="Arial"/>
+          <w:szCs w:val="24"/>
+          <w:lang w:val="en-GB"/>
+        </w:rPr>
+      </w:pPr>
+      <w:r>
+        <w:rPr>
+          <w:rFonts w:eastAsiaTheme="minorEastAsia" w:cs="Arial"/>
+          <w:szCs w:val="24"/>
+          <w:lang w:val="en-GB"/>
+        </w:rPr>
+        <w:t xml:space="preserve">   </w:t>
+      </w:r>
+      <w:r>
+        <w:rPr>
+          <w:rFonts w:eastAsiaTheme="minorEastAsia" w:cs="Arial"/>
+          <w:b/>
+          <w:szCs w:val="24"/>
+          <w:lang w:val="en-GB"/>
+        </w:rPr>
+        <w:t xml:space="preserve"> void </w:t>
+      </w:r>
+      <w:proofErr w:type="gramStart"/>
+      <w:r>
+        <w:rPr>
+          <w:rFonts w:eastAsiaTheme="minorEastAsia" w:cs="Arial"/>
+          <w:b/>
+          <w:szCs w:val="24"/>
+          <w:lang w:val="en-GB"/>
+        </w:rPr>
+        <w:t>getContentById(</w:t>
+      </w:r>
+      <w:proofErr w:type="gramEnd"/>
+      <w:r>
+        <w:rPr>
+          <w:rFonts w:eastAsiaTheme="minorEastAsia" w:cs="Arial"/>
+          <w:b/>
+          <w:szCs w:val="24"/>
+          <w:lang w:val="en-GB"/>
+        </w:rPr>
+        <w:t>String id, OnResultListener&lt;Content&gt; listener)</w:t>
+      </w:r>
+      <w:r>
+        <w:rPr>
+          <w:rFonts w:eastAsiaTheme="minorEastAsia" w:cs="Arial"/>
+          <w:szCs w:val="24"/>
+          <w:lang w:val="en-GB"/>
+        </w:rPr>
+        <w:t xml:space="preserve"> - </w:t>
+      </w:r>
+      <w:r>
+        <w:rPr>
+          <w:rFonts w:eastAsiaTheme="minorEastAsia" w:cs="Arial"/>
+          <w:szCs w:val="24"/>
+          <w:lang w:val="en-GB"/>
+        </w:rPr>
+        <w:t>Returns Content object for the given id</w:t>
+      </w:r>
+      <w:r>
+        <w:rPr>
+          <w:rFonts w:eastAsiaTheme="minorEastAsia" w:cs="Arial"/>
+          <w:szCs w:val="24"/>
+          <w:lang w:val="en-GB"/>
+        </w:rPr>
+        <w:t xml:space="preserve"> in success call back</w:t>
+      </w:r>
+    </w:p>
+    <w:p>
+      <w:pPr>
+        <w:pStyle w:val="BodyText"/>
+        <w:rPr>
+          <w:rFonts w:eastAsiaTheme="minorEastAsia" w:cs="Arial"/>
+          <w:szCs w:val="24"/>
+          <w:lang w:val="en-GB"/>
+        </w:rPr>
+      </w:pPr>
+    </w:p>
+    <w:p>
+      <w:pPr>
+        <w:pStyle w:val="BodyText"/>
+        <w:rPr>
+          <w:rFonts w:eastAsiaTheme="minorEastAsia" w:cs="Arial"/>
+          <w:szCs w:val="24"/>
+          <w:lang w:val="en-GB"/>
+        </w:rPr>
+      </w:pPr>
+      <w:r>
+        <w:rPr>
+          <w:rFonts w:eastAsiaTheme="minorEastAsia" w:cs="Arial"/>
+          <w:szCs w:val="24"/>
+          <w:lang w:val="en-GB"/>
+        </w:rPr>
+        <w:t xml:space="preserve">   </w:t>
+      </w:r>
+      <w:r>
+        <w:rPr>
+          <w:rFonts w:eastAsiaTheme="minorEastAsia" w:cs="Arial"/>
+          <w:b/>
+          <w:szCs w:val="24"/>
+          <w:lang w:val="en-GB"/>
+        </w:rPr>
+        <w:t xml:space="preserve"> void </w:t>
+      </w:r>
+      <w:proofErr w:type="gramStart"/>
+      <w:r>
+        <w:rPr>
+          <w:rFonts w:eastAsiaTheme="minorEastAsia" w:cs="Arial"/>
+          <w:b/>
+          <w:szCs w:val="24"/>
+          <w:lang w:val="en-GB"/>
+        </w:rPr>
+        <w:t>getContentById(</w:t>
+      </w:r>
+      <w:proofErr w:type="gramEnd"/>
+      <w:r>
+        <w:rPr>
+          <w:rFonts w:eastAsiaTheme="minorEastAsia" w:cs="Arial"/>
+          <w:b/>
+          <w:szCs w:val="24"/>
+          <w:lang w:val="en-GB"/>
+        </w:rPr>
+        <w:t>String[] ids, OnResultListener&lt;Content&gt; listener)</w:t>
+      </w:r>
+      <w:r>
+        <w:rPr>
+          <w:rFonts w:eastAsiaTheme="minorEastAsia" w:cs="Arial"/>
+          <w:szCs w:val="24"/>
+          <w:lang w:val="en-GB"/>
+        </w:rPr>
+        <w:t xml:space="preserve"> - </w:t>
+      </w:r>
+      <w:r>
+        <w:rPr>
+          <w:rFonts w:eastAsiaTheme="minorEastAsia" w:cs="Arial"/>
+          <w:szCs w:val="24"/>
+          <w:lang w:val="en-GB"/>
+        </w:rPr>
+        <w:t>Returns list of Content objects for the given array of ids</w:t>
+      </w:r>
+      <w:r>
+        <w:rPr>
+          <w:rFonts w:eastAsiaTheme="minorEastAsia" w:cs="Arial"/>
+          <w:szCs w:val="24"/>
+          <w:lang w:val="en-GB"/>
+        </w:rPr>
+        <w:t xml:space="preserve"> in success call back</w:t>
+      </w:r>
+    </w:p>
+    <w:p>
+      <w:pPr>
+        <w:pStyle w:val="BodyText"/>
+        <w:rPr>
+          <w:rFonts w:eastAsiaTheme="minorEastAsia" w:cs="Arial"/>
+          <w:b/>
+          <w:szCs w:val="24"/>
+          <w:lang w:val="en-GB"/>
+        </w:rPr>
+      </w:pPr>
+      <w:r>
+        <w:rPr>
+          <w:rFonts w:eastAsiaTheme="minorEastAsia" w:cs="Arial"/>
+          <w:szCs w:val="24"/>
+          <w:lang w:val="en-GB"/>
+        </w:rPr>
+        <w:t xml:space="preserve">      </w:t>
+      </w:r>
+    </w:p>
+    <w:p>
+      <w:pPr>
+        <w:pStyle w:val="BodyText"/>
+        <w:rPr>
+          <w:rFonts w:eastAsiaTheme="minorEastAsia" w:cs="Arial"/>
+          <w:szCs w:val="24"/>
+          <w:lang w:val="en-GB"/>
+        </w:rPr>
+      </w:pPr>
+      <w:r>
+        <w:rPr>
+          <w:rFonts w:eastAsiaTheme="minorEastAsia" w:cs="Arial"/>
+          <w:b/>
+          <w:szCs w:val="24"/>
+          <w:lang w:val="en-GB"/>
+        </w:rPr>
+        <w:t xml:space="preserve">  </w:t>
+      </w:r>
+      <w:r>
+        <w:rPr>
+          <w:rFonts w:eastAsiaTheme="minorEastAsia" w:cs="Arial"/>
+          <w:b/>
+          <w:szCs w:val="24"/>
+          <w:lang w:val="en-GB"/>
+        </w:rPr>
+        <w:t xml:space="preserve">void </w:t>
+      </w:r>
+      <w:proofErr w:type="gramStart"/>
+      <w:r>
+        <w:rPr>
+          <w:rFonts w:eastAsiaTheme="minorEastAsia" w:cs="Arial"/>
+          <w:b/>
+          <w:szCs w:val="24"/>
+          <w:lang w:val="en-GB"/>
+        </w:rPr>
+        <w:t>getContentByTag(</w:t>
+      </w:r>
+      <w:proofErr w:type="gramEnd"/>
+      <w:r>
+        <w:rPr>
+          <w:rFonts w:eastAsiaTheme="minorEastAsia" w:cs="Arial"/>
+          <w:b/>
+          <w:szCs w:val="24"/>
+          <w:lang w:val="en-GB"/>
+        </w:rPr>
+        <w:t>String tagID, OnRe</w:t>
+      </w:r>
+      <w:r>
+        <w:rPr>
+          <w:rFonts w:eastAsiaTheme="minorEastAsia" w:cs="Arial"/>
+          <w:b/>
+          <w:szCs w:val="24"/>
+          <w:lang w:val="en-GB"/>
+        </w:rPr>
+        <w:t xml:space="preserve">sultListener&lt;Content&gt; listener) - </w:t>
+      </w:r>
+      <w:r>
+        <w:rPr>
+          <w:rFonts w:eastAsiaTheme="minorEastAsia" w:cs="Arial"/>
+          <w:szCs w:val="24"/>
+          <w:lang w:val="en-GB"/>
+        </w:rPr>
+        <w:t>Returns list of Content objects that have the given tag ID set in success call back</w:t>
+      </w:r>
+    </w:p>
+    <w:p>
+      <w:pPr>
+        <w:pStyle w:val="BodyText"/>
+        <w:rPr>
+          <w:rFonts w:eastAsiaTheme="minorEastAsia" w:cs="Arial"/>
+          <w:szCs w:val="24"/>
+          <w:lang w:val="en-GB"/>
+        </w:rPr>
+      </w:pPr>
+    </w:p>
+    <w:p>
+      <w:pPr>
+        <w:pStyle w:val="BodyText"/>
+        <w:rPr>
+          <w:rFonts w:eastAsiaTheme="minorEastAsia" w:cs="Arial"/>
+          <w:szCs w:val="24"/>
+          <w:lang w:val="en-GB"/>
+        </w:rPr>
+      </w:pPr>
+      <w:r>
+        <w:rPr>
+          <w:rFonts w:eastAsiaTheme="minorEastAsia" w:cs="Arial"/>
+          <w:szCs w:val="24"/>
+          <w:lang w:val="en-GB"/>
+        </w:rPr>
+        <w:t xml:space="preserve">    </w:t>
+      </w:r>
+      <w:r>
+        <w:rPr>
+          <w:rFonts w:eastAsiaTheme="minorEastAsia" w:cs="Arial"/>
+          <w:b/>
+          <w:szCs w:val="24"/>
+          <w:lang w:val="en-GB"/>
+        </w:rPr>
+        <w:t xml:space="preserve">void </w:t>
+      </w:r>
+      <w:proofErr w:type="gramStart"/>
+      <w:r>
+        <w:rPr>
+          <w:rFonts w:eastAsiaTheme="minorEastAsia" w:cs="Arial"/>
+          <w:b/>
+          <w:szCs w:val="24"/>
+          <w:lang w:val="en-GB"/>
+        </w:rPr>
+        <w:t>getContentByTag(</w:t>
+      </w:r>
+      <w:proofErr w:type="gramEnd"/>
+      <w:r>
+        <w:rPr>
+          <w:rFonts w:eastAsiaTheme="minorEastAsia" w:cs="Arial"/>
+          <w:b/>
+          <w:szCs w:val="24"/>
+          <w:lang w:val="en-GB"/>
+        </w:rPr>
+        <w:t>String[] tagIDs, OPERATOR andOr, OnResultListener&lt;Content&gt; listener)</w:t>
+      </w:r>
+      <w:r>
+        <w:rPr>
+          <w:rFonts w:eastAsiaTheme="minorEastAsia" w:cs="Arial"/>
+          <w:szCs w:val="24"/>
+          <w:lang w:val="en-GB"/>
+        </w:rPr>
+        <w:t xml:space="preserve"> - </w:t>
+      </w:r>
+      <w:r>
+        <w:rPr>
+          <w:rFonts w:eastAsiaTheme="minorEastAsia" w:cs="Arial"/>
+          <w:szCs w:val="24"/>
+          <w:lang w:val="en-GB"/>
+        </w:rPr>
+        <w:t>Returns list of Content objects that have the at least one (OR) or all (AND) given tag IDs set</w:t>
+      </w:r>
+      <w:r>
+        <w:rPr>
+          <w:rFonts w:eastAsiaTheme="minorEastAsia" w:cs="Arial"/>
+          <w:szCs w:val="24"/>
+          <w:lang w:val="en-GB"/>
+        </w:rPr>
+        <w:t xml:space="preserve"> i</w:t>
+      </w:r>
+      <w:r>
+        <w:rPr>
+          <w:rFonts w:eastAsiaTheme="minorEastAsia" w:cs="Arial"/>
+          <w:szCs w:val="24"/>
+          <w:lang w:val="en-GB"/>
+        </w:rPr>
+        <w:t>n success call back.</w:t>
+      </w:r>
+    </w:p>
+    <w:p>
+      <w:pPr>
+        <w:pStyle w:val="BodyText"/>
+        <w:rPr>
+          <w:rFonts w:eastAsiaTheme="minorEastAsia" w:cs="Arial"/>
+          <w:szCs w:val="24"/>
+          <w:lang w:val="en-GB"/>
+        </w:rPr>
+      </w:pPr>
+    </w:p>
+    <w:p>
+      <w:pPr>
+        <w:pStyle w:val="BodyText"/>
+        <w:rPr>
+          <w:rFonts w:eastAsiaTheme="minorEastAsia" w:cs="Arial"/>
+          <w:szCs w:val="24"/>
+          <w:lang w:val="en-GB"/>
+        </w:rPr>
+      </w:pPr>
+    </w:p>
+    <w:p>
+      <w:pPr>
+        <w:pStyle w:val="BodyText"/>
+        <w:rPr>
+          <w:rFonts w:eastAsiaTheme="minorEastAsia" w:cs="Arial"/>
+          <w:b/>
+          <w:szCs w:val="24"/>
+          <w:lang w:val="en-GB"/>
+        </w:rPr>
+      </w:pPr>
+      <w:r>
+        <w:rPr>
+          <w:rFonts w:eastAsiaTheme="minorEastAsia" w:cs="Arial"/>
+          <w:b/>
+          <w:szCs w:val="24"/>
+          <w:lang w:val="en-GB"/>
+        </w:rPr>
+        <w:t xml:space="preserve">Removing content loader </w:t>
+      </w:r>
+      <w:proofErr w:type="gramStart"/>
+      <w:r>
+        <w:rPr>
+          <w:rFonts w:eastAsiaTheme="minorEastAsia" w:cs="Arial"/>
+          <w:b/>
+          <w:szCs w:val="24"/>
+          <w:lang w:val="en-GB"/>
+        </w:rPr>
+        <w:t>data :</w:t>
+      </w:r>
+      <w:proofErr w:type="gramEnd"/>
+    </w:p>
+    <w:p>
+      <w:pPr>
+        <w:shd w:val="clear" w:color="auto" w:fill="2B2B2B"/>
+        <w:tabs>
+          <w:tab w:val="left" w:pos="916"/>
+          <w:tab w:val="left" w:pos="1832"/>
+          <w:tab w:val="left" w:pos="2748"/>
+          <w:tab w:val="left" w:pos="3664"/>
+          <w:tab w:val="left" w:pos="4580"/>
+          <w:tab w:val="left" w:pos="5496"/>
+          <w:tab w:val="left" w:pos="6412"/>
+          <w:tab w:val="left" w:pos="7328"/>
+          <w:tab w:val="left" w:pos="8244"/>
+          <w:tab w:val="left" w:pos="9160"/>
+          <w:tab w:val="left" w:pos="10076"/>
+          <w:tab w:val="left" w:pos="10992"/>
+          <w:tab w:val="left" w:pos="11908"/>
+          <w:tab w:val="left" w:pos="12824"/>
+          <w:tab w:val="left" w:pos="13740"/>
+          <w:tab w:val="left" w:pos="14656"/>
+        </w:tabs>
+        <w:rPr>
+          <w:rFonts w:ascii="Courier New" w:hAnsi="Courier New" w:cs="Courier New"/>
+          <w:color w:val="A9B7C6"/>
+          <w:sz w:val="27"/>
+          <w:szCs w:val="27"/>
+        </w:rPr>
+      </w:pPr>
+      <w:r>
+        <w:rPr>
+          <w:rFonts w:ascii="Courier New" w:hAnsi="Courier New" w:cs="Courier New"/>
+          <w:color w:val="CC7832"/>
+          <w:sz w:val="27"/>
+          <w:szCs w:val="27"/>
+        </w:rPr>
+        <w:t xml:space="preserve">void </w:t>
+      </w:r>
+      <w:proofErr w:type="gramStart"/>
+      <w:r>
+        <w:rPr>
+          <w:rFonts w:ascii="Courier New" w:hAnsi="Courier New" w:cs="Courier New"/>
+          <w:color w:val="FFC66D"/>
+          <w:sz w:val="27"/>
+          <w:szCs w:val="27"/>
+        </w:rPr>
+        <w:t>clearCache</w:t>
+      </w:r>
+      <w:r>
+        <w:rPr>
+          <w:rFonts w:ascii="Courier New" w:hAnsi="Courier New" w:cs="Courier New"/>
+          <w:color w:val="A9B7C6"/>
+          <w:sz w:val="27"/>
+          <w:szCs w:val="27"/>
+        </w:rPr>
+        <w:t>(</w:t>
+      </w:r>
+      <w:proofErr w:type="gramEnd"/>
+      <w:r>
+        <w:rPr>
+          <w:rFonts w:ascii="Courier New" w:hAnsi="Courier New" w:cs="Courier New"/>
+          <w:color w:val="A9B7C6"/>
+          <w:sz w:val="27"/>
+          <w:szCs w:val="27"/>
+        </w:rPr>
+        <w:t>)</w:t>
+      </w:r>
+      <w:r>
+        <w:rPr>
+          <w:rFonts w:ascii="Courier New" w:hAnsi="Courier New" w:cs="Courier New"/>
+          <w:color w:val="CC7832"/>
+          <w:sz w:val="27"/>
+          <w:szCs w:val="27"/>
+        </w:rPr>
+        <w:t>;</w:t>
+      </w:r>
+    </w:p>
+    <w:p>
+      <w:pPr>
+        <w:pStyle w:val="BodyText"/>
+        <w:rPr>
+          <w:rFonts w:eastAsiaTheme="minorEastAsia" w:cs="Arial"/>
+          <w:b/>
+          <w:szCs w:val="24"/>
+          <w:lang w:val="en-GB"/>
+        </w:rPr>
+      </w:pPr>
     </w:p>
     <w:p>
       <w:pPr>
@@ -44829,7 +47928,6 @@
           <w:szCs w:val="24"/>
           <w:lang w:val="en-GB"/>
         </w:rPr>
-        <w:lastRenderedPageBreak/>
         <w:t xml:space="preserve">Note: </w:t>
       </w:r>
     </w:p>
@@ -45124,6 +48222,7 @@
           <w:sz w:val="21"/>
           <w:szCs w:val="21"/>
         </w:rPr>
+        <w:lastRenderedPageBreak/>
         <w:t>note :</w:t>
       </w:r>
       <w:proofErr w:type="gramEnd"/>
@@ -45509,7 +48608,6 @@
           <w:sz w:val="21"/>
           <w:szCs w:val="21"/>
         </w:rPr>
-        <w:lastRenderedPageBreak/>
         <w:t>4. AutoRefresh Functionality :  AutoRefresh of AppUpdate can be enabled by adding the "</w:t>
       </w:r>
       <w:r>
@@ -45989,6 +49087,7 @@
           <w:sz w:val="21"/>
           <w:szCs w:val="21"/>
         </w:rPr>
+        <w:lastRenderedPageBreak/>
         <w:br/>
         <w:t xml:space="preserve">   </w:t>
       </w:r>
@@ -46501,6 +49600,7 @@
           <w:szCs w:val="21"/>
         </w:rPr>
         <w:br/>
+        <w:t xml:space="preserve"> * @return</w:t>
       </w:r>
       <w:r>
         <w:rPr>
@@ -46509,8 +49609,8 @@
           <w:sz w:val="21"/>
           <w:szCs w:val="21"/>
         </w:rPr>
-        <w:lastRenderedPageBreak/>
-        <w:t xml:space="preserve"> * @return</w:t>
+        <w:br/>
+        <w:t xml:space="preserve"> */</w:t>
       </w:r>
       <w:r>
         <w:rPr>
@@ -46520,7 +49620,60 @@
           <w:szCs w:val="21"/>
         </w:rPr>
         <w:br/>
-        <w:t xml:space="preserve"> */</w:t>
+      </w:r>
+      <w:r>
+        <w:rPr>
+          <w:rFonts w:ascii="Courier" w:eastAsiaTheme="minorEastAsia" w:hAnsi="Courier" w:cs="Courier New"/>
+          <w:color w:val="333333"/>
+          <w:sz w:val="21"/>
+          <w:szCs w:val="21"/>
+        </w:rPr>
+        <w:t xml:space="preserve">String </w:t>
+      </w:r>
+      <w:r>
+        <w:rPr>
+          <w:rFonts w:ascii="Courier" w:eastAsiaTheme="minorEastAsia" w:hAnsi="Courier" w:cs="Courier New"/>
+          <w:color w:val="FFC66D"/>
+          <w:sz w:val="21"/>
+          <w:szCs w:val="21"/>
+        </w:rPr>
+        <w:t>getDeprecateMessage</w:t>
+      </w:r>
+      <w:r>
+        <w:rPr>
+          <w:rFonts w:ascii="Courier" w:eastAsiaTheme="minorEastAsia" w:hAnsi="Courier" w:cs="Courier New"/>
+          <w:color w:val="333333"/>
+          <w:sz w:val="21"/>
+          <w:szCs w:val="21"/>
+        </w:rPr>
+        <w:t>()</w:t>
+      </w:r>
+      <w:r>
+        <w:rPr>
+          <w:rFonts w:ascii="Courier" w:eastAsiaTheme="minorEastAsia" w:hAnsi="Courier" w:cs="Courier New"/>
+          <w:color w:val="CC7832"/>
+          <w:sz w:val="21"/>
+          <w:szCs w:val="21"/>
+        </w:rPr>
+        <w:t>;</w:t>
+      </w:r>
+      <w:r>
+        <w:rPr>
+          <w:rFonts w:ascii="Courier" w:eastAsiaTheme="minorEastAsia" w:hAnsi="Courier" w:cs="Courier New"/>
+          <w:color w:val="CC7832"/>
+          <w:sz w:val="21"/>
+          <w:szCs w:val="21"/>
+        </w:rPr>
+        <w:br/>
+      </w:r>
+      <w:r>
+        <w:rPr>
+          <w:rFonts w:ascii="Courier" w:eastAsiaTheme="minorEastAsia" w:hAnsi="Courier" w:cs="Courier New"/>
+          <w:color w:val="CC7832"/>
+          <w:sz w:val="21"/>
+          <w:szCs w:val="21"/>
+        </w:rPr>
+        <w:br/>
       </w:r>
       <w:r>
         <w:rPr>
@@ -46529,6 +49682,45 @@
           <w:sz w:val="21"/>
           <w:szCs w:val="21"/>
         </w:rPr>
+        <w:t>/**</w:t>
+      </w:r>
+      <w:r>
+        <w:rPr>
+          <w:rFonts w:ascii="Courier" w:eastAsiaTheme="minorEastAsia" w:hAnsi="Courier" w:cs="Courier New"/>
+          <w:color w:val="629755"/>
+          <w:sz w:val="21"/>
+          <w:szCs w:val="21"/>
+        </w:rPr>
+        <w:br/>
+        <w:t xml:space="preserve"> * To be deprecated message string.</w:t>
+      </w:r>
+      <w:r>
+        <w:rPr>
+          <w:rFonts w:ascii="Courier" w:eastAsiaTheme="minorEastAsia" w:hAnsi="Courier" w:cs="Courier New"/>
+          <w:color w:val="629755"/>
+          <w:sz w:val="21"/>
+          <w:szCs w:val="21"/>
+        </w:rPr>
+        <w:br/>
+        <w:t xml:space="preserve"> * @return</w:t>
+      </w:r>
+      <w:r>
+        <w:rPr>
+          <w:rFonts w:ascii="Courier" w:eastAsiaTheme="minorEastAsia" w:hAnsi="Courier" w:cs="Courier New"/>
+          <w:color w:val="629755"/>
+          <w:sz w:val="21"/>
+          <w:szCs w:val="21"/>
+        </w:rPr>
+        <w:br/>
+        <w:t xml:space="preserve"> */</w:t>
+      </w:r>
+      <w:r>
+        <w:rPr>
+          <w:rFonts w:ascii="Courier" w:eastAsiaTheme="minorEastAsia" w:hAnsi="Courier" w:cs="Courier New"/>
+          <w:color w:val="629755"/>
+          <w:sz w:val="21"/>
+          <w:szCs w:val="21"/>
+        </w:rPr>
         <w:br/>
       </w:r>
       <w:r>
@@ -46547,7 +49739,7 @@
           <w:sz w:val="21"/>
           <w:szCs w:val="21"/>
         </w:rPr>
-        <w:t>getDeprecateMessage</w:t>
+        <w:t>getToBeDeprecatedMessage</w:t>
       </w:r>
       <w:r>
         <w:rPr>
@@ -46602,7 +49794,7 @@
           <w:szCs w:val="21"/>
         </w:rPr>
         <w:br/>
-        <w:t xml:space="preserve"> * To be deprecated message string.</w:t>
+        <w:t xml:space="preserve"> * To be deprecated date.</w:t>
       </w:r>
       <w:r>
         <w:rPr>
@@ -46649,7 +49841,7 @@
           <w:sz w:val="21"/>
           <w:szCs w:val="21"/>
         </w:rPr>
-        <w:t>getToBeDeprecatedMessage</w:t>
+        <w:t>getToBeDeprecatedDate</w:t>
       </w:r>
       <w:r>
         <w:rPr>
@@ -46704,7 +49896,7 @@
           <w:szCs w:val="21"/>
         </w:rPr>
         <w:br/>
-        <w:t xml:space="preserve"> * To be deprecated date.</w:t>
+        <w:t xml:space="preserve"> * current version message.</w:t>
       </w:r>
       <w:r>
         <w:rPr>
@@ -46751,7 +49943,7 @@
           <w:sz w:val="21"/>
           <w:szCs w:val="21"/>
         </w:rPr>
-        <w:t>getToBeDeprecatedDate</w:t>
+        <w:t>getUpdateMessage</w:t>
       </w:r>
       <w:r>
         <w:rPr>
@@ -46806,7 +49998,7 @@
           <w:szCs w:val="21"/>
         </w:rPr>
         <w:br/>
-        <w:t xml:space="preserve"> * current version message.</w:t>
+        <w:t xml:space="preserve"> * This method returns the minimum version</w:t>
       </w:r>
       <w:r>
         <w:rPr>
@@ -46816,7 +50008,7 @@
           <w:szCs w:val="21"/>
         </w:rPr>
         <w:br/>
-        <w:t xml:space="preserve"> * @return</w:t>
+        <w:t xml:space="preserve"> * from the appupdate json.</w:t>
       </w:r>
       <w:r>
         <w:rPr>
@@ -46826,7 +50018,7 @@
           <w:szCs w:val="21"/>
         </w:rPr>
         <w:br/>
-        <w:t xml:space="preserve"> */</w:t>
+        <w:t xml:space="preserve"> * @return minimum version.</w:t>
       </w:r>
       <w:r>
         <w:rPr>
@@ -46836,6 +50028,16 @@
           <w:szCs w:val="21"/>
         </w:rPr>
         <w:br/>
+        <w:t xml:space="preserve"> */</w:t>
+      </w:r>
+      <w:r>
+        <w:rPr>
+          <w:rFonts w:ascii="Courier" w:eastAsiaTheme="minorEastAsia" w:hAnsi="Courier" w:cs="Courier New"/>
+          <w:color w:val="629755"/>
+          <w:sz w:val="21"/>
+          <w:szCs w:val="21"/>
+        </w:rPr>
+        <w:br/>
       </w:r>
       <w:r>
         <w:rPr>
@@ -46853,7 +50055,7 @@
           <w:sz w:val="21"/>
           <w:szCs w:val="21"/>
         </w:rPr>
-        <w:t>getUpdateMessage</w:t>
+        <w:t>getMinimumVersion</w:t>
       </w:r>
       <w:r>
         <w:rPr>
@@ -46908,7 +50110,6 @@
           <w:szCs w:val="21"/>
         </w:rPr>
         <w:br/>
-        <w:t xml:space="preserve"> * This method returns the minimum version</w:t>
       </w:r>
       <w:r>
         <w:rPr>
@@ -46917,109 +50118,7 @@
           <w:sz w:val="21"/>
           <w:szCs w:val="21"/>
         </w:rPr>
-        <w:br/>
-        <w:t xml:space="preserve"> * from the appupdate json.</w:t>
-      </w:r>
-      <w:r>
-        <w:rPr>
-          <w:rFonts w:ascii="Courier" w:eastAsiaTheme="minorEastAsia" w:hAnsi="Courier" w:cs="Courier New"/>
-          <w:color w:val="629755"/>
-          <w:sz w:val="21"/>
-          <w:szCs w:val="21"/>
-        </w:rPr>
-        <w:br/>
-        <w:t xml:space="preserve"> * @return minimum version.</w:t>
-      </w:r>
-      <w:r>
-        <w:rPr>
-          <w:rFonts w:ascii="Courier" w:eastAsiaTheme="minorEastAsia" w:hAnsi="Courier" w:cs="Courier New"/>
-          <w:color w:val="629755"/>
-          <w:sz w:val="21"/>
-          <w:szCs w:val="21"/>
-        </w:rPr>
-        <w:br/>
-        <w:t xml:space="preserve"> */</w:t>
-      </w:r>
-      <w:r>
-        <w:rPr>
-          <w:rFonts w:ascii="Courier" w:eastAsiaTheme="minorEastAsia" w:hAnsi="Courier" w:cs="Courier New"/>
-          <w:color w:val="629755"/>
-          <w:sz w:val="21"/>
-          <w:szCs w:val="21"/>
-        </w:rPr>
-        <w:br/>
-      </w:r>
-      <w:r>
-        <w:rPr>
-          <w:rFonts w:ascii="Courier" w:eastAsiaTheme="minorEastAsia" w:hAnsi="Courier" w:cs="Courier New"/>
-          <w:color w:val="333333"/>
-          <w:sz w:val="21"/>
-          <w:szCs w:val="21"/>
-        </w:rPr>
-        <w:t xml:space="preserve">String </w:t>
-      </w:r>
-      <w:r>
-        <w:rPr>
-          <w:rFonts w:ascii="Courier" w:eastAsiaTheme="minorEastAsia" w:hAnsi="Courier" w:cs="Courier New"/>
-          <w:color w:val="FFC66D"/>
-          <w:sz w:val="21"/>
-          <w:szCs w:val="21"/>
-        </w:rPr>
-        <w:t>getMinimumVersion</w:t>
-      </w:r>
-      <w:r>
-        <w:rPr>
-          <w:rFonts w:ascii="Courier" w:eastAsiaTheme="minorEastAsia" w:hAnsi="Courier" w:cs="Courier New"/>
-          <w:color w:val="333333"/>
-          <w:sz w:val="21"/>
-          <w:szCs w:val="21"/>
-        </w:rPr>
-        <w:t>()</w:t>
-      </w:r>
-      <w:r>
-        <w:rPr>
-          <w:rFonts w:ascii="Courier" w:eastAsiaTheme="minorEastAsia" w:hAnsi="Courier" w:cs="Courier New"/>
-          <w:color w:val="CC7832"/>
-          <w:sz w:val="21"/>
-          <w:szCs w:val="21"/>
-        </w:rPr>
-        <w:t>;</w:t>
-      </w:r>
-      <w:r>
-        <w:rPr>
-          <w:rFonts w:ascii="Courier" w:eastAsiaTheme="minorEastAsia" w:hAnsi="Courier" w:cs="Courier New"/>
-          <w:color w:val="CC7832"/>
-          <w:sz w:val="21"/>
-          <w:szCs w:val="21"/>
-        </w:rPr>
-        <w:br/>
-      </w:r>
-      <w:r>
-        <w:rPr>
-          <w:rFonts w:ascii="Courier" w:eastAsiaTheme="minorEastAsia" w:hAnsi="Courier" w:cs="Courier New"/>
-          <w:color w:val="CC7832"/>
-          <w:sz w:val="21"/>
-          <w:szCs w:val="21"/>
-        </w:rPr>
-        <w:br/>
-      </w:r>
-      <w:r>
-        <w:rPr>
-          <w:rFonts w:ascii="Courier" w:eastAsiaTheme="minorEastAsia" w:hAnsi="Courier" w:cs="Courier New"/>
-          <w:color w:val="629755"/>
-          <w:sz w:val="21"/>
-          <w:szCs w:val="21"/>
-        </w:rPr>
-        <w:t>/**</w:t>
-      </w:r>
-      <w:r>
-        <w:rPr>
-          <w:rFonts w:ascii="Courier" w:eastAsiaTheme="minorEastAsia" w:hAnsi="Courier" w:cs="Courier New"/>
-          <w:color w:val="629755"/>
-          <w:sz w:val="21"/>
-          <w:szCs w:val="21"/>
-        </w:rPr>
-        <w:br/>
+        <w:lastRenderedPageBreak/>
         <w:t xml:space="preserve"> * This method returns the minimumOS version.</w:t>
       </w:r>
       <w:r>
@@ -47818,7 +50917,6 @@
           <w:sz w:val="21"/>
           <w:szCs w:val="21"/>
         </w:rPr>
-        <w:lastRenderedPageBreak/>
         <w:t>String minimumOsVersion = appupdateInterface.</w:t>
       </w:r>
       <w:r>
@@ -47838,6 +50936,2154 @@
           <w:szCs w:val="24"/>
         </w:rPr>
       </w:pPr>
+    </w:p>
+    <w:p>
+      <w:pPr>
+        <w:pStyle w:val="Heading1"/>
+        <w:rPr>
+          <w:rFonts w:eastAsiaTheme="minorEastAsia"/>
+        </w:rPr>
+      </w:pPr>
+      <w:bookmarkStart w:id="50" w:name="_Toc493260491"/>
+      <w:r>
+        <w:rPr>
+          <w:rFonts w:eastAsiaTheme="minorEastAsia"/>
+        </w:rPr>
+        <w:t xml:space="preserve">Key Bag </w:t>
+      </w:r>
+      <w:r>
+        <w:rPr>
+          <w:rFonts w:eastAsiaTheme="minorEastAsia"/>
+        </w:rPr>
+        <w:t>Obfuscation</w:t>
+      </w:r>
+      <w:bookmarkEnd w:id="50"/>
+      <w:r>
+        <w:rPr>
+          <w:rFonts w:eastAsiaTheme="minorEastAsia"/>
+        </w:rPr>
+        <w:t xml:space="preserve"> </w:t>
+      </w:r>
+    </w:p>
+    <w:p>
+      <w:pPr>
+        <w:pStyle w:val="Heading2"/>
+        <w:rPr>
+          <w:rFonts w:eastAsiaTheme="minorEastAsia"/>
+        </w:rPr>
+      </w:pPr>
+      <w:bookmarkStart w:id="51" w:name="_Toc493260492"/>
+      <w:r>
+        <w:rPr>
+          <w:rFonts w:eastAsiaTheme="minorEastAsia"/>
+        </w:rPr>
+        <w:t>Why Key Manager?</w:t>
+      </w:r>
+      <w:bookmarkEnd w:id="51"/>
+    </w:p>
+    <w:p>
+      <w:pPr>
+        <w:pStyle w:val="NormalWeb"/>
+        <w:shd w:val="clear" w:color="auto" w:fill="FFFFFF"/>
+        <w:spacing w:before="150" w:beforeAutospacing="0" w:after="0" w:afterAutospacing="0"/>
+        <w:ind w:left="720"/>
+        <w:rPr>
+          <w:rFonts w:ascii="Arial" w:hAnsi="Arial" w:cs="Arial"/>
+          <w:color w:val="333333"/>
+          <w:sz w:val="21"/>
+          <w:szCs w:val="21"/>
+        </w:rPr>
+      </w:pPr>
+      <w:r>
+        <w:rPr>
+          <w:rFonts w:ascii="Arial" w:hAnsi="Arial" w:cs="Arial"/>
+          <w:color w:val="333333"/>
+          <w:sz w:val="21"/>
+          <w:szCs w:val="21"/>
+        </w:rPr>
+        <w:t>Currently keys are not being centrally managed; rather each CoCo has its own solution. Moreover, server specific keys are hardcoded, making it impossible to use the flexibility provided by Service Discovery. By creating a new module, that is Key Manager, responsible for distributing server access keys inside the app will solve the above mentioned issue.</w:t>
+      </w:r>
+    </w:p>
+    <w:p>
+      <w:pPr>
+        <w:pStyle w:val="Heading2"/>
+        <w:rPr>
+          <w:rFonts w:eastAsiaTheme="minorEastAsia"/>
+        </w:rPr>
+      </w:pPr>
+      <w:bookmarkStart w:id="52" w:name="_Toc493260493"/>
+      <w:r>
+        <w:rPr>
+          <w:rFonts w:eastAsiaTheme="minorEastAsia"/>
+        </w:rPr>
+        <w:t>What Key Manager will do?</w:t>
+      </w:r>
+      <w:bookmarkEnd w:id="52"/>
+    </w:p>
+    <w:p>
+      <w:pPr>
+        <w:pStyle w:val="NormalWeb"/>
+        <w:shd w:val="clear" w:color="auto" w:fill="FFFFFF"/>
+        <w:spacing w:before="150" w:beforeAutospacing="0" w:after="0" w:afterAutospacing="0"/>
+        <w:ind w:left="720"/>
+        <w:rPr>
+          <w:rFonts w:ascii="Arial" w:hAnsi="Arial" w:cs="Arial"/>
+          <w:color w:val="333333"/>
+          <w:sz w:val="21"/>
+          <w:szCs w:val="21"/>
+        </w:rPr>
+      </w:pPr>
+      <w:r>
+        <w:rPr>
+          <w:rFonts w:ascii="Arial" w:hAnsi="Arial" w:cs="Arial"/>
+          <w:color w:val="333333"/>
+          <w:sz w:val="21"/>
+          <w:szCs w:val="21"/>
+        </w:rPr>
+        <w:t>Unlike current hard coded keys, the Mobile App Key Manager is a module that centrally manages within the app, which keys are to be used for which services. Key Manager will centralize all backend credentials for the app, enabling the ability to remotely manage keys.</w:t>
+      </w:r>
+    </w:p>
+    <w:p>
+      <w:pPr>
+        <w:pStyle w:val="Heading2"/>
+        <w:rPr>
+          <w:rStyle w:val="Strong"/>
+          <w:b/>
+          <w:sz w:val="30"/>
+          <w:szCs w:val="30"/>
+        </w:rPr>
+      </w:pPr>
+      <w:bookmarkStart w:id="53" w:name="_Toc493260494"/>
+      <w:r>
+        <w:rPr>
+          <w:rStyle w:val="Strong"/>
+          <w:b/>
+          <w:sz w:val="30"/>
+          <w:szCs w:val="30"/>
+        </w:rPr>
+        <w:t>Pre</w:t>
+      </w:r>
+      <w:r>
+        <w:rPr>
+          <w:rStyle w:val="Strong"/>
+          <w:b/>
+          <w:sz w:val="30"/>
+          <w:szCs w:val="30"/>
+        </w:rPr>
+        <w:t>-</w:t>
+      </w:r>
+      <w:r>
+        <w:rPr>
+          <w:rStyle w:val="Strong"/>
+          <w:b/>
+          <w:sz w:val="30"/>
+          <w:szCs w:val="30"/>
+        </w:rPr>
+        <w:t>requisites</w:t>
+      </w:r>
+      <w:r>
+        <w:rPr>
+          <w:rStyle w:val="Strong"/>
+          <w:b/>
+          <w:sz w:val="30"/>
+          <w:szCs w:val="30"/>
+        </w:rPr>
+        <w:t>:</w:t>
+      </w:r>
+      <w:bookmarkEnd w:id="53"/>
+    </w:p>
+    <w:p>
+      <w:pPr>
+        <w:pStyle w:val="NormalWeb"/>
+        <w:shd w:val="clear" w:color="auto" w:fill="FFFFFF"/>
+        <w:spacing w:before="150"/>
+        <w:rPr>
+          <w:rFonts w:ascii="Arial" w:hAnsi="Arial" w:cs="Arial"/>
+          <w:color w:val="333333"/>
+          <w:sz w:val="21"/>
+          <w:szCs w:val="21"/>
+        </w:rPr>
+      </w:pPr>
+      <w:r>
+        <w:rPr>
+          <w:rFonts w:ascii="Arial" w:hAnsi="Arial" w:cs="Arial"/>
+          <w:color w:val="333333"/>
+          <w:sz w:val="21"/>
+          <w:szCs w:val="21"/>
+        </w:rPr>
+        <w:t>1. </w:t>
+      </w:r>
+      <w:r>
+        <w:rPr>
+          <w:rFonts w:ascii="Arial" w:hAnsi="Arial" w:cs="Arial"/>
+          <w:color w:val="333333"/>
+          <w:sz w:val="21"/>
+          <w:szCs w:val="21"/>
+        </w:rPr>
+        <w:t xml:space="preserve">Propositions are expected to define a service id appending with “.kindex” and assign keys like shown below </w:t>
+      </w:r>
+      <w:r>
+        <w:rPr>
+          <w:rFonts w:ascii="Arial" w:hAnsi="Arial" w:cs="Arial"/>
+          <w:color w:val="333333"/>
+          <w:sz w:val="21"/>
+          <w:szCs w:val="21"/>
+        </w:rPr>
+        <w:t xml:space="preserve">    </w:t>
+      </w:r>
+    </w:p>
+    <w:p>
+      <w:pPr>
+        <w:pStyle w:val="NormalWeb"/>
+        <w:shd w:val="clear" w:color="auto" w:fill="FFFFFF"/>
+        <w:spacing w:before="150"/>
+        <w:rPr>
+          <w:rFonts w:ascii="Arial" w:hAnsi="Arial" w:cs="Arial"/>
+          <w:color w:val="333333"/>
+          <w:sz w:val="21"/>
+          <w:szCs w:val="21"/>
+        </w:rPr>
+      </w:pPr>
+      <w:r>
+        <w:rPr>
+          <w:rFonts w:ascii="Arial" w:hAnsi="Arial" w:cs="Arial"/>
+          <w:color w:val="333333"/>
+          <w:sz w:val="21"/>
+          <w:szCs w:val="21"/>
+        </w:rPr>
+        <w:t>Ex: If there is a service id “abc.def” which contains service URLs, keys should be defined in another service id called “abc.def.kindex”.</w:t>
+      </w:r>
+    </w:p>
+    <w:p>
+      <w:pPr>
+        <w:pStyle w:val="NormalWeb"/>
+        <w:shd w:val="clear" w:color="auto" w:fill="FFFFFF"/>
+        <w:spacing w:before="150" w:beforeAutospacing="0" w:after="0" w:afterAutospacing="0"/>
+        <w:rPr>
+          <w:rFonts w:ascii="Arial" w:hAnsi="Arial" w:cs="Arial"/>
+          <w:color w:val="333333"/>
+          <w:sz w:val="21"/>
+          <w:szCs w:val="21"/>
+        </w:rPr>
+      </w:pPr>
+      <w:r>
+        <w:rPr>
+          <w:rFonts w:ascii="Arial" w:hAnsi="Arial" w:cs="Arial"/>
+          <w:color w:val="333333"/>
+          <w:sz w:val="21"/>
+          <w:szCs w:val="21"/>
+        </w:rPr>
+        <w:lastRenderedPageBreak/>
+        <w:t>2. </w:t>
+      </w:r>
+      <w:r>
+        <w:rPr>
+          <w:rFonts w:ascii="Arial" w:hAnsi="Arial" w:cs="Arial"/>
+          <w:color w:val="333333"/>
+          <w:sz w:val="21"/>
+          <w:szCs w:val="21"/>
+        </w:rPr>
+        <w:t>Though the tool automates the generation of indexes to the keys, it is the responsibility of propositions to maintain those indexes in service discovery cloud so that it is well aligned with client side (key bag on app side) by doing an impact analysis using staging environment on current and future releases of the apps in playstore. </w:t>
+      </w:r>
+    </w:p>
+    <w:p>
+      <w:pPr>
+        <w:pStyle w:val="NormalWeb"/>
+        <w:shd w:val="clear" w:color="auto" w:fill="FFFFFF"/>
+        <w:spacing w:before="150" w:beforeAutospacing="0" w:after="0" w:afterAutospacing="0"/>
+        <w:rPr>
+          <w:rFonts w:ascii="Arial" w:hAnsi="Arial" w:cs="Arial"/>
+          <w:color w:val="333333"/>
+          <w:sz w:val="21"/>
+          <w:szCs w:val="21"/>
+        </w:rPr>
+      </w:pPr>
+      <w:r>
+        <w:rPr>
+          <w:rFonts w:ascii="Arial" w:hAnsi="Arial" w:cs="Arial"/>
+          <w:color w:val="333333"/>
+          <w:sz w:val="21"/>
+          <w:szCs w:val="21"/>
+        </w:rPr>
+        <w:t>3. Below confluence link helps in understanding h</w:t>
+      </w:r>
+      <w:r>
+        <w:rPr>
+          <w:rFonts w:ascii="Arial" w:hAnsi="Arial" w:cs="Arial"/>
+          <w:color w:val="333333"/>
+          <w:sz w:val="21"/>
+          <w:szCs w:val="21"/>
+        </w:rPr>
+        <w:t>ow to use Key Manager tool</w:t>
+      </w:r>
+      <w:r>
+        <w:rPr>
+          <w:rFonts w:ascii="Arial" w:hAnsi="Arial" w:cs="Arial"/>
+          <w:color w:val="333333"/>
+          <w:sz w:val="21"/>
+          <w:szCs w:val="21"/>
+        </w:rPr>
+        <w:t xml:space="preserve"> </w:t>
+      </w:r>
+    </w:p>
+    <w:p>
+      <w:pPr>
+        <w:pStyle w:val="NormalWeb"/>
+        <w:shd w:val="clear" w:color="auto" w:fill="FFFFFF"/>
+        <w:spacing w:before="150" w:beforeAutospacing="0" w:after="0" w:afterAutospacing="0"/>
+        <w:rPr>
+          <w:rFonts w:ascii="Arial" w:hAnsi="Arial" w:cs="Arial"/>
+          <w:color w:val="333333"/>
+          <w:sz w:val="21"/>
+          <w:szCs w:val="21"/>
+        </w:rPr>
+      </w:pPr>
+      <w:r>
+        <w:rPr>
+          <w:rFonts w:ascii="Arial" w:hAnsi="Arial" w:cs="Arial"/>
+          <w:color w:val="333333"/>
+          <w:sz w:val="21"/>
+          <w:szCs w:val="21"/>
+        </w:rPr>
+        <w:t xml:space="preserve">    </w:t>
+      </w:r>
+      <w:r>
+        <w:rPr>
+          <w:rFonts w:ascii="Arial" w:hAnsi="Arial" w:cs="Arial"/>
+          <w:color w:val="333333"/>
+          <w:sz w:val="21"/>
+          <w:szCs w:val="21"/>
+        </w:rPr>
+        <w:t xml:space="preserve">confluence link - </w:t>
+      </w:r>
+      <w:hyperlink r:id="rId27" w:history="1">
+        <w:r>
+          <w:rPr>
+            <w:rStyle w:val="Hyperlink"/>
+            <w:rFonts w:ascii="Arial" w:hAnsi="Arial" w:cs="Arial"/>
+            <w:sz w:val="21"/>
+            <w:szCs w:val="21"/>
+          </w:rPr>
+          <w:t>https://confluence.atlas.philips.com/display/MAIL/How+to+use+Key+Manager+tool</w:t>
+        </w:r>
+      </w:hyperlink>
+    </w:p>
+    <w:p>
+      <w:pPr>
+        <w:pStyle w:val="NormalWeb"/>
+        <w:shd w:val="clear" w:color="auto" w:fill="FFFFFF"/>
+        <w:spacing w:before="150" w:beforeAutospacing="0" w:after="0" w:afterAutospacing="0"/>
+        <w:rPr>
+          <w:rFonts w:ascii="Arial" w:hAnsi="Arial" w:cs="Arial"/>
+          <w:color w:val="333333"/>
+          <w:sz w:val="21"/>
+          <w:szCs w:val="21"/>
+        </w:rPr>
+      </w:pPr>
+    </w:p>
+    <w:p>
+      <w:pPr>
+        <w:pStyle w:val="Heading2"/>
+        <w:rPr>
+          <w:rStyle w:val="Strong"/>
+          <w:rFonts w:eastAsiaTheme="minorEastAsia" w:cs="Arial"/>
+          <w:b/>
+          <w:color w:val="333333"/>
+          <w:sz w:val="30"/>
+          <w:szCs w:val="30"/>
+          <w:lang w:val="en-IN"/>
+        </w:rPr>
+      </w:pPr>
+      <w:bookmarkStart w:id="54" w:name="_Toc493260495"/>
+      <w:r>
+        <w:rPr>
+          <w:rStyle w:val="Strong"/>
+          <w:rFonts w:eastAsiaTheme="minorEastAsia" w:cs="Arial"/>
+          <w:b/>
+          <w:color w:val="333333"/>
+          <w:sz w:val="30"/>
+          <w:szCs w:val="30"/>
+          <w:lang w:val="en-IN"/>
+        </w:rPr>
+        <w:t>Limitations:</w:t>
+      </w:r>
+      <w:bookmarkEnd w:id="54"/>
+    </w:p>
+    <w:p>
+      <w:pPr>
+        <w:pStyle w:val="NormalWeb"/>
+        <w:numPr>
+          <w:ilvl w:val="0"/>
+          <w:numId w:val="35"/>
+        </w:numPr>
+        <w:shd w:val="clear" w:color="auto" w:fill="FFFFFF"/>
+        <w:spacing w:before="150" w:beforeAutospacing="0" w:after="0" w:afterAutospacing="0"/>
+        <w:rPr>
+          <w:rFonts w:ascii="Arial" w:hAnsi="Arial" w:cs="Arial"/>
+          <w:color w:val="333333"/>
+          <w:sz w:val="21"/>
+          <w:szCs w:val="21"/>
+        </w:rPr>
+      </w:pPr>
+      <w:r>
+        <w:rPr>
+          <w:rFonts w:ascii="Arial" w:hAnsi="Arial" w:cs="Arial"/>
+          <w:bCs/>
+          <w:color w:val="333333"/>
+          <w:sz w:val="21"/>
+          <w:szCs w:val="21"/>
+        </w:rPr>
+        <w:t xml:space="preserve">Proposition should make sure that when they update </w:t>
+      </w:r>
+      <w:r>
+        <w:rPr>
+          <w:rFonts w:ascii="Arial" w:hAnsi="Arial" w:cs="Arial"/>
+          <w:bCs/>
+          <w:color w:val="333333"/>
+          <w:sz w:val="21"/>
+          <w:szCs w:val="21"/>
+        </w:rPr>
+        <w:t xml:space="preserve">the excel sheet which is input to the tool, </w:t>
+      </w:r>
+      <w:r>
+        <w:rPr>
+          <w:rFonts w:ascii="Arial" w:hAnsi="Arial" w:cs="Arial"/>
+          <w:bCs/>
+          <w:color w:val="333333"/>
+          <w:sz w:val="21"/>
+          <w:szCs w:val="21"/>
+        </w:rPr>
+        <w:t>as tool would not be so smart to hold old indexes as is instead it generates csv with new indexes, the same indexes should be updated on service discovery to respective service id.</w:t>
+      </w:r>
+    </w:p>
+    <w:p>
+      <w:pPr>
+        <w:pStyle w:val="BodyText"/>
+        <w:rPr>
+          <w:rFonts w:eastAsiaTheme="minorEastAsia" w:cs="Arial"/>
+          <w:color w:val="333333"/>
+          <w:sz w:val="21"/>
+          <w:szCs w:val="21"/>
+          <w:lang w:val="en-IN"/>
+        </w:rPr>
+      </w:pPr>
+    </w:p>
+    <w:p>
+      <w:pPr>
+        <w:pStyle w:val="Heading2"/>
+        <w:rPr>
+          <w:rStyle w:val="Strong"/>
+          <w:rFonts w:eastAsiaTheme="minorEastAsia" w:cs="Arial"/>
+          <w:color w:val="333333"/>
+          <w:sz w:val="30"/>
+          <w:szCs w:val="30"/>
+          <w:lang w:val="en-IN"/>
+        </w:rPr>
+      </w:pPr>
+      <w:bookmarkStart w:id="55" w:name="_Toc493260496"/>
+      <w:r>
+        <w:rPr>
+          <w:rStyle w:val="Strong"/>
+          <w:rFonts w:eastAsiaTheme="minorEastAsia" w:cs="Arial"/>
+          <w:b/>
+          <w:color w:val="333333"/>
+          <w:sz w:val="30"/>
+          <w:szCs w:val="30"/>
+          <w:lang w:val="en-IN"/>
+        </w:rPr>
+        <w:t>What Key Manager will do?</w:t>
+      </w:r>
+      <w:bookmarkEnd w:id="55"/>
+    </w:p>
+    <w:p>
+      <w:pPr>
+        <w:pStyle w:val="NormalWeb"/>
+        <w:shd w:val="clear" w:color="auto" w:fill="FFFFFF"/>
+        <w:spacing w:before="150" w:beforeAutospacing="0" w:after="0" w:afterAutospacing="0"/>
+        <w:rPr>
+          <w:rFonts w:ascii="Arial" w:hAnsi="Arial" w:cs="Arial"/>
+          <w:color w:val="333333"/>
+          <w:sz w:val="21"/>
+          <w:szCs w:val="21"/>
+        </w:rPr>
+      </w:pPr>
+      <w:r>
+        <w:rPr>
+          <w:rFonts w:ascii="Arial" w:hAnsi="Arial" w:cs="Arial"/>
+          <w:color w:val="333333"/>
+          <w:sz w:val="21"/>
+          <w:szCs w:val="21"/>
+        </w:rPr>
+        <w:t>Unlike current hard coded keys, the Mobile App Key Manager is a module that centrally manages within the app, which keys are to be used for which services. Key Manager will centralize all backend credentials for the app, enabling the ability to remotely manage keys.</w:t>
+      </w:r>
+    </w:p>
+    <w:p>
+      <w:pPr>
+        <w:pStyle w:val="Heading2"/>
+        <w:rPr>
+          <w:rStyle w:val="Strong"/>
+          <w:rFonts w:cs="Arial"/>
+          <w:b/>
+          <w:color w:val="333333"/>
+          <w:sz w:val="30"/>
+          <w:szCs w:val="30"/>
+        </w:rPr>
+      </w:pPr>
+      <w:r>
+        <w:rPr>
+          <w:rStyle w:val="Strong"/>
+          <w:rFonts w:cs="Arial"/>
+          <w:color w:val="333333"/>
+          <w:sz w:val="21"/>
+          <w:szCs w:val="21"/>
+        </w:rPr>
+        <w:t> </w:t>
+      </w:r>
+      <w:bookmarkStart w:id="56" w:name="_Toc493260497"/>
+      <w:r>
+        <w:rPr>
+          <w:rStyle w:val="Strong"/>
+          <w:rFonts w:cs="Arial"/>
+          <w:b/>
+          <w:color w:val="333333"/>
+          <w:sz w:val="30"/>
+          <w:szCs w:val="30"/>
+        </w:rPr>
+        <w:t>Steps to Use Key Bag</w:t>
+      </w:r>
+      <w:bookmarkEnd w:id="56"/>
+    </w:p>
+    <w:p>
+      <w:pPr>
+        <w:numPr>
+          <w:ilvl w:val="0"/>
+          <w:numId w:val="33"/>
+        </w:numPr>
+        <w:shd w:val="clear" w:color="auto" w:fill="FFFFFF"/>
+        <w:spacing w:before="100" w:beforeAutospacing="1" w:after="100" w:afterAutospacing="1"/>
+        <w:ind w:left="0"/>
+        <w:rPr>
+          <w:rFonts w:cs="Arial"/>
+          <w:color w:val="333333"/>
+          <w:sz w:val="21"/>
+          <w:szCs w:val="21"/>
+        </w:rPr>
+      </w:pPr>
+      <w:r>
+        <w:rPr>
+          <w:rFonts w:cs="Arial"/>
+          <w:color w:val="333333"/>
+          <w:sz w:val="21"/>
+          <w:szCs w:val="21"/>
+        </w:rPr>
+        <w:t xml:space="preserve">Generate AIKMap.json from KeyBagTool and add it in assets folder (Note: file name should be AIKMap.json, if file is not found library throws </w:t>
+      </w:r>
+      <w:r>
+        <w:rPr>
+          <w:rFonts w:cs="Arial"/>
+          <w:color w:val="333333"/>
+          <w:sz w:val="21"/>
+          <w:szCs w:val="21"/>
+        </w:rPr>
+        <w:t>AIKMJsonFileNotFoundException</w:t>
+      </w:r>
+      <w:r>
+        <w:rPr>
+          <w:rFonts w:cs="Arial"/>
+          <w:color w:val="333333"/>
+          <w:sz w:val="21"/>
+          <w:szCs w:val="21"/>
+        </w:rPr>
+        <w:t>.</w:t>
+      </w:r>
+    </w:p>
+    <w:p>
+      <w:pPr>
+        <w:numPr>
+          <w:ilvl w:val="0"/>
+          <w:numId w:val="33"/>
+        </w:numPr>
+        <w:shd w:val="clear" w:color="auto" w:fill="FFFFFF"/>
+        <w:spacing w:before="100" w:beforeAutospacing="1" w:after="100" w:afterAutospacing="1"/>
+        <w:ind w:left="0"/>
+        <w:rPr>
+          <w:rFonts w:cs="Arial"/>
+          <w:color w:val="333333"/>
+          <w:sz w:val="21"/>
+          <w:szCs w:val="21"/>
+        </w:rPr>
+      </w:pPr>
+      <w:r>
+        <w:rPr>
+          <w:rFonts w:cs="Arial"/>
+          <w:color w:val="333333"/>
+          <w:sz w:val="21"/>
+          <w:szCs w:val="21"/>
+        </w:rPr>
+        <w:t xml:space="preserve">Prepare a List of Service ids </w:t>
+      </w:r>
+      <w:r>
+        <w:rPr>
+          <w:rFonts w:cs="Arial"/>
+          <w:color w:val="333333"/>
+          <w:sz w:val="21"/>
+          <w:szCs w:val="21"/>
+        </w:rPr>
+        <w:t xml:space="preserve">without appending kindex </w:t>
+      </w:r>
+      <w:r>
+        <w:rPr>
+          <w:rFonts w:cs="Arial"/>
+          <w:color w:val="333333"/>
+          <w:sz w:val="21"/>
+          <w:szCs w:val="21"/>
+        </w:rPr>
+        <w:t>for</w:t>
+      </w:r>
+      <w:r>
+        <w:rPr>
+          <w:rFonts w:cs="Arial"/>
+          <w:color w:val="333333"/>
+          <w:sz w:val="21"/>
+          <w:szCs w:val="21"/>
+        </w:rPr>
+        <w:t xml:space="preserve"> which Key Bag API provides service_urls</w:t>
+      </w:r>
+      <w:r>
+        <w:rPr>
+          <w:rFonts w:cs="Arial"/>
+          <w:color w:val="333333"/>
+          <w:sz w:val="21"/>
+          <w:szCs w:val="21"/>
+        </w:rPr>
+        <w:t xml:space="preserve">l, Locale and </w:t>
+      </w:r>
+      <w:r>
+        <w:rPr>
+          <w:rFonts w:cs="Arial"/>
+          <w:color w:val="333333"/>
+          <w:sz w:val="21"/>
+          <w:szCs w:val="21"/>
+        </w:rPr>
+        <w:t>keys associated with services</w:t>
+      </w:r>
+      <w:r>
+        <w:rPr>
+          <w:rFonts w:cs="Arial"/>
+          <w:color w:val="333333"/>
+          <w:sz w:val="21"/>
+          <w:szCs w:val="21"/>
+        </w:rPr>
+        <w:t xml:space="preserve"> which would contain de-obfuscated value.</w:t>
+      </w:r>
+    </w:p>
+    <w:p>
+      <w:pPr>
+        <w:pStyle w:val="NormalWeb"/>
+        <w:numPr>
+          <w:ilvl w:val="0"/>
+          <w:numId w:val="33"/>
+        </w:numPr>
+        <w:shd w:val="clear" w:color="auto" w:fill="FFFFFF"/>
+        <w:spacing w:before="0" w:beforeAutospacing="0" w:after="0" w:afterAutospacing="0"/>
+        <w:ind w:left="0"/>
+        <w:rPr>
+          <w:rStyle w:val="Strong"/>
+          <w:rFonts w:ascii="Arial" w:hAnsi="Arial" w:cs="Arial"/>
+          <w:b w:val="0"/>
+          <w:bCs w:val="0"/>
+          <w:color w:val="333333"/>
+          <w:sz w:val="21"/>
+          <w:szCs w:val="21"/>
+        </w:rPr>
+      </w:pPr>
+      <w:r>
+        <w:rPr>
+          <w:rFonts w:ascii="Arial" w:hAnsi="Arial" w:cs="Arial"/>
+          <w:color w:val="333333"/>
+          <w:sz w:val="21"/>
+          <w:szCs w:val="21"/>
+        </w:rPr>
+        <w:t>Find the below code for reference</w:t>
+      </w:r>
+    </w:p>
+    <w:p>
+      <w:pPr>
+        <w:pStyle w:val="BodyText"/>
+        <w:rPr>
+          <w:lang w:val="en-GB"/>
+        </w:rPr>
+      </w:pPr>
+    </w:p>
+    <w:tbl>
+      <w:tblPr>
+        <w:tblW w:w="21600" w:type="dxa"/>
+        <w:tblCellMar>
+          <w:top w:w="15" w:type="dxa"/>
+          <w:left w:w="15" w:type="dxa"/>
+          <w:bottom w:w="15" w:type="dxa"/>
+          <w:right w:w="15" w:type="dxa"/>
+        </w:tblCellMar>
+        <w:tblLook w:val="04A0" w:firstRow="1" w:lastRow="0" w:firstColumn="1" w:lastColumn="0" w:noHBand="0" w:noVBand="1"/>
+      </w:tblPr>
+      <w:tblGrid>
+        <w:gridCol w:w="21900"/>
+      </w:tblGrid>
+      <w:tr>
+        <w:tc>
+          <w:tcPr>
+            <w:tcW w:w="0" w:type="auto"/>
+            <w:tcBorders>
+              <w:top w:val="single" w:sz="6" w:space="0" w:color="DDDDDD"/>
+              <w:left w:val="single" w:sz="6" w:space="0" w:color="DDDDDD"/>
+              <w:bottom w:val="single" w:sz="6" w:space="0" w:color="DDDDDD"/>
+              <w:right w:val="single" w:sz="6" w:space="0" w:color="DDDDDD"/>
+            </w:tcBorders>
+            <w:shd w:val="clear" w:color="auto" w:fill="DDFADE"/>
+            <w:tcMar>
+              <w:top w:w="105" w:type="dxa"/>
+              <w:left w:w="150" w:type="dxa"/>
+              <w:bottom w:w="105" w:type="dxa"/>
+              <w:right w:w="150" w:type="dxa"/>
+            </w:tcMar>
+            <w:hideMark/>
+          </w:tcPr>
+          <w:p>
+            <w:pPr>
+              <w:pStyle w:val="p1"/>
+              <w:ind w:left="450"/>
+              <w:rPr>
+                <w:rFonts w:ascii="Times New Roman" w:eastAsiaTheme="minorEastAsia" w:hAnsi="Times New Roman" w:cs="Times New Roman"/>
+                <w:b/>
+                <w:bCs/>
+                <w:color w:val="333333"/>
+                <w:sz w:val="24"/>
+                <w:szCs w:val="24"/>
+              </w:rPr>
+            </w:pPr>
+            <w:r>
+              <w:rPr>
+                <w:rStyle w:val="s1"/>
+                <w:b/>
+                <w:bCs/>
+                <w:color w:val="333333"/>
+              </w:rPr>
+              <w:t>Example:</w:t>
+            </w:r>
+          </w:p>
+          <w:p>
+            <w:pPr>
+              <w:pStyle w:val="NormalWeb"/>
+              <w:spacing w:before="150" w:beforeAutospacing="0" w:after="0" w:afterAutospacing="0"/>
+              <w:rPr>
+                <w:b/>
+                <w:bCs/>
+                <w:color w:val="333333"/>
+              </w:rPr>
+            </w:pPr>
+          </w:p>
+          <w:p>
+            <w:pPr>
+              <w:pStyle w:val="NormalWeb"/>
+              <w:spacing w:before="150" w:beforeAutospacing="0" w:after="0" w:afterAutospacing="0"/>
+              <w:rPr>
+                <w:b/>
+                <w:bCs/>
+                <w:color w:val="333333"/>
+              </w:rPr>
+            </w:pPr>
+          </w:p>
+          <w:tbl>
+            <w:tblPr>
+              <w:tblW w:w="21600" w:type="dxa"/>
+              <w:tblCellSpacing w:w="0" w:type="dxa"/>
+              <w:tblCellMar>
+                <w:left w:w="0" w:type="dxa"/>
+                <w:right w:w="0" w:type="dxa"/>
+              </w:tblCellMar>
+              <w:tblLook w:val="04A0" w:firstRow="1" w:lastRow="0" w:firstColumn="1" w:lastColumn="0" w:noHBand="0" w:noVBand="1"/>
+            </w:tblPr>
+            <w:tblGrid>
+              <w:gridCol w:w="21600"/>
+            </w:tblGrid>
+            <w:tr>
+              <w:trPr>
+                <w:tblCellSpacing w:w="0" w:type="dxa"/>
+              </w:trPr>
+              <w:tc>
+                <w:tcPr>
+                  <w:tcW w:w="21600" w:type="dxa"/>
+                  <w:tcBorders>
+                    <w:top w:val="nil"/>
+                    <w:left w:val="nil"/>
+                    <w:bottom w:val="nil"/>
+                    <w:right w:val="nil"/>
+                  </w:tcBorders>
+                  <w:tcMar>
+                    <w:top w:w="0" w:type="dxa"/>
+                    <w:left w:w="225" w:type="dxa"/>
+                    <w:bottom w:w="0" w:type="dxa"/>
+                    <w:right w:w="0" w:type="dxa"/>
+                  </w:tcMar>
+                  <w:vAlign w:val="bottom"/>
+                  <w:hideMark/>
+                </w:tcPr>
+                <w:p>
+                  <w:pPr>
+                    <w:spacing w:line="300" w:lineRule="atLeast"/>
+                    <w:textAlignment w:val="baseline"/>
+                    <w:rPr>
+                      <w:rFonts w:ascii="Consolas" w:hAnsi="Consolas"/>
+                      <w:sz w:val="21"/>
+                      <w:szCs w:val="21"/>
+                    </w:rPr>
+                  </w:pPr>
+                  <w:r>
+                    <w:rPr>
+                      <w:rStyle w:val="HTMLCode"/>
+                      <w:rFonts w:ascii="Consolas" w:hAnsi="Consolas"/>
+                      <w:sz w:val="21"/>
+                      <w:szCs w:val="21"/>
+                      <w:bdr w:val="none" w:sz="0" w:space="0" w:color="auto" w:frame="1"/>
+                    </w:rPr>
+                    <w:t>final</w:t>
+                  </w:r>
+                  <w:r>
+                    <w:rPr>
+                      <w:rFonts w:ascii="Consolas" w:hAnsi="Consolas"/>
+                      <w:sz w:val="21"/>
+                      <w:szCs w:val="21"/>
+                    </w:rPr>
+                    <w:t> </w:t>
+                  </w:r>
+                  <w:r>
+                    <w:rPr>
+                      <w:rStyle w:val="HTMLCode"/>
+                      <w:rFonts w:ascii="Consolas" w:hAnsi="Consolas"/>
+                      <w:sz w:val="21"/>
+                      <w:szCs w:val="21"/>
+                      <w:bdr w:val="none" w:sz="0" w:space="0" w:color="auto" w:frame="1"/>
+                    </w:rPr>
+                    <w:t>AIKMInterface aiKmInterface = AILDemouAppInterface.getInstance().getAppInfra().getAiKmInterface();</w:t>
+                  </w:r>
+                </w:p>
+                <w:p>
+                  <w:pPr>
+                    <w:spacing w:line="300" w:lineRule="atLeast"/>
+                    <w:textAlignment w:val="baseline"/>
+                    <w:rPr>
+                      <w:rFonts w:ascii="Consolas" w:hAnsi="Consolas"/>
+                      <w:sz w:val="21"/>
+                      <w:szCs w:val="21"/>
+                    </w:rPr>
+                  </w:pPr>
+                  <w:r>
+                    <w:rPr>
+                      <w:rStyle w:val="HTMLCode"/>
+                      <w:rFonts w:ascii="Consolas" w:hAnsi="Consolas"/>
+                      <w:sz w:val="21"/>
+                      <w:szCs w:val="21"/>
+                      <w:bdr w:val="none" w:sz="0" w:space="0" w:color="auto" w:frame="1"/>
+                    </w:rPr>
+                    <w:t>if</w:t>
+                  </w:r>
+                  <w:r>
+                    <w:rPr>
+                      <w:rFonts w:ascii="Consolas" w:hAnsi="Consolas"/>
+                      <w:sz w:val="21"/>
+                      <w:szCs w:val="21"/>
+                    </w:rPr>
+                    <w:t> </w:t>
+                  </w:r>
+                  <w:r>
+                    <w:rPr>
+                      <w:rStyle w:val="HTMLCode"/>
+                      <w:rFonts w:ascii="Consolas" w:hAnsi="Consolas"/>
+                      <w:sz w:val="21"/>
+                      <w:szCs w:val="21"/>
+                      <w:bdr w:val="none" w:sz="0" w:space="0" w:color="auto" w:frame="1"/>
+                    </w:rPr>
+                    <w:t>(aiKmInterface != null) {</w:t>
+                  </w:r>
+                </w:p>
+                <w:p>
+                  <w:pPr>
+                    <w:spacing w:line="300" w:lineRule="atLeast"/>
+                    <w:textAlignment w:val="baseline"/>
+                    <w:rPr>
+                      <w:rFonts w:ascii="Consolas" w:hAnsi="Consolas"/>
+                      <w:sz w:val="21"/>
+                      <w:szCs w:val="21"/>
+                    </w:rPr>
+                  </w:pPr>
+                  <w:r>
+                    <w:rPr>
+                      <w:rStyle w:val="HTMLCode"/>
+                      <w:rFonts w:ascii="Consolas" w:hAnsi="Consolas"/>
+                      <w:sz w:val="21"/>
+                      <w:szCs w:val="21"/>
+                      <w:bdr w:val="none" w:sz="0" w:space="0" w:color="auto" w:frame="1"/>
+                    </w:rPr>
+                    <w:t>   String serviceIdsFromEditText = serviceIdEditText.getText().toString();</w:t>
+                  </w:r>
+                </w:p>
+                <w:p>
+                  <w:pPr>
+                    <w:spacing w:line="300" w:lineRule="atLeast"/>
+                    <w:textAlignment w:val="baseline"/>
+                    <w:rPr>
+                      <w:rFonts w:ascii="Consolas" w:hAnsi="Consolas"/>
+                      <w:sz w:val="21"/>
+                      <w:szCs w:val="21"/>
+                    </w:rPr>
+                  </w:pPr>
+                  <w:r>
+                    <w:rPr>
+                      <w:rStyle w:val="HTMLCode"/>
+                      <w:rFonts w:ascii="Consolas" w:hAnsi="Consolas"/>
+                      <w:sz w:val="21"/>
+                      <w:szCs w:val="21"/>
+                      <w:bdr w:val="none" w:sz="0" w:space="0" w:color="auto" w:frame="1"/>
+                    </w:rPr>
+                    <w:t>   if</w:t>
+                  </w:r>
+                  <w:r>
+                    <w:rPr>
+                      <w:rFonts w:ascii="Consolas" w:hAnsi="Consolas"/>
+                      <w:sz w:val="21"/>
+                      <w:szCs w:val="21"/>
+                    </w:rPr>
+                    <w:t> </w:t>
+                  </w:r>
+                  <w:r>
+                    <w:rPr>
+                      <w:rStyle w:val="HTMLCode"/>
+                      <w:rFonts w:ascii="Consolas" w:hAnsi="Consolas"/>
+                      <w:sz w:val="21"/>
+                      <w:szCs w:val="21"/>
+                      <w:bdr w:val="none" w:sz="0" w:space="0" w:color="auto" w:frame="1"/>
+                    </w:rPr>
+                    <w:t>(!TextUtils.isEmpty(serviceIdsFromEditText)) {</w:t>
+                  </w:r>
+                </w:p>
+                <w:p>
+                  <w:pPr>
+                    <w:spacing w:line="300" w:lineRule="atLeast"/>
+                    <w:textAlignment w:val="baseline"/>
+                    <w:rPr>
+                      <w:rFonts w:ascii="Consolas" w:hAnsi="Consolas"/>
+                      <w:sz w:val="21"/>
+                      <w:szCs w:val="21"/>
+                    </w:rPr>
+                  </w:pPr>
+                  <w:r>
+                    <w:rPr>
+                      <w:rStyle w:val="HTMLCode"/>
+                      <w:rFonts w:ascii="Consolas" w:hAnsi="Consolas"/>
+                      <w:sz w:val="21"/>
+                      <w:szCs w:val="21"/>
+                      <w:bdr w:val="none" w:sz="0" w:space="0" w:color="auto" w:frame="1"/>
+                    </w:rPr>
+                    <w:t>      String[] serviceIds = serviceIdsFromEditText.split(",");</w:t>
+                  </w:r>
+                </w:p>
+                <w:p>
+                  <w:pPr>
+                    <w:spacing w:line="300" w:lineRule="atLeast"/>
+                    <w:textAlignment w:val="baseline"/>
+                    <w:rPr>
+                      <w:rFonts w:ascii="Consolas" w:hAnsi="Consolas"/>
+                      <w:sz w:val="21"/>
+                      <w:szCs w:val="21"/>
+                    </w:rPr>
+                  </w:pPr>
+                  <w:r>
+                    <w:rPr>
+                      <w:rStyle w:val="HTMLCode"/>
+                      <w:rFonts w:ascii="Consolas" w:hAnsi="Consolas"/>
+                      <w:sz w:val="21"/>
+                      <w:szCs w:val="21"/>
+                      <w:bdr w:val="none" w:sz="0" w:space="0" w:color="auto" w:frame="1"/>
+                    </w:rPr>
+                    <w:t>      try</w:t>
+                  </w:r>
+                  <w:r>
+                    <w:rPr>
+                      <w:rFonts w:ascii="Consolas" w:hAnsi="Consolas"/>
+                      <w:sz w:val="21"/>
+                      <w:szCs w:val="21"/>
+                    </w:rPr>
+                    <w:t> </w:t>
+                  </w:r>
+                  <w:r>
+                    <w:rPr>
+                      <w:rStyle w:val="HTMLCode"/>
+                      <w:rFonts w:ascii="Consolas" w:hAnsi="Consolas"/>
+                      <w:sz w:val="21"/>
+                      <w:szCs w:val="21"/>
+                      <w:bdr w:val="none" w:sz="0" w:space="0" w:color="auto" w:frame="1"/>
+                    </w:rPr>
+                    <w:t>{</w:t>
+                  </w:r>
+                </w:p>
+                <w:p>
+                  <w:pPr>
+                    <w:spacing w:line="300" w:lineRule="atLeast"/>
+                    <w:textAlignment w:val="baseline"/>
+                    <w:rPr>
+                      <w:rFonts w:ascii="Consolas" w:hAnsi="Consolas"/>
+                      <w:sz w:val="21"/>
+                      <w:szCs w:val="21"/>
+                    </w:rPr>
+                  </w:pPr>
+                  <w:r>
+                    <w:rPr>
+                      <w:rStyle w:val="HTMLCode"/>
+                      <w:rFonts w:ascii="Consolas" w:hAnsi="Consolas"/>
+                      <w:sz w:val="21"/>
+                      <w:szCs w:val="21"/>
+                      <w:bdr w:val="none" w:sz="0" w:space="0" w:color="auto" w:frame="1"/>
+                    </w:rPr>
+                    <w:t>         aiKmInterface.getServicesForServiceIds(new</w:t>
+                  </w:r>
+                  <w:r>
+                    <w:rPr>
+                      <w:rFonts w:ascii="Consolas" w:hAnsi="Consolas"/>
+                      <w:sz w:val="21"/>
+                      <w:szCs w:val="21"/>
+                    </w:rPr>
+                    <w:t> </w:t>
+                  </w:r>
+                  <w:r>
+                    <w:rPr>
+                      <w:rStyle w:val="HTMLCode"/>
+                      <w:rFonts w:ascii="Consolas" w:hAnsi="Consolas"/>
+                      <w:sz w:val="21"/>
+                      <w:szCs w:val="21"/>
+                      <w:bdr w:val="none" w:sz="0" w:space="0" w:color="auto" w:frame="1"/>
+                    </w:rPr>
+                    <w:t>ArrayList&lt;&gt;(Arrays.asList(serviceIds)), aikmServiceDiscoveryPreference, null, new</w:t>
+                  </w:r>
+                  <w:r>
+                    <w:rPr>
+                      <w:rFonts w:ascii="Consolas" w:hAnsi="Consolas"/>
+                      <w:sz w:val="21"/>
+                      <w:szCs w:val="21"/>
+                    </w:rPr>
+                    <w:t> </w:t>
+                  </w:r>
+                  <w:r>
+                    <w:rPr>
+                      <w:rStyle w:val="HTMLCode"/>
+                      <w:rFonts w:ascii="Consolas" w:hAnsi="Consolas"/>
+                      <w:sz w:val="21"/>
+                      <w:szCs w:val="21"/>
+                      <w:bdr w:val="none" w:sz="0" w:space="0" w:color="auto" w:frame="1"/>
+                    </w:rPr>
+                    <w:t>ServiceDiscoveryInterface.OnGetServicesListener() {</w:t>
+                  </w:r>
+                </w:p>
+                <w:p>
+                  <w:pPr>
+                    <w:spacing w:line="300" w:lineRule="atLeast"/>
+                    <w:textAlignment w:val="baseline"/>
+                    <w:rPr>
+                      <w:rFonts w:ascii="Consolas" w:hAnsi="Consolas"/>
+                      <w:sz w:val="21"/>
+                      <w:szCs w:val="21"/>
+                    </w:rPr>
+                  </w:pPr>
+                  <w:r>
+                    <w:rPr>
+                      <w:rStyle w:val="HTMLCode"/>
+                      <w:rFonts w:ascii="Consolas" w:hAnsi="Consolas"/>
+                      <w:sz w:val="21"/>
+                      <w:szCs w:val="21"/>
+                      <w:bdr w:val="none" w:sz="0" w:space="0" w:color="auto" w:frame="1"/>
+                    </w:rPr>
+                    <w:t>            @Override</w:t>
+                  </w:r>
+                </w:p>
+                <w:p>
+                  <w:pPr>
+                    <w:spacing w:line="300" w:lineRule="atLeast"/>
+                    <w:textAlignment w:val="baseline"/>
+                    <w:rPr>
+                      <w:rFonts w:ascii="Consolas" w:hAnsi="Consolas"/>
+                      <w:sz w:val="21"/>
+                      <w:szCs w:val="21"/>
+                    </w:rPr>
+                  </w:pPr>
+                  <w:r>
+                    <w:rPr>
+                      <w:rStyle w:val="HTMLCode"/>
+                      <w:rFonts w:ascii="Consolas" w:hAnsi="Consolas"/>
+                      <w:sz w:val="21"/>
+                      <w:szCs w:val="21"/>
+                      <w:bdr w:val="none" w:sz="0" w:space="0" w:color="auto" w:frame="1"/>
+                    </w:rPr>
+                    <w:t>            public</w:t>
+                  </w:r>
+                  <w:r>
+                    <w:rPr>
+                      <w:rFonts w:ascii="Consolas" w:hAnsi="Consolas"/>
+                      <w:sz w:val="21"/>
+                      <w:szCs w:val="21"/>
+                    </w:rPr>
+                    <w:t> </w:t>
+                  </w:r>
+                  <w:r>
+                    <w:rPr>
+                      <w:rStyle w:val="HTMLCode"/>
+                      <w:rFonts w:ascii="Consolas" w:hAnsi="Consolas"/>
+                      <w:sz w:val="21"/>
+                      <w:szCs w:val="21"/>
+                      <w:bdr w:val="none" w:sz="0" w:space="0" w:color="auto" w:frame="1"/>
+                    </w:rPr>
+                    <w:t>void</w:t>
+                  </w:r>
+                  <w:r>
+                    <w:rPr>
+                      <w:rFonts w:ascii="Consolas" w:hAnsi="Consolas"/>
+                      <w:sz w:val="21"/>
+                      <w:szCs w:val="21"/>
+                    </w:rPr>
+                    <w:t> </w:t>
+                  </w:r>
+                  <w:r>
+                    <w:rPr>
+                      <w:rStyle w:val="HTMLCode"/>
+                      <w:rFonts w:ascii="Consolas" w:hAnsi="Consolas"/>
+                      <w:sz w:val="21"/>
+                      <w:szCs w:val="21"/>
+                      <w:bdr w:val="none" w:sz="0" w:space="0" w:color="auto" w:frame="1"/>
+                    </w:rPr>
+                    <w:t>onSuccess(List&lt;AIKMService&gt; aikmServices) {</w:t>
+                  </w:r>
+                </w:p>
+                <w:p>
+                  <w:pPr>
+                    <w:spacing w:line="300" w:lineRule="atLeast"/>
+                    <w:textAlignment w:val="baseline"/>
+                    <w:rPr>
+                      <w:rFonts w:ascii="Consolas" w:hAnsi="Consolas"/>
+                      <w:sz w:val="21"/>
+                      <w:szCs w:val="21"/>
+                    </w:rPr>
+                  </w:pPr>
+                  <w:r>
+                    <w:rPr>
+                      <w:rStyle w:val="HTMLCode"/>
+                      <w:rFonts w:ascii="Consolas" w:hAnsi="Consolas"/>
+                      <w:sz w:val="21"/>
+                      <w:szCs w:val="21"/>
+                      <w:bdr w:val="none" w:sz="0" w:space="0" w:color="auto" w:frame="1"/>
+                    </w:rPr>
+                    <w:t>               updateView(aikmServices);</w:t>
+                  </w:r>
+                </w:p>
+                <w:p>
+                  <w:pPr>
+                    <w:spacing w:line="300" w:lineRule="atLeast"/>
+                    <w:textAlignment w:val="baseline"/>
+                    <w:rPr>
+                      <w:rFonts w:ascii="Consolas" w:hAnsi="Consolas"/>
+                      <w:sz w:val="21"/>
+                      <w:szCs w:val="21"/>
+                    </w:rPr>
+                  </w:pPr>
+                  <w:r>
+                    <w:rPr>
+                      <w:rStyle w:val="HTMLCode"/>
+                      <w:rFonts w:ascii="Consolas" w:hAnsi="Consolas"/>
+                      <w:sz w:val="21"/>
+                      <w:szCs w:val="21"/>
+                      <w:bdr w:val="none" w:sz="0" w:space="0" w:color="auto" w:frame="1"/>
+                    </w:rPr>
+                    <w:t>            }</w:t>
+                  </w:r>
+                </w:p>
+                <w:p>
+                  <w:pPr>
+                    <w:spacing w:line="300" w:lineRule="atLeast"/>
+                    <w:textAlignment w:val="baseline"/>
+                    <w:rPr>
+                      <w:rFonts w:ascii="Consolas" w:hAnsi="Consolas"/>
+                      <w:sz w:val="21"/>
+                      <w:szCs w:val="21"/>
+                    </w:rPr>
+                  </w:pPr>
+                  <w:r>
+                    <w:rPr>
+                      <w:rFonts w:ascii="Consolas" w:hAnsi="Consolas"/>
+                      <w:sz w:val="21"/>
+                      <w:szCs w:val="21"/>
+                    </w:rPr>
+                    <w:t> </w:t>
+                  </w:r>
+                </w:p>
+                <w:p>
+                  <w:pPr>
+                    <w:spacing w:line="300" w:lineRule="atLeast"/>
+                    <w:textAlignment w:val="baseline"/>
+                    <w:rPr>
+                      <w:rFonts w:ascii="Consolas" w:hAnsi="Consolas"/>
+                      <w:sz w:val="21"/>
+                      <w:szCs w:val="21"/>
+                    </w:rPr>
+                  </w:pPr>
+                  <w:r>
+                    <w:rPr>
+                      <w:rStyle w:val="HTMLCode"/>
+                      <w:rFonts w:ascii="Consolas" w:hAnsi="Consolas"/>
+                      <w:sz w:val="21"/>
+                      <w:szCs w:val="21"/>
+                      <w:bdr w:val="none" w:sz="0" w:space="0" w:color="auto" w:frame="1"/>
+                    </w:rPr>
+                    <w:t>            @Override</w:t>
+                  </w:r>
+                </w:p>
+                <w:p>
+                  <w:pPr>
+                    <w:spacing w:line="300" w:lineRule="atLeast"/>
+                    <w:textAlignment w:val="baseline"/>
+                    <w:rPr>
+                      <w:rFonts w:ascii="Consolas" w:hAnsi="Consolas"/>
+                      <w:sz w:val="21"/>
+                      <w:szCs w:val="21"/>
+                    </w:rPr>
+                  </w:pPr>
+                  <w:r>
+                    <w:rPr>
+                      <w:rStyle w:val="HTMLCode"/>
+                      <w:rFonts w:ascii="Consolas" w:hAnsi="Consolas"/>
+                      <w:sz w:val="21"/>
+                      <w:szCs w:val="21"/>
+                      <w:bdr w:val="none" w:sz="0" w:space="0" w:color="auto" w:frame="1"/>
+                    </w:rPr>
+                    <w:t>            public</w:t>
+                  </w:r>
+                  <w:r>
+                    <w:rPr>
+                      <w:rFonts w:ascii="Consolas" w:hAnsi="Consolas"/>
+                      <w:sz w:val="21"/>
+                      <w:szCs w:val="21"/>
+                    </w:rPr>
+                    <w:t> </w:t>
+                  </w:r>
+                  <w:r>
+                    <w:rPr>
+                      <w:rStyle w:val="HTMLCode"/>
+                      <w:rFonts w:ascii="Consolas" w:hAnsi="Consolas"/>
+                      <w:sz w:val="21"/>
+                      <w:szCs w:val="21"/>
+                      <w:bdr w:val="none" w:sz="0" w:space="0" w:color="auto" w:frame="1"/>
+                    </w:rPr>
+                    <w:t>void</w:t>
+                  </w:r>
+                  <w:r>
+                    <w:rPr>
+                      <w:rFonts w:ascii="Consolas" w:hAnsi="Consolas"/>
+                      <w:sz w:val="21"/>
+                      <w:szCs w:val="21"/>
+                    </w:rPr>
+                    <w:t> </w:t>
+                  </w:r>
+                  <w:r>
+                    <w:rPr>
+                      <w:rStyle w:val="HTMLCode"/>
+                      <w:rFonts w:ascii="Consolas" w:hAnsi="Consolas"/>
+                      <w:sz w:val="21"/>
+                      <w:szCs w:val="21"/>
+                      <w:bdr w:val="none" w:sz="0" w:space="0" w:color="auto" w:frame="1"/>
+                    </w:rPr>
+                    <w:t>onError(ERRORVALUES error, String message) {</w:t>
+                  </w:r>
+                </w:p>
+                <w:p>
+                  <w:pPr>
+                    <w:spacing w:line="300" w:lineRule="atLeast"/>
+                    <w:textAlignment w:val="baseline"/>
+                    <w:rPr>
+                      <w:rFonts w:ascii="Consolas" w:hAnsi="Consolas"/>
+                      <w:sz w:val="21"/>
+                      <w:szCs w:val="21"/>
+                    </w:rPr>
+                  </w:pPr>
+                  <w:r>
+                    <w:rPr>
+                      <w:rStyle w:val="HTMLCode"/>
+                      <w:rFonts w:ascii="Consolas" w:hAnsi="Consolas"/>
+                      <w:sz w:val="21"/>
+                      <w:szCs w:val="21"/>
+                      <w:bdr w:val="none" w:sz="0" w:space="0" w:color="auto" w:frame="1"/>
+                    </w:rPr>
+                    <w:t>               Log.e(getClass().getSimpleName(), message);</w:t>
+                  </w:r>
+                </w:p>
+                <w:p>
+                  <w:pPr>
+                    <w:spacing w:line="300" w:lineRule="atLeast"/>
+                    <w:textAlignment w:val="baseline"/>
+                    <w:rPr>
+                      <w:rFonts w:ascii="Consolas" w:hAnsi="Consolas"/>
+                      <w:sz w:val="21"/>
+                      <w:szCs w:val="21"/>
+                    </w:rPr>
+                  </w:pPr>
+                  <w:r>
+                    <w:rPr>
+                      <w:rStyle w:val="HTMLCode"/>
+                      <w:rFonts w:ascii="Consolas" w:hAnsi="Consolas"/>
+                      <w:sz w:val="21"/>
+                      <w:szCs w:val="21"/>
+                      <w:bdr w:val="none" w:sz="0" w:space="0" w:color="auto" w:frame="1"/>
+                    </w:rPr>
+                    <w:t>               Toast.makeText(KeyBagActivity.this, message, Toast.LENGTH_SHORT).show();</w:t>
+                  </w:r>
+                </w:p>
+                <w:p>
+                  <w:pPr>
+                    <w:spacing w:line="300" w:lineRule="atLeast"/>
+                    <w:textAlignment w:val="baseline"/>
+                    <w:rPr>
+                      <w:rFonts w:ascii="Consolas" w:hAnsi="Consolas"/>
+                      <w:sz w:val="21"/>
+                      <w:szCs w:val="21"/>
+                    </w:rPr>
+                  </w:pPr>
+                  <w:r>
+                    <w:rPr>
+                      <w:rStyle w:val="HTMLCode"/>
+                      <w:rFonts w:ascii="Consolas" w:hAnsi="Consolas"/>
+                      <w:sz w:val="21"/>
+                      <w:szCs w:val="21"/>
+                      <w:bdr w:val="none" w:sz="0" w:space="0" w:color="auto" w:frame="1"/>
+                    </w:rPr>
+                    <w:t>            }</w:t>
+                  </w:r>
+                </w:p>
+                <w:p>
+                  <w:pPr>
+                    <w:spacing w:line="300" w:lineRule="atLeast"/>
+                    <w:textAlignment w:val="baseline"/>
+                    <w:rPr>
+                      <w:rFonts w:ascii="Consolas" w:hAnsi="Consolas"/>
+                      <w:sz w:val="21"/>
+                      <w:szCs w:val="21"/>
+                    </w:rPr>
+                  </w:pPr>
+                  <w:r>
+                    <w:rPr>
+                      <w:rStyle w:val="HTMLCode"/>
+                      <w:rFonts w:ascii="Consolas" w:hAnsi="Consolas"/>
+                      <w:sz w:val="21"/>
+                      <w:szCs w:val="21"/>
+                      <w:bdr w:val="none" w:sz="0" w:space="0" w:color="auto" w:frame="1"/>
+                    </w:rPr>
+                    <w:lastRenderedPageBreak/>
+                    <w:t>         });</w:t>
+                  </w:r>
+                </w:p>
+                <w:p>
+                  <w:pPr>
+                    <w:spacing w:line="300" w:lineRule="atLeast"/>
+                    <w:textAlignment w:val="baseline"/>
+                    <w:rPr>
+                      <w:rFonts w:ascii="Consolas" w:hAnsi="Consolas"/>
+                      <w:sz w:val="21"/>
+                      <w:szCs w:val="21"/>
+                    </w:rPr>
+                  </w:pPr>
+                  <w:r>
+                    <w:rPr>
+                      <w:rStyle w:val="HTMLCode"/>
+                      <w:rFonts w:ascii="Consolas" w:hAnsi="Consolas"/>
+                      <w:sz w:val="21"/>
+                      <w:szCs w:val="21"/>
+                      <w:bdr w:val="none" w:sz="0" w:space="0" w:color="auto" w:frame="1"/>
+                    </w:rPr>
+                    <w:t>      } catch</w:t>
+                  </w:r>
+                  <w:r>
+                    <w:rPr>
+                      <w:rFonts w:ascii="Consolas" w:hAnsi="Consolas"/>
+                      <w:sz w:val="21"/>
+                      <w:szCs w:val="21"/>
+                    </w:rPr>
+                    <w:t> </w:t>
+                  </w:r>
+                  <w:r>
+                    <w:rPr>
+                      <w:rStyle w:val="HTMLCode"/>
+                      <w:rFonts w:ascii="Consolas" w:hAnsi="Consolas"/>
+                      <w:sz w:val="21"/>
+                      <w:szCs w:val="21"/>
+                      <w:bdr w:val="none" w:sz="0" w:space="0" w:color="auto" w:frame="1"/>
+                    </w:rPr>
+                    <w:t>(AIKMJsonFileNotFoundException e) {</w:t>
+                  </w:r>
+                </w:p>
+                <w:p>
+                  <w:pPr>
+                    <w:spacing w:line="300" w:lineRule="atLeast"/>
+                    <w:textAlignment w:val="baseline"/>
+                    <w:rPr>
+                      <w:rFonts w:ascii="Consolas" w:hAnsi="Consolas"/>
+                      <w:sz w:val="21"/>
+                      <w:szCs w:val="21"/>
+                    </w:rPr>
+                  </w:pPr>
+                  <w:r>
+                    <w:rPr>
+                      <w:rStyle w:val="HTMLCode"/>
+                      <w:rFonts w:ascii="Consolas" w:hAnsi="Consolas"/>
+                      <w:sz w:val="21"/>
+                      <w:szCs w:val="21"/>
+                      <w:bdr w:val="none" w:sz="0" w:space="0" w:color="auto" w:frame="1"/>
+                    </w:rPr>
+                    <w:t>         Log.e("error ", " Json file not found ");</w:t>
+                  </w:r>
+                </w:p>
+                <w:p>
+                  <w:pPr>
+                    <w:spacing w:line="300" w:lineRule="atLeast"/>
+                    <w:textAlignment w:val="baseline"/>
+                    <w:rPr>
+                      <w:rFonts w:ascii="Consolas" w:hAnsi="Consolas"/>
+                      <w:sz w:val="21"/>
+                      <w:szCs w:val="21"/>
+                    </w:rPr>
+                  </w:pPr>
+                  <w:r>
+                    <w:rPr>
+                      <w:rStyle w:val="HTMLCode"/>
+                      <w:rFonts w:ascii="Consolas" w:hAnsi="Consolas"/>
+                      <w:sz w:val="21"/>
+                      <w:szCs w:val="21"/>
+                      <w:bdr w:val="none" w:sz="0" w:space="0" w:color="auto" w:frame="1"/>
+                    </w:rPr>
+                    <w:t>      }</w:t>
+                  </w:r>
+                </w:p>
+                <w:p>
+                  <w:pPr>
+                    <w:spacing w:line="300" w:lineRule="atLeast"/>
+                    <w:textAlignment w:val="baseline"/>
+                    <w:rPr>
+                      <w:rFonts w:ascii="Consolas" w:hAnsi="Consolas"/>
+                      <w:sz w:val="21"/>
+                      <w:szCs w:val="21"/>
+                    </w:rPr>
+                  </w:pPr>
+                  <w:r>
+                    <w:rPr>
+                      <w:rStyle w:val="HTMLCode"/>
+                      <w:rFonts w:ascii="Consolas" w:hAnsi="Consolas"/>
+                      <w:sz w:val="21"/>
+                      <w:szCs w:val="21"/>
+                      <w:bdr w:val="none" w:sz="0" w:space="0" w:color="auto" w:frame="1"/>
+                    </w:rPr>
+                    <w:t>   } else</w:t>
+                  </w:r>
+                </w:p>
+                <w:p>
+                  <w:pPr>
+                    <w:spacing w:line="300" w:lineRule="atLeast"/>
+                    <w:textAlignment w:val="baseline"/>
+                    <w:rPr>
+                      <w:rFonts w:ascii="Consolas" w:hAnsi="Consolas"/>
+                      <w:sz w:val="21"/>
+                      <w:szCs w:val="21"/>
+                    </w:rPr>
+                  </w:pPr>
+                  <w:r>
+                    <w:rPr>
+                      <w:rStyle w:val="HTMLCode"/>
+                      <w:rFonts w:ascii="Consolas" w:hAnsi="Consolas"/>
+                      <w:sz w:val="21"/>
+                      <w:szCs w:val="21"/>
+                      <w:bdr w:val="none" w:sz="0" w:space="0" w:color="auto" w:frame="1"/>
+                    </w:rPr>
+                    <w:t>      Toast.makeText(KeyBagActivity.this, "Please enter service id", Toast.LENGTH_SHORT).show();</w:t>
+                  </w:r>
+                </w:p>
+                <w:p>
+                  <w:pPr>
+                    <w:spacing w:line="300" w:lineRule="atLeast"/>
+                    <w:textAlignment w:val="baseline"/>
+                    <w:rPr>
+                      <w:rFonts w:ascii="Consolas" w:hAnsi="Consolas"/>
+                      <w:sz w:val="21"/>
+                      <w:szCs w:val="21"/>
+                    </w:rPr>
+                  </w:pPr>
+                  <w:r>
+                    <w:rPr>
+                      <w:rStyle w:val="HTMLCode"/>
+                      <w:rFonts w:ascii="Consolas" w:hAnsi="Consolas"/>
+                      <w:sz w:val="21"/>
+                      <w:szCs w:val="21"/>
+                      <w:bdr w:val="none" w:sz="0" w:space="0" w:color="auto" w:frame="1"/>
+                    </w:rPr>
+                    <w:t>}</w:t>
+                  </w:r>
+                </w:p>
+              </w:tc>
+            </w:tr>
+          </w:tbl>
+          <w:p>
+            <w:pPr>
+              <w:pStyle w:val="NormalWeb"/>
+              <w:spacing w:before="150" w:beforeAutospacing="0" w:after="0" w:afterAutospacing="0"/>
+              <w:rPr>
+                <w:rFonts w:ascii="Times New Roman" w:hAnsi="Times New Roman"/>
+                <w:b/>
+                <w:bCs/>
+                <w:color w:val="333333"/>
+                <w:sz w:val="24"/>
+                <w:szCs w:val="24"/>
+              </w:rPr>
+            </w:pPr>
+          </w:p>
+          <w:p>
+            <w:pPr>
+              <w:rPr>
+                <w:b/>
+                <w:bCs/>
+                <w:color w:val="333333"/>
+              </w:rPr>
+            </w:pPr>
+          </w:p>
+          <w:p>
+            <w:pPr>
+              <w:pStyle w:val="NormalWeb"/>
+              <w:spacing w:before="150" w:beforeAutospacing="0" w:after="0" w:afterAutospacing="0"/>
+              <w:rPr>
+                <w:b/>
+                <w:bCs/>
+                <w:color w:val="333333"/>
+              </w:rPr>
+            </w:pPr>
+          </w:p>
+        </w:tc>
+      </w:tr>
+    </w:tbl>
+    <w:p>
+      <w:pPr>
+        <w:pStyle w:val="NormalWeb"/>
+        <w:shd w:val="clear" w:color="auto" w:fill="FFFFFF"/>
+        <w:spacing w:before="150" w:beforeAutospacing="0" w:after="0" w:afterAutospacing="0"/>
+        <w:rPr>
+          <w:rFonts w:ascii="Arial" w:hAnsi="Arial" w:cs="Arial"/>
+          <w:color w:val="333333"/>
+          <w:sz w:val="21"/>
+          <w:szCs w:val="21"/>
+        </w:rPr>
+      </w:pPr>
+    </w:p>
+    <w:p>
+      <w:pPr>
+        <w:pStyle w:val="NormalWeb"/>
+        <w:shd w:val="clear" w:color="auto" w:fill="FFFFFF"/>
+        <w:spacing w:before="150" w:beforeAutospacing="0" w:after="0" w:afterAutospacing="0"/>
+        <w:rPr>
+          <w:rFonts w:ascii="Arial" w:hAnsi="Arial" w:cs="Arial"/>
+          <w:color w:val="333333"/>
+          <w:sz w:val="21"/>
+          <w:szCs w:val="21"/>
+        </w:rPr>
+      </w:pPr>
+    </w:p>
+    <w:p>
+      <w:pPr>
+        <w:pStyle w:val="NormalWeb"/>
+        <w:shd w:val="clear" w:color="auto" w:fill="FFFFFF"/>
+        <w:spacing w:before="150" w:beforeAutospacing="0" w:after="0" w:afterAutospacing="0"/>
+        <w:rPr>
+          <w:rFonts w:ascii="Arial" w:hAnsi="Arial" w:cs="Arial"/>
+          <w:color w:val="333333"/>
+          <w:sz w:val="21"/>
+          <w:szCs w:val="21"/>
+        </w:rPr>
+      </w:pPr>
+    </w:p>
+    <w:p>
+      <w:pPr>
+        <w:pStyle w:val="NormalWeb"/>
+        <w:shd w:val="clear" w:color="auto" w:fill="FFFFFF"/>
+        <w:spacing w:before="150" w:beforeAutospacing="0" w:after="0" w:afterAutospacing="0"/>
+        <w:rPr>
+          <w:rFonts w:ascii="Arial" w:hAnsi="Arial" w:cs="Arial"/>
+          <w:color w:val="333333"/>
+          <w:sz w:val="21"/>
+          <w:szCs w:val="21"/>
+        </w:rPr>
+      </w:pPr>
+      <w:r>
+        <w:rPr>
+          <w:rFonts w:ascii="Arial" w:hAnsi="Arial" w:cs="Arial"/>
+          <w:color w:val="333333"/>
+          <w:sz w:val="21"/>
+          <w:szCs w:val="21"/>
+        </w:rPr>
+        <w:t>Model AIKMService returns following parameters</w:t>
+      </w:r>
+    </w:p>
+    <w:p>
+      <w:pPr>
+        <w:numPr>
+          <w:ilvl w:val="0"/>
+          <w:numId w:val="34"/>
+        </w:numPr>
+        <w:shd w:val="clear" w:color="auto" w:fill="FFFFFF"/>
+        <w:spacing w:before="100" w:beforeAutospacing="1" w:after="100" w:afterAutospacing="1"/>
+        <w:ind w:left="0"/>
+        <w:rPr>
+          <w:rFonts w:cs="Arial"/>
+          <w:color w:val="333333"/>
+          <w:sz w:val="21"/>
+          <w:szCs w:val="21"/>
+        </w:rPr>
+      </w:pPr>
+      <w:r>
+        <w:rPr>
+          <w:rFonts w:cs="Arial"/>
+          <w:color w:val="333333"/>
+          <w:sz w:val="21"/>
+          <w:szCs w:val="21"/>
+        </w:rPr>
+        <w:t>String </w:t>
+      </w:r>
+      <w:r>
+        <w:rPr>
+          <w:rStyle w:val="Strong"/>
+          <w:rFonts w:cs="Arial"/>
+          <w:color w:val="333333"/>
+          <w:sz w:val="21"/>
+          <w:szCs w:val="21"/>
+        </w:rPr>
+        <w:t>serviceId</w:t>
+      </w:r>
+    </w:p>
+    <w:p>
+      <w:pPr>
+        <w:numPr>
+          <w:ilvl w:val="0"/>
+          <w:numId w:val="34"/>
+        </w:numPr>
+        <w:shd w:val="clear" w:color="auto" w:fill="FFFFFF"/>
+        <w:spacing w:before="100" w:beforeAutospacing="1" w:after="100" w:afterAutospacing="1"/>
+        <w:ind w:left="0"/>
+        <w:rPr>
+          <w:rFonts w:cs="Arial"/>
+          <w:color w:val="333333"/>
+          <w:sz w:val="21"/>
+          <w:szCs w:val="21"/>
+        </w:rPr>
+      </w:pPr>
+      <w:r>
+        <w:rPr>
+          <w:rFonts w:cs="Arial"/>
+          <w:color w:val="333333"/>
+          <w:sz w:val="21"/>
+          <w:szCs w:val="21"/>
+        </w:rPr>
+        <w:t>Map </w:t>
+      </w:r>
+      <w:r>
+        <w:rPr>
+          <w:rStyle w:val="Strong"/>
+          <w:rFonts w:cs="Arial"/>
+          <w:color w:val="333333"/>
+          <w:sz w:val="21"/>
+          <w:szCs w:val="21"/>
+        </w:rPr>
+        <w:t>aiKMap</w:t>
+      </w:r>
+      <w:r>
+        <w:rPr>
+          <w:rFonts w:cs="Arial"/>
+          <w:color w:val="333333"/>
+          <w:sz w:val="21"/>
+          <w:szCs w:val="21"/>
+        </w:rPr>
+        <w:t>, which would hold keys and de-obfuscated values</w:t>
+      </w:r>
+    </w:p>
+    <w:p>
+      <w:pPr>
+        <w:numPr>
+          <w:ilvl w:val="0"/>
+          <w:numId w:val="34"/>
+        </w:numPr>
+        <w:shd w:val="clear" w:color="auto" w:fill="FFFFFF"/>
+        <w:spacing w:before="100" w:beforeAutospacing="1" w:after="100" w:afterAutospacing="1"/>
+        <w:ind w:left="0"/>
+        <w:rPr>
+          <w:rFonts w:cs="Arial"/>
+          <w:color w:val="333333"/>
+          <w:sz w:val="21"/>
+          <w:szCs w:val="21"/>
+        </w:rPr>
+      </w:pPr>
+      <w:r>
+        <w:rPr>
+          <w:rFonts w:cs="Arial"/>
+          <w:color w:val="333333"/>
+          <w:sz w:val="21"/>
+          <w:szCs w:val="21"/>
+        </w:rPr>
+        <w:t>AIKMapError </w:t>
+      </w:r>
+      <w:r>
+        <w:rPr>
+          <w:rStyle w:val="Strong"/>
+          <w:rFonts w:cs="Arial"/>
+          <w:color w:val="333333"/>
+          <w:sz w:val="21"/>
+          <w:szCs w:val="21"/>
+        </w:rPr>
+        <w:t>aiKMapError</w:t>
+      </w:r>
+      <w:r>
+        <w:rPr>
+          <w:rFonts w:cs="Arial"/>
+          <w:color w:val="333333"/>
+          <w:sz w:val="21"/>
+          <w:szCs w:val="21"/>
+        </w:rPr>
+        <w:t>, returns enum based on error found on certain conditions</w:t>
+      </w:r>
+    </w:p>
+    <w:p>
+      <w:pPr>
+        <w:numPr>
+          <w:ilvl w:val="0"/>
+          <w:numId w:val="34"/>
+        </w:numPr>
+        <w:shd w:val="clear" w:color="auto" w:fill="FFFFFF"/>
+        <w:spacing w:before="100" w:beforeAutospacing="1" w:after="100" w:afterAutospacing="1"/>
+        <w:ind w:left="0"/>
+        <w:rPr>
+          <w:rFonts w:cs="Arial"/>
+          <w:color w:val="333333"/>
+          <w:sz w:val="21"/>
+          <w:szCs w:val="21"/>
+        </w:rPr>
+      </w:pPr>
+      <w:r>
+        <w:rPr>
+          <w:rFonts w:cs="Arial"/>
+          <w:color w:val="333333"/>
+          <w:sz w:val="21"/>
+          <w:szCs w:val="21"/>
+        </w:rPr>
+        <w:t>String </w:t>
+      </w:r>
+      <w:r>
+        <w:rPr>
+          <w:rStyle w:val="Strong"/>
+          <w:rFonts w:cs="Arial"/>
+          <w:color w:val="333333"/>
+          <w:sz w:val="21"/>
+          <w:szCs w:val="21"/>
+        </w:rPr>
+        <w:t>locale</w:t>
+      </w:r>
+      <w:r>
+        <w:rPr>
+          <w:rFonts w:cs="Arial"/>
+          <w:color w:val="333333"/>
+          <w:sz w:val="21"/>
+          <w:szCs w:val="21"/>
+        </w:rPr>
+        <w:t>, would return locale for provided service_id</w:t>
+      </w:r>
+    </w:p>
+    <w:p>
+      <w:pPr>
+        <w:numPr>
+          <w:ilvl w:val="0"/>
+          <w:numId w:val="34"/>
+        </w:numPr>
+        <w:shd w:val="clear" w:color="auto" w:fill="FFFFFF"/>
+        <w:spacing w:before="100" w:beforeAutospacing="1" w:after="100" w:afterAutospacing="1"/>
+        <w:ind w:left="0"/>
+        <w:rPr>
+          <w:rFonts w:cs="Arial"/>
+          <w:color w:val="333333"/>
+          <w:sz w:val="21"/>
+          <w:szCs w:val="21"/>
+        </w:rPr>
+      </w:pPr>
+      <w:r>
+        <w:rPr>
+          <w:rFonts w:cs="Arial"/>
+          <w:color w:val="333333"/>
+          <w:sz w:val="21"/>
+          <w:szCs w:val="21"/>
+        </w:rPr>
+        <w:t>String </w:t>
+      </w:r>
+      <w:r>
+        <w:rPr>
+          <w:rStyle w:val="Strong"/>
+          <w:rFonts w:cs="Arial"/>
+          <w:color w:val="333333"/>
+          <w:sz w:val="21"/>
+          <w:szCs w:val="21"/>
+        </w:rPr>
+        <w:t>mConfigUrl,</w:t>
+      </w:r>
+      <w:r>
+        <w:rPr>
+          <w:rFonts w:cs="Arial"/>
+          <w:color w:val="333333"/>
+          <w:sz w:val="21"/>
+          <w:szCs w:val="21"/>
+        </w:rPr>
+        <w:t> returns configured url for the provided service_id</w:t>
+      </w:r>
+    </w:p>
+    <w:p>
+      <w:pPr>
+        <w:numPr>
+          <w:ilvl w:val="0"/>
+          <w:numId w:val="34"/>
+        </w:numPr>
+        <w:shd w:val="clear" w:color="auto" w:fill="FFFFFF"/>
+        <w:spacing w:before="100" w:beforeAutospacing="1" w:after="100" w:afterAutospacing="1"/>
+        <w:ind w:left="0"/>
+        <w:rPr>
+          <w:rFonts w:cs="Arial"/>
+          <w:color w:val="333333"/>
+          <w:sz w:val="21"/>
+          <w:szCs w:val="21"/>
+        </w:rPr>
+      </w:pPr>
+      <w:r>
+        <w:rPr>
+          <w:rFonts w:cs="Arial"/>
+          <w:color w:val="333333"/>
+          <w:sz w:val="21"/>
+          <w:szCs w:val="21"/>
+        </w:rPr>
+        <w:t>String </w:t>
+      </w:r>
+      <w:r>
+        <w:rPr>
+          <w:rStyle w:val="Strong"/>
+          <w:rFonts w:cs="Arial"/>
+          <w:color w:val="333333"/>
+          <w:sz w:val="21"/>
+          <w:szCs w:val="21"/>
+        </w:rPr>
+        <w:t>mError</w:t>
+      </w:r>
+      <w:r>
+        <w:rPr>
+          <w:rFonts w:cs="Arial"/>
+          <w:color w:val="333333"/>
+          <w:sz w:val="21"/>
+          <w:szCs w:val="21"/>
+        </w:rPr>
+        <w:t>, returns error if found while fetching url.</w:t>
+      </w:r>
+    </w:p>
+    <w:p>
+      <w:pPr>
+        <w:pStyle w:val="Heading2"/>
+        <w:rPr>
+          <w:rStyle w:val="Strong"/>
+          <w:b/>
+          <w:sz w:val="30"/>
+          <w:szCs w:val="30"/>
+        </w:rPr>
+      </w:pPr>
+      <w:bookmarkStart w:id="57" w:name="_Toc493260498"/>
+      <w:r>
+        <w:rPr>
+          <w:rStyle w:val="Strong"/>
+          <w:b/>
+          <w:sz w:val="30"/>
+          <w:szCs w:val="30"/>
+        </w:rPr>
+        <w:t>Error Mapping</w:t>
+      </w:r>
+      <w:bookmarkEnd w:id="57"/>
+    </w:p>
+    <w:p>
+      <w:pPr>
+        <w:pStyle w:val="NormalWeb"/>
+        <w:shd w:val="clear" w:color="auto" w:fill="FFFFFF"/>
+        <w:spacing w:before="150" w:beforeAutospacing="0" w:after="0" w:afterAutospacing="0"/>
+        <w:rPr>
+          <w:rFonts w:ascii="Arial" w:hAnsi="Arial" w:cs="Arial"/>
+          <w:color w:val="333333"/>
+          <w:sz w:val="21"/>
+          <w:szCs w:val="21"/>
+        </w:rPr>
+      </w:pPr>
+      <w:r>
+        <w:rPr>
+          <w:rFonts w:ascii="Arial" w:hAnsi="Arial" w:cs="Arial"/>
+          <w:color w:val="333333"/>
+          <w:sz w:val="21"/>
+          <w:szCs w:val="21"/>
+        </w:rPr>
+        <w:t>         Enum aiKMapError would hold below error values based on certain conditions</w:t>
+      </w:r>
+    </w:p>
+    <w:p>
+      <w:pPr>
+        <w:pStyle w:val="NormalWeb"/>
+        <w:shd w:val="clear" w:color="auto" w:fill="FFFFFF"/>
+        <w:spacing w:before="150" w:beforeAutospacing="0" w:after="0" w:afterAutospacing="0"/>
+        <w:rPr>
+          <w:rFonts w:ascii="Arial" w:hAnsi="Arial" w:cs="Arial"/>
+          <w:color w:val="333333"/>
+          <w:sz w:val="21"/>
+          <w:szCs w:val="21"/>
+        </w:rPr>
+      </w:pPr>
+    </w:p>
+    <w:p>
+      <w:pPr>
+        <w:pStyle w:val="NormalWeb"/>
+        <w:shd w:val="clear" w:color="auto" w:fill="FFFFFF"/>
+        <w:spacing w:before="150" w:beforeAutospacing="0" w:after="0" w:afterAutospacing="0"/>
+        <w:rPr>
+          <w:rFonts w:ascii="Arial" w:hAnsi="Arial" w:cs="Arial"/>
+          <w:color w:val="333333"/>
+          <w:sz w:val="21"/>
+          <w:szCs w:val="21"/>
+        </w:rPr>
+      </w:pPr>
+      <w:r>
+        <w:rPr>
+          <w:rStyle w:val="Strong"/>
+          <w:rFonts w:ascii="Arial" w:hAnsi="Arial" w:cs="Arial"/>
+          <w:color w:val="333333"/>
+          <w:sz w:val="21"/>
+          <w:szCs w:val="21"/>
+        </w:rPr>
+        <w:t>INVALID_INDEX_URL</w:t>
+      </w:r>
+      <w:r>
+        <w:rPr>
+          <w:rFonts w:ascii="Arial" w:hAnsi="Arial" w:cs="Arial"/>
+          <w:color w:val="333333"/>
+          <w:sz w:val="21"/>
+          <w:szCs w:val="21"/>
+        </w:rPr>
+        <w:t> – When Invalid index url returned from service discovery for the provided service_id.</w:t>
+      </w:r>
+    </w:p>
+    <w:p>
+      <w:pPr>
+        <w:pStyle w:val="NormalWeb"/>
+        <w:shd w:val="clear" w:color="auto" w:fill="FFFFFF"/>
+        <w:spacing w:before="150" w:beforeAutospacing="0" w:after="0" w:afterAutospacing="0"/>
+        <w:rPr>
+          <w:rFonts w:ascii="Arial" w:hAnsi="Arial" w:cs="Arial"/>
+          <w:color w:val="333333"/>
+          <w:sz w:val="21"/>
+          <w:szCs w:val="21"/>
+        </w:rPr>
+      </w:pPr>
+      <w:r>
+        <w:rPr>
+          <w:rFonts w:ascii="Arial" w:hAnsi="Arial" w:cs="Arial"/>
+          <w:color w:val="333333"/>
+          <w:sz w:val="21"/>
+          <w:szCs w:val="21"/>
+        </w:rPr>
+        <w:br/>
+      </w:r>
+      <w:r>
+        <w:rPr>
+          <w:rStyle w:val="Strong"/>
+          <w:rFonts w:ascii="Arial" w:hAnsi="Arial" w:cs="Arial"/>
+          <w:color w:val="333333"/>
+          <w:sz w:val="21"/>
+          <w:szCs w:val="21"/>
+        </w:rPr>
+        <w:t>INDEX_NOT_FOUND</w:t>
+      </w:r>
+      <w:r>
+        <w:rPr>
+          <w:rFonts w:ascii="Arial" w:hAnsi="Arial" w:cs="Arial"/>
+          <w:color w:val="333333"/>
+          <w:sz w:val="21"/>
+          <w:szCs w:val="21"/>
+        </w:rPr>
+        <w:t> – When index returned by service discovery is out of bound to the service_id mapped in AIKMap.json.</w:t>
+      </w:r>
+    </w:p>
+    <w:p>
+      <w:pPr>
+        <w:pStyle w:val="NormalWeb"/>
+        <w:shd w:val="clear" w:color="auto" w:fill="FFFFFF"/>
+        <w:spacing w:before="150" w:beforeAutospacing="0" w:after="0" w:afterAutospacing="0"/>
+        <w:rPr>
+          <w:rFonts w:ascii="Arial" w:hAnsi="Arial" w:cs="Arial"/>
+          <w:color w:val="333333"/>
+          <w:sz w:val="21"/>
+          <w:szCs w:val="21"/>
+        </w:rPr>
+      </w:pPr>
+      <w:r>
+        <w:rPr>
+          <w:rFonts w:ascii="Arial" w:hAnsi="Arial" w:cs="Arial"/>
+          <w:color w:val="333333"/>
+          <w:sz w:val="21"/>
+          <w:szCs w:val="21"/>
+        </w:rPr>
+        <w:br/>
+      </w:r>
+      <w:r>
+        <w:rPr>
+          <w:rStyle w:val="Strong"/>
+          <w:rFonts w:ascii="Arial" w:hAnsi="Arial" w:cs="Arial"/>
+          <w:color w:val="333333"/>
+          <w:sz w:val="21"/>
+          <w:szCs w:val="21"/>
+        </w:rPr>
+        <w:t>INVALID_JSON</w:t>
+      </w:r>
+      <w:r>
+        <w:rPr>
+          <w:rFonts w:ascii="Arial" w:hAnsi="Arial" w:cs="Arial"/>
+          <w:color w:val="333333"/>
+          <w:sz w:val="21"/>
+          <w:szCs w:val="21"/>
+        </w:rPr>
+        <w:t> – when added AIKMap.json in assets is an invalid JSON.</w:t>
+      </w:r>
+    </w:p>
+    <w:p>
+      <w:pPr>
+        <w:pStyle w:val="NormalWeb"/>
+        <w:shd w:val="clear" w:color="auto" w:fill="FFFFFF"/>
+        <w:spacing w:before="150" w:beforeAutospacing="0" w:after="0" w:afterAutospacing="0"/>
+        <w:rPr>
+          <w:rFonts w:ascii="Arial" w:hAnsi="Arial" w:cs="Arial"/>
+          <w:color w:val="333333"/>
+          <w:sz w:val="21"/>
+          <w:szCs w:val="21"/>
+        </w:rPr>
+      </w:pPr>
+      <w:r>
+        <w:rPr>
+          <w:rFonts w:ascii="Arial" w:hAnsi="Arial" w:cs="Arial"/>
+          <w:color w:val="333333"/>
+          <w:sz w:val="21"/>
+          <w:szCs w:val="21"/>
+        </w:rPr>
+        <w:br/>
+      </w:r>
+      <w:r>
+        <w:rPr>
+          <w:rStyle w:val="Strong"/>
+          <w:rFonts w:ascii="Arial" w:hAnsi="Arial" w:cs="Arial"/>
+          <w:color w:val="333333"/>
+          <w:sz w:val="21"/>
+          <w:szCs w:val="21"/>
+        </w:rPr>
+        <w:t>NO_SERVICE_FOUND</w:t>
+      </w:r>
+      <w:r>
+        <w:rPr>
+          <w:rFonts w:ascii="Arial" w:hAnsi="Arial" w:cs="Arial"/>
+          <w:color w:val="333333"/>
+          <w:sz w:val="21"/>
+          <w:szCs w:val="21"/>
+        </w:rPr>
+        <w:t> - No Service Found from ServiceDiscovery for the provided service_id.</w:t>
+      </w:r>
+    </w:p>
+    <w:p>
+      <w:pPr>
+        <w:pStyle w:val="NormalWeb"/>
+        <w:shd w:val="clear" w:color="auto" w:fill="FFFFFF"/>
+        <w:spacing w:before="150" w:beforeAutospacing="0" w:after="0" w:afterAutospacing="0"/>
+        <w:rPr>
+          <w:rFonts w:ascii="Arial" w:hAnsi="Arial" w:cs="Arial"/>
+          <w:color w:val="333333"/>
+          <w:sz w:val="21"/>
+          <w:szCs w:val="21"/>
+        </w:rPr>
+      </w:pPr>
+      <w:r>
+        <w:rPr>
+          <w:rFonts w:ascii="Arial" w:hAnsi="Arial" w:cs="Arial"/>
+          <w:color w:val="333333"/>
+          <w:sz w:val="21"/>
+          <w:szCs w:val="21"/>
+        </w:rPr>
+        <w:br/>
+      </w:r>
+      <w:r>
+        <w:rPr>
+          <w:rStyle w:val="Strong"/>
+          <w:rFonts w:ascii="Arial" w:hAnsi="Arial" w:cs="Arial"/>
+          <w:color w:val="333333"/>
+          <w:sz w:val="21"/>
+          <w:szCs w:val="21"/>
+        </w:rPr>
+        <w:t>NO_URL_FOUND</w:t>
+      </w:r>
+      <w:r>
+        <w:rPr>
+          <w:rFonts w:ascii="Arial" w:hAnsi="Arial" w:cs="Arial"/>
+          <w:color w:val="333333"/>
+          <w:sz w:val="21"/>
+          <w:szCs w:val="21"/>
+        </w:rPr>
+        <w:t> – When service discovery returns Empty URL argument for service_id provided appended with kindex.</w:t>
+      </w:r>
+    </w:p>
+    <w:p>
+      <w:pPr>
+        <w:pStyle w:val="NormalWeb"/>
+        <w:shd w:val="clear" w:color="auto" w:fill="FFFFFF"/>
+        <w:spacing w:before="150" w:beforeAutospacing="0" w:after="0" w:afterAutospacing="0"/>
+        <w:rPr>
+          <w:rFonts w:ascii="Arial" w:hAnsi="Arial" w:cs="Arial"/>
+          <w:color w:val="333333"/>
+          <w:sz w:val="21"/>
+          <w:szCs w:val="21"/>
+        </w:rPr>
+      </w:pPr>
+      <w:r>
+        <w:rPr>
+          <w:rFonts w:ascii="Arial" w:hAnsi="Arial" w:cs="Arial"/>
+          <w:color w:val="333333"/>
+          <w:sz w:val="21"/>
+          <w:szCs w:val="21"/>
+        </w:rPr>
+        <w:br/>
+      </w:r>
+      <w:r>
+        <w:rPr>
+          <w:rStyle w:val="Strong"/>
+          <w:rFonts w:ascii="Arial" w:hAnsi="Arial" w:cs="Arial"/>
+          <w:color w:val="333333"/>
+          <w:sz w:val="21"/>
+          <w:szCs w:val="21"/>
+        </w:rPr>
+        <w:t>CONVERT_ERROR</w:t>
+      </w:r>
+      <w:r>
+        <w:rPr>
+          <w:rFonts w:ascii="Arial" w:hAnsi="Arial" w:cs="Arial"/>
+          <w:color w:val="333333"/>
+          <w:sz w:val="21"/>
+          <w:szCs w:val="21"/>
+        </w:rPr>
+        <w:t> – When something went wrong with obfuscated value in tool not matching with added service_id in AIKMap.json.</w:t>
+      </w:r>
     </w:p>
     <w:p>
       <w:pPr>
@@ -47951,8 +53197,8 @@
       </w:pPr>
     </w:p>
     <w:sectPr>
-      <w:headerReference w:type="default" r:id="rId27"/>
-      <w:footerReference w:type="default" r:id="rId28"/>
+      <w:headerReference w:type="default" r:id="rId28"/>
+      <w:footerReference w:type="default" r:id="rId29"/>
       <w:pgSz w:w="11900" w:h="16840"/>
       <w:pgMar w:top="720" w:right="720" w:bottom="720" w:left="720" w:header="709" w:footer="709" w:gutter="0"/>
       <w:cols w:space="708"/>
@@ -54719,7 +59965,7 @@
 </file>
 
 <file path=customXml/itemProps1.xml><?xml version="1.0" encoding="utf-8"?>
-<ds:datastoreItem xmlns:ds="http://schemas.openxmlformats.org/officeDocument/2006/customXml" ds:itemID="{65B93947-4C56-E24E-A421-6EE07CDFFEC7}">
+<ds:datastoreItem xmlns:ds="http://schemas.openxmlformats.org/officeDocument/2006/customXml" ds:itemID="{3EC79D2D-D147-904B-8FB1-2C63C7200644}">
   <ds:schemaRefs>
     <ds:schemaRef ds:uri="http://schemas.openxmlformats.org/officeDocument/2006/bibliography"/>
   </ds:schemaRefs>

--- a/Source/ail/Documents/External/AIL000009_Integration Document_Appinfra_Android_1.8.5.docx
+++ b/Source/ail/Documents/External/AIL000009_Integration Document_Appinfra_Android_1.8.5.docx
@@ -269,19 +269,8 @@
                 <w:rFonts w:cs="Arial"/>
               </w:rPr>
             </w:pPr>
-            <w:r>
-              <w:rPr>
-                <w:rFonts w:cs="Arial"/>
-              </w:rPr>
-              <w:t>Key bag encryption,</w:t>
-            </w:r>
-          </w:p>
-          <w:p>
-            <w:pPr>
-              <w:rPr>
-                <w:rFonts w:cs="Arial"/>
-              </w:rPr>
-            </w:pPr>
+            <w:bookmarkStart w:id="0" w:name="_GoBack"/>
+            <w:bookmarkEnd w:id="0"/>
             <w:r>
               <w:rPr>
                 <w:rFonts w:cs="Arial"/>
@@ -445,7 +434,7 @@
               <w:rPr>
                 <w:rFonts w:cs="Arial"/>
               </w:rPr>
-              <w:t xml:space="preserve"> A/B Testing &amp; ContentLoader, Language Pack,AppUpdate</w:t>
+              <w:t xml:space="preserve"> A/B Testing &amp; Language Pack,AppUpdate</w:t>
             </w:r>
           </w:p>
         </w:tc>
@@ -2513,670 +2502,6 @@
     </w:p>
     <w:p>
       <w:pPr>
-        <w:pStyle w:val="TOC1"/>
-        <w:tabs>
-          <w:tab w:val="left" w:pos="480"/>
-          <w:tab w:val="right" w:leader="dot" w:pos="10450"/>
-        </w:tabs>
-        <w:rPr>
-          <w:rFonts w:asciiTheme="minorHAnsi" w:eastAsiaTheme="minorEastAsia" w:hAnsiTheme="minorHAnsi" w:cstheme="minorBidi"/>
-          <w:b w:val="0"/>
-          <w:caps w:val="0"/>
-          <w:noProof/>
-        </w:rPr>
-      </w:pPr>
-      <w:r>
-        <w:rPr>
-          <w:rFonts w:eastAsiaTheme="minorEastAsia"/>
-          <w:noProof/>
-        </w:rPr>
-        <w:lastRenderedPageBreak/>
-        <w:t>8.</w:t>
-      </w:r>
-      <w:r>
-        <w:rPr>
-          <w:rFonts w:asciiTheme="minorHAnsi" w:eastAsiaTheme="minorEastAsia" w:hAnsiTheme="minorHAnsi" w:cstheme="minorBidi"/>
-          <w:b w:val="0"/>
-          <w:caps w:val="0"/>
-          <w:noProof/>
-        </w:rPr>
-        <w:tab/>
-      </w:r>
-      <w:r>
-        <w:rPr>
-          <w:rFonts w:eastAsiaTheme="minorEastAsia"/>
-          <w:noProof/>
-        </w:rPr>
-        <w:t>Key Bag Obfuscation</w:t>
-      </w:r>
-      <w:r>
-        <w:rPr>
-          <w:noProof/>
-        </w:rPr>
-        <w:tab/>
-      </w:r>
-      <w:r>
-        <w:rPr>
-          <w:noProof/>
-        </w:rPr>
-        <w:fldChar w:fldCharType="begin"/>
-      </w:r>
-      <w:r>
-        <w:rPr>
-          <w:noProof/>
-        </w:rPr>
-        <w:instrText xml:space="preserve"> PAGEREF _Toc493260491 \h </w:instrText>
-      </w:r>
-      <w:r>
-        <w:rPr>
-          <w:noProof/>
-        </w:rPr>
-      </w:r>
-      <w:r>
-        <w:rPr>
-          <w:noProof/>
-        </w:rPr>
-        <w:fldChar w:fldCharType="separate"/>
-      </w:r>
-      <w:r>
-        <w:rPr>
-          <w:noProof/>
-        </w:rPr>
-        <w:t>45</w:t>
-      </w:r>
-      <w:r>
-        <w:rPr>
-          <w:noProof/>
-        </w:rPr>
-        <w:fldChar w:fldCharType="end"/>
-      </w:r>
-    </w:p>
-    <w:p>
-      <w:pPr>
-        <w:pStyle w:val="TOC2"/>
-        <w:tabs>
-          <w:tab w:val="left" w:pos="720"/>
-          <w:tab w:val="right" w:leader="dot" w:pos="10450"/>
-        </w:tabs>
-        <w:rPr>
-          <w:rFonts w:eastAsiaTheme="minorEastAsia" w:cstheme="minorBidi"/>
-          <w:b w:val="0"/>
-          <w:noProof/>
-          <w:sz w:val="24"/>
-          <w:szCs w:val="24"/>
-        </w:rPr>
-      </w:pPr>
-      <w:r>
-        <w:rPr>
-          <w:rFonts w:eastAsiaTheme="minorEastAsia"/>
-          <w:noProof/>
-        </w:rPr>
-        <w:t>8.1</w:t>
-      </w:r>
-      <w:r>
-        <w:rPr>
-          <w:rFonts w:eastAsiaTheme="minorEastAsia" w:cstheme="minorBidi"/>
-          <w:b w:val="0"/>
-          <w:noProof/>
-          <w:sz w:val="24"/>
-          <w:szCs w:val="24"/>
-        </w:rPr>
-        <w:tab/>
-      </w:r>
-      <w:r>
-        <w:rPr>
-          <w:rFonts w:eastAsiaTheme="minorEastAsia"/>
-          <w:noProof/>
-        </w:rPr>
-        <w:t>Why Key Manager?</w:t>
-      </w:r>
-      <w:r>
-        <w:rPr>
-          <w:noProof/>
-        </w:rPr>
-        <w:tab/>
-      </w:r>
-      <w:r>
-        <w:rPr>
-          <w:noProof/>
-        </w:rPr>
-        <w:fldChar w:fldCharType="begin"/>
-      </w:r>
-      <w:r>
-        <w:rPr>
-          <w:noProof/>
-        </w:rPr>
-        <w:instrText xml:space="preserve"> PAGEREF _Toc493260492 \h </w:instrText>
-      </w:r>
-      <w:r>
-        <w:rPr>
-          <w:noProof/>
-        </w:rPr>
-      </w:r>
-      <w:r>
-        <w:rPr>
-          <w:noProof/>
-        </w:rPr>
-        <w:fldChar w:fldCharType="separate"/>
-      </w:r>
-      <w:r>
-        <w:rPr>
-          <w:noProof/>
-        </w:rPr>
-        <w:t>45</w:t>
-      </w:r>
-      <w:r>
-        <w:rPr>
-          <w:noProof/>
-        </w:rPr>
-        <w:fldChar w:fldCharType="end"/>
-      </w:r>
-    </w:p>
-    <w:p>
-      <w:pPr>
-        <w:pStyle w:val="TOC2"/>
-        <w:tabs>
-          <w:tab w:val="left" w:pos="720"/>
-          <w:tab w:val="right" w:leader="dot" w:pos="10450"/>
-        </w:tabs>
-        <w:rPr>
-          <w:rFonts w:eastAsiaTheme="minorEastAsia" w:cstheme="minorBidi"/>
-          <w:b w:val="0"/>
-          <w:noProof/>
-          <w:sz w:val="24"/>
-          <w:szCs w:val="24"/>
-        </w:rPr>
-      </w:pPr>
-      <w:r>
-        <w:rPr>
-          <w:rFonts w:eastAsiaTheme="minorEastAsia"/>
-          <w:noProof/>
-        </w:rPr>
-        <w:t>8.2</w:t>
-      </w:r>
-      <w:r>
-        <w:rPr>
-          <w:rFonts w:eastAsiaTheme="minorEastAsia" w:cstheme="minorBidi"/>
-          <w:b w:val="0"/>
-          <w:noProof/>
-          <w:sz w:val="24"/>
-          <w:szCs w:val="24"/>
-        </w:rPr>
-        <w:tab/>
-      </w:r>
-      <w:r>
-        <w:rPr>
-          <w:rFonts w:eastAsiaTheme="minorEastAsia"/>
-          <w:noProof/>
-        </w:rPr>
-        <w:t>What Key Manager will do?</w:t>
-      </w:r>
-      <w:r>
-        <w:rPr>
-          <w:noProof/>
-        </w:rPr>
-        <w:tab/>
-      </w:r>
-      <w:r>
-        <w:rPr>
-          <w:noProof/>
-        </w:rPr>
-        <w:fldChar w:fldCharType="begin"/>
-      </w:r>
-      <w:r>
-        <w:rPr>
-          <w:noProof/>
-        </w:rPr>
-        <w:instrText xml:space="preserve"> PAGEREF _Toc493260493 \h </w:instrText>
-      </w:r>
-      <w:r>
-        <w:rPr>
-          <w:noProof/>
-        </w:rPr>
-      </w:r>
-      <w:r>
-        <w:rPr>
-          <w:noProof/>
-        </w:rPr>
-        <w:fldChar w:fldCharType="separate"/>
-      </w:r>
-      <w:r>
-        <w:rPr>
-          <w:noProof/>
-        </w:rPr>
-        <w:t>45</w:t>
-      </w:r>
-      <w:r>
-        <w:rPr>
-          <w:noProof/>
-        </w:rPr>
-        <w:fldChar w:fldCharType="end"/>
-      </w:r>
-    </w:p>
-    <w:p>
-      <w:pPr>
-        <w:pStyle w:val="TOC2"/>
-        <w:tabs>
-          <w:tab w:val="left" w:pos="720"/>
-          <w:tab w:val="right" w:leader="dot" w:pos="10450"/>
-        </w:tabs>
-        <w:rPr>
-          <w:rFonts w:eastAsiaTheme="minorEastAsia" w:cstheme="minorBidi"/>
-          <w:b w:val="0"/>
-          <w:noProof/>
-          <w:sz w:val="24"/>
-          <w:szCs w:val="24"/>
-        </w:rPr>
-      </w:pPr>
-      <w:r>
-        <w:rPr>
-          <w:bCs/>
-          <w:noProof/>
-        </w:rPr>
-        <w:t>8.3</w:t>
-      </w:r>
-      <w:r>
-        <w:rPr>
-          <w:rFonts w:eastAsiaTheme="minorEastAsia" w:cstheme="minorBidi"/>
-          <w:b w:val="0"/>
-          <w:noProof/>
-          <w:sz w:val="24"/>
-          <w:szCs w:val="24"/>
-        </w:rPr>
-        <w:tab/>
-      </w:r>
-      <w:r>
-        <w:rPr>
-          <w:bCs/>
-          <w:noProof/>
-        </w:rPr>
-        <w:t>Pre-requisites:</w:t>
-      </w:r>
-      <w:r>
-        <w:rPr>
-          <w:noProof/>
-        </w:rPr>
-        <w:tab/>
-      </w:r>
-      <w:r>
-        <w:rPr>
-          <w:noProof/>
-        </w:rPr>
-        <w:fldChar w:fldCharType="begin"/>
-      </w:r>
-      <w:r>
-        <w:rPr>
-          <w:noProof/>
-        </w:rPr>
-        <w:instrText xml:space="preserve"> PAGEREF _Toc493260494 \h </w:instrText>
-      </w:r>
-      <w:r>
-        <w:rPr>
-          <w:noProof/>
-        </w:rPr>
-      </w:r>
-      <w:r>
-        <w:rPr>
-          <w:noProof/>
-        </w:rPr>
-        <w:fldChar w:fldCharType="separate"/>
-      </w:r>
-      <w:r>
-        <w:rPr>
-          <w:noProof/>
-        </w:rPr>
-        <w:t>45</w:t>
-      </w:r>
-      <w:r>
-        <w:rPr>
-          <w:noProof/>
-        </w:rPr>
-        <w:fldChar w:fldCharType="end"/>
-      </w:r>
-    </w:p>
-    <w:p>
-      <w:pPr>
-        <w:pStyle w:val="TOC2"/>
-        <w:tabs>
-          <w:tab w:val="left" w:pos="720"/>
-          <w:tab w:val="right" w:leader="dot" w:pos="10450"/>
-        </w:tabs>
-        <w:rPr>
-          <w:rFonts w:eastAsiaTheme="minorEastAsia" w:cstheme="minorBidi"/>
-          <w:b w:val="0"/>
-          <w:noProof/>
-          <w:sz w:val="24"/>
-          <w:szCs w:val="24"/>
-        </w:rPr>
-      </w:pPr>
-      <w:r>
-        <w:rPr>
-          <w:rFonts w:eastAsiaTheme="minorEastAsia" w:cs="Arial"/>
-          <w:bCs/>
-          <w:noProof/>
-          <w:color w:val="333333"/>
-          <w:lang w:val="en-IN"/>
-        </w:rPr>
-        <w:t>8.4</w:t>
-      </w:r>
-      <w:r>
-        <w:rPr>
-          <w:rFonts w:eastAsiaTheme="minorEastAsia" w:cstheme="minorBidi"/>
-          <w:b w:val="0"/>
-          <w:noProof/>
-          <w:sz w:val="24"/>
-          <w:szCs w:val="24"/>
-        </w:rPr>
-        <w:tab/>
-      </w:r>
-      <w:r>
-        <w:rPr>
-          <w:rFonts w:eastAsiaTheme="minorEastAsia" w:cs="Arial"/>
-          <w:bCs/>
-          <w:noProof/>
-          <w:color w:val="333333"/>
-          <w:lang w:val="en-IN"/>
-        </w:rPr>
-        <w:t>Limitations:</w:t>
-      </w:r>
-      <w:r>
-        <w:rPr>
-          <w:noProof/>
-        </w:rPr>
-        <w:tab/>
-      </w:r>
-      <w:r>
-        <w:rPr>
-          <w:noProof/>
-        </w:rPr>
-        <w:fldChar w:fldCharType="begin"/>
-      </w:r>
-      <w:r>
-        <w:rPr>
-          <w:noProof/>
-        </w:rPr>
-        <w:instrText xml:space="preserve"> PAGEREF _Toc493260495 \h </w:instrText>
-      </w:r>
-      <w:r>
-        <w:rPr>
-          <w:noProof/>
-        </w:rPr>
-      </w:r>
-      <w:r>
-        <w:rPr>
-          <w:noProof/>
-        </w:rPr>
-        <w:fldChar w:fldCharType="separate"/>
-      </w:r>
-      <w:r>
-        <w:rPr>
-          <w:noProof/>
-        </w:rPr>
-        <w:t>45</w:t>
-      </w:r>
-      <w:r>
-        <w:rPr>
-          <w:noProof/>
-        </w:rPr>
-        <w:fldChar w:fldCharType="end"/>
-      </w:r>
-    </w:p>
-    <w:p>
-      <w:pPr>
-        <w:pStyle w:val="TOC2"/>
-        <w:tabs>
-          <w:tab w:val="left" w:pos="720"/>
-          <w:tab w:val="right" w:leader="dot" w:pos="10450"/>
-        </w:tabs>
-        <w:rPr>
-          <w:rFonts w:eastAsiaTheme="minorEastAsia" w:cstheme="minorBidi"/>
-          <w:b w:val="0"/>
-          <w:noProof/>
-          <w:sz w:val="24"/>
-          <w:szCs w:val="24"/>
-        </w:rPr>
-      </w:pPr>
-      <w:r>
-        <w:rPr>
-          <w:rFonts w:eastAsiaTheme="minorEastAsia" w:cs="Arial"/>
-          <w:b w:val="0"/>
-          <w:bCs/>
-          <w:noProof/>
-          <w:color w:val="333333"/>
-          <w:lang w:val="en-IN"/>
-        </w:rPr>
-        <w:t>8.5</w:t>
-      </w:r>
-      <w:r>
-        <w:rPr>
-          <w:rFonts w:eastAsiaTheme="minorEastAsia" w:cstheme="minorBidi"/>
-          <w:b w:val="0"/>
-          <w:noProof/>
-          <w:sz w:val="24"/>
-          <w:szCs w:val="24"/>
-        </w:rPr>
-        <w:tab/>
-      </w:r>
-      <w:r>
-        <w:rPr>
-          <w:rFonts w:eastAsiaTheme="minorEastAsia" w:cs="Arial"/>
-          <w:bCs/>
-          <w:noProof/>
-          <w:color w:val="333333"/>
-          <w:lang w:val="en-IN"/>
-        </w:rPr>
-        <w:t>What Key Manager will do?</w:t>
-      </w:r>
-      <w:r>
-        <w:rPr>
-          <w:noProof/>
-        </w:rPr>
-        <w:tab/>
-      </w:r>
-      <w:r>
-        <w:rPr>
-          <w:noProof/>
-        </w:rPr>
-        <w:fldChar w:fldCharType="begin"/>
-      </w:r>
-      <w:r>
-        <w:rPr>
-          <w:noProof/>
-        </w:rPr>
-        <w:instrText xml:space="preserve"> PAGEREF _Toc493260496 \h </w:instrText>
-      </w:r>
-      <w:r>
-        <w:rPr>
-          <w:noProof/>
-        </w:rPr>
-      </w:r>
-      <w:r>
-        <w:rPr>
-          <w:noProof/>
-        </w:rPr>
-        <w:fldChar w:fldCharType="separate"/>
-      </w:r>
-      <w:r>
-        <w:rPr>
-          <w:noProof/>
-        </w:rPr>
-        <w:t>46</w:t>
-      </w:r>
-      <w:r>
-        <w:rPr>
-          <w:noProof/>
-        </w:rPr>
-        <w:fldChar w:fldCharType="end"/>
-      </w:r>
-    </w:p>
-    <w:p>
-      <w:pPr>
-        <w:pStyle w:val="TOC2"/>
-        <w:tabs>
-          <w:tab w:val="left" w:pos="720"/>
-          <w:tab w:val="right" w:leader="dot" w:pos="10450"/>
-        </w:tabs>
-        <w:rPr>
-          <w:rFonts w:eastAsiaTheme="minorEastAsia" w:cstheme="minorBidi"/>
-          <w:b w:val="0"/>
-          <w:noProof/>
-          <w:sz w:val="24"/>
-          <w:szCs w:val="24"/>
-        </w:rPr>
-      </w:pPr>
-      <w:r>
-        <w:rPr>
-          <w:rFonts w:cs="Arial"/>
-          <w:bCs/>
-          <w:noProof/>
-          <w:color w:val="333333"/>
-        </w:rPr>
-        <w:t>8.6</w:t>
-      </w:r>
-      <w:r>
-        <w:rPr>
-          <w:rFonts w:eastAsiaTheme="minorEastAsia" w:cstheme="minorBidi"/>
-          <w:b w:val="0"/>
-          <w:noProof/>
-          <w:sz w:val="24"/>
-          <w:szCs w:val="24"/>
-        </w:rPr>
-        <w:tab/>
-      </w:r>
-      <w:r>
-        <w:rPr>
-          <w:rFonts w:cs="Arial"/>
-          <w:bCs/>
-          <w:noProof/>
-          <w:color w:val="333333"/>
-        </w:rPr>
-        <w:t>Steps to Use Key Bag</w:t>
-      </w:r>
-      <w:r>
-        <w:rPr>
-          <w:noProof/>
-        </w:rPr>
-        <w:tab/>
-      </w:r>
-      <w:r>
-        <w:rPr>
-          <w:noProof/>
-        </w:rPr>
-        <w:fldChar w:fldCharType="begin"/>
-      </w:r>
-      <w:r>
-        <w:rPr>
-          <w:noProof/>
-        </w:rPr>
-        <w:instrText xml:space="preserve"> PAGEREF _Toc493260497 \h </w:instrText>
-      </w:r>
-      <w:r>
-        <w:rPr>
-          <w:noProof/>
-        </w:rPr>
-      </w:r>
-      <w:r>
-        <w:rPr>
-          <w:noProof/>
-        </w:rPr>
-        <w:fldChar w:fldCharType="separate"/>
-      </w:r>
-      <w:r>
-        <w:rPr>
-          <w:noProof/>
-        </w:rPr>
-        <w:t>46</w:t>
-      </w:r>
-      <w:r>
-        <w:rPr>
-          <w:noProof/>
-        </w:rPr>
-        <w:fldChar w:fldCharType="end"/>
-      </w:r>
-    </w:p>
-    <w:p>
-      <w:pPr>
-        <w:pStyle w:val="TOC2"/>
-        <w:tabs>
-          <w:tab w:val="left" w:pos="720"/>
-          <w:tab w:val="right" w:leader="dot" w:pos="10450"/>
-        </w:tabs>
-        <w:rPr>
-          <w:rFonts w:eastAsiaTheme="minorEastAsia" w:cstheme="minorBidi"/>
-          <w:b w:val="0"/>
-          <w:noProof/>
-          <w:sz w:val="24"/>
-          <w:szCs w:val="24"/>
-        </w:rPr>
-      </w:pPr>
-      <w:r>
-        <w:rPr>
-          <w:bCs/>
-          <w:noProof/>
-        </w:rPr>
-        <w:t>8.7</w:t>
-      </w:r>
-      <w:r>
-        <w:rPr>
-          <w:rFonts w:eastAsiaTheme="minorEastAsia" w:cstheme="minorBidi"/>
-          <w:b w:val="0"/>
-          <w:noProof/>
-          <w:sz w:val="24"/>
-          <w:szCs w:val="24"/>
-        </w:rPr>
-        <w:tab/>
-      </w:r>
-      <w:r>
-        <w:rPr>
-          <w:bCs/>
-          <w:noProof/>
-        </w:rPr>
-        <w:t>Error Mapping</w:t>
-      </w:r>
-      <w:r>
-        <w:rPr>
-          <w:noProof/>
-        </w:rPr>
-        <w:tab/>
-      </w:r>
-      <w:r>
-        <w:rPr>
-          <w:noProof/>
-        </w:rPr>
-        <w:fldChar w:fldCharType="begin"/>
-      </w:r>
-      <w:r>
-        <w:rPr>
-          <w:noProof/>
-        </w:rPr>
-        <w:instrText xml:space="preserve"> PAGEREF _Toc493260498 \h </w:instrText>
-      </w:r>
-      <w:r>
-        <w:rPr>
-          <w:noProof/>
-        </w:rPr>
-      </w:r>
-      <w:r>
-        <w:rPr>
-          <w:noProof/>
-        </w:rPr>
-        <w:fldChar w:fldCharType="separate"/>
-      </w:r>
-      <w:r>
-        <w:rPr>
-          <w:noProof/>
-        </w:rPr>
-        <w:t>47</w:t>
-      </w:r>
-      <w:r>
-        <w:rPr>
-          <w:noProof/>
-        </w:rPr>
-        <w:fldChar w:fldCharType="end"/>
-      </w:r>
-    </w:p>
-    <w:p>
-      <w:pPr>
         <w:pStyle w:val="Title"/>
         <w:tabs>
           <w:tab w:val="left" w:pos="720"/>
@@ -3190,6 +2515,7 @@
         <w:rPr>
           <w:rFonts w:cs="Arial"/>
         </w:rPr>
+        <w:lastRenderedPageBreak/>
         <w:fldChar w:fldCharType="end"/>
       </w:r>
     </w:p>
@@ -3209,21 +2535,21 @@
           <w:sz w:val="36"/>
         </w:rPr>
       </w:pPr>
-      <w:bookmarkStart w:id="0" w:name="_Toc493260470"/>
-      <w:bookmarkStart w:id="1" w:name="_Toc364069857"/>
-      <w:bookmarkStart w:id="2" w:name="_Toc364069951"/>
-      <w:bookmarkStart w:id="3" w:name="_Toc364070065"/>
-      <w:bookmarkStart w:id="4" w:name="_Toc364070108"/>
-      <w:bookmarkStart w:id="5" w:name="_Toc364070150"/>
-      <w:bookmarkStart w:id="6" w:name="_Toc364131929"/>
-      <w:bookmarkStart w:id="7" w:name="_Toc364133095"/>
-      <w:bookmarkStart w:id="8" w:name="_Toc364133387"/>
-      <w:bookmarkStart w:id="9" w:name="_Toc364140007"/>
-      <w:bookmarkStart w:id="10" w:name="_Toc375657134"/>
-      <w:bookmarkStart w:id="11" w:name="_Toc393187360"/>
-      <w:bookmarkStart w:id="12" w:name="_Toc387047448"/>
-      <w:bookmarkStart w:id="13" w:name="_Toc297311296"/>
-      <w:bookmarkStart w:id="14" w:name="_Toc444883170"/>
+      <w:bookmarkStart w:id="1" w:name="_Toc493260470"/>
+      <w:bookmarkStart w:id="2" w:name="_Toc364069857"/>
+      <w:bookmarkStart w:id="3" w:name="_Toc364069951"/>
+      <w:bookmarkStart w:id="4" w:name="_Toc364070065"/>
+      <w:bookmarkStart w:id="5" w:name="_Toc364070108"/>
+      <w:bookmarkStart w:id="6" w:name="_Toc364070150"/>
+      <w:bookmarkStart w:id="7" w:name="_Toc364131929"/>
+      <w:bookmarkStart w:id="8" w:name="_Toc364133095"/>
+      <w:bookmarkStart w:id="9" w:name="_Toc364133387"/>
+      <w:bookmarkStart w:id="10" w:name="_Toc364140007"/>
+      <w:bookmarkStart w:id="11" w:name="_Toc375657134"/>
+      <w:bookmarkStart w:id="12" w:name="_Toc393187360"/>
+      <w:bookmarkStart w:id="13" w:name="_Toc387047448"/>
+      <w:bookmarkStart w:id="14" w:name="_Toc297311296"/>
+      <w:bookmarkStart w:id="15" w:name="_Toc444883170"/>
       <w:r>
         <w:rPr>
           <w:rFonts w:cs="Arial"/>
@@ -3233,7 +2559,7 @@
         </w:rPr>
         <w:t>Overview</w:t>
       </w:r>
-      <w:bookmarkEnd w:id="0"/>
+      <w:bookmarkEnd w:id="1"/>
     </w:p>
     <w:p>
       <w:pPr>
@@ -3274,7 +2600,7 @@
           <w:szCs w:val="36"/>
         </w:rPr>
       </w:pPr>
-      <w:bookmarkStart w:id="15" w:name="_Toc493260471"/>
+      <w:bookmarkStart w:id="16" w:name="_Toc493260471"/>
       <w:r>
         <w:rPr>
           <w:rFonts w:cs="Arial"/>
@@ -3284,7 +2610,7 @@
         </w:rPr>
         <w:t>Modules</w:t>
       </w:r>
-      <w:bookmarkEnd w:id="15"/>
+      <w:bookmarkEnd w:id="16"/>
     </w:p>
     <w:p>
       <w:pPr>
@@ -3553,17 +2879,7 @@
           <w:sz w:val="21"/>
           <w:szCs w:val="21"/>
         </w:rPr>
-        <w:t xml:space="preserve">A/B test module - The A/B test client module assists in performing A/B tests in the application. The client communicates with server which distributes users over the test experiences. A test is identified </w:t>
-      </w:r>
-      <w:r>
-        <w:rPr>
-          <w:rFonts w:ascii="Arial" w:hAnsi="Arial" w:cs="Arial"/>
-          <w:color w:val="333333"/>
-          <w:sz w:val="21"/>
-          <w:szCs w:val="21"/>
-        </w:rPr>
-        <w:lastRenderedPageBreak/>
-        <w:t>by its test name. when offline, the cached data is used if available instead of the default value to ensure a consistent user experience irrespective of network availability.</w:t>
+        <w:t>A/B test module - The A/B test client module assists in performing A/B tests in the application. The client communicates with server which distributes users over the test experiences. A test is identified by its test name. when offline, the cached data is used if available instead of the default value to ensure a consistent user experience irrespective of network availability.</w:t>
       </w:r>
     </w:p>
     <w:p>
@@ -3590,7 +2906,7 @@
           <w:sz w:val="21"/>
           <w:szCs w:val="21"/>
         </w:rPr>
-        <w:t>Content loader module - This feature has a dedicated purpose of caching the articles from the CQ5 server for the application. The articles could be in the form of text, images, document etc. This library will download all the articles available at the application specified URL and store it internally</w:t>
+        <w:t>API signing module - Some HSDP services use API signing (and not an oAuth token) to prove the caller is a known app. App Infra is providing an API which can create a signature for a given data blob. The signature is created using an algorithm provided by Philips Security Technologies plus a key. As multiple services may require different signatures, the key may differ per signature created.</w:t>
       </w:r>
     </w:p>
     <w:p>
@@ -3617,7 +2933,7 @@
           <w:sz w:val="21"/>
           <w:szCs w:val="21"/>
         </w:rPr>
-        <w:t>API signing module - Some HSDP services use API signing (and not an oAuth token) to prove the caller is a known app. App Infra is providing an API which can create a signature for a given data blob. The signature is created using an algorithm provided by Philips Security Technologies plus a key. As multiple services may require different signatures, the key may differ per signature created.</w:t>
+        <w:t>Language Pack - All apps contain text which is visualized to the user in some way, mainly this text is shown directly in the UI. A part of this text is more or less static and fundamental to the operation of the app. For that reason, this text is embedded according to the App UI internationalization guidelines. The text is shown in the locale as selected by the user on his device. This module enable to change these texts dynamically from cloud</w:t>
       </w:r>
     </w:p>
     <w:p>
@@ -3644,33 +2960,6 @@
           <w:sz w:val="21"/>
           <w:szCs w:val="21"/>
         </w:rPr>
-        <w:t>Language Pack - All apps contain text which is visualized to the user in some way, mainly this text is shown directly in the UI. A part of this text is more or less static and fundamental to the operation of the app. For that reason, this text is embedded according to the App UI internationalization guidelines. The text is shown in the locale as selected by the user on his device. This module enable to change these texts dynamically from cloud</w:t>
-      </w:r>
-    </w:p>
-    <w:p>
-      <w:pPr>
-        <w:pStyle w:val="NormalWeb"/>
-        <w:numPr>
-          <w:ilvl w:val="0"/>
-          <w:numId w:val="25"/>
-        </w:numPr>
-        <w:shd w:val="clear" w:color="auto" w:fill="FFFFFF"/>
-        <w:spacing w:before="0" w:beforeAutospacing="0" w:after="0" w:afterAutospacing="0"/>
-        <w:ind w:left="450" w:right="450"/>
-        <w:rPr>
-          <w:rFonts w:ascii="Arial" w:hAnsi="Arial" w:cs="Arial"/>
-          <w:color w:val="333333"/>
-          <w:sz w:val="21"/>
-          <w:szCs w:val="21"/>
-        </w:rPr>
-      </w:pPr>
-      <w:r>
-        <w:rPr>
-          <w:rFonts w:ascii="Arial" w:hAnsi="Arial" w:cs="Arial"/>
-          <w:color w:val="333333"/>
-          <w:sz w:val="21"/>
-          <w:szCs w:val="21"/>
-        </w:rPr>
         <w:t xml:space="preserve">AppUpdate -  </w:t>
       </w:r>
       <w:r>
@@ -3710,14 +2999,13 @@
           <w:rFonts w:cs="Arial"/>
         </w:rPr>
       </w:pPr>
-      <w:bookmarkStart w:id="16" w:name="_Toc493260472"/>
+      <w:bookmarkStart w:id="17" w:name="_Toc493260472"/>
       <w:r>
         <w:rPr>
           <w:rFonts w:cs="Arial"/>
         </w:rPr>
         <w:t>INTRODUCTION</w:t>
       </w:r>
-      <w:bookmarkEnd w:id="1"/>
       <w:bookmarkEnd w:id="2"/>
       <w:bookmarkEnd w:id="3"/>
       <w:bookmarkEnd w:id="4"/>
@@ -3731,7 +3019,8 @@
       <w:bookmarkEnd w:id="12"/>
       <w:bookmarkEnd w:id="13"/>
       <w:bookmarkEnd w:id="14"/>
-      <w:bookmarkEnd w:id="16"/>
+      <w:bookmarkEnd w:id="15"/>
+      <w:bookmarkEnd w:id="17"/>
     </w:p>
     <w:p>
       <w:pPr>
@@ -3815,9 +3104,9 @@
           <w:rFonts w:cs="Arial"/>
         </w:rPr>
       </w:pPr>
-      <w:bookmarkStart w:id="17" w:name="_Toc297311297"/>
-      <w:bookmarkStart w:id="18" w:name="_Toc444883171"/>
-      <w:bookmarkStart w:id="19" w:name="_Toc493260473"/>
+      <w:bookmarkStart w:id="18" w:name="_Toc297311297"/>
+      <w:bookmarkStart w:id="19" w:name="_Toc444883171"/>
+      <w:bookmarkStart w:id="20" w:name="_Toc493260473"/>
       <w:r>
         <w:rPr>
           <w:rFonts w:cs="Arial"/>
@@ -3830,9 +3119,9 @@
         </w:rPr>
         <w:t>RATION</w:t>
       </w:r>
-      <w:bookmarkEnd w:id="17"/>
       <w:bookmarkEnd w:id="18"/>
       <w:bookmarkEnd w:id="19"/>
+      <w:bookmarkEnd w:id="20"/>
     </w:p>
     <w:p>
       <w:pPr>
@@ -3935,9 +3224,9 @@
           <w:rFonts w:cs="Arial"/>
         </w:rPr>
       </w:pPr>
-      <w:bookmarkStart w:id="20" w:name="_Toc297311298"/>
-      <w:bookmarkStart w:id="21" w:name="_Toc444883172"/>
-      <w:bookmarkStart w:id="22" w:name="_Toc493260474"/>
+      <w:bookmarkStart w:id="21" w:name="_Toc297311298"/>
+      <w:bookmarkStart w:id="22" w:name="_Toc444883172"/>
+      <w:bookmarkStart w:id="23" w:name="_Toc493260474"/>
       <w:r>
         <w:rPr>
           <w:rFonts w:cs="Arial"/>
@@ -3974,9 +3263,9 @@
         </w:rPr>
         <w:t>Integration</w:t>
       </w:r>
-      <w:bookmarkEnd w:id="20"/>
       <w:bookmarkEnd w:id="21"/>
       <w:bookmarkEnd w:id="22"/>
+      <w:bookmarkEnd w:id="23"/>
     </w:p>
     <w:p>
       <w:pPr>
@@ -4055,10 +3344,10 @@
           <w:rFonts w:cs="Arial"/>
         </w:rPr>
       </w:pPr>
-      <w:bookmarkStart w:id="23" w:name="_Toc297311299"/>
-      <w:bookmarkStart w:id="24" w:name="_Toc444883173"/>
-      <w:bookmarkStart w:id="25" w:name="_Toc480795559"/>
-      <w:bookmarkStart w:id="26" w:name="_Toc493260475"/>
+      <w:bookmarkStart w:id="24" w:name="_Toc297311299"/>
+      <w:bookmarkStart w:id="25" w:name="_Toc444883173"/>
+      <w:bookmarkStart w:id="26" w:name="_Toc480795559"/>
+      <w:bookmarkStart w:id="27" w:name="_Toc493260475"/>
       <w:r>
         <w:rPr>
           <w:rFonts w:cs="Arial"/>
@@ -4071,10 +3360,10 @@
         </w:rPr>
         <w:t>Integration</w:t>
       </w:r>
-      <w:bookmarkEnd w:id="23"/>
       <w:bookmarkEnd w:id="24"/>
       <w:bookmarkEnd w:id="25"/>
       <w:bookmarkEnd w:id="26"/>
+      <w:bookmarkEnd w:id="27"/>
     </w:p>
     <w:p>
       <w:pPr>
@@ -4458,18 +3747,6 @@
           <w:lang w:bidi="hi-IN"/>
         </w:rPr>
         <w:br/>
-      </w:r>
-      <w:r>
-        <w:rPr>
-          <w:rFonts w:ascii="Courier New" w:hAnsi="Courier New" w:cs="Courier New"/>
-          <w:b/>
-          <w:bCs/>
-          <w:color w:val="008000"/>
-          <w:sz w:val="18"/>
-          <w:szCs w:val="18"/>
-          <w:lang w:bidi="hi-IN"/>
-        </w:rPr>
-        <w:lastRenderedPageBreak/>
         <w:t xml:space="preserve">   </w:t>
       </w:r>
       <w:r>
@@ -4632,7 +3909,7 @@
           <w:szCs w:val="18"/>
         </w:rPr>
       </w:pPr>
-      <w:bookmarkStart w:id="27" w:name="_Toc444883175"/>
+      <w:bookmarkStart w:id="28" w:name="_Toc444883175"/>
     </w:p>
     <w:p>
       <w:pPr>
@@ -4669,7 +3946,7 @@
         </w:rPr>
         <w:t xml:space="preserve"> </w:t>
       </w:r>
-      <w:bookmarkStart w:id="28" w:name="_Toc493260476"/>
+      <w:bookmarkStart w:id="29" w:name="_Toc493260476"/>
       <w:r>
         <w:rPr>
           <w:rFonts w:cs="Arial"/>
@@ -4682,8 +3959,8 @@
         </w:rPr>
         <w:t>Root gradle changes</w:t>
       </w:r>
-      <w:bookmarkEnd w:id="27"/>
       <w:bookmarkEnd w:id="28"/>
+      <w:bookmarkEnd w:id="29"/>
     </w:p>
     <w:p>
       <w:pPr>
@@ -4696,7 +3973,7 @@
           <w:szCs w:val="18"/>
         </w:rPr>
       </w:pPr>
-      <w:bookmarkStart w:id="29" w:name="_Toc444883176"/>
+      <w:bookmarkStart w:id="30" w:name="_Toc444883176"/>
       <w:r>
         <w:rPr>
           <w:color w:val="000000"/>
@@ -4742,7 +4019,17 @@
           <w:color w:val="008000"/>
           <w:lang w:bidi="hi-IN"/>
         </w:rPr>
-        <w:t xml:space="preserve">'http://maartens-mini.ddns.htc.nl.philips.com:8081/artifactory/jcenter' </w:t>
+        <w:t>'http://maartens-</w:t>
+      </w:r>
+      <w:r>
+        <w:rPr>
+          <w:b/>
+          <w:bCs/>
+          <w:color w:val="008000"/>
+          <w:lang w:bidi="hi-IN"/>
+        </w:rPr>
+        <w:lastRenderedPageBreak/>
+        <w:t xml:space="preserve">mini.ddns.htc.nl.philips.com:8081/artifactory/jcenter' </w:t>
       </w:r>
       <w:r>
         <w:rPr>
@@ -5467,7 +4754,6 @@
           <w:color w:val="000000"/>
           <w:lang w:bidi="hi-IN"/>
         </w:rPr>
-        <w:lastRenderedPageBreak/>
         <w:t>task clean(</w:t>
       </w:r>
       <w:r>
@@ -5502,7 +4788,7 @@
         <w:br/>
         <w:t>}</w:t>
       </w:r>
-      <w:bookmarkEnd w:id="29"/>
+      <w:bookmarkEnd w:id="30"/>
     </w:p>
     <w:p>
       <w:pPr>
@@ -5511,7 +4797,7 @@
           <w:rFonts w:cs="Arial"/>
         </w:rPr>
       </w:pPr>
-      <w:bookmarkStart w:id="30" w:name="_Toc493260477"/>
+      <w:bookmarkStart w:id="31" w:name="_Toc493260477"/>
       <w:r>
         <w:rPr>
           <w:rFonts w:cs="Arial"/>
@@ -5524,7 +4810,7 @@
         </w:rPr>
         <w:t>dependencies</w:t>
       </w:r>
-      <w:bookmarkEnd w:id="30"/>
+      <w:bookmarkEnd w:id="31"/>
     </w:p>
     <w:p>
       <w:pPr>
@@ -5731,7 +5017,7 @@
           <w:rFonts w:cs="Arial"/>
         </w:rPr>
       </w:pPr>
-      <w:bookmarkStart w:id="31" w:name="_Toc493260478"/>
+      <w:bookmarkStart w:id="32" w:name="_Toc493260478"/>
       <w:r>
         <w:rPr>
           <w:rFonts w:cs="Arial"/>
@@ -5744,7 +5030,7 @@
         </w:rPr>
         <w:t>s:</w:t>
       </w:r>
-      <w:bookmarkEnd w:id="31"/>
+      <w:bookmarkEnd w:id="32"/>
     </w:p>
     <w:p>
       <w:pPr>
@@ -5796,6 +5082,7 @@
           <w:szCs w:val="28"/>
           <w:lang w:bidi="hi-IN"/>
         </w:rPr>
+        <w:lastRenderedPageBreak/>
         <w:t>ADBMobileConfig.json</w:t>
       </w:r>
     </w:p>
@@ -6546,7 +5833,6 @@
           <w:color w:val="000000"/>
           <w:sz w:val="20"/>
         </w:rPr>
-        <w:lastRenderedPageBreak/>
         <w:t>}</w:t>
       </w:r>
     </w:p>
@@ -7257,7 +6543,31 @@
           <w:sz w:val="18"/>
           <w:szCs w:val="18"/>
         </w:rPr>
-        <w:t>"abtest.mapping"</w:t>
+        <w:t>"</w:t>
+      </w:r>
+      <w:proofErr w:type="gramStart"/>
+      <w:r>
+        <w:rPr>
+          <w:rFonts w:ascii="Menlo" w:eastAsiaTheme="minorEastAsia" w:hAnsi="Menlo" w:cs="Menlo"/>
+          <w:b/>
+          <w:bCs/>
+          <w:color w:val="000000"/>
+          <w:sz w:val="18"/>
+          <w:szCs w:val="18"/>
+        </w:rPr>
+        <w:t>abtest.mapping</w:t>
+      </w:r>
+      <w:proofErr w:type="gramEnd"/>
+      <w:r>
+        <w:rPr>
+          <w:rFonts w:ascii="Menlo" w:eastAsiaTheme="minorEastAsia" w:hAnsi="Menlo" w:cs="Menlo"/>
+          <w:b/>
+          <w:bCs/>
+          <w:color w:val="000000"/>
+          <w:sz w:val="18"/>
+          <w:szCs w:val="18"/>
+        </w:rPr>
+        <w:t>"</w:t>
       </w:r>
       <w:r>
         <w:rPr>
@@ -7349,6 +6659,354 @@
           <w:szCs w:val="18"/>
         </w:rPr>
         <w:t>},</w:t>
+      </w:r>
+      <w:r>
+        <w:rPr>
+          <w:rFonts w:ascii="Menlo" w:eastAsiaTheme="minorEastAsia" w:hAnsi="Menlo" w:cs="Menlo"/>
+          <w:color w:val="000000"/>
+          <w:sz w:val="18"/>
+          <w:szCs w:val="18"/>
+        </w:rPr>
+        <w:t xml:space="preserve"> </w:t>
+      </w:r>
+      <w:r>
+        <w:rPr>
+          <w:rFonts w:ascii="Menlo" w:eastAsiaTheme="minorEastAsia" w:hAnsi="Menlo" w:cs="Menlo"/>
+          <w:color w:val="000000"/>
+          <w:sz w:val="18"/>
+          <w:szCs w:val="18"/>
+        </w:rPr>
+        <w:br/>
+        <w:t xml:space="preserve">    </w:t>
+      </w:r>
+      <w:r>
+        <w:rPr>
+          <w:rFonts w:ascii="Menlo" w:eastAsiaTheme="minorEastAsia" w:hAnsi="Menlo" w:cs="Menlo"/>
+          <w:b/>
+          <w:bCs/>
+          <w:color w:val="660E7A"/>
+          <w:sz w:val="18"/>
+          <w:szCs w:val="18"/>
+        </w:rPr>
+        <w:t>"servicediscovery.platformMicrositeId"</w:t>
+      </w:r>
+      <w:r>
+        <w:rPr>
+          <w:rFonts w:ascii="Menlo" w:eastAsiaTheme="minorEastAsia" w:hAnsi="Menlo" w:cs="Menlo"/>
+          <w:color w:val="000000"/>
+          <w:sz w:val="18"/>
+          <w:szCs w:val="18"/>
+        </w:rPr>
+        <w:t>:</w:t>
+      </w:r>
+      <w:r>
+        <w:rPr>
+          <w:rFonts w:ascii="Menlo" w:eastAsiaTheme="minorEastAsia" w:hAnsi="Menlo" w:cs="Menlo"/>
+          <w:b/>
+          <w:bCs/>
+          <w:color w:val="008000"/>
+          <w:sz w:val="18"/>
+          <w:szCs w:val="18"/>
+        </w:rPr>
+        <w:t>"77000"</w:t>
+      </w:r>
+      <w:r>
+        <w:rPr>
+          <w:rFonts w:ascii="Menlo" w:eastAsiaTheme="minorEastAsia" w:hAnsi="Menlo" w:cs="Menlo"/>
+          <w:color w:val="000000"/>
+          <w:sz w:val="18"/>
+          <w:szCs w:val="18"/>
+        </w:rPr>
+        <w:t>,</w:t>
+      </w:r>
+      <w:r>
+        <w:rPr>
+          <w:rFonts w:ascii="Menlo" w:eastAsiaTheme="minorEastAsia" w:hAnsi="Menlo" w:cs="Menlo"/>
+          <w:color w:val="000000"/>
+          <w:sz w:val="18"/>
+          <w:szCs w:val="18"/>
+        </w:rPr>
+        <w:br/>
+      </w:r>
+      <w:r>
+        <w:rPr>
+          <w:rFonts w:ascii="Menlo" w:eastAsiaTheme="minorEastAsia" w:hAnsi="Menlo" w:cs="Menlo"/>
+          <w:color w:val="000000"/>
+          <w:sz w:val="18"/>
+          <w:szCs w:val="18"/>
+        </w:rPr>
+        <w:lastRenderedPageBreak/>
+        <w:t xml:space="preserve">    </w:t>
+      </w:r>
+      <w:r>
+        <w:rPr>
+          <w:rFonts w:ascii="Menlo" w:eastAsiaTheme="minorEastAsia" w:hAnsi="Menlo" w:cs="Menlo"/>
+          <w:b/>
+          <w:bCs/>
+          <w:color w:val="660E7A"/>
+          <w:sz w:val="18"/>
+          <w:szCs w:val="18"/>
+        </w:rPr>
+        <w:t>"servicediscovery.platformEnvironment"</w:t>
+      </w:r>
+      <w:r>
+        <w:rPr>
+          <w:rFonts w:ascii="Menlo" w:eastAsiaTheme="minorEastAsia" w:hAnsi="Menlo" w:cs="Menlo"/>
+          <w:color w:val="000000"/>
+          <w:sz w:val="18"/>
+          <w:szCs w:val="18"/>
+        </w:rPr>
+        <w:t>:</w:t>
+      </w:r>
+      <w:r>
+        <w:rPr>
+          <w:rFonts w:ascii="Menlo" w:eastAsiaTheme="minorEastAsia" w:hAnsi="Menlo" w:cs="Menlo"/>
+          <w:b/>
+          <w:bCs/>
+          <w:color w:val="008000"/>
+          <w:sz w:val="18"/>
+          <w:szCs w:val="18"/>
+        </w:rPr>
+        <w:t>"production"</w:t>
+      </w:r>
+      <w:r>
+        <w:rPr>
+          <w:rFonts w:ascii="Menlo" w:eastAsiaTheme="minorEastAsia" w:hAnsi="Menlo" w:cs="Menlo"/>
+          <w:color w:val="000000"/>
+          <w:sz w:val="18"/>
+          <w:szCs w:val="18"/>
+        </w:rPr>
+        <w:t>,</w:t>
+      </w:r>
+      <w:r>
+        <w:rPr>
+          <w:rFonts w:ascii="Menlo" w:eastAsiaTheme="minorEastAsia" w:hAnsi="Menlo" w:cs="Menlo"/>
+          <w:color w:val="000000"/>
+          <w:sz w:val="18"/>
+          <w:szCs w:val="18"/>
+        </w:rPr>
+        <w:br/>
+        <w:t xml:space="preserve">    </w:t>
+      </w:r>
+      <w:r>
+        <w:rPr>
+          <w:rFonts w:ascii="Menlo" w:eastAsiaTheme="minorEastAsia" w:hAnsi="Menlo" w:cs="Menlo"/>
+          <w:b/>
+          <w:bCs/>
+          <w:color w:val="660E7A"/>
+          <w:sz w:val="18"/>
+          <w:szCs w:val="18"/>
+        </w:rPr>
+        <w:t>"appconfig.cloudServiceId"</w:t>
+      </w:r>
+      <w:r>
+        <w:rPr>
+          <w:rFonts w:ascii="Menlo" w:eastAsiaTheme="minorEastAsia" w:hAnsi="Menlo" w:cs="Menlo"/>
+          <w:color w:val="000000"/>
+          <w:sz w:val="18"/>
+          <w:szCs w:val="18"/>
+        </w:rPr>
+        <w:t>:</w:t>
+      </w:r>
+      <w:r>
+        <w:rPr>
+          <w:rFonts w:ascii="Menlo" w:eastAsiaTheme="minorEastAsia" w:hAnsi="Menlo" w:cs="Menlo"/>
+          <w:b/>
+          <w:bCs/>
+          <w:color w:val="008000"/>
+          <w:sz w:val="18"/>
+          <w:szCs w:val="18"/>
+        </w:rPr>
+        <w:t>"appinfra.appconfigdownload"</w:t>
+      </w:r>
+      <w:r>
+        <w:rPr>
+          <w:rFonts w:ascii="Menlo" w:eastAsiaTheme="minorEastAsia" w:hAnsi="Menlo" w:cs="Menlo"/>
+          <w:color w:val="000000"/>
+          <w:sz w:val="18"/>
+          <w:szCs w:val="18"/>
+        </w:rPr>
+        <w:t>,</w:t>
+      </w:r>
+      <w:r>
+        <w:rPr>
+          <w:rFonts w:ascii="Menlo" w:eastAsiaTheme="minorEastAsia" w:hAnsi="Menlo" w:cs="Menlo"/>
+          <w:color w:val="000000"/>
+          <w:sz w:val="18"/>
+          <w:szCs w:val="18"/>
+        </w:rPr>
+        <w:br/>
+        <w:t xml:space="preserve">    </w:t>
+      </w:r>
+      <w:r>
+        <w:rPr>
+          <w:rFonts w:ascii="Menlo" w:eastAsiaTheme="minorEastAsia" w:hAnsi="Menlo" w:cs="Menlo"/>
+          <w:b/>
+          <w:bCs/>
+          <w:color w:val="660E7A"/>
+          <w:sz w:val="18"/>
+          <w:szCs w:val="18"/>
+        </w:rPr>
+        <w:t>"timesync.ntp.hosts"</w:t>
+      </w:r>
+      <w:r>
+        <w:rPr>
+          <w:rFonts w:ascii="Menlo" w:eastAsiaTheme="minorEastAsia" w:hAnsi="Menlo" w:cs="Menlo"/>
+          <w:color w:val="000000"/>
+          <w:sz w:val="18"/>
+          <w:szCs w:val="18"/>
+        </w:rPr>
+        <w:t>:[</w:t>
+      </w:r>
+      <w:r>
+        <w:rPr>
+          <w:rFonts w:ascii="Menlo" w:eastAsiaTheme="minorEastAsia" w:hAnsi="Menlo" w:cs="Menlo"/>
+          <w:b/>
+          <w:bCs/>
+          <w:color w:val="008000"/>
+          <w:sz w:val="18"/>
+          <w:szCs w:val="18"/>
+        </w:rPr>
+        <w:t>"0.pool.ntp.org"</w:t>
+      </w:r>
+      <w:r>
+        <w:rPr>
+          <w:rFonts w:ascii="Menlo" w:eastAsiaTheme="minorEastAsia" w:hAnsi="Menlo" w:cs="Menlo"/>
+          <w:color w:val="000000"/>
+          <w:sz w:val="18"/>
+          <w:szCs w:val="18"/>
+        </w:rPr>
+        <w:t>,</w:t>
+      </w:r>
+      <w:r>
+        <w:rPr>
+          <w:rFonts w:ascii="Menlo" w:eastAsiaTheme="minorEastAsia" w:hAnsi="Menlo" w:cs="Menlo"/>
+          <w:b/>
+          <w:bCs/>
+          <w:color w:val="008000"/>
+          <w:sz w:val="18"/>
+          <w:szCs w:val="18"/>
+        </w:rPr>
+        <w:t>"1.pool.ntp.org"</w:t>
+      </w:r>
+      <w:r>
+        <w:rPr>
+          <w:rFonts w:ascii="Menlo" w:eastAsiaTheme="minorEastAsia" w:hAnsi="Menlo" w:cs="Menlo"/>
+          <w:color w:val="000000"/>
+          <w:sz w:val="18"/>
+          <w:szCs w:val="18"/>
+        </w:rPr>
+        <w:t>,</w:t>
+      </w:r>
+      <w:r>
+        <w:rPr>
+          <w:rFonts w:ascii="Menlo" w:eastAsiaTheme="minorEastAsia" w:hAnsi="Menlo" w:cs="Menlo"/>
+          <w:b/>
+          <w:bCs/>
+          <w:color w:val="008000"/>
+          <w:sz w:val="18"/>
+          <w:szCs w:val="18"/>
+        </w:rPr>
+        <w:t>"2.pool.ntp.org"</w:t>
+      </w:r>
+      <w:r>
+        <w:rPr>
+          <w:rFonts w:ascii="Menlo" w:eastAsiaTheme="minorEastAsia" w:hAnsi="Menlo" w:cs="Menlo"/>
+          <w:color w:val="000000"/>
+          <w:sz w:val="18"/>
+          <w:szCs w:val="18"/>
+        </w:rPr>
+        <w:t>,</w:t>
+      </w:r>
+      <w:r>
+        <w:rPr>
+          <w:rFonts w:ascii="Menlo" w:eastAsiaTheme="minorEastAsia" w:hAnsi="Menlo" w:cs="Menlo"/>
+          <w:b/>
+          <w:bCs/>
+          <w:color w:val="008000"/>
+          <w:sz w:val="18"/>
+          <w:szCs w:val="18"/>
+        </w:rPr>
+        <w:t>"3.pool.ntp.org"</w:t>
+      </w:r>
+      <w:r>
+        <w:rPr>
+          <w:rFonts w:ascii="Menlo" w:eastAsiaTheme="minorEastAsia" w:hAnsi="Menlo" w:cs="Menlo"/>
+          <w:color w:val="000000"/>
+          <w:sz w:val="18"/>
+          <w:szCs w:val="18"/>
+        </w:rPr>
+        <w:t>,</w:t>
+      </w:r>
+      <w:r>
+        <w:rPr>
+          <w:rFonts w:ascii="Menlo" w:eastAsiaTheme="minorEastAsia" w:hAnsi="Menlo" w:cs="Menlo"/>
+          <w:b/>
+          <w:bCs/>
+          <w:color w:val="008000"/>
+          <w:sz w:val="18"/>
+          <w:szCs w:val="18"/>
+        </w:rPr>
+        <w:t>"0.cn.pool.ntp.org"</w:t>
+      </w:r>
+      <w:r>
+        <w:rPr>
+          <w:rFonts w:ascii="Menlo" w:eastAsiaTheme="minorEastAsia" w:hAnsi="Menlo" w:cs="Menlo"/>
+          <w:color w:val="000000"/>
+          <w:sz w:val="18"/>
+          <w:szCs w:val="18"/>
+        </w:rPr>
+        <w:t>],</w:t>
+      </w:r>
+      <w:r>
+        <w:rPr>
+          <w:rFonts w:ascii="Menlo" w:eastAsiaTheme="minorEastAsia" w:hAnsi="Menlo" w:cs="Menlo"/>
+          <w:color w:val="000000"/>
+          <w:sz w:val="18"/>
+          <w:szCs w:val="18"/>
+        </w:rPr>
+        <w:br/>
+        <w:t xml:space="preserve">    </w:t>
+      </w:r>
+      <w:r>
+        <w:rPr>
+          <w:rFonts w:ascii="Menlo" w:eastAsiaTheme="minorEastAsia" w:hAnsi="Menlo" w:cs="Menlo"/>
+          <w:b/>
+          <w:bCs/>
+          <w:color w:val="660E7A"/>
+          <w:sz w:val="18"/>
+          <w:szCs w:val="18"/>
+        </w:rPr>
+        <w:t>"LANGUAGEPACK.SERVICEID"</w:t>
+      </w:r>
+      <w:r>
+        <w:rPr>
+          <w:rFonts w:ascii="Menlo" w:eastAsiaTheme="minorEastAsia" w:hAnsi="Menlo" w:cs="Menlo"/>
+          <w:color w:val="000000"/>
+          <w:sz w:val="18"/>
+          <w:szCs w:val="18"/>
+        </w:rPr>
+        <w:t>:</w:t>
+      </w:r>
+      <w:r>
+        <w:rPr>
+          <w:rFonts w:ascii="Menlo" w:eastAsiaTheme="minorEastAsia" w:hAnsi="Menlo" w:cs="Menlo"/>
+          <w:b/>
+          <w:bCs/>
+          <w:color w:val="008000"/>
+          <w:sz w:val="18"/>
+          <w:szCs w:val="18"/>
+        </w:rPr>
+        <w:t>"appinfra.languagePack"</w:t>
+      </w:r>
+      <w:r>
+        <w:rPr>
+          <w:rFonts w:ascii="Menlo" w:eastAsiaTheme="minorEastAsia" w:hAnsi="Menlo" w:cs="Menlo"/>
+          <w:color w:val="000000"/>
+          <w:sz w:val="18"/>
+          <w:szCs w:val="18"/>
+        </w:rPr>
+        <w:t>,</w:t>
       </w:r>
     </w:p>
     <w:p>
@@ -7388,399 +7046,7 @@
           <w:sz w:val="18"/>
           <w:szCs w:val="18"/>
         </w:rPr>
-        <w:t xml:space="preserve">    </w:t>
-      </w:r>
-      <w:r>
-        <w:rPr>
-          <w:rFonts w:ascii="Menlo" w:eastAsiaTheme="minorEastAsia" w:hAnsi="Menlo" w:cs="Menlo"/>
-          <w:b/>
-          <w:bCs/>
-          <w:color w:val="660E7A"/>
-          <w:sz w:val="18"/>
-          <w:szCs w:val="18"/>
-        </w:rPr>
-        <w:t>"contentLoader.limitSize"</w:t>
-      </w:r>
-      <w:r>
-        <w:rPr>
-          <w:rFonts w:ascii="Menlo" w:eastAsiaTheme="minorEastAsia" w:hAnsi="Menlo" w:cs="Menlo"/>
-          <w:color w:val="000000"/>
-          <w:sz w:val="18"/>
-          <w:szCs w:val="18"/>
-        </w:rPr>
-        <w:t>:</w:t>
-      </w:r>
-      <w:r>
-        <w:rPr>
-          <w:rFonts w:ascii="Menlo" w:eastAsiaTheme="minorEastAsia" w:hAnsi="Menlo" w:cs="Menlo"/>
-          <w:color w:val="0000FF"/>
-          <w:sz w:val="18"/>
-          <w:szCs w:val="18"/>
-        </w:rPr>
-        <w:t>100</w:t>
-      </w:r>
-      <w:r>
-        <w:rPr>
-          <w:rFonts w:ascii="Menlo" w:eastAsiaTheme="minorEastAsia" w:hAnsi="Menlo" w:cs="Menlo"/>
-          <w:color w:val="000000"/>
-          <w:sz w:val="18"/>
-          <w:szCs w:val="18"/>
-        </w:rPr>
-        <w:t>,</w:t>
-      </w:r>
-      <w:r>
-        <w:rPr>
-          <w:rFonts w:ascii="Menlo" w:eastAsiaTheme="minorEastAsia" w:hAnsi="Menlo" w:cs="Menlo"/>
-          <w:color w:val="000000"/>
-          <w:sz w:val="18"/>
-          <w:szCs w:val="18"/>
-        </w:rPr>
-        <w:br/>
-        <w:t xml:space="preserve">    </w:t>
-      </w:r>
-      <w:r>
-        <w:rPr>
-          <w:rFonts w:ascii="Menlo" w:eastAsiaTheme="minorEastAsia" w:hAnsi="Menlo" w:cs="Menlo"/>
-          <w:b/>
-          <w:bCs/>
-          <w:color w:val="660E7A"/>
-          <w:sz w:val="18"/>
-          <w:szCs w:val="18"/>
-        </w:rPr>
-        <w:t>"</w:t>
-      </w:r>
-      <w:proofErr w:type="gramStart"/>
-      <w:r>
-        <w:rPr>
-          <w:rFonts w:ascii="Menlo" w:eastAsiaTheme="minorEastAsia" w:hAnsi="Menlo" w:cs="Menlo"/>
-          <w:b/>
-          <w:bCs/>
-          <w:color w:val="660E7A"/>
-          <w:sz w:val="18"/>
-          <w:szCs w:val="18"/>
-        </w:rPr>
-        <w:t>servicediscovery.platformMicrositeId</w:t>
-      </w:r>
-      <w:proofErr w:type="gramEnd"/>
-      <w:r>
-        <w:rPr>
-          <w:rFonts w:ascii="Menlo" w:eastAsiaTheme="minorEastAsia" w:hAnsi="Menlo" w:cs="Menlo"/>
-          <w:b/>
-          <w:bCs/>
-          <w:color w:val="660E7A"/>
-          <w:sz w:val="18"/>
-          <w:szCs w:val="18"/>
-        </w:rPr>
-        <w:t>"</w:t>
-      </w:r>
-      <w:r>
-        <w:rPr>
-          <w:rFonts w:ascii="Menlo" w:eastAsiaTheme="minorEastAsia" w:hAnsi="Menlo" w:cs="Menlo"/>
-          <w:color w:val="000000"/>
-          <w:sz w:val="18"/>
-          <w:szCs w:val="18"/>
-        </w:rPr>
-        <w:t>:</w:t>
-      </w:r>
-      <w:r>
-        <w:rPr>
-          <w:rFonts w:ascii="Menlo" w:eastAsiaTheme="minorEastAsia" w:hAnsi="Menlo" w:cs="Menlo"/>
-          <w:b/>
-          <w:bCs/>
-          <w:color w:val="008000"/>
-          <w:sz w:val="18"/>
-          <w:szCs w:val="18"/>
-        </w:rPr>
-        <w:t>"77000"</w:t>
-      </w:r>
-      <w:r>
-        <w:rPr>
-          <w:rFonts w:ascii="Menlo" w:eastAsiaTheme="minorEastAsia" w:hAnsi="Menlo" w:cs="Menlo"/>
-          <w:color w:val="000000"/>
-          <w:sz w:val="18"/>
-          <w:szCs w:val="18"/>
-        </w:rPr>
-        <w:t>,</w:t>
-      </w:r>
-      <w:r>
-        <w:rPr>
-          <w:rFonts w:ascii="Menlo" w:eastAsiaTheme="minorEastAsia" w:hAnsi="Menlo" w:cs="Menlo"/>
-          <w:color w:val="000000"/>
-          <w:sz w:val="18"/>
-          <w:szCs w:val="18"/>
-        </w:rPr>
-        <w:br/>
-        <w:t xml:space="preserve">    </w:t>
-      </w:r>
-      <w:r>
-        <w:rPr>
-          <w:rFonts w:ascii="Menlo" w:eastAsiaTheme="minorEastAsia" w:hAnsi="Menlo" w:cs="Menlo"/>
-          <w:b/>
-          <w:bCs/>
-          <w:color w:val="660E7A"/>
-          <w:sz w:val="18"/>
-          <w:szCs w:val="18"/>
-        </w:rPr>
-        <w:t>"servicediscovery.platformEnvironment"</w:t>
-      </w:r>
-      <w:r>
-        <w:rPr>
-          <w:rFonts w:ascii="Menlo" w:eastAsiaTheme="minorEastAsia" w:hAnsi="Menlo" w:cs="Menlo"/>
-          <w:color w:val="000000"/>
-          <w:sz w:val="18"/>
-          <w:szCs w:val="18"/>
-        </w:rPr>
-        <w:t>:</w:t>
-      </w:r>
-      <w:r>
-        <w:rPr>
-          <w:rFonts w:ascii="Menlo" w:eastAsiaTheme="minorEastAsia" w:hAnsi="Menlo" w:cs="Menlo"/>
-          <w:b/>
-          <w:bCs/>
-          <w:color w:val="008000"/>
-          <w:sz w:val="18"/>
-          <w:szCs w:val="18"/>
-        </w:rPr>
-        <w:t>"production"</w:t>
-      </w:r>
-      <w:r>
-        <w:rPr>
-          <w:rFonts w:ascii="Menlo" w:eastAsiaTheme="minorEastAsia" w:hAnsi="Menlo" w:cs="Menlo"/>
-          <w:color w:val="000000"/>
-          <w:sz w:val="18"/>
-          <w:szCs w:val="18"/>
-        </w:rPr>
-        <w:t>,</w:t>
-      </w:r>
-      <w:r>
-        <w:rPr>
-          <w:rFonts w:ascii="Menlo" w:eastAsiaTheme="minorEastAsia" w:hAnsi="Menlo" w:cs="Menlo"/>
-          <w:color w:val="000000"/>
-          <w:sz w:val="18"/>
-          <w:szCs w:val="18"/>
-        </w:rPr>
-        <w:br/>
-        <w:t xml:space="preserve">    </w:t>
-      </w:r>
-      <w:r>
-        <w:rPr>
-          <w:rFonts w:ascii="Menlo" w:eastAsiaTheme="minorEastAsia" w:hAnsi="Menlo" w:cs="Menlo"/>
-          <w:b/>
-          <w:bCs/>
-          <w:color w:val="660E7A"/>
-          <w:sz w:val="18"/>
-          <w:szCs w:val="18"/>
-        </w:rPr>
-        <w:t>"appconfig.cloudServiceId"</w:t>
-      </w:r>
-      <w:r>
-        <w:rPr>
-          <w:rFonts w:ascii="Menlo" w:eastAsiaTheme="minorEastAsia" w:hAnsi="Menlo" w:cs="Menlo"/>
-          <w:color w:val="000000"/>
-          <w:sz w:val="18"/>
-          <w:szCs w:val="18"/>
-        </w:rPr>
-        <w:t>:</w:t>
-      </w:r>
-      <w:r>
-        <w:rPr>
-          <w:rFonts w:ascii="Menlo" w:eastAsiaTheme="minorEastAsia" w:hAnsi="Menlo" w:cs="Menlo"/>
-          <w:b/>
-          <w:bCs/>
-          <w:color w:val="008000"/>
-          <w:sz w:val="18"/>
-          <w:szCs w:val="18"/>
-        </w:rPr>
-        <w:t>"appinfra.appconfigdownload"</w:t>
-      </w:r>
-      <w:r>
-        <w:rPr>
-          <w:rFonts w:ascii="Menlo" w:eastAsiaTheme="minorEastAsia" w:hAnsi="Menlo" w:cs="Menlo"/>
-          <w:color w:val="000000"/>
-          <w:sz w:val="18"/>
-          <w:szCs w:val="18"/>
-        </w:rPr>
-        <w:t>,</w:t>
-      </w:r>
-      <w:r>
-        <w:rPr>
-          <w:rFonts w:ascii="Menlo" w:eastAsiaTheme="minorEastAsia" w:hAnsi="Menlo" w:cs="Menlo"/>
-          <w:color w:val="000000"/>
-          <w:sz w:val="18"/>
-          <w:szCs w:val="18"/>
-        </w:rPr>
-        <w:br/>
-        <w:t xml:space="preserve">    </w:t>
-      </w:r>
-      <w:r>
-        <w:rPr>
-          <w:rFonts w:ascii="Menlo" w:eastAsiaTheme="minorEastAsia" w:hAnsi="Menlo" w:cs="Menlo"/>
-          <w:b/>
-          <w:bCs/>
-          <w:color w:val="660E7A"/>
-          <w:sz w:val="18"/>
-          <w:szCs w:val="18"/>
-        </w:rPr>
-        <w:t>"timesync.ntp.hosts"</w:t>
-      </w:r>
-      <w:r>
-        <w:rPr>
-          <w:rFonts w:ascii="Menlo" w:eastAsiaTheme="minorEastAsia" w:hAnsi="Menlo" w:cs="Menlo"/>
-          <w:color w:val="000000"/>
-          <w:sz w:val="18"/>
-          <w:szCs w:val="18"/>
-        </w:rPr>
-        <w:t>:[</w:t>
-      </w:r>
-      <w:r>
-        <w:rPr>
-          <w:rFonts w:ascii="Menlo" w:eastAsiaTheme="minorEastAsia" w:hAnsi="Menlo" w:cs="Menlo"/>
-          <w:b/>
-          <w:bCs/>
-          <w:color w:val="008000"/>
-          <w:sz w:val="18"/>
-          <w:szCs w:val="18"/>
-        </w:rPr>
-        <w:t>"0.pool.ntp.org"</w:t>
-      </w:r>
-      <w:r>
-        <w:rPr>
-          <w:rFonts w:ascii="Menlo" w:eastAsiaTheme="minorEastAsia" w:hAnsi="Menlo" w:cs="Menlo"/>
-          <w:color w:val="000000"/>
-          <w:sz w:val="18"/>
-          <w:szCs w:val="18"/>
-        </w:rPr>
-        <w:t>,</w:t>
-      </w:r>
-      <w:r>
-        <w:rPr>
-          <w:rFonts w:ascii="Menlo" w:eastAsiaTheme="minorEastAsia" w:hAnsi="Menlo" w:cs="Menlo"/>
-          <w:b/>
-          <w:bCs/>
-          <w:color w:val="008000"/>
-          <w:sz w:val="18"/>
-          <w:szCs w:val="18"/>
-        </w:rPr>
-        <w:t>"1.pool.ntp.org"</w:t>
-      </w:r>
-      <w:r>
-        <w:rPr>
-          <w:rFonts w:ascii="Menlo" w:eastAsiaTheme="minorEastAsia" w:hAnsi="Menlo" w:cs="Menlo"/>
-          <w:color w:val="000000"/>
-          <w:sz w:val="18"/>
-          <w:szCs w:val="18"/>
-        </w:rPr>
-        <w:t>,</w:t>
-      </w:r>
-      <w:r>
-        <w:rPr>
-          <w:rFonts w:ascii="Menlo" w:eastAsiaTheme="minorEastAsia" w:hAnsi="Menlo" w:cs="Menlo"/>
-          <w:b/>
-          <w:bCs/>
-          <w:color w:val="008000"/>
-          <w:sz w:val="18"/>
-          <w:szCs w:val="18"/>
-        </w:rPr>
-        <w:t>"2.pool.ntp.org"</w:t>
-      </w:r>
-      <w:r>
-        <w:rPr>
-          <w:rFonts w:ascii="Menlo" w:eastAsiaTheme="minorEastAsia" w:hAnsi="Menlo" w:cs="Menlo"/>
-          <w:color w:val="000000"/>
-          <w:sz w:val="18"/>
-          <w:szCs w:val="18"/>
-        </w:rPr>
-        <w:t>,</w:t>
-      </w:r>
-      <w:r>
-        <w:rPr>
-          <w:rFonts w:ascii="Menlo" w:eastAsiaTheme="minorEastAsia" w:hAnsi="Menlo" w:cs="Menlo"/>
-          <w:b/>
-          <w:bCs/>
-          <w:color w:val="008000"/>
-          <w:sz w:val="18"/>
-          <w:szCs w:val="18"/>
-        </w:rPr>
-        <w:t>"3.pool.ntp.org"</w:t>
-      </w:r>
-      <w:r>
-        <w:rPr>
-          <w:rFonts w:ascii="Menlo" w:eastAsiaTheme="minorEastAsia" w:hAnsi="Menlo" w:cs="Menlo"/>
-          <w:color w:val="000000"/>
-          <w:sz w:val="18"/>
-          <w:szCs w:val="18"/>
-        </w:rPr>
-        <w:t>,</w:t>
-      </w:r>
-      <w:r>
-        <w:rPr>
-          <w:rFonts w:ascii="Menlo" w:eastAsiaTheme="minorEastAsia" w:hAnsi="Menlo" w:cs="Menlo"/>
-          <w:b/>
-          <w:bCs/>
-          <w:color w:val="008000"/>
-          <w:sz w:val="18"/>
-          <w:szCs w:val="18"/>
-        </w:rPr>
-        <w:t>"0.cn.pool.ntp.org"</w:t>
-      </w:r>
-      <w:r>
-        <w:rPr>
-          <w:rFonts w:ascii="Menlo" w:eastAsiaTheme="minorEastAsia" w:hAnsi="Menlo" w:cs="Menlo"/>
-          <w:color w:val="000000"/>
-          <w:sz w:val="18"/>
-          <w:szCs w:val="18"/>
-        </w:rPr>
-        <w:t>],</w:t>
-      </w:r>
-      <w:r>
-        <w:rPr>
-          <w:rFonts w:ascii="Menlo" w:eastAsiaTheme="minorEastAsia" w:hAnsi="Menlo" w:cs="Menlo"/>
-          <w:color w:val="000000"/>
-          <w:sz w:val="18"/>
-          <w:szCs w:val="18"/>
-        </w:rPr>
-        <w:br/>
-        <w:t xml:space="preserve">    </w:t>
-      </w:r>
-      <w:r>
-        <w:rPr>
-          <w:rFonts w:ascii="Menlo" w:eastAsiaTheme="minorEastAsia" w:hAnsi="Menlo" w:cs="Menlo"/>
-          <w:b/>
-          <w:bCs/>
-          <w:color w:val="660E7A"/>
-          <w:sz w:val="18"/>
-          <w:szCs w:val="18"/>
-        </w:rPr>
-        <w:t>"LANGUAGEPACK.SERVICEID"</w:t>
-      </w:r>
-      <w:r>
-        <w:rPr>
-          <w:rFonts w:ascii="Menlo" w:eastAsiaTheme="minorEastAsia" w:hAnsi="Menlo" w:cs="Menlo"/>
-          <w:color w:val="000000"/>
-          <w:sz w:val="18"/>
-          <w:szCs w:val="18"/>
-        </w:rPr>
-        <w:t>:</w:t>
-      </w:r>
-      <w:r>
-        <w:rPr>
-          <w:rFonts w:ascii="Menlo" w:eastAsiaTheme="minorEastAsia" w:hAnsi="Menlo" w:cs="Menlo"/>
-          <w:b/>
-          <w:bCs/>
-          <w:color w:val="008000"/>
-          <w:sz w:val="18"/>
-          <w:szCs w:val="18"/>
-        </w:rPr>
-        <w:t>"appinfra.languagePack"</w:t>
-      </w:r>
-      <w:r>
-        <w:rPr>
-          <w:rFonts w:ascii="Menlo" w:eastAsiaTheme="minorEastAsia" w:hAnsi="Menlo" w:cs="Menlo"/>
-          <w:color w:val="000000"/>
-          <w:sz w:val="18"/>
-          <w:szCs w:val="18"/>
-        </w:rPr>
-        <w:t>,</w:t>
+        <w:t xml:space="preserve">     “appUpdate.serviceId”:”appinfra.testing.version”,</w:t>
       </w:r>
     </w:p>
     <w:p>
@@ -7820,12 +7086,1106 @@
           <w:sz w:val="18"/>
           <w:szCs w:val="18"/>
         </w:rPr>
-        <w:t xml:space="preserve">     “appUpdate.serviceId”:”appinfra.testing.version”,</w:t>
-      </w:r>
-    </w:p>
-    <w:p>
-      <w:pPr>
-        <w:pStyle w:val="ListParagraph"/>
+        <w:t xml:space="preserve">    “appUpdate.autoRefresh”:true</w:t>
+      </w:r>
+      <w:r>
+        <w:rPr>
+          <w:rFonts w:ascii="Menlo" w:eastAsiaTheme="minorEastAsia" w:hAnsi="Menlo" w:cs="Menlo"/>
+          <w:color w:val="000000"/>
+          <w:sz w:val="18"/>
+          <w:szCs w:val="18"/>
+        </w:rPr>
+        <w:br/>
+        <w:t xml:space="preserve">    </w:t>
+      </w:r>
+      <w:r>
+        <w:rPr>
+          <w:rFonts w:ascii="Menlo" w:eastAsiaTheme="minorEastAsia" w:hAnsi="Menlo" w:cs="Menlo"/>
+          <w:b/>
+          <w:bCs/>
+          <w:color w:val="660E7A"/>
+          <w:sz w:val="18"/>
+          <w:szCs w:val="18"/>
+        </w:rPr>
+        <w:t>"logging.releaseConfig"</w:t>
+      </w:r>
+      <w:r>
+        <w:rPr>
+          <w:rFonts w:ascii="Menlo" w:eastAsiaTheme="minorEastAsia" w:hAnsi="Menlo" w:cs="Menlo"/>
+          <w:color w:val="000000"/>
+          <w:sz w:val="18"/>
+          <w:szCs w:val="18"/>
+        </w:rPr>
+        <w:t>:{</w:t>
+      </w:r>
+      <w:r>
+        <w:rPr>
+          <w:rFonts w:ascii="Menlo" w:eastAsiaTheme="minorEastAsia" w:hAnsi="Menlo" w:cs="Menlo"/>
+          <w:color w:val="000000"/>
+          <w:sz w:val="18"/>
+          <w:szCs w:val="18"/>
+        </w:rPr>
+        <w:br/>
+        <w:t xml:space="preserve">      </w:t>
+      </w:r>
+      <w:r>
+        <w:rPr>
+          <w:rFonts w:ascii="Menlo" w:eastAsiaTheme="minorEastAsia" w:hAnsi="Menlo" w:cs="Menlo"/>
+          <w:b/>
+          <w:bCs/>
+          <w:color w:val="660E7A"/>
+          <w:sz w:val="18"/>
+          <w:szCs w:val="18"/>
+        </w:rPr>
+        <w:t>"fileName"</w:t>
+      </w:r>
+      <w:r>
+        <w:rPr>
+          <w:rFonts w:ascii="Menlo" w:eastAsiaTheme="minorEastAsia" w:hAnsi="Menlo" w:cs="Menlo"/>
+          <w:color w:val="000000"/>
+          <w:sz w:val="18"/>
+          <w:szCs w:val="18"/>
+        </w:rPr>
+        <w:t>:</w:t>
+      </w:r>
+      <w:r>
+        <w:rPr>
+          <w:rFonts w:ascii="Menlo" w:eastAsiaTheme="minorEastAsia" w:hAnsi="Menlo" w:cs="Menlo"/>
+          <w:b/>
+          <w:bCs/>
+          <w:color w:val="008000"/>
+          <w:sz w:val="18"/>
+          <w:szCs w:val="18"/>
+        </w:rPr>
+        <w:t>"AppInfraLog"</w:t>
+      </w:r>
+      <w:r>
+        <w:rPr>
+          <w:rFonts w:ascii="Menlo" w:eastAsiaTheme="minorEastAsia" w:hAnsi="Menlo" w:cs="Menlo"/>
+          <w:color w:val="000000"/>
+          <w:sz w:val="18"/>
+          <w:szCs w:val="18"/>
+        </w:rPr>
+        <w:t>,</w:t>
+      </w:r>
+      <w:r>
+        <w:rPr>
+          <w:rFonts w:ascii="Menlo" w:eastAsiaTheme="minorEastAsia" w:hAnsi="Menlo" w:cs="Menlo"/>
+          <w:color w:val="000000"/>
+          <w:sz w:val="18"/>
+          <w:szCs w:val="18"/>
+        </w:rPr>
+        <w:br/>
+        <w:t xml:space="preserve">      </w:t>
+      </w:r>
+      <w:r>
+        <w:rPr>
+          <w:rFonts w:ascii="Menlo" w:eastAsiaTheme="minorEastAsia" w:hAnsi="Menlo" w:cs="Menlo"/>
+          <w:b/>
+          <w:bCs/>
+          <w:color w:val="660E7A"/>
+          <w:sz w:val="18"/>
+          <w:szCs w:val="18"/>
+        </w:rPr>
+        <w:t>"numberOfFiles"</w:t>
+      </w:r>
+      <w:r>
+        <w:rPr>
+          <w:rFonts w:ascii="Menlo" w:eastAsiaTheme="minorEastAsia" w:hAnsi="Menlo" w:cs="Menlo"/>
+          <w:color w:val="000000"/>
+          <w:sz w:val="18"/>
+          <w:szCs w:val="18"/>
+        </w:rPr>
+        <w:t>:</w:t>
+      </w:r>
+      <w:r>
+        <w:rPr>
+          <w:rFonts w:ascii="Menlo" w:eastAsiaTheme="minorEastAsia" w:hAnsi="Menlo" w:cs="Menlo"/>
+          <w:color w:val="0000FF"/>
+          <w:sz w:val="18"/>
+          <w:szCs w:val="18"/>
+        </w:rPr>
+        <w:t>5</w:t>
+      </w:r>
+      <w:r>
+        <w:rPr>
+          <w:rFonts w:ascii="Menlo" w:eastAsiaTheme="minorEastAsia" w:hAnsi="Menlo" w:cs="Menlo"/>
+          <w:color w:val="000000"/>
+          <w:sz w:val="18"/>
+          <w:szCs w:val="18"/>
+        </w:rPr>
+        <w:t>,</w:t>
+      </w:r>
+      <w:r>
+        <w:rPr>
+          <w:rFonts w:ascii="Menlo" w:eastAsiaTheme="minorEastAsia" w:hAnsi="Menlo" w:cs="Menlo"/>
+          <w:color w:val="000000"/>
+          <w:sz w:val="18"/>
+          <w:szCs w:val="18"/>
+        </w:rPr>
+        <w:br/>
+        <w:t xml:space="preserve">      </w:t>
+      </w:r>
+      <w:r>
+        <w:rPr>
+          <w:rFonts w:ascii="Menlo" w:eastAsiaTheme="minorEastAsia" w:hAnsi="Menlo" w:cs="Menlo"/>
+          <w:b/>
+          <w:bCs/>
+          <w:color w:val="660E7A"/>
+          <w:sz w:val="18"/>
+          <w:szCs w:val="18"/>
+        </w:rPr>
+        <w:t>"fileSizeInBytes"</w:t>
+      </w:r>
+      <w:r>
+        <w:rPr>
+          <w:rFonts w:ascii="Menlo" w:eastAsiaTheme="minorEastAsia" w:hAnsi="Menlo" w:cs="Menlo"/>
+          <w:color w:val="000000"/>
+          <w:sz w:val="18"/>
+          <w:szCs w:val="18"/>
+        </w:rPr>
+        <w:t>:</w:t>
+      </w:r>
+      <w:r>
+        <w:rPr>
+          <w:rFonts w:ascii="Menlo" w:eastAsiaTheme="minorEastAsia" w:hAnsi="Menlo" w:cs="Menlo"/>
+          <w:color w:val="0000FF"/>
+          <w:sz w:val="18"/>
+          <w:szCs w:val="18"/>
+        </w:rPr>
+        <w:t>50000</w:t>
+      </w:r>
+      <w:r>
+        <w:rPr>
+          <w:rFonts w:ascii="Menlo" w:eastAsiaTheme="minorEastAsia" w:hAnsi="Menlo" w:cs="Menlo"/>
+          <w:color w:val="000000"/>
+          <w:sz w:val="18"/>
+          <w:szCs w:val="18"/>
+        </w:rPr>
+        <w:t>,</w:t>
+      </w:r>
+      <w:r>
+        <w:rPr>
+          <w:rFonts w:ascii="Menlo" w:eastAsiaTheme="minorEastAsia" w:hAnsi="Menlo" w:cs="Menlo"/>
+          <w:color w:val="000000"/>
+          <w:sz w:val="18"/>
+          <w:szCs w:val="18"/>
+        </w:rPr>
+        <w:br/>
+        <w:t xml:space="preserve">      </w:t>
+      </w:r>
+      <w:r>
+        <w:rPr>
+          <w:rFonts w:ascii="Menlo" w:eastAsiaTheme="minorEastAsia" w:hAnsi="Menlo" w:cs="Menlo"/>
+          <w:b/>
+          <w:bCs/>
+          <w:color w:val="660E7A"/>
+          <w:sz w:val="18"/>
+          <w:szCs w:val="18"/>
+        </w:rPr>
+        <w:t>"logLevel"</w:t>
+      </w:r>
+      <w:r>
+        <w:rPr>
+          <w:rFonts w:ascii="Menlo" w:eastAsiaTheme="minorEastAsia" w:hAnsi="Menlo" w:cs="Menlo"/>
+          <w:color w:val="000000"/>
+          <w:sz w:val="18"/>
+          <w:szCs w:val="18"/>
+        </w:rPr>
+        <w:t>:</w:t>
+      </w:r>
+      <w:r>
+        <w:rPr>
+          <w:rFonts w:ascii="Menlo" w:eastAsiaTheme="minorEastAsia" w:hAnsi="Menlo" w:cs="Menlo"/>
+          <w:b/>
+          <w:bCs/>
+          <w:color w:val="008000"/>
+          <w:sz w:val="18"/>
+          <w:szCs w:val="18"/>
+        </w:rPr>
+        <w:t>"Off"</w:t>
+      </w:r>
+      <w:r>
+        <w:rPr>
+          <w:rFonts w:ascii="Menlo" w:eastAsiaTheme="minorEastAsia" w:hAnsi="Menlo" w:cs="Menlo"/>
+          <w:color w:val="000000"/>
+          <w:sz w:val="18"/>
+          <w:szCs w:val="18"/>
+        </w:rPr>
+        <w:t>,</w:t>
+      </w:r>
+      <w:r>
+        <w:rPr>
+          <w:rFonts w:ascii="Menlo" w:eastAsiaTheme="minorEastAsia" w:hAnsi="Menlo" w:cs="Menlo"/>
+          <w:color w:val="000000"/>
+          <w:sz w:val="18"/>
+          <w:szCs w:val="18"/>
+        </w:rPr>
+        <w:br/>
+        <w:t xml:space="preserve">      </w:t>
+      </w:r>
+      <w:r>
+        <w:rPr>
+          <w:rFonts w:ascii="Menlo" w:eastAsiaTheme="minorEastAsia" w:hAnsi="Menlo" w:cs="Menlo"/>
+          <w:b/>
+          <w:bCs/>
+          <w:color w:val="660E7A"/>
+          <w:sz w:val="18"/>
+          <w:szCs w:val="18"/>
+        </w:rPr>
+        <w:t>"fileLogEnabled"</w:t>
+      </w:r>
+      <w:r>
+        <w:rPr>
+          <w:rFonts w:ascii="Menlo" w:eastAsiaTheme="minorEastAsia" w:hAnsi="Menlo" w:cs="Menlo"/>
+          <w:color w:val="000000"/>
+          <w:sz w:val="18"/>
+          <w:szCs w:val="18"/>
+        </w:rPr>
+        <w:t>:</w:t>
+      </w:r>
+      <w:r>
+        <w:rPr>
+          <w:rFonts w:ascii="Menlo" w:eastAsiaTheme="minorEastAsia" w:hAnsi="Menlo" w:cs="Menlo"/>
+          <w:b/>
+          <w:bCs/>
+          <w:color w:val="000080"/>
+          <w:sz w:val="18"/>
+          <w:szCs w:val="18"/>
+        </w:rPr>
+        <w:t>false</w:t>
+      </w:r>
+      <w:r>
+        <w:rPr>
+          <w:rFonts w:ascii="Menlo" w:eastAsiaTheme="minorEastAsia" w:hAnsi="Menlo" w:cs="Menlo"/>
+          <w:color w:val="000000"/>
+          <w:sz w:val="18"/>
+          <w:szCs w:val="18"/>
+        </w:rPr>
+        <w:t>,</w:t>
+      </w:r>
+      <w:r>
+        <w:rPr>
+          <w:rFonts w:ascii="Menlo" w:eastAsiaTheme="minorEastAsia" w:hAnsi="Menlo" w:cs="Menlo"/>
+          <w:color w:val="000000"/>
+          <w:sz w:val="18"/>
+          <w:szCs w:val="18"/>
+        </w:rPr>
+        <w:br/>
+        <w:t xml:space="preserve">      </w:t>
+      </w:r>
+      <w:r>
+        <w:rPr>
+          <w:rFonts w:ascii="Menlo" w:eastAsiaTheme="minorEastAsia" w:hAnsi="Menlo" w:cs="Menlo"/>
+          <w:b/>
+          <w:bCs/>
+          <w:color w:val="660E7A"/>
+          <w:sz w:val="18"/>
+          <w:szCs w:val="18"/>
+        </w:rPr>
+        <w:t>"consoleLogEnabled"</w:t>
+      </w:r>
+      <w:r>
+        <w:rPr>
+          <w:rFonts w:ascii="Menlo" w:eastAsiaTheme="minorEastAsia" w:hAnsi="Menlo" w:cs="Menlo"/>
+          <w:color w:val="000000"/>
+          <w:sz w:val="18"/>
+          <w:szCs w:val="18"/>
+        </w:rPr>
+        <w:t>:</w:t>
+      </w:r>
+      <w:r>
+        <w:rPr>
+          <w:rFonts w:ascii="Menlo" w:eastAsiaTheme="minorEastAsia" w:hAnsi="Menlo" w:cs="Menlo"/>
+          <w:b/>
+          <w:bCs/>
+          <w:color w:val="000080"/>
+          <w:sz w:val="18"/>
+          <w:szCs w:val="18"/>
+        </w:rPr>
+        <w:t>true</w:t>
+      </w:r>
+      <w:r>
+        <w:rPr>
+          <w:rFonts w:ascii="Menlo" w:eastAsiaTheme="minorEastAsia" w:hAnsi="Menlo" w:cs="Menlo"/>
+          <w:color w:val="000000"/>
+          <w:sz w:val="18"/>
+          <w:szCs w:val="18"/>
+        </w:rPr>
+        <w:t>,</w:t>
+      </w:r>
+      <w:r>
+        <w:rPr>
+          <w:rFonts w:ascii="Menlo" w:eastAsiaTheme="minorEastAsia" w:hAnsi="Menlo" w:cs="Menlo"/>
+          <w:color w:val="000000"/>
+          <w:sz w:val="18"/>
+          <w:szCs w:val="18"/>
+        </w:rPr>
+        <w:br/>
+        <w:t xml:space="preserve">      </w:t>
+      </w:r>
+      <w:r>
+        <w:rPr>
+          <w:rFonts w:ascii="Menlo" w:eastAsiaTheme="minorEastAsia" w:hAnsi="Menlo" w:cs="Menlo"/>
+          <w:b/>
+          <w:bCs/>
+          <w:color w:val="660E7A"/>
+          <w:sz w:val="18"/>
+          <w:szCs w:val="18"/>
+        </w:rPr>
+        <w:t>"componentLevelLogEnabled"</w:t>
+      </w:r>
+      <w:r>
+        <w:rPr>
+          <w:rFonts w:ascii="Menlo" w:eastAsiaTheme="minorEastAsia" w:hAnsi="Menlo" w:cs="Menlo"/>
+          <w:color w:val="000000"/>
+          <w:sz w:val="18"/>
+          <w:szCs w:val="18"/>
+        </w:rPr>
+        <w:t>:</w:t>
+      </w:r>
+      <w:r>
+        <w:rPr>
+          <w:rFonts w:ascii="Menlo" w:eastAsiaTheme="minorEastAsia" w:hAnsi="Menlo" w:cs="Menlo"/>
+          <w:b/>
+          <w:bCs/>
+          <w:color w:val="000080"/>
+          <w:sz w:val="18"/>
+          <w:szCs w:val="18"/>
+        </w:rPr>
+        <w:t>false</w:t>
+      </w:r>
+      <w:r>
+        <w:rPr>
+          <w:rFonts w:ascii="Menlo" w:eastAsiaTheme="minorEastAsia" w:hAnsi="Menlo" w:cs="Menlo"/>
+          <w:color w:val="000000"/>
+          <w:sz w:val="18"/>
+          <w:szCs w:val="18"/>
+        </w:rPr>
+        <w:t>,</w:t>
+      </w:r>
+      <w:r>
+        <w:rPr>
+          <w:rFonts w:ascii="Menlo" w:eastAsiaTheme="minorEastAsia" w:hAnsi="Menlo" w:cs="Menlo"/>
+          <w:color w:val="000000"/>
+          <w:sz w:val="18"/>
+          <w:szCs w:val="18"/>
+        </w:rPr>
+        <w:br/>
+        <w:t xml:space="preserve">      </w:t>
+      </w:r>
+      <w:r>
+        <w:rPr>
+          <w:rFonts w:ascii="Menlo" w:eastAsiaTheme="minorEastAsia" w:hAnsi="Menlo" w:cs="Menlo"/>
+          <w:b/>
+          <w:bCs/>
+          <w:color w:val="660E7A"/>
+          <w:sz w:val="18"/>
+          <w:szCs w:val="18"/>
+        </w:rPr>
+        <w:t>"componentIds"</w:t>
+      </w:r>
+      <w:r>
+        <w:rPr>
+          <w:rFonts w:ascii="Menlo" w:eastAsiaTheme="minorEastAsia" w:hAnsi="Menlo" w:cs="Menlo"/>
+          <w:color w:val="000000"/>
+          <w:sz w:val="18"/>
+          <w:szCs w:val="18"/>
+        </w:rPr>
+        <w:t>: [</w:t>
+      </w:r>
+      <w:r>
+        <w:rPr>
+          <w:rFonts w:ascii="Menlo" w:eastAsiaTheme="minorEastAsia" w:hAnsi="Menlo" w:cs="Menlo"/>
+          <w:color w:val="000000"/>
+          <w:sz w:val="18"/>
+          <w:szCs w:val="18"/>
+        </w:rPr>
+        <w:br/>
+        <w:t xml:space="preserve">        </w:t>
+      </w:r>
+      <w:r>
+        <w:rPr>
+          <w:rFonts w:ascii="Menlo" w:eastAsiaTheme="minorEastAsia" w:hAnsi="Menlo" w:cs="Menlo"/>
+          <w:b/>
+          <w:bCs/>
+          <w:color w:val="008000"/>
+          <w:sz w:val="18"/>
+          <w:szCs w:val="18"/>
+        </w:rPr>
+        <w:t>"DemoAppInfra"</w:t>
+      </w:r>
+      <w:r>
+        <w:rPr>
+          <w:rFonts w:ascii="Menlo" w:eastAsiaTheme="minorEastAsia" w:hAnsi="Menlo" w:cs="Menlo"/>
+          <w:color w:val="000000"/>
+          <w:sz w:val="18"/>
+          <w:szCs w:val="18"/>
+        </w:rPr>
+        <w:t>,</w:t>
+      </w:r>
+      <w:r>
+        <w:rPr>
+          <w:rFonts w:ascii="Menlo" w:eastAsiaTheme="minorEastAsia" w:hAnsi="Menlo" w:cs="Menlo"/>
+          <w:color w:val="000000"/>
+          <w:sz w:val="18"/>
+          <w:szCs w:val="18"/>
+        </w:rPr>
+        <w:br/>
+        <w:t xml:space="preserve">        </w:t>
+      </w:r>
+      <w:r>
+        <w:rPr>
+          <w:rFonts w:ascii="Menlo" w:eastAsiaTheme="minorEastAsia" w:hAnsi="Menlo" w:cs="Menlo"/>
+          <w:b/>
+          <w:bCs/>
+          <w:color w:val="008000"/>
+          <w:sz w:val="18"/>
+          <w:szCs w:val="18"/>
+        </w:rPr>
+        <w:t>"Registration"</w:t>
+      </w:r>
+      <w:r>
+        <w:rPr>
+          <w:rFonts w:ascii="Menlo" w:eastAsiaTheme="minorEastAsia" w:hAnsi="Menlo" w:cs="Menlo"/>
+          <w:b/>
+          <w:bCs/>
+          <w:color w:val="008000"/>
+          <w:sz w:val="18"/>
+          <w:szCs w:val="18"/>
+        </w:rPr>
+        <w:br/>
+        <w:t xml:space="preserve">      </w:t>
+      </w:r>
+      <w:r>
+        <w:rPr>
+          <w:rFonts w:ascii="Menlo" w:eastAsiaTheme="minorEastAsia" w:hAnsi="Menlo" w:cs="Menlo"/>
+          <w:color w:val="000000"/>
+          <w:sz w:val="18"/>
+          <w:szCs w:val="18"/>
+        </w:rPr>
+        <w:t>]</w:t>
+      </w:r>
+      <w:r>
+        <w:rPr>
+          <w:rFonts w:ascii="Menlo" w:eastAsiaTheme="minorEastAsia" w:hAnsi="Menlo" w:cs="Menlo"/>
+          <w:color w:val="000000"/>
+          <w:sz w:val="18"/>
+          <w:szCs w:val="18"/>
+        </w:rPr>
+        <w:br/>
+        <w:t xml:space="preserve">    },</w:t>
+      </w:r>
+      <w:r>
+        <w:rPr>
+          <w:rFonts w:ascii="Menlo" w:eastAsiaTheme="minorEastAsia" w:hAnsi="Menlo" w:cs="Menlo"/>
+          <w:color w:val="000000"/>
+          <w:sz w:val="18"/>
+          <w:szCs w:val="18"/>
+        </w:rPr>
+        <w:br/>
+        <w:t xml:space="preserve">    </w:t>
+      </w:r>
+      <w:r>
+        <w:rPr>
+          <w:rFonts w:ascii="Menlo" w:eastAsiaTheme="minorEastAsia" w:hAnsi="Menlo" w:cs="Menlo"/>
+          <w:b/>
+          <w:bCs/>
+          <w:color w:val="660E7A"/>
+          <w:sz w:val="18"/>
+          <w:szCs w:val="18"/>
+        </w:rPr>
+        <w:t>"logging.debugConfig"</w:t>
+      </w:r>
+      <w:r>
+        <w:rPr>
+          <w:rFonts w:ascii="Menlo" w:eastAsiaTheme="minorEastAsia" w:hAnsi="Menlo" w:cs="Menlo"/>
+          <w:color w:val="000000"/>
+          <w:sz w:val="18"/>
+          <w:szCs w:val="18"/>
+        </w:rPr>
+        <w:t>:{</w:t>
+      </w:r>
+      <w:r>
+        <w:rPr>
+          <w:rFonts w:ascii="Menlo" w:eastAsiaTheme="minorEastAsia" w:hAnsi="Menlo" w:cs="Menlo"/>
+          <w:color w:val="000000"/>
+          <w:sz w:val="18"/>
+          <w:szCs w:val="18"/>
+        </w:rPr>
+        <w:br/>
+        <w:t xml:space="preserve">      </w:t>
+      </w:r>
+      <w:r>
+        <w:rPr>
+          <w:rFonts w:ascii="Menlo" w:eastAsiaTheme="minorEastAsia" w:hAnsi="Menlo" w:cs="Menlo"/>
+          <w:b/>
+          <w:bCs/>
+          <w:color w:val="660E7A"/>
+          <w:sz w:val="18"/>
+          <w:szCs w:val="18"/>
+        </w:rPr>
+        <w:t>"fileName"</w:t>
+      </w:r>
+      <w:r>
+        <w:rPr>
+          <w:rFonts w:ascii="Menlo" w:eastAsiaTheme="minorEastAsia" w:hAnsi="Menlo" w:cs="Menlo"/>
+          <w:color w:val="000000"/>
+          <w:sz w:val="18"/>
+          <w:szCs w:val="18"/>
+        </w:rPr>
+        <w:t>:</w:t>
+      </w:r>
+      <w:r>
+        <w:rPr>
+          <w:rFonts w:ascii="Menlo" w:eastAsiaTheme="minorEastAsia" w:hAnsi="Menlo" w:cs="Menlo"/>
+          <w:b/>
+          <w:bCs/>
+          <w:color w:val="008000"/>
+          <w:sz w:val="18"/>
+          <w:szCs w:val="18"/>
+        </w:rPr>
+        <w:t>"AppInfraLog"</w:t>
+      </w:r>
+      <w:r>
+        <w:rPr>
+          <w:rFonts w:ascii="Menlo" w:eastAsiaTheme="minorEastAsia" w:hAnsi="Menlo" w:cs="Menlo"/>
+          <w:color w:val="000000"/>
+          <w:sz w:val="18"/>
+          <w:szCs w:val="18"/>
+        </w:rPr>
+        <w:t>,</w:t>
+      </w:r>
+      <w:r>
+        <w:rPr>
+          <w:rFonts w:ascii="Menlo" w:eastAsiaTheme="minorEastAsia" w:hAnsi="Menlo" w:cs="Menlo"/>
+          <w:color w:val="000000"/>
+          <w:sz w:val="18"/>
+          <w:szCs w:val="18"/>
+        </w:rPr>
+        <w:br/>
+        <w:t xml:space="preserve">      </w:t>
+      </w:r>
+      <w:r>
+        <w:rPr>
+          <w:rFonts w:ascii="Menlo" w:eastAsiaTheme="minorEastAsia" w:hAnsi="Menlo" w:cs="Menlo"/>
+          <w:b/>
+          <w:bCs/>
+          <w:color w:val="660E7A"/>
+          <w:sz w:val="18"/>
+          <w:szCs w:val="18"/>
+        </w:rPr>
+        <w:t>"numberOfFiles"</w:t>
+      </w:r>
+      <w:r>
+        <w:rPr>
+          <w:rFonts w:ascii="Menlo" w:eastAsiaTheme="minorEastAsia" w:hAnsi="Menlo" w:cs="Menlo"/>
+          <w:color w:val="000000"/>
+          <w:sz w:val="18"/>
+          <w:szCs w:val="18"/>
+        </w:rPr>
+        <w:t>:</w:t>
+      </w:r>
+      <w:r>
+        <w:rPr>
+          <w:rFonts w:ascii="Menlo" w:eastAsiaTheme="minorEastAsia" w:hAnsi="Menlo" w:cs="Menlo"/>
+          <w:color w:val="0000FF"/>
+          <w:sz w:val="18"/>
+          <w:szCs w:val="18"/>
+        </w:rPr>
+        <w:t>5</w:t>
+      </w:r>
+      <w:r>
+        <w:rPr>
+          <w:rFonts w:ascii="Menlo" w:eastAsiaTheme="minorEastAsia" w:hAnsi="Menlo" w:cs="Menlo"/>
+          <w:color w:val="000000"/>
+          <w:sz w:val="18"/>
+          <w:szCs w:val="18"/>
+        </w:rPr>
+        <w:t>,</w:t>
+      </w:r>
+      <w:r>
+        <w:rPr>
+          <w:rFonts w:ascii="Menlo" w:eastAsiaTheme="minorEastAsia" w:hAnsi="Menlo" w:cs="Menlo"/>
+          <w:color w:val="000000"/>
+          <w:sz w:val="18"/>
+          <w:szCs w:val="18"/>
+        </w:rPr>
+        <w:br/>
+        <w:t xml:space="preserve">      </w:t>
+      </w:r>
+      <w:r>
+        <w:rPr>
+          <w:rFonts w:ascii="Menlo" w:eastAsiaTheme="minorEastAsia" w:hAnsi="Menlo" w:cs="Menlo"/>
+          <w:b/>
+          <w:bCs/>
+          <w:color w:val="660E7A"/>
+          <w:sz w:val="18"/>
+          <w:szCs w:val="18"/>
+        </w:rPr>
+        <w:t>"fileSizeInBytes"</w:t>
+      </w:r>
+      <w:r>
+        <w:rPr>
+          <w:rFonts w:ascii="Menlo" w:eastAsiaTheme="minorEastAsia" w:hAnsi="Menlo" w:cs="Menlo"/>
+          <w:color w:val="000000"/>
+          <w:sz w:val="18"/>
+          <w:szCs w:val="18"/>
+        </w:rPr>
+        <w:t>:</w:t>
+      </w:r>
+      <w:r>
+        <w:rPr>
+          <w:rFonts w:ascii="Menlo" w:eastAsiaTheme="minorEastAsia" w:hAnsi="Menlo" w:cs="Menlo"/>
+          <w:color w:val="0000FF"/>
+          <w:sz w:val="18"/>
+          <w:szCs w:val="18"/>
+        </w:rPr>
+        <w:t>50000</w:t>
+      </w:r>
+      <w:r>
+        <w:rPr>
+          <w:rFonts w:ascii="Menlo" w:eastAsiaTheme="minorEastAsia" w:hAnsi="Menlo" w:cs="Menlo"/>
+          <w:color w:val="000000"/>
+          <w:sz w:val="18"/>
+          <w:szCs w:val="18"/>
+        </w:rPr>
+        <w:t>,</w:t>
+      </w:r>
+      <w:r>
+        <w:rPr>
+          <w:rFonts w:ascii="Menlo" w:eastAsiaTheme="minorEastAsia" w:hAnsi="Menlo" w:cs="Menlo"/>
+          <w:color w:val="000000"/>
+          <w:sz w:val="18"/>
+          <w:szCs w:val="18"/>
+        </w:rPr>
+        <w:br/>
+        <w:t xml:space="preserve">      </w:t>
+      </w:r>
+      <w:r>
+        <w:rPr>
+          <w:rFonts w:ascii="Menlo" w:eastAsiaTheme="minorEastAsia" w:hAnsi="Menlo" w:cs="Menlo"/>
+          <w:b/>
+          <w:bCs/>
+          <w:color w:val="660E7A"/>
+          <w:sz w:val="18"/>
+          <w:szCs w:val="18"/>
+        </w:rPr>
+        <w:t>"logLevel"</w:t>
+      </w:r>
+      <w:r>
+        <w:rPr>
+          <w:rFonts w:ascii="Menlo" w:eastAsiaTheme="minorEastAsia" w:hAnsi="Menlo" w:cs="Menlo"/>
+          <w:color w:val="000000"/>
+          <w:sz w:val="18"/>
+          <w:szCs w:val="18"/>
+        </w:rPr>
+        <w:t>:</w:t>
+      </w:r>
+      <w:r>
+        <w:rPr>
+          <w:rFonts w:ascii="Menlo" w:eastAsiaTheme="minorEastAsia" w:hAnsi="Menlo" w:cs="Menlo"/>
+          <w:b/>
+          <w:bCs/>
+          <w:color w:val="008000"/>
+          <w:sz w:val="18"/>
+          <w:szCs w:val="18"/>
+        </w:rPr>
+        <w:t>"All"</w:t>
+      </w:r>
+      <w:r>
+        <w:rPr>
+          <w:rFonts w:ascii="Menlo" w:eastAsiaTheme="minorEastAsia" w:hAnsi="Menlo" w:cs="Menlo"/>
+          <w:color w:val="000000"/>
+          <w:sz w:val="18"/>
+          <w:szCs w:val="18"/>
+        </w:rPr>
+        <w:t>,</w:t>
+      </w:r>
+      <w:r>
+        <w:rPr>
+          <w:rFonts w:ascii="Menlo" w:eastAsiaTheme="minorEastAsia" w:hAnsi="Menlo" w:cs="Menlo"/>
+          <w:color w:val="000000"/>
+          <w:sz w:val="18"/>
+          <w:szCs w:val="18"/>
+        </w:rPr>
+        <w:br/>
+        <w:t xml:space="preserve">      </w:t>
+      </w:r>
+      <w:r>
+        <w:rPr>
+          <w:rFonts w:ascii="Menlo" w:eastAsiaTheme="minorEastAsia" w:hAnsi="Menlo" w:cs="Menlo"/>
+          <w:b/>
+          <w:bCs/>
+          <w:color w:val="660E7A"/>
+          <w:sz w:val="18"/>
+          <w:szCs w:val="18"/>
+        </w:rPr>
+        <w:t>"fileLogEnabled"</w:t>
+      </w:r>
+      <w:r>
+        <w:rPr>
+          <w:rFonts w:ascii="Menlo" w:eastAsiaTheme="minorEastAsia" w:hAnsi="Menlo" w:cs="Menlo"/>
+          <w:color w:val="000000"/>
+          <w:sz w:val="18"/>
+          <w:szCs w:val="18"/>
+        </w:rPr>
+        <w:t>:</w:t>
+      </w:r>
+      <w:r>
+        <w:rPr>
+          <w:rFonts w:ascii="Menlo" w:eastAsiaTheme="minorEastAsia" w:hAnsi="Menlo" w:cs="Menlo"/>
+          <w:b/>
+          <w:bCs/>
+          <w:color w:val="000080"/>
+          <w:sz w:val="18"/>
+          <w:szCs w:val="18"/>
+        </w:rPr>
+        <w:t>false</w:t>
+      </w:r>
+      <w:r>
+        <w:rPr>
+          <w:rFonts w:ascii="Menlo" w:eastAsiaTheme="minorEastAsia" w:hAnsi="Menlo" w:cs="Menlo"/>
+          <w:color w:val="000000"/>
+          <w:sz w:val="18"/>
+          <w:szCs w:val="18"/>
+        </w:rPr>
+        <w:t>,</w:t>
+      </w:r>
+      <w:r>
+        <w:rPr>
+          <w:rFonts w:ascii="Menlo" w:eastAsiaTheme="minorEastAsia" w:hAnsi="Menlo" w:cs="Menlo"/>
+          <w:color w:val="000000"/>
+          <w:sz w:val="18"/>
+          <w:szCs w:val="18"/>
+        </w:rPr>
+        <w:br/>
+        <w:t xml:space="preserve">      </w:t>
+      </w:r>
+      <w:r>
+        <w:rPr>
+          <w:rFonts w:ascii="Menlo" w:eastAsiaTheme="minorEastAsia" w:hAnsi="Menlo" w:cs="Menlo"/>
+          <w:b/>
+          <w:bCs/>
+          <w:color w:val="660E7A"/>
+          <w:sz w:val="18"/>
+          <w:szCs w:val="18"/>
+        </w:rPr>
+        <w:t>"consoleLogEnabled"</w:t>
+      </w:r>
+      <w:r>
+        <w:rPr>
+          <w:rFonts w:ascii="Menlo" w:eastAsiaTheme="minorEastAsia" w:hAnsi="Menlo" w:cs="Menlo"/>
+          <w:color w:val="000000"/>
+          <w:sz w:val="18"/>
+          <w:szCs w:val="18"/>
+        </w:rPr>
+        <w:t>:</w:t>
+      </w:r>
+      <w:r>
+        <w:rPr>
+          <w:rFonts w:ascii="Menlo" w:eastAsiaTheme="minorEastAsia" w:hAnsi="Menlo" w:cs="Menlo"/>
+          <w:b/>
+          <w:bCs/>
+          <w:color w:val="000080"/>
+          <w:sz w:val="18"/>
+          <w:szCs w:val="18"/>
+        </w:rPr>
+        <w:t>true</w:t>
+      </w:r>
+      <w:r>
+        <w:rPr>
+          <w:rFonts w:ascii="Menlo" w:eastAsiaTheme="minorEastAsia" w:hAnsi="Menlo" w:cs="Menlo"/>
+          <w:color w:val="000000"/>
+          <w:sz w:val="18"/>
+          <w:szCs w:val="18"/>
+        </w:rPr>
+        <w:t>,</w:t>
+      </w:r>
+      <w:r>
+        <w:rPr>
+          <w:rFonts w:ascii="Menlo" w:eastAsiaTheme="minorEastAsia" w:hAnsi="Menlo" w:cs="Menlo"/>
+          <w:color w:val="000000"/>
+          <w:sz w:val="18"/>
+          <w:szCs w:val="18"/>
+        </w:rPr>
+        <w:br/>
+        <w:t xml:space="preserve">      </w:t>
+      </w:r>
+      <w:r>
+        <w:rPr>
+          <w:rFonts w:ascii="Menlo" w:eastAsiaTheme="minorEastAsia" w:hAnsi="Menlo" w:cs="Menlo"/>
+          <w:b/>
+          <w:bCs/>
+          <w:color w:val="660E7A"/>
+          <w:sz w:val="18"/>
+          <w:szCs w:val="18"/>
+        </w:rPr>
+        <w:t>"componentLevelLogEnabled"</w:t>
+      </w:r>
+      <w:r>
+        <w:rPr>
+          <w:rFonts w:ascii="Menlo" w:eastAsiaTheme="minorEastAsia" w:hAnsi="Menlo" w:cs="Menlo"/>
+          <w:color w:val="000000"/>
+          <w:sz w:val="18"/>
+          <w:szCs w:val="18"/>
+        </w:rPr>
+        <w:t>:</w:t>
+      </w:r>
+      <w:r>
+        <w:rPr>
+          <w:rFonts w:ascii="Menlo" w:eastAsiaTheme="minorEastAsia" w:hAnsi="Menlo" w:cs="Menlo"/>
+          <w:b/>
+          <w:bCs/>
+          <w:color w:val="000080"/>
+          <w:sz w:val="18"/>
+          <w:szCs w:val="18"/>
+        </w:rPr>
+        <w:t>false</w:t>
+      </w:r>
+      <w:r>
+        <w:rPr>
+          <w:rFonts w:ascii="Menlo" w:eastAsiaTheme="minorEastAsia" w:hAnsi="Menlo" w:cs="Menlo"/>
+          <w:color w:val="000000"/>
+          <w:sz w:val="18"/>
+          <w:szCs w:val="18"/>
+        </w:rPr>
+        <w:t>,</w:t>
+      </w:r>
+      <w:r>
+        <w:rPr>
+          <w:rFonts w:ascii="Menlo" w:eastAsiaTheme="minorEastAsia" w:hAnsi="Menlo" w:cs="Menlo"/>
+          <w:color w:val="000000"/>
+          <w:sz w:val="18"/>
+          <w:szCs w:val="18"/>
+        </w:rPr>
+        <w:br/>
+        <w:t xml:space="preserve">      </w:t>
+      </w:r>
+      <w:r>
+        <w:rPr>
+          <w:rFonts w:ascii="Menlo" w:eastAsiaTheme="minorEastAsia" w:hAnsi="Menlo" w:cs="Menlo"/>
+          <w:b/>
+          <w:bCs/>
+          <w:color w:val="660E7A"/>
+          <w:sz w:val="18"/>
+          <w:szCs w:val="18"/>
+        </w:rPr>
+        <w:t>"componentIds"</w:t>
+      </w:r>
+      <w:r>
+        <w:rPr>
+          <w:rFonts w:ascii="Menlo" w:eastAsiaTheme="minorEastAsia" w:hAnsi="Menlo" w:cs="Menlo"/>
+          <w:color w:val="000000"/>
+          <w:sz w:val="18"/>
+          <w:szCs w:val="18"/>
+        </w:rPr>
+        <w:t>: [</w:t>
+      </w:r>
+      <w:r>
+        <w:rPr>
+          <w:rFonts w:ascii="Menlo" w:eastAsiaTheme="minorEastAsia" w:hAnsi="Menlo" w:cs="Menlo"/>
+          <w:color w:val="000000"/>
+          <w:sz w:val="18"/>
+          <w:szCs w:val="18"/>
+        </w:rPr>
+        <w:br/>
+        <w:t xml:space="preserve">        </w:t>
+      </w:r>
+      <w:r>
+        <w:rPr>
+          <w:rFonts w:ascii="Menlo" w:eastAsiaTheme="minorEastAsia" w:hAnsi="Menlo" w:cs="Menlo"/>
+          <w:b/>
+          <w:bCs/>
+          <w:color w:val="008000"/>
+          <w:sz w:val="18"/>
+          <w:szCs w:val="18"/>
+        </w:rPr>
+        <w:t>"DemoAppInfra"</w:t>
+      </w:r>
+      <w:r>
+        <w:rPr>
+          <w:rFonts w:ascii="Menlo" w:eastAsiaTheme="minorEastAsia" w:hAnsi="Menlo" w:cs="Menlo"/>
+          <w:color w:val="000000"/>
+          <w:sz w:val="18"/>
+          <w:szCs w:val="18"/>
+        </w:rPr>
+        <w:t>,</w:t>
+      </w:r>
+      <w:r>
+        <w:rPr>
+          <w:rFonts w:ascii="Menlo" w:eastAsiaTheme="minorEastAsia" w:hAnsi="Menlo" w:cs="Menlo"/>
+          <w:color w:val="000000"/>
+          <w:sz w:val="18"/>
+          <w:szCs w:val="18"/>
+        </w:rPr>
+        <w:br/>
+        <w:t xml:space="preserve">        </w:t>
+      </w:r>
+      <w:r>
+        <w:rPr>
+          <w:rFonts w:ascii="Menlo" w:eastAsiaTheme="minorEastAsia" w:hAnsi="Menlo" w:cs="Menlo"/>
+          <w:b/>
+          <w:bCs/>
+          <w:color w:val="008000"/>
+          <w:sz w:val="18"/>
+          <w:szCs w:val="18"/>
+        </w:rPr>
+        <w:t>"Registration"</w:t>
+      </w:r>
+      <w:r>
+        <w:rPr>
+          <w:rFonts w:ascii="Menlo" w:eastAsiaTheme="minorEastAsia" w:hAnsi="Menlo" w:cs="Menlo"/>
+          <w:color w:val="000000"/>
+          <w:sz w:val="18"/>
+          <w:szCs w:val="18"/>
+        </w:rPr>
+        <w:t>,</w:t>
+      </w:r>
+      <w:r>
+        <w:rPr>
+          <w:rFonts w:ascii="Menlo" w:eastAsiaTheme="minorEastAsia" w:hAnsi="Menlo" w:cs="Menlo"/>
+          <w:b/>
+          <w:bCs/>
+          <w:color w:val="008000"/>
+          <w:sz w:val="18"/>
+          <w:szCs w:val="18"/>
+        </w:rPr>
+        <w:t>"component1"</w:t>
+      </w:r>
+      <w:r>
+        <w:rPr>
+          <w:rFonts w:ascii="Menlo" w:eastAsiaTheme="minorEastAsia" w:hAnsi="Menlo" w:cs="Menlo"/>
+          <w:b/>
+          <w:bCs/>
+          <w:color w:val="008000"/>
+          <w:sz w:val="18"/>
+          <w:szCs w:val="18"/>
+        </w:rPr>
+        <w:br/>
+        <w:t xml:space="preserve">      </w:t>
+      </w:r>
+      <w:r>
+        <w:rPr>
+          <w:rFonts w:ascii="Menlo" w:eastAsiaTheme="minorEastAsia" w:hAnsi="Menlo" w:cs="Menlo"/>
+          <w:color w:val="000000"/>
+          <w:sz w:val="18"/>
+          <w:szCs w:val="18"/>
+        </w:rPr>
+        <w:t>]</w:t>
+      </w:r>
+      <w:r>
+        <w:rPr>
+          <w:rFonts w:ascii="Menlo" w:eastAsiaTheme="minorEastAsia" w:hAnsi="Menlo" w:cs="Menlo"/>
+          <w:color w:val="000000"/>
+          <w:sz w:val="18"/>
+          <w:szCs w:val="18"/>
+        </w:rPr>
+        <w:br/>
+        <w:t xml:space="preserve">    }</w:t>
+      </w:r>
+      <w:r>
+        <w:rPr>
+          <w:rFonts w:ascii="Menlo" w:eastAsiaTheme="minorEastAsia" w:hAnsi="Menlo" w:cs="Menlo"/>
+          <w:color w:val="000000"/>
+          <w:sz w:val="18"/>
+          <w:szCs w:val="18"/>
+        </w:rPr>
+        <w:br/>
+      </w:r>
+      <w:r>
+        <w:rPr>
+          <w:rFonts w:ascii="Menlo" w:eastAsiaTheme="minorEastAsia" w:hAnsi="Menlo" w:cs="Menlo"/>
+          <w:color w:val="000000"/>
+          <w:sz w:val="18"/>
+          <w:szCs w:val="18"/>
+        </w:rPr>
+        <w:br/>
+        <w:t xml:space="preserve">  }</w:t>
+      </w:r>
+      <w:r>
+        <w:rPr>
+          <w:rFonts w:ascii="Menlo" w:eastAsiaTheme="minorEastAsia" w:hAnsi="Menlo" w:cs="Menlo"/>
+          <w:color w:val="000000"/>
+          <w:sz w:val="18"/>
+          <w:szCs w:val="18"/>
+        </w:rPr>
+        <w:br/>
+      </w:r>
+      <w:r>
+        <w:rPr>
+          <w:rFonts w:ascii="Menlo" w:eastAsiaTheme="minorEastAsia" w:hAnsi="Menlo" w:cs="Menlo"/>
+          <w:color w:val="000000"/>
+          <w:sz w:val="18"/>
+          <w:szCs w:val="18"/>
+        </w:rPr>
+        <w:br/>
+        <w:t>}</w:t>
+      </w:r>
+    </w:p>
+    <w:p>
+      <w:pPr>
+        <w:pStyle w:val="HTMLPreformatted"/>
+        <w:numPr>
+          <w:ilvl w:val="0"/>
+          <w:numId w:val="2"/>
+        </w:numPr>
+        <w:shd w:val="clear" w:color="auto" w:fill="FFFFFF"/>
+        <w:rPr>
+          <w:rFonts w:ascii="Arial" w:hAnsi="Arial" w:cs="Arial"/>
+          <w:color w:val="333333"/>
+          <w:sz w:val="24"/>
+          <w:szCs w:val="24"/>
+        </w:rPr>
+      </w:pPr>
+      <w:r>
+        <w:rPr>
+          <w:rFonts w:ascii="Arial" w:hAnsi="Arial" w:cs="Arial"/>
+          <w:color w:val="333333"/>
+          <w:sz w:val="24"/>
+          <w:szCs w:val="24"/>
+        </w:rPr>
+        <w:t xml:space="preserve">Proguard rules </w:t>
+      </w:r>
+      <w:r>
+        <w:rPr>
+          <w:rFonts w:ascii="Arial" w:hAnsi="Arial" w:cs="Arial"/>
+          <w:color w:val="333333"/>
+          <w:sz w:val="24"/>
+          <w:szCs w:val="24"/>
+        </w:rPr>
+        <w:t>of AppInfra</w:t>
+      </w:r>
+      <w:r>
+        <w:rPr>
+          <w:rFonts w:ascii="Arial" w:hAnsi="Arial" w:cs="Arial"/>
+          <w:color w:val="333333"/>
+          <w:sz w:val="24"/>
+          <w:szCs w:val="24"/>
+        </w:rPr>
+        <w:t xml:space="preserve"> to be included in a</w:t>
+      </w:r>
+      <w:r>
+        <w:rPr>
+          <w:rFonts w:ascii="Arial" w:hAnsi="Arial" w:cs="Arial"/>
+          <w:color w:val="333333"/>
+          <w:sz w:val="24"/>
+          <w:szCs w:val="24"/>
+        </w:rPr>
+        <w:t>pplication proguard rules.</w:t>
+      </w:r>
+    </w:p>
+    <w:p>
+      <w:pPr>
+        <w:pStyle w:val="BodyText"/>
+        <w:ind w:left="720"/>
+        <w:rPr>
+          <w:lang w:val="en-GB"/>
+        </w:rPr>
+      </w:pPr>
+    </w:p>
+    <w:p>
+      <w:pPr>
         <w:shd w:val="clear" w:color="auto" w:fill="FFFFFF"/>
         <w:tabs>
           <w:tab w:val="left" w:pos="916"/>
@@ -7845,278 +8205,45 @@
           <w:tab w:val="left" w:pos="13740"/>
           <w:tab w:val="left" w:pos="14656"/>
         </w:tabs>
-        <w:ind w:left="360"/>
-        <w:rPr>
-          <w:rFonts w:ascii="Menlo" w:eastAsiaTheme="minorEastAsia" w:hAnsi="Menlo" w:cs="Menlo"/>
-          <w:color w:val="000000"/>
-          <w:sz w:val="18"/>
-          <w:szCs w:val="18"/>
-        </w:rPr>
-      </w:pPr>
-      <w:r>
-        <w:rPr>
-          <w:rFonts w:ascii="Menlo" w:eastAsiaTheme="minorEastAsia" w:hAnsi="Menlo" w:cs="Menlo"/>
-          <w:color w:val="000000"/>
-          <w:sz w:val="18"/>
-          <w:szCs w:val="18"/>
-        </w:rPr>
-        <w:t xml:space="preserve">    “appUpdate.autoRefresh”:true</w:t>
-      </w:r>
-      <w:r>
-        <w:rPr>
-          <w:rFonts w:ascii="Menlo" w:eastAsiaTheme="minorEastAsia" w:hAnsi="Menlo" w:cs="Menlo"/>
-          <w:color w:val="000000"/>
-          <w:sz w:val="18"/>
-          <w:szCs w:val="18"/>
+        <w:rPr>
+          <w:rFonts w:ascii="Menlo" w:eastAsiaTheme="minorEastAsia" w:hAnsi="Menlo" w:cs="Menlo"/>
+          <w:color w:val="000000"/>
+          <w:szCs w:val="24"/>
+        </w:rPr>
+      </w:pPr>
+      <w:r>
+        <w:rPr>
+          <w:rFonts w:ascii="Menlo" w:eastAsiaTheme="minorEastAsia" w:hAnsi="Menlo" w:cs="Menlo"/>
+          <w:color w:val="000000"/>
+          <w:szCs w:val="24"/>
         </w:rPr>
         <w:br/>
-        <w:t xml:space="preserve">    </w:t>
-      </w:r>
-      <w:r>
-        <w:rPr>
-          <w:rFonts w:ascii="Menlo" w:eastAsiaTheme="minorEastAsia" w:hAnsi="Menlo" w:cs="Menlo"/>
-          <w:b/>
-          <w:bCs/>
-          <w:color w:val="660E7A"/>
-          <w:sz w:val="18"/>
-          <w:szCs w:val="18"/>
-        </w:rPr>
-        <w:t>"logging.releaseConfig"</w:t>
-      </w:r>
-      <w:r>
-        <w:rPr>
-          <w:rFonts w:ascii="Menlo" w:eastAsiaTheme="minorEastAsia" w:hAnsi="Menlo" w:cs="Menlo"/>
-          <w:color w:val="000000"/>
-          <w:sz w:val="18"/>
-          <w:szCs w:val="18"/>
-        </w:rPr>
-        <w:t>:{</w:t>
-      </w:r>
-      <w:r>
-        <w:rPr>
-          <w:rFonts w:ascii="Menlo" w:eastAsiaTheme="minorEastAsia" w:hAnsi="Menlo" w:cs="Menlo"/>
-          <w:color w:val="000000"/>
-          <w:sz w:val="18"/>
-          <w:szCs w:val="18"/>
+      </w:r>
+      <w:r>
+        <w:rPr>
+          <w:rFonts w:ascii="Menlo" w:eastAsiaTheme="minorEastAsia" w:hAnsi="Menlo" w:cs="Menlo"/>
+          <w:b/>
+          <w:bCs/>
+          <w:color w:val="000080"/>
+          <w:szCs w:val="24"/>
+        </w:rPr>
+        <w:t xml:space="preserve">-printmapping </w:t>
+      </w:r>
+      <w:r>
+        <w:rPr>
+          <w:rFonts w:ascii="Menlo" w:eastAsiaTheme="minorEastAsia" w:hAnsi="Menlo" w:cs="Menlo"/>
+          <w:color w:val="000000"/>
+          <w:szCs w:val="24"/>
+        </w:rPr>
+        <w:t>out.map</w:t>
+      </w:r>
+      <w:r>
+        <w:rPr>
+          <w:rFonts w:ascii="Menlo" w:eastAsiaTheme="minorEastAsia" w:hAnsi="Menlo" w:cs="Menlo"/>
+          <w:color w:val="000000"/>
+          <w:szCs w:val="24"/>
         </w:rPr>
         <w:br/>
-        <w:t xml:space="preserve">      </w:t>
-      </w:r>
-      <w:r>
-        <w:rPr>
-          <w:rFonts w:ascii="Menlo" w:eastAsiaTheme="minorEastAsia" w:hAnsi="Menlo" w:cs="Menlo"/>
-          <w:b/>
-          <w:bCs/>
-          <w:color w:val="660E7A"/>
-          <w:sz w:val="18"/>
-          <w:szCs w:val="18"/>
-        </w:rPr>
-        <w:t>"fileName"</w:t>
-      </w:r>
-      <w:r>
-        <w:rPr>
-          <w:rFonts w:ascii="Menlo" w:eastAsiaTheme="minorEastAsia" w:hAnsi="Menlo" w:cs="Menlo"/>
-          <w:color w:val="000000"/>
-          <w:sz w:val="18"/>
-          <w:szCs w:val="18"/>
-        </w:rPr>
-        <w:t>:</w:t>
-      </w:r>
-      <w:r>
-        <w:rPr>
-          <w:rFonts w:ascii="Menlo" w:eastAsiaTheme="minorEastAsia" w:hAnsi="Menlo" w:cs="Menlo"/>
-          <w:b/>
-          <w:bCs/>
-          <w:color w:val="008000"/>
-          <w:sz w:val="18"/>
-          <w:szCs w:val="18"/>
-        </w:rPr>
-        <w:t>"AppInfraLog"</w:t>
-      </w:r>
-      <w:r>
-        <w:rPr>
-          <w:rFonts w:ascii="Menlo" w:eastAsiaTheme="minorEastAsia" w:hAnsi="Menlo" w:cs="Menlo"/>
-          <w:color w:val="000000"/>
-          <w:sz w:val="18"/>
-          <w:szCs w:val="18"/>
-        </w:rPr>
-        <w:t>,</w:t>
-      </w:r>
-      <w:r>
-        <w:rPr>
-          <w:rFonts w:ascii="Menlo" w:eastAsiaTheme="minorEastAsia" w:hAnsi="Menlo" w:cs="Menlo"/>
-          <w:color w:val="000000"/>
-          <w:sz w:val="18"/>
-          <w:szCs w:val="18"/>
-        </w:rPr>
-        <w:br/>
-        <w:t xml:space="preserve">      </w:t>
-      </w:r>
-      <w:r>
-        <w:rPr>
-          <w:rFonts w:ascii="Menlo" w:eastAsiaTheme="minorEastAsia" w:hAnsi="Menlo" w:cs="Menlo"/>
-          <w:b/>
-          <w:bCs/>
-          <w:color w:val="660E7A"/>
-          <w:sz w:val="18"/>
-          <w:szCs w:val="18"/>
-        </w:rPr>
-        <w:t>"numberOfFiles"</w:t>
-      </w:r>
-      <w:r>
-        <w:rPr>
-          <w:rFonts w:ascii="Menlo" w:eastAsiaTheme="minorEastAsia" w:hAnsi="Menlo" w:cs="Menlo"/>
-          <w:color w:val="000000"/>
-          <w:sz w:val="18"/>
-          <w:szCs w:val="18"/>
-        </w:rPr>
-        <w:t>:</w:t>
-      </w:r>
-      <w:r>
-        <w:rPr>
-          <w:rFonts w:ascii="Menlo" w:eastAsiaTheme="minorEastAsia" w:hAnsi="Menlo" w:cs="Menlo"/>
-          <w:color w:val="0000FF"/>
-          <w:sz w:val="18"/>
-          <w:szCs w:val="18"/>
-        </w:rPr>
-        <w:t>5</w:t>
-      </w:r>
-      <w:r>
-        <w:rPr>
-          <w:rFonts w:ascii="Menlo" w:eastAsiaTheme="minorEastAsia" w:hAnsi="Menlo" w:cs="Menlo"/>
-          <w:color w:val="000000"/>
-          <w:sz w:val="18"/>
-          <w:szCs w:val="18"/>
-        </w:rPr>
-        <w:t>,</w:t>
-      </w:r>
-      <w:r>
-        <w:rPr>
-          <w:rFonts w:ascii="Menlo" w:eastAsiaTheme="minorEastAsia" w:hAnsi="Menlo" w:cs="Menlo"/>
-          <w:color w:val="000000"/>
-          <w:sz w:val="18"/>
-          <w:szCs w:val="18"/>
-        </w:rPr>
-        <w:br/>
-        <w:t xml:space="preserve">      </w:t>
-      </w:r>
-      <w:r>
-        <w:rPr>
-          <w:rFonts w:ascii="Menlo" w:eastAsiaTheme="minorEastAsia" w:hAnsi="Menlo" w:cs="Menlo"/>
-          <w:b/>
-          <w:bCs/>
-          <w:color w:val="660E7A"/>
-          <w:sz w:val="18"/>
-          <w:szCs w:val="18"/>
-        </w:rPr>
-        <w:t>"fileSizeInBytes"</w:t>
-      </w:r>
-      <w:r>
-        <w:rPr>
-          <w:rFonts w:ascii="Menlo" w:eastAsiaTheme="minorEastAsia" w:hAnsi="Menlo" w:cs="Menlo"/>
-          <w:color w:val="000000"/>
-          <w:sz w:val="18"/>
-          <w:szCs w:val="18"/>
-        </w:rPr>
-        <w:t>:</w:t>
-      </w:r>
-      <w:r>
-        <w:rPr>
-          <w:rFonts w:ascii="Menlo" w:eastAsiaTheme="minorEastAsia" w:hAnsi="Menlo" w:cs="Menlo"/>
-          <w:color w:val="0000FF"/>
-          <w:sz w:val="18"/>
-          <w:szCs w:val="18"/>
-        </w:rPr>
-        <w:t>50000</w:t>
-      </w:r>
-      <w:r>
-        <w:rPr>
-          <w:rFonts w:ascii="Menlo" w:eastAsiaTheme="minorEastAsia" w:hAnsi="Menlo" w:cs="Menlo"/>
-          <w:color w:val="000000"/>
-          <w:sz w:val="18"/>
-          <w:szCs w:val="18"/>
-        </w:rPr>
-        <w:t>,</w:t>
-      </w:r>
-      <w:r>
-        <w:rPr>
-          <w:rFonts w:ascii="Menlo" w:eastAsiaTheme="minorEastAsia" w:hAnsi="Menlo" w:cs="Menlo"/>
-          <w:color w:val="000000"/>
-          <w:sz w:val="18"/>
-          <w:szCs w:val="18"/>
-        </w:rPr>
-        <w:br/>
-        <w:t xml:space="preserve">      </w:t>
-      </w:r>
-      <w:r>
-        <w:rPr>
-          <w:rFonts w:ascii="Menlo" w:eastAsiaTheme="minorEastAsia" w:hAnsi="Menlo" w:cs="Menlo"/>
-          <w:b/>
-          <w:bCs/>
-          <w:color w:val="660E7A"/>
-          <w:sz w:val="18"/>
-          <w:szCs w:val="18"/>
-        </w:rPr>
-        <w:t>"logLevel"</w:t>
-      </w:r>
-      <w:r>
-        <w:rPr>
-          <w:rFonts w:ascii="Menlo" w:eastAsiaTheme="minorEastAsia" w:hAnsi="Menlo" w:cs="Menlo"/>
-          <w:color w:val="000000"/>
-          <w:sz w:val="18"/>
-          <w:szCs w:val="18"/>
-        </w:rPr>
-        <w:t>:</w:t>
-      </w:r>
-      <w:r>
-        <w:rPr>
-          <w:rFonts w:ascii="Menlo" w:eastAsiaTheme="minorEastAsia" w:hAnsi="Menlo" w:cs="Menlo"/>
-          <w:b/>
-          <w:bCs/>
-          <w:color w:val="008000"/>
-          <w:sz w:val="18"/>
-          <w:szCs w:val="18"/>
-        </w:rPr>
-        <w:t>"Off"</w:t>
-      </w:r>
-      <w:r>
-        <w:rPr>
-          <w:rFonts w:ascii="Menlo" w:eastAsiaTheme="minorEastAsia" w:hAnsi="Menlo" w:cs="Menlo"/>
-          <w:color w:val="000000"/>
-          <w:sz w:val="18"/>
-          <w:szCs w:val="18"/>
-        </w:rPr>
-        <w:t>,</w:t>
-      </w:r>
-      <w:r>
-        <w:rPr>
-          <w:rFonts w:ascii="Menlo" w:eastAsiaTheme="minorEastAsia" w:hAnsi="Menlo" w:cs="Menlo"/>
-          <w:color w:val="000000"/>
-          <w:sz w:val="18"/>
-          <w:szCs w:val="18"/>
-        </w:rPr>
-        <w:br/>
-        <w:t xml:space="preserve">      </w:t>
-      </w:r>
-      <w:r>
-        <w:rPr>
-          <w:rFonts w:ascii="Menlo" w:eastAsiaTheme="minorEastAsia" w:hAnsi="Menlo" w:cs="Menlo"/>
-          <w:b/>
-          <w:bCs/>
-          <w:color w:val="660E7A"/>
-          <w:sz w:val="18"/>
-          <w:szCs w:val="18"/>
-        </w:rPr>
-        <w:t>"fileLogEnabled"</w:t>
-      </w:r>
-      <w:r>
-        <w:rPr>
-          <w:rFonts w:ascii="Menlo" w:eastAsiaTheme="minorEastAsia" w:hAnsi="Menlo" w:cs="Menlo"/>
-          <w:color w:val="000000"/>
-          <w:sz w:val="18"/>
-          <w:szCs w:val="18"/>
-        </w:rPr>
-        <w:t>:</w:t>
       </w:r>
       <w:r>
         <w:rPr>
@@ -8124,910 +8251,8 @@
           <w:b/>
           <w:bCs/>
           <w:color w:val="000080"/>
-          <w:sz w:val="18"/>
-          <w:szCs w:val="18"/>
-        </w:rPr>
-        <w:t>false</w:t>
-      </w:r>
-      <w:r>
-        <w:rPr>
-          <w:rFonts w:ascii="Menlo" w:eastAsiaTheme="minorEastAsia" w:hAnsi="Menlo" w:cs="Menlo"/>
-          <w:color w:val="000000"/>
-          <w:sz w:val="18"/>
-          <w:szCs w:val="18"/>
-        </w:rPr>
-        <w:t>,</w:t>
-      </w:r>
-      <w:r>
-        <w:rPr>
-          <w:rFonts w:ascii="Menlo" w:eastAsiaTheme="minorEastAsia" w:hAnsi="Menlo" w:cs="Menlo"/>
-          <w:color w:val="000000"/>
-          <w:sz w:val="18"/>
-          <w:szCs w:val="18"/>
-        </w:rPr>
-        <w:br/>
-        <w:t xml:space="preserve">      </w:t>
-      </w:r>
-      <w:r>
-        <w:rPr>
-          <w:rFonts w:ascii="Menlo" w:eastAsiaTheme="minorEastAsia" w:hAnsi="Menlo" w:cs="Menlo"/>
-          <w:b/>
-          <w:bCs/>
-          <w:color w:val="660E7A"/>
-          <w:sz w:val="18"/>
-          <w:szCs w:val="18"/>
-        </w:rPr>
-        <w:t>"consoleLogEnabled"</w:t>
-      </w:r>
-      <w:r>
-        <w:rPr>
-          <w:rFonts w:ascii="Menlo" w:eastAsiaTheme="minorEastAsia" w:hAnsi="Menlo" w:cs="Menlo"/>
-          <w:color w:val="000000"/>
-          <w:sz w:val="18"/>
-          <w:szCs w:val="18"/>
-        </w:rPr>
-        <w:t>:</w:t>
-      </w:r>
-      <w:r>
-        <w:rPr>
-          <w:rFonts w:ascii="Menlo" w:eastAsiaTheme="minorEastAsia" w:hAnsi="Menlo" w:cs="Menlo"/>
-          <w:b/>
-          <w:bCs/>
-          <w:color w:val="000080"/>
-          <w:sz w:val="18"/>
-          <w:szCs w:val="18"/>
-        </w:rPr>
-        <w:t>true</w:t>
-      </w:r>
-      <w:r>
-        <w:rPr>
-          <w:rFonts w:ascii="Menlo" w:eastAsiaTheme="minorEastAsia" w:hAnsi="Menlo" w:cs="Menlo"/>
-          <w:color w:val="000000"/>
-          <w:sz w:val="18"/>
-          <w:szCs w:val="18"/>
-        </w:rPr>
-        <w:t>,</w:t>
-      </w:r>
-      <w:r>
-        <w:rPr>
-          <w:rFonts w:ascii="Menlo" w:eastAsiaTheme="minorEastAsia" w:hAnsi="Menlo" w:cs="Menlo"/>
-          <w:color w:val="000000"/>
-          <w:sz w:val="18"/>
-          <w:szCs w:val="18"/>
-        </w:rPr>
-        <w:br/>
-        <w:t xml:space="preserve">      </w:t>
-      </w:r>
-      <w:r>
-        <w:rPr>
-          <w:rFonts w:ascii="Menlo" w:eastAsiaTheme="minorEastAsia" w:hAnsi="Menlo" w:cs="Menlo"/>
-          <w:b/>
-          <w:bCs/>
-          <w:color w:val="660E7A"/>
-          <w:sz w:val="18"/>
-          <w:szCs w:val="18"/>
-        </w:rPr>
-        <w:t>"componentLevelLogEnabled"</w:t>
-      </w:r>
-      <w:r>
-        <w:rPr>
-          <w:rFonts w:ascii="Menlo" w:eastAsiaTheme="minorEastAsia" w:hAnsi="Menlo" w:cs="Menlo"/>
-          <w:color w:val="000000"/>
-          <w:sz w:val="18"/>
-          <w:szCs w:val="18"/>
-        </w:rPr>
-        <w:t>:</w:t>
-      </w:r>
-      <w:r>
-        <w:rPr>
-          <w:rFonts w:ascii="Menlo" w:eastAsiaTheme="minorEastAsia" w:hAnsi="Menlo" w:cs="Menlo"/>
-          <w:b/>
-          <w:bCs/>
-          <w:color w:val="000080"/>
-          <w:sz w:val="18"/>
-          <w:szCs w:val="18"/>
-        </w:rPr>
-        <w:t>false</w:t>
-      </w:r>
-      <w:r>
-        <w:rPr>
-          <w:rFonts w:ascii="Menlo" w:eastAsiaTheme="minorEastAsia" w:hAnsi="Menlo" w:cs="Menlo"/>
-          <w:color w:val="000000"/>
-          <w:sz w:val="18"/>
-          <w:szCs w:val="18"/>
-        </w:rPr>
-        <w:t>,</w:t>
-      </w:r>
-      <w:r>
-        <w:rPr>
-          <w:rFonts w:ascii="Menlo" w:eastAsiaTheme="minorEastAsia" w:hAnsi="Menlo" w:cs="Menlo"/>
-          <w:color w:val="000000"/>
-          <w:sz w:val="18"/>
-          <w:szCs w:val="18"/>
-        </w:rPr>
-        <w:br/>
-        <w:t xml:space="preserve">      </w:t>
-      </w:r>
-      <w:r>
-        <w:rPr>
-          <w:rFonts w:ascii="Menlo" w:eastAsiaTheme="minorEastAsia" w:hAnsi="Menlo" w:cs="Menlo"/>
-          <w:b/>
-          <w:bCs/>
-          <w:color w:val="660E7A"/>
-          <w:sz w:val="18"/>
-          <w:szCs w:val="18"/>
-        </w:rPr>
-        <w:t>"componentIds"</w:t>
-      </w:r>
-      <w:r>
-        <w:rPr>
-          <w:rFonts w:ascii="Menlo" w:eastAsiaTheme="minorEastAsia" w:hAnsi="Menlo" w:cs="Menlo"/>
-          <w:color w:val="000000"/>
-          <w:sz w:val="18"/>
-          <w:szCs w:val="18"/>
-        </w:rPr>
-        <w:t>: [</w:t>
-      </w:r>
-      <w:r>
-        <w:rPr>
-          <w:rFonts w:ascii="Menlo" w:eastAsiaTheme="minorEastAsia" w:hAnsi="Menlo" w:cs="Menlo"/>
-          <w:color w:val="000000"/>
-          <w:sz w:val="18"/>
-          <w:szCs w:val="18"/>
-        </w:rPr>
-        <w:br/>
-        <w:t xml:space="preserve">        </w:t>
-      </w:r>
-      <w:r>
-        <w:rPr>
-          <w:rFonts w:ascii="Menlo" w:eastAsiaTheme="minorEastAsia" w:hAnsi="Menlo" w:cs="Menlo"/>
-          <w:b/>
-          <w:bCs/>
-          <w:color w:val="008000"/>
-          <w:sz w:val="18"/>
-          <w:szCs w:val="18"/>
-        </w:rPr>
-        <w:t>"DemoAppInfra"</w:t>
-      </w:r>
-      <w:r>
-        <w:rPr>
-          <w:rFonts w:ascii="Menlo" w:eastAsiaTheme="minorEastAsia" w:hAnsi="Menlo" w:cs="Menlo"/>
-          <w:color w:val="000000"/>
-          <w:sz w:val="18"/>
-          <w:szCs w:val="18"/>
-        </w:rPr>
-        <w:t>,</w:t>
-      </w:r>
-      <w:r>
-        <w:rPr>
-          <w:rFonts w:ascii="Menlo" w:eastAsiaTheme="minorEastAsia" w:hAnsi="Menlo" w:cs="Menlo"/>
-          <w:color w:val="000000"/>
-          <w:sz w:val="18"/>
-          <w:szCs w:val="18"/>
-        </w:rPr>
-        <w:br/>
-        <w:t xml:space="preserve">        </w:t>
-      </w:r>
-      <w:r>
-        <w:rPr>
-          <w:rFonts w:ascii="Menlo" w:eastAsiaTheme="minorEastAsia" w:hAnsi="Menlo" w:cs="Menlo"/>
-          <w:b/>
-          <w:bCs/>
-          <w:color w:val="008000"/>
-          <w:sz w:val="18"/>
-          <w:szCs w:val="18"/>
-        </w:rPr>
-        <w:t>"Registration"</w:t>
-      </w:r>
-      <w:r>
-        <w:rPr>
-          <w:rFonts w:ascii="Menlo" w:eastAsiaTheme="minorEastAsia" w:hAnsi="Menlo" w:cs="Menlo"/>
-          <w:b/>
-          <w:bCs/>
-          <w:color w:val="008000"/>
-          <w:sz w:val="18"/>
-          <w:szCs w:val="18"/>
-        </w:rPr>
-        <w:br/>
-        <w:t xml:space="preserve">      </w:t>
-      </w:r>
-      <w:r>
-        <w:rPr>
-          <w:rFonts w:ascii="Menlo" w:eastAsiaTheme="minorEastAsia" w:hAnsi="Menlo" w:cs="Menlo"/>
-          <w:color w:val="000000"/>
-          <w:sz w:val="18"/>
-          <w:szCs w:val="18"/>
-        </w:rPr>
-        <w:t>]</w:t>
-      </w:r>
-      <w:r>
-        <w:rPr>
-          <w:rFonts w:ascii="Menlo" w:eastAsiaTheme="minorEastAsia" w:hAnsi="Menlo" w:cs="Menlo"/>
-          <w:color w:val="000000"/>
-          <w:sz w:val="18"/>
-          <w:szCs w:val="18"/>
-        </w:rPr>
-        <w:br/>
-        <w:t xml:space="preserve">    },</w:t>
-      </w:r>
-      <w:r>
-        <w:rPr>
-          <w:rFonts w:ascii="Menlo" w:eastAsiaTheme="minorEastAsia" w:hAnsi="Menlo" w:cs="Menlo"/>
-          <w:color w:val="000000"/>
-          <w:sz w:val="18"/>
-          <w:szCs w:val="18"/>
-        </w:rPr>
-        <w:br/>
-        <w:t xml:space="preserve">    </w:t>
-      </w:r>
-      <w:r>
-        <w:rPr>
-          <w:rFonts w:ascii="Menlo" w:eastAsiaTheme="minorEastAsia" w:hAnsi="Menlo" w:cs="Menlo"/>
-          <w:b/>
-          <w:bCs/>
-          <w:color w:val="660E7A"/>
-          <w:sz w:val="18"/>
-          <w:szCs w:val="18"/>
-        </w:rPr>
-        <w:t>"logging.debugConfig"</w:t>
-      </w:r>
-      <w:r>
-        <w:rPr>
-          <w:rFonts w:ascii="Menlo" w:eastAsiaTheme="minorEastAsia" w:hAnsi="Menlo" w:cs="Menlo"/>
-          <w:color w:val="000000"/>
-          <w:sz w:val="18"/>
-          <w:szCs w:val="18"/>
-        </w:rPr>
-        <w:t>:{</w:t>
-      </w:r>
-      <w:r>
-        <w:rPr>
-          <w:rFonts w:ascii="Menlo" w:eastAsiaTheme="minorEastAsia" w:hAnsi="Menlo" w:cs="Menlo"/>
-          <w:color w:val="000000"/>
-          <w:sz w:val="18"/>
-          <w:szCs w:val="18"/>
-        </w:rPr>
-        <w:br/>
-        <w:t xml:space="preserve">      </w:t>
-      </w:r>
-      <w:r>
-        <w:rPr>
-          <w:rFonts w:ascii="Menlo" w:eastAsiaTheme="minorEastAsia" w:hAnsi="Menlo" w:cs="Menlo"/>
-          <w:b/>
-          <w:bCs/>
-          <w:color w:val="660E7A"/>
-          <w:sz w:val="18"/>
-          <w:szCs w:val="18"/>
-        </w:rPr>
-        <w:t>"fileName"</w:t>
-      </w:r>
-      <w:r>
-        <w:rPr>
-          <w:rFonts w:ascii="Menlo" w:eastAsiaTheme="minorEastAsia" w:hAnsi="Menlo" w:cs="Menlo"/>
-          <w:color w:val="000000"/>
-          <w:sz w:val="18"/>
-          <w:szCs w:val="18"/>
-        </w:rPr>
-        <w:t>:</w:t>
-      </w:r>
-      <w:r>
-        <w:rPr>
-          <w:rFonts w:ascii="Menlo" w:eastAsiaTheme="minorEastAsia" w:hAnsi="Menlo" w:cs="Menlo"/>
-          <w:b/>
-          <w:bCs/>
-          <w:color w:val="008000"/>
-          <w:sz w:val="18"/>
-          <w:szCs w:val="18"/>
-        </w:rPr>
-        <w:t>"AppInfraLog"</w:t>
-      </w:r>
-      <w:r>
-        <w:rPr>
-          <w:rFonts w:ascii="Menlo" w:eastAsiaTheme="minorEastAsia" w:hAnsi="Menlo" w:cs="Menlo"/>
-          <w:color w:val="000000"/>
-          <w:sz w:val="18"/>
-          <w:szCs w:val="18"/>
-        </w:rPr>
-        <w:t>,</w:t>
-      </w:r>
-      <w:r>
-        <w:rPr>
-          <w:rFonts w:ascii="Menlo" w:eastAsiaTheme="minorEastAsia" w:hAnsi="Menlo" w:cs="Menlo"/>
-          <w:color w:val="000000"/>
-          <w:sz w:val="18"/>
-          <w:szCs w:val="18"/>
-        </w:rPr>
-        <w:br/>
-        <w:t xml:space="preserve">      </w:t>
-      </w:r>
-      <w:r>
-        <w:rPr>
-          <w:rFonts w:ascii="Menlo" w:eastAsiaTheme="minorEastAsia" w:hAnsi="Menlo" w:cs="Menlo"/>
-          <w:b/>
-          <w:bCs/>
-          <w:color w:val="660E7A"/>
-          <w:sz w:val="18"/>
-          <w:szCs w:val="18"/>
-        </w:rPr>
-        <w:t>"numberOfFiles"</w:t>
-      </w:r>
-      <w:r>
-        <w:rPr>
-          <w:rFonts w:ascii="Menlo" w:eastAsiaTheme="minorEastAsia" w:hAnsi="Menlo" w:cs="Menlo"/>
-          <w:color w:val="000000"/>
-          <w:sz w:val="18"/>
-          <w:szCs w:val="18"/>
-        </w:rPr>
-        <w:t>:</w:t>
-      </w:r>
-      <w:r>
-        <w:rPr>
-          <w:rFonts w:ascii="Menlo" w:eastAsiaTheme="minorEastAsia" w:hAnsi="Menlo" w:cs="Menlo"/>
-          <w:color w:val="0000FF"/>
-          <w:sz w:val="18"/>
-          <w:szCs w:val="18"/>
-        </w:rPr>
-        <w:t>5</w:t>
-      </w:r>
-      <w:r>
-        <w:rPr>
-          <w:rFonts w:ascii="Menlo" w:eastAsiaTheme="minorEastAsia" w:hAnsi="Menlo" w:cs="Menlo"/>
-          <w:color w:val="000000"/>
-          <w:sz w:val="18"/>
-          <w:szCs w:val="18"/>
-        </w:rPr>
-        <w:t>,</w:t>
-      </w:r>
-      <w:r>
-        <w:rPr>
-          <w:rFonts w:ascii="Menlo" w:eastAsiaTheme="minorEastAsia" w:hAnsi="Menlo" w:cs="Menlo"/>
-          <w:color w:val="000000"/>
-          <w:sz w:val="18"/>
-          <w:szCs w:val="18"/>
-        </w:rPr>
-        <w:br/>
-        <w:t xml:space="preserve">      </w:t>
-      </w:r>
-      <w:r>
-        <w:rPr>
-          <w:rFonts w:ascii="Menlo" w:eastAsiaTheme="minorEastAsia" w:hAnsi="Menlo" w:cs="Menlo"/>
-          <w:b/>
-          <w:bCs/>
-          <w:color w:val="660E7A"/>
-          <w:sz w:val="18"/>
-          <w:szCs w:val="18"/>
-        </w:rPr>
-        <w:t>"fileSizeInBytes"</w:t>
-      </w:r>
-      <w:r>
-        <w:rPr>
-          <w:rFonts w:ascii="Menlo" w:eastAsiaTheme="minorEastAsia" w:hAnsi="Menlo" w:cs="Menlo"/>
-          <w:color w:val="000000"/>
-          <w:sz w:val="18"/>
-          <w:szCs w:val="18"/>
-        </w:rPr>
-        <w:t>:</w:t>
-      </w:r>
-      <w:r>
-        <w:rPr>
-          <w:rFonts w:ascii="Menlo" w:eastAsiaTheme="minorEastAsia" w:hAnsi="Menlo" w:cs="Menlo"/>
-          <w:color w:val="0000FF"/>
-          <w:sz w:val="18"/>
-          <w:szCs w:val="18"/>
-        </w:rPr>
-        <w:t>50000</w:t>
-      </w:r>
-      <w:r>
-        <w:rPr>
-          <w:rFonts w:ascii="Menlo" w:eastAsiaTheme="minorEastAsia" w:hAnsi="Menlo" w:cs="Menlo"/>
-          <w:color w:val="000000"/>
-          <w:sz w:val="18"/>
-          <w:szCs w:val="18"/>
-        </w:rPr>
-        <w:t>,</w:t>
-      </w:r>
-      <w:r>
-        <w:rPr>
-          <w:rFonts w:ascii="Menlo" w:eastAsiaTheme="minorEastAsia" w:hAnsi="Menlo" w:cs="Menlo"/>
-          <w:color w:val="000000"/>
-          <w:sz w:val="18"/>
-          <w:szCs w:val="18"/>
-        </w:rPr>
-        <w:br/>
-        <w:t xml:space="preserve">      </w:t>
-      </w:r>
-      <w:r>
-        <w:rPr>
-          <w:rFonts w:ascii="Menlo" w:eastAsiaTheme="minorEastAsia" w:hAnsi="Menlo" w:cs="Menlo"/>
-          <w:b/>
-          <w:bCs/>
-          <w:color w:val="660E7A"/>
-          <w:sz w:val="18"/>
-          <w:szCs w:val="18"/>
-        </w:rPr>
-        <w:t>"logLevel"</w:t>
-      </w:r>
-      <w:r>
-        <w:rPr>
-          <w:rFonts w:ascii="Menlo" w:eastAsiaTheme="minorEastAsia" w:hAnsi="Menlo" w:cs="Menlo"/>
-          <w:color w:val="000000"/>
-          <w:sz w:val="18"/>
-          <w:szCs w:val="18"/>
-        </w:rPr>
-        <w:t>:</w:t>
-      </w:r>
-      <w:r>
-        <w:rPr>
-          <w:rFonts w:ascii="Menlo" w:eastAsiaTheme="minorEastAsia" w:hAnsi="Menlo" w:cs="Menlo"/>
-          <w:b/>
-          <w:bCs/>
-          <w:color w:val="008000"/>
-          <w:sz w:val="18"/>
-          <w:szCs w:val="18"/>
-        </w:rPr>
-        <w:t>"All"</w:t>
-      </w:r>
-      <w:r>
-        <w:rPr>
-          <w:rFonts w:ascii="Menlo" w:eastAsiaTheme="minorEastAsia" w:hAnsi="Menlo" w:cs="Menlo"/>
-          <w:color w:val="000000"/>
-          <w:sz w:val="18"/>
-          <w:szCs w:val="18"/>
-        </w:rPr>
-        <w:t>,</w:t>
-      </w:r>
-      <w:r>
-        <w:rPr>
-          <w:rFonts w:ascii="Menlo" w:eastAsiaTheme="minorEastAsia" w:hAnsi="Menlo" w:cs="Menlo"/>
-          <w:color w:val="000000"/>
-          <w:sz w:val="18"/>
-          <w:szCs w:val="18"/>
-        </w:rPr>
-        <w:br/>
-        <w:t xml:space="preserve">      </w:t>
-      </w:r>
-      <w:r>
-        <w:rPr>
-          <w:rFonts w:ascii="Menlo" w:eastAsiaTheme="minorEastAsia" w:hAnsi="Menlo" w:cs="Menlo"/>
-          <w:b/>
-          <w:bCs/>
-          <w:color w:val="660E7A"/>
-          <w:sz w:val="18"/>
-          <w:szCs w:val="18"/>
-        </w:rPr>
-        <w:t>"fileLogEnabled"</w:t>
-      </w:r>
-      <w:r>
-        <w:rPr>
-          <w:rFonts w:ascii="Menlo" w:eastAsiaTheme="minorEastAsia" w:hAnsi="Menlo" w:cs="Menlo"/>
-          <w:color w:val="000000"/>
-          <w:sz w:val="18"/>
-          <w:szCs w:val="18"/>
-        </w:rPr>
-        <w:t>:</w:t>
-      </w:r>
-      <w:r>
-        <w:rPr>
-          <w:rFonts w:ascii="Menlo" w:eastAsiaTheme="minorEastAsia" w:hAnsi="Menlo" w:cs="Menlo"/>
-          <w:b/>
-          <w:bCs/>
-          <w:color w:val="000080"/>
-          <w:sz w:val="18"/>
-          <w:szCs w:val="18"/>
-        </w:rPr>
-        <w:t>false</w:t>
-      </w:r>
-      <w:r>
-        <w:rPr>
-          <w:rFonts w:ascii="Menlo" w:eastAsiaTheme="minorEastAsia" w:hAnsi="Menlo" w:cs="Menlo"/>
-          <w:color w:val="000000"/>
-          <w:sz w:val="18"/>
-          <w:szCs w:val="18"/>
-        </w:rPr>
-        <w:t>,</w:t>
-      </w:r>
-      <w:r>
-        <w:rPr>
-          <w:rFonts w:ascii="Menlo" w:eastAsiaTheme="minorEastAsia" w:hAnsi="Menlo" w:cs="Menlo"/>
-          <w:color w:val="000000"/>
-          <w:sz w:val="18"/>
-          <w:szCs w:val="18"/>
-        </w:rPr>
-        <w:br/>
-        <w:t xml:space="preserve">      </w:t>
-      </w:r>
-      <w:r>
-        <w:rPr>
-          <w:rFonts w:ascii="Menlo" w:eastAsiaTheme="minorEastAsia" w:hAnsi="Menlo" w:cs="Menlo"/>
-          <w:b/>
-          <w:bCs/>
-          <w:color w:val="660E7A"/>
-          <w:sz w:val="18"/>
-          <w:szCs w:val="18"/>
-        </w:rPr>
-        <w:t>"consoleLogEnabled"</w:t>
-      </w:r>
-      <w:r>
-        <w:rPr>
-          <w:rFonts w:ascii="Menlo" w:eastAsiaTheme="minorEastAsia" w:hAnsi="Menlo" w:cs="Menlo"/>
-          <w:color w:val="000000"/>
-          <w:sz w:val="18"/>
-          <w:szCs w:val="18"/>
-        </w:rPr>
-        <w:t>:</w:t>
-      </w:r>
-      <w:r>
-        <w:rPr>
-          <w:rFonts w:ascii="Menlo" w:eastAsiaTheme="minorEastAsia" w:hAnsi="Menlo" w:cs="Menlo"/>
-          <w:b/>
-          <w:bCs/>
-          <w:color w:val="000080"/>
-          <w:sz w:val="18"/>
-          <w:szCs w:val="18"/>
-        </w:rPr>
-        <w:t>true</w:t>
-      </w:r>
-      <w:r>
-        <w:rPr>
-          <w:rFonts w:ascii="Menlo" w:eastAsiaTheme="minorEastAsia" w:hAnsi="Menlo" w:cs="Menlo"/>
-          <w:color w:val="000000"/>
-          <w:sz w:val="18"/>
-          <w:szCs w:val="18"/>
-        </w:rPr>
-        <w:t>,</w:t>
-      </w:r>
-      <w:r>
-        <w:rPr>
-          <w:rFonts w:ascii="Menlo" w:eastAsiaTheme="minorEastAsia" w:hAnsi="Menlo" w:cs="Menlo"/>
-          <w:color w:val="000000"/>
-          <w:sz w:val="18"/>
-          <w:szCs w:val="18"/>
-        </w:rPr>
-        <w:br/>
-        <w:t xml:space="preserve">      </w:t>
-      </w:r>
-      <w:r>
-        <w:rPr>
-          <w:rFonts w:ascii="Menlo" w:eastAsiaTheme="minorEastAsia" w:hAnsi="Menlo" w:cs="Menlo"/>
-          <w:b/>
-          <w:bCs/>
-          <w:color w:val="660E7A"/>
-          <w:sz w:val="18"/>
-          <w:szCs w:val="18"/>
-        </w:rPr>
-        <w:t>"componentLevelLogEnabled"</w:t>
-      </w:r>
-      <w:r>
-        <w:rPr>
-          <w:rFonts w:ascii="Menlo" w:eastAsiaTheme="minorEastAsia" w:hAnsi="Menlo" w:cs="Menlo"/>
-          <w:color w:val="000000"/>
-          <w:sz w:val="18"/>
-          <w:szCs w:val="18"/>
-        </w:rPr>
-        <w:t>:</w:t>
-      </w:r>
-      <w:r>
-        <w:rPr>
-          <w:rFonts w:ascii="Menlo" w:eastAsiaTheme="minorEastAsia" w:hAnsi="Menlo" w:cs="Menlo"/>
-          <w:b/>
-          <w:bCs/>
-          <w:color w:val="000080"/>
-          <w:sz w:val="18"/>
-          <w:szCs w:val="18"/>
-        </w:rPr>
-        <w:t>false</w:t>
-      </w:r>
-      <w:r>
-        <w:rPr>
-          <w:rFonts w:ascii="Menlo" w:eastAsiaTheme="minorEastAsia" w:hAnsi="Menlo" w:cs="Menlo"/>
-          <w:color w:val="000000"/>
-          <w:sz w:val="18"/>
-          <w:szCs w:val="18"/>
-        </w:rPr>
-        <w:t>,</w:t>
-      </w:r>
-      <w:r>
-        <w:rPr>
-          <w:rFonts w:ascii="Menlo" w:eastAsiaTheme="minorEastAsia" w:hAnsi="Menlo" w:cs="Menlo"/>
-          <w:color w:val="000000"/>
-          <w:sz w:val="18"/>
-          <w:szCs w:val="18"/>
-        </w:rPr>
-        <w:br/>
-        <w:t xml:space="preserve">      </w:t>
-      </w:r>
-      <w:r>
-        <w:rPr>
-          <w:rFonts w:ascii="Menlo" w:eastAsiaTheme="minorEastAsia" w:hAnsi="Menlo" w:cs="Menlo"/>
-          <w:b/>
-          <w:bCs/>
-          <w:color w:val="660E7A"/>
-          <w:sz w:val="18"/>
-          <w:szCs w:val="18"/>
-        </w:rPr>
-        <w:t>"componentIds"</w:t>
-      </w:r>
-      <w:r>
-        <w:rPr>
-          <w:rFonts w:ascii="Menlo" w:eastAsiaTheme="minorEastAsia" w:hAnsi="Menlo" w:cs="Menlo"/>
-          <w:color w:val="000000"/>
-          <w:sz w:val="18"/>
-          <w:szCs w:val="18"/>
-        </w:rPr>
-        <w:t>: [</w:t>
-      </w:r>
-      <w:r>
-        <w:rPr>
-          <w:rFonts w:ascii="Menlo" w:eastAsiaTheme="minorEastAsia" w:hAnsi="Menlo" w:cs="Menlo"/>
-          <w:color w:val="000000"/>
-          <w:sz w:val="18"/>
-          <w:szCs w:val="18"/>
-        </w:rPr>
-        <w:br/>
-        <w:t xml:space="preserve">        </w:t>
-      </w:r>
-      <w:r>
-        <w:rPr>
-          <w:rFonts w:ascii="Menlo" w:eastAsiaTheme="minorEastAsia" w:hAnsi="Menlo" w:cs="Menlo"/>
-          <w:b/>
-          <w:bCs/>
-          <w:color w:val="008000"/>
-          <w:sz w:val="18"/>
-          <w:szCs w:val="18"/>
-        </w:rPr>
-        <w:t>"DemoAppInfra"</w:t>
-      </w:r>
-      <w:r>
-        <w:rPr>
-          <w:rFonts w:ascii="Menlo" w:eastAsiaTheme="minorEastAsia" w:hAnsi="Menlo" w:cs="Menlo"/>
-          <w:color w:val="000000"/>
-          <w:sz w:val="18"/>
-          <w:szCs w:val="18"/>
-        </w:rPr>
-        <w:t>,</w:t>
-      </w:r>
-      <w:r>
-        <w:rPr>
-          <w:rFonts w:ascii="Menlo" w:eastAsiaTheme="minorEastAsia" w:hAnsi="Menlo" w:cs="Menlo"/>
-          <w:color w:val="000000"/>
-          <w:sz w:val="18"/>
-          <w:szCs w:val="18"/>
-        </w:rPr>
-        <w:br/>
-        <w:t xml:space="preserve">        </w:t>
-      </w:r>
-      <w:r>
-        <w:rPr>
-          <w:rFonts w:ascii="Menlo" w:eastAsiaTheme="minorEastAsia" w:hAnsi="Menlo" w:cs="Menlo"/>
-          <w:b/>
-          <w:bCs/>
-          <w:color w:val="008000"/>
-          <w:sz w:val="18"/>
-          <w:szCs w:val="18"/>
-        </w:rPr>
-        <w:t>"Registration"</w:t>
-      </w:r>
-      <w:r>
-        <w:rPr>
-          <w:rFonts w:ascii="Menlo" w:eastAsiaTheme="minorEastAsia" w:hAnsi="Menlo" w:cs="Menlo"/>
-          <w:color w:val="000000"/>
-          <w:sz w:val="18"/>
-          <w:szCs w:val="18"/>
-        </w:rPr>
-        <w:t>,</w:t>
-      </w:r>
-      <w:r>
-        <w:rPr>
-          <w:rFonts w:ascii="Menlo" w:eastAsiaTheme="minorEastAsia" w:hAnsi="Menlo" w:cs="Menlo"/>
-          <w:b/>
-          <w:bCs/>
-          <w:color w:val="008000"/>
-          <w:sz w:val="18"/>
-          <w:szCs w:val="18"/>
-        </w:rPr>
-        <w:t>"component1"</w:t>
-      </w:r>
-      <w:r>
-        <w:rPr>
-          <w:rFonts w:ascii="Menlo" w:eastAsiaTheme="minorEastAsia" w:hAnsi="Menlo" w:cs="Menlo"/>
-          <w:b/>
-          <w:bCs/>
-          <w:color w:val="008000"/>
-          <w:sz w:val="18"/>
-          <w:szCs w:val="18"/>
-        </w:rPr>
-        <w:br/>
-        <w:t xml:space="preserve">      </w:t>
-      </w:r>
-      <w:r>
-        <w:rPr>
-          <w:rFonts w:ascii="Menlo" w:eastAsiaTheme="minorEastAsia" w:hAnsi="Menlo" w:cs="Menlo"/>
-          <w:color w:val="000000"/>
-          <w:sz w:val="18"/>
-          <w:szCs w:val="18"/>
-        </w:rPr>
-        <w:t>]</w:t>
-      </w:r>
-      <w:r>
-        <w:rPr>
-          <w:rFonts w:ascii="Menlo" w:eastAsiaTheme="minorEastAsia" w:hAnsi="Menlo" w:cs="Menlo"/>
-          <w:color w:val="000000"/>
-          <w:sz w:val="18"/>
-          <w:szCs w:val="18"/>
-        </w:rPr>
-        <w:br/>
-        <w:t xml:space="preserve">    }</w:t>
-      </w:r>
-      <w:r>
-        <w:rPr>
-          <w:rFonts w:ascii="Menlo" w:eastAsiaTheme="minorEastAsia" w:hAnsi="Menlo" w:cs="Menlo"/>
-          <w:color w:val="000000"/>
-          <w:sz w:val="18"/>
-          <w:szCs w:val="18"/>
-        </w:rPr>
-        <w:br/>
-      </w:r>
-      <w:r>
-        <w:rPr>
-          <w:rFonts w:ascii="Menlo" w:eastAsiaTheme="minorEastAsia" w:hAnsi="Menlo" w:cs="Menlo"/>
-          <w:color w:val="000000"/>
-          <w:sz w:val="18"/>
-          <w:szCs w:val="18"/>
-        </w:rPr>
-        <w:br/>
-        <w:t xml:space="preserve">  }</w:t>
-      </w:r>
-      <w:r>
-        <w:rPr>
-          <w:rFonts w:ascii="Menlo" w:eastAsiaTheme="minorEastAsia" w:hAnsi="Menlo" w:cs="Menlo"/>
-          <w:color w:val="000000"/>
-          <w:sz w:val="18"/>
-          <w:szCs w:val="18"/>
-        </w:rPr>
-        <w:br/>
-      </w:r>
-      <w:r>
-        <w:rPr>
-          <w:rFonts w:ascii="Menlo" w:eastAsiaTheme="minorEastAsia" w:hAnsi="Menlo" w:cs="Menlo"/>
-          <w:color w:val="000000"/>
-          <w:sz w:val="18"/>
-          <w:szCs w:val="18"/>
-        </w:rPr>
-        <w:br/>
-        <w:t>}</w:t>
-      </w:r>
-    </w:p>
-    <w:p>
-      <w:pPr>
-        <w:pStyle w:val="HTMLPreformatted"/>
-        <w:numPr>
-          <w:ilvl w:val="0"/>
-          <w:numId w:val="2"/>
-        </w:numPr>
-        <w:shd w:val="clear" w:color="auto" w:fill="FFFFFF"/>
-        <w:rPr>
-          <w:rFonts w:ascii="Arial" w:hAnsi="Arial" w:cs="Arial"/>
-          <w:color w:val="333333"/>
-          <w:sz w:val="24"/>
-          <w:szCs w:val="24"/>
-        </w:rPr>
-      </w:pPr>
-      <w:r>
-        <w:rPr>
-          <w:rFonts w:ascii="Arial" w:hAnsi="Arial" w:cs="Arial"/>
-          <w:color w:val="333333"/>
-          <w:sz w:val="24"/>
-          <w:szCs w:val="24"/>
-        </w:rPr>
-        <w:t xml:space="preserve">Proguard rules </w:t>
-      </w:r>
-      <w:r>
-        <w:rPr>
-          <w:rFonts w:ascii="Arial" w:hAnsi="Arial" w:cs="Arial"/>
-          <w:color w:val="333333"/>
-          <w:sz w:val="24"/>
-          <w:szCs w:val="24"/>
-        </w:rPr>
-        <w:t>of AppInfra</w:t>
-      </w:r>
-      <w:r>
-        <w:rPr>
-          <w:rFonts w:ascii="Arial" w:hAnsi="Arial" w:cs="Arial"/>
-          <w:color w:val="333333"/>
-          <w:sz w:val="24"/>
-          <w:szCs w:val="24"/>
-        </w:rPr>
-        <w:t xml:space="preserve"> to be included in a</w:t>
-      </w:r>
-      <w:r>
-        <w:rPr>
-          <w:rFonts w:ascii="Arial" w:hAnsi="Arial" w:cs="Arial"/>
-          <w:color w:val="333333"/>
-          <w:sz w:val="24"/>
-          <w:szCs w:val="24"/>
-        </w:rPr>
-        <w:t>pplication proguard rules.</w:t>
-      </w:r>
-    </w:p>
-    <w:p>
-      <w:pPr>
-        <w:pStyle w:val="BodyText"/>
-        <w:ind w:left="720"/>
-        <w:rPr>
-          <w:lang w:val="en-GB"/>
-        </w:rPr>
-      </w:pPr>
-    </w:p>
-    <w:p>
-      <w:pPr>
-        <w:shd w:val="clear" w:color="auto" w:fill="FFFFFF"/>
-        <w:tabs>
-          <w:tab w:val="left" w:pos="916"/>
-          <w:tab w:val="left" w:pos="1832"/>
-          <w:tab w:val="left" w:pos="2748"/>
-          <w:tab w:val="left" w:pos="3664"/>
-          <w:tab w:val="left" w:pos="4580"/>
-          <w:tab w:val="left" w:pos="5496"/>
-          <w:tab w:val="left" w:pos="6412"/>
-          <w:tab w:val="left" w:pos="7328"/>
-          <w:tab w:val="left" w:pos="8244"/>
-          <w:tab w:val="left" w:pos="9160"/>
-          <w:tab w:val="left" w:pos="10076"/>
-          <w:tab w:val="left" w:pos="10992"/>
-          <w:tab w:val="left" w:pos="11908"/>
-          <w:tab w:val="left" w:pos="12824"/>
-          <w:tab w:val="left" w:pos="13740"/>
-          <w:tab w:val="left" w:pos="14656"/>
-        </w:tabs>
-        <w:rPr>
-          <w:rFonts w:ascii="Menlo" w:eastAsiaTheme="minorEastAsia" w:hAnsi="Menlo" w:cs="Menlo"/>
-          <w:color w:val="000000"/>
-          <w:szCs w:val="24"/>
-        </w:rPr>
-      </w:pPr>
-      <w:r>
-        <w:rPr>
-          <w:rFonts w:ascii="Menlo" w:eastAsiaTheme="minorEastAsia" w:hAnsi="Menlo" w:cs="Menlo"/>
-          <w:color w:val="000000"/>
-          <w:szCs w:val="24"/>
-        </w:rPr>
-        <w:br/>
-      </w:r>
-      <w:r>
-        <w:rPr>
-          <w:rFonts w:ascii="Menlo" w:eastAsiaTheme="minorEastAsia" w:hAnsi="Menlo" w:cs="Menlo"/>
-          <w:b/>
-          <w:bCs/>
-          <w:color w:val="000080"/>
-          <w:szCs w:val="24"/>
-        </w:rPr>
-        <w:t xml:space="preserve">-printmapping </w:t>
-      </w:r>
-      <w:r>
-        <w:rPr>
-          <w:rFonts w:ascii="Menlo" w:eastAsiaTheme="minorEastAsia" w:hAnsi="Menlo" w:cs="Menlo"/>
-          <w:color w:val="000000"/>
-          <w:szCs w:val="24"/>
-        </w:rPr>
-        <w:t>out.map</w:t>
-      </w:r>
-      <w:r>
-        <w:rPr>
-          <w:rFonts w:ascii="Menlo" w:eastAsiaTheme="minorEastAsia" w:hAnsi="Menlo" w:cs="Menlo"/>
-          <w:color w:val="000000"/>
-          <w:szCs w:val="24"/>
-        </w:rPr>
-        <w:br/>
-      </w:r>
-      <w:r>
-        <w:rPr>
-          <w:rFonts w:ascii="Menlo" w:eastAsiaTheme="minorEastAsia" w:hAnsi="Menlo" w:cs="Menlo"/>
-          <w:b/>
-          <w:bCs/>
-          <w:color w:val="000080"/>
-          <w:szCs w:val="24"/>
-        </w:rPr>
-        <w:lastRenderedPageBreak/>
+          <w:szCs w:val="24"/>
+        </w:rPr>
         <w:t>-keepparameternames</w:t>
       </w:r>
       <w:r>
@@ -9322,6 +8547,7 @@
           <w:color w:val="000080"/>
           <w:szCs w:val="24"/>
         </w:rPr>
+        <w:lastRenderedPageBreak/>
         <w:t xml:space="preserve">-dontwarn </w:t>
       </w:r>
       <w:r>
@@ -9983,17 +9209,17 @@
           <w:rFonts w:cs="Arial"/>
         </w:rPr>
       </w:pPr>
-      <w:bookmarkStart w:id="32" w:name="_Toc444883178"/>
-      <w:bookmarkStart w:id="33" w:name="_Toc493260479"/>
-      <w:bookmarkStart w:id="34" w:name="_Toc297311301"/>
+      <w:bookmarkStart w:id="33" w:name="_Toc444883178"/>
+      <w:bookmarkStart w:id="34" w:name="_Toc493260479"/>
+      <w:bookmarkStart w:id="35" w:name="_Toc297311301"/>
       <w:r>
         <w:rPr>
           <w:rFonts w:cs="Arial"/>
         </w:rPr>
         <w:t>INITIALIZATION</w:t>
       </w:r>
-      <w:bookmarkEnd w:id="32"/>
       <w:bookmarkEnd w:id="33"/>
+      <w:bookmarkEnd w:id="34"/>
     </w:p>
     <w:p>
       <w:pPr>
@@ -10844,6 +10070,7 @@
           <w:szCs w:val="18"/>
           <w:lang w:bidi="hi-IN"/>
         </w:rPr>
+        <w:lastRenderedPageBreak/>
         <w:br/>
         <w:t>}</w:t>
       </w:r>
@@ -10867,8 +10094,8 @@
           <w:lang w:val="de-DE"/>
         </w:rPr>
       </w:pPr>
-      <w:bookmarkStart w:id="35" w:name="_Toc493260480"/>
-      <w:bookmarkStart w:id="36" w:name="_Toc444883181"/>
+      <w:bookmarkStart w:id="36" w:name="_Toc493260480"/>
+      <w:bookmarkStart w:id="37" w:name="_Toc444883181"/>
       <w:r>
         <w:rPr>
           <w:rFonts w:ascii="Calibri" w:eastAsia="Calibri" w:hAnsi="Calibri" w:cs="Calibri"/>
@@ -10882,7 +10109,7 @@
         </w:rPr>
         <w:t>NOTE:</w:t>
       </w:r>
-      <w:bookmarkEnd w:id="35"/>
+      <w:bookmarkEnd w:id="36"/>
       <w:r>
         <w:rPr>
           <w:rFonts w:ascii="Calibri" w:eastAsia="Calibri" w:hAnsi="Calibri" w:cs="Calibri"/>
@@ -11093,15 +10320,15 @@
           <w:rFonts w:cs="Arial"/>
         </w:rPr>
       </w:pPr>
-      <w:bookmarkStart w:id="37" w:name="_Toc493260481"/>
+      <w:bookmarkStart w:id="38" w:name="_Toc493260481"/>
       <w:r>
         <w:rPr>
           <w:rFonts w:cs="Arial"/>
         </w:rPr>
         <w:t>Android Manifest Changes</w:t>
       </w:r>
-      <w:bookmarkEnd w:id="36"/>
       <w:bookmarkEnd w:id="37"/>
+      <w:bookmarkEnd w:id="38"/>
     </w:p>
     <w:p>
       <w:pPr>
@@ -11372,16 +10599,16 @@
           <w:rFonts w:cs="Arial"/>
         </w:rPr>
       </w:pPr>
-      <w:bookmarkStart w:id="38" w:name="_Toc444883182"/>
-      <w:bookmarkStart w:id="39" w:name="_Toc493260482"/>
+      <w:bookmarkStart w:id="39" w:name="_Toc444883182"/>
+      <w:bookmarkStart w:id="40" w:name="_Toc493260482"/>
       <w:r>
         <w:rPr>
           <w:rFonts w:cs="Arial"/>
         </w:rPr>
         <w:t>Other User Permissions</w:t>
       </w:r>
-      <w:bookmarkEnd w:id="38"/>
       <w:bookmarkEnd w:id="39"/>
+      <w:bookmarkEnd w:id="40"/>
     </w:p>
     <w:p>
       <w:pPr>
@@ -11435,20 +10662,20 @@
           <w:rStyle w:val="dac-header-crumbs-link"/>
         </w:rPr>
       </w:pPr>
-      <w:bookmarkStart w:id="40" w:name="_Toc433199531"/>
-      <w:bookmarkStart w:id="41" w:name="_Toc444883191"/>
-      <w:bookmarkStart w:id="42" w:name="_Toc493260483"/>
-      <w:bookmarkStart w:id="43" w:name="_Toc297311305"/>
-      <w:bookmarkEnd w:id="34"/>
+      <w:bookmarkStart w:id="41" w:name="_Toc433199531"/>
+      <w:bookmarkStart w:id="42" w:name="_Toc444883191"/>
+      <w:bookmarkStart w:id="43" w:name="_Toc493260483"/>
+      <w:bookmarkStart w:id="44" w:name="_Toc297311305"/>
+      <w:bookmarkEnd w:id="35"/>
       <w:r>
         <w:rPr>
           <w:rStyle w:val="dac-header-crumbs-link"/>
         </w:rPr>
         <w:t>Supporting apps with Over 65K Methods</w:t>
       </w:r>
-      <w:bookmarkEnd w:id="40"/>
       <w:bookmarkEnd w:id="41"/>
       <w:bookmarkEnd w:id="42"/>
+      <w:bookmarkEnd w:id="43"/>
     </w:p>
     <w:p>
       <w:pPr>
@@ -11752,6 +10979,7 @@
           <w:szCs w:val="18"/>
           <w:highlight w:val="lightGray"/>
         </w:rPr>
+        <w:lastRenderedPageBreak/>
         <w:br/>
         <w:t>dependencies {</w:t>
       </w:r>
@@ -11977,14 +11205,14 @@
           <w:rStyle w:val="dac-header-crumbs-link"/>
         </w:rPr>
       </w:pPr>
-      <w:bookmarkStart w:id="44" w:name="_Toc493260484"/>
+      <w:bookmarkStart w:id="45" w:name="_Toc493260484"/>
       <w:r>
         <w:rPr>
           <w:rStyle w:val="dac-header-crumbs-link"/>
         </w:rPr>
         <w:t>Third Party Library used:</w:t>
       </w:r>
-      <w:bookmarkEnd w:id="44"/>
+      <w:bookmarkEnd w:id="45"/>
     </w:p>
     <w:p>
       <w:pPr>
@@ -11994,11 +11222,11 @@
           <w:numId w:val="9"/>
         </w:numPr>
       </w:pPr>
-      <w:bookmarkStart w:id="45" w:name="_Toc493260485"/>
+      <w:bookmarkStart w:id="46" w:name="_Toc493260485"/>
       <w:r>
         <w:t>AdobeMobileLibrary</w:t>
       </w:r>
-      <w:bookmarkEnd w:id="45"/>
+      <w:bookmarkEnd w:id="46"/>
     </w:p>
     <w:p>
       <w:pPr>
@@ -12023,11 +11251,11 @@
           <w:numId w:val="9"/>
         </w:numPr>
       </w:pPr>
-      <w:bookmarkStart w:id="46" w:name="_Toc493260486"/>
+      <w:bookmarkStart w:id="47" w:name="_Toc493260486"/>
       <w:r>
         <w:t>Volley</w:t>
       </w:r>
-      <w:bookmarkEnd w:id="46"/>
+      <w:bookmarkEnd w:id="47"/>
     </w:p>
     <w:p>
       <w:pPr>
@@ -12188,7 +11416,6 @@
           <w:szCs w:val="22"/>
           <w:lang w:bidi="hi-IN"/>
         </w:rPr>
-        <w:lastRenderedPageBreak/>
         <w:t xml:space="preserve">SecureStorageInterface </w:t>
       </w:r>
       <w:r>
@@ -13158,6 +12385,16 @@
           <w:lang w:bidi="hi-IN"/>
         </w:rPr>
         <w:br/>
+      </w:r>
+      <w:r>
+        <w:rPr>
+          <w:rFonts w:ascii="Times New Roman" w:hAnsi="Times New Roman"/>
+          <w:color w:val="000000" w:themeColor="text1"/>
+          <w:sz w:val="22"/>
+          <w:szCs w:val="22"/>
+          <w:lang w:bidi="hi-IN"/>
+        </w:rPr>
+        <w:lastRenderedPageBreak/>
         <w:t xml:space="preserve">    </w:t>
       </w:r>
       <w:r>
@@ -13951,7 +13188,6 @@
           <w:sz w:val="19"/>
           <w:szCs w:val="19"/>
         </w:rPr>
-        <w:lastRenderedPageBreak/>
         <w:t xml:space="preserve"> </w:t>
       </w:r>
       <w:r>
@@ -15258,7 +14494,6 @@
                 <w:bCs/>
                 <w:color w:val="172B4D"/>
               </w:rPr>
-              <w:lastRenderedPageBreak/>
               <w:t>Tagging Status</w:t>
             </w:r>
           </w:p>
@@ -15855,6 +15090,7 @@
           <w:sz w:val="21"/>
           <w:szCs w:val="21"/>
         </w:rPr>
+        <w:lastRenderedPageBreak/>
         <w:t>If you want to filter out specific field appear in the tagging packets</w:t>
       </w:r>
     </w:p>
@@ -16382,7 +15618,6 @@
           <w:sz w:val="21"/>
           <w:szCs w:val="21"/>
         </w:rPr>
-        <w:lastRenderedPageBreak/>
         <w:t>    "version" : "1.0",</w:t>
       </w:r>
     </w:p>
@@ -16733,6 +15968,7 @@
           <w:sz w:val="21"/>
           <w:szCs w:val="21"/>
         </w:rPr>
+        <w:lastRenderedPageBreak/>
         <w:t>        "batchLimit" : 10,</w:t>
       </w:r>
     </w:p>
@@ -17188,7 +16424,6 @@
           <w:sz w:val="21"/>
           <w:szCs w:val="21"/>
         </w:rPr>
-        <w:lastRenderedPageBreak/>
         <w:t>        "server": "</w:t>
       </w:r>
       <w:hyperlink r:id="rId19" w:history="1">
@@ -17539,6 +16774,7 @@
           <w:sz w:val="21"/>
           <w:szCs w:val="21"/>
         </w:rPr>
+        <w:lastRenderedPageBreak/>
         <w:t>        "poi" : [</w:t>
       </w:r>
     </w:p>
@@ -18713,6 +17949,7 @@
           <w:color w:val="000000"/>
           <w:szCs w:val="24"/>
         </w:rPr>
+        <w:lastRenderedPageBreak/>
         <w:br/>
       </w:r>
       <w:r>
@@ -19823,6 +19060,7 @@
           <w:color w:val="000000" w:themeColor="text1"/>
           <w:szCs w:val="24"/>
         </w:rPr>
+        <w:lastRenderedPageBreak/>
         <w:t>@param: url: external url link that needs to be tracked</w:t>
       </w:r>
     </w:p>
@@ -20493,7 +19731,6 @@
           <w:rFonts w:asciiTheme="majorHAnsi" w:hAnsiTheme="majorHAnsi" w:cstheme="majorHAnsi"/>
           <w:szCs w:val="24"/>
         </w:rPr>
-        <w:lastRenderedPageBreak/>
         <w:t xml:space="preserve">Using this </w:t>
       </w:r>
       <w:proofErr w:type="gramStart"/>
@@ -20834,6 +20071,7 @@
           <w:rFonts w:asciiTheme="majorHAnsi" w:hAnsiTheme="majorHAnsi" w:cstheme="majorHAnsi"/>
           <w:szCs w:val="24"/>
         </w:rPr>
+        <w:lastRenderedPageBreak/>
         <w:t xml:space="preserve">language, </w:t>
       </w:r>
     </w:p>
@@ -21428,7 +20666,6 @@
           <w:szCs w:val="24"/>
           <w:shd w:val="clear" w:color="auto" w:fill="FFFFFF"/>
         </w:rPr>
-        <w:lastRenderedPageBreak/>
         <w:t>To provide context information to a crashlog, Apteligent provides the ability to maintain a user activity flow. </w:t>
       </w:r>
     </w:p>
@@ -21818,6 +21055,7 @@
           <w:color w:val="000000"/>
           <w:szCs w:val="24"/>
         </w:rPr>
+        <w:lastRenderedPageBreak/>
         <w:t>intent.getSerializableExtra</w:t>
       </w:r>
       <w:proofErr w:type="gramEnd"/>
@@ -22671,7 +21909,6 @@
     </w:p>
     <w:p>
       <w:r>
-        <w:lastRenderedPageBreak/>
         <w:t xml:space="preserve">These two key value needs to be added to </w:t>
       </w:r>
       <w:proofErr w:type="gramStart"/>
@@ -23669,6 +22906,15 @@
           <w:szCs w:val="18"/>
         </w:rPr>
         <w:br/>
+      </w:r>
+      <w:r>
+        <w:rPr>
+          <w:rFonts w:ascii="Menlo" w:eastAsiaTheme="minorEastAsia" w:hAnsi="Menlo" w:cs="Menlo"/>
+          <w:color w:val="000000"/>
+          <w:sz w:val="18"/>
+          <w:szCs w:val="18"/>
+        </w:rPr>
+        <w:lastRenderedPageBreak/>
         <w:t xml:space="preserve">    }</w:t>
       </w:r>
       <w:r>
@@ -24478,7 +23724,6 @@
           <w:sz w:val="18"/>
           <w:szCs w:val="18"/>
         </w:rPr>
-        <w:lastRenderedPageBreak/>
         <w:t xml:space="preserve"> </w:t>
       </w:r>
       <w:r>
@@ -25217,6 +24462,7 @@
         <w:rPr>
           <w:sz w:val="20"/>
         </w:rPr>
+        <w:lastRenderedPageBreak/>
         <w:t xml:space="preserve">API </w:t>
       </w:r>
     </w:p>
@@ -26090,7 +25336,6 @@
           <w:sz w:val="22"/>
           <w:szCs w:val="22"/>
         </w:rPr>
-        <w:lastRenderedPageBreak/>
         <w:t>Locale resolution is dependent on the android OS since from Android N it will pick the next preferred language.</w:t>
       </w:r>
     </w:p>
@@ -26398,6 +25643,7 @@
           <w:szCs w:val="22"/>
           <w:u w:color="0B5ED7"/>
         </w:rPr>
+        <w:lastRenderedPageBreak/>
         <w:t>{</w:t>
       </w:r>
       <w:r>
@@ -27649,7 +26895,6 @@
           <w:szCs w:val="18"/>
           <w:lang w:bidi="hi-IN"/>
         </w:rPr>
-        <w:lastRenderedPageBreak/>
         <w:tab/>
       </w:r>
       <w:r>
@@ -28200,7 +27445,7 @@
           <w:rFonts w:ascii="Times New Roman" w:hAnsi="Times New Roman"/>
         </w:rPr>
       </w:pPr>
-      <w:bookmarkStart w:id="47" w:name="_Toc493260487"/>
+      <w:bookmarkStart w:id="48" w:name="_Toc493260487"/>
       <w:r>
         <w:rPr>
           <w:rStyle w:val="none0"/>
@@ -28209,7 +27454,7 @@
         </w:rPr>
         <w:t>Service Discovery</w:t>
       </w:r>
-      <w:bookmarkEnd w:id="47"/>
+      <w:bookmarkEnd w:id="48"/>
     </w:p>
     <w:p>
       <w:pPr>
@@ -28325,7 +27570,6 @@
           <w:szCs w:val="28"/>
           <w:u w:color="0B5ED7"/>
         </w:rPr>
-        <w:lastRenderedPageBreak/>
         <w:t>App Identity concept</w:t>
       </w:r>
       <w:r>
@@ -28801,7 +28045,16 @@
           <w:sz w:val="28"/>
           <w:szCs w:val="28"/>
         </w:rPr>
-        <w:t>Service discovery server supports proposition specific services and platform services. There will be two micrositeId defined for proposition and platform. Service discovery will download from 2 microsites. These entries need to be added in AppConfig json under appinfra group</w:t>
+        <w:t xml:space="preserve">Service discovery server supports proposition specific services and platform services. There will be two micrositeId defined for proposition and platform. Service discovery will </w:t>
+      </w:r>
+      <w:r>
+        <w:rPr>
+          <w:rFonts w:asciiTheme="majorHAnsi" w:hAnsiTheme="majorHAnsi" w:cstheme="majorHAnsi"/>
+          <w:sz w:val="28"/>
+          <w:szCs w:val="28"/>
+        </w:rPr>
+        <w:lastRenderedPageBreak/>
+        <w:t>download from 2 microsites. These entries need to be added in AppConfig json under appinfra group</w:t>
       </w:r>
     </w:p>
     <w:p>
@@ -30416,6 +29669,7 @@
           <w:szCs w:val="28"/>
           <w:u w:color="333333"/>
         </w:rPr>
+        <w:lastRenderedPageBreak/>
         <w:t>Service discovery will persistently cache proposition and platform URLs for better performance. Service discovery methods will return value from the cached data if it’s available and if not expired. The cached data will become invalid if any of the below conditions are met.</w:t>
       </w:r>
     </w:p>
@@ -31254,6 +30508,7 @@
           <w:sz w:val="18"/>
           <w:szCs w:val="18"/>
         </w:rPr>
+        <w:lastRenderedPageBreak/>
         <w:tab/>
       </w:r>
       <w:r>
@@ -31740,7 +30995,6 @@
           <w:bdr w:val="nil"/>
           <w:lang w:val="de-DE"/>
         </w:rPr>
-        <w:lastRenderedPageBreak/>
         <w:t>getServiceLocaleWithLanguagePreference will get the URL’s from the response filtering with given ServiceID. The listener, OnGetServiceLocaleListener will get the results back.</w:t>
       </w:r>
     </w:p>
@@ -32070,6 +31324,7 @@
           <w:bdr w:val="nil"/>
           <w:lang w:val="de-DE"/>
         </w:rPr>
+        <w:lastRenderedPageBreak/>
         <w:t xml:space="preserve">void </w:t>
       </w:r>
       <w:proofErr w:type="gramStart"/>
@@ -32515,7 +31770,6 @@
           <w:bdr w:val="nil"/>
           <w:lang w:val="de-DE"/>
         </w:rPr>
-        <w:lastRenderedPageBreak/>
         <w:t>for given service.</w:t>
       </w:r>
     </w:p>
@@ -32861,6 +32115,7 @@
           <w:sz w:val="28"/>
           <w:szCs w:val="28"/>
         </w:rPr>
+        <w:lastRenderedPageBreak/>
         <w:t xml:space="preserve">     </w:t>
       </w:r>
       <w:r>
@@ -33288,7 +32543,6 @@
           <w:color w:val="000000"/>
           <w:szCs w:val="24"/>
         </w:rPr>
-        <w:lastRenderedPageBreak/>
         <w:t xml:space="preserve">void </w:t>
       </w:r>
       <w:proofErr w:type="gramStart"/>
@@ -33836,7 +33090,7 @@
         </w:rPr>
       </w:pPr>
     </w:p>
-    <w:bookmarkEnd w:id="43"/>
+    <w:bookmarkEnd w:id="44"/>
     <w:p>
       <w:pPr>
         <w:pStyle w:val="BodyText"/>
@@ -34118,7 +33372,6 @@
           <w:sz w:val="19"/>
           <w:szCs w:val="19"/>
         </w:rPr>
-        <w:lastRenderedPageBreak/>
         <w:t>"</w:t>
       </w:r>
       <w:proofErr w:type="gramStart"/>
@@ -35308,15 +34561,6 @@
           <w:szCs w:val="27"/>
         </w:rPr>
         <w:br/>
-      </w:r>
-      <w:r>
-        <w:rPr>
-          <w:rFonts w:ascii="Courier New" w:hAnsi="Courier New" w:cs="Courier New"/>
-          <w:color w:val="CC7832"/>
-          <w:sz w:val="27"/>
-          <w:szCs w:val="27"/>
-        </w:rPr>
-        <w:lastRenderedPageBreak/>
         <w:t xml:space="preserve">    </w:t>
       </w:r>
       <w:r>
@@ -35948,6 +35192,7 @@
           <w:szCs w:val="24"/>
           <w:lang w:val="en-GB"/>
         </w:rPr>
+        <w:lastRenderedPageBreak/>
         <w:t xml:space="preserve">Requested key is searched in Dynamic Config </w:t>
       </w:r>
       <w:r>
@@ -36611,6 +35856,7 @@
           <w:szCs w:val="24"/>
           <w:lang w:val="en-GB"/>
         </w:rPr>
+        <w:lastRenderedPageBreak/>
         <w:t xml:space="preserve">ConfigError can be: {Invalid Key, GroupNotExists, KeyNotExists, ErrorKeyExists, Fatal Error, </w:t>
       </w:r>
       <w:r>
@@ -37424,6 +36670,7 @@
           <w:szCs w:val="24"/>
           <w:lang w:val="en-GB"/>
         </w:rPr>
+        <w:lastRenderedPageBreak/>
         <w:t xml:space="preserve">Note: </w:t>
       </w:r>
       <w:r>
@@ -37926,7 +37173,6 @@
           <w:rFonts w:eastAsiaTheme="minorEastAsia"/>
           <w:lang w:val="en-GB"/>
         </w:rPr>
-        <w:lastRenderedPageBreak/>
         <w:t xml:space="preserve">This method is used to fetch Cloud Configuration. This method is called after initialization of AppInfra however verticals/proposition can call this method anytime thereafter. </w:t>
       </w:r>
     </w:p>
@@ -38723,7 +37969,16 @@
           <w:sz w:val="27"/>
           <w:szCs w:val="27"/>
         </w:rPr>
-        <w:t xml:space="preserve"> Response.ErrorListener </w:t>
+        <w:t xml:space="preserve"> Response.ErrorListener errorListener</w:t>
+      </w:r>
+      <w:r>
+        <w:rPr>
+          <w:rFonts w:ascii="Courier New" w:hAnsi="Courier New" w:cs="Courier New"/>
+          <w:color w:val="CC7832"/>
+          <w:sz w:val="27"/>
+          <w:szCs w:val="27"/>
+        </w:rPr>
+        <w:t xml:space="preserve">, </w:t>
       </w:r>
       <w:r>
         <w:rPr>
@@ -38732,8 +37987,7 @@
           <w:sz w:val="27"/>
           <w:szCs w:val="27"/>
         </w:rPr>
-        <w:lastRenderedPageBreak/>
-        <w:t>errorListener</w:t>
+        <w:t>Map&lt;String</w:t>
       </w:r>
       <w:r>
         <w:rPr>
@@ -38751,7 +38005,7 @@
           <w:sz w:val="27"/>
           <w:szCs w:val="27"/>
         </w:rPr>
-        <w:t>Map&lt;String</w:t>
+        <w:t>String&gt; header</w:t>
       </w:r>
       <w:r>
         <w:rPr>
@@ -38760,7 +38014,16 @@
           <w:sz w:val="27"/>
           <w:szCs w:val="27"/>
         </w:rPr>
-        <w:t xml:space="preserve">, </w:t>
+        <w:t>,</w:t>
+      </w:r>
+      <w:r>
+        <w:rPr>
+          <w:rFonts w:ascii="Courier New" w:hAnsi="Courier New" w:cs="Courier New"/>
+          <w:color w:val="CC7832"/>
+          <w:sz w:val="27"/>
+          <w:szCs w:val="27"/>
+        </w:rPr>
+        <w:br/>
       </w:r>
       <w:r>
         <w:rPr>
@@ -38769,33 +38032,6 @@
           <w:sz w:val="27"/>
           <w:szCs w:val="27"/>
         </w:rPr>
-        <w:t>String&gt; header</w:t>
-      </w:r>
-      <w:r>
-        <w:rPr>
-          <w:rFonts w:ascii="Courier New" w:hAnsi="Courier New" w:cs="Courier New"/>
-          <w:color w:val="CC7832"/>
-          <w:sz w:val="27"/>
-          <w:szCs w:val="27"/>
-        </w:rPr>
-        <w:t>,</w:t>
-      </w:r>
-      <w:r>
-        <w:rPr>
-          <w:rFonts w:ascii="Courier New" w:hAnsi="Courier New" w:cs="Courier New"/>
-          <w:color w:val="CC7832"/>
-          <w:sz w:val="27"/>
-          <w:szCs w:val="27"/>
-        </w:rPr>
-        <w:br/>
-      </w:r>
-      <w:r>
-        <w:rPr>
-          <w:rFonts w:ascii="Courier New" w:hAnsi="Courier New" w:cs="Courier New"/>
-          <w:color w:val="A9B7C6"/>
-          <w:sz w:val="27"/>
-          <w:szCs w:val="27"/>
-        </w:rPr>
         <w:t>TokenProviderInterface tokenProviderInterface)</w:t>
       </w:r>
     </w:p>
@@ -39445,6 +38681,7 @@
           <w:szCs w:val="24"/>
           <w:lang w:bidi="hi-IN"/>
         </w:rPr>
+        <w:lastRenderedPageBreak/>
         <w:t xml:space="preserve">                                return TokenType.OAUTH2;</w:t>
       </w:r>
     </w:p>
@@ -40275,7 +39512,6 @@
           <w:szCs w:val="24"/>
           <w:lang w:bidi="hi-IN"/>
         </w:rPr>
-        <w:lastRenderedPageBreak/>
         <w:t>Response.ErrorListener</w:t>
       </w:r>
       <w:r>
@@ -41050,6 +40286,7 @@
           <w:szCs w:val="18"/>
           <w:lang w:bidi="hi-IN"/>
         </w:rPr>
+        <w:lastRenderedPageBreak/>
         <w:t xml:space="preserve">  </w:t>
       </w:r>
       <w:r>
@@ -42189,16 +41426,6 @@
           <w:lang w:bidi="hi-IN"/>
         </w:rPr>
         <w:br/>
-      </w:r>
-      <w:r>
-        <w:rPr>
-          <w:rFonts w:ascii="Courier New" w:hAnsi="Courier New" w:cs="Courier New"/>
-          <w:color w:val="000000"/>
-          <w:sz w:val="18"/>
-          <w:szCs w:val="18"/>
-          <w:lang w:bidi="hi-IN"/>
-        </w:rPr>
-        <w:lastRenderedPageBreak/>
         <w:t xml:space="preserve">        </w:t>
       </w:r>
       <w:r>
@@ -42627,6 +41854,7 @@
           <w:color w:val="000000"/>
           <w:szCs w:val="24"/>
         </w:rPr>
+        <w:lastRenderedPageBreak/>
         <w:t xml:space="preserve">    </w:t>
       </w:r>
       <w:r>
@@ -43326,7 +42554,6 @@
           <w:sz w:val="19"/>
           <w:szCs w:val="19"/>
         </w:rPr>
-        <w:lastRenderedPageBreak/>
         <w:t xml:space="preserve">                                 </w:t>
       </w:r>
     </w:p>
@@ -43874,6 +43101,7 @@
           <w:szCs w:val="30"/>
           <w:u w:val="single"/>
         </w:rPr>
+        <w:lastRenderedPageBreak/>
         <w:t>How to set up A/B test experiment</w:t>
       </w:r>
       <w:r>
@@ -44715,2314 +43943,6 @@
         <w:pStyle w:val="BodyText"/>
         <w:rPr>
           <w:rFonts w:eastAsiaTheme="minorEastAsia" w:cs="Arial"/>
-          <w:szCs w:val="24"/>
-          <w:lang w:val="en-GB"/>
-        </w:rPr>
-      </w:pPr>
-      <w:bookmarkStart w:id="48" w:name="_GoBack"/>
-      <w:bookmarkEnd w:id="48"/>
-    </w:p>
-    <w:p>
-      <w:pPr>
-        <w:pStyle w:val="BodyText"/>
-        <w:rPr>
-          <w:rFonts w:eastAsiaTheme="minorEastAsia" w:cs="Arial"/>
-          <w:b/>
-          <w:szCs w:val="24"/>
-          <w:lang w:val="en-GB"/>
-        </w:rPr>
-      </w:pPr>
-      <w:r>
-        <w:rPr>
-          <w:rFonts w:eastAsiaTheme="minorEastAsia" w:cs="Arial"/>
-          <w:b/>
-          <w:szCs w:val="24"/>
-          <w:lang w:val="en-GB"/>
-        </w:rPr>
-        <w:t>ContentLoader:</w:t>
-      </w:r>
-    </w:p>
-    <w:p>
-      <w:pPr>
-        <w:pStyle w:val="BodyText"/>
-        <w:rPr>
-          <w:rFonts w:eastAsiaTheme="minorEastAsia" w:cs="Arial"/>
-          <w:b/>
-          <w:szCs w:val="24"/>
-          <w:lang w:val="en-GB"/>
-        </w:rPr>
-      </w:pPr>
-    </w:p>
-    <w:p>
-      <w:pPr>
-        <w:rPr>
-          <w:rFonts w:cs="Arial"/>
-          <w:color w:val="262626"/>
-          <w:lang w:val="en-GB"/>
-        </w:rPr>
-      </w:pPr>
-      <w:r>
-        <w:rPr>
-          <w:rFonts w:cs="Arial"/>
-          <w:color w:val="262626"/>
-          <w:lang w:val="en-GB"/>
-        </w:rPr>
-        <w:t>Content loader downloads data from CQ5 servers. The data is localized; the URL shall be provided via Service Discovery. The data represents information that can be shown to the user. Practical examples are: uGrow articles describing how to feed your baby, or male grooming tips on how to shave. An article consists of meta data, text, and references to images; also called article summary. These articles are stored in a CQ5 database and CQ5 provides one location where a list of articles can be downloaded.</w:t>
-      </w:r>
-    </w:p>
-    <w:p>
-      <w:pPr>
-        <w:rPr>
-          <w:rFonts w:cs="Arial"/>
-          <w:color w:val="262626"/>
-          <w:lang w:val="en-GB"/>
-        </w:rPr>
-      </w:pPr>
-    </w:p>
-    <w:p>
-      <w:pPr>
-        <w:rPr>
-          <w:rFonts w:cs="Arial"/>
-          <w:b/>
-          <w:color w:val="262626"/>
-          <w:lang w:val="en-GB"/>
-        </w:rPr>
-      </w:pPr>
-      <w:r>
-        <w:rPr>
-          <w:rFonts w:cs="Arial"/>
-          <w:b/>
-          <w:color w:val="262626"/>
-          <w:lang w:val="en-GB"/>
-        </w:rPr>
-        <w:t>Usage:</w:t>
-      </w:r>
-    </w:p>
-    <w:p>
-      <w:pPr>
-        <w:rPr>
-          <w:rFonts w:cs="Arial"/>
-          <w:b/>
-          <w:color w:val="262626"/>
-          <w:lang w:val="en-GB"/>
-        </w:rPr>
-      </w:pPr>
-    </w:p>
-    <w:p>
-      <w:pPr>
-        <w:rPr>
-          <w:rFonts w:cs="Arial"/>
-          <w:b/>
-          <w:color w:val="262626"/>
-          <w:lang w:val="en-GB"/>
-        </w:rPr>
-      </w:pPr>
-      <w:r>
-        <w:rPr>
-          <w:rFonts w:cs="Arial"/>
-          <w:b/>
-          <w:color w:val="262626"/>
-          <w:lang w:val="en-GB"/>
-        </w:rPr>
-        <w:t>Creating a content loader:</w:t>
-      </w:r>
-    </w:p>
-    <w:p>
-      <w:pPr>
-        <w:rPr>
-          <w:rFonts w:cs="Arial"/>
-          <w:b/>
-          <w:color w:val="262626"/>
-          <w:lang w:val="en-GB"/>
-        </w:rPr>
-      </w:pPr>
-    </w:p>
-    <w:p>
-      <w:pPr>
-        <w:shd w:val="clear" w:color="auto" w:fill="2B2B2B"/>
-        <w:tabs>
-          <w:tab w:val="left" w:pos="916"/>
-          <w:tab w:val="left" w:pos="1832"/>
-          <w:tab w:val="left" w:pos="2748"/>
-          <w:tab w:val="left" w:pos="3664"/>
-          <w:tab w:val="left" w:pos="4580"/>
-          <w:tab w:val="left" w:pos="5496"/>
-          <w:tab w:val="left" w:pos="6412"/>
-          <w:tab w:val="left" w:pos="7328"/>
-          <w:tab w:val="left" w:pos="8244"/>
-          <w:tab w:val="left" w:pos="9160"/>
-          <w:tab w:val="left" w:pos="10076"/>
-          <w:tab w:val="left" w:pos="10992"/>
-          <w:tab w:val="left" w:pos="11908"/>
-          <w:tab w:val="left" w:pos="12824"/>
-          <w:tab w:val="left" w:pos="13740"/>
-          <w:tab w:val="left" w:pos="14656"/>
-        </w:tabs>
-        <w:rPr>
-          <w:rFonts w:ascii="Courier New" w:hAnsi="Courier New" w:cs="Courier New"/>
-          <w:color w:val="A9B7C6"/>
-          <w:sz w:val="27"/>
-          <w:szCs w:val="27"/>
-        </w:rPr>
-      </w:pPr>
-      <w:r>
-        <w:rPr>
-          <w:rFonts w:ascii="Courier New" w:hAnsi="Courier New" w:cs="Courier New"/>
-          <w:color w:val="CC7832"/>
-          <w:sz w:val="27"/>
-          <w:szCs w:val="27"/>
-        </w:rPr>
-        <w:t xml:space="preserve">public </w:t>
-      </w:r>
-      <w:proofErr w:type="gramStart"/>
-      <w:r>
-        <w:rPr>
-          <w:rFonts w:ascii="Courier New" w:hAnsi="Courier New" w:cs="Courier New"/>
-          <w:color w:val="A9B7C6"/>
-          <w:sz w:val="27"/>
-          <w:szCs w:val="27"/>
-          <w:shd w:val="clear" w:color="auto" w:fill="344134"/>
-        </w:rPr>
-        <w:t>ContentLoader</w:t>
-      </w:r>
-      <w:r>
-        <w:rPr>
-          <w:rFonts w:ascii="Courier New" w:hAnsi="Courier New" w:cs="Courier New"/>
-          <w:color w:val="A9B7C6"/>
-          <w:sz w:val="27"/>
-          <w:szCs w:val="27"/>
-        </w:rPr>
-        <w:t>(</w:t>
-      </w:r>
-      <w:proofErr w:type="gramEnd"/>
-      <w:r>
-        <w:rPr>
-          <w:rFonts w:ascii="Courier New" w:hAnsi="Courier New" w:cs="Courier New"/>
-          <w:color w:val="A9B7C6"/>
-          <w:sz w:val="27"/>
-          <w:szCs w:val="27"/>
-        </w:rPr>
-        <w:t>Context context</w:t>
-      </w:r>
-      <w:r>
-        <w:rPr>
-          <w:rFonts w:ascii="Courier New" w:hAnsi="Courier New" w:cs="Courier New"/>
-          <w:color w:val="CC7832"/>
-          <w:sz w:val="27"/>
-          <w:szCs w:val="27"/>
-        </w:rPr>
-        <w:t xml:space="preserve">, </w:t>
-      </w:r>
-      <w:r>
-        <w:rPr>
-          <w:rFonts w:ascii="Courier New" w:hAnsi="Courier New" w:cs="Courier New"/>
-          <w:color w:val="A9B7C6"/>
-          <w:sz w:val="27"/>
-          <w:szCs w:val="27"/>
-        </w:rPr>
-        <w:t>String serviceId</w:t>
-      </w:r>
-      <w:r>
-        <w:rPr>
-          <w:rFonts w:ascii="Courier New" w:hAnsi="Courier New" w:cs="Courier New"/>
-          <w:color w:val="CC7832"/>
-          <w:sz w:val="27"/>
-          <w:szCs w:val="27"/>
-        </w:rPr>
-        <w:t xml:space="preserve">, int </w:t>
-      </w:r>
-      <w:r>
-        <w:rPr>
-          <w:rFonts w:ascii="Courier New" w:hAnsi="Courier New" w:cs="Courier New"/>
-          <w:color w:val="A9B7C6"/>
-          <w:sz w:val="27"/>
-          <w:szCs w:val="27"/>
-        </w:rPr>
-        <w:t>maxAgeInHours</w:t>
-      </w:r>
-      <w:r>
-        <w:rPr>
-          <w:rFonts w:ascii="Courier New" w:hAnsi="Courier New" w:cs="Courier New"/>
-          <w:color w:val="CC7832"/>
-          <w:sz w:val="27"/>
-          <w:szCs w:val="27"/>
-        </w:rPr>
-        <w:t xml:space="preserve">, </w:t>
-      </w:r>
-      <w:r>
-        <w:rPr>
-          <w:rFonts w:ascii="Courier New" w:hAnsi="Courier New" w:cs="Courier New"/>
-          <w:color w:val="A9B7C6"/>
-          <w:sz w:val="27"/>
-          <w:szCs w:val="27"/>
-        </w:rPr>
-        <w:t>Class&lt;</w:t>
-      </w:r>
-      <w:r>
-        <w:rPr>
-          <w:rFonts w:ascii="Courier New" w:hAnsi="Courier New" w:cs="Courier New"/>
-          <w:color w:val="507874"/>
-          <w:sz w:val="27"/>
-          <w:szCs w:val="27"/>
-        </w:rPr>
-        <w:t>Content</w:t>
-      </w:r>
-      <w:r>
-        <w:rPr>
-          <w:rFonts w:ascii="Courier New" w:hAnsi="Courier New" w:cs="Courier New"/>
-          <w:color w:val="A9B7C6"/>
-          <w:sz w:val="27"/>
-          <w:szCs w:val="27"/>
-        </w:rPr>
-        <w:t>&gt; contentClassType</w:t>
-      </w:r>
-      <w:r>
-        <w:rPr>
-          <w:rFonts w:ascii="Courier New" w:hAnsi="Courier New" w:cs="Courier New"/>
-          <w:color w:val="CC7832"/>
-          <w:sz w:val="27"/>
-          <w:szCs w:val="27"/>
-        </w:rPr>
-        <w:t xml:space="preserve">, </w:t>
-      </w:r>
-      <w:r>
-        <w:rPr>
-          <w:rFonts w:ascii="Courier New" w:hAnsi="Courier New" w:cs="Courier New"/>
-          <w:color w:val="A9B7C6"/>
-          <w:sz w:val="27"/>
-          <w:szCs w:val="27"/>
-        </w:rPr>
-        <w:t>String contentType</w:t>
-      </w:r>
-      <w:r>
-        <w:rPr>
-          <w:rFonts w:ascii="Courier New" w:hAnsi="Courier New" w:cs="Courier New"/>
-          <w:color w:val="CC7832"/>
-          <w:sz w:val="27"/>
-          <w:szCs w:val="27"/>
-        </w:rPr>
-        <w:t xml:space="preserve">, </w:t>
-      </w:r>
-      <w:r>
-        <w:rPr>
-          <w:rFonts w:ascii="Courier New" w:hAnsi="Courier New" w:cs="Courier New"/>
-          <w:color w:val="A9B7C6"/>
-          <w:sz w:val="27"/>
-          <w:szCs w:val="27"/>
-        </w:rPr>
-        <w:t>AppInfraInterface appInfra</w:t>
-      </w:r>
-      <w:r>
-        <w:rPr>
-          <w:rFonts w:ascii="Courier New" w:hAnsi="Courier New" w:cs="Courier New"/>
-          <w:color w:val="A9B7C6"/>
-          <w:sz w:val="27"/>
-          <w:szCs w:val="27"/>
-        </w:rPr>
-        <w:t xml:space="preserve">, int </w:t>
-      </w:r>
-      <w:r>
-        <w:rPr>
-          <w:rFonts w:ascii="Courier New" w:hAnsi="Courier New" w:cs="Courier New"/>
-          <w:i/>
-          <w:iCs/>
-          <w:color w:val="9876AA"/>
-          <w:sz w:val="27"/>
-          <w:szCs w:val="27"/>
-        </w:rPr>
-        <w:t>contentLoaderLimit</w:t>
-      </w:r>
-      <w:r>
-        <w:rPr>
-          <w:rFonts w:ascii="Courier New" w:hAnsi="Courier New" w:cs="Courier New"/>
-          <w:i/>
-          <w:iCs/>
-          <w:color w:val="9876AA"/>
-          <w:sz w:val="27"/>
-          <w:szCs w:val="27"/>
-        </w:rPr>
-        <w:t>Optional</w:t>
-      </w:r>
-      <w:r>
-        <w:rPr>
-          <w:rFonts w:ascii="Courier New" w:hAnsi="Courier New" w:cs="Courier New"/>
-          <w:color w:val="A9B7C6"/>
-          <w:sz w:val="27"/>
-          <w:szCs w:val="27"/>
-        </w:rPr>
-        <w:t xml:space="preserve">) </w:t>
-      </w:r>
-    </w:p>
-    <w:p>
-      <w:pPr>
-        <w:rPr>
-          <w:rFonts w:cs="Arial"/>
-          <w:b/>
-          <w:color w:val="262626"/>
-          <w:lang w:val="en-GB"/>
-        </w:rPr>
-      </w:pPr>
-    </w:p>
-    <w:p>
-      <w:pPr>
-        <w:rPr>
-          <w:rFonts w:cs="Arial"/>
-          <w:b/>
-          <w:color w:val="262626"/>
-          <w:lang w:val="en-GB"/>
-        </w:rPr>
-      </w:pPr>
-      <w:r>
-        <w:rPr>
-          <w:rFonts w:cs="Arial"/>
-          <w:b/>
-          <w:color w:val="262626"/>
-          <w:lang w:val="en-GB"/>
-        </w:rPr>
-        <w:t xml:space="preserve">context: </w:t>
-      </w:r>
-      <w:r>
-        <w:rPr>
-          <w:rFonts w:cs="Arial"/>
-          <w:color w:val="262626"/>
-          <w:lang w:val="en-GB"/>
-        </w:rPr>
-        <w:t>context</w:t>
-      </w:r>
-      <w:r>
-        <w:rPr>
-          <w:rFonts w:cs="Arial"/>
-          <w:b/>
-          <w:color w:val="262626"/>
-          <w:lang w:val="en-GB"/>
-        </w:rPr>
-        <w:t xml:space="preserve"> </w:t>
-      </w:r>
-    </w:p>
-    <w:p>
-      <w:pPr>
-        <w:rPr>
-          <w:rFonts w:cs="Arial"/>
-          <w:b/>
-          <w:color w:val="262626"/>
-          <w:lang w:val="en-GB"/>
-        </w:rPr>
-      </w:pPr>
-      <w:r>
-        <w:rPr>
-          <w:rFonts w:cs="Arial"/>
-          <w:b/>
-          <w:color w:val="262626"/>
-          <w:lang w:val="en-GB"/>
-        </w:rPr>
-        <w:t>serviceId:</w:t>
-      </w:r>
-      <w:r>
-        <w:rPr>
-          <w:rFonts w:cs="Arial"/>
-          <w:b/>
-          <w:color w:val="262626"/>
-          <w:lang w:val="en-GB"/>
-        </w:rPr>
-        <w:t xml:space="preserve"> </w:t>
-      </w:r>
-      <w:r>
-        <w:rPr>
-          <w:rFonts w:cs="Arial"/>
-          <w:color w:val="262626"/>
-          <w:lang w:val="en-GB"/>
-        </w:rPr>
-        <w:t>Id of the service discovery</w:t>
-      </w:r>
-    </w:p>
-    <w:p>
-      <w:pPr>
-        <w:rPr>
-          <w:rFonts w:cs="Arial"/>
-          <w:b/>
-          <w:color w:val="262626"/>
-          <w:lang w:val="en-GB"/>
-        </w:rPr>
-      </w:pPr>
-      <w:proofErr w:type="gramStart"/>
-      <w:r>
-        <w:rPr>
-          <w:rFonts w:cs="Arial"/>
-          <w:b/>
-          <w:color w:val="262626"/>
-          <w:lang w:val="en-GB"/>
-        </w:rPr>
-        <w:t>maxAgeInHours :</w:t>
-      </w:r>
-      <w:proofErr w:type="gramEnd"/>
-      <w:r>
-        <w:rPr>
-          <w:rFonts w:cs="Arial"/>
-          <w:b/>
-          <w:color w:val="262626"/>
-          <w:lang w:val="en-GB"/>
-        </w:rPr>
-        <w:t xml:space="preserve"> </w:t>
-      </w:r>
-      <w:r>
-        <w:rPr>
-          <w:rFonts w:cs="Arial"/>
-          <w:color w:val="262626"/>
-          <w:lang w:val="en-GB"/>
-        </w:rPr>
-        <w:t>maximum age of the content, a refresh is recommended if cached content is older</w:t>
-      </w:r>
-    </w:p>
-    <w:p>
-      <w:pPr>
-        <w:rPr>
-          <w:rFonts w:cs="Arial"/>
-          <w:b/>
-          <w:color w:val="262626"/>
-          <w:lang w:val="en-GB"/>
-        </w:rPr>
-      </w:pPr>
-      <w:proofErr w:type="gramStart"/>
-      <w:r>
-        <w:rPr>
-          <w:rFonts w:cs="Arial"/>
-          <w:b/>
-          <w:color w:val="262626"/>
-          <w:lang w:val="en-GB"/>
-        </w:rPr>
-        <w:t>contentClassType :</w:t>
-      </w:r>
-      <w:proofErr w:type="gramEnd"/>
-      <w:r>
-        <w:rPr>
-          <w:rFonts w:cs="Arial"/>
-          <w:b/>
-          <w:color w:val="262626"/>
-          <w:lang w:val="en-GB"/>
-        </w:rPr>
-        <w:t xml:space="preserve"> </w:t>
-      </w:r>
-      <w:r>
-        <w:rPr>
-          <w:rFonts w:cs="Arial"/>
-          <w:color w:val="262626"/>
-          <w:lang w:val="en-GB"/>
-        </w:rPr>
-        <w:t>type of the content class</w:t>
-      </w:r>
-    </w:p>
-    <w:p>
-      <w:pPr>
-        <w:tabs>
-          <w:tab w:val="left" w:pos="8730"/>
-        </w:tabs>
-        <w:rPr>
-          <w:rFonts w:cs="Arial"/>
-          <w:b/>
-          <w:color w:val="262626"/>
-          <w:lang w:val="en-GB"/>
-        </w:rPr>
-      </w:pPr>
-      <w:proofErr w:type="gramStart"/>
-      <w:r>
-        <w:rPr>
-          <w:rFonts w:cs="Arial"/>
-          <w:b/>
-          <w:color w:val="262626"/>
-          <w:lang w:val="en-GB"/>
-        </w:rPr>
-        <w:lastRenderedPageBreak/>
-        <w:t>contentType :</w:t>
-      </w:r>
-      <w:proofErr w:type="gramEnd"/>
-      <w:r>
-        <w:rPr>
-          <w:rFonts w:cs="Arial"/>
-          <w:b/>
-          <w:color w:val="262626"/>
-          <w:lang w:val="en-GB"/>
-        </w:rPr>
-        <w:t xml:space="preserve"> </w:t>
-      </w:r>
-      <w:r>
-        <w:rPr>
-          <w:rFonts w:cs="Arial"/>
-          <w:color w:val="262626"/>
-          <w:lang w:val="en-GB"/>
-        </w:rPr>
-        <w:t>name of the content as given in the server JSON structure</w:t>
-      </w:r>
-      <w:r>
-        <w:rPr>
-          <w:rFonts w:cs="Arial"/>
-          <w:b/>
-          <w:color w:val="262626"/>
-          <w:lang w:val="en-GB"/>
-        </w:rPr>
-        <w:tab/>
-      </w:r>
-    </w:p>
-    <w:p>
-      <w:pPr>
-        <w:tabs>
-          <w:tab w:val="left" w:pos="8730"/>
-        </w:tabs>
-        <w:rPr>
-          <w:rFonts w:cs="Arial"/>
-          <w:color w:val="262626"/>
-          <w:lang w:val="en-GB"/>
-        </w:rPr>
-      </w:pPr>
-      <w:proofErr w:type="gramStart"/>
-      <w:r>
-        <w:rPr>
-          <w:rFonts w:cs="Arial"/>
-          <w:b/>
-          <w:color w:val="262626"/>
-          <w:lang w:val="en-GB"/>
-        </w:rPr>
-        <w:t>appinfra :</w:t>
-      </w:r>
-      <w:proofErr w:type="gramEnd"/>
-      <w:r>
-        <w:rPr>
-          <w:rFonts w:cs="Arial"/>
-          <w:b/>
-          <w:color w:val="262626"/>
-          <w:lang w:val="en-GB"/>
-        </w:rPr>
-        <w:t xml:space="preserve"> </w:t>
-      </w:r>
-      <w:r>
-        <w:rPr>
-          <w:rFonts w:cs="Arial"/>
-          <w:color w:val="262626"/>
-          <w:lang w:val="en-GB"/>
-        </w:rPr>
-        <w:t>appinfra context.</w:t>
-      </w:r>
-    </w:p>
-    <w:p>
-      <w:pPr>
-        <w:pStyle w:val="HTMLPreformatted"/>
-        <w:shd w:val="clear" w:color="auto" w:fill="FFFFFF"/>
-        <w:rPr>
-          <w:rFonts w:ascii="Arial" w:eastAsia="Times New Roman" w:hAnsi="Arial" w:cs="Arial"/>
-          <w:color w:val="262626"/>
-          <w:sz w:val="24"/>
-          <w:lang w:val="en-GB"/>
-        </w:rPr>
-      </w:pPr>
-      <w:r>
-        <w:rPr>
-          <w:rFonts w:ascii="Arial" w:eastAsia="Times New Roman" w:hAnsi="Arial" w:cs="Arial"/>
-          <w:b/>
-          <w:color w:val="262626"/>
-          <w:sz w:val="24"/>
-          <w:lang w:val="en-GB"/>
-        </w:rPr>
-        <w:t>contentLoaderLimit</w:t>
-      </w:r>
-      <w:r>
-        <w:rPr>
-          <w:rFonts w:ascii="Arial" w:eastAsia="Times New Roman" w:hAnsi="Arial" w:cs="Arial"/>
-          <w:b/>
-          <w:color w:val="262626"/>
-          <w:sz w:val="24"/>
-          <w:lang w:val="en-GB"/>
-        </w:rPr>
-        <w:t>Optional</w:t>
-      </w:r>
-      <w:r>
-        <w:rPr>
-          <w:rFonts w:ascii="Arial" w:eastAsia="Times New Roman" w:hAnsi="Arial" w:cs="Arial"/>
-          <w:color w:val="262626"/>
-          <w:sz w:val="24"/>
-          <w:lang w:val="en-GB"/>
-        </w:rPr>
-        <w:t xml:space="preserve">: Given value will override the limit given in </w:t>
-      </w:r>
-      <w:proofErr w:type="gramStart"/>
-      <w:r>
-        <w:rPr>
-          <w:rFonts w:ascii="Arial" w:eastAsia="Times New Roman" w:hAnsi="Arial" w:cs="Arial"/>
-          <w:color w:val="262626"/>
-          <w:sz w:val="24"/>
-          <w:lang w:val="en-GB"/>
-        </w:rPr>
-        <w:t>appconfig.json</w:t>
-      </w:r>
-      <w:proofErr w:type="gramEnd"/>
-      <w:r>
-        <w:rPr>
-          <w:rFonts w:ascii="Arial" w:eastAsia="Times New Roman" w:hAnsi="Arial" w:cs="Arial"/>
-          <w:color w:val="262626"/>
-          <w:sz w:val="24"/>
-          <w:lang w:val="en-GB"/>
-        </w:rPr>
-        <w:t xml:space="preserve"> "</w:t>
-      </w:r>
-      <w:r>
-        <w:rPr>
-          <w:rFonts w:ascii="Arial" w:eastAsia="Times New Roman" w:hAnsi="Arial" w:cs="Arial"/>
-          <w:i/>
-          <w:iCs/>
-          <w:color w:val="262626"/>
-          <w:sz w:val="24"/>
-          <w:lang w:val="en-GB"/>
-        </w:rPr>
-        <w:t>contentLoader.limitSize</w:t>
-      </w:r>
-      <w:r>
-        <w:rPr>
-          <w:rFonts w:ascii="Arial" w:eastAsia="Times New Roman" w:hAnsi="Arial" w:cs="Arial"/>
-          <w:color w:val="262626"/>
-          <w:sz w:val="24"/>
-          <w:lang w:val="en-GB"/>
-        </w:rPr>
-        <w:t>"</w:t>
-      </w:r>
-      <w:r>
-        <w:rPr>
-          <w:rFonts w:ascii="Arial" w:eastAsia="Times New Roman" w:hAnsi="Arial" w:cs="Arial"/>
-          <w:color w:val="262626"/>
-          <w:sz w:val="24"/>
-          <w:lang w:val="en-GB"/>
-        </w:rPr>
-        <w:t xml:space="preserve"> attribute. Give 0 if you don’t want to </w:t>
-      </w:r>
-      <w:r>
-        <w:rPr>
-          <w:rFonts w:ascii="Arial" w:eastAsia="Times New Roman" w:hAnsi="Arial" w:cs="Arial"/>
-          <w:color w:val="262626"/>
-          <w:sz w:val="24"/>
-          <w:lang w:val="en-GB"/>
-        </w:rPr>
-        <w:t>override</w:t>
-      </w:r>
-      <w:r>
-        <w:rPr>
-          <w:rFonts w:ascii="Arial" w:eastAsia="Times New Roman" w:hAnsi="Arial" w:cs="Arial"/>
-          <w:color w:val="262626"/>
-          <w:sz w:val="24"/>
-          <w:lang w:val="en-GB"/>
-        </w:rPr>
-        <w:t xml:space="preserve"> </w:t>
-      </w:r>
-      <w:r>
-        <w:rPr>
-          <w:rFonts w:ascii="Arial" w:eastAsia="Times New Roman" w:hAnsi="Arial" w:cs="Arial"/>
-          <w:color w:val="262626"/>
-          <w:sz w:val="24"/>
-          <w:lang w:val="en-GB"/>
-        </w:rPr>
-        <w:t>appconfig.json "</w:t>
-      </w:r>
-      <w:r>
-        <w:rPr>
-          <w:rFonts w:ascii="Arial" w:eastAsia="Times New Roman" w:hAnsi="Arial" w:cs="Arial"/>
-          <w:i/>
-          <w:iCs/>
-          <w:color w:val="262626"/>
-          <w:sz w:val="24"/>
-          <w:lang w:val="en-GB"/>
-        </w:rPr>
-        <w:t>contentLoader.limitSize</w:t>
-      </w:r>
-      <w:r>
-        <w:rPr>
-          <w:rFonts w:ascii="Arial" w:eastAsia="Times New Roman" w:hAnsi="Arial" w:cs="Arial"/>
-          <w:color w:val="262626"/>
-          <w:sz w:val="24"/>
-          <w:lang w:val="en-GB"/>
-        </w:rPr>
-        <w:t>"</w:t>
-      </w:r>
-      <w:r>
-        <w:rPr>
-          <w:rFonts w:ascii="Arial" w:eastAsia="Times New Roman" w:hAnsi="Arial" w:cs="Arial"/>
-          <w:color w:val="262626"/>
-          <w:sz w:val="24"/>
-          <w:lang w:val="en-GB"/>
-        </w:rPr>
-        <w:t xml:space="preserve"> attribute.</w:t>
-      </w:r>
-    </w:p>
-    <w:p>
-      <w:pPr>
-        <w:tabs>
-          <w:tab w:val="left" w:pos="8730"/>
-        </w:tabs>
-        <w:rPr>
-          <w:rFonts w:cs="Arial"/>
-          <w:b/>
-          <w:color w:val="262626"/>
-          <w:lang w:val="en-GB"/>
-        </w:rPr>
-      </w:pPr>
-    </w:p>
-    <w:p>
-      <w:pPr>
-        <w:tabs>
-          <w:tab w:val="left" w:pos="8730"/>
-        </w:tabs>
-        <w:rPr>
-          <w:rFonts w:cs="Arial"/>
-          <w:b/>
-          <w:color w:val="262626"/>
-          <w:lang w:val="en-GB"/>
-        </w:rPr>
-      </w:pPr>
-    </w:p>
-    <w:p>
-      <w:pPr>
-        <w:tabs>
-          <w:tab w:val="left" w:pos="8730"/>
-        </w:tabs>
-        <w:rPr>
-          <w:rFonts w:cs="Arial"/>
-          <w:b/>
-          <w:color w:val="262626"/>
-          <w:lang w:val="en-GB"/>
-        </w:rPr>
-      </w:pPr>
-      <w:r>
-        <w:rPr>
-          <w:rFonts w:cs="Arial"/>
-          <w:b/>
-          <w:color w:val="262626"/>
-          <w:lang w:val="en-GB"/>
-        </w:rPr>
-        <w:t xml:space="preserve">Content class type should confirms to </w:t>
-      </w:r>
-      <w:proofErr w:type="gramStart"/>
-      <w:r>
-        <w:rPr>
-          <w:rFonts w:cs="Arial"/>
-          <w:b/>
-          <w:color w:val="262626"/>
-          <w:lang w:val="en-GB"/>
-        </w:rPr>
-        <w:t>ContentInterface .</w:t>
-      </w:r>
-      <w:proofErr w:type="gramEnd"/>
-    </w:p>
-    <w:p>
-      <w:pPr>
-        <w:tabs>
-          <w:tab w:val="left" w:pos="8730"/>
-        </w:tabs>
-        <w:rPr>
-          <w:rFonts w:cs="Arial"/>
-          <w:b/>
-          <w:color w:val="262626"/>
-          <w:lang w:val="en-GB"/>
-        </w:rPr>
-      </w:pPr>
-    </w:p>
-    <w:p>
-      <w:pPr>
-        <w:tabs>
-          <w:tab w:val="left" w:pos="8730"/>
-        </w:tabs>
-        <w:rPr>
-          <w:rFonts w:cs="Arial"/>
-          <w:b/>
-          <w:color w:val="262626"/>
-          <w:lang w:val="en-GB"/>
-        </w:rPr>
-      </w:pPr>
-      <w:r>
-        <w:rPr>
-          <w:rFonts w:cs="Arial"/>
-          <w:b/>
-          <w:color w:val="262626"/>
-          <w:lang w:val="en-GB"/>
-        </w:rPr>
-        <w:t xml:space="preserve">For </w:t>
-      </w:r>
-      <w:proofErr w:type="gramStart"/>
-      <w:r>
-        <w:rPr>
-          <w:rFonts w:cs="Arial"/>
-          <w:b/>
-          <w:color w:val="262626"/>
-          <w:lang w:val="en-GB"/>
-        </w:rPr>
-        <w:t>ex :</w:t>
-      </w:r>
-      <w:proofErr w:type="gramEnd"/>
-    </w:p>
-    <w:p>
-      <w:pPr>
-        <w:tabs>
-          <w:tab w:val="left" w:pos="8730"/>
-        </w:tabs>
-        <w:rPr>
-          <w:rFonts w:cs="Arial"/>
-          <w:b/>
-          <w:color w:val="262626"/>
-          <w:lang w:val="en-GB"/>
-        </w:rPr>
-      </w:pPr>
-    </w:p>
-    <w:p>
-      <w:pPr>
-        <w:shd w:val="clear" w:color="auto" w:fill="2B2B2B"/>
-        <w:tabs>
-          <w:tab w:val="left" w:pos="916"/>
-          <w:tab w:val="left" w:pos="1832"/>
-          <w:tab w:val="left" w:pos="2748"/>
-          <w:tab w:val="left" w:pos="3664"/>
-          <w:tab w:val="left" w:pos="4580"/>
-          <w:tab w:val="left" w:pos="5496"/>
-          <w:tab w:val="left" w:pos="6412"/>
-          <w:tab w:val="left" w:pos="7328"/>
-          <w:tab w:val="left" w:pos="8244"/>
-          <w:tab w:val="left" w:pos="9160"/>
-          <w:tab w:val="left" w:pos="10076"/>
-          <w:tab w:val="left" w:pos="10992"/>
-          <w:tab w:val="left" w:pos="11908"/>
-          <w:tab w:val="left" w:pos="12824"/>
-          <w:tab w:val="left" w:pos="13740"/>
-          <w:tab w:val="left" w:pos="14656"/>
-        </w:tabs>
-        <w:rPr>
-          <w:rFonts w:ascii="Courier New" w:hAnsi="Courier New" w:cs="Courier New"/>
-          <w:color w:val="A9B7C6"/>
-          <w:sz w:val="27"/>
-          <w:szCs w:val="27"/>
-        </w:rPr>
-      </w:pPr>
-      <w:proofErr w:type="gramStart"/>
-      <w:r>
-        <w:rPr>
-          <w:rFonts w:ascii="Courier New" w:hAnsi="Courier New" w:cs="Courier New"/>
-          <w:color w:val="A9B7C6"/>
-          <w:sz w:val="27"/>
-          <w:szCs w:val="27"/>
-          <w:shd w:val="clear" w:color="auto" w:fill="344134"/>
-        </w:rPr>
-        <w:t>ContentLoader</w:t>
-      </w:r>
-      <w:r>
-        <w:rPr>
-          <w:rFonts w:ascii="Courier New" w:hAnsi="Courier New" w:cs="Courier New"/>
-          <w:color w:val="A9B7C6"/>
-          <w:sz w:val="27"/>
-          <w:szCs w:val="27"/>
-        </w:rPr>
-        <w:t xml:space="preserve">  mContentLoader</w:t>
-      </w:r>
-      <w:proofErr w:type="gramEnd"/>
-      <w:r>
-        <w:rPr>
-          <w:rFonts w:ascii="Courier New" w:hAnsi="Courier New" w:cs="Courier New"/>
-          <w:color w:val="A9B7C6"/>
-          <w:sz w:val="27"/>
-          <w:szCs w:val="27"/>
-        </w:rPr>
-        <w:t xml:space="preserve"> = </w:t>
-      </w:r>
-      <w:r>
-        <w:rPr>
-          <w:rFonts w:ascii="Courier New" w:hAnsi="Courier New" w:cs="Courier New"/>
-          <w:color w:val="CC7832"/>
-          <w:sz w:val="27"/>
-          <w:szCs w:val="27"/>
-        </w:rPr>
-        <w:t>new</w:t>
-      </w:r>
-      <w:r>
-        <w:rPr>
-          <w:rFonts w:ascii="Courier New" w:hAnsi="Courier New" w:cs="Courier New"/>
-          <w:color w:val="CC7832"/>
-          <w:sz w:val="27"/>
-          <w:szCs w:val="27"/>
-        </w:rPr>
-        <w:t xml:space="preserve"> </w:t>
-      </w:r>
-      <w:r>
-        <w:rPr>
-          <w:rFonts w:ascii="Courier New" w:hAnsi="Courier New" w:cs="Courier New"/>
-          <w:color w:val="A9B7C6"/>
-          <w:sz w:val="27"/>
-          <w:szCs w:val="27"/>
-          <w:shd w:val="clear" w:color="auto" w:fill="344134"/>
-        </w:rPr>
-        <w:t>ContentLoader</w:t>
-      </w:r>
-      <w:r>
-        <w:rPr>
-          <w:rFonts w:ascii="Courier New" w:hAnsi="Courier New" w:cs="Courier New"/>
-          <w:color w:val="A9B7C6"/>
-          <w:sz w:val="27"/>
-          <w:szCs w:val="27"/>
-        </w:rPr>
-        <w:t>(getApplicationContext()</w:t>
-      </w:r>
-      <w:r>
-        <w:rPr>
-          <w:rFonts w:ascii="Courier New" w:hAnsi="Courier New" w:cs="Courier New"/>
-          <w:color w:val="CC7832"/>
-          <w:sz w:val="27"/>
-          <w:szCs w:val="27"/>
-        </w:rPr>
-        <w:t>,”userreg.janrain.api”</w:t>
-      </w:r>
-      <w:r>
-        <w:rPr>
-          <w:rFonts w:ascii="Courier New" w:hAnsi="Courier New" w:cs="Courier New"/>
-          <w:color w:val="CC7832"/>
-          <w:sz w:val="27"/>
-          <w:szCs w:val="27"/>
-        </w:rPr>
-        <w:t xml:space="preserve">, </w:t>
-      </w:r>
-      <w:r>
-        <w:rPr>
-          <w:rFonts w:ascii="Courier New" w:hAnsi="Courier New" w:cs="Courier New"/>
-          <w:color w:val="A9B7C6"/>
-          <w:sz w:val="27"/>
-          <w:szCs w:val="27"/>
-        </w:rPr>
-        <w:t>1</w:t>
-      </w:r>
-      <w:r>
-        <w:rPr>
-          <w:rFonts w:ascii="Courier New" w:hAnsi="Courier New" w:cs="Courier New"/>
-          <w:color w:val="CC7832"/>
-          <w:sz w:val="27"/>
-          <w:szCs w:val="27"/>
-        </w:rPr>
-        <w:t xml:space="preserve">, </w:t>
-      </w:r>
-      <w:r>
-        <w:rPr>
-          <w:rFonts w:ascii="Courier New" w:hAnsi="Courier New" w:cs="Courier New"/>
-          <w:color w:val="A9B7C6"/>
-          <w:sz w:val="27"/>
-          <w:szCs w:val="27"/>
-        </w:rPr>
-        <w:t>ContentArticle.</w:t>
-      </w:r>
-      <w:r>
-        <w:rPr>
-          <w:rFonts w:ascii="Courier New" w:hAnsi="Courier New" w:cs="Courier New"/>
-          <w:color w:val="CC7832"/>
-          <w:sz w:val="27"/>
-          <w:szCs w:val="27"/>
-        </w:rPr>
-        <w:t>class,”articles”</w:t>
-      </w:r>
-      <w:r>
-        <w:rPr>
-          <w:rFonts w:ascii="Courier New" w:hAnsi="Courier New" w:cs="Courier New"/>
-          <w:color w:val="CC7832"/>
-          <w:sz w:val="27"/>
-          <w:szCs w:val="27"/>
-        </w:rPr>
-        <w:t xml:space="preserve">, </w:t>
-      </w:r>
-      <w:r>
-        <w:rPr>
-          <w:rFonts w:ascii="Courier New" w:hAnsi="Courier New" w:cs="Courier New"/>
-          <w:color w:val="A9B7C6"/>
-          <w:sz w:val="27"/>
-          <w:szCs w:val="27"/>
-        </w:rPr>
-        <w:t>AppInfraApplication.</w:t>
-      </w:r>
-      <w:r>
-        <w:rPr>
-          <w:rFonts w:ascii="Courier New" w:hAnsi="Courier New" w:cs="Courier New"/>
-          <w:i/>
-          <w:iCs/>
-          <w:color w:val="9876AA"/>
-          <w:sz w:val="27"/>
-          <w:szCs w:val="27"/>
-        </w:rPr>
-        <w:t>gAppInfra</w:t>
-      </w:r>
-      <w:r>
-        <w:rPr>
-          <w:rFonts w:ascii="Courier New" w:hAnsi="Courier New" w:cs="Courier New"/>
-          <w:i/>
-          <w:iCs/>
-          <w:color w:val="9876AA"/>
-          <w:sz w:val="27"/>
-          <w:szCs w:val="27"/>
-        </w:rPr>
-        <w:t>,</w:t>
-      </w:r>
-      <w:r>
-        <w:rPr>
-          <w:rFonts w:ascii="Courier New" w:hAnsi="Courier New" w:cs="Courier New"/>
-          <w:i/>
-          <w:iCs/>
-          <w:color w:val="9876AA"/>
-          <w:sz w:val="27"/>
-          <w:szCs w:val="27"/>
-        </w:rPr>
-        <w:t xml:space="preserve"> </w:t>
-      </w:r>
-      <w:r>
-        <w:rPr>
-          <w:rFonts w:ascii="Courier New" w:hAnsi="Courier New" w:cs="Courier New"/>
-          <w:i/>
-          <w:iCs/>
-          <w:color w:val="9876AA"/>
-          <w:sz w:val="27"/>
-          <w:szCs w:val="27"/>
-        </w:rPr>
-        <w:t>contentLoaderLimitOptional</w:t>
-      </w:r>
-      <w:r>
-        <w:rPr>
-          <w:rFonts w:ascii="Courier New" w:hAnsi="Courier New" w:cs="Courier New"/>
-          <w:color w:val="A9B7C6"/>
-          <w:sz w:val="27"/>
-          <w:szCs w:val="27"/>
-        </w:rPr>
-        <w:t>)</w:t>
-      </w:r>
-      <w:r>
-        <w:rPr>
-          <w:rFonts w:ascii="Courier New" w:hAnsi="Courier New" w:cs="Courier New"/>
-          <w:color w:val="CC7832"/>
-          <w:sz w:val="27"/>
-          <w:szCs w:val="27"/>
-        </w:rPr>
-        <w:t>;</w:t>
-      </w:r>
-    </w:p>
-    <w:p>
-      <w:pPr>
-        <w:tabs>
-          <w:tab w:val="left" w:pos="8730"/>
-        </w:tabs>
-        <w:rPr>
-          <w:rFonts w:cs="Arial"/>
-          <w:b/>
-          <w:color w:val="262626"/>
-          <w:lang w:val="en-GB"/>
-        </w:rPr>
-      </w:pPr>
-    </w:p>
-    <w:p>
-      <w:pPr>
-        <w:rPr>
-          <w:rFonts w:cs="Arial"/>
-          <w:b/>
-          <w:color w:val="262626"/>
-          <w:lang w:val="en-GB"/>
-        </w:rPr>
-      </w:pPr>
-    </w:p>
-    <w:p>
-      <w:pPr>
-        <w:rPr>
-          <w:rFonts w:ascii="Menlo" w:hAnsi="Menlo" w:cs="Menlo"/>
-          <w:color w:val="3F6E74"/>
-          <w:lang w:val="en-GB"/>
-        </w:rPr>
-      </w:pPr>
-      <w:r>
-        <w:rPr>
-          <w:rFonts w:ascii="Menlo" w:hAnsi="Menlo" w:cs="Menlo"/>
-          <w:noProof/>
-          <w:color w:val="3F6E74"/>
-          <w:lang w:val="en-GB"/>
-        </w:rPr>
-        <w:t>ContentArticle.class</w:t>
-      </w:r>
-      <w:r>
-        <w:rPr>
-          <w:rFonts w:ascii="Menlo" w:hAnsi="Menlo" w:cs="Menlo"/>
-          <w:noProof/>
-          <w:color w:val="3F6E74"/>
-          <w:lang w:val="en-GB"/>
-        </w:rPr>
-        <w:t xml:space="preserve"> </w:t>
-      </w:r>
-      <w:r>
-        <w:rPr>
-          <w:rFonts w:cs="Arial"/>
-          <w:color w:val="262626"/>
-          <w:lang w:val="en-GB"/>
-        </w:rPr>
-        <w:t xml:space="preserve">is the article model class AppInfra gives that confirms to </w:t>
-      </w:r>
-      <w:r>
-        <w:rPr>
-          <w:rFonts w:ascii="Menlo" w:hAnsi="Menlo" w:cs="Menlo"/>
-          <w:color w:val="3F6E74"/>
-          <w:lang w:val="en-GB"/>
-        </w:rPr>
-        <w:t>ContentInterface</w:t>
-      </w:r>
-      <w:r>
-        <w:rPr>
-          <w:rFonts w:ascii="Menlo" w:hAnsi="Menlo" w:cs="Menlo"/>
-          <w:color w:val="3F6E74"/>
-          <w:lang w:val="en-GB"/>
-        </w:rPr>
-        <w:t xml:space="preserve">. </w:t>
-      </w:r>
-      <w:r>
-        <w:rPr>
-          <w:rFonts w:cs="Arial"/>
-          <w:color w:val="262626"/>
-          <w:lang w:val="en-GB"/>
-        </w:rPr>
-        <w:t xml:space="preserve">For other model types (Beard Style and Assets), propositions have to </w:t>
-      </w:r>
-      <w:r>
-        <w:rPr>
-          <w:rFonts w:cs="Arial"/>
-          <w:color w:val="262626"/>
-          <w:lang w:val="en-GB"/>
-        </w:rPr>
-        <w:t xml:space="preserve">provide </w:t>
-      </w:r>
-      <w:r>
-        <w:rPr>
-          <w:rFonts w:cs="Arial"/>
-          <w:color w:val="262626"/>
-          <w:lang w:val="en-GB"/>
-        </w:rPr>
-        <w:t xml:space="preserve">their own model classes that confirms to </w:t>
-      </w:r>
-      <w:r>
-        <w:rPr>
-          <w:rFonts w:ascii="Menlo" w:hAnsi="Menlo" w:cs="Menlo"/>
-          <w:color w:val="3F6E74"/>
-          <w:lang w:val="en-GB"/>
-        </w:rPr>
-        <w:t>ContentInterface</w:t>
-      </w:r>
-      <w:r>
-        <w:rPr>
-          <w:rFonts w:ascii="Menlo" w:hAnsi="Menlo" w:cs="Menlo"/>
-          <w:color w:val="3F6E74"/>
-          <w:lang w:val="en-GB"/>
-        </w:rPr>
-        <w:t>.</w:t>
-      </w:r>
-    </w:p>
-    <w:p>
-      <w:pPr>
-        <w:rPr>
-          <w:rFonts w:cs="Arial"/>
-          <w:color w:val="262626"/>
-          <w:lang w:val="en-GB"/>
-        </w:rPr>
-      </w:pPr>
-      <w:r>
-        <w:rPr>
-          <w:rFonts w:ascii="Menlo" w:hAnsi="Menlo" w:cs="Menlo"/>
-          <w:noProof/>
-          <w:color w:val="26474B"/>
-          <w:sz w:val="22"/>
-          <w:szCs w:val="22"/>
-          <w:lang w:val="en-GB"/>
-        </w:rPr>
-        <w:t xml:space="preserve">maxAgeInHours </w:t>
-      </w:r>
-      <w:r>
-        <w:rPr>
-          <w:rFonts w:cs="Arial"/>
-          <w:color w:val="262626"/>
-          <w:lang w:val="en-GB"/>
-        </w:rPr>
-        <w:t>is</w:t>
-      </w:r>
-      <w:r>
-        <w:rPr>
-          <w:rFonts w:cs="Arial"/>
-          <w:color w:val="262626"/>
-          <w:lang w:val="en-GB"/>
-        </w:rPr>
-        <w:t xml:space="preserve"> the expiry time for the saved contents. </w:t>
-      </w:r>
-    </w:p>
-    <w:p>
-      <w:pPr>
-        <w:rPr>
-          <w:rFonts w:cs="Arial"/>
-          <w:color w:val="262626"/>
-          <w:lang w:val="en-GB"/>
-        </w:rPr>
-      </w:pPr>
-    </w:p>
-    <w:p>
-      <w:pPr>
-        <w:rPr>
-          <w:rFonts w:cs="Arial"/>
-          <w:color w:val="262626"/>
-          <w:lang w:val="en-GB"/>
-        </w:rPr>
-      </w:pPr>
-    </w:p>
-    <w:p>
-      <w:pPr>
-        <w:rPr>
-          <w:rFonts w:cs="Arial"/>
-          <w:color w:val="262626"/>
-          <w:lang w:val="en-GB"/>
-        </w:rPr>
-      </w:pPr>
-      <w:r>
-        <w:rPr>
-          <w:rFonts w:cs="Arial"/>
-          <w:color w:val="262626"/>
-          <w:lang w:val="en-GB"/>
-        </w:rPr>
-        <w:t xml:space="preserve">Download limit of the article can be configured from the Config.json and fetch the value using the AppConfiguration API’s. Below is the sample Config in </w:t>
-      </w:r>
-      <w:r>
-        <w:rPr>
-          <w:rFonts w:cs="Arial"/>
-          <w:color w:val="262626"/>
-          <w:lang w:val="en-GB"/>
-        </w:rPr>
-        <w:t>json:</w:t>
-      </w:r>
-      <w:r>
-        <w:rPr>
-          <w:rFonts w:cs="Arial"/>
-          <w:color w:val="262626"/>
-          <w:lang w:val="en-GB"/>
-        </w:rPr>
-        <w:t xml:space="preserve"> This value will be fetched </w:t>
-      </w:r>
-      <w:r>
-        <w:rPr>
-          <w:rFonts w:cs="Arial"/>
-          <w:color w:val="262626"/>
-          <w:lang w:val="en-GB"/>
-        </w:rPr>
-        <w:t xml:space="preserve">if </w:t>
-      </w:r>
-      <w:r>
-        <w:rPr>
-          <w:rFonts w:cs="Arial"/>
-          <w:color w:val="262626"/>
-          <w:lang w:val="en-GB"/>
-        </w:rPr>
-        <w:t>contentLoaderLimitOptional is set to 0 else contentLoaderLimitOptional will be the limit.</w:t>
-      </w:r>
-    </w:p>
-    <w:p>
-      <w:pPr>
-        <w:rPr>
-          <w:rFonts w:cs="Arial"/>
-          <w:color w:val="262626"/>
-          <w:lang w:val="en-GB"/>
-        </w:rPr>
-      </w:pPr>
-    </w:p>
-    <w:p>
-      <w:pPr>
-        <w:rPr>
-          <w:rFonts w:cs="Arial"/>
-          <w:color w:val="262626"/>
-          <w:lang w:val="en-GB"/>
-        </w:rPr>
-      </w:pPr>
-      <w:r>
-        <w:rPr>
-          <w:rFonts w:cs="Arial"/>
-          <w:color w:val="262626"/>
-          <w:lang w:val="en-GB"/>
-        </w:rPr>
-        <w:t>"appinfra</w:t>
-      </w:r>
-      <w:proofErr w:type="gramStart"/>
-      <w:r>
-        <w:rPr>
-          <w:rFonts w:cs="Arial"/>
-          <w:color w:val="262626"/>
-          <w:lang w:val="en-GB"/>
-        </w:rPr>
-        <w:t>":{</w:t>
-      </w:r>
-      <w:proofErr w:type="gramEnd"/>
-    </w:p>
-    <w:p>
-      <w:pPr>
-        <w:rPr>
-          <w:rFonts w:cs="Arial"/>
-          <w:color w:val="262626"/>
-          <w:lang w:val="en-GB"/>
-        </w:rPr>
-      </w:pPr>
-      <w:r>
-        <w:rPr>
-          <w:rFonts w:cs="Arial"/>
-          <w:color w:val="262626"/>
-          <w:lang w:val="en-GB"/>
-        </w:rPr>
-        <w:t xml:space="preserve">       "contentLoader.limitSize":100</w:t>
-      </w:r>
-    </w:p>
-    <w:p>
-      <w:pPr>
-        <w:rPr>
-          <w:rFonts w:cs="Arial"/>
-          <w:color w:val="262626"/>
-          <w:lang w:val="en-GB"/>
-        </w:rPr>
-      </w:pPr>
-      <w:r>
-        <w:rPr>
-          <w:rFonts w:cs="Arial"/>
-          <w:color w:val="262626"/>
-          <w:lang w:val="en-GB"/>
-        </w:rPr>
-        <w:t xml:space="preserve">  }</w:t>
-      </w:r>
-    </w:p>
-    <w:p>
-      <w:pPr>
-        <w:rPr>
-          <w:rFonts w:cs="Arial"/>
-          <w:color w:val="262626"/>
-          <w:lang w:val="en-GB"/>
-        </w:rPr>
-      </w:pPr>
-    </w:p>
-    <w:p>
-      <w:pPr>
-        <w:autoSpaceDE w:val="0"/>
-        <w:autoSpaceDN w:val="0"/>
-        <w:spacing w:before="40" w:after="40"/>
-        <w:rPr>
-          <w:rFonts w:ascii="Calibri" w:hAnsi="Calibri"/>
-          <w:b/>
-        </w:rPr>
-      </w:pPr>
-      <w:r>
-        <w:rPr>
-          <w:rFonts w:cs="Arial"/>
-          <w:b/>
-          <w:color w:val="262626"/>
-          <w:lang w:val="en-GB"/>
-        </w:rPr>
-        <w:t xml:space="preserve">Note: </w:t>
-      </w:r>
-      <w:r>
-        <w:rPr>
-          <w:rFonts w:ascii="Lucida Grande" w:hAnsi="Lucida Grande" w:cs="Lucida Grande"/>
-          <w:b/>
-          <w:color w:val="000000"/>
-          <w:szCs w:val="24"/>
-        </w:rPr>
-        <w:t>Download limit should be greater than the number of contents if its BeardStyle type</w:t>
-      </w:r>
-    </w:p>
-    <w:p>
-      <w:pPr>
-        <w:rPr>
-          <w:rFonts w:cs="Arial"/>
-          <w:color w:val="262626"/>
-          <w:lang w:val="en-GB"/>
-        </w:rPr>
-      </w:pPr>
-    </w:p>
-    <w:p>
-      <w:pPr>
-        <w:rPr>
-          <w:rFonts w:cs="Arial"/>
-          <w:color w:val="262626"/>
-          <w:lang w:val="en-GB"/>
-        </w:rPr>
-      </w:pPr>
-    </w:p>
-    <w:p>
-      <w:pPr>
-        <w:rPr>
-          <w:rFonts w:cs="Arial"/>
-          <w:b/>
-          <w:color w:val="262626"/>
-          <w:lang w:val="en-GB"/>
-        </w:rPr>
-      </w:pPr>
-      <w:r>
-        <w:rPr>
-          <w:rFonts w:cs="Arial"/>
-          <w:b/>
-          <w:color w:val="262626"/>
-          <w:lang w:val="en-GB"/>
-        </w:rPr>
-        <w:t>APIs:</w:t>
-      </w:r>
-    </w:p>
-    <w:p>
-      <w:pPr>
-        <w:rPr>
-          <w:rFonts w:cs="Arial"/>
-          <w:b/>
-          <w:color w:val="262626"/>
-          <w:lang w:val="en-GB"/>
-        </w:rPr>
-      </w:pPr>
-    </w:p>
-    <w:p>
-      <w:pPr>
-        <w:rPr>
-          <w:rFonts w:cs="Arial"/>
-          <w:b/>
-          <w:color w:val="262626"/>
-          <w:lang w:val="en-GB"/>
-        </w:rPr>
-      </w:pPr>
-      <w:r>
-        <w:rPr>
-          <w:rFonts w:cs="Arial"/>
-          <w:b/>
-          <w:color w:val="262626"/>
-          <w:lang w:val="en-GB"/>
-        </w:rPr>
-        <w:t xml:space="preserve">Downloading </w:t>
-      </w:r>
-      <w:r>
-        <w:rPr>
-          <w:rFonts w:cs="Arial"/>
-          <w:b/>
-          <w:color w:val="262626"/>
-          <w:lang w:val="en-GB"/>
-        </w:rPr>
-        <w:t>contents:</w:t>
-      </w:r>
-    </w:p>
-    <w:p>
-      <w:pPr>
-        <w:rPr>
-          <w:rFonts w:cs="Arial"/>
-          <w:b/>
-          <w:color w:val="262626"/>
-          <w:lang w:val="en-GB"/>
-        </w:rPr>
-      </w:pPr>
-    </w:p>
-    <w:p>
-      <w:pPr>
-        <w:shd w:val="clear" w:color="auto" w:fill="2B2B2B"/>
-        <w:tabs>
-          <w:tab w:val="left" w:pos="916"/>
-          <w:tab w:val="left" w:pos="1832"/>
-          <w:tab w:val="left" w:pos="2748"/>
-          <w:tab w:val="left" w:pos="3664"/>
-          <w:tab w:val="left" w:pos="4580"/>
-          <w:tab w:val="left" w:pos="5496"/>
-          <w:tab w:val="left" w:pos="6412"/>
-          <w:tab w:val="left" w:pos="7328"/>
-          <w:tab w:val="left" w:pos="8244"/>
-          <w:tab w:val="left" w:pos="9160"/>
-          <w:tab w:val="left" w:pos="10076"/>
-          <w:tab w:val="left" w:pos="10992"/>
-          <w:tab w:val="left" w:pos="11908"/>
-          <w:tab w:val="left" w:pos="12824"/>
-          <w:tab w:val="left" w:pos="13740"/>
-          <w:tab w:val="left" w:pos="14656"/>
-        </w:tabs>
-        <w:rPr>
-          <w:rFonts w:ascii="Courier New" w:hAnsi="Courier New" w:cs="Courier New"/>
-          <w:color w:val="A9B7C6"/>
-          <w:sz w:val="27"/>
-          <w:szCs w:val="27"/>
-        </w:rPr>
-      </w:pPr>
-      <w:r>
-        <w:rPr>
-          <w:rFonts w:ascii="Courier New" w:hAnsi="Courier New" w:cs="Courier New"/>
-          <w:color w:val="CC7832"/>
-          <w:sz w:val="27"/>
-          <w:szCs w:val="27"/>
-        </w:rPr>
-        <w:t xml:space="preserve">void </w:t>
-      </w:r>
-      <w:proofErr w:type="gramStart"/>
-      <w:r>
-        <w:rPr>
-          <w:rFonts w:ascii="Courier New" w:hAnsi="Courier New" w:cs="Courier New"/>
-          <w:color w:val="A9B7C6"/>
-          <w:sz w:val="27"/>
-          <w:szCs w:val="27"/>
-          <w:shd w:val="clear" w:color="auto" w:fill="344134"/>
-        </w:rPr>
-        <w:t>refresh</w:t>
-      </w:r>
-      <w:r>
-        <w:rPr>
-          <w:rFonts w:ascii="Courier New" w:hAnsi="Courier New" w:cs="Courier New"/>
-          <w:color w:val="A9B7C6"/>
-          <w:sz w:val="27"/>
-          <w:szCs w:val="27"/>
-        </w:rPr>
-        <w:t>(</w:t>
-      </w:r>
-      <w:proofErr w:type="gramEnd"/>
-      <w:r>
-        <w:rPr>
-          <w:rFonts w:ascii="Courier New" w:hAnsi="Courier New" w:cs="Courier New"/>
-          <w:color w:val="A9B7C6"/>
-          <w:sz w:val="27"/>
-          <w:szCs w:val="27"/>
-        </w:rPr>
-        <w:t>OnRefreshListener refreshListener)</w:t>
-      </w:r>
-      <w:r>
-        <w:rPr>
-          <w:rFonts w:ascii="Courier New" w:hAnsi="Courier New" w:cs="Courier New"/>
-          <w:color w:val="CC7832"/>
-          <w:sz w:val="27"/>
-          <w:szCs w:val="27"/>
-        </w:rPr>
-        <w:t>;</w:t>
-      </w:r>
-    </w:p>
-    <w:p>
-      <w:pPr>
-        <w:rPr>
-          <w:rFonts w:cs="Arial"/>
-          <w:color w:val="262626"/>
-          <w:lang w:val="en-GB"/>
-        </w:rPr>
-      </w:pPr>
-    </w:p>
-    <w:p>
-      <w:pPr>
-        <w:rPr>
-          <w:rFonts w:ascii="Menlo" w:hAnsi="Menlo" w:cs="Menlo"/>
-          <w:noProof/>
-          <w:color w:val="000000"/>
-          <w:sz w:val="22"/>
-          <w:szCs w:val="22"/>
-          <w:lang w:val="en-GB"/>
-        </w:rPr>
-      </w:pPr>
-      <w:r>
-        <w:rPr>
-          <w:rFonts w:cs="Arial"/>
-          <w:color w:val="262626"/>
-          <w:lang w:val="en-GB"/>
-        </w:rPr>
-        <w:t xml:space="preserve">The downloaded contents will be persistently stored. Propositions needs to check the status of the content loader via </w:t>
-      </w:r>
-      <w:r>
-        <w:rPr>
-          <w:rFonts w:ascii="Menlo" w:hAnsi="Menlo" w:cs="Menlo"/>
-          <w:noProof/>
-          <w:color w:val="26474B"/>
-          <w:sz w:val="22"/>
-          <w:szCs w:val="22"/>
-          <w:lang w:val="en-GB"/>
-        </w:rPr>
-        <w:t xml:space="preserve">getStatus </w:t>
-      </w:r>
-      <w:r>
-        <w:rPr>
-          <w:rFonts w:cs="Arial"/>
-          <w:color w:val="262626"/>
-          <w:lang w:val="en-GB"/>
-        </w:rPr>
-        <w:t>api and needs to call refresh if cached data is outdated.</w:t>
-      </w:r>
-    </w:p>
-    <w:p>
-      <w:pPr>
-        <w:pStyle w:val="BodyText"/>
-        <w:rPr>
-          <w:rFonts w:eastAsiaTheme="minorEastAsia" w:cs="Arial"/>
-          <w:b/>
-          <w:szCs w:val="24"/>
-          <w:lang w:val="en-GB"/>
-        </w:rPr>
-      </w:pPr>
-    </w:p>
-    <w:p>
-      <w:pPr>
-        <w:pStyle w:val="BodyText"/>
-        <w:rPr>
-          <w:rFonts w:eastAsiaTheme="minorEastAsia" w:cs="Arial"/>
-          <w:b/>
-          <w:szCs w:val="24"/>
-          <w:lang w:val="en-GB"/>
-        </w:rPr>
-      </w:pPr>
-      <w:r>
-        <w:rPr>
-          <w:rFonts w:eastAsiaTheme="minorEastAsia" w:cs="Arial"/>
-          <w:b/>
-          <w:szCs w:val="24"/>
-          <w:lang w:val="en-GB"/>
-        </w:rPr>
-        <w:t xml:space="preserve"> </w:t>
-      </w:r>
-      <w:r>
-        <w:rPr>
-          <w:rFonts w:eastAsiaTheme="minorEastAsia" w:cs="Arial"/>
-          <w:b/>
-          <w:szCs w:val="24"/>
-          <w:lang w:val="en-GB"/>
-        </w:rPr>
-        <w:t xml:space="preserve">Checking Status </w:t>
-      </w:r>
-    </w:p>
-    <w:p>
-      <w:pPr>
-        <w:pStyle w:val="ListParagraph"/>
-        <w:shd w:val="clear" w:color="auto" w:fill="2B2B2B"/>
-        <w:tabs>
-          <w:tab w:val="left" w:pos="916"/>
-          <w:tab w:val="left" w:pos="1832"/>
-          <w:tab w:val="left" w:pos="2748"/>
-          <w:tab w:val="left" w:pos="3664"/>
-          <w:tab w:val="left" w:pos="4580"/>
-          <w:tab w:val="left" w:pos="5496"/>
-          <w:tab w:val="left" w:pos="6412"/>
-          <w:tab w:val="left" w:pos="7328"/>
-          <w:tab w:val="left" w:pos="8244"/>
-          <w:tab w:val="left" w:pos="9160"/>
-          <w:tab w:val="left" w:pos="10076"/>
-          <w:tab w:val="left" w:pos="10992"/>
-          <w:tab w:val="left" w:pos="11908"/>
-          <w:tab w:val="left" w:pos="12824"/>
-          <w:tab w:val="left" w:pos="13740"/>
-          <w:tab w:val="left" w:pos="14656"/>
-        </w:tabs>
-        <w:rPr>
-          <w:rFonts w:ascii="Courier New" w:hAnsi="Courier New" w:cs="Courier New"/>
-          <w:color w:val="A9B7C6"/>
-          <w:sz w:val="27"/>
-          <w:szCs w:val="27"/>
-        </w:rPr>
-      </w:pPr>
-      <w:r>
-        <w:rPr>
-          <w:rFonts w:ascii="Courier New" w:hAnsi="Courier New" w:cs="Courier New"/>
-          <w:color w:val="A9B7C6"/>
-          <w:sz w:val="27"/>
-          <w:szCs w:val="27"/>
-        </w:rPr>
-        <w:t xml:space="preserve">STATE </w:t>
-      </w:r>
-      <w:proofErr w:type="gramStart"/>
-      <w:r>
-        <w:rPr>
-          <w:rFonts w:ascii="Courier New" w:hAnsi="Courier New" w:cs="Courier New"/>
-          <w:color w:val="FFC66D"/>
-          <w:sz w:val="27"/>
-          <w:szCs w:val="27"/>
-        </w:rPr>
-        <w:t>getStatus</w:t>
-      </w:r>
-      <w:r>
-        <w:rPr>
-          <w:rFonts w:ascii="Courier New" w:hAnsi="Courier New" w:cs="Courier New"/>
-          <w:color w:val="A9B7C6"/>
-          <w:sz w:val="27"/>
-          <w:szCs w:val="27"/>
-        </w:rPr>
-        <w:t>(</w:t>
-      </w:r>
-      <w:proofErr w:type="gramEnd"/>
-      <w:r>
-        <w:rPr>
-          <w:rFonts w:ascii="Courier New" w:hAnsi="Courier New" w:cs="Courier New"/>
-          <w:color w:val="A9B7C6"/>
-          <w:sz w:val="27"/>
-          <w:szCs w:val="27"/>
-        </w:rPr>
-        <w:t>)</w:t>
-      </w:r>
-      <w:r>
-        <w:rPr>
-          <w:rFonts w:ascii="Courier New" w:hAnsi="Courier New" w:cs="Courier New"/>
-          <w:color w:val="CC7832"/>
-          <w:sz w:val="27"/>
-          <w:szCs w:val="27"/>
-        </w:rPr>
-        <w:t>;</w:t>
-      </w:r>
-    </w:p>
-    <w:p>
-      <w:pPr>
-        <w:pStyle w:val="BodyText"/>
-        <w:rPr>
-          <w:rFonts w:eastAsiaTheme="minorEastAsia" w:cs="Arial"/>
-          <w:b/>
-          <w:szCs w:val="24"/>
-          <w:lang w:val="en-GB"/>
-        </w:rPr>
-      </w:pPr>
-    </w:p>
-    <w:p>
-      <w:pPr>
-        <w:pStyle w:val="BodyText"/>
-        <w:rPr>
-          <w:rFonts w:eastAsiaTheme="minorEastAsia" w:cs="Arial"/>
-          <w:b/>
-          <w:szCs w:val="24"/>
-          <w:lang w:val="en-GB"/>
-        </w:rPr>
-      </w:pPr>
-      <w:r>
-        <w:rPr>
-          <w:rFonts w:eastAsiaTheme="minorEastAsia" w:cs="Arial"/>
-          <w:b/>
-          <w:szCs w:val="24"/>
-          <w:lang w:val="en-GB"/>
-        </w:rPr>
-        <w:t xml:space="preserve">Getting downloaded contents from the </w:t>
-      </w:r>
-      <w:proofErr w:type="gramStart"/>
-      <w:r>
-        <w:rPr>
-          <w:rFonts w:eastAsiaTheme="minorEastAsia" w:cs="Arial"/>
-          <w:b/>
-          <w:szCs w:val="24"/>
-          <w:lang w:val="en-GB"/>
-        </w:rPr>
-        <w:t>Database :</w:t>
-      </w:r>
-      <w:proofErr w:type="gramEnd"/>
-    </w:p>
-    <w:p>
-      <w:pPr>
-        <w:pStyle w:val="BodyText"/>
-        <w:ind w:left="720"/>
-        <w:rPr>
-          <w:rFonts w:eastAsiaTheme="minorEastAsia" w:cs="Arial"/>
-          <w:b/>
-          <w:szCs w:val="24"/>
-          <w:lang w:val="en-GB"/>
-        </w:rPr>
-      </w:pPr>
-    </w:p>
-    <w:p>
-      <w:pPr>
-        <w:pStyle w:val="BodyText"/>
-        <w:rPr>
-          <w:rFonts w:eastAsiaTheme="minorEastAsia" w:cs="Arial"/>
-          <w:szCs w:val="24"/>
-          <w:lang w:val="en-GB"/>
-        </w:rPr>
-      </w:pPr>
-      <w:r>
-        <w:rPr>
-          <w:rFonts w:eastAsiaTheme="minorEastAsia" w:cs="Arial"/>
-          <w:b/>
-          <w:szCs w:val="24"/>
-          <w:lang w:val="en-GB"/>
-        </w:rPr>
-        <w:t xml:space="preserve">        </w:t>
-      </w:r>
-      <w:r>
-        <w:rPr>
-          <w:rFonts w:eastAsiaTheme="minorEastAsia" w:cs="Arial"/>
-          <w:b/>
-          <w:szCs w:val="24"/>
-          <w:lang w:val="en-GB"/>
-        </w:rPr>
-        <w:t>void getAllContent(OnR</w:t>
-      </w:r>
-      <w:r>
-        <w:rPr>
-          <w:rFonts w:eastAsiaTheme="minorEastAsia" w:cs="Arial"/>
-          <w:b/>
-          <w:szCs w:val="24"/>
-          <w:lang w:val="en-GB"/>
-        </w:rPr>
-        <w:t xml:space="preserve">esultListener&lt;String&gt; listener) – </w:t>
-      </w:r>
-      <w:r>
-        <w:rPr>
-          <w:rFonts w:eastAsiaTheme="minorEastAsia" w:cs="Arial"/>
-          <w:szCs w:val="24"/>
-          <w:lang w:val="en-GB"/>
-        </w:rPr>
-        <w:t>returns the list of available contentIds</w:t>
-      </w:r>
-      <w:r>
-        <w:rPr>
-          <w:rFonts w:eastAsiaTheme="minorEastAsia" w:cs="Arial"/>
-          <w:szCs w:val="24"/>
-          <w:lang w:val="en-GB"/>
-        </w:rPr>
-        <w:t xml:space="preserve"> in success call back</w:t>
-      </w:r>
-    </w:p>
-    <w:p>
-      <w:pPr>
-        <w:pStyle w:val="BodyText"/>
-        <w:rPr>
-          <w:rFonts w:eastAsiaTheme="minorEastAsia" w:cs="Arial"/>
-          <w:szCs w:val="24"/>
-          <w:lang w:val="en-GB"/>
-        </w:rPr>
-      </w:pPr>
-    </w:p>
-    <w:p>
-      <w:pPr>
-        <w:pStyle w:val="BodyText"/>
-        <w:rPr>
-          <w:rFonts w:eastAsiaTheme="minorEastAsia" w:cs="Arial"/>
-          <w:szCs w:val="24"/>
-          <w:lang w:val="en-GB"/>
-        </w:rPr>
-      </w:pPr>
-      <w:r>
-        <w:rPr>
-          <w:rFonts w:eastAsiaTheme="minorEastAsia" w:cs="Arial"/>
-          <w:szCs w:val="24"/>
-          <w:lang w:val="en-GB"/>
-        </w:rPr>
-        <w:t xml:space="preserve">   </w:t>
-      </w:r>
-      <w:r>
-        <w:rPr>
-          <w:rFonts w:eastAsiaTheme="minorEastAsia" w:cs="Arial"/>
-          <w:b/>
-          <w:szCs w:val="24"/>
-          <w:lang w:val="en-GB"/>
-        </w:rPr>
-        <w:t xml:space="preserve"> void </w:t>
-      </w:r>
-      <w:proofErr w:type="gramStart"/>
-      <w:r>
-        <w:rPr>
-          <w:rFonts w:eastAsiaTheme="minorEastAsia" w:cs="Arial"/>
-          <w:b/>
-          <w:szCs w:val="24"/>
-          <w:lang w:val="en-GB"/>
-        </w:rPr>
-        <w:t>getContentById(</w:t>
-      </w:r>
-      <w:proofErr w:type="gramEnd"/>
-      <w:r>
-        <w:rPr>
-          <w:rFonts w:eastAsiaTheme="minorEastAsia" w:cs="Arial"/>
-          <w:b/>
-          <w:szCs w:val="24"/>
-          <w:lang w:val="en-GB"/>
-        </w:rPr>
-        <w:t>String id, OnResultListener&lt;Content&gt; listener)</w:t>
-      </w:r>
-      <w:r>
-        <w:rPr>
-          <w:rFonts w:eastAsiaTheme="minorEastAsia" w:cs="Arial"/>
-          <w:szCs w:val="24"/>
-          <w:lang w:val="en-GB"/>
-        </w:rPr>
-        <w:t xml:space="preserve"> - </w:t>
-      </w:r>
-      <w:r>
-        <w:rPr>
-          <w:rFonts w:eastAsiaTheme="minorEastAsia" w:cs="Arial"/>
-          <w:szCs w:val="24"/>
-          <w:lang w:val="en-GB"/>
-        </w:rPr>
-        <w:t>Returns Content object for the given id</w:t>
-      </w:r>
-      <w:r>
-        <w:rPr>
-          <w:rFonts w:eastAsiaTheme="minorEastAsia" w:cs="Arial"/>
-          <w:szCs w:val="24"/>
-          <w:lang w:val="en-GB"/>
-        </w:rPr>
-        <w:t xml:space="preserve"> in success call back</w:t>
-      </w:r>
-    </w:p>
-    <w:p>
-      <w:pPr>
-        <w:pStyle w:val="BodyText"/>
-        <w:rPr>
-          <w:rFonts w:eastAsiaTheme="minorEastAsia" w:cs="Arial"/>
-          <w:szCs w:val="24"/>
-          <w:lang w:val="en-GB"/>
-        </w:rPr>
-      </w:pPr>
-    </w:p>
-    <w:p>
-      <w:pPr>
-        <w:pStyle w:val="BodyText"/>
-        <w:rPr>
-          <w:rFonts w:eastAsiaTheme="minorEastAsia" w:cs="Arial"/>
-          <w:szCs w:val="24"/>
-          <w:lang w:val="en-GB"/>
-        </w:rPr>
-      </w:pPr>
-      <w:r>
-        <w:rPr>
-          <w:rFonts w:eastAsiaTheme="minorEastAsia" w:cs="Arial"/>
-          <w:szCs w:val="24"/>
-          <w:lang w:val="en-GB"/>
-        </w:rPr>
-        <w:t xml:space="preserve">   </w:t>
-      </w:r>
-      <w:r>
-        <w:rPr>
-          <w:rFonts w:eastAsiaTheme="minorEastAsia" w:cs="Arial"/>
-          <w:b/>
-          <w:szCs w:val="24"/>
-          <w:lang w:val="en-GB"/>
-        </w:rPr>
-        <w:t xml:space="preserve"> void </w:t>
-      </w:r>
-      <w:proofErr w:type="gramStart"/>
-      <w:r>
-        <w:rPr>
-          <w:rFonts w:eastAsiaTheme="minorEastAsia" w:cs="Arial"/>
-          <w:b/>
-          <w:szCs w:val="24"/>
-          <w:lang w:val="en-GB"/>
-        </w:rPr>
-        <w:t>getContentById(</w:t>
-      </w:r>
-      <w:proofErr w:type="gramEnd"/>
-      <w:r>
-        <w:rPr>
-          <w:rFonts w:eastAsiaTheme="minorEastAsia" w:cs="Arial"/>
-          <w:b/>
-          <w:szCs w:val="24"/>
-          <w:lang w:val="en-GB"/>
-        </w:rPr>
-        <w:t>String[] ids, OnResultListener&lt;Content&gt; listener)</w:t>
-      </w:r>
-      <w:r>
-        <w:rPr>
-          <w:rFonts w:eastAsiaTheme="minorEastAsia" w:cs="Arial"/>
-          <w:szCs w:val="24"/>
-          <w:lang w:val="en-GB"/>
-        </w:rPr>
-        <w:t xml:space="preserve"> - </w:t>
-      </w:r>
-      <w:r>
-        <w:rPr>
-          <w:rFonts w:eastAsiaTheme="minorEastAsia" w:cs="Arial"/>
-          <w:szCs w:val="24"/>
-          <w:lang w:val="en-GB"/>
-        </w:rPr>
-        <w:t>Returns list of Content objects for the given array of ids</w:t>
-      </w:r>
-      <w:r>
-        <w:rPr>
-          <w:rFonts w:eastAsiaTheme="minorEastAsia" w:cs="Arial"/>
-          <w:szCs w:val="24"/>
-          <w:lang w:val="en-GB"/>
-        </w:rPr>
-        <w:t xml:space="preserve"> in success call back</w:t>
-      </w:r>
-    </w:p>
-    <w:p>
-      <w:pPr>
-        <w:pStyle w:val="BodyText"/>
-        <w:rPr>
-          <w:rFonts w:eastAsiaTheme="minorEastAsia" w:cs="Arial"/>
-          <w:b/>
-          <w:szCs w:val="24"/>
-          <w:lang w:val="en-GB"/>
-        </w:rPr>
-      </w:pPr>
-      <w:r>
-        <w:rPr>
-          <w:rFonts w:eastAsiaTheme="minorEastAsia" w:cs="Arial"/>
-          <w:szCs w:val="24"/>
-          <w:lang w:val="en-GB"/>
-        </w:rPr>
-        <w:t xml:space="preserve">      </w:t>
-      </w:r>
-    </w:p>
-    <w:p>
-      <w:pPr>
-        <w:pStyle w:val="BodyText"/>
-        <w:rPr>
-          <w:rFonts w:eastAsiaTheme="minorEastAsia" w:cs="Arial"/>
-          <w:szCs w:val="24"/>
-          <w:lang w:val="en-GB"/>
-        </w:rPr>
-      </w:pPr>
-      <w:r>
-        <w:rPr>
-          <w:rFonts w:eastAsiaTheme="minorEastAsia" w:cs="Arial"/>
-          <w:b/>
-          <w:szCs w:val="24"/>
-          <w:lang w:val="en-GB"/>
-        </w:rPr>
-        <w:t xml:space="preserve">  </w:t>
-      </w:r>
-      <w:r>
-        <w:rPr>
-          <w:rFonts w:eastAsiaTheme="minorEastAsia" w:cs="Arial"/>
-          <w:b/>
-          <w:szCs w:val="24"/>
-          <w:lang w:val="en-GB"/>
-        </w:rPr>
-        <w:t xml:space="preserve">void </w:t>
-      </w:r>
-      <w:proofErr w:type="gramStart"/>
-      <w:r>
-        <w:rPr>
-          <w:rFonts w:eastAsiaTheme="minorEastAsia" w:cs="Arial"/>
-          <w:b/>
-          <w:szCs w:val="24"/>
-          <w:lang w:val="en-GB"/>
-        </w:rPr>
-        <w:t>getContentByTag(</w:t>
-      </w:r>
-      <w:proofErr w:type="gramEnd"/>
-      <w:r>
-        <w:rPr>
-          <w:rFonts w:eastAsiaTheme="minorEastAsia" w:cs="Arial"/>
-          <w:b/>
-          <w:szCs w:val="24"/>
-          <w:lang w:val="en-GB"/>
-        </w:rPr>
-        <w:t>String tagID, OnRe</w:t>
-      </w:r>
-      <w:r>
-        <w:rPr>
-          <w:rFonts w:eastAsiaTheme="minorEastAsia" w:cs="Arial"/>
-          <w:b/>
-          <w:szCs w:val="24"/>
-          <w:lang w:val="en-GB"/>
-        </w:rPr>
-        <w:t xml:space="preserve">sultListener&lt;Content&gt; listener) - </w:t>
-      </w:r>
-      <w:r>
-        <w:rPr>
-          <w:rFonts w:eastAsiaTheme="minorEastAsia" w:cs="Arial"/>
-          <w:szCs w:val="24"/>
-          <w:lang w:val="en-GB"/>
-        </w:rPr>
-        <w:t>Returns list of Content objects that have the given tag ID set in success call back</w:t>
-      </w:r>
-    </w:p>
-    <w:p>
-      <w:pPr>
-        <w:pStyle w:val="BodyText"/>
-        <w:rPr>
-          <w:rFonts w:eastAsiaTheme="minorEastAsia" w:cs="Arial"/>
-          <w:szCs w:val="24"/>
-          <w:lang w:val="en-GB"/>
-        </w:rPr>
-      </w:pPr>
-    </w:p>
-    <w:p>
-      <w:pPr>
-        <w:pStyle w:val="BodyText"/>
-        <w:rPr>
-          <w:rFonts w:eastAsiaTheme="minorEastAsia" w:cs="Arial"/>
-          <w:szCs w:val="24"/>
-          <w:lang w:val="en-GB"/>
-        </w:rPr>
-      </w:pPr>
-      <w:r>
-        <w:rPr>
-          <w:rFonts w:eastAsiaTheme="minorEastAsia" w:cs="Arial"/>
-          <w:szCs w:val="24"/>
-          <w:lang w:val="en-GB"/>
-        </w:rPr>
-        <w:t xml:space="preserve">    </w:t>
-      </w:r>
-      <w:r>
-        <w:rPr>
-          <w:rFonts w:eastAsiaTheme="minorEastAsia" w:cs="Arial"/>
-          <w:b/>
-          <w:szCs w:val="24"/>
-          <w:lang w:val="en-GB"/>
-        </w:rPr>
-        <w:t xml:space="preserve">void </w:t>
-      </w:r>
-      <w:proofErr w:type="gramStart"/>
-      <w:r>
-        <w:rPr>
-          <w:rFonts w:eastAsiaTheme="minorEastAsia" w:cs="Arial"/>
-          <w:b/>
-          <w:szCs w:val="24"/>
-          <w:lang w:val="en-GB"/>
-        </w:rPr>
-        <w:t>getContentByTag(</w:t>
-      </w:r>
-      <w:proofErr w:type="gramEnd"/>
-      <w:r>
-        <w:rPr>
-          <w:rFonts w:eastAsiaTheme="minorEastAsia" w:cs="Arial"/>
-          <w:b/>
-          <w:szCs w:val="24"/>
-          <w:lang w:val="en-GB"/>
-        </w:rPr>
-        <w:t>String[] tagIDs, OPERATOR andOr, OnResultListener&lt;Content&gt; listener)</w:t>
-      </w:r>
-      <w:r>
-        <w:rPr>
-          <w:rFonts w:eastAsiaTheme="minorEastAsia" w:cs="Arial"/>
-          <w:szCs w:val="24"/>
-          <w:lang w:val="en-GB"/>
-        </w:rPr>
-        <w:t xml:space="preserve"> - </w:t>
-      </w:r>
-      <w:r>
-        <w:rPr>
-          <w:rFonts w:eastAsiaTheme="minorEastAsia" w:cs="Arial"/>
-          <w:szCs w:val="24"/>
-          <w:lang w:val="en-GB"/>
-        </w:rPr>
-        <w:t>Returns list of Content objects that have the at least one (OR) or all (AND) given tag IDs set</w:t>
-      </w:r>
-      <w:r>
-        <w:rPr>
-          <w:rFonts w:eastAsiaTheme="minorEastAsia" w:cs="Arial"/>
-          <w:szCs w:val="24"/>
-          <w:lang w:val="en-GB"/>
-        </w:rPr>
-        <w:t xml:space="preserve"> i</w:t>
-      </w:r>
-      <w:r>
-        <w:rPr>
-          <w:rFonts w:eastAsiaTheme="minorEastAsia" w:cs="Arial"/>
-          <w:szCs w:val="24"/>
-          <w:lang w:val="en-GB"/>
-        </w:rPr>
-        <w:t>n success call back.</w:t>
-      </w:r>
-    </w:p>
-    <w:p>
-      <w:pPr>
-        <w:pStyle w:val="BodyText"/>
-        <w:rPr>
-          <w:rFonts w:eastAsiaTheme="minorEastAsia" w:cs="Arial"/>
-          <w:szCs w:val="24"/>
-          <w:lang w:val="en-GB"/>
-        </w:rPr>
-      </w:pPr>
-    </w:p>
-    <w:p>
-      <w:pPr>
-        <w:pStyle w:val="BodyText"/>
-        <w:rPr>
-          <w:rFonts w:eastAsiaTheme="minorEastAsia" w:cs="Arial"/>
-          <w:szCs w:val="24"/>
-          <w:lang w:val="en-GB"/>
-        </w:rPr>
-      </w:pPr>
-    </w:p>
-    <w:p>
-      <w:pPr>
-        <w:pStyle w:val="BodyText"/>
-        <w:rPr>
-          <w:rFonts w:eastAsiaTheme="minorEastAsia" w:cs="Arial"/>
-          <w:b/>
-          <w:szCs w:val="24"/>
-          <w:lang w:val="en-GB"/>
-        </w:rPr>
-      </w:pPr>
-      <w:r>
-        <w:rPr>
-          <w:rFonts w:eastAsiaTheme="minorEastAsia" w:cs="Arial"/>
-          <w:b/>
-          <w:szCs w:val="24"/>
-          <w:lang w:val="en-GB"/>
-        </w:rPr>
-        <w:t xml:space="preserve">Removing content loader </w:t>
-      </w:r>
-      <w:proofErr w:type="gramStart"/>
-      <w:r>
-        <w:rPr>
-          <w:rFonts w:eastAsiaTheme="minorEastAsia" w:cs="Arial"/>
-          <w:b/>
-          <w:szCs w:val="24"/>
-          <w:lang w:val="en-GB"/>
-        </w:rPr>
-        <w:t>data :</w:t>
-      </w:r>
-      <w:proofErr w:type="gramEnd"/>
-    </w:p>
-    <w:p>
-      <w:pPr>
-        <w:shd w:val="clear" w:color="auto" w:fill="2B2B2B"/>
-        <w:tabs>
-          <w:tab w:val="left" w:pos="916"/>
-          <w:tab w:val="left" w:pos="1832"/>
-          <w:tab w:val="left" w:pos="2748"/>
-          <w:tab w:val="left" w:pos="3664"/>
-          <w:tab w:val="left" w:pos="4580"/>
-          <w:tab w:val="left" w:pos="5496"/>
-          <w:tab w:val="left" w:pos="6412"/>
-          <w:tab w:val="left" w:pos="7328"/>
-          <w:tab w:val="left" w:pos="8244"/>
-          <w:tab w:val="left" w:pos="9160"/>
-          <w:tab w:val="left" w:pos="10076"/>
-          <w:tab w:val="left" w:pos="10992"/>
-          <w:tab w:val="left" w:pos="11908"/>
-          <w:tab w:val="left" w:pos="12824"/>
-          <w:tab w:val="left" w:pos="13740"/>
-          <w:tab w:val="left" w:pos="14656"/>
-        </w:tabs>
-        <w:rPr>
-          <w:rFonts w:ascii="Courier New" w:hAnsi="Courier New" w:cs="Courier New"/>
-          <w:color w:val="A9B7C6"/>
-          <w:sz w:val="27"/>
-          <w:szCs w:val="27"/>
-        </w:rPr>
-      </w:pPr>
-      <w:r>
-        <w:rPr>
-          <w:rFonts w:ascii="Courier New" w:hAnsi="Courier New" w:cs="Courier New"/>
-          <w:color w:val="CC7832"/>
-          <w:sz w:val="27"/>
-          <w:szCs w:val="27"/>
-        </w:rPr>
-        <w:t xml:space="preserve">void </w:t>
-      </w:r>
-      <w:proofErr w:type="gramStart"/>
-      <w:r>
-        <w:rPr>
-          <w:rFonts w:ascii="Courier New" w:hAnsi="Courier New" w:cs="Courier New"/>
-          <w:color w:val="FFC66D"/>
-          <w:sz w:val="27"/>
-          <w:szCs w:val="27"/>
-        </w:rPr>
-        <w:t>clearCache</w:t>
-      </w:r>
-      <w:r>
-        <w:rPr>
-          <w:rFonts w:ascii="Courier New" w:hAnsi="Courier New" w:cs="Courier New"/>
-          <w:color w:val="A9B7C6"/>
-          <w:sz w:val="27"/>
-          <w:szCs w:val="27"/>
-        </w:rPr>
-        <w:t>(</w:t>
-      </w:r>
-      <w:proofErr w:type="gramEnd"/>
-      <w:r>
-        <w:rPr>
-          <w:rFonts w:ascii="Courier New" w:hAnsi="Courier New" w:cs="Courier New"/>
-          <w:color w:val="A9B7C6"/>
-          <w:sz w:val="27"/>
-          <w:szCs w:val="27"/>
-        </w:rPr>
-        <w:t>)</w:t>
-      </w:r>
-      <w:r>
-        <w:rPr>
-          <w:rFonts w:ascii="Courier New" w:hAnsi="Courier New" w:cs="Courier New"/>
-          <w:color w:val="CC7832"/>
-          <w:sz w:val="27"/>
-          <w:szCs w:val="27"/>
-        </w:rPr>
-        <w:t>;</w:t>
-      </w:r>
-    </w:p>
-    <w:p>
-      <w:pPr>
-        <w:pStyle w:val="BodyText"/>
-        <w:rPr>
-          <w:rFonts w:eastAsiaTheme="minorEastAsia" w:cs="Arial"/>
-          <w:b/>
           <w:szCs w:val="24"/>
           <w:lang w:val="en-GB"/>
         </w:rPr>
@@ -48222,7 +45142,6 @@
           <w:sz w:val="21"/>
           <w:szCs w:val="21"/>
         </w:rPr>
-        <w:lastRenderedPageBreak/>
         <w:t>note :</w:t>
       </w:r>
       <w:proofErr w:type="gramEnd"/>
@@ -48608,6 +45527,7 @@
           <w:sz w:val="21"/>
           <w:szCs w:val="21"/>
         </w:rPr>
+        <w:lastRenderedPageBreak/>
         <w:t>4. AutoRefresh Functionality :  AutoRefresh of AppUpdate can be enabled by adding the "</w:t>
       </w:r>
       <w:r>
@@ -49087,7 +46007,6 @@
           <w:sz w:val="21"/>
           <w:szCs w:val="21"/>
         </w:rPr>
-        <w:lastRenderedPageBreak/>
         <w:br/>
         <w:t xml:space="preserve">   </w:t>
       </w:r>
@@ -49254,7 +46173,6 @@
           <w:szCs w:val="21"/>
         </w:rPr>
         <w:br/>
-        <w:t xml:space="preserve"> * true when current application version is less than minimum version</w:t>
       </w:r>
       <w:r>
         <w:rPr>
@@ -49263,6 +46181,16 @@
           <w:sz w:val="21"/>
           <w:szCs w:val="21"/>
         </w:rPr>
+        <w:lastRenderedPageBreak/>
+        <w:t xml:space="preserve"> * true when current application version is less than minimum version</w:t>
+      </w:r>
+      <w:r>
+        <w:rPr>
+          <w:rFonts w:ascii="Courier" w:eastAsiaTheme="minorEastAsia" w:hAnsi="Courier" w:cs="Courier New"/>
+          <w:color w:val="629755"/>
+          <w:sz w:val="21"/>
+          <w:szCs w:val="21"/>
+        </w:rPr>
         <w:br/>
         <w:t xml:space="preserve"> * true when deprecatedVersion is greater than current application version and deprecationDate is crossed.</w:t>
       </w:r>
@@ -50110,6 +47038,7 @@
           <w:szCs w:val="21"/>
         </w:rPr>
         <w:br/>
+        <w:t xml:space="preserve"> * This method returns the minimumOS version.</w:t>
       </w:r>
       <w:r>
         <w:rPr>
@@ -50118,8 +47047,8 @@
           <w:sz w:val="21"/>
           <w:szCs w:val="21"/>
         </w:rPr>
-        <w:lastRenderedPageBreak/>
-        <w:t xml:space="preserve"> * This method returns the minimumOS version.</w:t>
+        <w:br/>
+        <w:t xml:space="preserve"> * @return minimumOS version.</w:t>
       </w:r>
       <w:r>
         <w:rPr>
@@ -50129,7 +47058,7 @@
           <w:szCs w:val="21"/>
         </w:rPr>
         <w:br/>
-        <w:t xml:space="preserve"> * @return minimumOS version.</w:t>
+        <w:t xml:space="preserve"> */</w:t>
       </w:r>
       <w:r>
         <w:rPr>
@@ -50139,16 +47068,6 @@
           <w:szCs w:val="21"/>
         </w:rPr>
         <w:br/>
-        <w:t xml:space="preserve"> */</w:t>
-      </w:r>
-      <w:r>
-        <w:rPr>
-          <w:rFonts w:ascii="Courier" w:eastAsiaTheme="minorEastAsia" w:hAnsi="Courier" w:cs="Courier New"/>
-          <w:color w:val="629755"/>
-          <w:sz w:val="21"/>
-          <w:szCs w:val="21"/>
-        </w:rPr>
-        <w:br/>
       </w:r>
       <w:r>
         <w:rPr>
@@ -50249,6 +47168,7 @@
           <w:sz w:val="21"/>
           <w:szCs w:val="21"/>
         </w:rPr>
+        <w:lastRenderedPageBreak/>
         <w:t>AppInfra appinfra = </w:t>
       </w:r>
       <w:r>
@@ -50939,2218 +47859,11 @@
     </w:p>
     <w:p>
       <w:pPr>
-        <w:pStyle w:val="Heading1"/>
-        <w:rPr>
-          <w:rFonts w:eastAsiaTheme="minorEastAsia"/>
-        </w:rPr>
-      </w:pPr>
-      <w:bookmarkStart w:id="50" w:name="_Toc493260491"/>
-      <w:r>
-        <w:rPr>
-          <w:rFonts w:eastAsiaTheme="minorEastAsia"/>
-        </w:rPr>
-        <w:t xml:space="preserve">Key Bag </w:t>
-      </w:r>
-      <w:r>
-        <w:rPr>
-          <w:rFonts w:eastAsiaTheme="minorEastAsia"/>
-        </w:rPr>
-        <w:t>Obfuscation</w:t>
-      </w:r>
-      <w:bookmarkEnd w:id="50"/>
-      <w:r>
-        <w:rPr>
-          <w:rFonts w:eastAsiaTheme="minorEastAsia"/>
-        </w:rPr>
-        <w:t xml:space="preserve"> </w:t>
-      </w:r>
-    </w:p>
-    <w:p>
-      <w:pPr>
-        <w:pStyle w:val="Heading2"/>
-        <w:rPr>
-          <w:rFonts w:eastAsiaTheme="minorEastAsia"/>
-        </w:rPr>
-      </w:pPr>
-      <w:bookmarkStart w:id="51" w:name="_Toc493260492"/>
-      <w:r>
-        <w:rPr>
-          <w:rFonts w:eastAsiaTheme="minorEastAsia"/>
-        </w:rPr>
-        <w:t>Why Key Manager?</w:t>
-      </w:r>
-      <w:bookmarkEnd w:id="51"/>
-    </w:p>
-    <w:p>
-      <w:pPr>
-        <w:pStyle w:val="NormalWeb"/>
-        <w:shd w:val="clear" w:color="auto" w:fill="FFFFFF"/>
-        <w:spacing w:before="150" w:beforeAutospacing="0" w:after="0" w:afterAutospacing="0"/>
-        <w:ind w:left="720"/>
-        <w:rPr>
-          <w:rFonts w:ascii="Arial" w:hAnsi="Arial" w:cs="Arial"/>
-          <w:color w:val="333333"/>
-          <w:sz w:val="21"/>
-          <w:szCs w:val="21"/>
-        </w:rPr>
-      </w:pPr>
-      <w:r>
-        <w:rPr>
-          <w:rFonts w:ascii="Arial" w:hAnsi="Arial" w:cs="Arial"/>
-          <w:color w:val="333333"/>
-          <w:sz w:val="21"/>
-          <w:szCs w:val="21"/>
-        </w:rPr>
-        <w:t>Currently keys are not being centrally managed; rather each CoCo has its own solution. Moreover, server specific keys are hardcoded, making it impossible to use the flexibility provided by Service Discovery. By creating a new module, that is Key Manager, responsible for distributing server access keys inside the app will solve the above mentioned issue.</w:t>
-      </w:r>
-    </w:p>
-    <w:p>
-      <w:pPr>
-        <w:pStyle w:val="Heading2"/>
-        <w:rPr>
-          <w:rFonts w:eastAsiaTheme="minorEastAsia"/>
-        </w:rPr>
-      </w:pPr>
-      <w:bookmarkStart w:id="52" w:name="_Toc493260493"/>
-      <w:r>
-        <w:rPr>
-          <w:rFonts w:eastAsiaTheme="minorEastAsia"/>
-        </w:rPr>
-        <w:t>What Key Manager will do?</w:t>
-      </w:r>
-      <w:bookmarkEnd w:id="52"/>
-    </w:p>
-    <w:p>
-      <w:pPr>
-        <w:pStyle w:val="NormalWeb"/>
-        <w:shd w:val="clear" w:color="auto" w:fill="FFFFFF"/>
-        <w:spacing w:before="150" w:beforeAutospacing="0" w:after="0" w:afterAutospacing="0"/>
-        <w:ind w:left="720"/>
-        <w:rPr>
-          <w:rFonts w:ascii="Arial" w:hAnsi="Arial" w:cs="Arial"/>
-          <w:color w:val="333333"/>
-          <w:sz w:val="21"/>
-          <w:szCs w:val="21"/>
-        </w:rPr>
-      </w:pPr>
-      <w:r>
-        <w:rPr>
-          <w:rFonts w:ascii="Arial" w:hAnsi="Arial" w:cs="Arial"/>
-          <w:color w:val="333333"/>
-          <w:sz w:val="21"/>
-          <w:szCs w:val="21"/>
-        </w:rPr>
-        <w:t>Unlike current hard coded keys, the Mobile App Key Manager is a module that centrally manages within the app, which keys are to be used for which services. Key Manager will centralize all backend credentials for the app, enabling the ability to remotely manage keys.</w:t>
-      </w:r>
-    </w:p>
-    <w:p>
-      <w:pPr>
-        <w:pStyle w:val="Heading2"/>
-        <w:rPr>
-          <w:rStyle w:val="Strong"/>
-          <w:b/>
-          <w:sz w:val="30"/>
-          <w:szCs w:val="30"/>
-        </w:rPr>
-      </w:pPr>
-      <w:bookmarkStart w:id="53" w:name="_Toc493260494"/>
-      <w:r>
-        <w:rPr>
-          <w:rStyle w:val="Strong"/>
-          <w:b/>
-          <w:sz w:val="30"/>
-          <w:szCs w:val="30"/>
-        </w:rPr>
-        <w:t>Pre</w:t>
-      </w:r>
-      <w:r>
-        <w:rPr>
-          <w:rStyle w:val="Strong"/>
-          <w:b/>
-          <w:sz w:val="30"/>
-          <w:szCs w:val="30"/>
-        </w:rPr>
-        <w:t>-</w:t>
-      </w:r>
-      <w:r>
-        <w:rPr>
-          <w:rStyle w:val="Strong"/>
-          <w:b/>
-          <w:sz w:val="30"/>
-          <w:szCs w:val="30"/>
-        </w:rPr>
-        <w:t>requisites</w:t>
-      </w:r>
-      <w:r>
-        <w:rPr>
-          <w:rStyle w:val="Strong"/>
-          <w:b/>
-          <w:sz w:val="30"/>
-          <w:szCs w:val="30"/>
-        </w:rPr>
-        <w:t>:</w:t>
-      </w:r>
-      <w:bookmarkEnd w:id="53"/>
-    </w:p>
-    <w:p>
-      <w:pPr>
-        <w:pStyle w:val="NormalWeb"/>
-        <w:shd w:val="clear" w:color="auto" w:fill="FFFFFF"/>
-        <w:spacing w:before="150"/>
-        <w:rPr>
-          <w:rFonts w:ascii="Arial" w:hAnsi="Arial" w:cs="Arial"/>
-          <w:color w:val="333333"/>
-          <w:sz w:val="21"/>
-          <w:szCs w:val="21"/>
-        </w:rPr>
-      </w:pPr>
-      <w:r>
-        <w:rPr>
-          <w:rFonts w:ascii="Arial" w:hAnsi="Arial" w:cs="Arial"/>
-          <w:color w:val="333333"/>
-          <w:sz w:val="21"/>
-          <w:szCs w:val="21"/>
-        </w:rPr>
-        <w:t>1. </w:t>
-      </w:r>
-      <w:r>
-        <w:rPr>
-          <w:rFonts w:ascii="Arial" w:hAnsi="Arial" w:cs="Arial"/>
-          <w:color w:val="333333"/>
-          <w:sz w:val="21"/>
-          <w:szCs w:val="21"/>
-        </w:rPr>
-        <w:t xml:space="preserve">Propositions are expected to define a service id appending with “.kindex” and assign keys like shown below </w:t>
-      </w:r>
-      <w:r>
-        <w:rPr>
-          <w:rFonts w:ascii="Arial" w:hAnsi="Arial" w:cs="Arial"/>
-          <w:color w:val="333333"/>
-          <w:sz w:val="21"/>
-          <w:szCs w:val="21"/>
-        </w:rPr>
-        <w:t xml:space="preserve">    </w:t>
-      </w:r>
-    </w:p>
-    <w:p>
-      <w:pPr>
-        <w:pStyle w:val="NormalWeb"/>
-        <w:shd w:val="clear" w:color="auto" w:fill="FFFFFF"/>
-        <w:spacing w:before="150"/>
-        <w:rPr>
-          <w:rFonts w:ascii="Arial" w:hAnsi="Arial" w:cs="Arial"/>
-          <w:color w:val="333333"/>
-          <w:sz w:val="21"/>
-          <w:szCs w:val="21"/>
-        </w:rPr>
-      </w:pPr>
-      <w:r>
-        <w:rPr>
-          <w:rFonts w:ascii="Arial" w:hAnsi="Arial" w:cs="Arial"/>
-          <w:color w:val="333333"/>
-          <w:sz w:val="21"/>
-          <w:szCs w:val="21"/>
-        </w:rPr>
-        <w:t>Ex: If there is a service id “abc.def” which contains service URLs, keys should be defined in another service id called “abc.def.kindex”.</w:t>
-      </w:r>
-    </w:p>
-    <w:p>
-      <w:pPr>
-        <w:pStyle w:val="NormalWeb"/>
-        <w:shd w:val="clear" w:color="auto" w:fill="FFFFFF"/>
-        <w:spacing w:before="150" w:beforeAutospacing="0" w:after="0" w:afterAutospacing="0"/>
-        <w:rPr>
-          <w:rFonts w:ascii="Arial" w:hAnsi="Arial" w:cs="Arial"/>
-          <w:color w:val="333333"/>
-          <w:sz w:val="21"/>
-          <w:szCs w:val="21"/>
-        </w:rPr>
-      </w:pPr>
-      <w:r>
-        <w:rPr>
-          <w:rFonts w:ascii="Arial" w:hAnsi="Arial" w:cs="Arial"/>
-          <w:color w:val="333333"/>
-          <w:sz w:val="21"/>
-          <w:szCs w:val="21"/>
-        </w:rPr>
-        <w:lastRenderedPageBreak/>
-        <w:t>2. </w:t>
-      </w:r>
-      <w:r>
-        <w:rPr>
-          <w:rFonts w:ascii="Arial" w:hAnsi="Arial" w:cs="Arial"/>
-          <w:color w:val="333333"/>
-          <w:sz w:val="21"/>
-          <w:szCs w:val="21"/>
-        </w:rPr>
-        <w:t>Though the tool automates the generation of indexes to the keys, it is the responsibility of propositions to maintain those indexes in service discovery cloud so that it is well aligned with client side (key bag on app side) by doing an impact analysis using staging environment on current and future releases of the apps in playstore. </w:t>
-      </w:r>
-    </w:p>
-    <w:p>
-      <w:pPr>
-        <w:pStyle w:val="NormalWeb"/>
-        <w:shd w:val="clear" w:color="auto" w:fill="FFFFFF"/>
-        <w:spacing w:before="150" w:beforeAutospacing="0" w:after="0" w:afterAutospacing="0"/>
-        <w:rPr>
-          <w:rFonts w:ascii="Arial" w:hAnsi="Arial" w:cs="Arial"/>
-          <w:color w:val="333333"/>
-          <w:sz w:val="21"/>
-          <w:szCs w:val="21"/>
-        </w:rPr>
-      </w:pPr>
-      <w:r>
-        <w:rPr>
-          <w:rFonts w:ascii="Arial" w:hAnsi="Arial" w:cs="Arial"/>
-          <w:color w:val="333333"/>
-          <w:sz w:val="21"/>
-          <w:szCs w:val="21"/>
-        </w:rPr>
-        <w:t>3. Below confluence link helps in understanding h</w:t>
-      </w:r>
-      <w:r>
-        <w:rPr>
-          <w:rFonts w:ascii="Arial" w:hAnsi="Arial" w:cs="Arial"/>
-          <w:color w:val="333333"/>
-          <w:sz w:val="21"/>
-          <w:szCs w:val="21"/>
-        </w:rPr>
-        <w:t>ow to use Key Manager tool</w:t>
-      </w:r>
-      <w:r>
-        <w:rPr>
-          <w:rFonts w:ascii="Arial" w:hAnsi="Arial" w:cs="Arial"/>
-          <w:color w:val="333333"/>
-          <w:sz w:val="21"/>
-          <w:szCs w:val="21"/>
-        </w:rPr>
-        <w:t xml:space="preserve"> </w:t>
-      </w:r>
-    </w:p>
-    <w:p>
-      <w:pPr>
-        <w:pStyle w:val="NormalWeb"/>
-        <w:shd w:val="clear" w:color="auto" w:fill="FFFFFF"/>
-        <w:spacing w:before="150" w:beforeAutospacing="0" w:after="0" w:afterAutospacing="0"/>
-        <w:rPr>
-          <w:rFonts w:ascii="Arial" w:hAnsi="Arial" w:cs="Arial"/>
-          <w:color w:val="333333"/>
-          <w:sz w:val="21"/>
-          <w:szCs w:val="21"/>
-        </w:rPr>
-      </w:pPr>
-      <w:r>
-        <w:rPr>
-          <w:rFonts w:ascii="Arial" w:hAnsi="Arial" w:cs="Arial"/>
-          <w:color w:val="333333"/>
-          <w:sz w:val="21"/>
-          <w:szCs w:val="21"/>
-        </w:rPr>
-        <w:t xml:space="preserve">    </w:t>
-      </w:r>
-      <w:r>
-        <w:rPr>
-          <w:rFonts w:ascii="Arial" w:hAnsi="Arial" w:cs="Arial"/>
-          <w:color w:val="333333"/>
-          <w:sz w:val="21"/>
-          <w:szCs w:val="21"/>
-        </w:rPr>
-        <w:t xml:space="preserve">confluence link - </w:t>
-      </w:r>
-      <w:hyperlink r:id="rId27" w:history="1">
-        <w:r>
-          <w:rPr>
-            <w:rStyle w:val="Hyperlink"/>
-            <w:rFonts w:ascii="Arial" w:hAnsi="Arial" w:cs="Arial"/>
-            <w:sz w:val="21"/>
-            <w:szCs w:val="21"/>
-          </w:rPr>
-          <w:t>https://confluence.atlas.philips.com/display/MAIL/How+to+use+Key+Manager+tool</w:t>
-        </w:r>
-      </w:hyperlink>
-    </w:p>
-    <w:p>
-      <w:pPr>
-        <w:pStyle w:val="NormalWeb"/>
-        <w:shd w:val="clear" w:color="auto" w:fill="FFFFFF"/>
-        <w:spacing w:before="150" w:beforeAutospacing="0" w:after="0" w:afterAutospacing="0"/>
-        <w:rPr>
-          <w:rFonts w:ascii="Arial" w:hAnsi="Arial" w:cs="Arial"/>
-          <w:color w:val="333333"/>
-          <w:sz w:val="21"/>
-          <w:szCs w:val="21"/>
-        </w:rPr>
-      </w:pPr>
-    </w:p>
-    <w:p>
-      <w:pPr>
-        <w:pStyle w:val="Heading2"/>
-        <w:rPr>
-          <w:rStyle w:val="Strong"/>
+        <w:pStyle w:val="BodyText"/>
+        <w:rPr>
           <w:rFonts w:eastAsiaTheme="minorEastAsia" w:cs="Arial"/>
-          <w:b/>
-          <w:color w:val="333333"/>
-          <w:sz w:val="30"/>
-          <w:szCs w:val="30"/>
-          <w:lang w:val="en-IN"/>
-        </w:rPr>
-      </w:pPr>
-      <w:bookmarkStart w:id="54" w:name="_Toc493260495"/>
-      <w:r>
-        <w:rPr>
-          <w:rStyle w:val="Strong"/>
-          <w:rFonts w:eastAsiaTheme="minorEastAsia" w:cs="Arial"/>
-          <w:b/>
-          <w:color w:val="333333"/>
-          <w:sz w:val="30"/>
-          <w:szCs w:val="30"/>
-          <w:lang w:val="en-IN"/>
-        </w:rPr>
-        <w:t>Limitations:</w:t>
-      </w:r>
-      <w:bookmarkEnd w:id="54"/>
-    </w:p>
-    <w:p>
-      <w:pPr>
-        <w:pStyle w:val="NormalWeb"/>
-        <w:numPr>
-          <w:ilvl w:val="0"/>
-          <w:numId w:val="35"/>
-        </w:numPr>
-        <w:shd w:val="clear" w:color="auto" w:fill="FFFFFF"/>
-        <w:spacing w:before="150" w:beforeAutospacing="0" w:after="0" w:afterAutospacing="0"/>
-        <w:rPr>
-          <w:rFonts w:ascii="Arial" w:hAnsi="Arial" w:cs="Arial"/>
-          <w:color w:val="333333"/>
-          <w:sz w:val="21"/>
-          <w:szCs w:val="21"/>
-        </w:rPr>
-      </w:pPr>
-      <w:r>
-        <w:rPr>
-          <w:rFonts w:ascii="Arial" w:hAnsi="Arial" w:cs="Arial"/>
-          <w:bCs/>
-          <w:color w:val="333333"/>
-          <w:sz w:val="21"/>
-          <w:szCs w:val="21"/>
-        </w:rPr>
-        <w:t xml:space="preserve">Proposition should make sure that when they update </w:t>
-      </w:r>
-      <w:r>
-        <w:rPr>
-          <w:rFonts w:ascii="Arial" w:hAnsi="Arial" w:cs="Arial"/>
-          <w:bCs/>
-          <w:color w:val="333333"/>
-          <w:sz w:val="21"/>
-          <w:szCs w:val="21"/>
-        </w:rPr>
-        <w:t xml:space="preserve">the excel sheet which is input to the tool, </w:t>
-      </w:r>
-      <w:r>
-        <w:rPr>
-          <w:rFonts w:ascii="Arial" w:hAnsi="Arial" w:cs="Arial"/>
-          <w:bCs/>
-          <w:color w:val="333333"/>
-          <w:sz w:val="21"/>
-          <w:szCs w:val="21"/>
-        </w:rPr>
-        <w:t>as tool would not be so smart to hold old indexes as is instead it generates csv with new indexes, the same indexes should be updated on service discovery to respective service id.</w:t>
-      </w:r>
-    </w:p>
-    <w:p>
-      <w:pPr>
-        <w:pStyle w:val="BodyText"/>
-        <w:rPr>
-          <w:rFonts w:eastAsiaTheme="minorEastAsia" w:cs="Arial"/>
-          <w:color w:val="333333"/>
-          <w:sz w:val="21"/>
-          <w:szCs w:val="21"/>
-          <w:lang w:val="en-IN"/>
-        </w:rPr>
-      </w:pPr>
-    </w:p>
-    <w:p>
-      <w:pPr>
-        <w:pStyle w:val="Heading2"/>
-        <w:rPr>
-          <w:rStyle w:val="Strong"/>
-          <w:rFonts w:eastAsiaTheme="minorEastAsia" w:cs="Arial"/>
-          <w:color w:val="333333"/>
-          <w:sz w:val="30"/>
-          <w:szCs w:val="30"/>
-          <w:lang w:val="en-IN"/>
-        </w:rPr>
-      </w:pPr>
-      <w:bookmarkStart w:id="55" w:name="_Toc493260496"/>
-      <w:r>
-        <w:rPr>
-          <w:rStyle w:val="Strong"/>
-          <w:rFonts w:eastAsiaTheme="minorEastAsia" w:cs="Arial"/>
-          <w:b/>
-          <w:color w:val="333333"/>
-          <w:sz w:val="30"/>
-          <w:szCs w:val="30"/>
-          <w:lang w:val="en-IN"/>
-        </w:rPr>
-        <w:t>What Key Manager will do?</w:t>
-      </w:r>
-      <w:bookmarkEnd w:id="55"/>
-    </w:p>
-    <w:p>
-      <w:pPr>
-        <w:pStyle w:val="NormalWeb"/>
-        <w:shd w:val="clear" w:color="auto" w:fill="FFFFFF"/>
-        <w:spacing w:before="150" w:beforeAutospacing="0" w:after="0" w:afterAutospacing="0"/>
-        <w:rPr>
-          <w:rFonts w:ascii="Arial" w:hAnsi="Arial" w:cs="Arial"/>
-          <w:color w:val="333333"/>
-          <w:sz w:val="21"/>
-          <w:szCs w:val="21"/>
-        </w:rPr>
-      </w:pPr>
-      <w:r>
-        <w:rPr>
-          <w:rFonts w:ascii="Arial" w:hAnsi="Arial" w:cs="Arial"/>
-          <w:color w:val="333333"/>
-          <w:sz w:val="21"/>
-          <w:szCs w:val="21"/>
-        </w:rPr>
-        <w:t>Unlike current hard coded keys, the Mobile App Key Manager is a module that centrally manages within the app, which keys are to be used for which services. Key Manager will centralize all backend credentials for the app, enabling the ability to remotely manage keys.</w:t>
-      </w:r>
-    </w:p>
-    <w:p>
-      <w:pPr>
-        <w:pStyle w:val="Heading2"/>
-        <w:rPr>
-          <w:rStyle w:val="Strong"/>
-          <w:rFonts w:cs="Arial"/>
-          <w:b/>
-          <w:color w:val="333333"/>
-          <w:sz w:val="30"/>
-          <w:szCs w:val="30"/>
-        </w:rPr>
-      </w:pPr>
-      <w:r>
-        <w:rPr>
-          <w:rStyle w:val="Strong"/>
-          <w:rFonts w:cs="Arial"/>
-          <w:color w:val="333333"/>
-          <w:sz w:val="21"/>
-          <w:szCs w:val="21"/>
-        </w:rPr>
-        <w:t> </w:t>
-      </w:r>
-      <w:bookmarkStart w:id="56" w:name="_Toc493260497"/>
-      <w:r>
-        <w:rPr>
-          <w:rStyle w:val="Strong"/>
-          <w:rFonts w:cs="Arial"/>
-          <w:b/>
-          <w:color w:val="333333"/>
-          <w:sz w:val="30"/>
-          <w:szCs w:val="30"/>
-        </w:rPr>
-        <w:t>Steps to Use Key Bag</w:t>
-      </w:r>
-      <w:bookmarkEnd w:id="56"/>
-    </w:p>
-    <w:p>
-      <w:pPr>
-        <w:numPr>
-          <w:ilvl w:val="0"/>
-          <w:numId w:val="33"/>
-        </w:numPr>
-        <w:shd w:val="clear" w:color="auto" w:fill="FFFFFF"/>
-        <w:spacing w:before="100" w:beforeAutospacing="1" w:after="100" w:afterAutospacing="1"/>
-        <w:ind w:left="0"/>
-        <w:rPr>
-          <w:rFonts w:cs="Arial"/>
-          <w:color w:val="333333"/>
-          <w:sz w:val="21"/>
-          <w:szCs w:val="21"/>
-        </w:rPr>
-      </w:pPr>
-      <w:r>
-        <w:rPr>
-          <w:rFonts w:cs="Arial"/>
-          <w:color w:val="333333"/>
-          <w:sz w:val="21"/>
-          <w:szCs w:val="21"/>
-        </w:rPr>
-        <w:t xml:space="preserve">Generate AIKMap.json from KeyBagTool and add it in assets folder (Note: file name should be AIKMap.json, if file is not found library throws </w:t>
-      </w:r>
-      <w:r>
-        <w:rPr>
-          <w:rFonts w:cs="Arial"/>
-          <w:color w:val="333333"/>
-          <w:sz w:val="21"/>
-          <w:szCs w:val="21"/>
-        </w:rPr>
-        <w:t>AIKMJsonFileNotFoundException</w:t>
-      </w:r>
-      <w:r>
-        <w:rPr>
-          <w:rFonts w:cs="Arial"/>
-          <w:color w:val="333333"/>
-          <w:sz w:val="21"/>
-          <w:szCs w:val="21"/>
-        </w:rPr>
-        <w:t>.</w:t>
-      </w:r>
-    </w:p>
-    <w:p>
-      <w:pPr>
-        <w:numPr>
-          <w:ilvl w:val="0"/>
-          <w:numId w:val="33"/>
-        </w:numPr>
-        <w:shd w:val="clear" w:color="auto" w:fill="FFFFFF"/>
-        <w:spacing w:before="100" w:beforeAutospacing="1" w:after="100" w:afterAutospacing="1"/>
-        <w:ind w:left="0"/>
-        <w:rPr>
-          <w:rFonts w:cs="Arial"/>
-          <w:color w:val="333333"/>
-          <w:sz w:val="21"/>
-          <w:szCs w:val="21"/>
-        </w:rPr>
-      </w:pPr>
-      <w:r>
-        <w:rPr>
-          <w:rFonts w:cs="Arial"/>
-          <w:color w:val="333333"/>
-          <w:sz w:val="21"/>
-          <w:szCs w:val="21"/>
-        </w:rPr>
-        <w:t xml:space="preserve">Prepare a List of Service ids </w:t>
-      </w:r>
-      <w:r>
-        <w:rPr>
-          <w:rFonts w:cs="Arial"/>
-          <w:color w:val="333333"/>
-          <w:sz w:val="21"/>
-          <w:szCs w:val="21"/>
-        </w:rPr>
-        <w:t xml:space="preserve">without appending kindex </w:t>
-      </w:r>
-      <w:r>
-        <w:rPr>
-          <w:rFonts w:cs="Arial"/>
-          <w:color w:val="333333"/>
-          <w:sz w:val="21"/>
-          <w:szCs w:val="21"/>
-        </w:rPr>
-        <w:t>for</w:t>
-      </w:r>
-      <w:r>
-        <w:rPr>
-          <w:rFonts w:cs="Arial"/>
-          <w:color w:val="333333"/>
-          <w:sz w:val="21"/>
-          <w:szCs w:val="21"/>
-        </w:rPr>
-        <w:t xml:space="preserve"> which Key Bag API provides service_urls</w:t>
-      </w:r>
-      <w:r>
-        <w:rPr>
-          <w:rFonts w:cs="Arial"/>
-          <w:color w:val="333333"/>
-          <w:sz w:val="21"/>
-          <w:szCs w:val="21"/>
-        </w:rPr>
-        <w:t xml:space="preserve">l, Locale and </w:t>
-      </w:r>
-      <w:r>
-        <w:rPr>
-          <w:rFonts w:cs="Arial"/>
-          <w:color w:val="333333"/>
-          <w:sz w:val="21"/>
-          <w:szCs w:val="21"/>
-        </w:rPr>
-        <w:t>keys associated with services</w:t>
-      </w:r>
-      <w:r>
-        <w:rPr>
-          <w:rFonts w:cs="Arial"/>
-          <w:color w:val="333333"/>
-          <w:sz w:val="21"/>
-          <w:szCs w:val="21"/>
-        </w:rPr>
-        <w:t xml:space="preserve"> which would contain de-obfuscated value.</w:t>
-      </w:r>
-    </w:p>
-    <w:p>
-      <w:pPr>
-        <w:pStyle w:val="NormalWeb"/>
-        <w:numPr>
-          <w:ilvl w:val="0"/>
-          <w:numId w:val="33"/>
-        </w:numPr>
-        <w:shd w:val="clear" w:color="auto" w:fill="FFFFFF"/>
-        <w:spacing w:before="0" w:beforeAutospacing="0" w:after="0" w:afterAutospacing="0"/>
-        <w:ind w:left="0"/>
-        <w:rPr>
-          <w:rStyle w:val="Strong"/>
-          <w:rFonts w:ascii="Arial" w:hAnsi="Arial" w:cs="Arial"/>
-          <w:b w:val="0"/>
-          <w:bCs w:val="0"/>
-          <w:color w:val="333333"/>
-          <w:sz w:val="21"/>
-          <w:szCs w:val="21"/>
-        </w:rPr>
-      </w:pPr>
-      <w:r>
-        <w:rPr>
-          <w:rFonts w:ascii="Arial" w:hAnsi="Arial" w:cs="Arial"/>
-          <w:color w:val="333333"/>
-          <w:sz w:val="21"/>
-          <w:szCs w:val="21"/>
-        </w:rPr>
-        <w:t>Find the below code for reference</w:t>
-      </w:r>
-    </w:p>
-    <w:p>
-      <w:pPr>
-        <w:pStyle w:val="BodyText"/>
-        <w:rPr>
+          <w:szCs w:val="24"/>
           <w:lang w:val="en-GB"/>
-        </w:rPr>
-      </w:pPr>
-    </w:p>
-    <w:tbl>
-      <w:tblPr>
-        <w:tblW w:w="21600" w:type="dxa"/>
-        <w:tblCellMar>
-          <w:top w:w="15" w:type="dxa"/>
-          <w:left w:w="15" w:type="dxa"/>
-          <w:bottom w:w="15" w:type="dxa"/>
-          <w:right w:w="15" w:type="dxa"/>
-        </w:tblCellMar>
-        <w:tblLook w:val="04A0" w:firstRow="1" w:lastRow="0" w:firstColumn="1" w:lastColumn="0" w:noHBand="0" w:noVBand="1"/>
-      </w:tblPr>
-      <w:tblGrid>
-        <w:gridCol w:w="21900"/>
-      </w:tblGrid>
-      <w:tr>
-        <w:tc>
-          <w:tcPr>
-            <w:tcW w:w="0" w:type="auto"/>
-            <w:tcBorders>
-              <w:top w:val="single" w:sz="6" w:space="0" w:color="DDDDDD"/>
-              <w:left w:val="single" w:sz="6" w:space="0" w:color="DDDDDD"/>
-              <w:bottom w:val="single" w:sz="6" w:space="0" w:color="DDDDDD"/>
-              <w:right w:val="single" w:sz="6" w:space="0" w:color="DDDDDD"/>
-            </w:tcBorders>
-            <w:shd w:val="clear" w:color="auto" w:fill="DDFADE"/>
-            <w:tcMar>
-              <w:top w:w="105" w:type="dxa"/>
-              <w:left w:w="150" w:type="dxa"/>
-              <w:bottom w:w="105" w:type="dxa"/>
-              <w:right w:w="150" w:type="dxa"/>
-            </w:tcMar>
-            <w:hideMark/>
-          </w:tcPr>
-          <w:p>
-            <w:pPr>
-              <w:pStyle w:val="p1"/>
-              <w:ind w:left="450"/>
-              <w:rPr>
-                <w:rFonts w:ascii="Times New Roman" w:eastAsiaTheme="minorEastAsia" w:hAnsi="Times New Roman" w:cs="Times New Roman"/>
-                <w:b/>
-                <w:bCs/>
-                <w:color w:val="333333"/>
-                <w:sz w:val="24"/>
-                <w:szCs w:val="24"/>
-              </w:rPr>
-            </w:pPr>
-            <w:r>
-              <w:rPr>
-                <w:rStyle w:val="s1"/>
-                <w:b/>
-                <w:bCs/>
-                <w:color w:val="333333"/>
-              </w:rPr>
-              <w:t>Example:</w:t>
-            </w:r>
-          </w:p>
-          <w:p>
-            <w:pPr>
-              <w:pStyle w:val="NormalWeb"/>
-              <w:spacing w:before="150" w:beforeAutospacing="0" w:after="0" w:afterAutospacing="0"/>
-              <w:rPr>
-                <w:b/>
-                <w:bCs/>
-                <w:color w:val="333333"/>
-              </w:rPr>
-            </w:pPr>
-          </w:p>
-          <w:p>
-            <w:pPr>
-              <w:pStyle w:val="NormalWeb"/>
-              <w:spacing w:before="150" w:beforeAutospacing="0" w:after="0" w:afterAutospacing="0"/>
-              <w:rPr>
-                <w:b/>
-                <w:bCs/>
-                <w:color w:val="333333"/>
-              </w:rPr>
-            </w:pPr>
-          </w:p>
-          <w:tbl>
-            <w:tblPr>
-              <w:tblW w:w="21600" w:type="dxa"/>
-              <w:tblCellSpacing w:w="0" w:type="dxa"/>
-              <w:tblCellMar>
-                <w:left w:w="0" w:type="dxa"/>
-                <w:right w:w="0" w:type="dxa"/>
-              </w:tblCellMar>
-              <w:tblLook w:val="04A0" w:firstRow="1" w:lastRow="0" w:firstColumn="1" w:lastColumn="0" w:noHBand="0" w:noVBand="1"/>
-            </w:tblPr>
-            <w:tblGrid>
-              <w:gridCol w:w="21600"/>
-            </w:tblGrid>
-            <w:tr>
-              <w:trPr>
-                <w:tblCellSpacing w:w="0" w:type="dxa"/>
-              </w:trPr>
-              <w:tc>
-                <w:tcPr>
-                  <w:tcW w:w="21600" w:type="dxa"/>
-                  <w:tcBorders>
-                    <w:top w:val="nil"/>
-                    <w:left w:val="nil"/>
-                    <w:bottom w:val="nil"/>
-                    <w:right w:val="nil"/>
-                  </w:tcBorders>
-                  <w:tcMar>
-                    <w:top w:w="0" w:type="dxa"/>
-                    <w:left w:w="225" w:type="dxa"/>
-                    <w:bottom w:w="0" w:type="dxa"/>
-                    <w:right w:w="0" w:type="dxa"/>
-                  </w:tcMar>
-                  <w:vAlign w:val="bottom"/>
-                  <w:hideMark/>
-                </w:tcPr>
-                <w:p>
-                  <w:pPr>
-                    <w:spacing w:line="300" w:lineRule="atLeast"/>
-                    <w:textAlignment w:val="baseline"/>
-                    <w:rPr>
-                      <w:rFonts w:ascii="Consolas" w:hAnsi="Consolas"/>
-                      <w:sz w:val="21"/>
-                      <w:szCs w:val="21"/>
-                    </w:rPr>
-                  </w:pPr>
-                  <w:r>
-                    <w:rPr>
-                      <w:rStyle w:val="HTMLCode"/>
-                      <w:rFonts w:ascii="Consolas" w:hAnsi="Consolas"/>
-                      <w:sz w:val="21"/>
-                      <w:szCs w:val="21"/>
-                      <w:bdr w:val="none" w:sz="0" w:space="0" w:color="auto" w:frame="1"/>
-                    </w:rPr>
-                    <w:t>final</w:t>
-                  </w:r>
-                  <w:r>
-                    <w:rPr>
-                      <w:rFonts w:ascii="Consolas" w:hAnsi="Consolas"/>
-                      <w:sz w:val="21"/>
-                      <w:szCs w:val="21"/>
-                    </w:rPr>
-                    <w:t> </w:t>
-                  </w:r>
-                  <w:r>
-                    <w:rPr>
-                      <w:rStyle w:val="HTMLCode"/>
-                      <w:rFonts w:ascii="Consolas" w:hAnsi="Consolas"/>
-                      <w:sz w:val="21"/>
-                      <w:szCs w:val="21"/>
-                      <w:bdr w:val="none" w:sz="0" w:space="0" w:color="auto" w:frame="1"/>
-                    </w:rPr>
-                    <w:t>AIKMInterface aiKmInterface = AILDemouAppInterface.getInstance().getAppInfra().getAiKmInterface();</w:t>
-                  </w:r>
-                </w:p>
-                <w:p>
-                  <w:pPr>
-                    <w:spacing w:line="300" w:lineRule="atLeast"/>
-                    <w:textAlignment w:val="baseline"/>
-                    <w:rPr>
-                      <w:rFonts w:ascii="Consolas" w:hAnsi="Consolas"/>
-                      <w:sz w:val="21"/>
-                      <w:szCs w:val="21"/>
-                    </w:rPr>
-                  </w:pPr>
-                  <w:r>
-                    <w:rPr>
-                      <w:rStyle w:val="HTMLCode"/>
-                      <w:rFonts w:ascii="Consolas" w:hAnsi="Consolas"/>
-                      <w:sz w:val="21"/>
-                      <w:szCs w:val="21"/>
-                      <w:bdr w:val="none" w:sz="0" w:space="0" w:color="auto" w:frame="1"/>
-                    </w:rPr>
-                    <w:t>if</w:t>
-                  </w:r>
-                  <w:r>
-                    <w:rPr>
-                      <w:rFonts w:ascii="Consolas" w:hAnsi="Consolas"/>
-                      <w:sz w:val="21"/>
-                      <w:szCs w:val="21"/>
-                    </w:rPr>
-                    <w:t> </w:t>
-                  </w:r>
-                  <w:r>
-                    <w:rPr>
-                      <w:rStyle w:val="HTMLCode"/>
-                      <w:rFonts w:ascii="Consolas" w:hAnsi="Consolas"/>
-                      <w:sz w:val="21"/>
-                      <w:szCs w:val="21"/>
-                      <w:bdr w:val="none" w:sz="0" w:space="0" w:color="auto" w:frame="1"/>
-                    </w:rPr>
-                    <w:t>(aiKmInterface != null) {</w:t>
-                  </w:r>
-                </w:p>
-                <w:p>
-                  <w:pPr>
-                    <w:spacing w:line="300" w:lineRule="atLeast"/>
-                    <w:textAlignment w:val="baseline"/>
-                    <w:rPr>
-                      <w:rFonts w:ascii="Consolas" w:hAnsi="Consolas"/>
-                      <w:sz w:val="21"/>
-                      <w:szCs w:val="21"/>
-                    </w:rPr>
-                  </w:pPr>
-                  <w:r>
-                    <w:rPr>
-                      <w:rStyle w:val="HTMLCode"/>
-                      <w:rFonts w:ascii="Consolas" w:hAnsi="Consolas"/>
-                      <w:sz w:val="21"/>
-                      <w:szCs w:val="21"/>
-                      <w:bdr w:val="none" w:sz="0" w:space="0" w:color="auto" w:frame="1"/>
-                    </w:rPr>
-                    <w:t>   String serviceIdsFromEditText = serviceIdEditText.getText().toString();</w:t>
-                  </w:r>
-                </w:p>
-                <w:p>
-                  <w:pPr>
-                    <w:spacing w:line="300" w:lineRule="atLeast"/>
-                    <w:textAlignment w:val="baseline"/>
-                    <w:rPr>
-                      <w:rFonts w:ascii="Consolas" w:hAnsi="Consolas"/>
-                      <w:sz w:val="21"/>
-                      <w:szCs w:val="21"/>
-                    </w:rPr>
-                  </w:pPr>
-                  <w:r>
-                    <w:rPr>
-                      <w:rStyle w:val="HTMLCode"/>
-                      <w:rFonts w:ascii="Consolas" w:hAnsi="Consolas"/>
-                      <w:sz w:val="21"/>
-                      <w:szCs w:val="21"/>
-                      <w:bdr w:val="none" w:sz="0" w:space="0" w:color="auto" w:frame="1"/>
-                    </w:rPr>
-                    <w:t>   if</w:t>
-                  </w:r>
-                  <w:r>
-                    <w:rPr>
-                      <w:rFonts w:ascii="Consolas" w:hAnsi="Consolas"/>
-                      <w:sz w:val="21"/>
-                      <w:szCs w:val="21"/>
-                    </w:rPr>
-                    <w:t> </w:t>
-                  </w:r>
-                  <w:r>
-                    <w:rPr>
-                      <w:rStyle w:val="HTMLCode"/>
-                      <w:rFonts w:ascii="Consolas" w:hAnsi="Consolas"/>
-                      <w:sz w:val="21"/>
-                      <w:szCs w:val="21"/>
-                      <w:bdr w:val="none" w:sz="0" w:space="0" w:color="auto" w:frame="1"/>
-                    </w:rPr>
-                    <w:t>(!TextUtils.isEmpty(serviceIdsFromEditText)) {</w:t>
-                  </w:r>
-                </w:p>
-                <w:p>
-                  <w:pPr>
-                    <w:spacing w:line="300" w:lineRule="atLeast"/>
-                    <w:textAlignment w:val="baseline"/>
-                    <w:rPr>
-                      <w:rFonts w:ascii="Consolas" w:hAnsi="Consolas"/>
-                      <w:sz w:val="21"/>
-                      <w:szCs w:val="21"/>
-                    </w:rPr>
-                  </w:pPr>
-                  <w:r>
-                    <w:rPr>
-                      <w:rStyle w:val="HTMLCode"/>
-                      <w:rFonts w:ascii="Consolas" w:hAnsi="Consolas"/>
-                      <w:sz w:val="21"/>
-                      <w:szCs w:val="21"/>
-                      <w:bdr w:val="none" w:sz="0" w:space="0" w:color="auto" w:frame="1"/>
-                    </w:rPr>
-                    <w:t>      String[] serviceIds = serviceIdsFromEditText.split(",");</w:t>
-                  </w:r>
-                </w:p>
-                <w:p>
-                  <w:pPr>
-                    <w:spacing w:line="300" w:lineRule="atLeast"/>
-                    <w:textAlignment w:val="baseline"/>
-                    <w:rPr>
-                      <w:rFonts w:ascii="Consolas" w:hAnsi="Consolas"/>
-                      <w:sz w:val="21"/>
-                      <w:szCs w:val="21"/>
-                    </w:rPr>
-                  </w:pPr>
-                  <w:r>
-                    <w:rPr>
-                      <w:rStyle w:val="HTMLCode"/>
-                      <w:rFonts w:ascii="Consolas" w:hAnsi="Consolas"/>
-                      <w:sz w:val="21"/>
-                      <w:szCs w:val="21"/>
-                      <w:bdr w:val="none" w:sz="0" w:space="0" w:color="auto" w:frame="1"/>
-                    </w:rPr>
-                    <w:t>      try</w:t>
-                  </w:r>
-                  <w:r>
-                    <w:rPr>
-                      <w:rFonts w:ascii="Consolas" w:hAnsi="Consolas"/>
-                      <w:sz w:val="21"/>
-                      <w:szCs w:val="21"/>
-                    </w:rPr>
-                    <w:t> </w:t>
-                  </w:r>
-                  <w:r>
-                    <w:rPr>
-                      <w:rStyle w:val="HTMLCode"/>
-                      <w:rFonts w:ascii="Consolas" w:hAnsi="Consolas"/>
-                      <w:sz w:val="21"/>
-                      <w:szCs w:val="21"/>
-                      <w:bdr w:val="none" w:sz="0" w:space="0" w:color="auto" w:frame="1"/>
-                    </w:rPr>
-                    <w:t>{</w:t>
-                  </w:r>
-                </w:p>
-                <w:p>
-                  <w:pPr>
-                    <w:spacing w:line="300" w:lineRule="atLeast"/>
-                    <w:textAlignment w:val="baseline"/>
-                    <w:rPr>
-                      <w:rFonts w:ascii="Consolas" w:hAnsi="Consolas"/>
-                      <w:sz w:val="21"/>
-                      <w:szCs w:val="21"/>
-                    </w:rPr>
-                  </w:pPr>
-                  <w:r>
-                    <w:rPr>
-                      <w:rStyle w:val="HTMLCode"/>
-                      <w:rFonts w:ascii="Consolas" w:hAnsi="Consolas"/>
-                      <w:sz w:val="21"/>
-                      <w:szCs w:val="21"/>
-                      <w:bdr w:val="none" w:sz="0" w:space="0" w:color="auto" w:frame="1"/>
-                    </w:rPr>
-                    <w:t>         aiKmInterface.getServicesForServiceIds(new</w:t>
-                  </w:r>
-                  <w:r>
-                    <w:rPr>
-                      <w:rFonts w:ascii="Consolas" w:hAnsi="Consolas"/>
-                      <w:sz w:val="21"/>
-                      <w:szCs w:val="21"/>
-                    </w:rPr>
-                    <w:t> </w:t>
-                  </w:r>
-                  <w:r>
-                    <w:rPr>
-                      <w:rStyle w:val="HTMLCode"/>
-                      <w:rFonts w:ascii="Consolas" w:hAnsi="Consolas"/>
-                      <w:sz w:val="21"/>
-                      <w:szCs w:val="21"/>
-                      <w:bdr w:val="none" w:sz="0" w:space="0" w:color="auto" w:frame="1"/>
-                    </w:rPr>
-                    <w:t>ArrayList&lt;&gt;(Arrays.asList(serviceIds)), aikmServiceDiscoveryPreference, null, new</w:t>
-                  </w:r>
-                  <w:r>
-                    <w:rPr>
-                      <w:rFonts w:ascii="Consolas" w:hAnsi="Consolas"/>
-                      <w:sz w:val="21"/>
-                      <w:szCs w:val="21"/>
-                    </w:rPr>
-                    <w:t> </w:t>
-                  </w:r>
-                  <w:r>
-                    <w:rPr>
-                      <w:rStyle w:val="HTMLCode"/>
-                      <w:rFonts w:ascii="Consolas" w:hAnsi="Consolas"/>
-                      <w:sz w:val="21"/>
-                      <w:szCs w:val="21"/>
-                      <w:bdr w:val="none" w:sz="0" w:space="0" w:color="auto" w:frame="1"/>
-                    </w:rPr>
-                    <w:t>ServiceDiscoveryInterface.OnGetServicesListener() {</w:t>
-                  </w:r>
-                </w:p>
-                <w:p>
-                  <w:pPr>
-                    <w:spacing w:line="300" w:lineRule="atLeast"/>
-                    <w:textAlignment w:val="baseline"/>
-                    <w:rPr>
-                      <w:rFonts w:ascii="Consolas" w:hAnsi="Consolas"/>
-                      <w:sz w:val="21"/>
-                      <w:szCs w:val="21"/>
-                    </w:rPr>
-                  </w:pPr>
-                  <w:r>
-                    <w:rPr>
-                      <w:rStyle w:val="HTMLCode"/>
-                      <w:rFonts w:ascii="Consolas" w:hAnsi="Consolas"/>
-                      <w:sz w:val="21"/>
-                      <w:szCs w:val="21"/>
-                      <w:bdr w:val="none" w:sz="0" w:space="0" w:color="auto" w:frame="1"/>
-                    </w:rPr>
-                    <w:t>            @Override</w:t>
-                  </w:r>
-                </w:p>
-                <w:p>
-                  <w:pPr>
-                    <w:spacing w:line="300" w:lineRule="atLeast"/>
-                    <w:textAlignment w:val="baseline"/>
-                    <w:rPr>
-                      <w:rFonts w:ascii="Consolas" w:hAnsi="Consolas"/>
-                      <w:sz w:val="21"/>
-                      <w:szCs w:val="21"/>
-                    </w:rPr>
-                  </w:pPr>
-                  <w:r>
-                    <w:rPr>
-                      <w:rStyle w:val="HTMLCode"/>
-                      <w:rFonts w:ascii="Consolas" w:hAnsi="Consolas"/>
-                      <w:sz w:val="21"/>
-                      <w:szCs w:val="21"/>
-                      <w:bdr w:val="none" w:sz="0" w:space="0" w:color="auto" w:frame="1"/>
-                    </w:rPr>
-                    <w:t>            public</w:t>
-                  </w:r>
-                  <w:r>
-                    <w:rPr>
-                      <w:rFonts w:ascii="Consolas" w:hAnsi="Consolas"/>
-                      <w:sz w:val="21"/>
-                      <w:szCs w:val="21"/>
-                    </w:rPr>
-                    <w:t> </w:t>
-                  </w:r>
-                  <w:r>
-                    <w:rPr>
-                      <w:rStyle w:val="HTMLCode"/>
-                      <w:rFonts w:ascii="Consolas" w:hAnsi="Consolas"/>
-                      <w:sz w:val="21"/>
-                      <w:szCs w:val="21"/>
-                      <w:bdr w:val="none" w:sz="0" w:space="0" w:color="auto" w:frame="1"/>
-                    </w:rPr>
-                    <w:t>void</w:t>
-                  </w:r>
-                  <w:r>
-                    <w:rPr>
-                      <w:rFonts w:ascii="Consolas" w:hAnsi="Consolas"/>
-                      <w:sz w:val="21"/>
-                      <w:szCs w:val="21"/>
-                    </w:rPr>
-                    <w:t> </w:t>
-                  </w:r>
-                  <w:r>
-                    <w:rPr>
-                      <w:rStyle w:val="HTMLCode"/>
-                      <w:rFonts w:ascii="Consolas" w:hAnsi="Consolas"/>
-                      <w:sz w:val="21"/>
-                      <w:szCs w:val="21"/>
-                      <w:bdr w:val="none" w:sz="0" w:space="0" w:color="auto" w:frame="1"/>
-                    </w:rPr>
-                    <w:t>onSuccess(List&lt;AIKMService&gt; aikmServices) {</w:t>
-                  </w:r>
-                </w:p>
-                <w:p>
-                  <w:pPr>
-                    <w:spacing w:line="300" w:lineRule="atLeast"/>
-                    <w:textAlignment w:val="baseline"/>
-                    <w:rPr>
-                      <w:rFonts w:ascii="Consolas" w:hAnsi="Consolas"/>
-                      <w:sz w:val="21"/>
-                      <w:szCs w:val="21"/>
-                    </w:rPr>
-                  </w:pPr>
-                  <w:r>
-                    <w:rPr>
-                      <w:rStyle w:val="HTMLCode"/>
-                      <w:rFonts w:ascii="Consolas" w:hAnsi="Consolas"/>
-                      <w:sz w:val="21"/>
-                      <w:szCs w:val="21"/>
-                      <w:bdr w:val="none" w:sz="0" w:space="0" w:color="auto" w:frame="1"/>
-                    </w:rPr>
-                    <w:t>               updateView(aikmServices);</w:t>
-                  </w:r>
-                </w:p>
-                <w:p>
-                  <w:pPr>
-                    <w:spacing w:line="300" w:lineRule="atLeast"/>
-                    <w:textAlignment w:val="baseline"/>
-                    <w:rPr>
-                      <w:rFonts w:ascii="Consolas" w:hAnsi="Consolas"/>
-                      <w:sz w:val="21"/>
-                      <w:szCs w:val="21"/>
-                    </w:rPr>
-                  </w:pPr>
-                  <w:r>
-                    <w:rPr>
-                      <w:rStyle w:val="HTMLCode"/>
-                      <w:rFonts w:ascii="Consolas" w:hAnsi="Consolas"/>
-                      <w:sz w:val="21"/>
-                      <w:szCs w:val="21"/>
-                      <w:bdr w:val="none" w:sz="0" w:space="0" w:color="auto" w:frame="1"/>
-                    </w:rPr>
-                    <w:t>            }</w:t>
-                  </w:r>
-                </w:p>
-                <w:p>
-                  <w:pPr>
-                    <w:spacing w:line="300" w:lineRule="atLeast"/>
-                    <w:textAlignment w:val="baseline"/>
-                    <w:rPr>
-                      <w:rFonts w:ascii="Consolas" w:hAnsi="Consolas"/>
-                      <w:sz w:val="21"/>
-                      <w:szCs w:val="21"/>
-                    </w:rPr>
-                  </w:pPr>
-                  <w:r>
-                    <w:rPr>
-                      <w:rFonts w:ascii="Consolas" w:hAnsi="Consolas"/>
-                      <w:sz w:val="21"/>
-                      <w:szCs w:val="21"/>
-                    </w:rPr>
-                    <w:t> </w:t>
-                  </w:r>
-                </w:p>
-                <w:p>
-                  <w:pPr>
-                    <w:spacing w:line="300" w:lineRule="atLeast"/>
-                    <w:textAlignment w:val="baseline"/>
-                    <w:rPr>
-                      <w:rFonts w:ascii="Consolas" w:hAnsi="Consolas"/>
-                      <w:sz w:val="21"/>
-                      <w:szCs w:val="21"/>
-                    </w:rPr>
-                  </w:pPr>
-                  <w:r>
-                    <w:rPr>
-                      <w:rStyle w:val="HTMLCode"/>
-                      <w:rFonts w:ascii="Consolas" w:hAnsi="Consolas"/>
-                      <w:sz w:val="21"/>
-                      <w:szCs w:val="21"/>
-                      <w:bdr w:val="none" w:sz="0" w:space="0" w:color="auto" w:frame="1"/>
-                    </w:rPr>
-                    <w:t>            @Override</w:t>
-                  </w:r>
-                </w:p>
-                <w:p>
-                  <w:pPr>
-                    <w:spacing w:line="300" w:lineRule="atLeast"/>
-                    <w:textAlignment w:val="baseline"/>
-                    <w:rPr>
-                      <w:rFonts w:ascii="Consolas" w:hAnsi="Consolas"/>
-                      <w:sz w:val="21"/>
-                      <w:szCs w:val="21"/>
-                    </w:rPr>
-                  </w:pPr>
-                  <w:r>
-                    <w:rPr>
-                      <w:rStyle w:val="HTMLCode"/>
-                      <w:rFonts w:ascii="Consolas" w:hAnsi="Consolas"/>
-                      <w:sz w:val="21"/>
-                      <w:szCs w:val="21"/>
-                      <w:bdr w:val="none" w:sz="0" w:space="0" w:color="auto" w:frame="1"/>
-                    </w:rPr>
-                    <w:t>            public</w:t>
-                  </w:r>
-                  <w:r>
-                    <w:rPr>
-                      <w:rFonts w:ascii="Consolas" w:hAnsi="Consolas"/>
-                      <w:sz w:val="21"/>
-                      <w:szCs w:val="21"/>
-                    </w:rPr>
-                    <w:t> </w:t>
-                  </w:r>
-                  <w:r>
-                    <w:rPr>
-                      <w:rStyle w:val="HTMLCode"/>
-                      <w:rFonts w:ascii="Consolas" w:hAnsi="Consolas"/>
-                      <w:sz w:val="21"/>
-                      <w:szCs w:val="21"/>
-                      <w:bdr w:val="none" w:sz="0" w:space="0" w:color="auto" w:frame="1"/>
-                    </w:rPr>
-                    <w:t>void</w:t>
-                  </w:r>
-                  <w:r>
-                    <w:rPr>
-                      <w:rFonts w:ascii="Consolas" w:hAnsi="Consolas"/>
-                      <w:sz w:val="21"/>
-                      <w:szCs w:val="21"/>
-                    </w:rPr>
-                    <w:t> </w:t>
-                  </w:r>
-                  <w:r>
-                    <w:rPr>
-                      <w:rStyle w:val="HTMLCode"/>
-                      <w:rFonts w:ascii="Consolas" w:hAnsi="Consolas"/>
-                      <w:sz w:val="21"/>
-                      <w:szCs w:val="21"/>
-                      <w:bdr w:val="none" w:sz="0" w:space="0" w:color="auto" w:frame="1"/>
-                    </w:rPr>
-                    <w:t>onError(ERRORVALUES error, String message) {</w:t>
-                  </w:r>
-                </w:p>
-                <w:p>
-                  <w:pPr>
-                    <w:spacing w:line="300" w:lineRule="atLeast"/>
-                    <w:textAlignment w:val="baseline"/>
-                    <w:rPr>
-                      <w:rFonts w:ascii="Consolas" w:hAnsi="Consolas"/>
-                      <w:sz w:val="21"/>
-                      <w:szCs w:val="21"/>
-                    </w:rPr>
-                  </w:pPr>
-                  <w:r>
-                    <w:rPr>
-                      <w:rStyle w:val="HTMLCode"/>
-                      <w:rFonts w:ascii="Consolas" w:hAnsi="Consolas"/>
-                      <w:sz w:val="21"/>
-                      <w:szCs w:val="21"/>
-                      <w:bdr w:val="none" w:sz="0" w:space="0" w:color="auto" w:frame="1"/>
-                    </w:rPr>
-                    <w:t>               Log.e(getClass().getSimpleName(), message);</w:t>
-                  </w:r>
-                </w:p>
-                <w:p>
-                  <w:pPr>
-                    <w:spacing w:line="300" w:lineRule="atLeast"/>
-                    <w:textAlignment w:val="baseline"/>
-                    <w:rPr>
-                      <w:rFonts w:ascii="Consolas" w:hAnsi="Consolas"/>
-                      <w:sz w:val="21"/>
-                      <w:szCs w:val="21"/>
-                    </w:rPr>
-                  </w:pPr>
-                  <w:r>
-                    <w:rPr>
-                      <w:rStyle w:val="HTMLCode"/>
-                      <w:rFonts w:ascii="Consolas" w:hAnsi="Consolas"/>
-                      <w:sz w:val="21"/>
-                      <w:szCs w:val="21"/>
-                      <w:bdr w:val="none" w:sz="0" w:space="0" w:color="auto" w:frame="1"/>
-                    </w:rPr>
-                    <w:t>               Toast.makeText(KeyBagActivity.this, message, Toast.LENGTH_SHORT).show();</w:t>
-                  </w:r>
-                </w:p>
-                <w:p>
-                  <w:pPr>
-                    <w:spacing w:line="300" w:lineRule="atLeast"/>
-                    <w:textAlignment w:val="baseline"/>
-                    <w:rPr>
-                      <w:rFonts w:ascii="Consolas" w:hAnsi="Consolas"/>
-                      <w:sz w:val="21"/>
-                      <w:szCs w:val="21"/>
-                    </w:rPr>
-                  </w:pPr>
-                  <w:r>
-                    <w:rPr>
-                      <w:rStyle w:val="HTMLCode"/>
-                      <w:rFonts w:ascii="Consolas" w:hAnsi="Consolas"/>
-                      <w:sz w:val="21"/>
-                      <w:szCs w:val="21"/>
-                      <w:bdr w:val="none" w:sz="0" w:space="0" w:color="auto" w:frame="1"/>
-                    </w:rPr>
-                    <w:t>            }</w:t>
-                  </w:r>
-                </w:p>
-                <w:p>
-                  <w:pPr>
-                    <w:spacing w:line="300" w:lineRule="atLeast"/>
-                    <w:textAlignment w:val="baseline"/>
-                    <w:rPr>
-                      <w:rFonts w:ascii="Consolas" w:hAnsi="Consolas"/>
-                      <w:sz w:val="21"/>
-                      <w:szCs w:val="21"/>
-                    </w:rPr>
-                  </w:pPr>
-                  <w:r>
-                    <w:rPr>
-                      <w:rStyle w:val="HTMLCode"/>
-                      <w:rFonts w:ascii="Consolas" w:hAnsi="Consolas"/>
-                      <w:sz w:val="21"/>
-                      <w:szCs w:val="21"/>
-                      <w:bdr w:val="none" w:sz="0" w:space="0" w:color="auto" w:frame="1"/>
-                    </w:rPr>
-                    <w:lastRenderedPageBreak/>
-                    <w:t>         });</w:t>
-                  </w:r>
-                </w:p>
-                <w:p>
-                  <w:pPr>
-                    <w:spacing w:line="300" w:lineRule="atLeast"/>
-                    <w:textAlignment w:val="baseline"/>
-                    <w:rPr>
-                      <w:rFonts w:ascii="Consolas" w:hAnsi="Consolas"/>
-                      <w:sz w:val="21"/>
-                      <w:szCs w:val="21"/>
-                    </w:rPr>
-                  </w:pPr>
-                  <w:r>
-                    <w:rPr>
-                      <w:rStyle w:val="HTMLCode"/>
-                      <w:rFonts w:ascii="Consolas" w:hAnsi="Consolas"/>
-                      <w:sz w:val="21"/>
-                      <w:szCs w:val="21"/>
-                      <w:bdr w:val="none" w:sz="0" w:space="0" w:color="auto" w:frame="1"/>
-                    </w:rPr>
-                    <w:t>      } catch</w:t>
-                  </w:r>
-                  <w:r>
-                    <w:rPr>
-                      <w:rFonts w:ascii="Consolas" w:hAnsi="Consolas"/>
-                      <w:sz w:val="21"/>
-                      <w:szCs w:val="21"/>
-                    </w:rPr>
-                    <w:t> </w:t>
-                  </w:r>
-                  <w:r>
-                    <w:rPr>
-                      <w:rStyle w:val="HTMLCode"/>
-                      <w:rFonts w:ascii="Consolas" w:hAnsi="Consolas"/>
-                      <w:sz w:val="21"/>
-                      <w:szCs w:val="21"/>
-                      <w:bdr w:val="none" w:sz="0" w:space="0" w:color="auto" w:frame="1"/>
-                    </w:rPr>
-                    <w:t>(AIKMJsonFileNotFoundException e) {</w:t>
-                  </w:r>
-                </w:p>
-                <w:p>
-                  <w:pPr>
-                    <w:spacing w:line="300" w:lineRule="atLeast"/>
-                    <w:textAlignment w:val="baseline"/>
-                    <w:rPr>
-                      <w:rFonts w:ascii="Consolas" w:hAnsi="Consolas"/>
-                      <w:sz w:val="21"/>
-                      <w:szCs w:val="21"/>
-                    </w:rPr>
-                  </w:pPr>
-                  <w:r>
-                    <w:rPr>
-                      <w:rStyle w:val="HTMLCode"/>
-                      <w:rFonts w:ascii="Consolas" w:hAnsi="Consolas"/>
-                      <w:sz w:val="21"/>
-                      <w:szCs w:val="21"/>
-                      <w:bdr w:val="none" w:sz="0" w:space="0" w:color="auto" w:frame="1"/>
-                    </w:rPr>
-                    <w:t>         Log.e("error ", " Json file not found ");</w:t>
-                  </w:r>
-                </w:p>
-                <w:p>
-                  <w:pPr>
-                    <w:spacing w:line="300" w:lineRule="atLeast"/>
-                    <w:textAlignment w:val="baseline"/>
-                    <w:rPr>
-                      <w:rFonts w:ascii="Consolas" w:hAnsi="Consolas"/>
-                      <w:sz w:val="21"/>
-                      <w:szCs w:val="21"/>
-                    </w:rPr>
-                  </w:pPr>
-                  <w:r>
-                    <w:rPr>
-                      <w:rStyle w:val="HTMLCode"/>
-                      <w:rFonts w:ascii="Consolas" w:hAnsi="Consolas"/>
-                      <w:sz w:val="21"/>
-                      <w:szCs w:val="21"/>
-                      <w:bdr w:val="none" w:sz="0" w:space="0" w:color="auto" w:frame="1"/>
-                    </w:rPr>
-                    <w:t>      }</w:t>
-                  </w:r>
-                </w:p>
-                <w:p>
-                  <w:pPr>
-                    <w:spacing w:line="300" w:lineRule="atLeast"/>
-                    <w:textAlignment w:val="baseline"/>
-                    <w:rPr>
-                      <w:rFonts w:ascii="Consolas" w:hAnsi="Consolas"/>
-                      <w:sz w:val="21"/>
-                      <w:szCs w:val="21"/>
-                    </w:rPr>
-                  </w:pPr>
-                  <w:r>
-                    <w:rPr>
-                      <w:rStyle w:val="HTMLCode"/>
-                      <w:rFonts w:ascii="Consolas" w:hAnsi="Consolas"/>
-                      <w:sz w:val="21"/>
-                      <w:szCs w:val="21"/>
-                      <w:bdr w:val="none" w:sz="0" w:space="0" w:color="auto" w:frame="1"/>
-                    </w:rPr>
-                    <w:t>   } else</w:t>
-                  </w:r>
-                </w:p>
-                <w:p>
-                  <w:pPr>
-                    <w:spacing w:line="300" w:lineRule="atLeast"/>
-                    <w:textAlignment w:val="baseline"/>
-                    <w:rPr>
-                      <w:rFonts w:ascii="Consolas" w:hAnsi="Consolas"/>
-                      <w:sz w:val="21"/>
-                      <w:szCs w:val="21"/>
-                    </w:rPr>
-                  </w:pPr>
-                  <w:r>
-                    <w:rPr>
-                      <w:rStyle w:val="HTMLCode"/>
-                      <w:rFonts w:ascii="Consolas" w:hAnsi="Consolas"/>
-                      <w:sz w:val="21"/>
-                      <w:szCs w:val="21"/>
-                      <w:bdr w:val="none" w:sz="0" w:space="0" w:color="auto" w:frame="1"/>
-                    </w:rPr>
-                    <w:t>      Toast.makeText(KeyBagActivity.this, "Please enter service id", Toast.LENGTH_SHORT).show();</w:t>
-                  </w:r>
-                </w:p>
-                <w:p>
-                  <w:pPr>
-                    <w:spacing w:line="300" w:lineRule="atLeast"/>
-                    <w:textAlignment w:val="baseline"/>
-                    <w:rPr>
-                      <w:rFonts w:ascii="Consolas" w:hAnsi="Consolas"/>
-                      <w:sz w:val="21"/>
-                      <w:szCs w:val="21"/>
-                    </w:rPr>
-                  </w:pPr>
-                  <w:r>
-                    <w:rPr>
-                      <w:rStyle w:val="HTMLCode"/>
-                      <w:rFonts w:ascii="Consolas" w:hAnsi="Consolas"/>
-                      <w:sz w:val="21"/>
-                      <w:szCs w:val="21"/>
-                      <w:bdr w:val="none" w:sz="0" w:space="0" w:color="auto" w:frame="1"/>
-                    </w:rPr>
-                    <w:t>}</w:t>
-                  </w:r>
-                </w:p>
-              </w:tc>
-            </w:tr>
-          </w:tbl>
-          <w:p>
-            <w:pPr>
-              <w:pStyle w:val="NormalWeb"/>
-              <w:spacing w:before="150" w:beforeAutospacing="0" w:after="0" w:afterAutospacing="0"/>
-              <w:rPr>
-                <w:rFonts w:ascii="Times New Roman" w:hAnsi="Times New Roman"/>
-                <w:b/>
-                <w:bCs/>
-                <w:color w:val="333333"/>
-                <w:sz w:val="24"/>
-                <w:szCs w:val="24"/>
-              </w:rPr>
-            </w:pPr>
-          </w:p>
-          <w:p>
-            <w:pPr>
-              <w:rPr>
-                <w:b/>
-                <w:bCs/>
-                <w:color w:val="333333"/>
-              </w:rPr>
-            </w:pPr>
-          </w:p>
-          <w:p>
-            <w:pPr>
-              <w:pStyle w:val="NormalWeb"/>
-              <w:spacing w:before="150" w:beforeAutospacing="0" w:after="0" w:afterAutospacing="0"/>
-              <w:rPr>
-                <w:b/>
-                <w:bCs/>
-                <w:color w:val="333333"/>
-              </w:rPr>
-            </w:pPr>
-          </w:p>
-        </w:tc>
-      </w:tr>
-    </w:tbl>
-    <w:p>
-      <w:pPr>
-        <w:pStyle w:val="NormalWeb"/>
-        <w:shd w:val="clear" w:color="auto" w:fill="FFFFFF"/>
-        <w:spacing w:before="150" w:beforeAutospacing="0" w:after="0" w:afterAutospacing="0"/>
-        <w:rPr>
-          <w:rFonts w:ascii="Arial" w:hAnsi="Arial" w:cs="Arial"/>
-          <w:color w:val="333333"/>
-          <w:sz w:val="21"/>
-          <w:szCs w:val="21"/>
-        </w:rPr>
-      </w:pPr>
-    </w:p>
-    <w:p>
-      <w:pPr>
-        <w:pStyle w:val="NormalWeb"/>
-        <w:shd w:val="clear" w:color="auto" w:fill="FFFFFF"/>
-        <w:spacing w:before="150" w:beforeAutospacing="0" w:after="0" w:afterAutospacing="0"/>
-        <w:rPr>
-          <w:rFonts w:ascii="Arial" w:hAnsi="Arial" w:cs="Arial"/>
-          <w:color w:val="333333"/>
-          <w:sz w:val="21"/>
-          <w:szCs w:val="21"/>
-        </w:rPr>
-      </w:pPr>
-    </w:p>
-    <w:p>
-      <w:pPr>
-        <w:pStyle w:val="NormalWeb"/>
-        <w:shd w:val="clear" w:color="auto" w:fill="FFFFFF"/>
-        <w:spacing w:before="150" w:beforeAutospacing="0" w:after="0" w:afterAutospacing="0"/>
-        <w:rPr>
-          <w:rFonts w:ascii="Arial" w:hAnsi="Arial" w:cs="Arial"/>
-          <w:color w:val="333333"/>
-          <w:sz w:val="21"/>
-          <w:szCs w:val="21"/>
-        </w:rPr>
-      </w:pPr>
-    </w:p>
-    <w:p>
-      <w:pPr>
-        <w:pStyle w:val="NormalWeb"/>
-        <w:shd w:val="clear" w:color="auto" w:fill="FFFFFF"/>
-        <w:spacing w:before="150" w:beforeAutospacing="0" w:after="0" w:afterAutospacing="0"/>
-        <w:rPr>
-          <w:rFonts w:ascii="Arial" w:hAnsi="Arial" w:cs="Arial"/>
-          <w:color w:val="333333"/>
-          <w:sz w:val="21"/>
-          <w:szCs w:val="21"/>
-        </w:rPr>
-      </w:pPr>
-      <w:r>
-        <w:rPr>
-          <w:rFonts w:ascii="Arial" w:hAnsi="Arial" w:cs="Arial"/>
-          <w:color w:val="333333"/>
-          <w:sz w:val="21"/>
-          <w:szCs w:val="21"/>
-        </w:rPr>
-        <w:t>Model AIKMService returns following parameters</w:t>
-      </w:r>
-    </w:p>
-    <w:p>
-      <w:pPr>
-        <w:numPr>
-          <w:ilvl w:val="0"/>
-          <w:numId w:val="34"/>
-        </w:numPr>
-        <w:shd w:val="clear" w:color="auto" w:fill="FFFFFF"/>
-        <w:spacing w:before="100" w:beforeAutospacing="1" w:after="100" w:afterAutospacing="1"/>
-        <w:ind w:left="0"/>
-        <w:rPr>
-          <w:rFonts w:cs="Arial"/>
-          <w:color w:val="333333"/>
-          <w:sz w:val="21"/>
-          <w:szCs w:val="21"/>
-        </w:rPr>
-      </w:pPr>
-      <w:r>
-        <w:rPr>
-          <w:rFonts w:cs="Arial"/>
-          <w:color w:val="333333"/>
-          <w:sz w:val="21"/>
-          <w:szCs w:val="21"/>
-        </w:rPr>
-        <w:t>String </w:t>
-      </w:r>
-      <w:r>
-        <w:rPr>
-          <w:rStyle w:val="Strong"/>
-          <w:rFonts w:cs="Arial"/>
-          <w:color w:val="333333"/>
-          <w:sz w:val="21"/>
-          <w:szCs w:val="21"/>
-        </w:rPr>
-        <w:t>serviceId</w:t>
-      </w:r>
-    </w:p>
-    <w:p>
-      <w:pPr>
-        <w:numPr>
-          <w:ilvl w:val="0"/>
-          <w:numId w:val="34"/>
-        </w:numPr>
-        <w:shd w:val="clear" w:color="auto" w:fill="FFFFFF"/>
-        <w:spacing w:before="100" w:beforeAutospacing="1" w:after="100" w:afterAutospacing="1"/>
-        <w:ind w:left="0"/>
-        <w:rPr>
-          <w:rFonts w:cs="Arial"/>
-          <w:color w:val="333333"/>
-          <w:sz w:val="21"/>
-          <w:szCs w:val="21"/>
-        </w:rPr>
-      </w:pPr>
-      <w:r>
-        <w:rPr>
-          <w:rFonts w:cs="Arial"/>
-          <w:color w:val="333333"/>
-          <w:sz w:val="21"/>
-          <w:szCs w:val="21"/>
-        </w:rPr>
-        <w:t>Map </w:t>
-      </w:r>
-      <w:r>
-        <w:rPr>
-          <w:rStyle w:val="Strong"/>
-          <w:rFonts w:cs="Arial"/>
-          <w:color w:val="333333"/>
-          <w:sz w:val="21"/>
-          <w:szCs w:val="21"/>
-        </w:rPr>
-        <w:t>aiKMap</w:t>
-      </w:r>
-      <w:r>
-        <w:rPr>
-          <w:rFonts w:cs="Arial"/>
-          <w:color w:val="333333"/>
-          <w:sz w:val="21"/>
-          <w:szCs w:val="21"/>
-        </w:rPr>
-        <w:t>, which would hold keys and de-obfuscated values</w:t>
-      </w:r>
-    </w:p>
-    <w:p>
-      <w:pPr>
-        <w:numPr>
-          <w:ilvl w:val="0"/>
-          <w:numId w:val="34"/>
-        </w:numPr>
-        <w:shd w:val="clear" w:color="auto" w:fill="FFFFFF"/>
-        <w:spacing w:before="100" w:beforeAutospacing="1" w:after="100" w:afterAutospacing="1"/>
-        <w:ind w:left="0"/>
-        <w:rPr>
-          <w:rFonts w:cs="Arial"/>
-          <w:color w:val="333333"/>
-          <w:sz w:val="21"/>
-          <w:szCs w:val="21"/>
-        </w:rPr>
-      </w:pPr>
-      <w:r>
-        <w:rPr>
-          <w:rFonts w:cs="Arial"/>
-          <w:color w:val="333333"/>
-          <w:sz w:val="21"/>
-          <w:szCs w:val="21"/>
-        </w:rPr>
-        <w:t>AIKMapError </w:t>
-      </w:r>
-      <w:r>
-        <w:rPr>
-          <w:rStyle w:val="Strong"/>
-          <w:rFonts w:cs="Arial"/>
-          <w:color w:val="333333"/>
-          <w:sz w:val="21"/>
-          <w:szCs w:val="21"/>
-        </w:rPr>
-        <w:t>aiKMapError</w:t>
-      </w:r>
-      <w:r>
-        <w:rPr>
-          <w:rFonts w:cs="Arial"/>
-          <w:color w:val="333333"/>
-          <w:sz w:val="21"/>
-          <w:szCs w:val="21"/>
-        </w:rPr>
-        <w:t>, returns enum based on error found on certain conditions</w:t>
-      </w:r>
-    </w:p>
-    <w:p>
-      <w:pPr>
-        <w:numPr>
-          <w:ilvl w:val="0"/>
-          <w:numId w:val="34"/>
-        </w:numPr>
-        <w:shd w:val="clear" w:color="auto" w:fill="FFFFFF"/>
-        <w:spacing w:before="100" w:beforeAutospacing="1" w:after="100" w:afterAutospacing="1"/>
-        <w:ind w:left="0"/>
-        <w:rPr>
-          <w:rFonts w:cs="Arial"/>
-          <w:color w:val="333333"/>
-          <w:sz w:val="21"/>
-          <w:szCs w:val="21"/>
-        </w:rPr>
-      </w:pPr>
-      <w:r>
-        <w:rPr>
-          <w:rFonts w:cs="Arial"/>
-          <w:color w:val="333333"/>
-          <w:sz w:val="21"/>
-          <w:szCs w:val="21"/>
-        </w:rPr>
-        <w:t>String </w:t>
-      </w:r>
-      <w:r>
-        <w:rPr>
-          <w:rStyle w:val="Strong"/>
-          <w:rFonts w:cs="Arial"/>
-          <w:color w:val="333333"/>
-          <w:sz w:val="21"/>
-          <w:szCs w:val="21"/>
-        </w:rPr>
-        <w:t>locale</w:t>
-      </w:r>
-      <w:r>
-        <w:rPr>
-          <w:rFonts w:cs="Arial"/>
-          <w:color w:val="333333"/>
-          <w:sz w:val="21"/>
-          <w:szCs w:val="21"/>
-        </w:rPr>
-        <w:t>, would return locale for provided service_id</w:t>
-      </w:r>
-    </w:p>
-    <w:p>
-      <w:pPr>
-        <w:numPr>
-          <w:ilvl w:val="0"/>
-          <w:numId w:val="34"/>
-        </w:numPr>
-        <w:shd w:val="clear" w:color="auto" w:fill="FFFFFF"/>
-        <w:spacing w:before="100" w:beforeAutospacing="1" w:after="100" w:afterAutospacing="1"/>
-        <w:ind w:left="0"/>
-        <w:rPr>
-          <w:rFonts w:cs="Arial"/>
-          <w:color w:val="333333"/>
-          <w:sz w:val="21"/>
-          <w:szCs w:val="21"/>
-        </w:rPr>
-      </w:pPr>
-      <w:r>
-        <w:rPr>
-          <w:rFonts w:cs="Arial"/>
-          <w:color w:val="333333"/>
-          <w:sz w:val="21"/>
-          <w:szCs w:val="21"/>
-        </w:rPr>
-        <w:t>String </w:t>
-      </w:r>
-      <w:r>
-        <w:rPr>
-          <w:rStyle w:val="Strong"/>
-          <w:rFonts w:cs="Arial"/>
-          <w:color w:val="333333"/>
-          <w:sz w:val="21"/>
-          <w:szCs w:val="21"/>
-        </w:rPr>
-        <w:t>mConfigUrl,</w:t>
-      </w:r>
-      <w:r>
-        <w:rPr>
-          <w:rFonts w:cs="Arial"/>
-          <w:color w:val="333333"/>
-          <w:sz w:val="21"/>
-          <w:szCs w:val="21"/>
-        </w:rPr>
-        <w:t> returns configured url for the provided service_id</w:t>
-      </w:r>
-    </w:p>
-    <w:p>
-      <w:pPr>
-        <w:numPr>
-          <w:ilvl w:val="0"/>
-          <w:numId w:val="34"/>
-        </w:numPr>
-        <w:shd w:val="clear" w:color="auto" w:fill="FFFFFF"/>
-        <w:spacing w:before="100" w:beforeAutospacing="1" w:after="100" w:afterAutospacing="1"/>
-        <w:ind w:left="0"/>
-        <w:rPr>
-          <w:rFonts w:cs="Arial"/>
-          <w:color w:val="333333"/>
-          <w:sz w:val="21"/>
-          <w:szCs w:val="21"/>
-        </w:rPr>
-      </w:pPr>
-      <w:r>
-        <w:rPr>
-          <w:rFonts w:cs="Arial"/>
-          <w:color w:val="333333"/>
-          <w:sz w:val="21"/>
-          <w:szCs w:val="21"/>
-        </w:rPr>
-        <w:t>String </w:t>
-      </w:r>
-      <w:r>
-        <w:rPr>
-          <w:rStyle w:val="Strong"/>
-          <w:rFonts w:cs="Arial"/>
-          <w:color w:val="333333"/>
-          <w:sz w:val="21"/>
-          <w:szCs w:val="21"/>
-        </w:rPr>
-        <w:t>mError</w:t>
-      </w:r>
-      <w:r>
-        <w:rPr>
-          <w:rFonts w:cs="Arial"/>
-          <w:color w:val="333333"/>
-          <w:sz w:val="21"/>
-          <w:szCs w:val="21"/>
-        </w:rPr>
-        <w:t>, returns error if found while fetching url.</w:t>
-      </w:r>
-    </w:p>
-    <w:p>
-      <w:pPr>
-        <w:pStyle w:val="Heading2"/>
-        <w:rPr>
-          <w:rStyle w:val="Strong"/>
-          <w:b/>
-          <w:sz w:val="30"/>
-          <w:szCs w:val="30"/>
-        </w:rPr>
-      </w:pPr>
-      <w:bookmarkStart w:id="57" w:name="_Toc493260498"/>
-      <w:r>
-        <w:rPr>
-          <w:rStyle w:val="Strong"/>
-          <w:b/>
-          <w:sz w:val="30"/>
-          <w:szCs w:val="30"/>
-        </w:rPr>
-        <w:t>Error Mapping</w:t>
-      </w:r>
-      <w:bookmarkEnd w:id="57"/>
-    </w:p>
-    <w:p>
-      <w:pPr>
-        <w:pStyle w:val="NormalWeb"/>
-        <w:shd w:val="clear" w:color="auto" w:fill="FFFFFF"/>
-        <w:spacing w:before="150" w:beforeAutospacing="0" w:after="0" w:afterAutospacing="0"/>
-        <w:rPr>
-          <w:rFonts w:ascii="Arial" w:hAnsi="Arial" w:cs="Arial"/>
-          <w:color w:val="333333"/>
-          <w:sz w:val="21"/>
-          <w:szCs w:val="21"/>
-        </w:rPr>
-      </w:pPr>
-      <w:r>
-        <w:rPr>
-          <w:rFonts w:ascii="Arial" w:hAnsi="Arial" w:cs="Arial"/>
-          <w:color w:val="333333"/>
-          <w:sz w:val="21"/>
-          <w:szCs w:val="21"/>
-        </w:rPr>
-        <w:t>         Enum aiKMapError would hold below error values based on certain conditions</w:t>
-      </w:r>
-    </w:p>
-    <w:p>
-      <w:pPr>
-        <w:pStyle w:val="NormalWeb"/>
-        <w:shd w:val="clear" w:color="auto" w:fill="FFFFFF"/>
-        <w:spacing w:before="150" w:beforeAutospacing="0" w:after="0" w:afterAutospacing="0"/>
-        <w:rPr>
-          <w:rFonts w:ascii="Arial" w:hAnsi="Arial" w:cs="Arial"/>
-          <w:color w:val="333333"/>
-          <w:sz w:val="21"/>
-          <w:szCs w:val="21"/>
-        </w:rPr>
-      </w:pPr>
-    </w:p>
-    <w:p>
-      <w:pPr>
-        <w:pStyle w:val="NormalWeb"/>
-        <w:shd w:val="clear" w:color="auto" w:fill="FFFFFF"/>
-        <w:spacing w:before="150" w:beforeAutospacing="0" w:after="0" w:afterAutospacing="0"/>
-        <w:rPr>
-          <w:rFonts w:ascii="Arial" w:hAnsi="Arial" w:cs="Arial"/>
-          <w:color w:val="333333"/>
-          <w:sz w:val="21"/>
-          <w:szCs w:val="21"/>
-        </w:rPr>
-      </w:pPr>
-      <w:r>
-        <w:rPr>
-          <w:rStyle w:val="Strong"/>
-          <w:rFonts w:ascii="Arial" w:hAnsi="Arial" w:cs="Arial"/>
-          <w:color w:val="333333"/>
-          <w:sz w:val="21"/>
-          <w:szCs w:val="21"/>
-        </w:rPr>
-        <w:t>INVALID_INDEX_URL</w:t>
-      </w:r>
-      <w:r>
-        <w:rPr>
-          <w:rFonts w:ascii="Arial" w:hAnsi="Arial" w:cs="Arial"/>
-          <w:color w:val="333333"/>
-          <w:sz w:val="21"/>
-          <w:szCs w:val="21"/>
-        </w:rPr>
-        <w:t> – When Invalid index url returned from service discovery for the provided service_id.</w:t>
-      </w:r>
-    </w:p>
-    <w:p>
-      <w:pPr>
-        <w:pStyle w:val="NormalWeb"/>
-        <w:shd w:val="clear" w:color="auto" w:fill="FFFFFF"/>
-        <w:spacing w:before="150" w:beforeAutospacing="0" w:after="0" w:afterAutospacing="0"/>
-        <w:rPr>
-          <w:rFonts w:ascii="Arial" w:hAnsi="Arial" w:cs="Arial"/>
-          <w:color w:val="333333"/>
-          <w:sz w:val="21"/>
-          <w:szCs w:val="21"/>
-        </w:rPr>
-      </w:pPr>
-      <w:r>
-        <w:rPr>
-          <w:rFonts w:ascii="Arial" w:hAnsi="Arial" w:cs="Arial"/>
-          <w:color w:val="333333"/>
-          <w:sz w:val="21"/>
-          <w:szCs w:val="21"/>
-        </w:rPr>
-        <w:br/>
-      </w:r>
-      <w:r>
-        <w:rPr>
-          <w:rStyle w:val="Strong"/>
-          <w:rFonts w:ascii="Arial" w:hAnsi="Arial" w:cs="Arial"/>
-          <w:color w:val="333333"/>
-          <w:sz w:val="21"/>
-          <w:szCs w:val="21"/>
-        </w:rPr>
-        <w:t>INDEX_NOT_FOUND</w:t>
-      </w:r>
-      <w:r>
-        <w:rPr>
-          <w:rFonts w:ascii="Arial" w:hAnsi="Arial" w:cs="Arial"/>
-          <w:color w:val="333333"/>
-          <w:sz w:val="21"/>
-          <w:szCs w:val="21"/>
-        </w:rPr>
-        <w:t> – When index returned by service discovery is out of bound to the service_id mapped in AIKMap.json.</w:t>
-      </w:r>
-    </w:p>
-    <w:p>
-      <w:pPr>
-        <w:pStyle w:val="NormalWeb"/>
-        <w:shd w:val="clear" w:color="auto" w:fill="FFFFFF"/>
-        <w:spacing w:before="150" w:beforeAutospacing="0" w:after="0" w:afterAutospacing="0"/>
-        <w:rPr>
-          <w:rFonts w:ascii="Arial" w:hAnsi="Arial" w:cs="Arial"/>
-          <w:color w:val="333333"/>
-          <w:sz w:val="21"/>
-          <w:szCs w:val="21"/>
-        </w:rPr>
-      </w:pPr>
-      <w:r>
-        <w:rPr>
-          <w:rFonts w:ascii="Arial" w:hAnsi="Arial" w:cs="Arial"/>
-          <w:color w:val="333333"/>
-          <w:sz w:val="21"/>
-          <w:szCs w:val="21"/>
-        </w:rPr>
-        <w:br/>
-      </w:r>
-      <w:r>
-        <w:rPr>
-          <w:rStyle w:val="Strong"/>
-          <w:rFonts w:ascii="Arial" w:hAnsi="Arial" w:cs="Arial"/>
-          <w:color w:val="333333"/>
-          <w:sz w:val="21"/>
-          <w:szCs w:val="21"/>
-        </w:rPr>
-        <w:t>INVALID_JSON</w:t>
-      </w:r>
-      <w:r>
-        <w:rPr>
-          <w:rFonts w:ascii="Arial" w:hAnsi="Arial" w:cs="Arial"/>
-          <w:color w:val="333333"/>
-          <w:sz w:val="21"/>
-          <w:szCs w:val="21"/>
-        </w:rPr>
-        <w:t> – when added AIKMap.json in assets is an invalid JSON.</w:t>
-      </w:r>
-    </w:p>
-    <w:p>
-      <w:pPr>
-        <w:pStyle w:val="NormalWeb"/>
-        <w:shd w:val="clear" w:color="auto" w:fill="FFFFFF"/>
-        <w:spacing w:before="150" w:beforeAutospacing="0" w:after="0" w:afterAutospacing="0"/>
-        <w:rPr>
-          <w:rFonts w:ascii="Arial" w:hAnsi="Arial" w:cs="Arial"/>
-          <w:color w:val="333333"/>
-          <w:sz w:val="21"/>
-          <w:szCs w:val="21"/>
-        </w:rPr>
-      </w:pPr>
-      <w:r>
-        <w:rPr>
-          <w:rFonts w:ascii="Arial" w:hAnsi="Arial" w:cs="Arial"/>
-          <w:color w:val="333333"/>
-          <w:sz w:val="21"/>
-          <w:szCs w:val="21"/>
-        </w:rPr>
-        <w:br/>
-      </w:r>
-      <w:r>
-        <w:rPr>
-          <w:rStyle w:val="Strong"/>
-          <w:rFonts w:ascii="Arial" w:hAnsi="Arial" w:cs="Arial"/>
-          <w:color w:val="333333"/>
-          <w:sz w:val="21"/>
-          <w:szCs w:val="21"/>
-        </w:rPr>
-        <w:t>NO_SERVICE_FOUND</w:t>
-      </w:r>
-      <w:r>
-        <w:rPr>
-          <w:rFonts w:ascii="Arial" w:hAnsi="Arial" w:cs="Arial"/>
-          <w:color w:val="333333"/>
-          <w:sz w:val="21"/>
-          <w:szCs w:val="21"/>
-        </w:rPr>
-        <w:t> - No Service Found from ServiceDiscovery for the provided service_id.</w:t>
-      </w:r>
-    </w:p>
-    <w:p>
-      <w:pPr>
-        <w:pStyle w:val="NormalWeb"/>
-        <w:shd w:val="clear" w:color="auto" w:fill="FFFFFF"/>
-        <w:spacing w:before="150" w:beforeAutospacing="0" w:after="0" w:afterAutospacing="0"/>
-        <w:rPr>
-          <w:rFonts w:ascii="Arial" w:hAnsi="Arial" w:cs="Arial"/>
-          <w:color w:val="333333"/>
-          <w:sz w:val="21"/>
-          <w:szCs w:val="21"/>
-        </w:rPr>
-      </w:pPr>
-      <w:r>
-        <w:rPr>
-          <w:rFonts w:ascii="Arial" w:hAnsi="Arial" w:cs="Arial"/>
-          <w:color w:val="333333"/>
-          <w:sz w:val="21"/>
-          <w:szCs w:val="21"/>
-        </w:rPr>
-        <w:br/>
-      </w:r>
-      <w:r>
-        <w:rPr>
-          <w:rStyle w:val="Strong"/>
-          <w:rFonts w:ascii="Arial" w:hAnsi="Arial" w:cs="Arial"/>
-          <w:color w:val="333333"/>
-          <w:sz w:val="21"/>
-          <w:szCs w:val="21"/>
-        </w:rPr>
-        <w:t>NO_URL_FOUND</w:t>
-      </w:r>
-      <w:r>
-        <w:rPr>
-          <w:rFonts w:ascii="Arial" w:hAnsi="Arial" w:cs="Arial"/>
-          <w:color w:val="333333"/>
-          <w:sz w:val="21"/>
-          <w:szCs w:val="21"/>
-        </w:rPr>
-        <w:t> – When service discovery returns Empty URL argument for service_id provided appended with kindex.</w:t>
-      </w:r>
-    </w:p>
-    <w:p>
-      <w:pPr>
-        <w:pStyle w:val="NormalWeb"/>
-        <w:shd w:val="clear" w:color="auto" w:fill="FFFFFF"/>
-        <w:spacing w:before="150" w:beforeAutospacing="0" w:after="0" w:afterAutospacing="0"/>
-        <w:rPr>
-          <w:rFonts w:ascii="Arial" w:hAnsi="Arial" w:cs="Arial"/>
-          <w:color w:val="333333"/>
-          <w:sz w:val="21"/>
-          <w:szCs w:val="21"/>
-        </w:rPr>
-      </w:pPr>
-      <w:r>
-        <w:rPr>
-          <w:rFonts w:ascii="Arial" w:hAnsi="Arial" w:cs="Arial"/>
-          <w:color w:val="333333"/>
-          <w:sz w:val="21"/>
-          <w:szCs w:val="21"/>
-        </w:rPr>
-        <w:br/>
-      </w:r>
-      <w:r>
-        <w:rPr>
-          <w:rStyle w:val="Strong"/>
-          <w:rFonts w:ascii="Arial" w:hAnsi="Arial" w:cs="Arial"/>
-          <w:color w:val="333333"/>
-          <w:sz w:val="21"/>
-          <w:szCs w:val="21"/>
-        </w:rPr>
-        <w:t>CONVERT_ERROR</w:t>
-      </w:r>
-      <w:r>
-        <w:rPr>
-          <w:rFonts w:ascii="Arial" w:hAnsi="Arial" w:cs="Arial"/>
-          <w:color w:val="333333"/>
-          <w:sz w:val="21"/>
-          <w:szCs w:val="21"/>
-        </w:rPr>
-        <w:t> – When something went wrong with obfuscated value in tool not matching with added service_id in AIKMap.json.</w:t>
-      </w:r>
-    </w:p>
-    <w:p>
-      <w:pPr>
-        <w:rPr>
-          <w:rFonts w:ascii="Times New Roman" w:hAnsi="Times New Roman"/>
-          <w:szCs w:val="24"/>
-        </w:rPr>
-      </w:pPr>
-    </w:p>
-    <w:p>
-      <w:pPr>
-        <w:pStyle w:val="ListParagraph"/>
-        <w:shd w:val="clear" w:color="auto" w:fill="FFFFFF"/>
-        <w:tabs>
-          <w:tab w:val="left" w:pos="916"/>
-          <w:tab w:val="left" w:pos="1832"/>
-          <w:tab w:val="left" w:pos="2748"/>
-          <w:tab w:val="left" w:pos="3664"/>
-          <w:tab w:val="left" w:pos="4580"/>
-          <w:tab w:val="left" w:pos="5496"/>
-          <w:tab w:val="left" w:pos="6412"/>
-          <w:tab w:val="left" w:pos="7328"/>
-          <w:tab w:val="left" w:pos="8244"/>
-          <w:tab w:val="left" w:pos="9160"/>
-          <w:tab w:val="left" w:pos="10076"/>
-          <w:tab w:val="left" w:pos="10992"/>
-          <w:tab w:val="left" w:pos="11908"/>
-          <w:tab w:val="left" w:pos="12824"/>
-          <w:tab w:val="left" w:pos="13740"/>
-          <w:tab w:val="left" w:pos="14656"/>
-        </w:tabs>
-        <w:ind w:left="1540"/>
-        <w:rPr>
-          <w:rFonts w:ascii="Menlo" w:eastAsiaTheme="minorEastAsia" w:hAnsi="Menlo" w:cs="Menlo"/>
-          <w:color w:val="000000"/>
-          <w:sz w:val="18"/>
-          <w:szCs w:val="18"/>
-        </w:rPr>
-      </w:pPr>
-    </w:p>
-    <w:p>
-      <w:pPr>
-        <w:pStyle w:val="ListParagraph"/>
-        <w:shd w:val="clear" w:color="auto" w:fill="FFFFFF"/>
-        <w:tabs>
-          <w:tab w:val="left" w:pos="916"/>
-          <w:tab w:val="left" w:pos="1832"/>
-          <w:tab w:val="left" w:pos="2748"/>
-          <w:tab w:val="left" w:pos="3664"/>
-          <w:tab w:val="left" w:pos="4580"/>
-          <w:tab w:val="left" w:pos="5496"/>
-          <w:tab w:val="left" w:pos="6412"/>
-          <w:tab w:val="left" w:pos="7328"/>
-          <w:tab w:val="left" w:pos="8244"/>
-          <w:tab w:val="left" w:pos="9160"/>
-          <w:tab w:val="left" w:pos="10076"/>
-          <w:tab w:val="left" w:pos="10992"/>
-          <w:tab w:val="left" w:pos="11908"/>
-          <w:tab w:val="left" w:pos="12824"/>
-          <w:tab w:val="left" w:pos="13740"/>
-          <w:tab w:val="left" w:pos="14656"/>
-        </w:tabs>
-        <w:rPr>
-          <w:rFonts w:ascii="Menlo" w:eastAsiaTheme="minorEastAsia" w:hAnsi="Menlo" w:cs="Menlo"/>
-          <w:color w:val="000000"/>
-          <w:sz w:val="18"/>
-          <w:szCs w:val="18"/>
         </w:rPr>
       </w:pPr>
     </w:p>
@@ -53175,30 +47888,9 @@
         </w:rPr>
       </w:pPr>
     </w:p>
-    <w:p>
-      <w:pPr>
-        <w:pStyle w:val="BodyText"/>
-        <w:ind w:left="720"/>
-        <w:rPr>
-          <w:rFonts w:eastAsiaTheme="minorEastAsia" w:cs="Arial"/>
-          <w:szCs w:val="24"/>
-          <w:lang w:val="en-GB"/>
-        </w:rPr>
-      </w:pPr>
-    </w:p>
-    <w:p>
-      <w:pPr>
-        <w:pStyle w:val="BodyText"/>
-        <w:rPr>
-          <w:rFonts w:eastAsiaTheme="minorEastAsia" w:cs="Arial"/>
-          <w:szCs w:val="24"/>
-          <w:lang w:val="en-GB"/>
-        </w:rPr>
-      </w:pPr>
-    </w:p>
     <w:sectPr>
-      <w:headerReference w:type="default" r:id="rId28"/>
-      <w:footerReference w:type="default" r:id="rId29"/>
+      <w:headerReference w:type="default" r:id="rId27"/>
+      <w:footerReference w:type="default" r:id="rId28"/>
       <w:pgSz w:w="11900" w:h="16840"/>
       <w:pgMar w:top="720" w:right="720" w:bottom="720" w:left="720" w:header="709" w:footer="709" w:gutter="0"/>
       <w:cols w:space="708"/>
@@ -59965,7 +54657,7 @@
 </file>
 
 <file path=customXml/itemProps1.xml><?xml version="1.0" encoding="utf-8"?>
-<ds:datastoreItem xmlns:ds="http://schemas.openxmlformats.org/officeDocument/2006/customXml" ds:itemID="{3EC79D2D-D147-904B-8FB1-2C63C7200644}">
+<ds:datastoreItem xmlns:ds="http://schemas.openxmlformats.org/officeDocument/2006/customXml" ds:itemID="{55D553FD-DE77-754E-82CC-152615B63715}">
   <ds:schemaRefs>
     <ds:schemaRef ds:uri="http://schemas.openxmlformats.org/officeDocument/2006/bibliography"/>
   </ds:schemaRefs>
